--- a/docs/Relatorio_Estagio.docx
+++ b/docs/Relatorio_Estagio.docx
@@ -142,34 +142,7 @@
     <w:p/>
     <w:p/>
     <w:p/>
-    <w:p>
-      <w:pPr>
-        <w:rPr>
-          <w:color w:val="000000" w:themeColor="text1"/>
-        </w:rPr>
-      </w:pPr>
-      <w:r>
-        <w:t xml:space="preserve">[As indicações deste modelo são dadas entre parêntesis retos e o texto deverá ser substituído pelos elementos referidos nessas indicações, retirando-se os parêntesis. O conteúdo poderá ter de ser eliminado na totalidade, caso este não se aplique à dissertação, ou caso seja dada indicação para a sua eliminação. </w:t>
-      </w:r>
-      <w:r>
-        <w:rPr>
-          <w:color w:val="000000" w:themeColor="text1"/>
-        </w:rPr>
-        <w:t>Nos casos</w:t>
-      </w:r>
-      <w:r>
-        <w:rPr>
-          <w:color w:val="000000" w:themeColor="text1"/>
-        </w:rPr>
-        <w:t xml:space="preserve"> indicados</w:t>
-      </w:r>
-      <w:r>
-        <w:rPr>
-          <w:color w:val="000000" w:themeColor="text1"/>
-        </w:rPr>
-        <w:t xml:space="preserve">, deverá ser eliminada a própria folha.] </w:t>
-      </w:r>
-    </w:p>
+    <w:p/>
     <w:p/>
     <w:p>
       <w:pPr>
@@ -181,7 +154,13 @@
         <w:pStyle w:val="Ttulo"/>
       </w:pPr>
       <w:r>
-        <w:t>[Título: subtítulo]</w:t>
+        <w:t>Fiducial</w:t>
+      </w:r>
+      <w:r>
+        <w:t xml:space="preserve">: </w:t>
+      </w:r>
+      <w:r>
+        <w:t>Redmine - Project Monitor</w:t>
       </w:r>
     </w:p>
     <w:p>
@@ -189,7 +168,7 @@
         <w:pStyle w:val="Autor"/>
       </w:pPr>
       <w:r>
-        <w:t>[Nome Completo do Autor]</w:t>
+        <w:t>Francisco Rafael Dias Pereira</w:t>
       </w:r>
     </w:p>
     <w:p>
@@ -197,7 +176,13 @@
         <w:pStyle w:val="Autor"/>
       </w:pPr>
       <w:r>
-        <w:t>Nº [Número de aluno] – Regime [Diurno/Pós-laboral]</w:t>
+        <w:t xml:space="preserve">Nº </w:t>
+      </w:r>
+      <w:r>
+        <w:t>21156</w:t>
+      </w:r>
+      <w:r>
+        <w:t xml:space="preserve"> – Regime Pós-laboral</w:t>
       </w:r>
     </w:p>
     <w:p/>
@@ -222,7 +207,7 @@
         <w:pStyle w:val="Autor"/>
       </w:pPr>
       <w:r>
-        <w:t>[Nome do Orientador]</w:t>
+        <w:t>Eva Oliveira</w:t>
       </w:r>
     </w:p>
     <w:p/>
@@ -236,7 +221,16 @@
         <w:pStyle w:val="RodapdaCapa"/>
       </w:pPr>
       <w:r>
-        <w:t>Ano letivo 2016/2017</w:t>
+        <w:t>Ano letivo 20</w:t>
+      </w:r>
+      <w:r>
+        <w:t>22</w:t>
+      </w:r>
+      <w:r>
+        <w:t>/20</w:t>
+      </w:r>
+      <w:r>
+        <w:t>23</w:t>
       </w:r>
     </w:p>
     <w:p>
@@ -315,24 +309,18 @@
     </w:p>
     <w:p>
       <w:r>
-        <w:t>[Nome Completo do Autor]</w:t>
-      </w:r>
-    </w:p>
-    <w:p>
-      <w:r>
-        <w:t>Aluno número [Número de aluno]</w:t>
-      </w:r>
-      <w:r>
-        <w:t xml:space="preserve">, regime </w:t>
-      </w:r>
-      <w:r>
-        <w:t>[</w:t>
-      </w:r>
-      <w:r>
-        <w:t>diurno/pós-laboral</w:t>
-      </w:r>
-      <w:r>
-        <w:t>]</w:t>
+        <w:t>Francisco Rafael Dias Pereira</w:t>
+      </w:r>
+    </w:p>
+    <w:p>
+      <w:r>
+        <w:t xml:space="preserve">Aluno número </w:t>
+      </w:r>
+      <w:r>
+        <w:t>21156</w:t>
+      </w:r>
+      <w:r>
+        <w:t xml:space="preserve"> regime pós-laboral</w:t>
       </w:r>
     </w:p>
     <w:p>
@@ -356,24 +344,12 @@
     </w:p>
     <w:p>
       <w:r>
-        <w:t>[Nome do Orientador</w:t>
-      </w:r>
-      <w:r>
-        <w:t xml:space="preserve"> (IPCA)</w:t>
-      </w:r>
-      <w:r>
-        <w:t>]</w:t>
-      </w:r>
-    </w:p>
-    <w:p>
-      <w:r>
-        <w:t>[</w:t>
-      </w:r>
-      <w:r>
-        <w:t>Categoria Académica do orientador</w:t>
-      </w:r>
-      <w:r>
-        <w:t>]</w:t>
+        <w:t>Eva Ferreira de Oliveira</w:t>
+      </w:r>
+    </w:p>
+    <w:p>
+      <w:r>
+        <w:t>Professora adjunta</w:t>
       </w:r>
     </w:p>
     <w:p/>
@@ -385,23 +361,28 @@
         <w:t>Informação sobre o Estágio</w:t>
       </w:r>
       <w:r>
-        <w:t xml:space="preserve"> [</w:t>
-      </w:r>
-      <w:r>
-        <w:t>re</w:t>
-      </w:r>
-      <w:r>
-        <w:t>mover secção em caso de projeto]</w:t>
-      </w:r>
-    </w:p>
-    <w:p>
-      <w:r>
-        <w:t>Nome da Empresa</w:t>
-      </w:r>
-    </w:p>
-    <w:p>
-      <w:r>
-        <w:t>Morada Completa</w:t>
+        <w:t xml:space="preserve"> </w:t>
+      </w:r>
+    </w:p>
+    <w:p>
+      <w:r>
+        <w:t>Fiducial</w:t>
+      </w:r>
+    </w:p>
+    <w:p>
+      <w:r>
+        <w:t xml:space="preserve">Rua dos Padres Carmelitas, Centro de Negócios Ideia Atlântico CX 192, </w:t>
+      </w:r>
+    </w:p>
+    <w:p>
+      <w:r>
+        <w:t xml:space="preserve">União Freguesias Nogueiró, Tenões, </w:t>
+      </w:r>
+      <w:r>
+        <w:t>4719-005</w:t>
+      </w:r>
+      <w:r>
+        <w:t xml:space="preserve"> Braga</w:t>
       </w:r>
     </w:p>
     <w:p>
@@ -415,13 +396,7 @@
         <w:t xml:space="preserve"> </w:t>
       </w:r>
       <w:r>
-        <w:t>[</w:t>
-      </w:r>
-      <w:r>
-        <w:t>Nome do Orientador</w:t>
-      </w:r>
-      <w:r>
-        <w:t xml:space="preserve"> na Empresa]</w:t>
+        <w:t>Juan Sarmiento</w:t>
       </w:r>
     </w:p>
     <w:p/>
@@ -459,35 +434,134 @@
     <w:p/>
     <w:p>
       <w:r>
-        <w:t>[</w:t>
-      </w:r>
-      <w:r>
-        <w:t>Resumo do trabalho realizado. Deve ser sucinto, e cobrir todo o relatório: uma introdução ao problema que se pretendeu resolver, um pequeno resumo da abordagem realizada, e algumas conclusões do trabalho atingido.</w:t>
-      </w:r>
-    </w:p>
-    <w:p>
-      <w:r>
-        <w:t>Poderão ser criados vários parágrafos, até para que cada um corresponda às três fases de introdução, desenvolvimento e conclusão.</w:t>
-      </w:r>
-    </w:p>
-    <w:p>
-      <w:r>
-        <w:t>Não é relevante colocar no resumo o local d</w:t>
-      </w:r>
-      <w:r>
-        <w:t xml:space="preserve">e </w:t>
-      </w:r>
-      <w:r>
-        <w:t>estágio ou a referência ao curso. Essa informação já consta da capa</w:t>
-      </w:r>
+        <w:t>Este relatório retrata todo o trabalho desenvolvido no Estágio de licenciatura nas instalações da Fiducial. O trabalho consistiu em entender o negócio da empresa através de formação providenciada pela Fiducial, definição de requisitos para o projeto “Redmine Project Monitor”, desenvolvimento e integração.</w:t>
+      </w:r>
+    </w:p>
+    <w:p>
+      <w:r>
+        <w:t>A Fiducial é uma empresa que desenvolve Software para a área financeira, originária de L</w:t>
+      </w:r>
+      <w:r>
+        <w:t>e</w:t>
+      </w:r>
+      <w:r>
+        <w:t>ón</w:t>
+      </w:r>
+      <w:r>
+        <w:t>, França. Dispõe de perto de 20 mil colaboradores, dispersos por mais de 1000 localizações, e faturou 1.83 Biliões de acordo com os dados providenciados em 2021</w:t>
+      </w:r>
+      <w:sdt>
+        <w:sdtPr>
+          <w:id w:val="-2056851468"/>
+          <w:citation/>
+        </w:sdtPr>
+        <w:sdtContent>
+          <w:r>
+            <w:fldChar w:fldCharType="begin"/>
+          </w:r>
+          <w:r>
+            <w:instrText xml:space="preserve"> CITATION Fid \l 2070 </w:instrText>
+          </w:r>
+          <w:r>
+            <w:fldChar w:fldCharType="separate"/>
+          </w:r>
+          <w:r>
+            <w:rPr>
+              <w:noProof/>
+            </w:rPr>
+            <w:t xml:space="preserve"> </w:t>
+          </w:r>
+          <w:r>
+            <w:rPr>
+              <w:noProof/>
+            </w:rPr>
+            <w:t>[1]</w:t>
+          </w:r>
+          <w:r>
+            <w:fldChar w:fldCharType="end"/>
+          </w:r>
+        </w:sdtContent>
+      </w:sdt>
       <w:r>
         <w:t>.</w:t>
       </w:r>
-      <w:r>
-        <w:t>]</w:t>
-      </w:r>
-    </w:p>
-    <w:p/>
+    </w:p>
+    <w:p>
+      <w:r>
+        <w:t xml:space="preserve">O projeto “Redmine Project Monitor” consiste no desenvolvimento de uma API REST, que permite interligar os diferentes projetos em desenvolvimento da Fiducial hospedados no Redmine. Desta forma será possível à Fiducial, recolher informação de todos os projetos, condensar e tratar a informação, e por último, fazer uma análise geral em uma </w:t>
+      </w:r>
+      <w:proofErr w:type="spellStart"/>
+      <w:r>
+        <w:rPr>
+          <w:i/>
+          <w:iCs/>
+        </w:rPr>
+        <w:t>Dashboard</w:t>
+      </w:r>
+      <w:proofErr w:type="spellEnd"/>
+      <w:r>
+        <w:t>.</w:t>
+      </w:r>
+    </w:p>
+    <w:p>
+      <w:r>
+        <w:t xml:space="preserve">O “Redmine Project Monitor” foi desenvolvido em PHP com a </w:t>
+      </w:r>
+      <w:r>
+        <w:rPr>
+          <w:i/>
+          <w:iCs/>
+        </w:rPr>
+        <w:t>Framework</w:t>
+      </w:r>
+      <w:r>
+        <w:t xml:space="preserve"> </w:t>
+      </w:r>
+      <w:proofErr w:type="spellStart"/>
+      <w:r>
+        <w:rPr>
+          <w:i/>
+          <w:iCs/>
+        </w:rPr>
+        <w:t>Symfony</w:t>
+      </w:r>
+      <w:proofErr w:type="spellEnd"/>
+      <w:sdt>
+        <w:sdtPr>
+          <w:id w:val="449134382"/>
+          <w:citation/>
+        </w:sdtPr>
+        <w:sdtContent>
+          <w:r>
+            <w:fldChar w:fldCharType="begin"/>
+          </w:r>
+          <w:r>
+            <w:instrText xml:space="preserve"> CITATION Sym \l 2070 </w:instrText>
+          </w:r>
+          <w:r>
+            <w:fldChar w:fldCharType="separate"/>
+          </w:r>
+          <w:r>
+            <w:rPr>
+              <w:noProof/>
+            </w:rPr>
+            <w:t xml:space="preserve"> </w:t>
+          </w:r>
+          <w:r>
+            <w:rPr>
+              <w:noProof/>
+            </w:rPr>
+            <w:t>[2]</w:t>
+          </w:r>
+          <w:r>
+            <w:fldChar w:fldCharType="end"/>
+          </w:r>
+        </w:sdtContent>
+      </w:sdt>
+      <w:r>
+        <w:t xml:space="preserve"> seguindo o paradigma de desenvolvimento MVC.</w:t>
+      </w:r>
+    </w:p>
     <w:p/>
     <w:p>
       <w:pPr>
@@ -513,15 +587,833 @@
         <w:t>ABSTRACT</w:t>
       </w:r>
     </w:p>
-    <w:p/>
-    <w:p>
-      <w:r>
-        <w:t>[Iniciar texto]</w:t>
-      </w:r>
-    </w:p>
-    <w:p/>
-    <w:p/>
-    <w:p/>
+    <w:p>
+      <w:pPr>
+        <w:ind w:firstLine="0"/>
+      </w:pPr>
+      <w:r>
+        <w:tab/>
+      </w:r>
+      <w:proofErr w:type="spellStart"/>
+      <w:r>
+        <w:t>This</w:t>
+      </w:r>
+      <w:proofErr w:type="spellEnd"/>
+      <w:r>
+        <w:t xml:space="preserve"> </w:t>
+      </w:r>
+      <w:proofErr w:type="spellStart"/>
+      <w:r>
+        <w:t>document</w:t>
+      </w:r>
+      <w:proofErr w:type="spellEnd"/>
+      <w:r>
+        <w:t xml:space="preserve"> </w:t>
+      </w:r>
+      <w:proofErr w:type="spellStart"/>
+      <w:r>
+        <w:t>reports</w:t>
+      </w:r>
+      <w:proofErr w:type="spellEnd"/>
+      <w:r>
+        <w:t xml:space="preserve"> </w:t>
+      </w:r>
+      <w:proofErr w:type="spellStart"/>
+      <w:r>
+        <w:t>all</w:t>
+      </w:r>
+      <w:proofErr w:type="spellEnd"/>
+      <w:r>
+        <w:t xml:space="preserve"> </w:t>
+      </w:r>
+      <w:proofErr w:type="spellStart"/>
+      <w:r>
+        <w:t>work</w:t>
+      </w:r>
+      <w:proofErr w:type="spellEnd"/>
+      <w:r>
+        <w:t xml:space="preserve"> </w:t>
+      </w:r>
+      <w:proofErr w:type="spellStart"/>
+      <w:r>
+        <w:t>of</w:t>
+      </w:r>
+      <w:proofErr w:type="spellEnd"/>
+      <w:r>
+        <w:t xml:space="preserve"> </w:t>
+      </w:r>
+      <w:proofErr w:type="spellStart"/>
+      <w:r>
+        <w:t>the</w:t>
+      </w:r>
+      <w:proofErr w:type="spellEnd"/>
+      <w:r>
+        <w:t xml:space="preserve"> </w:t>
+      </w:r>
+      <w:proofErr w:type="spellStart"/>
+      <w:r>
+        <w:t>Bachelour</w:t>
+      </w:r>
+      <w:proofErr w:type="spellEnd"/>
+      <w:r>
+        <w:t xml:space="preserve"> </w:t>
+      </w:r>
+      <w:proofErr w:type="spellStart"/>
+      <w:r>
+        <w:t>internship</w:t>
+      </w:r>
+      <w:proofErr w:type="spellEnd"/>
+      <w:r>
+        <w:t xml:space="preserve"> </w:t>
+      </w:r>
+      <w:proofErr w:type="spellStart"/>
+      <w:r>
+        <w:t>done</w:t>
+      </w:r>
+      <w:proofErr w:type="spellEnd"/>
+      <w:r>
+        <w:t xml:space="preserve"> </w:t>
+      </w:r>
+      <w:proofErr w:type="spellStart"/>
+      <w:r>
+        <w:t>at</w:t>
+      </w:r>
+      <w:proofErr w:type="spellEnd"/>
+      <w:r>
+        <w:t xml:space="preserve"> Fiducial. </w:t>
+      </w:r>
+      <w:proofErr w:type="spellStart"/>
+      <w:r>
+        <w:t>This</w:t>
+      </w:r>
+      <w:proofErr w:type="spellEnd"/>
+      <w:r>
+        <w:t xml:space="preserve"> </w:t>
+      </w:r>
+      <w:proofErr w:type="spellStart"/>
+      <w:r>
+        <w:t>work</w:t>
+      </w:r>
+      <w:proofErr w:type="spellEnd"/>
+      <w:r>
+        <w:t xml:space="preserve"> </w:t>
+      </w:r>
+      <w:proofErr w:type="spellStart"/>
+      <w:r>
+        <w:t>focuses</w:t>
+      </w:r>
+      <w:proofErr w:type="spellEnd"/>
+      <w:r>
+        <w:t xml:space="preserve"> in </w:t>
+      </w:r>
+      <w:proofErr w:type="spellStart"/>
+      <w:r>
+        <w:t>understanding</w:t>
+      </w:r>
+      <w:proofErr w:type="spellEnd"/>
+      <w:r>
+        <w:t xml:space="preserve"> </w:t>
+      </w:r>
+      <w:proofErr w:type="spellStart"/>
+      <w:r>
+        <w:t>what</w:t>
+      </w:r>
+      <w:proofErr w:type="spellEnd"/>
+      <w:r>
+        <w:t xml:space="preserve"> Fiducial business </w:t>
+      </w:r>
+      <w:proofErr w:type="spellStart"/>
+      <w:r>
+        <w:t>is</w:t>
+      </w:r>
+      <w:proofErr w:type="spellEnd"/>
+      <w:r>
+        <w:t xml:space="preserve">, </w:t>
+      </w:r>
+      <w:proofErr w:type="spellStart"/>
+      <w:r>
+        <w:t>requirements</w:t>
+      </w:r>
+      <w:proofErr w:type="spellEnd"/>
+      <w:r>
+        <w:t xml:space="preserve"> </w:t>
+      </w:r>
+      <w:proofErr w:type="spellStart"/>
+      <w:r>
+        <w:t>definition</w:t>
+      </w:r>
+      <w:proofErr w:type="spellEnd"/>
+      <w:r>
+        <w:t xml:space="preserve"> for </w:t>
+      </w:r>
+      <w:proofErr w:type="spellStart"/>
+      <w:r>
+        <w:t>the</w:t>
+      </w:r>
+      <w:proofErr w:type="spellEnd"/>
+      <w:r>
+        <w:t xml:space="preserve"> </w:t>
+      </w:r>
+      <w:proofErr w:type="spellStart"/>
+      <w:r>
+        <w:t>project</w:t>
+      </w:r>
+      <w:proofErr w:type="spellEnd"/>
+      <w:r>
+        <w:t xml:space="preserve"> “Redmine Project Monitor” </w:t>
+      </w:r>
+      <w:proofErr w:type="spellStart"/>
+      <w:r>
+        <w:t>and</w:t>
+      </w:r>
+      <w:proofErr w:type="spellEnd"/>
+      <w:r>
+        <w:t xml:space="preserve"> </w:t>
+      </w:r>
+      <w:proofErr w:type="spellStart"/>
+      <w:r>
+        <w:t>thus</w:t>
+      </w:r>
+      <w:proofErr w:type="spellEnd"/>
+      <w:r>
+        <w:t xml:space="preserve"> </w:t>
+      </w:r>
+      <w:proofErr w:type="spellStart"/>
+      <w:r>
+        <w:t>development</w:t>
+      </w:r>
+      <w:proofErr w:type="spellEnd"/>
+      <w:r>
+        <w:t xml:space="preserve"> </w:t>
+      </w:r>
+      <w:proofErr w:type="spellStart"/>
+      <w:r>
+        <w:t>and</w:t>
+      </w:r>
+      <w:proofErr w:type="spellEnd"/>
+      <w:r>
+        <w:t xml:space="preserve"> </w:t>
+      </w:r>
+      <w:proofErr w:type="spellStart"/>
+      <w:r>
+        <w:t>integration</w:t>
+      </w:r>
+      <w:proofErr w:type="spellEnd"/>
+      <w:r>
+        <w:t>.</w:t>
+      </w:r>
+    </w:p>
+    <w:p>
+      <w:pPr>
+        <w:ind w:firstLine="0"/>
+      </w:pPr>
+      <w:r>
+        <w:tab/>
+      </w:r>
+      <w:r>
+        <w:t xml:space="preserve">Fiducial </w:t>
+      </w:r>
+      <w:proofErr w:type="spellStart"/>
+      <w:r>
+        <w:t>is</w:t>
+      </w:r>
+      <w:proofErr w:type="spellEnd"/>
+      <w:r>
+        <w:t xml:space="preserve"> a </w:t>
+      </w:r>
+      <w:proofErr w:type="spellStart"/>
+      <w:r>
+        <w:t>company</w:t>
+      </w:r>
+      <w:proofErr w:type="spellEnd"/>
+      <w:r>
+        <w:t xml:space="preserve"> </w:t>
+      </w:r>
+      <w:proofErr w:type="spellStart"/>
+      <w:r>
+        <w:t>that</w:t>
+      </w:r>
+      <w:proofErr w:type="spellEnd"/>
+      <w:r>
+        <w:t xml:space="preserve"> </w:t>
+      </w:r>
+      <w:proofErr w:type="spellStart"/>
+      <w:r>
+        <w:t>develops</w:t>
+      </w:r>
+      <w:proofErr w:type="spellEnd"/>
+      <w:r>
+        <w:t xml:space="preserve"> Software for </w:t>
+      </w:r>
+      <w:proofErr w:type="spellStart"/>
+      <w:r>
+        <w:t>the</w:t>
+      </w:r>
+      <w:proofErr w:type="spellEnd"/>
+      <w:r>
+        <w:t xml:space="preserve"> financial sector, </w:t>
+      </w:r>
+      <w:proofErr w:type="spellStart"/>
+      <w:r>
+        <w:t>from</w:t>
+      </w:r>
+      <w:proofErr w:type="spellEnd"/>
+      <w:r>
+        <w:t xml:space="preserve"> León, France. </w:t>
+      </w:r>
+      <w:proofErr w:type="spellStart"/>
+      <w:r>
+        <w:t>It</w:t>
+      </w:r>
+      <w:proofErr w:type="spellEnd"/>
+      <w:r>
+        <w:t xml:space="preserve"> </w:t>
+      </w:r>
+      <w:proofErr w:type="spellStart"/>
+      <w:r>
+        <w:t>has</w:t>
+      </w:r>
+      <w:proofErr w:type="spellEnd"/>
+      <w:r>
+        <w:t xml:space="preserve"> </w:t>
+      </w:r>
+      <w:proofErr w:type="spellStart"/>
+      <w:r>
+        <w:t>near</w:t>
+      </w:r>
+      <w:proofErr w:type="spellEnd"/>
+      <w:r>
+        <w:t xml:space="preserve"> to 20 </w:t>
+      </w:r>
+      <w:proofErr w:type="spellStart"/>
+      <w:r>
+        <w:t>thousand</w:t>
+      </w:r>
+      <w:proofErr w:type="spellEnd"/>
+      <w:r>
+        <w:t xml:space="preserve"> </w:t>
+      </w:r>
+      <w:proofErr w:type="spellStart"/>
+      <w:r>
+        <w:t>collaborators</w:t>
+      </w:r>
+      <w:proofErr w:type="spellEnd"/>
+      <w:r>
+        <w:t xml:space="preserve">, </w:t>
+      </w:r>
+      <w:proofErr w:type="spellStart"/>
+      <w:r>
+        <w:t>dispersed</w:t>
+      </w:r>
+      <w:proofErr w:type="spellEnd"/>
+      <w:r>
+        <w:t xml:space="preserve"> </w:t>
+      </w:r>
+      <w:proofErr w:type="spellStart"/>
+      <w:r>
+        <w:t>from</w:t>
+      </w:r>
+      <w:proofErr w:type="spellEnd"/>
+      <w:r>
+        <w:t xml:space="preserve"> more </w:t>
+      </w:r>
+      <w:proofErr w:type="spellStart"/>
+      <w:r>
+        <w:t>than</w:t>
+      </w:r>
+      <w:proofErr w:type="spellEnd"/>
+      <w:r>
+        <w:t xml:space="preserve"> 1000 </w:t>
+      </w:r>
+      <w:proofErr w:type="spellStart"/>
+      <w:r>
+        <w:t>locations</w:t>
+      </w:r>
+      <w:proofErr w:type="spellEnd"/>
+      <w:r>
+        <w:t xml:space="preserve">, </w:t>
+      </w:r>
+      <w:proofErr w:type="spellStart"/>
+      <w:r>
+        <w:t>and</w:t>
+      </w:r>
+      <w:proofErr w:type="spellEnd"/>
+      <w:r>
+        <w:t xml:space="preserve"> </w:t>
+      </w:r>
+      <w:proofErr w:type="spellStart"/>
+      <w:r>
+        <w:t>makes</w:t>
+      </w:r>
+      <w:proofErr w:type="spellEnd"/>
+      <w:r>
+        <w:t xml:space="preserve"> </w:t>
+      </w:r>
+      <w:proofErr w:type="spellStart"/>
+      <w:r>
+        <w:t>near</w:t>
+      </w:r>
+      <w:proofErr w:type="spellEnd"/>
+      <w:r>
+        <w:t xml:space="preserve"> to 1.83 </w:t>
+      </w:r>
+      <w:proofErr w:type="spellStart"/>
+      <w:r>
+        <w:t>Billion</w:t>
+      </w:r>
+      <w:proofErr w:type="spellEnd"/>
+      <w:r>
+        <w:t xml:space="preserve"> in </w:t>
+      </w:r>
+      <w:proofErr w:type="spellStart"/>
+      <w:r>
+        <w:t>revenue</w:t>
+      </w:r>
+      <w:proofErr w:type="spellEnd"/>
+      <w:r>
+        <w:t xml:space="preserve"> </w:t>
+      </w:r>
+      <w:proofErr w:type="spellStart"/>
+      <w:r>
+        <w:t>according</w:t>
+      </w:r>
+      <w:proofErr w:type="spellEnd"/>
+      <w:r>
+        <w:t xml:space="preserve"> to </w:t>
+      </w:r>
+      <w:proofErr w:type="spellStart"/>
+      <w:r>
+        <w:t>the</w:t>
+      </w:r>
+      <w:proofErr w:type="spellEnd"/>
+      <w:r>
+        <w:t xml:space="preserve"> </w:t>
+      </w:r>
+      <w:proofErr w:type="spellStart"/>
+      <w:r>
+        <w:t>provided</w:t>
+      </w:r>
+      <w:proofErr w:type="spellEnd"/>
+      <w:r>
+        <w:t xml:space="preserve"> </w:t>
+      </w:r>
+      <w:proofErr w:type="spellStart"/>
+      <w:r>
+        <w:t>finantial</w:t>
+      </w:r>
+      <w:proofErr w:type="spellEnd"/>
+      <w:r>
+        <w:t xml:space="preserve"> data </w:t>
+      </w:r>
+      <w:proofErr w:type="spellStart"/>
+      <w:r>
+        <w:t>from</w:t>
+      </w:r>
+      <w:proofErr w:type="spellEnd"/>
+      <w:r>
+        <w:t xml:space="preserve"> 2021</w:t>
+      </w:r>
+      <w:sdt>
+        <w:sdtPr>
+          <w:id w:val="-6445733"/>
+          <w:citation/>
+        </w:sdtPr>
+        <w:sdtContent>
+          <w:r>
+            <w:fldChar w:fldCharType="begin"/>
+          </w:r>
+          <w:r>
+            <w:instrText xml:space="preserve"> CITATION Fid \l 2070 </w:instrText>
+          </w:r>
+          <w:r>
+            <w:fldChar w:fldCharType="separate"/>
+          </w:r>
+          <w:r>
+            <w:rPr>
+              <w:noProof/>
+            </w:rPr>
+            <w:t>[1]</w:t>
+          </w:r>
+          <w:r>
+            <w:fldChar w:fldCharType="end"/>
+          </w:r>
+        </w:sdtContent>
+      </w:sdt>
+      <w:r>
+        <w:t>.</w:t>
+      </w:r>
+    </w:p>
+    <w:p>
+      <w:pPr>
+        <w:ind w:firstLine="0"/>
+      </w:pPr>
+      <w:r>
+        <w:tab/>
+      </w:r>
+      <w:proofErr w:type="spellStart"/>
+      <w:r>
+        <w:t>The</w:t>
+      </w:r>
+      <w:proofErr w:type="spellEnd"/>
+      <w:r>
+        <w:t xml:space="preserve"> “Redmine Project Monitor” </w:t>
+      </w:r>
+      <w:proofErr w:type="spellStart"/>
+      <w:r>
+        <w:t>focuses</w:t>
+      </w:r>
+      <w:proofErr w:type="spellEnd"/>
+      <w:r>
+        <w:t xml:space="preserve"> </w:t>
+      </w:r>
+      <w:proofErr w:type="spellStart"/>
+      <w:r>
+        <w:t>on</w:t>
+      </w:r>
+      <w:proofErr w:type="spellEnd"/>
+      <w:r>
+        <w:t xml:space="preserve"> </w:t>
+      </w:r>
+      <w:proofErr w:type="spellStart"/>
+      <w:r>
+        <w:t>the</w:t>
+      </w:r>
+      <w:proofErr w:type="spellEnd"/>
+      <w:r>
+        <w:t xml:space="preserve"> </w:t>
+      </w:r>
+      <w:proofErr w:type="spellStart"/>
+      <w:r>
+        <w:t>development</w:t>
+      </w:r>
+      <w:proofErr w:type="spellEnd"/>
+      <w:r>
+        <w:t xml:space="preserve"> </w:t>
+      </w:r>
+      <w:proofErr w:type="spellStart"/>
+      <w:r>
+        <w:t>of</w:t>
+      </w:r>
+      <w:proofErr w:type="spellEnd"/>
+      <w:r>
+        <w:t xml:space="preserve"> a REST API </w:t>
+      </w:r>
+      <w:proofErr w:type="spellStart"/>
+      <w:r>
+        <w:t>that</w:t>
+      </w:r>
+      <w:proofErr w:type="spellEnd"/>
+      <w:r>
+        <w:t xml:space="preserve"> </w:t>
+      </w:r>
+      <w:proofErr w:type="spellStart"/>
+      <w:r>
+        <w:t>enables</w:t>
+      </w:r>
+      <w:proofErr w:type="spellEnd"/>
+      <w:r>
+        <w:t xml:space="preserve"> to Exchange </w:t>
+      </w:r>
+      <w:proofErr w:type="spellStart"/>
+      <w:r>
+        <w:t>information</w:t>
+      </w:r>
+      <w:proofErr w:type="spellEnd"/>
+      <w:r>
+        <w:t xml:space="preserve"> </w:t>
+      </w:r>
+      <w:proofErr w:type="spellStart"/>
+      <w:r>
+        <w:t>between</w:t>
+      </w:r>
+      <w:proofErr w:type="spellEnd"/>
+      <w:r>
+        <w:t xml:space="preserve"> diferente </w:t>
+      </w:r>
+      <w:proofErr w:type="spellStart"/>
+      <w:r>
+        <w:t>projects</w:t>
+      </w:r>
+      <w:proofErr w:type="spellEnd"/>
+      <w:r>
+        <w:t xml:space="preserve"> </w:t>
+      </w:r>
+      <w:proofErr w:type="spellStart"/>
+      <w:r>
+        <w:t>hosted</w:t>
+      </w:r>
+      <w:proofErr w:type="spellEnd"/>
+      <w:r>
+        <w:t xml:space="preserve"> in Redmine </w:t>
+      </w:r>
+      <w:proofErr w:type="spellStart"/>
+      <w:r>
+        <w:t>from</w:t>
+      </w:r>
+      <w:proofErr w:type="spellEnd"/>
+      <w:r>
+        <w:t xml:space="preserve"> Fiducial. </w:t>
+      </w:r>
+      <w:proofErr w:type="spellStart"/>
+      <w:r>
+        <w:t>This</w:t>
+      </w:r>
+      <w:proofErr w:type="spellEnd"/>
+      <w:r>
+        <w:t xml:space="preserve"> </w:t>
+      </w:r>
+      <w:proofErr w:type="spellStart"/>
+      <w:r>
+        <w:t>way</w:t>
+      </w:r>
+      <w:proofErr w:type="spellEnd"/>
+      <w:r>
+        <w:t xml:space="preserve">, </w:t>
+      </w:r>
+      <w:proofErr w:type="spellStart"/>
+      <w:r>
+        <w:t>it’s</w:t>
+      </w:r>
+      <w:proofErr w:type="spellEnd"/>
+      <w:r>
+        <w:t xml:space="preserve"> </w:t>
+      </w:r>
+      <w:proofErr w:type="spellStart"/>
+      <w:r>
+        <w:t>possible</w:t>
+      </w:r>
+      <w:proofErr w:type="spellEnd"/>
+      <w:r>
+        <w:t xml:space="preserve"> for Fiducial to </w:t>
+      </w:r>
+      <w:proofErr w:type="spellStart"/>
+      <w:r>
+        <w:t>retrieve</w:t>
+      </w:r>
+      <w:proofErr w:type="spellEnd"/>
+      <w:r>
+        <w:t xml:space="preserve"> </w:t>
+      </w:r>
+      <w:proofErr w:type="spellStart"/>
+      <w:r>
+        <w:t>information</w:t>
+      </w:r>
+      <w:proofErr w:type="spellEnd"/>
+      <w:r>
+        <w:t xml:space="preserve"> </w:t>
+      </w:r>
+      <w:proofErr w:type="spellStart"/>
+      <w:r>
+        <w:t>about</w:t>
+      </w:r>
+      <w:proofErr w:type="spellEnd"/>
+      <w:r>
+        <w:t xml:space="preserve"> </w:t>
+      </w:r>
+      <w:proofErr w:type="spellStart"/>
+      <w:r>
+        <w:t>all</w:t>
+      </w:r>
+      <w:proofErr w:type="spellEnd"/>
+      <w:r>
+        <w:t xml:space="preserve"> </w:t>
+      </w:r>
+      <w:proofErr w:type="spellStart"/>
+      <w:r>
+        <w:t>projects</w:t>
+      </w:r>
+      <w:proofErr w:type="spellEnd"/>
+      <w:r>
+        <w:t xml:space="preserve">, </w:t>
+      </w:r>
+      <w:proofErr w:type="spellStart"/>
+      <w:r>
+        <w:t>process</w:t>
+      </w:r>
+      <w:proofErr w:type="spellEnd"/>
+      <w:r>
+        <w:t xml:space="preserve"> </w:t>
+      </w:r>
+      <w:proofErr w:type="spellStart"/>
+      <w:r>
+        <w:t>this</w:t>
+      </w:r>
+      <w:proofErr w:type="spellEnd"/>
+      <w:r>
+        <w:t xml:space="preserve"> </w:t>
+      </w:r>
+      <w:proofErr w:type="spellStart"/>
+      <w:r>
+        <w:t>information</w:t>
+      </w:r>
+      <w:proofErr w:type="spellEnd"/>
+      <w:r>
+        <w:t xml:space="preserve"> to show in a </w:t>
+      </w:r>
+      <w:proofErr w:type="spellStart"/>
+      <w:r>
+        <w:t>Dashboard</w:t>
+      </w:r>
+      <w:proofErr w:type="spellEnd"/>
+      <w:r>
+        <w:t xml:space="preserve"> for </w:t>
+      </w:r>
+      <w:proofErr w:type="spellStart"/>
+      <w:r>
+        <w:t>overall</w:t>
+      </w:r>
+      <w:proofErr w:type="spellEnd"/>
+      <w:r>
+        <w:t xml:space="preserve"> </w:t>
+      </w:r>
+      <w:proofErr w:type="spellStart"/>
+      <w:r>
+        <w:t>analysis</w:t>
+      </w:r>
+      <w:proofErr w:type="spellEnd"/>
+      <w:r>
+        <w:t>.</w:t>
+      </w:r>
+    </w:p>
+    <w:p>
+      <w:pPr>
+        <w:ind w:firstLine="0"/>
+      </w:pPr>
+      <w:r>
+        <w:tab/>
+      </w:r>
+      <w:proofErr w:type="spellStart"/>
+      <w:r>
+        <w:t>The</w:t>
+      </w:r>
+      <w:proofErr w:type="spellEnd"/>
+      <w:r>
+        <w:t xml:space="preserve"> “Redmine Project Monitor" </w:t>
+      </w:r>
+      <w:proofErr w:type="spellStart"/>
+      <w:r>
+        <w:t>is</w:t>
+      </w:r>
+      <w:proofErr w:type="spellEnd"/>
+      <w:r>
+        <w:t xml:space="preserve"> </w:t>
+      </w:r>
+      <w:proofErr w:type="spellStart"/>
+      <w:r>
+        <w:t>developed</w:t>
+      </w:r>
+      <w:proofErr w:type="spellEnd"/>
+      <w:r>
+        <w:t xml:space="preserve"> in PHP </w:t>
+      </w:r>
+      <w:proofErr w:type="spellStart"/>
+      <w:r>
+        <w:t>using</w:t>
+      </w:r>
+      <w:proofErr w:type="spellEnd"/>
+      <w:r>
+        <w:t xml:space="preserve"> </w:t>
+      </w:r>
+      <w:proofErr w:type="spellStart"/>
+      <w:r>
+        <w:t>the</w:t>
+      </w:r>
+      <w:proofErr w:type="spellEnd"/>
+      <w:r>
+        <w:t xml:space="preserve"> </w:t>
+      </w:r>
+      <w:proofErr w:type="spellStart"/>
+      <w:r>
+        <w:t>Symfony</w:t>
+      </w:r>
+      <w:proofErr w:type="spellEnd"/>
+      <w:r>
+        <w:t xml:space="preserve"> Framework</w:t>
+      </w:r>
+      <w:sdt>
+        <w:sdtPr>
+          <w:id w:val="-1098788742"/>
+          <w:citation/>
+        </w:sdtPr>
+        <w:sdtContent>
+          <w:r>
+            <w:fldChar w:fldCharType="begin"/>
+          </w:r>
+          <w:r>
+            <w:instrText xml:space="preserve"> CITATION Sym \l 2070 </w:instrText>
+          </w:r>
+          <w:r>
+            <w:fldChar w:fldCharType="separate"/>
+          </w:r>
+          <w:r>
+            <w:rPr>
+              <w:noProof/>
+            </w:rPr>
+            <w:t xml:space="preserve"> </w:t>
+          </w:r>
+          <w:r>
+            <w:rPr>
+              <w:noProof/>
+            </w:rPr>
+            <w:t>[2]</w:t>
+          </w:r>
+          <w:r>
+            <w:fldChar w:fldCharType="end"/>
+          </w:r>
+        </w:sdtContent>
+      </w:sdt>
+      <w:r>
+        <w:t xml:space="preserve"> </w:t>
+      </w:r>
+      <w:proofErr w:type="spellStart"/>
+      <w:r>
+        <w:t>and</w:t>
+      </w:r>
+      <w:proofErr w:type="spellEnd"/>
+      <w:r>
+        <w:t xml:space="preserve"> </w:t>
+      </w:r>
+      <w:proofErr w:type="spellStart"/>
+      <w:r>
+        <w:t>it</w:t>
+      </w:r>
+      <w:proofErr w:type="spellEnd"/>
+      <w:r>
+        <w:t xml:space="preserve"> </w:t>
+      </w:r>
+      <w:proofErr w:type="spellStart"/>
+      <w:r>
+        <w:t>follows</w:t>
+      </w:r>
+      <w:proofErr w:type="spellEnd"/>
+      <w:r>
+        <w:t xml:space="preserve"> </w:t>
+      </w:r>
+      <w:proofErr w:type="spellStart"/>
+      <w:r>
+        <w:t>the</w:t>
+      </w:r>
+      <w:proofErr w:type="spellEnd"/>
+      <w:r>
+        <w:t xml:space="preserve"> MVC Software </w:t>
+      </w:r>
+      <w:proofErr w:type="spellStart"/>
+      <w:r>
+        <w:t>Development</w:t>
+      </w:r>
+      <w:proofErr w:type="spellEnd"/>
+      <w:r>
+        <w:t xml:space="preserve"> </w:t>
+      </w:r>
+      <w:proofErr w:type="spellStart"/>
+      <w:r>
+        <w:t>concept</w:t>
+      </w:r>
+      <w:proofErr w:type="spellEnd"/>
+      <w:r>
+        <w:t>.</w:t>
+      </w:r>
+    </w:p>
     <w:p/>
     <w:p>
       <w:pPr>
@@ -563,46 +1455,29 @@
         <w:t>AGRADECIMENTOS</w:t>
       </w:r>
     </w:p>
-    <w:p/>
-    <w:p>
-      <w:r>
-        <w:t>[</w:t>
-      </w:r>
-      <w:r>
-        <w:t>A secção de agradecimentos é a parte pessoal do documento, e o único sítio onde o aluno pode escrever de forma menos formal, usando o tipo de linguagem que lhe parecer adequado para as pessoas a quem agradece.</w:t>
-      </w:r>
-      <w:r>
-        <w:t>]</w:t>
-      </w:r>
-    </w:p>
-    <w:p/>
-    <w:p/>
-    <w:p/>
-    <w:p/>
-    <w:p/>
-    <w:p/>
-    <w:p/>
-    <w:p/>
-    <w:p/>
-    <w:p/>
-    <w:p/>
-    <w:p/>
-    <w:p/>
-    <w:p>
-      <w:r>
-        <w:t xml:space="preserve">[Eliminar esta folha </w:t>
-      </w:r>
-      <w:r>
-        <w:t xml:space="preserve">se optar por </w:t>
-      </w:r>
-      <w:r>
-        <w:t>não utilizar o elemento Agradecimentos</w:t>
-      </w:r>
-      <w:r>
-        <w:t>]</w:t>
-      </w:r>
-    </w:p>
-    <w:p/>
+    <w:p>
+      <w:r>
+        <w:t>Gostaria de aproveitar a oportunidade para agradecer à minha família e ao IPCA por me ter providenciado esta oportunidade. Este estágio foi muito importante para o meu início da carreira profissional que permitiu desenvolver algum entendimento acerca de como as carreiras de Desenvolvimento de Software são.</w:t>
+      </w:r>
+    </w:p>
+    <w:p>
+      <w:r>
+        <w:t xml:space="preserve">Gostaria de agradecer à Fiducial, em particular ao Juan Sarmiento e ao </w:t>
+      </w:r>
+      <w:proofErr w:type="spellStart"/>
+      <w:r>
+        <w:t>Huender</w:t>
+      </w:r>
+      <w:proofErr w:type="spellEnd"/>
+      <w:r>
+        <w:t xml:space="preserve"> por todo o tempo despendido durante o meu tempo na empresa e pela forma exemplar como fui tratado.</w:t>
+      </w:r>
+    </w:p>
+    <w:p>
+      <w:r>
+        <w:t>Para terminar, gostaria de agradecer à Professora Eva Oliveira, por me ter acompanhado em todo o Estágio e me ter apoiado na elaboração deste relatório.</w:t>
+      </w:r>
+    </w:p>
     <w:p/>
     <w:p>
       <w:pPr>
@@ -1620,14 +2495,6 @@
         </w:p>
       </w:sdtContent>
     </w:sdt>
-    <w:p/>
-    <w:p>
-      <w:r>
-        <w:t>[Sugere-se que não se use seccionamento abaixo do nível 3]</w:t>
-      </w:r>
-    </w:p>
-    <w:p/>
-    <w:p/>
     <w:p>
       <w:pPr>
         <w:spacing w:after="200" w:line="276" w:lineRule="auto"/>
@@ -1650,114 +2517,17 @@
     </w:p>
     <w:p/>
     <w:p>
-      <w:pPr>
-        <w:pStyle w:val="ndicedeilustraes"/>
-        <w:tabs>
-          <w:tab w:val="right" w:leader="dot" w:pos="9061"/>
-        </w:tabs>
-        <w:rPr>
-          <w:rFonts w:asciiTheme="minorHAnsi" w:eastAsiaTheme="minorEastAsia" w:hAnsiTheme="minorHAnsi" w:cstheme="minorBidi"/>
-          <w:noProof/>
-          <w:sz w:val="22"/>
-          <w:szCs w:val="22"/>
-          <w:lang w:eastAsia="pt-PT"/>
-        </w:rPr>
-      </w:pPr>
-      <w:r>
-        <w:fldChar w:fldCharType="begin"/>
-      </w:r>
-      <w:r>
-        <w:instrText xml:space="preserve"> TOC \h \z \c "Figura" </w:instrText>
-      </w:r>
-      <w:r>
-        <w:fldChar w:fldCharType="separate"/>
-      </w:r>
-      <w:hyperlink w:anchor="_Toc477446365" w:history="1">
+      <w:fldSimple w:instr=" TOC \h \z \c &quot;Figura&quot; ">
         <w:r>
           <w:rPr>
-            <w:rStyle w:val="Hiperligao"/>
+            <w:b/>
+            <w:bCs/>
             <w:noProof/>
           </w:rPr>
-          <w:t>Figura 1: Logótipo da Escola Superior de Tecnologia.</w:t>
+          <w:t>Não foi encontrada nenhuma entrada do índice de ilustrações.</w:t>
         </w:r>
-        <w:r>
-          <w:rPr>
-            <w:noProof/>
-            <w:webHidden/>
-          </w:rPr>
-          <w:tab/>
-        </w:r>
-        <w:r>
-          <w:rPr>
-            <w:noProof/>
-            <w:webHidden/>
-          </w:rPr>
-          <w:fldChar w:fldCharType="begin"/>
-        </w:r>
-        <w:r>
-          <w:rPr>
-            <w:noProof/>
-            <w:webHidden/>
-          </w:rPr>
-          <w:instrText xml:space="preserve"> PAGEREF _Toc477446365 \h </w:instrText>
-        </w:r>
-        <w:r>
-          <w:rPr>
-            <w:noProof/>
-            <w:webHidden/>
-          </w:rPr>
-        </w:r>
-        <w:r>
-          <w:rPr>
-            <w:noProof/>
-            <w:webHidden/>
-          </w:rPr>
-          <w:fldChar w:fldCharType="separate"/>
-        </w:r>
-        <w:r>
-          <w:rPr>
-            <w:noProof/>
-            <w:webHidden/>
-          </w:rPr>
-          <w:t>3</w:t>
-        </w:r>
-        <w:r>
-          <w:rPr>
-            <w:noProof/>
-            <w:webHidden/>
-          </w:rPr>
-          <w:fldChar w:fldCharType="end"/>
-        </w:r>
-      </w:hyperlink>
-    </w:p>
-    <w:p>
-      <w:r>
-        <w:fldChar w:fldCharType="end"/>
-      </w:r>
-    </w:p>
-    <w:p/>
-    <w:p/>
-    <w:p/>
-    <w:p/>
-    <w:p/>
-    <w:p/>
-    <w:p/>
-    <w:p/>
-    <w:p/>
-    <w:p/>
-    <w:p/>
-    <w:p/>
-    <w:p/>
-    <w:p/>
-    <w:p/>
-    <w:p/>
-    <w:p/>
-    <w:p>
-      <w:r>
-        <w:t>[Eliminar esta folha se não aplicável o elemento]</w:t>
-      </w:r>
-    </w:p>
-    <w:p/>
+      </w:fldSimple>
+    </w:p>
     <w:p>
       <w:pPr>
         <w:spacing w:after="200" w:line="276" w:lineRule="auto"/>
@@ -1890,41 +2660,12 @@
       </w:hyperlink>
     </w:p>
     <w:p>
+      <w:pPr>
+        <w:ind w:firstLine="0"/>
+      </w:pPr>
       <w:r>
         <w:fldChar w:fldCharType="end"/>
       </w:r>
-    </w:p>
-    <w:p/>
-    <w:p/>
-    <w:p/>
-    <w:p/>
-    <w:p/>
-    <w:p/>
-    <w:p/>
-    <w:p/>
-    <w:p/>
-    <w:p/>
-    <w:p/>
-    <w:p/>
-    <w:p/>
-    <w:p/>
-    <w:p/>
-    <w:p/>
-    <w:p>
-      <w:pPr>
-        <w:ind w:firstLine="0"/>
-      </w:pPr>
-    </w:p>
-    <w:p>
-      <w:r>
-        <w:t>[Eliminar esta folha se não aplicável o elemento]</w:t>
-      </w:r>
-    </w:p>
-    <w:p>
-      <w:pPr>
-        <w:spacing w:after="200" w:line="276" w:lineRule="auto"/>
-        <w:ind w:firstLine="0"/>
-      </w:pPr>
       <w:r>
         <w:br w:type="page"/>
       </w:r>
@@ -1947,17 +2688,6 @@
       </w:pPr>
       <w:r>
         <w:t>Glossário</w:t>
-      </w:r>
-    </w:p>
-    <w:p>
-      <w:r>
-        <w:t>[</w:t>
-      </w:r>
-      <w:r>
-        <w:t>No glossário são incluídos termos que possam não ser conhecidos pela maioria dos leitores. Cada termo deve incluir uma pequena definição. Manter ordenado alfabeticamente.</w:t>
-      </w:r>
-      <w:r>
-        <w:t>]</w:t>
       </w:r>
     </w:p>
     <w:p>
@@ -1965,81 +2695,27 @@
         <w:rPr>
           <w:b/>
         </w:rPr>
-        <w:t>Lematizador</w:t>
-      </w:r>
-      <w:r>
-        <w:t xml:space="preserve"> – Com semelhanças com o </w:t>
-      </w:r>
-      <w:proofErr w:type="spellStart"/>
-      <w:r>
-        <w:t>Stemmer</w:t>
-      </w:r>
-      <w:proofErr w:type="spellEnd"/>
-      <w:r>
-        <w:t>, também reduz uma palavra ao seu lema, que corresponde ao verbo no infinitivo no caso dos verbos, e ao masculino singular, no caso de nomes ou adjetivos.</w:t>
-      </w:r>
-    </w:p>
-    <w:p>
-      <w:proofErr w:type="spellStart"/>
+        <w:t>Framework</w:t>
+      </w:r>
+      <w:r>
+        <w:t xml:space="preserve"> – </w:t>
+      </w:r>
+      <w:r>
+        <w:t>É uma estrutura composta por vários módulos de Software diferente (programas, bibliotecas, ...) e que permite construir outros Softwares complexos.</w:t>
+      </w:r>
+    </w:p>
+    <w:p>
       <w:r>
         <w:rPr>
           <w:b/>
         </w:rPr>
-        <w:t>Stemmer</w:t>
-      </w:r>
-      <w:proofErr w:type="spellEnd"/>
-      <w:r>
-        <w:t xml:space="preserve"> – Ferramenta capaz de reduzir uma palavra à sua raiz. Por exemplo, par</w:t>
-      </w:r>
-      <w:r>
-        <w:t>a</w:t>
-      </w:r>
-      <w:r>
-        <w:t xml:space="preserve"> a</w:t>
-      </w:r>
-      <w:r>
-        <w:t xml:space="preserve"> </w:t>
-      </w:r>
-      <w:r>
-        <w:t>pal</w:t>
-      </w:r>
-      <w:r>
-        <w:t>a</w:t>
-      </w:r>
-      <w:r>
-        <w:t>vra “correria”, a sua raiz seria “corre”.</w:t>
-      </w:r>
-    </w:p>
-    <w:p/>
-    <w:p/>
-    <w:p/>
-    <w:p/>
-    <w:p/>
-    <w:p/>
-    <w:p/>
-    <w:p/>
-    <w:p/>
-    <w:p/>
-    <w:p/>
-    <w:p/>
-    <w:p/>
-    <w:p/>
-    <w:p/>
-    <w:p>
-      <w:r>
-        <w:t xml:space="preserve">[Eliminar esta folha </w:t>
-      </w:r>
-      <w:r>
-        <w:t>se optar por</w:t>
-      </w:r>
-      <w:r>
-        <w:t xml:space="preserve"> não utilizar o elemento </w:t>
-      </w:r>
-      <w:r>
-        <w:t>Glossário</w:t>
-      </w:r>
-      <w:r>
-        <w:t>]</w:t>
+        <w:t>Redmine</w:t>
+      </w:r>
+      <w:r>
+        <w:t xml:space="preserve"> – </w:t>
+      </w:r>
+      <w:r>
+        <w:t>É um Software livre de gestão de projetos que providencia uma interface web.</w:t>
       </w:r>
     </w:p>
     <w:p>
@@ -2079,111 +2755,145 @@
         <w:t>Siglas e Acrónimos</w:t>
       </w:r>
     </w:p>
-    <w:p/>
-    <w:p>
-      <w:r>
-        <w:t>[</w:t>
-      </w:r>
-      <w:r>
-        <w:t>Nesta secção devem ser colocadas todas as siglas e acrónimos usados ao longo documento. Note-se que, de qualquer modo, as siglas e acrónimos devem ser devidamente introduzidos ao longo do documento. Manter ordenado alfabeticamente.</w:t>
-      </w:r>
-      <w:r>
-        <w:t>]</w:t>
-      </w:r>
-    </w:p>
-    <w:p/>
     <w:p>
       <w:r>
         <w:rPr>
           <w:b/>
         </w:rPr>
-        <w:t>FTP</w:t>
-      </w:r>
-      <w:r>
-        <w:t xml:space="preserve"> – File </w:t>
-      </w:r>
-      <w:proofErr w:type="spellStart"/>
-      <w:r>
-        <w:t>Transfer</w:t>
-      </w:r>
-      <w:proofErr w:type="spellEnd"/>
-      <w:r>
-        <w:t xml:space="preserve"> </w:t>
-      </w:r>
-      <w:proofErr w:type="spellStart"/>
-      <w:r>
-        <w:t>Protocol</w:t>
-      </w:r>
-      <w:proofErr w:type="spellEnd"/>
-      <w:r>
-        <w:t xml:space="preserve"> (Protocolo de Transferência de Ficheiros)</w:t>
-      </w:r>
-    </w:p>
-    <w:p>
-      <w:r>
+        <w:t>API</w:t>
+      </w:r>
+      <w:r>
+        <w:t xml:space="preserve"> – </w:t>
+      </w:r>
+      <w:r>
+        <w:t>“</w:t>
+      </w:r>
+      <w:proofErr w:type="spellStart"/>
+      <w:r>
+        <w:t>Application</w:t>
+      </w:r>
+      <w:proofErr w:type="spellEnd"/>
+      <w:r>
+        <w:t xml:space="preserve"> </w:t>
+      </w:r>
+      <w:proofErr w:type="spellStart"/>
+      <w:r>
+        <w:t>Programming</w:t>
+      </w:r>
+      <w:proofErr w:type="spellEnd"/>
+      <w:r>
+        <w:t xml:space="preserve"> Interface”, isto é, uma interface de programação aplicacional. Normalmente apresentada por assinaturas de funções/métodos localizados nas fronteiras do componente/módulo.</w:t>
+      </w:r>
+    </w:p>
+    <w:p>
+      <w:pPr>
         <w:rPr>
           <w:b/>
         </w:rPr>
-        <w:t>HTTP</w:t>
+      </w:pPr>
+      <w:r>
+        <w:rPr>
+          <w:b/>
+        </w:rPr>
+        <w:t xml:space="preserve">IDE – </w:t>
+      </w:r>
+      <w:r>
+        <w:rPr>
+          <w:bCs/>
+        </w:rPr>
+        <w:t>“</w:t>
+      </w:r>
+      <w:proofErr w:type="spellStart"/>
+      <w:r>
+        <w:rPr>
+          <w:bCs/>
+        </w:rPr>
+        <w:t>Integrated</w:t>
+      </w:r>
+      <w:proofErr w:type="spellEnd"/>
+      <w:r>
+        <w:rPr>
+          <w:bCs/>
+        </w:rPr>
+        <w:t xml:space="preserve"> </w:t>
+      </w:r>
+      <w:proofErr w:type="spellStart"/>
+      <w:r>
+        <w:rPr>
+          <w:bCs/>
+        </w:rPr>
+        <w:t>Development</w:t>
+      </w:r>
+      <w:proofErr w:type="spellEnd"/>
+      <w:r>
+        <w:rPr>
+          <w:bCs/>
+        </w:rPr>
+        <w:t xml:space="preserve"> </w:t>
+      </w:r>
+      <w:proofErr w:type="spellStart"/>
+      <w:r>
+        <w:rPr>
+          <w:bCs/>
+        </w:rPr>
+        <w:t>Environment</w:t>
+      </w:r>
+      <w:proofErr w:type="spellEnd"/>
+      <w:r>
+        <w:rPr>
+          <w:bCs/>
+        </w:rPr>
+        <w:t>”, isto é</w:t>
+      </w:r>
+      <w:r>
+        <w:rPr>
+          <w:bCs/>
+        </w:rPr>
+        <w:t>, um ambiente de desenvolvimento integrado que contém um editor, ferramentas de compilação e depuração.</w:t>
+      </w:r>
+    </w:p>
+    <w:p>
+      <w:r>
+        <w:rPr>
+          <w:b/>
+        </w:rPr>
+        <w:t>MVC</w:t>
       </w:r>
       <w:r>
         <w:t xml:space="preserve"> – </w:t>
       </w:r>
-      <w:proofErr w:type="spellStart"/>
-      <w:r>
-        <w:t>HyperText</w:t>
-      </w:r>
-      <w:proofErr w:type="spellEnd"/>
-      <w:r>
-        <w:t xml:space="preserve"> </w:t>
-      </w:r>
-      <w:proofErr w:type="spellStart"/>
-      <w:r>
-        <w:t>Transfer</w:t>
-      </w:r>
-      <w:proofErr w:type="spellEnd"/>
-      <w:r>
-        <w:t xml:space="preserve"> </w:t>
-      </w:r>
-      <w:proofErr w:type="spellStart"/>
-      <w:r>
-        <w:t>Protocol</w:t>
-      </w:r>
-      <w:proofErr w:type="spellEnd"/>
-      <w:r>
-        <w:t xml:space="preserve"> (Protocolo de Transferência de Hipertexto)</w:t>
-      </w:r>
-    </w:p>
-    <w:p/>
-    <w:p/>
-    <w:p/>
-    <w:p/>
-    <w:p/>
-    <w:p/>
-    <w:p/>
-    <w:p/>
-    <w:p/>
-    <w:p/>
-    <w:p/>
-    <w:p/>
-    <w:p/>
-    <w:p/>
-    <w:p/>
-    <w:p>
-      <w:r>
-        <w:t xml:space="preserve">[Eliminar esta folha se optar por não utilizar o elemento </w:t>
-      </w:r>
-      <w:r>
-        <w:t>Siglas e Acrónimos</w:t>
-      </w:r>
-      <w:r>
-        <w:t>]</w:t>
-      </w:r>
-    </w:p>
-    <w:p/>
-    <w:p/>
-    <w:p>
-      <w:pPr>
+      <w:r>
+        <w:t>“</w:t>
+      </w:r>
+      <w:proofErr w:type="spellStart"/>
+      <w:r>
+        <w:t>Model</w:t>
+      </w:r>
+      <w:proofErr w:type="spellEnd"/>
+      <w:r>
+        <w:t xml:space="preserve"> </w:t>
+      </w:r>
+      <w:proofErr w:type="spellStart"/>
+      <w:r>
+        <w:t>View</w:t>
+      </w:r>
+      <w:proofErr w:type="spellEnd"/>
+      <w:r>
+        <w:t xml:space="preserve"> </w:t>
+      </w:r>
+      <w:proofErr w:type="spellStart"/>
+      <w:r>
+        <w:t>Controller</w:t>
+      </w:r>
+      <w:proofErr w:type="spellEnd"/>
+      <w:r>
+        <w:t>”, isto é, um paradigma de desenvolvimento que permite estruturar componentes de um Software e localizá-los em modelos, ou vistas ou controladores. Um modelo é responsável por fazer interface com uma base de dados, as vistas são responsáveis por atender a pedidos e os controladores são responsáveis pela lógica e interface entre vistas e modelos.</w:t>
+      </w:r>
+    </w:p>
+    <w:p/>
+    <w:p>
+      <w:pPr>
+        <w:ind w:firstLine="0"/>
         <w:sectPr>
           <w:type w:val="oddPage"/>
           <w:pgSz w:w="11906" w:h="16838"/>
@@ -2194,10 +2904,11 @@
         </w:sectPr>
       </w:pPr>
     </w:p>
-    <w:p/>
-    <w:p/>
-    <w:p/>
-    <w:p/>
+    <w:p>
+      <w:pPr>
+        <w:ind w:firstLine="0"/>
+      </w:pPr>
+    </w:p>
     <w:p>
       <w:pPr>
         <w:pStyle w:val="Ttulo1"/>
@@ -2291,7 +3002,6 @@
     </w:p>
     <w:p>
       <w:r>
-        <w:lastRenderedPageBreak/>
         <w:t xml:space="preserve">[Numa pequena secção da introdução liste, cuidadosamente, os objetivos do trabalho. Não confundir com os requisitos do </w:t>
       </w:r>
       <w:r>
@@ -2456,6 +3166,78 @@
         </w:sectPr>
       </w:pPr>
     </w:p>
+    <w:p/>
+    <w:p/>
+    <w:p/>
+    <w:p/>
+    <w:p>
+      <w:pPr>
+        <w:pStyle w:val="Ttulo1"/>
+      </w:pPr>
+      <w:r>
+        <w:t>Tecnologias Utilizadas</w:t>
+      </w:r>
+    </w:p>
+    <w:p/>
+    <w:p>
+      <w:pPr>
+        <w:pStyle w:val="Ttulo2"/>
+      </w:pPr>
+      <w:r>
+        <w:t xml:space="preserve">PHP </w:t>
+      </w:r>
+      <w:proofErr w:type="spellStart"/>
+      <w:r>
+        <w:t>Storm</w:t>
+      </w:r>
+      <w:proofErr w:type="spellEnd"/>
+      <w:r>
+        <w:t xml:space="preserve"> IDE</w:t>
+      </w:r>
+    </w:p>
+    <w:p/>
+    <w:p>
+      <w:pPr>
+        <w:pStyle w:val="Ttulo2"/>
+      </w:pPr>
+      <w:r>
+        <w:t>Docker</w:t>
+      </w:r>
+    </w:p>
+    <w:p/>
+    <w:p>
+      <w:pPr>
+        <w:pStyle w:val="Ttulo2"/>
+      </w:pPr>
+      <w:proofErr w:type="spellStart"/>
+      <w:r>
+        <w:t>Github</w:t>
+      </w:r>
+      <w:proofErr w:type="spellEnd"/>
+    </w:p>
+    <w:p/>
+    <w:p>
+      <w:pPr>
+        <w:pStyle w:val="Ttulo2"/>
+      </w:pPr>
+      <w:r>
+        <w:t>PHP</w:t>
+      </w:r>
+    </w:p>
+    <w:p/>
+    <w:p>
+      <w:pPr>
+        <w:pStyle w:val="Ttulo2"/>
+      </w:pPr>
+      <w:r>
+        <w:t xml:space="preserve">Framework </w:t>
+      </w:r>
+      <w:proofErr w:type="spellStart"/>
+      <w:r>
+        <w:t>Symfony</w:t>
+      </w:r>
+      <w:proofErr w:type="spellEnd"/>
+    </w:p>
     <w:p>
       <w:pPr>
         <w:ind w:firstLine="0"/>
@@ -2463,770 +3245,22 @@
     </w:p>
     <w:p>
       <w:pPr>
+        <w:pStyle w:val="Ttulo2"/>
+      </w:pPr>
+      <w:proofErr w:type="spellStart"/>
+      <w:r>
+        <w:t>PostMan</w:t>
+      </w:r>
+      <w:proofErr w:type="spellEnd"/>
+    </w:p>
+    <w:p>
+      <w:pPr>
         <w:ind w:firstLine="0"/>
       </w:pPr>
     </w:p>
     <w:p>
       <w:pPr>
         <w:ind w:firstLine="0"/>
-      </w:pPr>
-    </w:p>
-    <w:p>
-      <w:pPr>
-        <w:ind w:firstLine="0"/>
-      </w:pPr>
-    </w:p>
-    <w:p>
-      <w:pPr>
-        <w:pStyle w:val="Ttulo1"/>
-      </w:pPr>
-      <w:bookmarkStart w:id="4" w:name="_Toc478306297"/>
-      <w:r>
-        <w:t>Inclusão de Figuras e Tabelas</w:t>
-      </w:r>
-      <w:bookmarkEnd w:id="4"/>
-    </w:p>
-    <w:p>
-      <w:r>
-        <w:t xml:space="preserve"> </w:t>
-      </w:r>
-      <w:r>
-        <w:t>[</w:t>
-      </w:r>
-      <w:r>
-        <w:t>Todas as figuras e tabelas devem ter uma legenda, e devem ser referenciadas a partir do texto. Ou seja, o leitor terá de ser guiado, tendo perfeita noção de quando deve consultar uma tabela ou figura (ver figura 1).</w:t>
-      </w:r>
-    </w:p>
-    <w:p>
-      <w:r>
-        <w:rPr>
-          <w:noProof/>
-          <w:lang w:eastAsia="pt-PT"/>
-        </w:rPr>
-        <w:drawing>
-          <wp:inline distT="0" distB="0" distL="0" distR="0" wp14:anchorId="674C1112" wp14:editId="6C37CE0E">
-            <wp:extent cx="4491613" cy="1740979"/>
-            <wp:effectExtent l="0" t="0" r="4445" b="0"/>
-            <wp:docPr id="3" name="Picture 3"/>
-            <wp:cNvGraphicFramePr>
-              <a:graphicFrameLocks xmlns:a="http://schemas.openxmlformats.org/drawingml/2006/main" noChangeAspect="1"/>
-            </wp:cNvGraphicFramePr>
-            <a:graphic xmlns:a="http://schemas.openxmlformats.org/drawingml/2006/main">
-              <a:graphicData uri="http://schemas.openxmlformats.org/drawingml/2006/picture">
-                <pic:pic xmlns:pic="http://schemas.openxmlformats.org/drawingml/2006/picture">
-                  <pic:nvPicPr>
-                    <pic:cNvPr id="3" name="logo-recortado.jpg"/>
-                    <pic:cNvPicPr/>
-                  </pic:nvPicPr>
-                  <pic:blipFill>
-                    <a:blip r:embed="rId16" cstate="print">
-                      <a:extLst>
-                        <a:ext uri="{28A0092B-C50C-407E-A947-70E740481C1C}">
-                          <a14:useLocalDpi xmlns:a14="http://schemas.microsoft.com/office/drawing/2010/main" val="0"/>
-                        </a:ext>
-                      </a:extLst>
-                    </a:blip>
-                    <a:stretch>
-                      <a:fillRect/>
-                    </a:stretch>
-                  </pic:blipFill>
-                  <pic:spPr>
-                    <a:xfrm>
-                      <a:off x="0" y="0"/>
-                      <a:ext cx="4498021" cy="1743463"/>
-                    </a:xfrm>
-                    <a:prstGeom prst="rect">
-                      <a:avLst/>
-                    </a:prstGeom>
-                  </pic:spPr>
-                </pic:pic>
-              </a:graphicData>
-            </a:graphic>
-          </wp:inline>
-        </w:drawing>
-      </w:r>
-    </w:p>
-    <w:p>
-      <w:pPr>
-        <w:pStyle w:val="Legenda"/>
-      </w:pPr>
-      <w:bookmarkStart w:id="5" w:name="_Toc477363150"/>
-      <w:bookmarkStart w:id="6" w:name="_Toc477446365"/>
-      <w:r>
-        <w:t xml:space="preserve">Figura </w:t>
-      </w:r>
-      <w:fldSimple w:instr=" SEQ Figura \* ARABIC ">
-        <w:r>
-          <w:rPr>
-            <w:noProof/>
-          </w:rPr>
-          <w:t>1</w:t>
-        </w:r>
-      </w:fldSimple>
-      <w:r>
-        <w:t>: Logótipo da Escola Superior de Tecnologia.</w:t>
-      </w:r>
-      <w:bookmarkEnd w:id="5"/>
-      <w:bookmarkEnd w:id="6"/>
-    </w:p>
-    <w:p>
-      <w:r>
-        <w:t>A ordem e o sítio onde aparece cad</w:t>
-      </w:r>
-      <w:r>
-        <w:t>a</w:t>
-      </w:r>
-      <w:r>
-        <w:t xml:space="preserve"> figura é rel</w:t>
-      </w:r>
-      <w:r>
-        <w:t>e</w:t>
-      </w:r>
-      <w:r>
-        <w:t xml:space="preserve">vante. Tenha-se em atenção, no entanto, em não deixar zonas do documento em branco caso uma figura não caiba no espaço restante do documento. Nessas situações, deverá existir a referência à figura, ou tabela, que irá </w:t>
-      </w:r>
-      <w:r>
-        <w:t>aparecer</w:t>
-      </w:r>
-      <w:r>
-        <w:t xml:space="preserve"> na página seguinte (ver tabela 1) e deverá continuar-se com o texto corrido.</w:t>
-      </w:r>
-    </w:p>
-    <w:p>
-      <w:r>
-        <w:t>Note-se que só devem ser colocadas imagens que sejam rel</w:t>
-      </w:r>
-      <w:r>
-        <w:t>e</w:t>
-      </w:r>
-      <w:r>
-        <w:t>vantes. Não faz sentido, por exemplo, incluir os logótipos das ferramentas ou das tecnologias usadas.</w:t>
-      </w:r>
-    </w:p>
-    <w:p>
-      <w:r>
-        <w:t>Do mesmo modo, tenha-se cuidado com a qualidade e legibilidade das figuras. Não faz sentido colocar gráficos que refiram cores diferentes, se depois se irá imprimir a preto e branco. Não faz sentido incluir um diagrama relacional enorme, em que não se consegue ler o conteúdo de cada tabela.</w:t>
-      </w:r>
-    </w:p>
-    <w:p>
-      <w:r>
-        <w:t>No caso de haver interesse, poderão ser colocados extratos de código, que expliquem como determinada ferramenta é usada, ou que sirvam para explicar determinado algoritmo. Sugere-se que o código seja colocado de forma corrida no documento, sem que seja incluído numa figura ou tabela.</w:t>
-      </w:r>
-    </w:p>
-    <w:p>
-      <w:r>
-        <w:lastRenderedPageBreak/>
-        <w:t xml:space="preserve">Também é importante que se copie o código (carateres) e não uma captura do editor. </w:t>
-      </w:r>
-      <w:proofErr w:type="gramStart"/>
-      <w:r>
-        <w:t>Por um lado</w:t>
-      </w:r>
-      <w:proofErr w:type="gramEnd"/>
-      <w:r>
-        <w:t xml:space="preserve"> porque ao capturar a imagem se irá perder </w:t>
-      </w:r>
-      <w:r>
-        <w:t>qualidade</w:t>
-      </w:r>
-      <w:r>
-        <w:t xml:space="preserve">, mas também porque grande parte dos programadores usa fundos escuros que, depois </w:t>
-      </w:r>
-      <w:proofErr w:type="spellStart"/>
-      <w:r>
-        <w:t>deimpressos</w:t>
-      </w:r>
-      <w:proofErr w:type="spellEnd"/>
-      <w:r>
-        <w:t>, têm muito má legibilidade. Assim, copie-se o código e formate-se diretamente no editor de texto.</w:t>
-      </w:r>
-    </w:p>
-    <w:p>
-      <w:pPr>
-        <w:ind w:firstLine="0"/>
-      </w:pPr>
-    </w:p>
-    <w:p>
-      <w:pPr>
-        <w:pStyle w:val="Code"/>
-        <w:rPr>
-          <w:lang w:val="en-US"/>
-        </w:rPr>
-      </w:pPr>
-      <w:r>
-        <w:rPr>
-          <w:lang w:val="en-US"/>
-        </w:rPr>
-        <w:t>public class HelloWorld {</w:t>
-      </w:r>
-    </w:p>
-    <w:p>
-      <w:pPr>
-        <w:pStyle w:val="Code"/>
-        <w:rPr>
-          <w:lang w:val="en-US"/>
-        </w:rPr>
-      </w:pPr>
-      <w:r>
-        <w:rPr>
-          <w:lang w:val="en-US"/>
-        </w:rPr>
-        <w:tab/>
-        <w:t>public static void Main(</w:t>
-      </w:r>
-      <w:proofErr w:type="gramStart"/>
-      <w:r>
-        <w:rPr>
-          <w:lang w:val="en-US"/>
-        </w:rPr>
-        <w:t>string[</w:t>
-      </w:r>
-      <w:proofErr w:type="gramEnd"/>
-      <w:r>
-        <w:rPr>
-          <w:lang w:val="en-US"/>
-        </w:rPr>
-        <w:t xml:space="preserve">] </w:t>
-      </w:r>
-      <w:proofErr w:type="spellStart"/>
-      <w:r>
-        <w:rPr>
-          <w:lang w:val="en-US"/>
-        </w:rPr>
-        <w:t>args</w:t>
-      </w:r>
-      <w:proofErr w:type="spellEnd"/>
-      <w:r>
-        <w:rPr>
-          <w:lang w:val="en-US"/>
-        </w:rPr>
-        <w:t>) {</w:t>
-      </w:r>
-    </w:p>
-    <w:p>
-      <w:pPr>
-        <w:pStyle w:val="Code"/>
-        <w:rPr>
-          <w:lang w:val="en-US"/>
-        </w:rPr>
-      </w:pPr>
-      <w:r>
-        <w:rPr>
-          <w:lang w:val="en-US"/>
-        </w:rPr>
-        <w:tab/>
-      </w:r>
-      <w:r>
-        <w:rPr>
-          <w:lang w:val="en-US"/>
-        </w:rPr>
-        <w:tab/>
-      </w:r>
-      <w:proofErr w:type="spellStart"/>
-      <w:r>
-        <w:rPr>
-          <w:lang w:val="en-US"/>
-        </w:rPr>
-        <w:t>Console.WriteLine</w:t>
-      </w:r>
-      <w:proofErr w:type="spellEnd"/>
-      <w:r>
-        <w:rPr>
-          <w:lang w:val="en-US"/>
-        </w:rPr>
-        <w:t>(“</w:t>
-      </w:r>
-      <w:proofErr w:type="spellStart"/>
-      <w:r>
-        <w:rPr>
-          <w:lang w:val="en-US"/>
-        </w:rPr>
-        <w:t>Olá</w:t>
-      </w:r>
-      <w:proofErr w:type="spellEnd"/>
-      <w:r>
-        <w:rPr>
-          <w:lang w:val="en-US"/>
-        </w:rPr>
-        <w:t xml:space="preserve"> Mundo!”);</w:t>
-      </w:r>
-    </w:p>
-    <w:p>
-      <w:pPr>
-        <w:pStyle w:val="Code"/>
-        <w:ind w:left="707"/>
-        <w:rPr>
-          <w:lang w:val="en-US"/>
-        </w:rPr>
-      </w:pPr>
-      <w:r>
-        <w:rPr>
-          <w:lang w:val="en-US"/>
-        </w:rPr>
-        <w:t>}</w:t>
-      </w:r>
-    </w:p>
-    <w:p>
-      <w:pPr>
-        <w:pStyle w:val="Code"/>
-        <w:rPr>
-          <w:lang w:val="en-US"/>
-        </w:rPr>
-      </w:pPr>
-      <w:r>
-        <w:rPr>
-          <w:lang w:val="en-US"/>
-        </w:rPr>
-        <w:t>}</w:t>
-      </w:r>
-    </w:p>
-    <w:p>
-      <w:pPr>
-        <w:pStyle w:val="Code"/>
-        <w:rPr>
-          <w:lang w:val="en-US"/>
-        </w:rPr>
-      </w:pPr>
-    </w:p>
-    <w:tbl>
-      <w:tblPr>
-        <w:tblStyle w:val="TabelacomGrelha"/>
-        <w:tblW w:w="5128" w:type="dxa"/>
-        <w:tblInd w:w="679" w:type="dxa"/>
-        <w:tblLook w:val="04A0" w:firstRow="1" w:lastRow="0" w:firstColumn="1" w:lastColumn="0" w:noHBand="0" w:noVBand="1"/>
-      </w:tblPr>
-      <w:tblGrid>
-        <w:gridCol w:w="1646"/>
-        <w:gridCol w:w="1646"/>
-        <w:gridCol w:w="1646"/>
-        <w:gridCol w:w="1646"/>
-      </w:tblGrid>
-      <w:tr>
-        <w:tc>
-          <w:tcPr>
-            <w:tcW w:w="1301" w:type="dxa"/>
-          </w:tcPr>
-          <w:p>
-            <w:pPr>
-              <w:pStyle w:val="Code"/>
-              <w:rPr>
-                <w:lang w:val="en-US"/>
-              </w:rPr>
-            </w:pPr>
-          </w:p>
-        </w:tc>
-        <w:tc>
-          <w:tcPr>
-            <w:tcW w:w="1276" w:type="dxa"/>
-          </w:tcPr>
-          <w:p>
-            <w:pPr>
-              <w:pStyle w:val="Code"/>
-              <w:rPr>
-                <w:lang w:val="en-US"/>
-              </w:rPr>
-            </w:pPr>
-          </w:p>
-        </w:tc>
-        <w:tc>
-          <w:tcPr>
-            <w:tcW w:w="1134" w:type="dxa"/>
-          </w:tcPr>
-          <w:p>
-            <w:pPr>
-              <w:pStyle w:val="Code"/>
-              <w:rPr>
-                <w:lang w:val="en-US"/>
-              </w:rPr>
-            </w:pPr>
-            <w:r>
-              <w:rPr>
-                <w:lang w:val="en-US"/>
-              </w:rPr>
-              <w:t>AND</w:t>
-            </w:r>
-          </w:p>
-        </w:tc>
-        <w:tc>
-          <w:tcPr>
-            <w:tcW w:w="1417" w:type="dxa"/>
-          </w:tcPr>
-          <w:p>
-            <w:pPr>
-              <w:pStyle w:val="Code"/>
-              <w:rPr>
-                <w:lang w:val="en-US"/>
-              </w:rPr>
-            </w:pPr>
-            <w:r>
-              <w:rPr>
-                <w:lang w:val="en-US"/>
-              </w:rPr>
-              <w:t>OR</w:t>
-            </w:r>
-          </w:p>
-        </w:tc>
-      </w:tr>
-      <w:tr>
-        <w:tc>
-          <w:tcPr>
-            <w:tcW w:w="1301" w:type="dxa"/>
-          </w:tcPr>
-          <w:p>
-            <w:pPr>
-              <w:pStyle w:val="Code"/>
-              <w:rPr>
-                <w:lang w:val="en-US"/>
-              </w:rPr>
-            </w:pPr>
-            <w:r>
-              <w:rPr>
-                <w:lang w:val="en-US"/>
-              </w:rPr>
-              <w:t>True</w:t>
-            </w:r>
-          </w:p>
-        </w:tc>
-        <w:tc>
-          <w:tcPr>
-            <w:tcW w:w="1276" w:type="dxa"/>
-          </w:tcPr>
-          <w:p>
-            <w:pPr>
-              <w:pStyle w:val="Code"/>
-              <w:rPr>
-                <w:lang w:val="en-US"/>
-              </w:rPr>
-            </w:pPr>
-            <w:r>
-              <w:rPr>
-                <w:lang w:val="en-US"/>
-              </w:rPr>
-              <w:t>True</w:t>
-            </w:r>
-          </w:p>
-        </w:tc>
-        <w:tc>
-          <w:tcPr>
-            <w:tcW w:w="1134" w:type="dxa"/>
-          </w:tcPr>
-          <w:p>
-            <w:pPr>
-              <w:pStyle w:val="Code"/>
-              <w:rPr>
-                <w:lang w:val="en-US"/>
-              </w:rPr>
-            </w:pPr>
-            <w:r>
-              <w:rPr>
-                <w:lang w:val="en-US"/>
-              </w:rPr>
-              <w:t>True</w:t>
-            </w:r>
-          </w:p>
-        </w:tc>
-        <w:tc>
-          <w:tcPr>
-            <w:tcW w:w="1417" w:type="dxa"/>
-          </w:tcPr>
-          <w:p>
-            <w:pPr>
-              <w:pStyle w:val="Code"/>
-              <w:rPr>
-                <w:lang w:val="en-US"/>
-              </w:rPr>
-            </w:pPr>
-            <w:r>
-              <w:rPr>
-                <w:lang w:val="en-US"/>
-              </w:rPr>
-              <w:t>True</w:t>
-            </w:r>
-          </w:p>
-        </w:tc>
-      </w:tr>
-      <w:tr>
-        <w:tc>
-          <w:tcPr>
-            <w:tcW w:w="1301" w:type="dxa"/>
-          </w:tcPr>
-          <w:p>
-            <w:pPr>
-              <w:pStyle w:val="Code"/>
-              <w:rPr>
-                <w:lang w:val="en-US"/>
-              </w:rPr>
-            </w:pPr>
-            <w:r>
-              <w:rPr>
-                <w:lang w:val="en-US"/>
-              </w:rPr>
-              <w:t>True</w:t>
-            </w:r>
-          </w:p>
-        </w:tc>
-        <w:tc>
-          <w:tcPr>
-            <w:tcW w:w="1276" w:type="dxa"/>
-          </w:tcPr>
-          <w:p>
-            <w:pPr>
-              <w:pStyle w:val="Code"/>
-              <w:rPr>
-                <w:lang w:val="en-US"/>
-              </w:rPr>
-            </w:pPr>
-            <w:r>
-              <w:rPr>
-                <w:lang w:val="en-US"/>
-              </w:rPr>
-              <w:t>False</w:t>
-            </w:r>
-          </w:p>
-        </w:tc>
-        <w:tc>
-          <w:tcPr>
-            <w:tcW w:w="1134" w:type="dxa"/>
-          </w:tcPr>
-          <w:p>
-            <w:pPr>
-              <w:pStyle w:val="Code"/>
-              <w:rPr>
-                <w:lang w:val="en-US"/>
-              </w:rPr>
-            </w:pPr>
-            <w:r>
-              <w:rPr>
-                <w:lang w:val="en-US"/>
-              </w:rPr>
-              <w:t>False</w:t>
-            </w:r>
-          </w:p>
-        </w:tc>
-        <w:tc>
-          <w:tcPr>
-            <w:tcW w:w="1417" w:type="dxa"/>
-          </w:tcPr>
-          <w:p>
-            <w:pPr>
-              <w:pStyle w:val="Code"/>
-              <w:rPr>
-                <w:lang w:val="en-US"/>
-              </w:rPr>
-            </w:pPr>
-            <w:r>
-              <w:rPr>
-                <w:lang w:val="en-US"/>
-              </w:rPr>
-              <w:t>True</w:t>
-            </w:r>
-          </w:p>
-        </w:tc>
-      </w:tr>
-      <w:tr>
-        <w:tc>
-          <w:tcPr>
-            <w:tcW w:w="1301" w:type="dxa"/>
-          </w:tcPr>
-          <w:p>
-            <w:pPr>
-              <w:pStyle w:val="Code"/>
-              <w:rPr>
-                <w:lang w:val="en-US"/>
-              </w:rPr>
-            </w:pPr>
-            <w:r>
-              <w:rPr>
-                <w:lang w:val="en-US"/>
-              </w:rPr>
-              <w:t>False</w:t>
-            </w:r>
-          </w:p>
-        </w:tc>
-        <w:tc>
-          <w:tcPr>
-            <w:tcW w:w="1276" w:type="dxa"/>
-          </w:tcPr>
-          <w:p>
-            <w:pPr>
-              <w:pStyle w:val="Code"/>
-              <w:rPr>
-                <w:lang w:val="en-US"/>
-              </w:rPr>
-            </w:pPr>
-            <w:r>
-              <w:rPr>
-                <w:lang w:val="en-US"/>
-              </w:rPr>
-              <w:t>True</w:t>
-            </w:r>
-          </w:p>
-        </w:tc>
-        <w:tc>
-          <w:tcPr>
-            <w:tcW w:w="1134" w:type="dxa"/>
-          </w:tcPr>
-          <w:p>
-            <w:pPr>
-              <w:pStyle w:val="Code"/>
-              <w:rPr>
-                <w:lang w:val="en-US"/>
-              </w:rPr>
-            </w:pPr>
-            <w:r>
-              <w:rPr>
-                <w:lang w:val="en-US"/>
-              </w:rPr>
-              <w:t>False</w:t>
-            </w:r>
-          </w:p>
-        </w:tc>
-        <w:tc>
-          <w:tcPr>
-            <w:tcW w:w="1417" w:type="dxa"/>
-          </w:tcPr>
-          <w:p>
-            <w:pPr>
-              <w:pStyle w:val="Code"/>
-              <w:rPr>
-                <w:lang w:val="en-US"/>
-              </w:rPr>
-            </w:pPr>
-            <w:r>
-              <w:rPr>
-                <w:lang w:val="en-US"/>
-              </w:rPr>
-              <w:t>True</w:t>
-            </w:r>
-          </w:p>
-        </w:tc>
-      </w:tr>
-      <w:tr>
-        <w:tc>
-          <w:tcPr>
-            <w:tcW w:w="1301" w:type="dxa"/>
-          </w:tcPr>
-          <w:p>
-            <w:pPr>
-              <w:pStyle w:val="Code"/>
-              <w:rPr>
-                <w:lang w:val="en-US"/>
-              </w:rPr>
-            </w:pPr>
-            <w:r>
-              <w:rPr>
-                <w:lang w:val="en-US"/>
-              </w:rPr>
-              <w:t>False</w:t>
-            </w:r>
-          </w:p>
-        </w:tc>
-        <w:tc>
-          <w:tcPr>
-            <w:tcW w:w="1276" w:type="dxa"/>
-          </w:tcPr>
-          <w:p>
-            <w:pPr>
-              <w:pStyle w:val="Code"/>
-              <w:rPr>
-                <w:lang w:val="en-US"/>
-              </w:rPr>
-            </w:pPr>
-            <w:r>
-              <w:rPr>
-                <w:lang w:val="en-US"/>
-              </w:rPr>
-              <w:t>False</w:t>
-            </w:r>
-          </w:p>
-        </w:tc>
-        <w:tc>
-          <w:tcPr>
-            <w:tcW w:w="1134" w:type="dxa"/>
-          </w:tcPr>
-          <w:p>
-            <w:pPr>
-              <w:pStyle w:val="Code"/>
-              <w:rPr>
-                <w:lang w:val="en-US"/>
-              </w:rPr>
-            </w:pPr>
-            <w:r>
-              <w:rPr>
-                <w:lang w:val="en-US"/>
-              </w:rPr>
-              <w:t>False</w:t>
-            </w:r>
-          </w:p>
-        </w:tc>
-        <w:tc>
-          <w:tcPr>
-            <w:tcW w:w="1417" w:type="dxa"/>
-          </w:tcPr>
-          <w:p>
-            <w:pPr>
-              <w:pStyle w:val="Code"/>
-              <w:rPr>
-                <w:lang w:val="en-US"/>
-              </w:rPr>
-            </w:pPr>
-            <w:r>
-              <w:rPr>
-                <w:lang w:val="en-US"/>
-              </w:rPr>
-              <w:t>False</w:t>
-            </w:r>
-          </w:p>
-        </w:tc>
-      </w:tr>
-    </w:tbl>
-    <w:p>
-      <w:pPr>
-        <w:pStyle w:val="Legenda"/>
-      </w:pPr>
-      <w:bookmarkStart w:id="7" w:name="_Toc477363210"/>
-      <w:bookmarkStart w:id="8" w:name="_Toc477446373"/>
-      <w:r>
-        <w:t xml:space="preserve">Tabela </w:t>
-      </w:r>
-      <w:fldSimple w:instr=" SEQ Tabela \* ARABIC ">
-        <w:r>
-          <w:rPr>
-            <w:noProof/>
-          </w:rPr>
-          <w:t>1</w:t>
-        </w:r>
-      </w:fldSimple>
-      <w:r>
-        <w:t>: Tabela</w:t>
-      </w:r>
-      <w:r>
-        <w:t xml:space="preserve"> Lógica </w:t>
-      </w:r>
-      <w:proofErr w:type="spellStart"/>
-      <w:r>
-        <w:t>And</w:t>
-      </w:r>
-      <w:proofErr w:type="spellEnd"/>
-      <w:r>
-        <w:t xml:space="preserve"> e </w:t>
-      </w:r>
-      <w:proofErr w:type="spellStart"/>
-      <w:r>
-        <w:t>Or</w:t>
-      </w:r>
-      <w:proofErr w:type="spellEnd"/>
-      <w:r>
-        <w:t>.</w:t>
-      </w:r>
-      <w:bookmarkEnd w:id="7"/>
-      <w:bookmarkEnd w:id="8"/>
-    </w:p>
-    <w:p/>
-    <w:p/>
-    <w:p/>
-    <w:p>
-      <w:pPr>
         <w:sectPr>
           <w:type w:val="oddPage"/>
           <w:pgSz w:w="11906" w:h="16838"/>
@@ -3244,58 +3278,88 @@
       <w:pPr>
         <w:pStyle w:val="Ttulo1"/>
       </w:pPr>
-      <w:bookmarkStart w:id="9" w:name="_Toc478306298"/>
-      <w:r>
-        <w:t>Outros títulos</w:t>
-      </w:r>
-      <w:bookmarkEnd w:id="9"/>
+      <w:r>
+        <w:t>Análise e Modelação do Sistema</w:t>
+      </w:r>
     </w:p>
     <w:p/>
     <w:p>
       <w:pPr>
         <w:pStyle w:val="Ttulo2"/>
       </w:pPr>
-      <w:bookmarkStart w:id="10" w:name="_Toc478306299"/>
-      <w:r>
-        <w:t>Título de nível 2</w:t>
-      </w:r>
-      <w:bookmarkEnd w:id="10"/>
+      <w:r>
+        <w:t>Levantamento de Requisitos</w:t>
+      </w:r>
     </w:p>
     <w:p/>
     <w:p>
       <w:pPr>
         <w:pStyle w:val="Ttulo3"/>
       </w:pPr>
-      <w:bookmarkStart w:id="11" w:name="_Toc478306300"/>
-      <w:r>
-        <w:t>Título de nível 3</w:t>
-      </w:r>
-      <w:bookmarkEnd w:id="11"/>
-    </w:p>
-    <w:p/>
-    <w:p>
-      <w:pPr>
-        <w:pStyle w:val="Ttulo4"/>
-      </w:pPr>
-      <w:bookmarkStart w:id="12" w:name="_Toc478306301"/>
-      <w:r>
-        <w:t>Título de nível 4</w:t>
-      </w:r>
-      <w:bookmarkEnd w:id="12"/>
-    </w:p>
-    <w:p/>
-    <w:p>
-      <w:pPr>
-        <w:pStyle w:val="Ttulo5"/>
-      </w:pPr>
-      <w:bookmarkStart w:id="13" w:name="_Toc478306302"/>
-      <w:r>
-        <w:t>Título de nível 5</w:t>
-      </w:r>
-      <w:bookmarkEnd w:id="13"/>
-    </w:p>
-    <w:p/>
-    <w:p/>
+      <w:r>
+        <w:t>Requisitos Funcionais</w:t>
+      </w:r>
+    </w:p>
+    <w:p/>
+    <w:p>
+      <w:pPr>
+        <w:pStyle w:val="Ttulo3"/>
+      </w:pPr>
+      <w:r>
+        <w:t>Requisitos Não Funcionais</w:t>
+      </w:r>
+    </w:p>
+    <w:p/>
+    <w:p>
+      <w:pPr>
+        <w:pStyle w:val="Ttulo2"/>
+      </w:pPr>
+      <w:r>
+        <w:t>Metodologias Aplicadas</w:t>
+      </w:r>
+    </w:p>
+    <w:p/>
+    <w:p>
+      <w:pPr>
+        <w:pStyle w:val="Ttulo2"/>
+      </w:pPr>
+      <w:r>
+        <w:t>Diagrama de casos de uso</w:t>
+      </w:r>
+    </w:p>
+    <w:p/>
+    <w:p>
+      <w:pPr>
+        <w:pStyle w:val="Ttulo2"/>
+      </w:pPr>
+      <w:r>
+        <w:t>Diagrama</w:t>
+      </w:r>
+      <w:r>
+        <w:t xml:space="preserve"> </w:t>
+      </w:r>
+      <w:r>
+        <w:t>de classes</w:t>
+      </w:r>
+    </w:p>
+    <w:p>
+      <w:pPr>
+        <w:ind w:firstLine="0"/>
+      </w:pPr>
+    </w:p>
+    <w:p>
+      <w:pPr>
+        <w:pStyle w:val="Ttulo2"/>
+      </w:pPr>
+      <w:r>
+        <w:t>Diagramas de sequência</w:t>
+      </w:r>
+    </w:p>
+    <w:p>
+      <w:pPr>
+        <w:ind w:firstLine="0"/>
+      </w:pPr>
+    </w:p>
     <w:p/>
     <w:p>
       <w:pPr>
@@ -3316,11 +3380,11 @@
       <w:pPr>
         <w:pStyle w:val="Ttulo1"/>
       </w:pPr>
-      <w:bookmarkStart w:id="14" w:name="_Toc478306303"/>
+      <w:bookmarkStart w:id="4" w:name="_Toc478306303"/>
       <w:r>
         <w:t>Impressão</w:t>
       </w:r>
-      <w:bookmarkEnd w:id="14"/>
+      <w:bookmarkEnd w:id="4"/>
     </w:p>
     <w:p>
       <w:r>
@@ -3375,89 +3439,102 @@
     </w:p>
     <w:p>
       <w:pPr>
-        <w:pStyle w:val="Bibliografia"/>
         <w:rPr>
+          <w:rFonts w:asciiTheme="minorHAnsi" w:hAnsiTheme="minorHAnsi" w:cstheme="minorBidi"/>
+          <w:noProof/>
+          <w:sz w:val="22"/>
+          <w:szCs w:val="22"/>
+        </w:rPr>
+      </w:pPr>
+      <w:r>
+        <w:rPr>
+          <w:rFonts w:ascii="Carlito" w:hAnsi="Carlito" w:cs="Carlito"/>
+          <w:lang w:val="en-US"/>
+        </w:rPr>
+        <w:fldChar w:fldCharType="begin"/>
+      </w:r>
+      <w:r>
+        <w:instrText xml:space="preserve"> BIBLIOGRAPHY  \l 2070 </w:instrText>
+      </w:r>
+      <w:r>
+        <w:rPr>
+          <w:rFonts w:ascii="Carlito" w:hAnsi="Carlito" w:cs="Carlito"/>
+          <w:lang w:val="en-US"/>
+        </w:rPr>
+        <w:fldChar w:fldCharType="separate"/>
+      </w:r>
+    </w:p>
+    <w:tbl>
+      <w:tblPr>
+        <w:tblW w:w="5000" w:type="pct"/>
+        <w:tblCellSpacing w:w="15" w:type="dxa"/>
+        <w:tblCellMar>
+          <w:top w:w="15" w:type="dxa"/>
+          <w:left w:w="15" w:type="dxa"/>
+          <w:bottom w:w="15" w:type="dxa"/>
+          <w:right w:w="15" w:type="dxa"/>
+        </w:tblCellMar>
+        <w:tblLook w:val="04A0" w:firstRow="1" w:lastRow="0" w:firstColumn="1" w:lastColumn="0" w:noHBand="0" w:noVBand="1"/>
+      </w:tblPr>
+      <w:tblGrid>
+        <w:gridCol w:w="1052"/>
+        <w:gridCol w:w="8019"/>
+      </w:tblGrid>
+      <w:tr>
+        <w:trPr>
+          <w:divId w:val="1677608631"/>
+          <w:tblCellSpacing w:w="15" w:type="dxa"/>
+        </w:trPr>
+        <w:tc>
+          <w:tcPr>
+            <w:tcW w:w="50" w:type="pct"/>
+            <w:hideMark/>
+          </w:tcPr>
+          <w:p>
+            <w:pPr>
+              <w:pStyle w:val="Bibliografia"/>
+              <w:rPr>
+                <w:noProof/>
+              </w:rPr>
+            </w:pPr>
+            <w:r>
+              <w:rPr>
+                <w:noProof/>
+              </w:rPr>
+              <w:t xml:space="preserve">[1] </w:t>
+            </w:r>
+          </w:p>
+        </w:tc>
+        <w:tc>
+          <w:tcPr>
+            <w:tcW w:w="0" w:type="auto"/>
+            <w:hideMark/>
+          </w:tcPr>
+          <w:p>
+            <w:pPr>
+              <w:pStyle w:val="Bibliografia"/>
+              <w:rPr>
+                <w:noProof/>
+              </w:rPr>
+            </w:pPr>
+            <w:r>
+              <w:rPr>
+                <w:noProof/>
+              </w:rPr>
+              <w:t>Fiducial Informática, “About Fiducial,” [Online]. Available: https://fiducial.com/about.</w:t>
+            </w:r>
+          </w:p>
+        </w:tc>
+      </w:tr>
+    </w:tbl>
+    <w:p>
+      <w:pPr>
+        <w:divId w:val="1677608631"/>
+        <w:rPr>
+          <w:rFonts w:eastAsia="Times New Roman"/>
           <w:noProof/>
         </w:rPr>
       </w:pPr>
-      <w:r>
-        <w:fldChar w:fldCharType="begin"/>
-      </w:r>
-      <w:r>
-        <w:instrText xml:space="preserve"> BIBLIOGRAPHY  \l 2070 </w:instrText>
-      </w:r>
-      <w:r>
-        <w:fldChar w:fldCharType="separate"/>
-      </w:r>
-      <w:r>
-        <w:rPr>
-          <w:noProof/>
-        </w:rPr>
-        <w:t xml:space="preserve">Knuth, D. (1973). </w:t>
-      </w:r>
-      <w:r>
-        <w:rPr>
-          <w:i/>
-          <w:iCs/>
-          <w:noProof/>
-        </w:rPr>
-        <w:t>The Art of Computer Programming.</w:t>
-      </w:r>
-      <w:r>
-        <w:rPr>
-          <w:noProof/>
-        </w:rPr>
-        <w:t xml:space="preserve"> Adison Wesley.</w:t>
-      </w:r>
-    </w:p>
-    <w:p>
-      <w:pPr>
-        <w:pStyle w:val="Bibliografia"/>
-        <w:rPr>
-          <w:noProof/>
-          <w:lang w:val="pt-PT"/>
-        </w:rPr>
-      </w:pPr>
-      <w:r>
-        <w:rPr>
-          <w:noProof/>
-        </w:rPr>
-        <w:t>PennState Unive</w:t>
-      </w:r>
-      <w:r>
-        <w:rPr>
-          <w:noProof/>
-        </w:rPr>
-        <w:t xml:space="preserve">rsity Libraries. (15 de Março de 2017). </w:t>
-      </w:r>
-      <w:r>
-        <w:rPr>
-          <w:i/>
-          <w:iCs/>
-          <w:noProof/>
-        </w:rPr>
-        <w:t>APA Quick Citation Guide</w:t>
-      </w:r>
-      <w:r>
-        <w:rPr>
-          <w:noProof/>
-        </w:rPr>
-        <w:t xml:space="preserve">. </w:t>
-      </w:r>
-      <w:r>
-        <w:rPr>
-          <w:noProof/>
-          <w:lang w:val="pt-PT"/>
-        </w:rPr>
-        <w:t>Obtido de PennState University Libraries Web Site: http://guides.librari</w:t>
-      </w:r>
-      <w:r>
-        <w:rPr>
-          <w:noProof/>
-          <w:lang w:val="pt-PT"/>
-        </w:rPr>
-        <w:t>es.psu.edu/apaquickguide/intext</w:t>
-      </w:r>
     </w:p>
     <w:p>
       <w:r>
@@ -5306,49 +5383,38 @@
 </file>
 
 <file path=customXml/item1.xml><?xml version="1.0" encoding="utf-8"?>
-<b:Sources xmlns:b="http://schemas.openxmlformats.org/officeDocument/2006/bibliography" xmlns="http://schemas.openxmlformats.org/officeDocument/2006/bibliography" SelectedStyle="\APA.XSL" StyleName="APA">
+<b:Sources xmlns:b="http://schemas.openxmlformats.org/officeDocument/2006/bibliography" xmlns="http://schemas.openxmlformats.org/officeDocument/2006/bibliography" SelectedStyle="\IEEE2006OfficeOnline.xsl" StyleName="IEEE" Version="2006">
   <b:Source>
-    <b:Tag>Don73</b:Tag>
-    <b:SourceType>Book</b:SourceType>
-    <b:Guid>{BAC2298C-EBC7-4093-8460-CAA181CD4291}</b:Guid>
-    <b:LCID>en-US</b:LCID>
+    <b:Tag>Fid</b:Tag>
+    <b:SourceType>InternetSite</b:SourceType>
+    <b:Guid>{7045E460-BAB1-47BB-92DB-8118BB775EC2}</b:Guid>
     <b:Author>
       <b:Author>
-        <b:NameList>
-          <b:Person>
-            <b:Last>Knuth</b:Last>
-            <b:First>Donald</b:First>
-          </b:Person>
-        </b:NameList>
+        <b:Corporate>Fiducial Informática</b:Corporate>
       </b:Author>
     </b:Author>
-    <b:Title>The Art of Computer Programming</b:Title>
-    <b:Year>1973</b:Year>
-    <b:Publisher>Adison Wesley</b:Publisher>
+    <b:Title>About Fiducial</b:Title>
+    <b:URL>https://fiducial.com/about</b:URL>
     <b:RefOrder>1</b:RefOrder>
   </b:Source>
   <b:Source>
-    <b:Tag>Pen17</b:Tag>
+    <b:Tag>Sym</b:Tag>
     <b:SourceType>InternetSite</b:SourceType>
-    <b:Guid>{AF409AB7-41BD-492E-9235-505EE1690D4B}</b:Guid>
-    <b:Title>APA Quick Citation Guide</b:Title>
-    <b:Year>2017</b:Year>
-    <b:Month>Março</b:Month>
-    <b:Day>15</b:Day>
-    <b:InternetSiteTitle>PennState University Libraries Web Site</b:InternetSiteTitle>
-    <b:URL>http://guides.libraries.psu.edu/apaquickguide/intext</b:URL>
+    <b:Guid>{A3C6AEC7-65BA-469F-8762-06B1BF3C18B5}</b:Guid>
     <b:Author>
       <b:Author>
-        <b:Corporate>PennState University Libraries</b:Corporate>
+        <b:Corporate>Symfony</b:Corporate>
       </b:Author>
     </b:Author>
+    <b:Title>Symfony Framework</b:Title>
+    <b:URL>https://symfony.com/</b:URL>
     <b:RefOrder>2</b:RefOrder>
   </b:Source>
 </b:Sources>
 </file>
 
 <file path=customXml/itemProps1.xml><?xml version="1.0" encoding="utf-8"?>
-<ds:datastoreItem xmlns:ds="http://schemas.openxmlformats.org/officeDocument/2006/customXml" ds:itemID="{5F6DEB3F-09EB-1341-9D13-1ECD9CEE4FC1}">
+<ds:datastoreItem xmlns:ds="http://schemas.openxmlformats.org/officeDocument/2006/customXml" ds:itemID="{B8ECAA5E-8628-41AF-8803-DB8F6B8F34E5}">
   <ds:schemaRefs>
     <ds:schemaRef ds:uri="http://schemas.openxmlformats.org/officeDocument/2006/bibliography"/>
   </ds:schemaRefs>

--- a/docs/Relatorio_Estagio.docx
+++ b/docs/Relatorio_Estagio.docx
@@ -376,13 +376,7 @@
     </w:p>
     <w:p>
       <w:r>
-        <w:t xml:space="preserve">União Freguesias Nogueiró, Tenões, </w:t>
-      </w:r>
-      <w:r>
-        <w:t>4719-005</w:t>
-      </w:r>
-      <w:r>
-        <w:t xml:space="preserve"> Braga</w:t>
+        <w:t>União Freguesias Nogueiró, Tenões, 4719-005 Braga</w:t>
       </w:r>
     </w:p>
     <w:p>
@@ -2517,16 +2511,1207 @@
     </w:p>
     <w:p/>
     <w:p>
-      <w:fldSimple w:instr=" TOC \h \z \c &quot;Figura&quot; ">
-        <w:r>
-          <w:rPr>
-            <w:b/>
-            <w:bCs/>
-            <w:noProof/>
-          </w:rPr>
-          <w:t>Não foi encontrada nenhuma entrada do índice de ilustrações.</w:t>
-        </w:r>
-      </w:fldSimple>
+      <w:pPr>
+        <w:pStyle w:val="ndicedeilustraes"/>
+        <w:tabs>
+          <w:tab w:val="right" w:leader="dot" w:pos="9061"/>
+        </w:tabs>
+        <w:rPr>
+          <w:rFonts w:asciiTheme="minorHAnsi" w:eastAsiaTheme="minorEastAsia" w:hAnsiTheme="minorHAnsi" w:cstheme="minorBidi"/>
+          <w:noProof/>
+          <w:kern w:val="2"/>
+          <w:sz w:val="22"/>
+          <w:szCs w:val="22"/>
+          <w:lang w:eastAsia="pt-PT"/>
+          <w14:ligatures w14:val="standardContextual"/>
+        </w:rPr>
+      </w:pPr>
+      <w:r>
+        <w:fldChar w:fldCharType="begin"/>
+      </w:r>
+      <w:r>
+        <w:instrText xml:space="preserve"> TOC \h \z \c "Figura" </w:instrText>
+      </w:r>
+      <w:r>
+        <w:fldChar w:fldCharType="separate"/>
+      </w:r>
+      <w:hyperlink w:anchor="_Toc137360141" w:history="1">
+        <w:r>
+          <w:rPr>
+            <w:rStyle w:val="Hiperligao"/>
+            <w:noProof/>
+          </w:rPr>
+          <w:t>Figura 1 - Logo PHP [3]</w:t>
+        </w:r>
+        <w:r>
+          <w:rPr>
+            <w:noProof/>
+            <w:webHidden/>
+          </w:rPr>
+          <w:tab/>
+        </w:r>
+        <w:r>
+          <w:rPr>
+            <w:noProof/>
+            <w:webHidden/>
+          </w:rPr>
+          <w:fldChar w:fldCharType="begin"/>
+        </w:r>
+        <w:r>
+          <w:rPr>
+            <w:noProof/>
+            <w:webHidden/>
+          </w:rPr>
+          <w:instrText xml:space="preserve"> PAGEREF _Toc137360141 \h </w:instrText>
+        </w:r>
+        <w:r>
+          <w:rPr>
+            <w:noProof/>
+            <w:webHidden/>
+          </w:rPr>
+        </w:r>
+        <w:r>
+          <w:rPr>
+            <w:noProof/>
+            <w:webHidden/>
+          </w:rPr>
+          <w:fldChar w:fldCharType="separate"/>
+        </w:r>
+        <w:r>
+          <w:rPr>
+            <w:noProof/>
+            <w:webHidden/>
+          </w:rPr>
+          <w:t>3</w:t>
+        </w:r>
+        <w:r>
+          <w:rPr>
+            <w:noProof/>
+            <w:webHidden/>
+          </w:rPr>
+          <w:fldChar w:fldCharType="end"/>
+        </w:r>
+      </w:hyperlink>
+    </w:p>
+    <w:p>
+      <w:pPr>
+        <w:pStyle w:val="ndicedeilustraes"/>
+        <w:tabs>
+          <w:tab w:val="right" w:leader="dot" w:pos="9061"/>
+        </w:tabs>
+        <w:rPr>
+          <w:rFonts w:asciiTheme="minorHAnsi" w:eastAsiaTheme="minorEastAsia" w:hAnsiTheme="minorHAnsi" w:cstheme="minorBidi"/>
+          <w:noProof/>
+          <w:kern w:val="2"/>
+          <w:sz w:val="22"/>
+          <w:szCs w:val="22"/>
+          <w:lang w:eastAsia="pt-PT"/>
+          <w14:ligatures w14:val="standardContextual"/>
+        </w:rPr>
+      </w:pPr>
+      <w:hyperlink w:anchor="_Toc137360142" w:history="1">
+        <w:r>
+          <w:rPr>
+            <w:rStyle w:val="Hiperligao"/>
+            <w:noProof/>
+          </w:rPr>
+          <w:t>Figura 2 - Logo Docker [4]</w:t>
+        </w:r>
+        <w:r>
+          <w:rPr>
+            <w:noProof/>
+            <w:webHidden/>
+          </w:rPr>
+          <w:tab/>
+        </w:r>
+        <w:r>
+          <w:rPr>
+            <w:noProof/>
+            <w:webHidden/>
+          </w:rPr>
+          <w:fldChar w:fldCharType="begin"/>
+        </w:r>
+        <w:r>
+          <w:rPr>
+            <w:noProof/>
+            <w:webHidden/>
+          </w:rPr>
+          <w:instrText xml:space="preserve"> PAGEREF _Toc137360142 \h </w:instrText>
+        </w:r>
+        <w:r>
+          <w:rPr>
+            <w:noProof/>
+            <w:webHidden/>
+          </w:rPr>
+        </w:r>
+        <w:r>
+          <w:rPr>
+            <w:noProof/>
+            <w:webHidden/>
+          </w:rPr>
+          <w:fldChar w:fldCharType="separate"/>
+        </w:r>
+        <w:r>
+          <w:rPr>
+            <w:noProof/>
+            <w:webHidden/>
+          </w:rPr>
+          <w:t>3</w:t>
+        </w:r>
+        <w:r>
+          <w:rPr>
+            <w:noProof/>
+            <w:webHidden/>
+          </w:rPr>
+          <w:fldChar w:fldCharType="end"/>
+        </w:r>
+      </w:hyperlink>
+    </w:p>
+    <w:p>
+      <w:pPr>
+        <w:pStyle w:val="ndicedeilustraes"/>
+        <w:tabs>
+          <w:tab w:val="right" w:leader="dot" w:pos="9061"/>
+        </w:tabs>
+        <w:rPr>
+          <w:rFonts w:asciiTheme="minorHAnsi" w:eastAsiaTheme="minorEastAsia" w:hAnsiTheme="minorHAnsi" w:cstheme="minorBidi"/>
+          <w:noProof/>
+          <w:kern w:val="2"/>
+          <w:sz w:val="22"/>
+          <w:szCs w:val="22"/>
+          <w:lang w:eastAsia="pt-PT"/>
+          <w14:ligatures w14:val="standardContextual"/>
+        </w:rPr>
+      </w:pPr>
+      <w:hyperlink w:anchor="_Toc137360143" w:history="1">
+        <w:r>
+          <w:rPr>
+            <w:rStyle w:val="Hiperligao"/>
+            <w:noProof/>
+          </w:rPr>
+          <w:t>Figura 3 - Github logo [5]</w:t>
+        </w:r>
+        <w:r>
+          <w:rPr>
+            <w:noProof/>
+            <w:webHidden/>
+          </w:rPr>
+          <w:tab/>
+        </w:r>
+        <w:r>
+          <w:rPr>
+            <w:noProof/>
+            <w:webHidden/>
+          </w:rPr>
+          <w:fldChar w:fldCharType="begin"/>
+        </w:r>
+        <w:r>
+          <w:rPr>
+            <w:noProof/>
+            <w:webHidden/>
+          </w:rPr>
+          <w:instrText xml:space="preserve"> PAGEREF _Toc137360143 \h </w:instrText>
+        </w:r>
+        <w:r>
+          <w:rPr>
+            <w:noProof/>
+            <w:webHidden/>
+          </w:rPr>
+        </w:r>
+        <w:r>
+          <w:rPr>
+            <w:noProof/>
+            <w:webHidden/>
+          </w:rPr>
+          <w:fldChar w:fldCharType="separate"/>
+        </w:r>
+        <w:r>
+          <w:rPr>
+            <w:noProof/>
+            <w:webHidden/>
+          </w:rPr>
+          <w:t>3</w:t>
+        </w:r>
+        <w:r>
+          <w:rPr>
+            <w:noProof/>
+            <w:webHidden/>
+          </w:rPr>
+          <w:fldChar w:fldCharType="end"/>
+        </w:r>
+      </w:hyperlink>
+    </w:p>
+    <w:p>
+      <w:pPr>
+        <w:pStyle w:val="ndicedeilustraes"/>
+        <w:tabs>
+          <w:tab w:val="right" w:leader="dot" w:pos="9061"/>
+        </w:tabs>
+        <w:rPr>
+          <w:rFonts w:asciiTheme="minorHAnsi" w:eastAsiaTheme="minorEastAsia" w:hAnsiTheme="minorHAnsi" w:cstheme="minorBidi"/>
+          <w:noProof/>
+          <w:kern w:val="2"/>
+          <w:sz w:val="22"/>
+          <w:szCs w:val="22"/>
+          <w:lang w:eastAsia="pt-PT"/>
+          <w14:ligatures w14:val="standardContextual"/>
+        </w:rPr>
+      </w:pPr>
+      <w:hyperlink w:anchor="_Toc137360144" w:history="1">
+        <w:r>
+          <w:rPr>
+            <w:rStyle w:val="Hiperligao"/>
+            <w:noProof/>
+          </w:rPr>
+          <w:t>Figura 4 - Jetbrains PHP Storm IDE [6]</w:t>
+        </w:r>
+        <w:r>
+          <w:rPr>
+            <w:noProof/>
+            <w:webHidden/>
+          </w:rPr>
+          <w:tab/>
+        </w:r>
+        <w:r>
+          <w:rPr>
+            <w:noProof/>
+            <w:webHidden/>
+          </w:rPr>
+          <w:fldChar w:fldCharType="begin"/>
+        </w:r>
+        <w:r>
+          <w:rPr>
+            <w:noProof/>
+            <w:webHidden/>
+          </w:rPr>
+          <w:instrText xml:space="preserve"> PAGEREF _Toc137360144 \h </w:instrText>
+        </w:r>
+        <w:r>
+          <w:rPr>
+            <w:noProof/>
+            <w:webHidden/>
+          </w:rPr>
+        </w:r>
+        <w:r>
+          <w:rPr>
+            <w:noProof/>
+            <w:webHidden/>
+          </w:rPr>
+          <w:fldChar w:fldCharType="separate"/>
+        </w:r>
+        <w:r>
+          <w:rPr>
+            <w:noProof/>
+            <w:webHidden/>
+          </w:rPr>
+          <w:t>4</w:t>
+        </w:r>
+        <w:r>
+          <w:rPr>
+            <w:noProof/>
+            <w:webHidden/>
+          </w:rPr>
+          <w:fldChar w:fldCharType="end"/>
+        </w:r>
+      </w:hyperlink>
+    </w:p>
+    <w:p>
+      <w:pPr>
+        <w:pStyle w:val="ndicedeilustraes"/>
+        <w:tabs>
+          <w:tab w:val="right" w:leader="dot" w:pos="9061"/>
+        </w:tabs>
+        <w:rPr>
+          <w:rFonts w:asciiTheme="minorHAnsi" w:eastAsiaTheme="minorEastAsia" w:hAnsiTheme="minorHAnsi" w:cstheme="minorBidi"/>
+          <w:noProof/>
+          <w:kern w:val="2"/>
+          <w:sz w:val="22"/>
+          <w:szCs w:val="22"/>
+          <w:lang w:eastAsia="pt-PT"/>
+          <w14:ligatures w14:val="standardContextual"/>
+        </w:rPr>
+      </w:pPr>
+      <w:hyperlink w:anchor="_Toc137360145" w:history="1">
+        <w:r>
+          <w:rPr>
+            <w:rStyle w:val="Hiperligao"/>
+            <w:noProof/>
+          </w:rPr>
+          <w:t>Figura 5 - Framework Symfony [7]</w:t>
+        </w:r>
+        <w:r>
+          <w:rPr>
+            <w:noProof/>
+            <w:webHidden/>
+          </w:rPr>
+          <w:tab/>
+        </w:r>
+        <w:r>
+          <w:rPr>
+            <w:noProof/>
+            <w:webHidden/>
+          </w:rPr>
+          <w:fldChar w:fldCharType="begin"/>
+        </w:r>
+        <w:r>
+          <w:rPr>
+            <w:noProof/>
+            <w:webHidden/>
+          </w:rPr>
+          <w:instrText xml:space="preserve"> PAGEREF _Toc137360145 \h </w:instrText>
+        </w:r>
+        <w:r>
+          <w:rPr>
+            <w:noProof/>
+            <w:webHidden/>
+          </w:rPr>
+        </w:r>
+        <w:r>
+          <w:rPr>
+            <w:noProof/>
+            <w:webHidden/>
+          </w:rPr>
+          <w:fldChar w:fldCharType="separate"/>
+        </w:r>
+        <w:r>
+          <w:rPr>
+            <w:noProof/>
+            <w:webHidden/>
+          </w:rPr>
+          <w:t>4</w:t>
+        </w:r>
+        <w:r>
+          <w:rPr>
+            <w:noProof/>
+            <w:webHidden/>
+          </w:rPr>
+          <w:fldChar w:fldCharType="end"/>
+        </w:r>
+      </w:hyperlink>
+    </w:p>
+    <w:p>
+      <w:pPr>
+        <w:pStyle w:val="ndicedeilustraes"/>
+        <w:tabs>
+          <w:tab w:val="right" w:leader="dot" w:pos="9061"/>
+        </w:tabs>
+        <w:rPr>
+          <w:rFonts w:asciiTheme="minorHAnsi" w:eastAsiaTheme="minorEastAsia" w:hAnsiTheme="minorHAnsi" w:cstheme="minorBidi"/>
+          <w:noProof/>
+          <w:kern w:val="2"/>
+          <w:sz w:val="22"/>
+          <w:szCs w:val="22"/>
+          <w:lang w:eastAsia="pt-PT"/>
+          <w14:ligatures w14:val="standardContextual"/>
+        </w:rPr>
+      </w:pPr>
+      <w:hyperlink w:anchor="_Toc137360146" w:history="1">
+        <w:r>
+          <w:rPr>
+            <w:rStyle w:val="Hiperligao"/>
+            <w:noProof/>
+          </w:rPr>
+          <w:t>Figura 6 - Postman logo [8]</w:t>
+        </w:r>
+        <w:r>
+          <w:rPr>
+            <w:noProof/>
+            <w:webHidden/>
+          </w:rPr>
+          <w:tab/>
+        </w:r>
+        <w:r>
+          <w:rPr>
+            <w:noProof/>
+            <w:webHidden/>
+          </w:rPr>
+          <w:fldChar w:fldCharType="begin"/>
+        </w:r>
+        <w:r>
+          <w:rPr>
+            <w:noProof/>
+            <w:webHidden/>
+          </w:rPr>
+          <w:instrText xml:space="preserve"> PAGEREF _Toc137360146 \h </w:instrText>
+        </w:r>
+        <w:r>
+          <w:rPr>
+            <w:noProof/>
+            <w:webHidden/>
+          </w:rPr>
+        </w:r>
+        <w:r>
+          <w:rPr>
+            <w:noProof/>
+            <w:webHidden/>
+          </w:rPr>
+          <w:fldChar w:fldCharType="separate"/>
+        </w:r>
+        <w:r>
+          <w:rPr>
+            <w:noProof/>
+            <w:webHidden/>
+          </w:rPr>
+          <w:t>4</w:t>
+        </w:r>
+        <w:r>
+          <w:rPr>
+            <w:noProof/>
+            <w:webHidden/>
+          </w:rPr>
+          <w:fldChar w:fldCharType="end"/>
+        </w:r>
+      </w:hyperlink>
+    </w:p>
+    <w:p>
+      <w:pPr>
+        <w:pStyle w:val="ndicedeilustraes"/>
+        <w:tabs>
+          <w:tab w:val="right" w:leader="dot" w:pos="9061"/>
+        </w:tabs>
+        <w:rPr>
+          <w:rFonts w:asciiTheme="minorHAnsi" w:eastAsiaTheme="minorEastAsia" w:hAnsiTheme="minorHAnsi" w:cstheme="minorBidi"/>
+          <w:noProof/>
+          <w:kern w:val="2"/>
+          <w:sz w:val="22"/>
+          <w:szCs w:val="22"/>
+          <w:lang w:eastAsia="pt-PT"/>
+          <w14:ligatures w14:val="standardContextual"/>
+        </w:rPr>
+      </w:pPr>
+      <w:hyperlink w:anchor="_Toc137360147" w:history="1">
+        <w:r>
+          <w:rPr>
+            <w:rStyle w:val="Hiperligao"/>
+            <w:noProof/>
+          </w:rPr>
+          <w:t>Figura 7 - Anexo, Tarefa PMIR-1</w:t>
+        </w:r>
+        <w:r>
+          <w:rPr>
+            <w:noProof/>
+            <w:webHidden/>
+          </w:rPr>
+          <w:tab/>
+        </w:r>
+        <w:r>
+          <w:rPr>
+            <w:noProof/>
+            <w:webHidden/>
+          </w:rPr>
+          <w:fldChar w:fldCharType="begin"/>
+        </w:r>
+        <w:r>
+          <w:rPr>
+            <w:noProof/>
+            <w:webHidden/>
+          </w:rPr>
+          <w:instrText xml:space="preserve"> PAGEREF _Toc137360147 \h </w:instrText>
+        </w:r>
+        <w:r>
+          <w:rPr>
+            <w:noProof/>
+            <w:webHidden/>
+          </w:rPr>
+        </w:r>
+        <w:r>
+          <w:rPr>
+            <w:noProof/>
+            <w:webHidden/>
+          </w:rPr>
+          <w:fldChar w:fldCharType="separate"/>
+        </w:r>
+        <w:r>
+          <w:rPr>
+            <w:noProof/>
+            <w:webHidden/>
+          </w:rPr>
+          <w:t>IX</w:t>
+        </w:r>
+        <w:r>
+          <w:rPr>
+            <w:noProof/>
+            <w:webHidden/>
+          </w:rPr>
+          <w:fldChar w:fldCharType="end"/>
+        </w:r>
+      </w:hyperlink>
+    </w:p>
+    <w:p>
+      <w:pPr>
+        <w:pStyle w:val="ndicedeilustraes"/>
+        <w:tabs>
+          <w:tab w:val="right" w:leader="dot" w:pos="9061"/>
+        </w:tabs>
+        <w:rPr>
+          <w:rFonts w:asciiTheme="minorHAnsi" w:eastAsiaTheme="minorEastAsia" w:hAnsiTheme="minorHAnsi" w:cstheme="minorBidi"/>
+          <w:noProof/>
+          <w:kern w:val="2"/>
+          <w:sz w:val="22"/>
+          <w:szCs w:val="22"/>
+          <w:lang w:eastAsia="pt-PT"/>
+          <w14:ligatures w14:val="standardContextual"/>
+        </w:rPr>
+      </w:pPr>
+      <w:hyperlink w:anchor="_Toc137360148" w:history="1">
+        <w:r>
+          <w:rPr>
+            <w:rStyle w:val="Hiperligao"/>
+            <w:noProof/>
+          </w:rPr>
+          <w:t>Figura 8 - Anexo, Tarefa PMIR-2</w:t>
+        </w:r>
+        <w:r>
+          <w:rPr>
+            <w:noProof/>
+            <w:webHidden/>
+          </w:rPr>
+          <w:tab/>
+        </w:r>
+        <w:r>
+          <w:rPr>
+            <w:noProof/>
+            <w:webHidden/>
+          </w:rPr>
+          <w:fldChar w:fldCharType="begin"/>
+        </w:r>
+        <w:r>
+          <w:rPr>
+            <w:noProof/>
+            <w:webHidden/>
+          </w:rPr>
+          <w:instrText xml:space="preserve"> PAGEREF _Toc137360148 \h </w:instrText>
+        </w:r>
+        <w:r>
+          <w:rPr>
+            <w:noProof/>
+            <w:webHidden/>
+          </w:rPr>
+        </w:r>
+        <w:r>
+          <w:rPr>
+            <w:noProof/>
+            <w:webHidden/>
+          </w:rPr>
+          <w:fldChar w:fldCharType="separate"/>
+        </w:r>
+        <w:r>
+          <w:rPr>
+            <w:noProof/>
+            <w:webHidden/>
+          </w:rPr>
+          <w:t>IX</w:t>
+        </w:r>
+        <w:r>
+          <w:rPr>
+            <w:noProof/>
+            <w:webHidden/>
+          </w:rPr>
+          <w:fldChar w:fldCharType="end"/>
+        </w:r>
+      </w:hyperlink>
+    </w:p>
+    <w:p>
+      <w:pPr>
+        <w:pStyle w:val="ndicedeilustraes"/>
+        <w:tabs>
+          <w:tab w:val="right" w:leader="dot" w:pos="9061"/>
+        </w:tabs>
+        <w:rPr>
+          <w:rFonts w:asciiTheme="minorHAnsi" w:eastAsiaTheme="minorEastAsia" w:hAnsiTheme="minorHAnsi" w:cstheme="minorBidi"/>
+          <w:noProof/>
+          <w:kern w:val="2"/>
+          <w:sz w:val="22"/>
+          <w:szCs w:val="22"/>
+          <w:lang w:eastAsia="pt-PT"/>
+          <w14:ligatures w14:val="standardContextual"/>
+        </w:rPr>
+      </w:pPr>
+      <w:hyperlink w:anchor="_Toc137360149" w:history="1">
+        <w:r>
+          <w:rPr>
+            <w:rStyle w:val="Hiperligao"/>
+            <w:noProof/>
+          </w:rPr>
+          <w:t>Figura 9 - Anexo, Tarefa PMIR-3</w:t>
+        </w:r>
+        <w:r>
+          <w:rPr>
+            <w:noProof/>
+            <w:webHidden/>
+          </w:rPr>
+          <w:tab/>
+        </w:r>
+        <w:r>
+          <w:rPr>
+            <w:noProof/>
+            <w:webHidden/>
+          </w:rPr>
+          <w:fldChar w:fldCharType="begin"/>
+        </w:r>
+        <w:r>
+          <w:rPr>
+            <w:noProof/>
+            <w:webHidden/>
+          </w:rPr>
+          <w:instrText xml:space="preserve"> PAGEREF _Toc137360149 \h </w:instrText>
+        </w:r>
+        <w:r>
+          <w:rPr>
+            <w:noProof/>
+            <w:webHidden/>
+          </w:rPr>
+        </w:r>
+        <w:r>
+          <w:rPr>
+            <w:noProof/>
+            <w:webHidden/>
+          </w:rPr>
+          <w:fldChar w:fldCharType="separate"/>
+        </w:r>
+        <w:r>
+          <w:rPr>
+            <w:noProof/>
+            <w:webHidden/>
+          </w:rPr>
+          <w:t>X</w:t>
+        </w:r>
+        <w:r>
+          <w:rPr>
+            <w:noProof/>
+            <w:webHidden/>
+          </w:rPr>
+          <w:fldChar w:fldCharType="end"/>
+        </w:r>
+      </w:hyperlink>
+    </w:p>
+    <w:p>
+      <w:pPr>
+        <w:pStyle w:val="ndicedeilustraes"/>
+        <w:tabs>
+          <w:tab w:val="right" w:leader="dot" w:pos="9061"/>
+        </w:tabs>
+        <w:rPr>
+          <w:rFonts w:asciiTheme="minorHAnsi" w:eastAsiaTheme="minorEastAsia" w:hAnsiTheme="minorHAnsi" w:cstheme="minorBidi"/>
+          <w:noProof/>
+          <w:kern w:val="2"/>
+          <w:sz w:val="22"/>
+          <w:szCs w:val="22"/>
+          <w:lang w:eastAsia="pt-PT"/>
+          <w14:ligatures w14:val="standardContextual"/>
+        </w:rPr>
+      </w:pPr>
+      <w:hyperlink w:anchor="_Toc137360150" w:history="1">
+        <w:r>
+          <w:rPr>
+            <w:rStyle w:val="Hiperligao"/>
+            <w:noProof/>
+          </w:rPr>
+          <w:t>Figura 10 - Anexo, Tarefa PMIR-4</w:t>
+        </w:r>
+        <w:r>
+          <w:rPr>
+            <w:noProof/>
+            <w:webHidden/>
+          </w:rPr>
+          <w:tab/>
+        </w:r>
+        <w:r>
+          <w:rPr>
+            <w:noProof/>
+            <w:webHidden/>
+          </w:rPr>
+          <w:fldChar w:fldCharType="begin"/>
+        </w:r>
+        <w:r>
+          <w:rPr>
+            <w:noProof/>
+            <w:webHidden/>
+          </w:rPr>
+          <w:instrText xml:space="preserve"> PAGEREF _Toc137360150 \h </w:instrText>
+        </w:r>
+        <w:r>
+          <w:rPr>
+            <w:noProof/>
+            <w:webHidden/>
+          </w:rPr>
+        </w:r>
+        <w:r>
+          <w:rPr>
+            <w:noProof/>
+            <w:webHidden/>
+          </w:rPr>
+          <w:fldChar w:fldCharType="separate"/>
+        </w:r>
+        <w:r>
+          <w:rPr>
+            <w:noProof/>
+            <w:webHidden/>
+          </w:rPr>
+          <w:t>X</w:t>
+        </w:r>
+        <w:r>
+          <w:rPr>
+            <w:noProof/>
+            <w:webHidden/>
+          </w:rPr>
+          <w:fldChar w:fldCharType="end"/>
+        </w:r>
+      </w:hyperlink>
+    </w:p>
+    <w:p>
+      <w:pPr>
+        <w:pStyle w:val="ndicedeilustraes"/>
+        <w:tabs>
+          <w:tab w:val="right" w:leader="dot" w:pos="9061"/>
+        </w:tabs>
+        <w:rPr>
+          <w:rFonts w:asciiTheme="minorHAnsi" w:eastAsiaTheme="minorEastAsia" w:hAnsiTheme="minorHAnsi" w:cstheme="minorBidi"/>
+          <w:noProof/>
+          <w:kern w:val="2"/>
+          <w:sz w:val="22"/>
+          <w:szCs w:val="22"/>
+          <w:lang w:eastAsia="pt-PT"/>
+          <w14:ligatures w14:val="standardContextual"/>
+        </w:rPr>
+      </w:pPr>
+      <w:hyperlink w:anchor="_Toc137360151" w:history="1">
+        <w:r>
+          <w:rPr>
+            <w:rStyle w:val="Hiperligao"/>
+            <w:noProof/>
+          </w:rPr>
+          <w:t>Figura 11- Anexo, Tarefa PMIR-5</w:t>
+        </w:r>
+        <w:r>
+          <w:rPr>
+            <w:noProof/>
+            <w:webHidden/>
+          </w:rPr>
+          <w:tab/>
+        </w:r>
+        <w:r>
+          <w:rPr>
+            <w:noProof/>
+            <w:webHidden/>
+          </w:rPr>
+          <w:fldChar w:fldCharType="begin"/>
+        </w:r>
+        <w:r>
+          <w:rPr>
+            <w:noProof/>
+            <w:webHidden/>
+          </w:rPr>
+          <w:instrText xml:space="preserve"> PAGEREF _Toc137360151 \h </w:instrText>
+        </w:r>
+        <w:r>
+          <w:rPr>
+            <w:noProof/>
+            <w:webHidden/>
+          </w:rPr>
+        </w:r>
+        <w:r>
+          <w:rPr>
+            <w:noProof/>
+            <w:webHidden/>
+          </w:rPr>
+          <w:fldChar w:fldCharType="separate"/>
+        </w:r>
+        <w:r>
+          <w:rPr>
+            <w:noProof/>
+            <w:webHidden/>
+          </w:rPr>
+          <w:t>XI</w:t>
+        </w:r>
+        <w:r>
+          <w:rPr>
+            <w:noProof/>
+            <w:webHidden/>
+          </w:rPr>
+          <w:fldChar w:fldCharType="end"/>
+        </w:r>
+      </w:hyperlink>
+    </w:p>
+    <w:p>
+      <w:pPr>
+        <w:pStyle w:val="ndicedeilustraes"/>
+        <w:tabs>
+          <w:tab w:val="right" w:leader="dot" w:pos="9061"/>
+        </w:tabs>
+        <w:rPr>
+          <w:rFonts w:asciiTheme="minorHAnsi" w:eastAsiaTheme="minorEastAsia" w:hAnsiTheme="minorHAnsi" w:cstheme="minorBidi"/>
+          <w:noProof/>
+          <w:kern w:val="2"/>
+          <w:sz w:val="22"/>
+          <w:szCs w:val="22"/>
+          <w:lang w:eastAsia="pt-PT"/>
+          <w14:ligatures w14:val="standardContextual"/>
+        </w:rPr>
+      </w:pPr>
+      <w:hyperlink w:anchor="_Toc137360152" w:history="1">
+        <w:r>
+          <w:rPr>
+            <w:rStyle w:val="Hiperligao"/>
+            <w:noProof/>
+          </w:rPr>
+          <w:t>Figura 12- Anexo, Tarefa PMIR-6</w:t>
+        </w:r>
+        <w:r>
+          <w:rPr>
+            <w:noProof/>
+            <w:webHidden/>
+          </w:rPr>
+          <w:tab/>
+        </w:r>
+        <w:r>
+          <w:rPr>
+            <w:noProof/>
+            <w:webHidden/>
+          </w:rPr>
+          <w:fldChar w:fldCharType="begin"/>
+        </w:r>
+        <w:r>
+          <w:rPr>
+            <w:noProof/>
+            <w:webHidden/>
+          </w:rPr>
+          <w:instrText xml:space="preserve"> PAGEREF _Toc137360152 \h </w:instrText>
+        </w:r>
+        <w:r>
+          <w:rPr>
+            <w:noProof/>
+            <w:webHidden/>
+          </w:rPr>
+        </w:r>
+        <w:r>
+          <w:rPr>
+            <w:noProof/>
+            <w:webHidden/>
+          </w:rPr>
+          <w:fldChar w:fldCharType="separate"/>
+        </w:r>
+        <w:r>
+          <w:rPr>
+            <w:noProof/>
+            <w:webHidden/>
+          </w:rPr>
+          <w:t>XI</w:t>
+        </w:r>
+        <w:r>
+          <w:rPr>
+            <w:noProof/>
+            <w:webHidden/>
+          </w:rPr>
+          <w:fldChar w:fldCharType="end"/>
+        </w:r>
+      </w:hyperlink>
+    </w:p>
+    <w:p>
+      <w:pPr>
+        <w:pStyle w:val="ndicedeilustraes"/>
+        <w:tabs>
+          <w:tab w:val="right" w:leader="dot" w:pos="9061"/>
+        </w:tabs>
+        <w:rPr>
+          <w:rFonts w:asciiTheme="minorHAnsi" w:eastAsiaTheme="minorEastAsia" w:hAnsiTheme="minorHAnsi" w:cstheme="minorBidi"/>
+          <w:noProof/>
+          <w:kern w:val="2"/>
+          <w:sz w:val="22"/>
+          <w:szCs w:val="22"/>
+          <w:lang w:eastAsia="pt-PT"/>
+          <w14:ligatures w14:val="standardContextual"/>
+        </w:rPr>
+      </w:pPr>
+      <w:hyperlink w:anchor="_Toc137360153" w:history="1">
+        <w:r>
+          <w:rPr>
+            <w:rStyle w:val="Hiperligao"/>
+            <w:noProof/>
+          </w:rPr>
+          <w:t>Figura 13- Anexo, Tarefa PMIR-7</w:t>
+        </w:r>
+        <w:r>
+          <w:rPr>
+            <w:noProof/>
+            <w:webHidden/>
+          </w:rPr>
+          <w:tab/>
+        </w:r>
+        <w:r>
+          <w:rPr>
+            <w:noProof/>
+            <w:webHidden/>
+          </w:rPr>
+          <w:fldChar w:fldCharType="begin"/>
+        </w:r>
+        <w:r>
+          <w:rPr>
+            <w:noProof/>
+            <w:webHidden/>
+          </w:rPr>
+          <w:instrText xml:space="preserve"> PAGEREF _Toc137360153 \h </w:instrText>
+        </w:r>
+        <w:r>
+          <w:rPr>
+            <w:noProof/>
+            <w:webHidden/>
+          </w:rPr>
+        </w:r>
+        <w:r>
+          <w:rPr>
+            <w:noProof/>
+            <w:webHidden/>
+          </w:rPr>
+          <w:fldChar w:fldCharType="separate"/>
+        </w:r>
+        <w:r>
+          <w:rPr>
+            <w:noProof/>
+            <w:webHidden/>
+          </w:rPr>
+          <w:t>XII</w:t>
+        </w:r>
+        <w:r>
+          <w:rPr>
+            <w:noProof/>
+            <w:webHidden/>
+          </w:rPr>
+          <w:fldChar w:fldCharType="end"/>
+        </w:r>
+      </w:hyperlink>
+    </w:p>
+    <w:p>
+      <w:pPr>
+        <w:pStyle w:val="ndicedeilustraes"/>
+        <w:tabs>
+          <w:tab w:val="right" w:leader="dot" w:pos="9061"/>
+        </w:tabs>
+        <w:rPr>
+          <w:rFonts w:asciiTheme="minorHAnsi" w:eastAsiaTheme="minorEastAsia" w:hAnsiTheme="minorHAnsi" w:cstheme="minorBidi"/>
+          <w:noProof/>
+          <w:kern w:val="2"/>
+          <w:sz w:val="22"/>
+          <w:szCs w:val="22"/>
+          <w:lang w:eastAsia="pt-PT"/>
+          <w14:ligatures w14:val="standardContextual"/>
+        </w:rPr>
+      </w:pPr>
+      <w:hyperlink w:anchor="_Toc137360154" w:history="1">
+        <w:r>
+          <w:rPr>
+            <w:rStyle w:val="Hiperligao"/>
+            <w:noProof/>
+          </w:rPr>
+          <w:t>Figura 14- Anexo, Tarefa PMIR-8</w:t>
+        </w:r>
+        <w:r>
+          <w:rPr>
+            <w:noProof/>
+            <w:webHidden/>
+          </w:rPr>
+          <w:tab/>
+        </w:r>
+        <w:r>
+          <w:rPr>
+            <w:noProof/>
+            <w:webHidden/>
+          </w:rPr>
+          <w:fldChar w:fldCharType="begin"/>
+        </w:r>
+        <w:r>
+          <w:rPr>
+            <w:noProof/>
+            <w:webHidden/>
+          </w:rPr>
+          <w:instrText xml:space="preserve"> PAGEREF _Toc137360154 \h </w:instrText>
+        </w:r>
+        <w:r>
+          <w:rPr>
+            <w:noProof/>
+            <w:webHidden/>
+          </w:rPr>
+        </w:r>
+        <w:r>
+          <w:rPr>
+            <w:noProof/>
+            <w:webHidden/>
+          </w:rPr>
+          <w:fldChar w:fldCharType="separate"/>
+        </w:r>
+        <w:r>
+          <w:rPr>
+            <w:noProof/>
+            <w:webHidden/>
+          </w:rPr>
+          <w:t>XIII</w:t>
+        </w:r>
+        <w:r>
+          <w:rPr>
+            <w:noProof/>
+            <w:webHidden/>
+          </w:rPr>
+          <w:fldChar w:fldCharType="end"/>
+        </w:r>
+      </w:hyperlink>
+    </w:p>
+    <w:p>
+      <w:pPr>
+        <w:pStyle w:val="ndicedeilustraes"/>
+        <w:tabs>
+          <w:tab w:val="right" w:leader="dot" w:pos="9061"/>
+        </w:tabs>
+        <w:rPr>
+          <w:rFonts w:asciiTheme="minorHAnsi" w:eastAsiaTheme="minorEastAsia" w:hAnsiTheme="minorHAnsi" w:cstheme="minorBidi"/>
+          <w:noProof/>
+          <w:kern w:val="2"/>
+          <w:sz w:val="22"/>
+          <w:szCs w:val="22"/>
+          <w:lang w:eastAsia="pt-PT"/>
+          <w14:ligatures w14:val="standardContextual"/>
+        </w:rPr>
+      </w:pPr>
+      <w:hyperlink w:anchor="_Toc137360155" w:history="1">
+        <w:r>
+          <w:rPr>
+            <w:rStyle w:val="Hiperligao"/>
+            <w:noProof/>
+          </w:rPr>
+          <w:t>Figura 15- Anexo, Tarefa PMIR-9</w:t>
+        </w:r>
+        <w:r>
+          <w:rPr>
+            <w:noProof/>
+            <w:webHidden/>
+          </w:rPr>
+          <w:tab/>
+        </w:r>
+        <w:r>
+          <w:rPr>
+            <w:noProof/>
+            <w:webHidden/>
+          </w:rPr>
+          <w:fldChar w:fldCharType="begin"/>
+        </w:r>
+        <w:r>
+          <w:rPr>
+            <w:noProof/>
+            <w:webHidden/>
+          </w:rPr>
+          <w:instrText xml:space="preserve"> PAGEREF _Toc137360155 \h </w:instrText>
+        </w:r>
+        <w:r>
+          <w:rPr>
+            <w:noProof/>
+            <w:webHidden/>
+          </w:rPr>
+        </w:r>
+        <w:r>
+          <w:rPr>
+            <w:noProof/>
+            <w:webHidden/>
+          </w:rPr>
+          <w:fldChar w:fldCharType="separate"/>
+        </w:r>
+        <w:r>
+          <w:rPr>
+            <w:noProof/>
+            <w:webHidden/>
+          </w:rPr>
+          <w:t>XIV</w:t>
+        </w:r>
+        <w:r>
+          <w:rPr>
+            <w:noProof/>
+            <w:webHidden/>
+          </w:rPr>
+          <w:fldChar w:fldCharType="end"/>
+        </w:r>
+      </w:hyperlink>
+    </w:p>
+    <w:p>
+      <w:pPr>
+        <w:pStyle w:val="ndicedeilustraes"/>
+        <w:tabs>
+          <w:tab w:val="right" w:leader="dot" w:pos="9061"/>
+        </w:tabs>
+        <w:rPr>
+          <w:rFonts w:asciiTheme="minorHAnsi" w:eastAsiaTheme="minorEastAsia" w:hAnsiTheme="minorHAnsi" w:cstheme="minorBidi"/>
+          <w:noProof/>
+          <w:kern w:val="2"/>
+          <w:sz w:val="22"/>
+          <w:szCs w:val="22"/>
+          <w:lang w:eastAsia="pt-PT"/>
+          <w14:ligatures w14:val="standardContextual"/>
+        </w:rPr>
+      </w:pPr>
+      <w:hyperlink w:anchor="_Toc137360156" w:history="1">
+        <w:r>
+          <w:rPr>
+            <w:rStyle w:val="Hiperligao"/>
+            <w:noProof/>
+          </w:rPr>
+          <w:t>Figura 16- Anexo, Tarefa PMIR-10</w:t>
+        </w:r>
+        <w:r>
+          <w:rPr>
+            <w:noProof/>
+            <w:webHidden/>
+          </w:rPr>
+          <w:tab/>
+        </w:r>
+        <w:r>
+          <w:rPr>
+            <w:noProof/>
+            <w:webHidden/>
+          </w:rPr>
+          <w:fldChar w:fldCharType="begin"/>
+        </w:r>
+        <w:r>
+          <w:rPr>
+            <w:noProof/>
+            <w:webHidden/>
+          </w:rPr>
+          <w:instrText xml:space="preserve"> PAGEREF _Toc137360156 \h </w:instrText>
+        </w:r>
+        <w:r>
+          <w:rPr>
+            <w:noProof/>
+            <w:webHidden/>
+          </w:rPr>
+        </w:r>
+        <w:r>
+          <w:rPr>
+            <w:noProof/>
+            <w:webHidden/>
+          </w:rPr>
+          <w:fldChar w:fldCharType="separate"/>
+        </w:r>
+        <w:r>
+          <w:rPr>
+            <w:noProof/>
+            <w:webHidden/>
+          </w:rPr>
+          <w:t>XV</w:t>
+        </w:r>
+        <w:r>
+          <w:rPr>
+            <w:noProof/>
+            <w:webHidden/>
+          </w:rPr>
+          <w:fldChar w:fldCharType="end"/>
+        </w:r>
+      </w:hyperlink>
+    </w:p>
+    <w:p>
+      <w:r>
+        <w:rPr>
+          <w:b/>
+          <w:bCs/>
+          <w:noProof/>
+        </w:rPr>
+        <w:fldChar w:fldCharType="end"/>
+      </w:r>
     </w:p>
     <w:p>
       <w:pPr>
@@ -2920,77 +4105,6 @@
       <w:bookmarkEnd w:id="0"/>
     </w:p>
     <w:p>
-      <w:r>
-        <w:t xml:space="preserve"> </w:t>
-      </w:r>
-      <w:r>
-        <w:t>[</w:t>
-      </w:r>
-      <w:r>
-        <w:t>A introdução deve, tal como o próprio nome indica, introduzir o tema do trabalho. Não deve haver pressa em falar da empresa onde foi realizado o estágio ou o curso a que se refere o trabalho. Deve fazer-se uma introdução à área, Os Sistemas Informáticos ou as Ciências da Computação são áreas bastante grandes, pelo que não se deve supor que o leitor está a par das necessidades ou das tecnologias usadas em determinada área. No entanto, não devem ser explicados conceitos básicos, que qualquer licenciado numa engenharia de sistemas informáticos ou em ciências da computação tenham obrigação de conhecer.</w:t>
-      </w:r>
-    </w:p>
-    <w:p>
-      <w:r>
-        <w:t>Na formatação do texto tente-se que não existam demasiadas zonas em branco. Não é pelo número de páginas que se mede a qualidade de um relatório. E, uma vez que os documentos são impressos, poupar algumas folhas é económico e ecológico.</w:t>
-      </w:r>
-    </w:p>
-    <w:p>
-      <w:r>
-        <w:t>Relembra-se que todo o conteúdo do documento deve ser original. Quaisquer citações retiradas de algum livro ou sítio da Internet devem ser devidamente formatadas, e a referência bibliográfica adicionada (</w:t>
-      </w:r>
-      <w:proofErr w:type="spellStart"/>
-      <w:r>
-        <w:t>Knuth</w:t>
-      </w:r>
-      <w:proofErr w:type="spellEnd"/>
-      <w:r>
-        <w:t>, 1973):</w:t>
-      </w:r>
-    </w:p>
-    <w:p>
-      <w:pPr>
-        <w:pStyle w:val="Citao"/>
-      </w:pPr>
-      <w:r>
-        <w:t>By understanding a machine-oriented language, the programmer will tend to use a much more efficient method; it is much closer to reality.</w:t>
-      </w:r>
-    </w:p>
-    <w:p>
-      <w:r>
-        <w:t>Do mesmo modo, se algum texto, embora usando palavras do autor do documento, refira alguma ideia defendida por um outro autor, num outro documento, então também deverá aparecer a respetiva referência bibliográfica (</w:t>
-      </w:r>
-      <w:proofErr w:type="spellStart"/>
-      <w:r>
-        <w:t>PennState</w:t>
-      </w:r>
-      <w:proofErr w:type="spellEnd"/>
-      <w:r>
-        <w:t xml:space="preserve"> </w:t>
-      </w:r>
-      <w:proofErr w:type="spellStart"/>
-      <w:r>
-        <w:t>University</w:t>
-      </w:r>
-      <w:proofErr w:type="spellEnd"/>
-      <w:r>
-        <w:t xml:space="preserve"> </w:t>
-      </w:r>
-      <w:proofErr w:type="spellStart"/>
-      <w:r>
-        <w:t>Libraries</w:t>
-      </w:r>
-      <w:proofErr w:type="spellEnd"/>
-      <w:r>
-        <w:t>, 2017).</w:t>
-      </w:r>
-    </w:p>
-    <w:p>
-      <w:r>
-        <w:t>O uso de citações é especialmente útil para defender ideias que outros autores também defendem, e que o autor do documento não tem com provar.]</w:t>
-      </w:r>
-    </w:p>
-    <w:p>
       <w:pPr>
         <w:pStyle w:val="Ttulo2"/>
       </w:pPr>
@@ -3000,20 +4114,6 @@
       </w:r>
       <w:bookmarkEnd w:id="1"/>
     </w:p>
-    <w:p>
-      <w:r>
-        <w:t xml:space="preserve">[Numa pequena secção da introdução liste, cuidadosamente, os objetivos do trabalho. Não confundir com os requisitos do </w:t>
-      </w:r>
-      <w:r>
-        <w:rPr>
-          <w:i/>
-        </w:rPr>
-        <w:t>software</w:t>
-      </w:r>
-      <w:r>
-        <w:t>. Apenas o que se pretendia atingir originalmente.]</w:t>
-      </w:r>
-    </w:p>
     <w:p/>
     <w:p>
       <w:pPr>
@@ -3025,17 +4125,7 @@
       </w:r>
       <w:bookmarkEnd w:id="2"/>
     </w:p>
-    <w:p>
-      <w:r>
-        <w:t>[</w:t>
-      </w:r>
-      <w:r>
-        <w:t>No caso de um estágio, é nesta secção que se deverá falar da empresa em que o estágio foi realizado. Se o projeto desenvolvido faz parte de um projeto mais amplo, faz sentido que se documente os objetivos do projeto com um todo, de modo que o leitor consiga perceber onde o trabalho realizado encaixa.</w:t>
-      </w:r>
-      <w:r>
-        <w:t>]</w:t>
-      </w:r>
-    </w:p>
+    <w:p/>
     <w:p>
       <w:pPr>
         <w:pStyle w:val="Ttulo2"/>
@@ -3045,106 +4135,6 @@
         <w:t>Estrutura do documento</w:t>
       </w:r>
       <w:bookmarkEnd w:id="3"/>
-    </w:p>
-    <w:p>
-      <w:r>
-        <w:t>[</w:t>
-      </w:r>
-      <w:r>
-        <w:t xml:space="preserve">A última secção da introdução deve explicar a </w:t>
-      </w:r>
-      <w:r>
-        <w:t>estrutura</w:t>
-      </w:r>
-      <w:r>
-        <w:t xml:space="preserve"> do documento: quais são </w:t>
-      </w:r>
-      <w:r>
-        <w:t>só</w:t>
-      </w:r>
-      <w:r>
-        <w:t xml:space="preserve"> capítulos existentes (para além do primeiro) e o que será discutido em cada um desses capítulos. A </w:t>
-      </w:r>
-      <w:r>
-        <w:t>estrutura</w:t>
-      </w:r>
-      <w:r>
-        <w:t xml:space="preserve"> típica de um relatório de desenvolvimento de </w:t>
-      </w:r>
-      <w:r>
-        <w:rPr>
-          <w:i/>
-        </w:rPr>
-        <w:t>software</w:t>
-      </w:r>
-      <w:r>
-        <w:t xml:space="preserve"> é:</w:t>
-      </w:r>
-    </w:p>
-    <w:p>
-      <w:r>
-        <w:t>Introdução, com um breve resumo do que se pretende atingir, e uma descrição clara dos objetivos;</w:t>
-      </w:r>
-    </w:p>
-    <w:p>
-      <w:pPr>
-        <w:pStyle w:val="PargrafodaLista"/>
-        <w:numPr>
-          <w:ilvl w:val="0"/>
-          <w:numId w:val="2"/>
-        </w:numPr>
-      </w:pPr>
-      <w:r>
-        <w:t>Análise ao problema, que poderá incluir uma análise ao estado da arte ou ao modelo de negócio onde se pretende intervir;</w:t>
-      </w:r>
-    </w:p>
-    <w:p>
-      <w:pPr>
-        <w:pStyle w:val="PargrafodaLista"/>
-        <w:numPr>
-          <w:ilvl w:val="0"/>
-          <w:numId w:val="2"/>
-        </w:numPr>
-      </w:pPr>
-      <w:r>
-        <w:t>Análise e modelação do sistema, em que sejam levantados sistematicamente os requisitos, descritos diagramas de caso de uso e de atividade (que descrevam/formalizem o modelo de negócio).</w:t>
-      </w:r>
-    </w:p>
-    <w:p>
-      <w:pPr>
-        <w:pStyle w:val="PargrafodaLista"/>
-        <w:numPr>
-          <w:ilvl w:val="0"/>
-          <w:numId w:val="2"/>
-        </w:numPr>
-      </w:pPr>
-      <w:r>
-        <w:t>Implementação, em que se descrevam as tecnologias escolhidas (e se justifiquem), e se refira detalhes sobre a implementação.</w:t>
-      </w:r>
-    </w:p>
-    <w:p>
-      <w:pPr>
-        <w:pStyle w:val="PargrafodaLista"/>
-        <w:numPr>
-          <w:ilvl w:val="0"/>
-          <w:numId w:val="2"/>
-        </w:numPr>
-      </w:pPr>
-      <w:r>
-        <w:t>Análise de resultados e testes, seja uma análise/avaliação aos resultados obtidos, sejam testes de usabilidade ou unitários ao trabalho desenvolvido.</w:t>
-      </w:r>
-    </w:p>
-    <w:p>
-      <w:pPr>
-        <w:pStyle w:val="PargrafodaLista"/>
-        <w:numPr>
-          <w:ilvl w:val="0"/>
-          <w:numId w:val="2"/>
-        </w:numPr>
-      </w:pPr>
-      <w:r>
-        <w:t>Conclusão.]</w:t>
-      </w:r>
     </w:p>
     <w:p>
       <w:pPr>
@@ -3184,74 +4174,968 @@
         <w:pStyle w:val="Ttulo2"/>
       </w:pPr>
       <w:r>
-        <w:t xml:space="preserve">PHP </w:t>
-      </w:r>
-      <w:proofErr w:type="spellStart"/>
+        <w:t>PHP</w:t>
+      </w:r>
+    </w:p>
+    <w:p>
+      <w:pPr>
+        <w:keepNext/>
+        <w:jc w:val="center"/>
+      </w:pPr>
+      <w:r>
+        <w:rPr>
+          <w:noProof/>
+        </w:rPr>
+        <w:drawing>
+          <wp:inline distT="0" distB="0" distL="0" distR="0" wp14:anchorId="01551F03" wp14:editId="2F6E8A65">
+            <wp:extent cx="2272897" cy="1190196"/>
+            <wp:effectExtent l="0" t="0" r="0" b="0"/>
+            <wp:docPr id="1023145722" name="Gráfico 2"/>
+            <wp:cNvGraphicFramePr>
+              <a:graphicFrameLocks xmlns:a="http://schemas.openxmlformats.org/drawingml/2006/main" noChangeAspect="1"/>
+            </wp:cNvGraphicFramePr>
+            <a:graphic xmlns:a="http://schemas.openxmlformats.org/drawingml/2006/main">
+              <a:graphicData uri="http://schemas.openxmlformats.org/drawingml/2006/picture">
+                <pic:pic xmlns:pic="http://schemas.openxmlformats.org/drawingml/2006/picture">
+                  <pic:nvPicPr>
+                    <pic:cNvPr id="1023145722" name="Gráfico 1023145722"/>
+                    <pic:cNvPicPr/>
+                  </pic:nvPicPr>
+                  <pic:blipFill>
+                    <a:blip r:embed="rId16" cstate="print">
+                      <a:extLst>
+                        <a:ext uri="{28A0092B-C50C-407E-A947-70E740481C1C}">
+                          <a14:useLocalDpi xmlns:a14="http://schemas.microsoft.com/office/drawing/2010/main" val="0"/>
+                        </a:ext>
+                        <a:ext uri="{96DAC541-7B7A-43D3-8B79-37D633B846F1}">
+                          <asvg:svgBlip xmlns:asvg="http://schemas.microsoft.com/office/drawing/2016/SVG/main" r:embed="rId17"/>
+                        </a:ext>
+                      </a:extLst>
+                    </a:blip>
+                    <a:stretch>
+                      <a:fillRect/>
+                    </a:stretch>
+                  </pic:blipFill>
+                  <pic:spPr>
+                    <a:xfrm>
+                      <a:off x="0" y="0"/>
+                      <a:ext cx="2292093" cy="1200248"/>
+                    </a:xfrm>
+                    <a:prstGeom prst="rect">
+                      <a:avLst/>
+                    </a:prstGeom>
+                  </pic:spPr>
+                </pic:pic>
+              </a:graphicData>
+            </a:graphic>
+          </wp:inline>
+        </w:drawing>
+      </w:r>
+    </w:p>
+    <w:p>
+      <w:pPr>
+        <w:pStyle w:val="Legenda"/>
+        <w:jc w:val="center"/>
+      </w:pPr>
+      <w:bookmarkStart w:id="4" w:name="_Toc137360141"/>
+      <w:r>
+        <w:t xml:space="preserve">Figura </w:t>
+      </w:r>
+      <w:r>
+        <w:fldChar w:fldCharType="begin"/>
+      </w:r>
+      <w:r>
+        <w:instrText xml:space="preserve"> SEQ Figura \* ARABIC </w:instrText>
+      </w:r>
+      <w:r>
+        <w:fldChar w:fldCharType="separate"/>
+      </w:r>
+      <w:r>
+        <w:rPr>
+          <w:noProof/>
+        </w:rPr>
+        <w:t>1</w:t>
+      </w:r>
+      <w:r>
+        <w:fldChar w:fldCharType="end"/>
+      </w:r>
+      <w:r>
+        <w:t xml:space="preserve"> - Logo PHP</w:t>
+      </w:r>
+      <w:sdt>
+        <w:sdtPr>
+          <w:id w:val="575714832"/>
+          <w:citation/>
+        </w:sdtPr>
+        <w:sdtContent>
+          <w:r>
+            <w:fldChar w:fldCharType="begin"/>
+          </w:r>
+          <w:r>
+            <w:instrText xml:space="preserve"> CITATION PHP \l 2070 </w:instrText>
+          </w:r>
+          <w:r>
+            <w:fldChar w:fldCharType="separate"/>
+          </w:r>
+          <w:r>
+            <w:rPr>
+              <w:noProof/>
+            </w:rPr>
+            <w:t xml:space="preserve"> </w:t>
+          </w:r>
+          <w:r>
+            <w:rPr>
+              <w:noProof/>
+            </w:rPr>
+            <w:t>[3]</w:t>
+          </w:r>
+          <w:r>
+            <w:fldChar w:fldCharType="end"/>
+          </w:r>
+        </w:sdtContent>
+      </w:sdt>
+      <w:bookmarkEnd w:id="4"/>
+    </w:p>
+    <w:p>
+      <w:pPr>
+        <w:pStyle w:val="Ttulo2"/>
+      </w:pPr>
+      <w:r>
+        <w:t>Docker</w:t>
+      </w:r>
+    </w:p>
+    <w:p>
+      <w:pPr>
+        <w:keepNext/>
+        <w:jc w:val="center"/>
+      </w:pPr>
+      <w:r>
+        <w:rPr>
+          <w:noProof/>
+        </w:rPr>
+        <w:drawing>
+          <wp:inline distT="0" distB="0" distL="0" distR="0" wp14:anchorId="5E3CDE15" wp14:editId="09B6AC3A">
+            <wp:extent cx="2657475" cy="1247775"/>
+            <wp:effectExtent l="0" t="0" r="0" b="0"/>
+            <wp:docPr id="626332063" name="Imagem 3" descr="Uma imagem com Gráficos, logótipo, clipart, captura de ecrã&#10;&#10;Descrição gerada automaticamente"/>
+            <wp:cNvGraphicFramePr>
+              <a:graphicFrameLocks xmlns:a="http://schemas.openxmlformats.org/drawingml/2006/main" noChangeAspect="1"/>
+            </wp:cNvGraphicFramePr>
+            <a:graphic xmlns:a="http://schemas.openxmlformats.org/drawingml/2006/main">
+              <a:graphicData uri="http://schemas.openxmlformats.org/drawingml/2006/picture">
+                <pic:pic xmlns:pic="http://schemas.openxmlformats.org/drawingml/2006/picture">
+                  <pic:nvPicPr>
+                    <pic:cNvPr id="626332063" name="Imagem 3" descr="Uma imagem com Gráficos, logótipo, clipart, captura de ecrã&#10;&#10;Descrição gerada automaticamente"/>
+                    <pic:cNvPicPr>
+                      <a:picLocks noChangeAspect="1" noChangeArrowheads="1"/>
+                    </pic:cNvPicPr>
+                  </pic:nvPicPr>
+                  <pic:blipFill>
+                    <a:blip r:embed="rId18">
+                      <a:extLst>
+                        <a:ext uri="{28A0092B-C50C-407E-A947-70E740481C1C}">
+                          <a14:useLocalDpi xmlns:a14="http://schemas.microsoft.com/office/drawing/2010/main" val="0"/>
+                        </a:ext>
+                      </a:extLst>
+                    </a:blip>
+                    <a:srcRect/>
+                    <a:stretch>
+                      <a:fillRect/>
+                    </a:stretch>
+                  </pic:blipFill>
+                  <pic:spPr bwMode="auto">
+                    <a:xfrm>
+                      <a:off x="0" y="0"/>
+                      <a:ext cx="2657475" cy="1247775"/>
+                    </a:xfrm>
+                    <a:prstGeom prst="rect">
+                      <a:avLst/>
+                    </a:prstGeom>
+                    <a:noFill/>
+                    <a:ln>
+                      <a:noFill/>
+                    </a:ln>
+                  </pic:spPr>
+                </pic:pic>
+              </a:graphicData>
+            </a:graphic>
+          </wp:inline>
+        </w:drawing>
+      </w:r>
+    </w:p>
+    <w:p>
+      <w:pPr>
+        <w:pStyle w:val="Legenda"/>
+        <w:jc w:val="center"/>
+      </w:pPr>
+      <w:bookmarkStart w:id="5" w:name="_Toc137360142"/>
+      <w:r>
+        <w:t xml:space="preserve">Figura </w:t>
+      </w:r>
+      <w:r>
+        <w:fldChar w:fldCharType="begin"/>
+      </w:r>
+      <w:r>
+        <w:instrText xml:space="preserve"> SEQ Figura \* ARABIC </w:instrText>
+      </w:r>
+      <w:r>
+        <w:fldChar w:fldCharType="separate"/>
+      </w:r>
+      <w:r>
+        <w:rPr>
+          <w:noProof/>
+        </w:rPr>
+        <w:t>2</w:t>
+      </w:r>
+      <w:r>
+        <w:fldChar w:fldCharType="end"/>
+      </w:r>
+      <w:r>
+        <w:t xml:space="preserve"> - Logo Docker</w:t>
+      </w:r>
+      <w:sdt>
+        <w:sdtPr>
+          <w:id w:val="-1293365457"/>
+          <w:citation/>
+        </w:sdtPr>
+        <w:sdtContent>
+          <w:r>
+            <w:fldChar w:fldCharType="begin"/>
+          </w:r>
+          <w:r>
+            <w:instrText xml:space="preserve"> CITATION Doc \l 2070 </w:instrText>
+          </w:r>
+          <w:r>
+            <w:fldChar w:fldCharType="separate"/>
+          </w:r>
+          <w:r>
+            <w:rPr>
+              <w:noProof/>
+            </w:rPr>
+            <w:t xml:space="preserve"> </w:t>
+          </w:r>
+          <w:r>
+            <w:rPr>
+              <w:noProof/>
+            </w:rPr>
+            <w:t>[4]</w:t>
+          </w:r>
+          <w:r>
+            <w:fldChar w:fldCharType="end"/>
+          </w:r>
+        </w:sdtContent>
+      </w:sdt>
+      <w:bookmarkEnd w:id="5"/>
+    </w:p>
+    <w:p>
+      <w:pPr>
+        <w:pStyle w:val="Ttulo2"/>
+      </w:pPr>
+      <w:proofErr w:type="spellStart"/>
+      <w:r>
+        <w:t>Github</w:t>
+      </w:r>
+      <w:proofErr w:type="spellEnd"/>
+    </w:p>
+    <w:p>
+      <w:pPr>
+        <w:keepNext/>
+        <w:jc w:val="center"/>
+      </w:pPr>
+      <w:r>
+        <w:rPr>
+          <w:noProof/>
+        </w:rPr>
+        <w:drawing>
+          <wp:inline distT="0" distB="0" distL="0" distR="0" wp14:anchorId="55D46232" wp14:editId="66A5F9A0">
+            <wp:extent cx="1495425" cy="1495425"/>
+            <wp:effectExtent l="0" t="0" r="9525" b="9525"/>
+            <wp:docPr id="1140438242" name="Imagem 5" descr="Uma imagem com preto, escuridão&#10;&#10;Descrição gerada automaticamente"/>
+            <wp:cNvGraphicFramePr>
+              <a:graphicFrameLocks xmlns:a="http://schemas.openxmlformats.org/drawingml/2006/main" noChangeAspect="1"/>
+            </wp:cNvGraphicFramePr>
+            <a:graphic xmlns:a="http://schemas.openxmlformats.org/drawingml/2006/main">
+              <a:graphicData uri="http://schemas.openxmlformats.org/drawingml/2006/picture">
+                <pic:pic xmlns:pic="http://schemas.openxmlformats.org/drawingml/2006/picture">
+                  <pic:nvPicPr>
+                    <pic:cNvPr id="1140438242" name="Imagem 5" descr="Uma imagem com preto, escuridão&#10;&#10;Descrição gerada automaticamente"/>
+                    <pic:cNvPicPr>
+                      <a:picLocks noChangeAspect="1" noChangeArrowheads="1"/>
+                    </pic:cNvPicPr>
+                  </pic:nvPicPr>
+                  <pic:blipFill>
+                    <a:blip r:embed="rId19" cstate="print">
+                      <a:extLst>
+                        <a:ext uri="{28A0092B-C50C-407E-A947-70E740481C1C}">
+                          <a14:useLocalDpi xmlns:a14="http://schemas.microsoft.com/office/drawing/2010/main" val="0"/>
+                        </a:ext>
+                      </a:extLst>
+                    </a:blip>
+                    <a:srcRect/>
+                    <a:stretch>
+                      <a:fillRect/>
+                    </a:stretch>
+                  </pic:blipFill>
+                  <pic:spPr bwMode="auto">
+                    <a:xfrm>
+                      <a:off x="0" y="0"/>
+                      <a:ext cx="1495425" cy="1495425"/>
+                    </a:xfrm>
+                    <a:prstGeom prst="rect">
+                      <a:avLst/>
+                    </a:prstGeom>
+                    <a:noFill/>
+                    <a:ln>
+                      <a:noFill/>
+                    </a:ln>
+                  </pic:spPr>
+                </pic:pic>
+              </a:graphicData>
+            </a:graphic>
+          </wp:inline>
+        </w:drawing>
+      </w:r>
+    </w:p>
+    <w:p>
+      <w:pPr>
+        <w:pStyle w:val="Legenda"/>
+        <w:jc w:val="center"/>
+      </w:pPr>
+      <w:bookmarkStart w:id="6" w:name="_Toc137360143"/>
+      <w:r>
+        <w:t xml:space="preserve">Figura </w:t>
+      </w:r>
+      <w:r>
+        <w:fldChar w:fldCharType="begin"/>
+      </w:r>
+      <w:r>
+        <w:instrText xml:space="preserve"> SEQ Figura \* ARABIC </w:instrText>
+      </w:r>
+      <w:r>
+        <w:fldChar w:fldCharType="separate"/>
+      </w:r>
+      <w:r>
+        <w:rPr>
+          <w:noProof/>
+        </w:rPr>
+        <w:t>3</w:t>
+      </w:r>
+      <w:r>
+        <w:fldChar w:fldCharType="end"/>
+      </w:r>
+      <w:r>
+        <w:t xml:space="preserve"> - </w:t>
+      </w:r>
+      <w:proofErr w:type="spellStart"/>
+      <w:r>
+        <w:t>Github</w:t>
+      </w:r>
+      <w:proofErr w:type="spellEnd"/>
+      <w:r>
+        <w:t xml:space="preserve"> logo</w:t>
+      </w:r>
+      <w:sdt>
+        <w:sdtPr>
+          <w:id w:val="1214621733"/>
+          <w:citation/>
+        </w:sdtPr>
+        <w:sdtContent>
+          <w:r>
+            <w:fldChar w:fldCharType="begin"/>
+          </w:r>
+          <w:r>
+            <w:instrText xml:space="preserve"> CITATION Git \l 2070 </w:instrText>
+          </w:r>
+          <w:r>
+            <w:fldChar w:fldCharType="separate"/>
+          </w:r>
+          <w:r>
+            <w:rPr>
+              <w:noProof/>
+            </w:rPr>
+            <w:t xml:space="preserve"> </w:t>
+          </w:r>
+          <w:r>
+            <w:rPr>
+              <w:noProof/>
+            </w:rPr>
+            <w:t>[5]</w:t>
+          </w:r>
+          <w:r>
+            <w:fldChar w:fldCharType="end"/>
+          </w:r>
+        </w:sdtContent>
+      </w:sdt>
+      <w:bookmarkEnd w:id="6"/>
+    </w:p>
+    <w:p>
+      <w:pPr>
+        <w:pStyle w:val="Ttulo2"/>
+      </w:pPr>
+      <w:proofErr w:type="spellStart"/>
+      <w:r>
+        <w:lastRenderedPageBreak/>
+        <w:t>Jetbrains</w:t>
+      </w:r>
+      <w:proofErr w:type="spellEnd"/>
+      <w:r>
+        <w:t xml:space="preserve"> </w:t>
+      </w:r>
+      <w:proofErr w:type="spellStart"/>
+      <w:r>
+        <w:t>PHP</w:t>
+      </w:r>
       <w:r>
         <w:t>Storm</w:t>
       </w:r>
       <w:proofErr w:type="spellEnd"/>
+    </w:p>
+    <w:p>
+      <w:pPr>
+        <w:keepNext/>
+        <w:jc w:val="center"/>
+      </w:pPr>
+      <w:r>
+        <w:rPr>
+          <w:noProof/>
+        </w:rPr>
+        <w:drawing>
+          <wp:inline distT="0" distB="0" distL="0" distR="0" wp14:anchorId="6CD4D183" wp14:editId="001EB20B">
+            <wp:extent cx="1885950" cy="1885950"/>
+            <wp:effectExtent l="0" t="0" r="0" b="0"/>
+            <wp:docPr id="732450350" name="Imagem 6" descr="PhpStorm — Vikipediya"/>
+            <wp:cNvGraphicFramePr>
+              <a:graphicFrameLocks xmlns:a="http://schemas.openxmlformats.org/drawingml/2006/main" noChangeAspect="1"/>
+            </wp:cNvGraphicFramePr>
+            <a:graphic xmlns:a="http://schemas.openxmlformats.org/drawingml/2006/main">
+              <a:graphicData uri="http://schemas.openxmlformats.org/drawingml/2006/picture">
+                <pic:pic xmlns:pic="http://schemas.openxmlformats.org/drawingml/2006/picture">
+                  <pic:nvPicPr>
+                    <pic:cNvPr id="0" name="Picture 15" descr="PhpStorm — Vikipediya"/>
+                    <pic:cNvPicPr>
+                      <a:picLocks noChangeAspect="1" noChangeArrowheads="1"/>
+                    </pic:cNvPicPr>
+                  </pic:nvPicPr>
+                  <pic:blipFill>
+                    <a:blip r:embed="rId20" cstate="print">
+                      <a:extLst>
+                        <a:ext uri="{28A0092B-C50C-407E-A947-70E740481C1C}">
+                          <a14:useLocalDpi xmlns:a14="http://schemas.microsoft.com/office/drawing/2010/main" val="0"/>
+                        </a:ext>
+                      </a:extLst>
+                    </a:blip>
+                    <a:srcRect/>
+                    <a:stretch>
+                      <a:fillRect/>
+                    </a:stretch>
+                  </pic:blipFill>
+                  <pic:spPr bwMode="auto">
+                    <a:xfrm>
+                      <a:off x="0" y="0"/>
+                      <a:ext cx="1885950" cy="1885950"/>
+                    </a:xfrm>
+                    <a:prstGeom prst="rect">
+                      <a:avLst/>
+                    </a:prstGeom>
+                    <a:noFill/>
+                    <a:ln>
+                      <a:noFill/>
+                    </a:ln>
+                  </pic:spPr>
+                </pic:pic>
+              </a:graphicData>
+            </a:graphic>
+          </wp:inline>
+        </w:drawing>
+      </w:r>
+    </w:p>
+    <w:p>
+      <w:pPr>
+        <w:pStyle w:val="Legenda"/>
+        <w:jc w:val="center"/>
+      </w:pPr>
+      <w:bookmarkStart w:id="7" w:name="_Toc137360144"/>
+      <w:r>
+        <w:t xml:space="preserve">Figura </w:t>
+      </w:r>
+      <w:r>
+        <w:fldChar w:fldCharType="begin"/>
+      </w:r>
+      <w:r>
+        <w:instrText xml:space="preserve"> SEQ Figura \* ARABIC </w:instrText>
+      </w:r>
+      <w:r>
+        <w:fldChar w:fldCharType="separate"/>
+      </w:r>
+      <w:r>
+        <w:rPr>
+          <w:noProof/>
+        </w:rPr>
+        <w:t>4</w:t>
+      </w:r>
+      <w:r>
+        <w:fldChar w:fldCharType="end"/>
+      </w:r>
+      <w:r>
+        <w:t xml:space="preserve"> - </w:t>
+      </w:r>
+      <w:proofErr w:type="spellStart"/>
+      <w:r>
+        <w:t>Jetbrains</w:t>
+      </w:r>
+      <w:proofErr w:type="spellEnd"/>
+      <w:r>
+        <w:t xml:space="preserve"> PHP </w:t>
+      </w:r>
+      <w:proofErr w:type="spellStart"/>
+      <w:r>
+        <w:t>Storm</w:t>
+      </w:r>
+      <w:proofErr w:type="spellEnd"/>
       <w:r>
         <w:t xml:space="preserve"> IDE</w:t>
       </w:r>
-    </w:p>
-    <w:p/>
+      <w:sdt>
+        <w:sdtPr>
+          <w:id w:val="1361863650"/>
+          <w:citation/>
+        </w:sdtPr>
+        <w:sdtContent>
+          <w:r>
+            <w:fldChar w:fldCharType="begin"/>
+          </w:r>
+          <w:r>
+            <w:instrText xml:space="preserve"> CITATION Jet \l 2070 </w:instrText>
+          </w:r>
+          <w:r>
+            <w:fldChar w:fldCharType="separate"/>
+          </w:r>
+          <w:r>
+            <w:rPr>
+              <w:noProof/>
+            </w:rPr>
+            <w:t xml:space="preserve"> </w:t>
+          </w:r>
+          <w:r>
+            <w:rPr>
+              <w:noProof/>
+            </w:rPr>
+            <w:t>[6]</w:t>
+          </w:r>
+          <w:r>
+            <w:fldChar w:fldCharType="end"/>
+          </w:r>
+        </w:sdtContent>
+      </w:sdt>
+      <w:bookmarkEnd w:id="7"/>
+    </w:p>
     <w:p>
       <w:pPr>
         <w:pStyle w:val="Ttulo2"/>
       </w:pPr>
       <w:r>
-        <w:t>Docker</w:t>
-      </w:r>
-    </w:p>
-    <w:p/>
+        <w:t xml:space="preserve">Framework </w:t>
+      </w:r>
+      <w:proofErr w:type="spellStart"/>
+      <w:r>
+        <w:t>Symfony</w:t>
+      </w:r>
+      <w:proofErr w:type="spellEnd"/>
+    </w:p>
+    <w:p>
+      <w:pPr>
+        <w:keepNext/>
+        <w:ind w:firstLine="0"/>
+        <w:jc w:val="center"/>
+      </w:pPr>
+      <w:r>
+        <w:rPr>
+          <w:noProof/>
+        </w:rPr>
+        <w:drawing>
+          <wp:inline distT="0" distB="0" distL="0" distR="0" wp14:anchorId="519627AA" wp14:editId="371274B4">
+            <wp:extent cx="1571625" cy="1571625"/>
+            <wp:effectExtent l="0" t="0" r="9525" b="9525"/>
+            <wp:docPr id="1920846745" name="Imagem 7" descr="Symfony · GitHub"/>
+            <wp:cNvGraphicFramePr>
+              <a:graphicFrameLocks xmlns:a="http://schemas.openxmlformats.org/drawingml/2006/main" noChangeAspect="1"/>
+            </wp:cNvGraphicFramePr>
+            <a:graphic xmlns:a="http://schemas.openxmlformats.org/drawingml/2006/main">
+              <a:graphicData uri="http://schemas.openxmlformats.org/drawingml/2006/picture">
+                <pic:pic xmlns:pic="http://schemas.openxmlformats.org/drawingml/2006/picture">
+                  <pic:nvPicPr>
+                    <pic:cNvPr id="0" name="Picture 17" descr="Symfony · GitHub"/>
+                    <pic:cNvPicPr>
+                      <a:picLocks noChangeAspect="1" noChangeArrowheads="1"/>
+                    </pic:cNvPicPr>
+                  </pic:nvPicPr>
+                  <pic:blipFill>
+                    <a:blip r:embed="rId21" cstate="print">
+                      <a:extLst>
+                        <a:ext uri="{28A0092B-C50C-407E-A947-70E740481C1C}">
+                          <a14:useLocalDpi xmlns:a14="http://schemas.microsoft.com/office/drawing/2010/main" val="0"/>
+                        </a:ext>
+                      </a:extLst>
+                    </a:blip>
+                    <a:srcRect/>
+                    <a:stretch>
+                      <a:fillRect/>
+                    </a:stretch>
+                  </pic:blipFill>
+                  <pic:spPr bwMode="auto">
+                    <a:xfrm>
+                      <a:off x="0" y="0"/>
+                      <a:ext cx="1571625" cy="1571625"/>
+                    </a:xfrm>
+                    <a:prstGeom prst="rect">
+                      <a:avLst/>
+                    </a:prstGeom>
+                    <a:noFill/>
+                    <a:ln>
+                      <a:noFill/>
+                    </a:ln>
+                  </pic:spPr>
+                </pic:pic>
+              </a:graphicData>
+            </a:graphic>
+          </wp:inline>
+        </w:drawing>
+      </w:r>
+    </w:p>
+    <w:p>
+      <w:pPr>
+        <w:pStyle w:val="Legenda"/>
+        <w:jc w:val="center"/>
+      </w:pPr>
+      <w:bookmarkStart w:id="8" w:name="_Toc137360145"/>
+      <w:r>
+        <w:t xml:space="preserve">Figura </w:t>
+      </w:r>
+      <w:r>
+        <w:fldChar w:fldCharType="begin"/>
+      </w:r>
+      <w:r>
+        <w:instrText xml:space="preserve"> SEQ Figura \* ARABIC </w:instrText>
+      </w:r>
+      <w:r>
+        <w:fldChar w:fldCharType="separate"/>
+      </w:r>
+      <w:r>
+        <w:rPr>
+          <w:noProof/>
+        </w:rPr>
+        <w:t>5</w:t>
+      </w:r>
+      <w:r>
+        <w:fldChar w:fldCharType="end"/>
+      </w:r>
+      <w:r>
+        <w:t xml:space="preserve"> - Framework </w:t>
+      </w:r>
+      <w:proofErr w:type="spellStart"/>
+      <w:r>
+        <w:t>Symfony</w:t>
+      </w:r>
+      <w:proofErr w:type="spellEnd"/>
+      <w:sdt>
+        <w:sdtPr>
+          <w:id w:val="-166787170"/>
+          <w:citation/>
+        </w:sdtPr>
+        <w:sdtContent>
+          <w:r>
+            <w:fldChar w:fldCharType="begin"/>
+          </w:r>
+          <w:r>
+            <w:instrText xml:space="preserve"> CITATION Sym1 \l 2070 </w:instrText>
+          </w:r>
+          <w:r>
+            <w:fldChar w:fldCharType="separate"/>
+          </w:r>
+          <w:r>
+            <w:rPr>
+              <w:noProof/>
+            </w:rPr>
+            <w:t xml:space="preserve"> </w:t>
+          </w:r>
+          <w:r>
+            <w:rPr>
+              <w:noProof/>
+            </w:rPr>
+            <w:t>[7]</w:t>
+          </w:r>
+          <w:r>
+            <w:fldChar w:fldCharType="end"/>
+          </w:r>
+        </w:sdtContent>
+      </w:sdt>
+      <w:bookmarkEnd w:id="8"/>
+    </w:p>
     <w:p>
       <w:pPr>
         <w:pStyle w:val="Ttulo2"/>
       </w:pPr>
       <w:proofErr w:type="spellStart"/>
       <w:r>
-        <w:t>Github</w:t>
-      </w:r>
-      <w:proofErr w:type="spellEnd"/>
-    </w:p>
-    <w:p/>
+        <w:t>PostMan</w:t>
+      </w:r>
+      <w:proofErr w:type="spellEnd"/>
+    </w:p>
+    <w:p>
+      <w:pPr>
+        <w:keepNext/>
+        <w:jc w:val="center"/>
+      </w:pPr>
+      <w:r>
+        <w:rPr>
+          <w:noProof/>
+        </w:rPr>
+        <w:drawing>
+          <wp:inline distT="0" distB="0" distL="0" distR="0" wp14:anchorId="2EAE3791" wp14:editId="7FF22446">
+            <wp:extent cx="1362075" cy="1362075"/>
+            <wp:effectExtent l="0" t="0" r="9525" b="9525"/>
+            <wp:docPr id="957239347" name="Imagem 8" descr="Postman - YouTube"/>
+            <wp:cNvGraphicFramePr>
+              <a:graphicFrameLocks xmlns:a="http://schemas.openxmlformats.org/drawingml/2006/main" noChangeAspect="1"/>
+            </wp:cNvGraphicFramePr>
+            <a:graphic xmlns:a="http://schemas.openxmlformats.org/drawingml/2006/main">
+              <a:graphicData uri="http://schemas.openxmlformats.org/drawingml/2006/picture">
+                <pic:pic xmlns:pic="http://schemas.openxmlformats.org/drawingml/2006/picture">
+                  <pic:nvPicPr>
+                    <pic:cNvPr id="0" name="Picture 19" descr="Postman - YouTube"/>
+                    <pic:cNvPicPr>
+                      <a:picLocks noChangeAspect="1" noChangeArrowheads="1"/>
+                    </pic:cNvPicPr>
+                  </pic:nvPicPr>
+                  <pic:blipFill>
+                    <a:blip r:embed="rId22" cstate="print">
+                      <a:extLst>
+                        <a:ext uri="{28A0092B-C50C-407E-A947-70E740481C1C}">
+                          <a14:useLocalDpi xmlns:a14="http://schemas.microsoft.com/office/drawing/2010/main" val="0"/>
+                        </a:ext>
+                      </a:extLst>
+                    </a:blip>
+                    <a:srcRect/>
+                    <a:stretch>
+                      <a:fillRect/>
+                    </a:stretch>
+                  </pic:blipFill>
+                  <pic:spPr bwMode="auto">
+                    <a:xfrm>
+                      <a:off x="0" y="0"/>
+                      <a:ext cx="1362075" cy="1362075"/>
+                    </a:xfrm>
+                    <a:prstGeom prst="rect">
+                      <a:avLst/>
+                    </a:prstGeom>
+                    <a:noFill/>
+                    <a:ln>
+                      <a:noFill/>
+                    </a:ln>
+                  </pic:spPr>
+                </pic:pic>
+              </a:graphicData>
+            </a:graphic>
+          </wp:inline>
+        </w:drawing>
+      </w:r>
+    </w:p>
+    <w:p>
+      <w:pPr>
+        <w:pStyle w:val="Legenda"/>
+        <w:jc w:val="center"/>
+      </w:pPr>
+      <w:bookmarkStart w:id="9" w:name="_Toc137360146"/>
+      <w:r>
+        <w:t xml:space="preserve">Figura </w:t>
+      </w:r>
+      <w:r>
+        <w:fldChar w:fldCharType="begin"/>
+      </w:r>
+      <w:r>
+        <w:instrText xml:space="preserve"> SEQ Figura \* ARABIC </w:instrText>
+      </w:r>
+      <w:r>
+        <w:fldChar w:fldCharType="separate"/>
+      </w:r>
+      <w:r>
+        <w:rPr>
+          <w:noProof/>
+        </w:rPr>
+        <w:t>6</w:t>
+      </w:r>
+      <w:r>
+        <w:fldChar w:fldCharType="end"/>
+      </w:r>
+      <w:r>
+        <w:t xml:space="preserve"> - </w:t>
+      </w:r>
+      <w:proofErr w:type="spellStart"/>
+      <w:r>
+        <w:t>Postman</w:t>
+      </w:r>
+      <w:proofErr w:type="spellEnd"/>
+      <w:r>
+        <w:t xml:space="preserve"> logo </w:t>
+      </w:r>
+      <w:sdt>
+        <w:sdtPr>
+          <w:id w:val="693268402"/>
+          <w:citation/>
+        </w:sdtPr>
+        <w:sdtContent>
+          <w:r>
+            <w:fldChar w:fldCharType="begin"/>
+          </w:r>
+          <w:r>
+            <w:instrText xml:space="preserve"> CITATION Pos \l 2070 </w:instrText>
+          </w:r>
+          <w:r>
+            <w:fldChar w:fldCharType="separate"/>
+          </w:r>
+          <w:r>
+            <w:rPr>
+              <w:noProof/>
+            </w:rPr>
+            <w:t>[8]</w:t>
+          </w:r>
+          <w:r>
+            <w:fldChar w:fldCharType="end"/>
+          </w:r>
+        </w:sdtContent>
+      </w:sdt>
+      <w:bookmarkEnd w:id="9"/>
+    </w:p>
     <w:p>
       <w:pPr>
         <w:pStyle w:val="Ttulo2"/>
       </w:pPr>
       <w:r>
-        <w:t>PHP</w:t>
-      </w:r>
-    </w:p>
-    <w:p/>
-    <w:p>
-      <w:pPr>
-        <w:pStyle w:val="Ttulo2"/>
-      </w:pPr>
-      <w:r>
-        <w:t xml:space="preserve">Framework </w:t>
-      </w:r>
-      <w:proofErr w:type="spellStart"/>
-      <w:r>
-        <w:t>Symfony</w:t>
-      </w:r>
-      <w:proofErr w:type="spellEnd"/>
-    </w:p>
-    <w:p>
-      <w:pPr>
+        <w:t>XAMPP</w:t>
+      </w:r>
+    </w:p>
+    <w:p>
+      <w:pPr>
+        <w:keepNext/>
         <w:ind w:firstLine="0"/>
-      </w:pPr>
-    </w:p>
-    <w:p>
-      <w:pPr>
-        <w:pStyle w:val="Ttulo2"/>
-      </w:pPr>
-      <w:proofErr w:type="spellStart"/>
-      <w:r>
-        <w:t>PostMan</w:t>
-      </w:r>
-      <w:proofErr w:type="spellEnd"/>
+        <w:jc w:val="center"/>
+      </w:pPr>
+      <w:r>
+        <w:rPr>
+          <w:noProof/>
+        </w:rPr>
+        <w:lastRenderedPageBreak/>
+        <w:drawing>
+          <wp:inline distT="0" distB="0" distL="0" distR="0" wp14:anchorId="4A30C902" wp14:editId="0C1B7EDC">
+            <wp:extent cx="1690459" cy="1714500"/>
+            <wp:effectExtent l="0" t="0" r="5080" b="0"/>
+            <wp:docPr id="281133575" name="Imagem 19" descr="XAMPP - Wikipedia"/>
+            <wp:cNvGraphicFramePr>
+              <a:graphicFrameLocks xmlns:a="http://schemas.openxmlformats.org/drawingml/2006/main" noChangeAspect="1"/>
+            </wp:cNvGraphicFramePr>
+            <a:graphic xmlns:a="http://schemas.openxmlformats.org/drawingml/2006/main">
+              <a:graphicData uri="http://schemas.openxmlformats.org/drawingml/2006/picture">
+                <pic:pic xmlns:pic="http://schemas.openxmlformats.org/drawingml/2006/picture">
+                  <pic:nvPicPr>
+                    <pic:cNvPr id="0" name="Picture 21" descr="XAMPP - Wikipedia"/>
+                    <pic:cNvPicPr>
+                      <a:picLocks noChangeAspect="1" noChangeArrowheads="1"/>
+                    </pic:cNvPicPr>
+                  </pic:nvPicPr>
+                  <pic:blipFill>
+                    <a:blip r:embed="rId23" cstate="print">
+                      <a:extLst>
+                        <a:ext uri="{28A0092B-C50C-407E-A947-70E740481C1C}">
+                          <a14:useLocalDpi xmlns:a14="http://schemas.microsoft.com/office/drawing/2010/main" val="0"/>
+                        </a:ext>
+                      </a:extLst>
+                    </a:blip>
+                    <a:srcRect/>
+                    <a:stretch>
+                      <a:fillRect/>
+                    </a:stretch>
+                  </pic:blipFill>
+                  <pic:spPr bwMode="auto">
+                    <a:xfrm>
+                      <a:off x="0" y="0"/>
+                      <a:ext cx="1702448" cy="1726659"/>
+                    </a:xfrm>
+                    <a:prstGeom prst="rect">
+                      <a:avLst/>
+                    </a:prstGeom>
+                    <a:noFill/>
+                    <a:ln>
+                      <a:noFill/>
+                    </a:ln>
+                  </pic:spPr>
+                </pic:pic>
+              </a:graphicData>
+            </a:graphic>
+          </wp:inline>
+        </w:drawing>
+      </w:r>
+    </w:p>
+    <w:p>
+      <w:pPr>
+        <w:pStyle w:val="Legenda"/>
+        <w:jc w:val="center"/>
+      </w:pPr>
+      <w:r>
+        <w:t xml:space="preserve">Figura </w:t>
+      </w:r>
+      <w:r>
+        <w:fldChar w:fldCharType="begin"/>
+      </w:r>
+      <w:r>
+        <w:instrText xml:space="preserve"> SEQ Figura \* ARABIC </w:instrText>
+      </w:r>
+      <w:r>
+        <w:fldChar w:fldCharType="separate"/>
+      </w:r>
+      <w:r>
+        <w:rPr>
+          <w:noProof/>
+        </w:rPr>
+        <w:t>7</w:t>
+      </w:r>
+      <w:r>
+        <w:fldChar w:fldCharType="end"/>
+      </w:r>
+      <w:r>
+        <w:t xml:space="preserve"> - XAMP logo</w:t>
+      </w:r>
+      <w:sdt>
+        <w:sdtPr>
+          <w:id w:val="1196891033"/>
+          <w:citation/>
+        </w:sdtPr>
+        <w:sdtContent>
+          <w:r>
+            <w:fldChar w:fldCharType="begin"/>
+          </w:r>
+          <w:r>
+            <w:instrText xml:space="preserve"> CITATION Apa \l 2070 </w:instrText>
+          </w:r>
+          <w:r>
+            <w:fldChar w:fldCharType="separate"/>
+          </w:r>
+          <w:r>
+            <w:rPr>
+              <w:noProof/>
+            </w:rPr>
+            <w:t xml:space="preserve"> </w:t>
+          </w:r>
+          <w:r>
+            <w:rPr>
+              <w:noProof/>
+            </w:rPr>
+            <w:t>[9]</w:t>
+          </w:r>
+          <w:r>
+            <w:fldChar w:fldCharType="end"/>
+          </w:r>
+        </w:sdtContent>
+      </w:sdt>
     </w:p>
     <w:p>
       <w:pPr>
@@ -3333,13 +5217,7 @@
         <w:pStyle w:val="Ttulo2"/>
       </w:pPr>
       <w:r>
-        <w:t>Diagrama</w:t>
-      </w:r>
-      <w:r>
-        <w:t xml:space="preserve"> </w:t>
-      </w:r>
-      <w:r>
-        <w:t>de classes</w:t>
+        <w:t>Diagrama de classes</w:t>
       </w:r>
     </w:p>
     <w:p>
@@ -3372,6 +5250,54 @@
         </w:sectPr>
       </w:pPr>
     </w:p>
+    <w:p>
+      <w:pPr>
+        <w:pStyle w:val="Ttulo1"/>
+      </w:pPr>
+      <w:r>
+        <w:lastRenderedPageBreak/>
+        <w:t>Implementação</w:t>
+      </w:r>
+    </w:p>
+    <w:p>
+      <w:pPr>
+        <w:pStyle w:val="Ttulo2"/>
+      </w:pPr>
+      <w:r>
+        <w:t>Arquitetura</w:t>
+      </w:r>
+    </w:p>
+    <w:p/>
+    <w:p>
+      <w:pPr>
+        <w:pStyle w:val="Ttulo2"/>
+      </w:pPr>
+      <w:r>
+        <w:t>Apresentação da solução desenvolvida</w:t>
+      </w:r>
+    </w:p>
+    <w:p/>
+    <w:p>
+      <w:pPr>
+        <w:pStyle w:val="Ttulo2"/>
+      </w:pPr>
+      <w:r>
+        <w:t>Análise de resultados</w:t>
+      </w:r>
+    </w:p>
+    <w:p/>
+    <w:p/>
+    <w:p>
+      <w:pPr>
+        <w:sectPr>
+          <w:type w:val="oddPage"/>
+          <w:pgSz w:w="11906" w:h="16838"/>
+          <w:pgMar w:top="1418" w:right="1134" w:bottom="1134" w:left="1701" w:header="709" w:footer="709" w:gutter="0"/>
+          <w:cols w:space="708"/>
+          <w:docGrid w:linePitch="360"/>
+        </w:sectPr>
+      </w:pPr>
+    </w:p>
     <w:p/>
     <w:p/>
     <w:p/>
@@ -3380,31 +5306,27 @@
       <w:pPr>
         <w:pStyle w:val="Ttulo1"/>
       </w:pPr>
-      <w:bookmarkStart w:id="4" w:name="_Toc478306303"/>
-      <w:r>
-        <w:t>Impressão</w:t>
-      </w:r>
-      <w:bookmarkEnd w:id="4"/>
-    </w:p>
-    <w:p>
-      <w:r>
-        <w:t>[</w:t>
-      </w:r>
-      <w:r>
-        <w:t>O relatório deve ser impresso em modo duplex (dos dois lados das folhas). A escolha entre impressão a cores ou a preto e branco é inteiramente da responsabilidade do aluno. Tenha-se só em atenção a legibilidade de gráficos numa impressão a preto e branco.</w:t>
-      </w:r>
-    </w:p>
-    <w:p>
-      <w:r>
-        <w:t xml:space="preserve">A encadernação deve ser feita por processo térmico (e não usando argolas ou </w:t>
-      </w:r>
-      <w:r>
-        <w:t>espiral). A capa deve duplicar a primeira página deste relatório. A contracapa (capa traseira) deve ser totalmente branca.]</w:t>
+      <w:r>
+        <w:t>Conclusão</w:t>
+      </w:r>
+    </w:p>
+    <w:p>
+      <w:pPr>
+        <w:pStyle w:val="Ttulo2"/>
+      </w:pPr>
+      <w:r>
+        <w:t>Apreciação Final</w:t>
       </w:r>
     </w:p>
     <w:p/>
-    <w:p/>
-    <w:p/>
+    <w:p>
+      <w:pPr>
+        <w:pStyle w:val="Ttulo2"/>
+      </w:pPr>
+      <w:r>
+        <w:t>Trabalho Futuro</w:t>
+      </w:r>
+    </w:p>
     <w:p/>
     <w:p>
       <w:pPr>
@@ -3482,7 +5404,7 @@
       </w:tblGrid>
       <w:tr>
         <w:trPr>
-          <w:divId w:val="1677608631"/>
+          <w:divId w:val="508183813"/>
           <w:tblCellSpacing w:w="15" w:type="dxa"/>
         </w:trPr>
         <w:tc>
@@ -3526,24 +5448,337 @@
           </w:p>
         </w:tc>
       </w:tr>
+      <w:tr>
+        <w:trPr>
+          <w:divId w:val="508183813"/>
+          <w:tblCellSpacing w:w="15" w:type="dxa"/>
+        </w:trPr>
+        <w:tc>
+          <w:tcPr>
+            <w:tcW w:w="50" w:type="pct"/>
+            <w:hideMark/>
+          </w:tcPr>
+          <w:p>
+            <w:pPr>
+              <w:pStyle w:val="Bibliografia"/>
+              <w:rPr>
+                <w:noProof/>
+              </w:rPr>
+            </w:pPr>
+            <w:r>
+              <w:rPr>
+                <w:noProof/>
+              </w:rPr>
+              <w:t xml:space="preserve">[2] </w:t>
+            </w:r>
+          </w:p>
+        </w:tc>
+        <w:tc>
+          <w:tcPr>
+            <w:tcW w:w="0" w:type="auto"/>
+            <w:hideMark/>
+          </w:tcPr>
+          <w:p>
+            <w:pPr>
+              <w:pStyle w:val="Bibliografia"/>
+              <w:rPr>
+                <w:noProof/>
+              </w:rPr>
+            </w:pPr>
+            <w:r>
+              <w:rPr>
+                <w:noProof/>
+              </w:rPr>
+              <w:t>Symfony, “Symfony Framework,” [Online]. Available: https://symfony.com/.</w:t>
+            </w:r>
+          </w:p>
+        </w:tc>
+      </w:tr>
+      <w:tr>
+        <w:trPr>
+          <w:divId w:val="508183813"/>
+          <w:tblCellSpacing w:w="15" w:type="dxa"/>
+        </w:trPr>
+        <w:tc>
+          <w:tcPr>
+            <w:tcW w:w="50" w:type="pct"/>
+            <w:hideMark/>
+          </w:tcPr>
+          <w:p>
+            <w:pPr>
+              <w:pStyle w:val="Bibliografia"/>
+              <w:rPr>
+                <w:noProof/>
+              </w:rPr>
+            </w:pPr>
+            <w:r>
+              <w:rPr>
+                <w:noProof/>
+              </w:rPr>
+              <w:t xml:space="preserve">[3] </w:t>
+            </w:r>
+          </w:p>
+        </w:tc>
+        <w:tc>
+          <w:tcPr>
+            <w:tcW w:w="0" w:type="auto"/>
+            <w:hideMark/>
+          </w:tcPr>
+          <w:p>
+            <w:pPr>
+              <w:pStyle w:val="Bibliografia"/>
+              <w:rPr>
+                <w:noProof/>
+              </w:rPr>
+            </w:pPr>
+            <w:r>
+              <w:rPr>
+                <w:noProof/>
+              </w:rPr>
+              <w:t>PHP, “PHP,” [Online]. Available: https://www.php.net/.</w:t>
+            </w:r>
+          </w:p>
+        </w:tc>
+      </w:tr>
+      <w:tr>
+        <w:trPr>
+          <w:divId w:val="508183813"/>
+          <w:tblCellSpacing w:w="15" w:type="dxa"/>
+        </w:trPr>
+        <w:tc>
+          <w:tcPr>
+            <w:tcW w:w="50" w:type="pct"/>
+            <w:hideMark/>
+          </w:tcPr>
+          <w:p>
+            <w:pPr>
+              <w:pStyle w:val="Bibliografia"/>
+              <w:rPr>
+                <w:noProof/>
+              </w:rPr>
+            </w:pPr>
+            <w:r>
+              <w:rPr>
+                <w:noProof/>
+              </w:rPr>
+              <w:t xml:space="preserve">[4] </w:t>
+            </w:r>
+          </w:p>
+        </w:tc>
+        <w:tc>
+          <w:tcPr>
+            <w:tcW w:w="0" w:type="auto"/>
+            <w:hideMark/>
+          </w:tcPr>
+          <w:p>
+            <w:pPr>
+              <w:pStyle w:val="Bibliografia"/>
+              <w:rPr>
+                <w:noProof/>
+              </w:rPr>
+            </w:pPr>
+            <w:r>
+              <w:rPr>
+                <w:noProof/>
+              </w:rPr>
+              <w:t>Docker, “Docker,” [Online]. Available: https://www.docker.com/.</w:t>
+            </w:r>
+          </w:p>
+        </w:tc>
+      </w:tr>
+      <w:tr>
+        <w:trPr>
+          <w:divId w:val="508183813"/>
+          <w:tblCellSpacing w:w="15" w:type="dxa"/>
+        </w:trPr>
+        <w:tc>
+          <w:tcPr>
+            <w:tcW w:w="50" w:type="pct"/>
+            <w:hideMark/>
+          </w:tcPr>
+          <w:p>
+            <w:pPr>
+              <w:pStyle w:val="Bibliografia"/>
+              <w:rPr>
+                <w:noProof/>
+              </w:rPr>
+            </w:pPr>
+            <w:r>
+              <w:rPr>
+                <w:noProof/>
+              </w:rPr>
+              <w:t xml:space="preserve">[5] </w:t>
+            </w:r>
+          </w:p>
+        </w:tc>
+        <w:tc>
+          <w:tcPr>
+            <w:tcW w:w="0" w:type="auto"/>
+            <w:hideMark/>
+          </w:tcPr>
+          <w:p>
+            <w:pPr>
+              <w:pStyle w:val="Bibliografia"/>
+              <w:rPr>
+                <w:noProof/>
+              </w:rPr>
+            </w:pPr>
+            <w:r>
+              <w:rPr>
+                <w:noProof/>
+              </w:rPr>
+              <w:t>Github, “Github,” [Online]. Available: https://github.com/.</w:t>
+            </w:r>
+          </w:p>
+        </w:tc>
+      </w:tr>
+      <w:tr>
+        <w:trPr>
+          <w:divId w:val="508183813"/>
+          <w:tblCellSpacing w:w="15" w:type="dxa"/>
+        </w:trPr>
+        <w:tc>
+          <w:tcPr>
+            <w:tcW w:w="50" w:type="pct"/>
+            <w:hideMark/>
+          </w:tcPr>
+          <w:p>
+            <w:pPr>
+              <w:pStyle w:val="Bibliografia"/>
+              <w:rPr>
+                <w:noProof/>
+              </w:rPr>
+            </w:pPr>
+            <w:r>
+              <w:rPr>
+                <w:noProof/>
+              </w:rPr>
+              <w:t xml:space="preserve">[6] </w:t>
+            </w:r>
+          </w:p>
+        </w:tc>
+        <w:tc>
+          <w:tcPr>
+            <w:tcW w:w="0" w:type="auto"/>
+            <w:hideMark/>
+          </w:tcPr>
+          <w:p>
+            <w:pPr>
+              <w:pStyle w:val="Bibliografia"/>
+              <w:rPr>
+                <w:noProof/>
+              </w:rPr>
+            </w:pPr>
+            <w:r>
+              <w:rPr>
+                <w:noProof/>
+              </w:rPr>
+              <w:t>Jetbrains PHP Storm, “PHP Storm,” [Online]. Available: https://www.jetbrains.com/phpstorm/.</w:t>
+            </w:r>
+          </w:p>
+        </w:tc>
+      </w:tr>
+      <w:tr>
+        <w:trPr>
+          <w:divId w:val="508183813"/>
+          <w:tblCellSpacing w:w="15" w:type="dxa"/>
+        </w:trPr>
+        <w:tc>
+          <w:tcPr>
+            <w:tcW w:w="50" w:type="pct"/>
+            <w:hideMark/>
+          </w:tcPr>
+          <w:p>
+            <w:pPr>
+              <w:pStyle w:val="Bibliografia"/>
+              <w:rPr>
+                <w:noProof/>
+              </w:rPr>
+            </w:pPr>
+            <w:r>
+              <w:rPr>
+                <w:noProof/>
+              </w:rPr>
+              <w:t xml:space="preserve">[7] </w:t>
+            </w:r>
+          </w:p>
+        </w:tc>
+        <w:tc>
+          <w:tcPr>
+            <w:tcW w:w="0" w:type="auto"/>
+            <w:hideMark/>
+          </w:tcPr>
+          <w:p>
+            <w:pPr>
+              <w:pStyle w:val="Bibliografia"/>
+              <w:rPr>
+                <w:noProof/>
+              </w:rPr>
+            </w:pPr>
+            <w:r>
+              <w:rPr>
+                <w:noProof/>
+              </w:rPr>
+              <w:t>Symfony, “Symfony,” [Online]. Available: https://symfony.com/.</w:t>
+            </w:r>
+          </w:p>
+        </w:tc>
+      </w:tr>
+      <w:tr>
+        <w:trPr>
+          <w:divId w:val="508183813"/>
+          <w:tblCellSpacing w:w="15" w:type="dxa"/>
+        </w:trPr>
+        <w:tc>
+          <w:tcPr>
+            <w:tcW w:w="50" w:type="pct"/>
+            <w:hideMark/>
+          </w:tcPr>
+          <w:p>
+            <w:pPr>
+              <w:pStyle w:val="Bibliografia"/>
+              <w:rPr>
+                <w:noProof/>
+              </w:rPr>
+            </w:pPr>
+            <w:r>
+              <w:rPr>
+                <w:noProof/>
+              </w:rPr>
+              <w:t xml:space="preserve">[8] </w:t>
+            </w:r>
+          </w:p>
+        </w:tc>
+        <w:tc>
+          <w:tcPr>
+            <w:tcW w:w="0" w:type="auto"/>
+            <w:hideMark/>
+          </w:tcPr>
+          <w:p>
+            <w:pPr>
+              <w:pStyle w:val="Bibliografia"/>
+              <w:rPr>
+                <w:noProof/>
+              </w:rPr>
+            </w:pPr>
+            <w:r>
+              <w:rPr>
+                <w:noProof/>
+              </w:rPr>
+              <w:t>Postman, “Postman,” [Online]. Available: https://www.postman.com/.</w:t>
+            </w:r>
+          </w:p>
+        </w:tc>
+      </w:tr>
     </w:tbl>
     <w:p>
       <w:pPr>
-        <w:divId w:val="1677608631"/>
-        <w:rPr>
-          <w:rFonts w:eastAsia="Times New Roman"/>
-          <w:noProof/>
-        </w:rPr>
-      </w:pPr>
-    </w:p>
-    <w:p>
+        <w:ind w:firstLine="0"/>
+      </w:pPr>
       <w:r>
         <w:fldChar w:fldCharType="end"/>
       </w:r>
     </w:p>
-    <w:p/>
-    <w:p/>
-    <w:p/>
     <w:p>
       <w:pPr>
         <w:sectPr>
@@ -3565,102 +5800,887 @@
         <w:t>ANEXOS</w:t>
       </w:r>
     </w:p>
-    <w:p/>
-    <w:p/>
-    <w:p/>
-    <w:p/>
-    <w:p/>
-    <w:p/>
-    <w:p/>
-    <w:p/>
-    <w:p/>
-    <w:p/>
-    <w:p/>
-    <w:p/>
-    <w:p/>
-    <w:p/>
-    <w:p/>
-    <w:p/>
-    <w:p/>
-    <w:p/>
-    <w:p/>
-    <w:p/>
-    <w:p/>
-    <w:p/>
-    <w:p>
-      <w:r>
-        <w:t xml:space="preserve">[Eliminar esta folha </w:t>
-      </w:r>
-      <w:r>
-        <w:t xml:space="preserve">se não aplicável </w:t>
-      </w:r>
-      <w:r>
-        <w:t xml:space="preserve">o elemento </w:t>
-      </w:r>
-      <w:r>
-        <w:t>Anexos</w:t>
-      </w:r>
-      <w:r>
-        <w:t>]</w:t>
-      </w:r>
-    </w:p>
-    <w:p/>
-    <w:p>
-      <w:pPr>
-        <w:sectPr>
-          <w:pgSz w:w="11906" w:h="16838"/>
-          <w:pgMar w:top="1418" w:right="1134" w:bottom="1134" w:left="1701" w:header="709" w:footer="709" w:gutter="0"/>
-          <w:pgNumType w:fmt="upperRoman" w:start="19"/>
-          <w:cols w:space="708"/>
-          <w:titlePg/>
-          <w:docGrid w:linePitch="360"/>
-        </w:sectPr>
-      </w:pPr>
-    </w:p>
-    <w:p/>
-    <w:p>
-      <w:pPr>
-        <w:pStyle w:val="TituloNoNumerado"/>
-      </w:pPr>
-      <w:r>
-        <w:t>Anexo A – [Designação do Anexo]</w:t>
-      </w:r>
-    </w:p>
-    <w:p/>
-    <w:p/>
-    <w:p/>
-    <w:p/>
-    <w:p/>
-    <w:p/>
-    <w:p/>
-    <w:p>
-      <w:pPr>
-        <w:ind w:firstLine="0"/>
-      </w:pPr>
-      <w:r>
-        <w:tab/>
-      </w:r>
-    </w:p>
-    <w:p/>
-    <w:p/>
-    <w:p/>
-    <w:p/>
-    <w:p/>
-    <w:p/>
-    <w:p/>
-    <w:p/>
-    <w:p/>
-    <w:p/>
-    <w:p/>
-    <w:p/>
-    <w:p/>
-    <w:p/>
-    <w:p/>
-    <w:p/>
-    <w:p>
-      <w:r>
-        <w:t>[Eliminar esta folha se não aplicável o elemento Anexos]</w:t>
-      </w:r>
+    <w:p>
+      <w:pPr>
+        <w:keepNext/>
+        <w:jc w:val="center"/>
+      </w:pPr>
+      <w:r>
+        <w:rPr>
+          <w:noProof/>
+        </w:rPr>
+        <w:drawing>
+          <wp:inline distT="0" distB="0" distL="0" distR="0" wp14:anchorId="1B344670" wp14:editId="7F6858BF">
+            <wp:extent cx="3549650" cy="5086350"/>
+            <wp:effectExtent l="0" t="0" r="0" b="0"/>
+            <wp:docPr id="140894775" name="Imagem 9" descr="Uma imagem com texto, captura de ecrã, documento&#10;&#10;Descrição gerada automaticamente"/>
+            <wp:cNvGraphicFramePr>
+              <a:graphicFrameLocks xmlns:a="http://schemas.openxmlformats.org/drawingml/2006/main" noChangeAspect="1"/>
+            </wp:cNvGraphicFramePr>
+            <a:graphic xmlns:a="http://schemas.openxmlformats.org/drawingml/2006/main">
+              <a:graphicData uri="http://schemas.openxmlformats.org/drawingml/2006/picture">
+                <pic:pic xmlns:pic="http://schemas.openxmlformats.org/drawingml/2006/picture">
+                  <pic:nvPicPr>
+                    <pic:cNvPr id="140894775" name="Imagem 9" descr="Uma imagem com texto, captura de ecrã, documento&#10;&#10;Descrição gerada automaticamente"/>
+                    <pic:cNvPicPr/>
+                  </pic:nvPicPr>
+                  <pic:blipFill>
+                    <a:blip r:embed="rId24">
+                      <a:extLst>
+                        <a:ext uri="{28A0092B-C50C-407E-A947-70E740481C1C}">
+                          <a14:useLocalDpi xmlns:a14="http://schemas.microsoft.com/office/drawing/2010/main" val="0"/>
+                        </a:ext>
+                      </a:extLst>
+                    </a:blip>
+                    <a:stretch>
+                      <a:fillRect/>
+                    </a:stretch>
+                  </pic:blipFill>
+                  <pic:spPr>
+                    <a:xfrm>
+                      <a:off x="0" y="0"/>
+                      <a:ext cx="3565949" cy="5109705"/>
+                    </a:xfrm>
+                    <a:prstGeom prst="rect">
+                      <a:avLst/>
+                    </a:prstGeom>
+                  </pic:spPr>
+                </pic:pic>
+              </a:graphicData>
+            </a:graphic>
+          </wp:inline>
+        </w:drawing>
+      </w:r>
+    </w:p>
+    <w:p>
+      <w:pPr>
+        <w:pStyle w:val="Legenda"/>
+        <w:jc w:val="center"/>
+      </w:pPr>
+      <w:bookmarkStart w:id="10" w:name="_Toc137360147"/>
+      <w:r>
+        <w:t xml:space="preserve">Figura </w:t>
+      </w:r>
+      <w:r>
+        <w:fldChar w:fldCharType="begin"/>
+      </w:r>
+      <w:r>
+        <w:instrText xml:space="preserve"> SEQ Figura \* ARABIC </w:instrText>
+      </w:r>
+      <w:r>
+        <w:fldChar w:fldCharType="separate"/>
+      </w:r>
+      <w:r>
+        <w:rPr>
+          <w:noProof/>
+        </w:rPr>
+        <w:t>8</w:t>
+      </w:r>
+      <w:r>
+        <w:fldChar w:fldCharType="end"/>
+      </w:r>
+      <w:r>
+        <w:t xml:space="preserve"> - Anexo, Tarefa PMIR-1</w:t>
+      </w:r>
+      <w:bookmarkEnd w:id="10"/>
+    </w:p>
+    <w:p>
+      <w:pPr>
+        <w:keepNext/>
+        <w:jc w:val="center"/>
+      </w:pPr>
+      <w:r>
+        <w:rPr>
+          <w:noProof/>
+        </w:rPr>
+        <w:drawing>
+          <wp:inline distT="0" distB="0" distL="0" distR="0" wp14:anchorId="6E9E4F15" wp14:editId="244B973B">
+            <wp:extent cx="3905250" cy="1731983"/>
+            <wp:effectExtent l="0" t="0" r="0" b="1905"/>
+            <wp:docPr id="1701384632" name="Imagem 10" descr="Uma imagem com texto, captura de ecrã, software, Tipo de letra&#10;&#10;Descrição gerada automaticamente"/>
+            <wp:cNvGraphicFramePr>
+              <a:graphicFrameLocks xmlns:a="http://schemas.openxmlformats.org/drawingml/2006/main" noChangeAspect="1"/>
+            </wp:cNvGraphicFramePr>
+            <a:graphic xmlns:a="http://schemas.openxmlformats.org/drawingml/2006/main">
+              <a:graphicData uri="http://schemas.openxmlformats.org/drawingml/2006/picture">
+                <pic:pic xmlns:pic="http://schemas.openxmlformats.org/drawingml/2006/picture">
+                  <pic:nvPicPr>
+                    <pic:cNvPr id="1701384632" name="Imagem 10" descr="Uma imagem com texto, captura de ecrã, software, Tipo de letra&#10;&#10;Descrição gerada automaticamente"/>
+                    <pic:cNvPicPr/>
+                  </pic:nvPicPr>
+                  <pic:blipFill>
+                    <a:blip r:embed="rId25">
+                      <a:extLst>
+                        <a:ext uri="{28A0092B-C50C-407E-A947-70E740481C1C}">
+                          <a14:useLocalDpi xmlns:a14="http://schemas.microsoft.com/office/drawing/2010/main" val="0"/>
+                        </a:ext>
+                      </a:extLst>
+                    </a:blip>
+                    <a:stretch>
+                      <a:fillRect/>
+                    </a:stretch>
+                  </pic:blipFill>
+                  <pic:spPr>
+                    <a:xfrm>
+                      <a:off x="0" y="0"/>
+                      <a:ext cx="3925281" cy="1740867"/>
+                    </a:xfrm>
+                    <a:prstGeom prst="rect">
+                      <a:avLst/>
+                    </a:prstGeom>
+                  </pic:spPr>
+                </pic:pic>
+              </a:graphicData>
+            </a:graphic>
+          </wp:inline>
+        </w:drawing>
+      </w:r>
+    </w:p>
+    <w:p>
+      <w:pPr>
+        <w:pStyle w:val="Legenda"/>
+        <w:jc w:val="center"/>
+      </w:pPr>
+      <w:bookmarkStart w:id="11" w:name="_Toc137360148"/>
+      <w:r>
+        <w:t xml:space="preserve">Figura </w:t>
+      </w:r>
+      <w:r>
+        <w:fldChar w:fldCharType="begin"/>
+      </w:r>
+      <w:r>
+        <w:instrText xml:space="preserve"> SEQ Figura \* ARABIC </w:instrText>
+      </w:r>
+      <w:r>
+        <w:fldChar w:fldCharType="separate"/>
+      </w:r>
+      <w:r>
+        <w:rPr>
+          <w:noProof/>
+        </w:rPr>
+        <w:t>9</w:t>
+      </w:r>
+      <w:r>
+        <w:fldChar w:fldCharType="end"/>
+      </w:r>
+      <w:r>
+        <w:t xml:space="preserve"> </w:t>
+      </w:r>
+      <w:r>
+        <w:t>- Anexo, Tarefa PMIR-</w:t>
+      </w:r>
+      <w:r>
+        <w:t>2</w:t>
+      </w:r>
+      <w:bookmarkEnd w:id="11"/>
+    </w:p>
+    <w:p>
+      <w:pPr>
+        <w:keepNext/>
+        <w:jc w:val="center"/>
+      </w:pPr>
+      <w:r>
+        <w:rPr>
+          <w:noProof/>
+        </w:rPr>
+        <w:lastRenderedPageBreak/>
+        <w:drawing>
+          <wp:inline distT="0" distB="0" distL="0" distR="0" wp14:anchorId="2A9BE288" wp14:editId="3521B2C0">
+            <wp:extent cx="4295775" cy="1619618"/>
+            <wp:effectExtent l="0" t="0" r="0" b="0"/>
+            <wp:docPr id="1520068692" name="Imagem 11" descr="Uma imagem com texto, Tipo de letra, software, Página web&#10;&#10;Descrição gerada automaticamente"/>
+            <wp:cNvGraphicFramePr>
+              <a:graphicFrameLocks xmlns:a="http://schemas.openxmlformats.org/drawingml/2006/main" noChangeAspect="1"/>
+            </wp:cNvGraphicFramePr>
+            <a:graphic xmlns:a="http://schemas.openxmlformats.org/drawingml/2006/main">
+              <a:graphicData uri="http://schemas.openxmlformats.org/drawingml/2006/picture">
+                <pic:pic xmlns:pic="http://schemas.openxmlformats.org/drawingml/2006/picture">
+                  <pic:nvPicPr>
+                    <pic:cNvPr id="1520068692" name="Imagem 11" descr="Uma imagem com texto, Tipo de letra, software, Página web&#10;&#10;Descrição gerada automaticamente"/>
+                    <pic:cNvPicPr/>
+                  </pic:nvPicPr>
+                  <pic:blipFill>
+                    <a:blip r:embed="rId26">
+                      <a:extLst>
+                        <a:ext uri="{28A0092B-C50C-407E-A947-70E740481C1C}">
+                          <a14:useLocalDpi xmlns:a14="http://schemas.microsoft.com/office/drawing/2010/main" val="0"/>
+                        </a:ext>
+                      </a:extLst>
+                    </a:blip>
+                    <a:stretch>
+                      <a:fillRect/>
+                    </a:stretch>
+                  </pic:blipFill>
+                  <pic:spPr>
+                    <a:xfrm>
+                      <a:off x="0" y="0"/>
+                      <a:ext cx="4313441" cy="1626279"/>
+                    </a:xfrm>
+                    <a:prstGeom prst="rect">
+                      <a:avLst/>
+                    </a:prstGeom>
+                  </pic:spPr>
+                </pic:pic>
+              </a:graphicData>
+            </a:graphic>
+          </wp:inline>
+        </w:drawing>
+      </w:r>
+    </w:p>
+    <w:p>
+      <w:pPr>
+        <w:pStyle w:val="Legenda"/>
+        <w:jc w:val="center"/>
+      </w:pPr>
+      <w:bookmarkStart w:id="12" w:name="_Toc137360149"/>
+      <w:r>
+        <w:t xml:space="preserve">Figura </w:t>
+      </w:r>
+      <w:r>
+        <w:fldChar w:fldCharType="begin"/>
+      </w:r>
+      <w:r>
+        <w:instrText xml:space="preserve"> SEQ Figura \* ARABIC </w:instrText>
+      </w:r>
+      <w:r>
+        <w:fldChar w:fldCharType="separate"/>
+      </w:r>
+      <w:r>
+        <w:rPr>
+          <w:noProof/>
+        </w:rPr>
+        <w:t>10</w:t>
+      </w:r>
+      <w:r>
+        <w:fldChar w:fldCharType="end"/>
+      </w:r>
+      <w:r>
+        <w:t xml:space="preserve"> </w:t>
+      </w:r>
+      <w:r>
+        <w:t>- Anexo, Tarefa PMIR-</w:t>
+      </w:r>
+      <w:r>
+        <w:t>3</w:t>
+      </w:r>
+      <w:bookmarkEnd w:id="12"/>
+    </w:p>
+    <w:p>
+      <w:pPr>
+        <w:keepNext/>
+        <w:jc w:val="center"/>
+      </w:pPr>
+      <w:r>
+        <w:rPr>
+          <w:noProof/>
+        </w:rPr>
+        <w:drawing>
+          <wp:inline distT="0" distB="0" distL="0" distR="0" wp14:anchorId="0E7607B5" wp14:editId="7CA887F5">
+            <wp:extent cx="4362965" cy="4819650"/>
+            <wp:effectExtent l="0" t="0" r="0" b="0"/>
+            <wp:docPr id="8092865" name="Imagem 12" descr="Uma imagem com texto, captura de ecrã, Tipo de letra&#10;&#10;Descrição gerada automaticamente"/>
+            <wp:cNvGraphicFramePr>
+              <a:graphicFrameLocks xmlns:a="http://schemas.openxmlformats.org/drawingml/2006/main" noChangeAspect="1"/>
+            </wp:cNvGraphicFramePr>
+            <a:graphic xmlns:a="http://schemas.openxmlformats.org/drawingml/2006/main">
+              <a:graphicData uri="http://schemas.openxmlformats.org/drawingml/2006/picture">
+                <pic:pic xmlns:pic="http://schemas.openxmlformats.org/drawingml/2006/picture">
+                  <pic:nvPicPr>
+                    <pic:cNvPr id="8092865" name="Imagem 12" descr="Uma imagem com texto, captura de ecrã, Tipo de letra&#10;&#10;Descrição gerada automaticamente"/>
+                    <pic:cNvPicPr/>
+                  </pic:nvPicPr>
+                  <pic:blipFill>
+                    <a:blip r:embed="rId27">
+                      <a:extLst>
+                        <a:ext uri="{28A0092B-C50C-407E-A947-70E740481C1C}">
+                          <a14:useLocalDpi xmlns:a14="http://schemas.microsoft.com/office/drawing/2010/main" val="0"/>
+                        </a:ext>
+                      </a:extLst>
+                    </a:blip>
+                    <a:stretch>
+                      <a:fillRect/>
+                    </a:stretch>
+                  </pic:blipFill>
+                  <pic:spPr>
+                    <a:xfrm>
+                      <a:off x="0" y="0"/>
+                      <a:ext cx="4371155" cy="4828697"/>
+                    </a:xfrm>
+                    <a:prstGeom prst="rect">
+                      <a:avLst/>
+                    </a:prstGeom>
+                  </pic:spPr>
+                </pic:pic>
+              </a:graphicData>
+            </a:graphic>
+          </wp:inline>
+        </w:drawing>
+      </w:r>
+    </w:p>
+    <w:p>
+      <w:pPr>
+        <w:pStyle w:val="Legenda"/>
+        <w:jc w:val="center"/>
+      </w:pPr>
+      <w:bookmarkStart w:id="13" w:name="_Toc137360150"/>
+      <w:r>
+        <w:t xml:space="preserve">Figura </w:t>
+      </w:r>
+      <w:r>
+        <w:fldChar w:fldCharType="begin"/>
+      </w:r>
+      <w:r>
+        <w:instrText xml:space="preserve"> SEQ Figura \* ARABIC </w:instrText>
+      </w:r>
+      <w:r>
+        <w:fldChar w:fldCharType="separate"/>
+      </w:r>
+      <w:r>
+        <w:rPr>
+          <w:noProof/>
+        </w:rPr>
+        <w:t>11</w:t>
+      </w:r>
+      <w:r>
+        <w:fldChar w:fldCharType="end"/>
+      </w:r>
+      <w:r>
+        <w:t xml:space="preserve"> </w:t>
+      </w:r>
+      <w:r>
+        <w:t>- Anexo, Tarefa PMIR-</w:t>
+      </w:r>
+      <w:r>
+        <w:t>4</w:t>
+      </w:r>
+      <w:bookmarkEnd w:id="13"/>
+    </w:p>
+    <w:p>
+      <w:pPr>
+        <w:keepNext/>
+        <w:jc w:val="center"/>
+      </w:pPr>
+      <w:r>
+        <w:rPr>
+          <w:noProof/>
+        </w:rPr>
+        <w:lastRenderedPageBreak/>
+        <w:drawing>
+          <wp:inline distT="0" distB="0" distL="0" distR="0" wp14:anchorId="44A08209" wp14:editId="49D031DA">
+            <wp:extent cx="3933825" cy="4163118"/>
+            <wp:effectExtent l="0" t="0" r="0" b="8890"/>
+            <wp:docPr id="808905624" name="Imagem 13" descr="Uma imagem com texto, captura de ecrã, Tipo de letra&#10;&#10;Descrição gerada automaticamente"/>
+            <wp:cNvGraphicFramePr>
+              <a:graphicFrameLocks xmlns:a="http://schemas.openxmlformats.org/drawingml/2006/main" noChangeAspect="1"/>
+            </wp:cNvGraphicFramePr>
+            <a:graphic xmlns:a="http://schemas.openxmlformats.org/drawingml/2006/main">
+              <a:graphicData uri="http://schemas.openxmlformats.org/drawingml/2006/picture">
+                <pic:pic xmlns:pic="http://schemas.openxmlformats.org/drawingml/2006/picture">
+                  <pic:nvPicPr>
+                    <pic:cNvPr id="808905624" name="Imagem 13" descr="Uma imagem com texto, captura de ecrã, Tipo de letra&#10;&#10;Descrição gerada automaticamente"/>
+                    <pic:cNvPicPr/>
+                  </pic:nvPicPr>
+                  <pic:blipFill>
+                    <a:blip r:embed="rId28">
+                      <a:extLst>
+                        <a:ext uri="{28A0092B-C50C-407E-A947-70E740481C1C}">
+                          <a14:useLocalDpi xmlns:a14="http://schemas.microsoft.com/office/drawing/2010/main" val="0"/>
+                        </a:ext>
+                      </a:extLst>
+                    </a:blip>
+                    <a:stretch>
+                      <a:fillRect/>
+                    </a:stretch>
+                  </pic:blipFill>
+                  <pic:spPr>
+                    <a:xfrm>
+                      <a:off x="0" y="0"/>
+                      <a:ext cx="3939994" cy="4169646"/>
+                    </a:xfrm>
+                    <a:prstGeom prst="rect">
+                      <a:avLst/>
+                    </a:prstGeom>
+                  </pic:spPr>
+                </pic:pic>
+              </a:graphicData>
+            </a:graphic>
+          </wp:inline>
+        </w:drawing>
+      </w:r>
+    </w:p>
+    <w:p>
+      <w:pPr>
+        <w:pStyle w:val="Legenda"/>
+        <w:jc w:val="center"/>
+      </w:pPr>
+      <w:bookmarkStart w:id="14" w:name="_Toc137360151"/>
+      <w:r>
+        <w:t xml:space="preserve">Figura </w:t>
+      </w:r>
+      <w:r>
+        <w:fldChar w:fldCharType="begin"/>
+      </w:r>
+      <w:r>
+        <w:instrText xml:space="preserve"> SEQ Figura \* ARABIC </w:instrText>
+      </w:r>
+      <w:r>
+        <w:fldChar w:fldCharType="separate"/>
+      </w:r>
+      <w:r>
+        <w:rPr>
+          <w:noProof/>
+        </w:rPr>
+        <w:t>12</w:t>
+      </w:r>
+      <w:r>
+        <w:fldChar w:fldCharType="end"/>
+      </w:r>
+      <w:r>
+        <w:t>- Anexo, Tarefa PMIR-</w:t>
+      </w:r>
+      <w:r>
+        <w:t>5</w:t>
+      </w:r>
+      <w:bookmarkEnd w:id="14"/>
+    </w:p>
+    <w:p>
+      <w:pPr>
+        <w:keepNext/>
+        <w:jc w:val="center"/>
+      </w:pPr>
+      <w:r>
+        <w:rPr>
+          <w:noProof/>
+        </w:rPr>
+        <w:drawing>
+          <wp:inline distT="0" distB="0" distL="0" distR="0" wp14:anchorId="3FF247F3" wp14:editId="01420F54">
+            <wp:extent cx="3557346" cy="3971925"/>
+            <wp:effectExtent l="0" t="0" r="5080" b="0"/>
+            <wp:docPr id="1235813395" name="Imagem 14" descr="Uma imagem com texto, captura de ecrã, Tipo de letra&#10;&#10;Descrição gerada automaticamente"/>
+            <wp:cNvGraphicFramePr>
+              <a:graphicFrameLocks xmlns:a="http://schemas.openxmlformats.org/drawingml/2006/main" noChangeAspect="1"/>
+            </wp:cNvGraphicFramePr>
+            <a:graphic xmlns:a="http://schemas.openxmlformats.org/drawingml/2006/main">
+              <a:graphicData uri="http://schemas.openxmlformats.org/drawingml/2006/picture">
+                <pic:pic xmlns:pic="http://schemas.openxmlformats.org/drawingml/2006/picture">
+                  <pic:nvPicPr>
+                    <pic:cNvPr id="1235813395" name="Imagem 14" descr="Uma imagem com texto, captura de ecrã, Tipo de letra&#10;&#10;Descrição gerada automaticamente"/>
+                    <pic:cNvPicPr/>
+                  </pic:nvPicPr>
+                  <pic:blipFill>
+                    <a:blip r:embed="rId29">
+                      <a:extLst>
+                        <a:ext uri="{28A0092B-C50C-407E-A947-70E740481C1C}">
+                          <a14:useLocalDpi xmlns:a14="http://schemas.microsoft.com/office/drawing/2010/main" val="0"/>
+                        </a:ext>
+                      </a:extLst>
+                    </a:blip>
+                    <a:stretch>
+                      <a:fillRect/>
+                    </a:stretch>
+                  </pic:blipFill>
+                  <pic:spPr>
+                    <a:xfrm>
+                      <a:off x="0" y="0"/>
+                      <a:ext cx="3562557" cy="3977743"/>
+                    </a:xfrm>
+                    <a:prstGeom prst="rect">
+                      <a:avLst/>
+                    </a:prstGeom>
+                  </pic:spPr>
+                </pic:pic>
+              </a:graphicData>
+            </a:graphic>
+          </wp:inline>
+        </w:drawing>
+      </w:r>
+    </w:p>
+    <w:p>
+      <w:pPr>
+        <w:pStyle w:val="Legenda"/>
+        <w:jc w:val="center"/>
+      </w:pPr>
+      <w:bookmarkStart w:id="15" w:name="_Toc137360152"/>
+      <w:r>
+        <w:t xml:space="preserve">Figura </w:t>
+      </w:r>
+      <w:r>
+        <w:fldChar w:fldCharType="begin"/>
+      </w:r>
+      <w:r>
+        <w:instrText xml:space="preserve"> SEQ Figura \* ARABIC </w:instrText>
+      </w:r>
+      <w:r>
+        <w:fldChar w:fldCharType="separate"/>
+      </w:r>
+      <w:r>
+        <w:rPr>
+          <w:noProof/>
+        </w:rPr>
+        <w:t>13</w:t>
+      </w:r>
+      <w:r>
+        <w:fldChar w:fldCharType="end"/>
+      </w:r>
+      <w:r>
+        <w:t>- Anexo, Tarefa PMIR-</w:t>
+      </w:r>
+      <w:r>
+        <w:t>6</w:t>
+      </w:r>
+      <w:bookmarkEnd w:id="15"/>
+    </w:p>
+    <w:p>
+      <w:pPr>
+        <w:keepNext/>
+        <w:jc w:val="center"/>
+      </w:pPr>
+      <w:r>
+        <w:rPr>
+          <w:noProof/>
+        </w:rPr>
+        <w:lastRenderedPageBreak/>
+        <w:drawing>
+          <wp:inline distT="0" distB="0" distL="0" distR="0" wp14:anchorId="69CF30D9" wp14:editId="3051FA7A">
+            <wp:extent cx="3774644" cy="4933950"/>
+            <wp:effectExtent l="0" t="0" r="0" b="0"/>
+            <wp:docPr id="786431496" name="Imagem 15" descr="Uma imagem com texto, captura de ecrã, Tipo de letra&#10;&#10;Descrição gerada automaticamente"/>
+            <wp:cNvGraphicFramePr>
+              <a:graphicFrameLocks xmlns:a="http://schemas.openxmlformats.org/drawingml/2006/main" noChangeAspect="1"/>
+            </wp:cNvGraphicFramePr>
+            <a:graphic xmlns:a="http://schemas.openxmlformats.org/drawingml/2006/main">
+              <a:graphicData uri="http://schemas.openxmlformats.org/drawingml/2006/picture">
+                <pic:pic xmlns:pic="http://schemas.openxmlformats.org/drawingml/2006/picture">
+                  <pic:nvPicPr>
+                    <pic:cNvPr id="786431496" name="Imagem 15" descr="Uma imagem com texto, captura de ecrã, Tipo de letra&#10;&#10;Descrição gerada automaticamente"/>
+                    <pic:cNvPicPr/>
+                  </pic:nvPicPr>
+                  <pic:blipFill>
+                    <a:blip r:embed="rId30">
+                      <a:extLst>
+                        <a:ext uri="{28A0092B-C50C-407E-A947-70E740481C1C}">
+                          <a14:useLocalDpi xmlns:a14="http://schemas.microsoft.com/office/drawing/2010/main" val="0"/>
+                        </a:ext>
+                      </a:extLst>
+                    </a:blip>
+                    <a:stretch>
+                      <a:fillRect/>
+                    </a:stretch>
+                  </pic:blipFill>
+                  <pic:spPr>
+                    <a:xfrm>
+                      <a:off x="0" y="0"/>
+                      <a:ext cx="3780931" cy="4942168"/>
+                    </a:xfrm>
+                    <a:prstGeom prst="rect">
+                      <a:avLst/>
+                    </a:prstGeom>
+                  </pic:spPr>
+                </pic:pic>
+              </a:graphicData>
+            </a:graphic>
+          </wp:inline>
+        </w:drawing>
+      </w:r>
+    </w:p>
+    <w:p>
+      <w:pPr>
+        <w:pStyle w:val="Legenda"/>
+        <w:jc w:val="center"/>
+      </w:pPr>
+      <w:bookmarkStart w:id="16" w:name="_Toc137360153"/>
+      <w:r>
+        <w:t xml:space="preserve">Figura </w:t>
+      </w:r>
+      <w:r>
+        <w:fldChar w:fldCharType="begin"/>
+      </w:r>
+      <w:r>
+        <w:instrText xml:space="preserve"> SEQ Figura \* ARABIC </w:instrText>
+      </w:r>
+      <w:r>
+        <w:fldChar w:fldCharType="separate"/>
+      </w:r>
+      <w:r>
+        <w:rPr>
+          <w:noProof/>
+        </w:rPr>
+        <w:t>14</w:t>
+      </w:r>
+      <w:r>
+        <w:fldChar w:fldCharType="end"/>
+      </w:r>
+      <w:r>
+        <w:t>- Anexo, Tarefa PMIR-</w:t>
+      </w:r>
+      <w:r>
+        <w:t>7</w:t>
+      </w:r>
+      <w:bookmarkEnd w:id="16"/>
+    </w:p>
+    <w:p>
+      <w:pPr>
+        <w:keepNext/>
+        <w:jc w:val="center"/>
+      </w:pPr>
+      <w:r>
+        <w:rPr>
+          <w:noProof/>
+        </w:rPr>
+        <w:lastRenderedPageBreak/>
+        <w:drawing>
+          <wp:inline distT="0" distB="0" distL="0" distR="0" wp14:anchorId="708995FE" wp14:editId="290BC10B">
+            <wp:extent cx="4105275" cy="4746025"/>
+            <wp:effectExtent l="0" t="0" r="0" b="0"/>
+            <wp:docPr id="1474985868" name="Imagem 16" descr="Uma imagem com texto, captura de ecrã, Tipo de letra&#10;&#10;Descrição gerada automaticamente"/>
+            <wp:cNvGraphicFramePr>
+              <a:graphicFrameLocks xmlns:a="http://schemas.openxmlformats.org/drawingml/2006/main" noChangeAspect="1"/>
+            </wp:cNvGraphicFramePr>
+            <a:graphic xmlns:a="http://schemas.openxmlformats.org/drawingml/2006/main">
+              <a:graphicData uri="http://schemas.openxmlformats.org/drawingml/2006/picture">
+                <pic:pic xmlns:pic="http://schemas.openxmlformats.org/drawingml/2006/picture">
+                  <pic:nvPicPr>
+                    <pic:cNvPr id="1474985868" name="Imagem 16" descr="Uma imagem com texto, captura de ecrã, Tipo de letra&#10;&#10;Descrição gerada automaticamente"/>
+                    <pic:cNvPicPr/>
+                  </pic:nvPicPr>
+                  <pic:blipFill>
+                    <a:blip r:embed="rId31">
+                      <a:extLst>
+                        <a:ext uri="{28A0092B-C50C-407E-A947-70E740481C1C}">
+                          <a14:useLocalDpi xmlns:a14="http://schemas.microsoft.com/office/drawing/2010/main" val="0"/>
+                        </a:ext>
+                      </a:extLst>
+                    </a:blip>
+                    <a:stretch>
+                      <a:fillRect/>
+                    </a:stretch>
+                  </pic:blipFill>
+                  <pic:spPr>
+                    <a:xfrm>
+                      <a:off x="0" y="0"/>
+                      <a:ext cx="4114611" cy="4756818"/>
+                    </a:xfrm>
+                    <a:prstGeom prst="rect">
+                      <a:avLst/>
+                    </a:prstGeom>
+                  </pic:spPr>
+                </pic:pic>
+              </a:graphicData>
+            </a:graphic>
+          </wp:inline>
+        </w:drawing>
+      </w:r>
+    </w:p>
+    <w:p>
+      <w:pPr>
+        <w:pStyle w:val="Legenda"/>
+        <w:jc w:val="center"/>
+      </w:pPr>
+      <w:bookmarkStart w:id="17" w:name="_Toc137360154"/>
+      <w:r>
+        <w:t xml:space="preserve">Figura </w:t>
+      </w:r>
+      <w:r>
+        <w:fldChar w:fldCharType="begin"/>
+      </w:r>
+      <w:r>
+        <w:instrText xml:space="preserve"> SEQ Figura \* ARABIC </w:instrText>
+      </w:r>
+      <w:r>
+        <w:fldChar w:fldCharType="separate"/>
+      </w:r>
+      <w:r>
+        <w:rPr>
+          <w:noProof/>
+        </w:rPr>
+        <w:t>15</w:t>
+      </w:r>
+      <w:r>
+        <w:fldChar w:fldCharType="end"/>
+      </w:r>
+      <w:r>
+        <w:t>- Anexo, Tarefa PMIR-</w:t>
+      </w:r>
+      <w:r>
+        <w:t>8</w:t>
+      </w:r>
+      <w:bookmarkEnd w:id="17"/>
+    </w:p>
+    <w:p>
+      <w:pPr>
+        <w:keepNext/>
+        <w:jc w:val="center"/>
+      </w:pPr>
+      <w:r>
+        <w:rPr>
+          <w:noProof/>
+        </w:rPr>
+        <w:lastRenderedPageBreak/>
+        <w:drawing>
+          <wp:inline distT="0" distB="0" distL="0" distR="0" wp14:anchorId="0DAAEAEC" wp14:editId="485EF2C3">
+            <wp:extent cx="4588385" cy="4076700"/>
+            <wp:effectExtent l="0" t="0" r="3175" b="0"/>
+            <wp:docPr id="1437010709" name="Imagem 17" descr="Uma imagem com texto, captura de ecrã, Tipo de letra&#10;&#10;Descrição gerada automaticamente"/>
+            <wp:cNvGraphicFramePr>
+              <a:graphicFrameLocks xmlns:a="http://schemas.openxmlformats.org/drawingml/2006/main" noChangeAspect="1"/>
+            </wp:cNvGraphicFramePr>
+            <a:graphic xmlns:a="http://schemas.openxmlformats.org/drawingml/2006/main">
+              <a:graphicData uri="http://schemas.openxmlformats.org/drawingml/2006/picture">
+                <pic:pic xmlns:pic="http://schemas.openxmlformats.org/drawingml/2006/picture">
+                  <pic:nvPicPr>
+                    <pic:cNvPr id="1437010709" name="Imagem 17" descr="Uma imagem com texto, captura de ecrã, Tipo de letra&#10;&#10;Descrição gerada automaticamente"/>
+                    <pic:cNvPicPr/>
+                  </pic:nvPicPr>
+                  <pic:blipFill>
+                    <a:blip r:embed="rId32">
+                      <a:extLst>
+                        <a:ext uri="{28A0092B-C50C-407E-A947-70E740481C1C}">
+                          <a14:useLocalDpi xmlns:a14="http://schemas.microsoft.com/office/drawing/2010/main" val="0"/>
+                        </a:ext>
+                      </a:extLst>
+                    </a:blip>
+                    <a:stretch>
+                      <a:fillRect/>
+                    </a:stretch>
+                  </pic:blipFill>
+                  <pic:spPr>
+                    <a:xfrm>
+                      <a:off x="0" y="0"/>
+                      <a:ext cx="4593201" cy="4080979"/>
+                    </a:xfrm>
+                    <a:prstGeom prst="rect">
+                      <a:avLst/>
+                    </a:prstGeom>
+                  </pic:spPr>
+                </pic:pic>
+              </a:graphicData>
+            </a:graphic>
+          </wp:inline>
+        </w:drawing>
+      </w:r>
+    </w:p>
+    <w:p>
+      <w:pPr>
+        <w:pStyle w:val="Legenda"/>
+        <w:jc w:val="center"/>
+      </w:pPr>
+      <w:bookmarkStart w:id="18" w:name="_Toc137360155"/>
+      <w:r>
+        <w:t xml:space="preserve">Figura </w:t>
+      </w:r>
+      <w:r>
+        <w:fldChar w:fldCharType="begin"/>
+      </w:r>
+      <w:r>
+        <w:instrText xml:space="preserve"> SEQ Figura \* ARABIC </w:instrText>
+      </w:r>
+      <w:r>
+        <w:fldChar w:fldCharType="separate"/>
+      </w:r>
+      <w:r>
+        <w:rPr>
+          <w:noProof/>
+        </w:rPr>
+        <w:t>16</w:t>
+      </w:r>
+      <w:r>
+        <w:fldChar w:fldCharType="end"/>
+      </w:r>
+      <w:r>
+        <w:t>- Anexo, Tarefa PMIR-</w:t>
+      </w:r>
+      <w:r>
+        <w:t>9</w:t>
+      </w:r>
+      <w:bookmarkEnd w:id="18"/>
+    </w:p>
+    <w:p>
+      <w:pPr>
+        <w:keepNext/>
+        <w:jc w:val="center"/>
+      </w:pPr>
+      <w:r>
+        <w:rPr>
+          <w:noProof/>
+        </w:rPr>
+        <w:lastRenderedPageBreak/>
+        <w:drawing>
+          <wp:inline distT="0" distB="0" distL="0" distR="0" wp14:anchorId="13E0FB91" wp14:editId="1F40A819">
+            <wp:extent cx="4387468" cy="4114800"/>
+            <wp:effectExtent l="0" t="0" r="0" b="0"/>
+            <wp:docPr id="1833542120" name="Imagem 18" descr="Uma imagem com texto, captura de ecrã, Tipo de letra&#10;&#10;Descrição gerada automaticamente"/>
+            <wp:cNvGraphicFramePr>
+              <a:graphicFrameLocks xmlns:a="http://schemas.openxmlformats.org/drawingml/2006/main" noChangeAspect="1"/>
+            </wp:cNvGraphicFramePr>
+            <a:graphic xmlns:a="http://schemas.openxmlformats.org/drawingml/2006/main">
+              <a:graphicData uri="http://schemas.openxmlformats.org/drawingml/2006/picture">
+                <pic:pic xmlns:pic="http://schemas.openxmlformats.org/drawingml/2006/picture">
+                  <pic:nvPicPr>
+                    <pic:cNvPr id="1833542120" name="Imagem 18" descr="Uma imagem com texto, captura de ecrã, Tipo de letra&#10;&#10;Descrição gerada automaticamente"/>
+                    <pic:cNvPicPr/>
+                  </pic:nvPicPr>
+                  <pic:blipFill>
+                    <a:blip r:embed="rId33">
+                      <a:extLst>
+                        <a:ext uri="{28A0092B-C50C-407E-A947-70E740481C1C}">
+                          <a14:useLocalDpi xmlns:a14="http://schemas.microsoft.com/office/drawing/2010/main" val="0"/>
+                        </a:ext>
+                      </a:extLst>
+                    </a:blip>
+                    <a:stretch>
+                      <a:fillRect/>
+                    </a:stretch>
+                  </pic:blipFill>
+                  <pic:spPr>
+                    <a:xfrm>
+                      <a:off x="0" y="0"/>
+                      <a:ext cx="4389203" cy="4116427"/>
+                    </a:xfrm>
+                    <a:prstGeom prst="rect">
+                      <a:avLst/>
+                    </a:prstGeom>
+                  </pic:spPr>
+                </pic:pic>
+              </a:graphicData>
+            </a:graphic>
+          </wp:inline>
+        </w:drawing>
+      </w:r>
+    </w:p>
+    <w:p>
+      <w:pPr>
+        <w:pStyle w:val="Legenda"/>
+        <w:jc w:val="center"/>
+      </w:pPr>
+      <w:bookmarkStart w:id="19" w:name="_Toc137360156"/>
+      <w:r>
+        <w:t xml:space="preserve">Figura </w:t>
+      </w:r>
+      <w:r>
+        <w:fldChar w:fldCharType="begin"/>
+      </w:r>
+      <w:r>
+        <w:instrText xml:space="preserve"> SEQ Figura \* ARABIC </w:instrText>
+      </w:r>
+      <w:r>
+        <w:fldChar w:fldCharType="separate"/>
+      </w:r>
+      <w:r>
+        <w:rPr>
+          <w:noProof/>
+        </w:rPr>
+        <w:t>17</w:t>
+      </w:r>
+      <w:r>
+        <w:fldChar w:fldCharType="end"/>
+      </w:r>
+      <w:r>
+        <w:t>- Anexo, Tarefa PMIR-1</w:t>
+      </w:r>
+      <w:r>
+        <w:t>0</w:t>
+      </w:r>
+      <w:bookmarkEnd w:id="19"/>
     </w:p>
     <w:sectPr>
       <w:pgSz w:w="11906" w:h="16838"/>
@@ -5410,11 +8430,102 @@
     <b:URL>https://symfony.com/</b:URL>
     <b:RefOrder>2</b:RefOrder>
   </b:Source>
+  <b:Source>
+    <b:Tag>PHP</b:Tag>
+    <b:SourceType>InternetSite</b:SourceType>
+    <b:Guid>{5E81558B-851B-4F4F-A431-F4A106E58FD6}</b:Guid>
+    <b:Author>
+      <b:Author>
+        <b:Corporate>PHP</b:Corporate>
+      </b:Author>
+    </b:Author>
+    <b:Title>PHP</b:Title>
+    <b:URL>https://www.php.net/</b:URL>
+    <b:RefOrder>3</b:RefOrder>
+  </b:Source>
+  <b:Source>
+    <b:Tag>Doc</b:Tag>
+    <b:SourceType>InternetSite</b:SourceType>
+    <b:Guid>{EEA1F263-D1A2-4F0F-A152-9742915F6F1E}</b:Guid>
+    <b:Author>
+      <b:Author>
+        <b:Corporate>Docker</b:Corporate>
+      </b:Author>
+    </b:Author>
+    <b:Title>Docker</b:Title>
+    <b:URL>https://www.docker.com/</b:URL>
+    <b:RefOrder>4</b:RefOrder>
+  </b:Source>
+  <b:Source>
+    <b:Tag>Git</b:Tag>
+    <b:SourceType>InternetSite</b:SourceType>
+    <b:Guid>{33FCAA3E-8ABD-4AFD-B886-C9CBC319F5E2}</b:Guid>
+    <b:Author>
+      <b:Author>
+        <b:Corporate>Github</b:Corporate>
+      </b:Author>
+    </b:Author>
+    <b:Title>Github</b:Title>
+    <b:URL>https://github.com/</b:URL>
+    <b:RefOrder>5</b:RefOrder>
+  </b:Source>
+  <b:Source>
+    <b:Tag>Jet</b:Tag>
+    <b:SourceType>InternetSite</b:SourceType>
+    <b:Guid>{4E160B72-FF72-45C8-B221-22E7C4DBFCB3}</b:Guid>
+    <b:Author>
+      <b:Author>
+        <b:Corporate>Jetbrains PHP Storm</b:Corporate>
+      </b:Author>
+    </b:Author>
+    <b:Title>PHP Storm</b:Title>
+    <b:URL>https://www.jetbrains.com/phpstorm/</b:URL>
+    <b:RefOrder>6</b:RefOrder>
+  </b:Source>
+  <b:Source>
+    <b:Tag>Sym1</b:Tag>
+    <b:SourceType>InternetSite</b:SourceType>
+    <b:Guid>{5BD1E922-DD0A-4FFE-A52A-2B273D1EF736}</b:Guid>
+    <b:Author>
+      <b:Author>
+        <b:Corporate>Symfony</b:Corporate>
+      </b:Author>
+    </b:Author>
+    <b:Title>Symfony</b:Title>
+    <b:URL>https://symfony.com/</b:URL>
+    <b:RefOrder>7</b:RefOrder>
+  </b:Source>
+  <b:Source>
+    <b:Tag>Pos</b:Tag>
+    <b:SourceType>InternetSite</b:SourceType>
+    <b:Guid>{CA2EF5DB-1DC5-49DF-8738-1AAD315E52DC}</b:Guid>
+    <b:Author>
+      <b:Author>
+        <b:Corporate>Postman</b:Corporate>
+      </b:Author>
+    </b:Author>
+    <b:Title>Postman</b:Title>
+    <b:URL>https://www.postman.com/</b:URL>
+    <b:RefOrder>8</b:RefOrder>
+  </b:Source>
+  <b:Source>
+    <b:Tag>Apa</b:Tag>
+    <b:SourceType>InternetSite</b:SourceType>
+    <b:Guid>{7B072347-3261-40A1-9E30-051D26C2119B}</b:Guid>
+    <b:Author>
+      <b:Author>
+        <b:Corporate>Apache Friends</b:Corporate>
+      </b:Author>
+    </b:Author>
+    <b:Title>XAMPP</b:Title>
+    <b:URL>https://www.apachefriends.org/</b:URL>
+    <b:RefOrder>9</b:RefOrder>
+  </b:Source>
 </b:Sources>
 </file>
 
 <file path=customXml/itemProps1.xml><?xml version="1.0" encoding="utf-8"?>
-<ds:datastoreItem xmlns:ds="http://schemas.openxmlformats.org/officeDocument/2006/customXml" ds:itemID="{B8ECAA5E-8628-41AF-8803-DB8F6B8F34E5}">
+<ds:datastoreItem xmlns:ds="http://schemas.openxmlformats.org/officeDocument/2006/customXml" ds:itemID="{03EFB42B-4790-486C-AA62-B680292A8A41}">
   <ds:schemaRefs>
     <ds:schemaRef ds:uri="http://schemas.openxmlformats.org/officeDocument/2006/bibliography"/>
   </ds:schemaRefs>

--- a/docs/Relatorio_Estagio.docx
+++ b/docs/Relatorio_Estagio.docx
@@ -4105,6 +4105,96 @@
       <w:bookmarkEnd w:id="0"/>
     </w:p>
     <w:p>
+      <w:r>
+        <w:t xml:space="preserve">Este relatório documenta todo o trabalho desenvolvido na Fiducial durante o estágio curricular de licenciatura. Nos momentos iniciais do estágio foi definido um projeto enquadrado com o negócio da empresa de nome “Redmine: Project Monitor”. O objetivo do projeto é de sincronizar os projetos hospedados no sistema </w:t>
+      </w:r>
+      <w:r>
+        <w:t>“</w:t>
+      </w:r>
+      <w:r>
+        <w:t>Proje</w:t>
+      </w:r>
+      <w:r>
+        <w:t>c</w:t>
+      </w:r>
+      <w:r>
+        <w:t>t Monitor</w:t>
+      </w:r>
+      <w:r>
+        <w:t>”</w:t>
+      </w:r>
+      <w:r>
+        <w:t>, da Fiducial</w:t>
+      </w:r>
+      <w:r>
+        <w:t>,</w:t>
+      </w:r>
+      <w:r>
+        <w:t xml:space="preserve"> em um sistema de gestão de projetos Redmine.</w:t>
+      </w:r>
+      <w:r>
+        <w:t xml:space="preserve"> Apenas informação não-sensível será migrada.</w:t>
+      </w:r>
+    </w:p>
+    <w:p>
+      <w:r>
+        <w:t xml:space="preserve">De forma a contextualizar melhor o projeto, é necessário entender o que é o sistema “Projeto Monitor” e o sistema “Redmine”, ambos existentes na Fiducial. </w:t>
+      </w:r>
+    </w:p>
+    <w:p>
+      <w:r>
+        <w:t>O “Project Monitor” é um portal web da intranet da Fiducial, com o objetivo de armazenar informação relativa a todos os projetos (como financiamento, tarefas, responsáveis, entregas). Este é de acesso restrito apenas a funcionários da empresa, sendo que, como estagiário apenas tinha informação acerca do formato das mensagens e não do conteúdo.</w:t>
+      </w:r>
+    </w:p>
+    <w:p>
+      <w:r>
+        <w:t>O “Redmine”, é um sistema web de gestão de projetos aberto</w:t>
+      </w:r>
+      <w:sdt>
+        <w:sdtPr>
+          <w:id w:val="-1026018264"/>
+          <w:citation/>
+        </w:sdtPr>
+        <w:sdtContent>
+          <w:r>
+            <w:fldChar w:fldCharType="begin"/>
+          </w:r>
+          <w:r>
+            <w:instrText xml:space="preserve"> CITATION Red \l 2070 </w:instrText>
+          </w:r>
+          <w:r>
+            <w:fldChar w:fldCharType="separate"/>
+          </w:r>
+          <w:r>
+            <w:rPr>
+              <w:noProof/>
+            </w:rPr>
+            <w:t xml:space="preserve"> </w:t>
+          </w:r>
+          <w:r>
+            <w:rPr>
+              <w:noProof/>
+            </w:rPr>
+            <w:t>[3]</w:t>
+          </w:r>
+          <w:r>
+            <w:fldChar w:fldCharType="end"/>
+          </w:r>
+        </w:sdtContent>
+      </w:sdt>
+      <w:r>
+        <w:t>, hospedado na intranet da Fiducial. A este sistema é de acesso livre, dentro da intranet da Fiducial.</w:t>
+      </w:r>
+    </w:p>
+    <w:p>
+      <w:r>
+        <w:t>Através da conclusão deste projeto, a Fiducial terá forma de consultar informação acerca de todos os projetos e apresentar dentro da intranet Fiducial a todos os funcionários, de forma a aumentar a transparência e nunca partilhando informação sensível. Sem esta solução, os funcionários não conseguem ter acesso ao “Project Monitor”, e necessitam de perguntar à gestão informação acerca dos processos</w:t>
+      </w:r>
+      <w:r>
+        <w:t>, traduzindo-se assim em ineficiência dentro da organização.</w:t>
+      </w:r>
+    </w:p>
+    <w:p>
       <w:pPr>
         <w:pStyle w:val="Ttulo2"/>
       </w:pPr>
@@ -4114,27 +4204,498 @@
       </w:r>
       <w:bookmarkEnd w:id="1"/>
     </w:p>
-    <w:p/>
+    <w:p>
+      <w:r>
+        <w:t xml:space="preserve">O objetivo deste projeto consiste em desenvolver uma API que permite obter todos os projetos do “Project Monitor” da Fiducial, e criar no sistema de gestão de projetos “Redmine”. Esta solução terá de ser desenvolvida sobre </w:t>
+      </w:r>
+      <w:r>
+        <w:rPr>
+          <w:i/>
+          <w:iCs/>
+        </w:rPr>
+        <w:t>containers</w:t>
+      </w:r>
+      <w:r>
+        <w:t xml:space="preserve"> Docker de forma a garantir a modularidade e portabilidade da solução </w:t>
+      </w:r>
+    </w:p>
+    <w:p>
+      <w:r>
+        <w:t xml:space="preserve">A empresa definiu as tecnologias de desenvolvimento, </w:t>
+      </w:r>
+      <w:r>
+        <w:t>PHP</w:t>
+      </w:r>
+      <w:sdt>
+        <w:sdtPr>
+          <w:id w:val="-796906458"/>
+          <w:citation/>
+        </w:sdtPr>
+        <w:sdtContent>
+          <w:r>
+            <w:fldChar w:fldCharType="begin"/>
+          </w:r>
+          <w:r>
+            <w:instrText xml:space="preserve"> CITATION PHP \l 2070 </w:instrText>
+          </w:r>
+          <w:r>
+            <w:fldChar w:fldCharType="separate"/>
+          </w:r>
+          <w:r>
+            <w:rPr>
+              <w:noProof/>
+            </w:rPr>
+            <w:t xml:space="preserve"> </w:t>
+          </w:r>
+          <w:r>
+            <w:rPr>
+              <w:noProof/>
+            </w:rPr>
+            <w:t>[4]</w:t>
+          </w:r>
+          <w:r>
+            <w:fldChar w:fldCharType="end"/>
+          </w:r>
+        </w:sdtContent>
+      </w:sdt>
+      <w:r>
+        <w:t xml:space="preserve"> e </w:t>
+      </w:r>
+      <w:proofErr w:type="spellStart"/>
+      <w:r>
+        <w:t>Symfony</w:t>
+      </w:r>
+      <w:proofErr w:type="spellEnd"/>
+      <w:sdt>
+        <w:sdtPr>
+          <w:id w:val="1119651666"/>
+          <w:citation/>
+        </w:sdtPr>
+        <w:sdtContent>
+          <w:r>
+            <w:fldChar w:fldCharType="begin"/>
+          </w:r>
+          <w:r>
+            <w:instrText xml:space="preserve"> CITATION Sym \l 2070 </w:instrText>
+          </w:r>
+          <w:r>
+            <w:fldChar w:fldCharType="separate"/>
+          </w:r>
+          <w:r>
+            <w:rPr>
+              <w:noProof/>
+            </w:rPr>
+            <w:t xml:space="preserve"> </w:t>
+          </w:r>
+          <w:r>
+            <w:rPr>
+              <w:noProof/>
+            </w:rPr>
+            <w:t>[2]</w:t>
+          </w:r>
+          <w:r>
+            <w:fldChar w:fldCharType="end"/>
+          </w:r>
+        </w:sdtContent>
+      </w:sdt>
+      <w:r>
+        <w:t xml:space="preserve"> respetivamente. Sendo assim, os objetivos específicos são:</w:t>
+      </w:r>
+    </w:p>
+    <w:p>
+      <w:pPr>
+        <w:pStyle w:val="PargrafodaLista"/>
+        <w:numPr>
+          <w:ilvl w:val="0"/>
+          <w:numId w:val="3"/>
+        </w:numPr>
+      </w:pPr>
+      <w:r>
+        <w:lastRenderedPageBreak/>
+        <w:t>Estudo do problema de sincronização de dados entre o “Project Monitor” e “Redmine”</w:t>
+      </w:r>
+    </w:p>
+    <w:p>
+      <w:pPr>
+        <w:pStyle w:val="PargrafodaLista"/>
+        <w:numPr>
+          <w:ilvl w:val="0"/>
+          <w:numId w:val="3"/>
+        </w:numPr>
+      </w:pPr>
+      <w:r>
+        <w:t>Criação do projeto que permite implementar a solução</w:t>
+      </w:r>
+    </w:p>
+    <w:p>
+      <w:pPr>
+        <w:pStyle w:val="PargrafodaLista"/>
+        <w:numPr>
+          <w:ilvl w:val="0"/>
+          <w:numId w:val="3"/>
+        </w:numPr>
+      </w:pPr>
+      <w:r>
+        <w:t xml:space="preserve">Estudo da linguagem de programação </w:t>
+      </w:r>
+      <w:r>
+        <w:t>PHP</w:t>
+      </w:r>
+      <w:r>
+        <w:t>.</w:t>
+      </w:r>
+    </w:p>
+    <w:p>
+      <w:pPr>
+        <w:pStyle w:val="PargrafodaLista"/>
+        <w:numPr>
+          <w:ilvl w:val="0"/>
+          <w:numId w:val="3"/>
+        </w:numPr>
+      </w:pPr>
+      <w:r>
+        <w:t xml:space="preserve">Estudo da </w:t>
+      </w:r>
+      <w:proofErr w:type="spellStart"/>
+      <w:r>
+        <w:rPr>
+          <w:i/>
+          <w:iCs/>
+        </w:rPr>
+        <w:t>framework</w:t>
+      </w:r>
+      <w:proofErr w:type="spellEnd"/>
+      <w:r>
+        <w:t xml:space="preserve"> </w:t>
+      </w:r>
+      <w:proofErr w:type="spellStart"/>
+      <w:r>
+        <w:t>Symfony</w:t>
+      </w:r>
+      <w:proofErr w:type="spellEnd"/>
+      <w:sdt>
+        <w:sdtPr>
+          <w:id w:val="-1031103730"/>
+          <w:citation/>
+        </w:sdtPr>
+        <w:sdtContent>
+          <w:r>
+            <w:fldChar w:fldCharType="begin"/>
+          </w:r>
+          <w:r>
+            <w:instrText xml:space="preserve"> CITATION Sym \l 2070 </w:instrText>
+          </w:r>
+          <w:r>
+            <w:fldChar w:fldCharType="separate"/>
+          </w:r>
+          <w:r>
+            <w:rPr>
+              <w:noProof/>
+            </w:rPr>
+            <w:t xml:space="preserve"> </w:t>
+          </w:r>
+          <w:r>
+            <w:rPr>
+              <w:noProof/>
+            </w:rPr>
+            <w:t>[2]</w:t>
+          </w:r>
+          <w:r>
+            <w:fldChar w:fldCharType="end"/>
+          </w:r>
+        </w:sdtContent>
+      </w:sdt>
+    </w:p>
+    <w:p>
+      <w:pPr>
+        <w:pStyle w:val="PargrafodaLista"/>
+        <w:numPr>
+          <w:ilvl w:val="0"/>
+          <w:numId w:val="3"/>
+        </w:numPr>
+      </w:pPr>
+      <w:r>
+        <w:t>Estudo do</w:t>
+      </w:r>
+      <w:r>
+        <w:t xml:space="preserve"> sistema de conteinerização</w:t>
+      </w:r>
+      <w:r>
+        <w:t xml:space="preserve"> </w:t>
+      </w:r>
+      <w:r>
+        <w:t>Docker</w:t>
+      </w:r>
+      <w:sdt>
+        <w:sdtPr>
+          <w:id w:val="1635755277"/>
+          <w:citation/>
+        </w:sdtPr>
+        <w:sdtContent>
+          <w:r>
+            <w:fldChar w:fldCharType="begin"/>
+          </w:r>
+          <w:r>
+            <w:instrText xml:space="preserve"> CITATION Doc \l 2070 </w:instrText>
+          </w:r>
+          <w:r>
+            <w:fldChar w:fldCharType="separate"/>
+          </w:r>
+          <w:r>
+            <w:rPr>
+              <w:noProof/>
+            </w:rPr>
+            <w:t xml:space="preserve"> </w:t>
+          </w:r>
+          <w:r>
+            <w:rPr>
+              <w:noProof/>
+            </w:rPr>
+            <w:t>[5]</w:t>
+          </w:r>
+          <w:r>
+            <w:fldChar w:fldCharType="end"/>
+          </w:r>
+        </w:sdtContent>
+      </w:sdt>
+    </w:p>
+    <w:p>
+      <w:pPr>
+        <w:pStyle w:val="PargrafodaLista"/>
+        <w:numPr>
+          <w:ilvl w:val="0"/>
+          <w:numId w:val="3"/>
+        </w:numPr>
+      </w:pPr>
+      <w:r>
+        <w:t xml:space="preserve">Criação de um sistema de testes utilizando </w:t>
+      </w:r>
+      <w:proofErr w:type="spellStart"/>
+      <w:r>
+        <w:t>Postman</w:t>
+      </w:r>
+      <w:proofErr w:type="spellEnd"/>
+      <w:sdt>
+        <w:sdtPr>
+          <w:rPr>
+            <w:i/>
+            <w:iCs/>
+          </w:rPr>
+          <w:id w:val="526844989"/>
+          <w:citation/>
+        </w:sdtPr>
+        <w:sdtContent>
+          <w:r>
+            <w:rPr>
+              <w:i/>
+              <w:iCs/>
+            </w:rPr>
+            <w:fldChar w:fldCharType="begin"/>
+          </w:r>
+          <w:r>
+            <w:rPr>
+              <w:i/>
+              <w:iCs/>
+            </w:rPr>
+            <w:instrText xml:space="preserve"> CITATION Pos \l 2070 </w:instrText>
+          </w:r>
+          <w:r>
+            <w:rPr>
+              <w:i/>
+              <w:iCs/>
+            </w:rPr>
+            <w:fldChar w:fldCharType="separate"/>
+          </w:r>
+          <w:r>
+            <w:rPr>
+              <w:i/>
+              <w:iCs/>
+              <w:noProof/>
+            </w:rPr>
+            <w:t xml:space="preserve"> </w:t>
+          </w:r>
+          <w:r>
+            <w:rPr>
+              <w:noProof/>
+            </w:rPr>
+            <w:t>[5]</w:t>
+          </w:r>
+          <w:r>
+            <w:rPr>
+              <w:i/>
+              <w:iCs/>
+            </w:rPr>
+            <w:fldChar w:fldCharType="end"/>
+          </w:r>
+        </w:sdtContent>
+      </w:sdt>
+    </w:p>
     <w:p>
       <w:pPr>
         <w:pStyle w:val="Ttulo2"/>
       </w:pPr>
-      <w:bookmarkStart w:id="2" w:name="_Toc478306295"/>
-      <w:r>
-        <w:t>Contexto</w:t>
+      <w:bookmarkStart w:id="2" w:name="_Toc478306296"/>
+      <w:r>
+        <w:t>Estrutura do documento</w:t>
       </w:r>
       <w:bookmarkEnd w:id="2"/>
     </w:p>
-    <w:p/>
-    <w:p>
-      <w:pPr>
-        <w:pStyle w:val="Ttulo2"/>
-      </w:pPr>
-      <w:bookmarkStart w:id="3" w:name="_Toc478306296"/>
-      <w:r>
-        <w:t>Estrutura do documento</w:t>
-      </w:r>
-      <w:bookmarkEnd w:id="3"/>
+    <w:p>
+      <w:r>
+        <w:t>Este documento será apresentado de acordo com a seguinte estrutura:</w:t>
+      </w:r>
+    </w:p>
+    <w:p>
+      <w:r>
+        <w:fldChar w:fldCharType="begin"/>
+      </w:r>
+      <w:r>
+        <w:instrText xml:space="preserve"> REF _Ref137444812 \w \h </w:instrText>
+      </w:r>
+      <w:r>
+        <w:fldChar w:fldCharType="separate"/>
+      </w:r>
+      <w:r>
+        <w:t>2</w:t>
+      </w:r>
+      <w:r>
+        <w:fldChar w:fldCharType="end"/>
+      </w:r>
+      <w:r>
+        <w:t xml:space="preserve">. </w:t>
+      </w:r>
+      <w:r>
+        <w:fldChar w:fldCharType="begin"/>
+      </w:r>
+      <w:r>
+        <w:instrText xml:space="preserve"> REF _Ref137444812 \h </w:instrText>
+      </w:r>
+      <w:r>
+        <w:fldChar w:fldCharType="separate"/>
+      </w:r>
+      <w:r>
+        <w:t>Tecnologias Utilizadas</w:t>
+      </w:r>
+      <w:r>
+        <w:fldChar w:fldCharType="end"/>
+      </w:r>
+      <w:r>
+        <w:t xml:space="preserve"> : Apresentação do conjunto de tecnologias que permitiu desenvolver este projeto.</w:t>
+      </w:r>
+    </w:p>
+    <w:p>
+      <w:r>
+        <w:fldChar w:fldCharType="begin"/>
+      </w:r>
+      <w:r>
+        <w:instrText xml:space="preserve"> REF _Ref137444835 \w \h </w:instrText>
+      </w:r>
+      <w:r>
+        <w:fldChar w:fldCharType="separate"/>
+      </w:r>
+      <w:r>
+        <w:t>3</w:t>
+      </w:r>
+      <w:r>
+        <w:fldChar w:fldCharType="end"/>
+      </w:r>
+      <w:r>
+        <w:t xml:space="preserve">. </w:t>
+      </w:r>
+      <w:r>
+        <w:fldChar w:fldCharType="begin"/>
+      </w:r>
+      <w:r>
+        <w:instrText xml:space="preserve"> REF _Ref137444835 \h </w:instrText>
+      </w:r>
+      <w:r>
+        <w:fldChar w:fldCharType="separate"/>
+      </w:r>
+      <w:r>
+        <w:t>Análise e Modelação do Sistema</w:t>
+      </w:r>
+      <w:r>
+        <w:fldChar w:fldCharType="end"/>
+      </w:r>
+      <w:r>
+        <w:t xml:space="preserve"> : Levantamento e análise dos requisitos funcionais e não funcionais. Descrição dos casos de uso, atividades e classes.</w:t>
+      </w:r>
+    </w:p>
+    <w:p>
+      <w:r>
+        <w:fldChar w:fldCharType="begin"/>
+      </w:r>
+      <w:r>
+        <w:instrText xml:space="preserve"> REF _Ref137444855 \w \h </w:instrText>
+      </w:r>
+      <w:r>
+        <w:fldChar w:fldCharType="separate"/>
+      </w:r>
+      <w:r>
+        <w:t>4</w:t>
+      </w:r>
+      <w:r>
+        <w:fldChar w:fldCharType="end"/>
+      </w:r>
+      <w:r>
+        <w:t xml:space="preserve">. </w:t>
+      </w:r>
+      <w:r>
+        <w:fldChar w:fldCharType="begin"/>
+      </w:r>
+      <w:r>
+        <w:instrText xml:space="preserve"> REF _Ref137444855 \h </w:instrText>
+      </w:r>
+      <w:r>
+        <w:fldChar w:fldCharType="separate"/>
+      </w:r>
+      <w:r>
+        <w:t>Implementação</w:t>
+      </w:r>
+      <w:r>
+        <w:fldChar w:fldCharType="end"/>
+      </w:r>
+      <w:r>
+        <w:t>: Descrição detalhada da implementação, apresentando a estrutura do projeto e aspetos relevantes da implementação.</w:t>
+      </w:r>
+    </w:p>
+    <w:p>
+      <w:r>
+        <w:fldChar w:fldCharType="begin"/>
+      </w:r>
+      <w:r>
+        <w:instrText xml:space="preserve"> REF _Ref137444881 \w \h </w:instrText>
+      </w:r>
+      <w:r>
+        <w:fldChar w:fldCharType="separate"/>
+      </w:r>
+      <w:r>
+        <w:t>5</w:t>
+      </w:r>
+      <w:r>
+        <w:fldChar w:fldCharType="end"/>
+      </w:r>
+      <w:r>
+        <w:t xml:space="preserve">. </w:t>
+      </w:r>
+      <w:r>
+        <w:fldChar w:fldCharType="begin"/>
+      </w:r>
+      <w:r>
+        <w:instrText xml:space="preserve"> REF _Ref137444881 \h </w:instrText>
+      </w:r>
+      <w:r>
+        <w:fldChar w:fldCharType="separate"/>
+      </w:r>
+      <w:r>
+        <w:t>Conclusão</w:t>
+      </w:r>
+      <w:r>
+        <w:fldChar w:fldCharType="end"/>
+      </w:r>
+      <w:r>
+        <w:t xml:space="preserve">: Análise geral dos resultados obtidos com o desenvolvimento do projeto de estágio e retrospetiva acerca da aquisição de conhecimentos. </w:t>
+      </w:r>
     </w:p>
     <w:p>
       <w:pPr>
@@ -4164,17 +4725,123 @@
       <w:pPr>
         <w:pStyle w:val="Ttulo1"/>
       </w:pPr>
+      <w:bookmarkStart w:id="3" w:name="_Ref137444812"/>
       <w:r>
         <w:t>Tecnologias Utilizadas</w:t>
       </w:r>
-    </w:p>
-    <w:p/>
+      <w:bookmarkEnd w:id="3"/>
+    </w:p>
+    <w:p>
+      <w:r>
+        <w:t>Neste subcapítulo são apresentadas as tecnologias utilizadas na implementação da solução. As tecnologias apresentadas, como referido anteriormente, foram maioritariamente definidas pela empresa.</w:t>
+      </w:r>
+    </w:p>
     <w:p>
       <w:pPr>
         <w:pStyle w:val="Ttulo2"/>
       </w:pPr>
       <w:r>
         <w:t>PHP</w:t>
+      </w:r>
+    </w:p>
+    <w:p>
+      <w:r>
+        <w:t xml:space="preserve">O </w:t>
+      </w:r>
+      <w:r>
+        <w:t>PHP</w:t>
+      </w:r>
+      <w:sdt>
+        <w:sdtPr>
+          <w:id w:val="1298271896"/>
+          <w:citation/>
+        </w:sdtPr>
+        <w:sdtContent>
+          <w:r>
+            <w:fldChar w:fldCharType="begin"/>
+          </w:r>
+          <w:r>
+            <w:instrText xml:space="preserve"> CITATION PHP \l 2070 </w:instrText>
+          </w:r>
+          <w:r>
+            <w:fldChar w:fldCharType="separate"/>
+          </w:r>
+          <w:r>
+            <w:rPr>
+              <w:noProof/>
+            </w:rPr>
+            <w:t xml:space="preserve"> </w:t>
+          </w:r>
+          <w:r>
+            <w:rPr>
+              <w:noProof/>
+            </w:rPr>
+            <w:t>[4]</w:t>
+          </w:r>
+          <w:r>
+            <w:fldChar w:fldCharType="end"/>
+          </w:r>
+        </w:sdtContent>
+      </w:sdt>
+      <w:r>
+        <w:t xml:space="preserve"> é uma linguagem de programação interpretada de código livre cujo objetivo inicial é de desenvolvimento de aplicações web do lado do servidor. Isto significa que o </w:t>
+      </w:r>
+      <w:r>
+        <w:t>PHP</w:t>
+      </w:r>
+      <w:r>
+        <w:t xml:space="preserve"> permite gerar </w:t>
+      </w:r>
+      <w:r>
+        <w:t xml:space="preserve">respostas de pedidos </w:t>
+      </w:r>
+      <w:r>
+        <w:t>HTTP</w:t>
+      </w:r>
+      <w:sdt>
+        <w:sdtPr>
+          <w:id w:val="-2074336870"/>
+          <w:citation/>
+        </w:sdtPr>
+        <w:sdtContent>
+          <w:r>
+            <w:fldChar w:fldCharType="begin"/>
+          </w:r>
+          <w:r>
+            <w:instrText xml:space="preserve"> CITATION Wik \l 2070 </w:instrText>
+          </w:r>
+          <w:r>
+            <w:fldChar w:fldCharType="separate"/>
+          </w:r>
+          <w:r>
+            <w:rPr>
+              <w:noProof/>
+            </w:rPr>
+            <w:t xml:space="preserve"> </w:t>
+          </w:r>
+          <w:r>
+            <w:rPr>
+              <w:noProof/>
+            </w:rPr>
+            <w:t>[7]</w:t>
+          </w:r>
+          <w:r>
+            <w:fldChar w:fldCharType="end"/>
+          </w:r>
+        </w:sdtContent>
+      </w:sdt>
+      <w:r>
+        <w:t xml:space="preserve"> de forma customizada. Foi uma linguagem importante na criação do </w:t>
+      </w:r>
+      <w:r>
+        <w:rPr>
+          <w:i/>
+          <w:iCs/>
+        </w:rPr>
+        <w:t>web</w:t>
+      </w:r>
+      <w:r>
+        <w:t xml:space="preserve"> 2.0, isto é, na criação da segunda geração de internet que permitia maioritariamente a interação e colaboração do cliente na partilha de conteúdo.</w:t>
       </w:r>
     </w:p>
     <w:p>
@@ -4241,24 +4908,14 @@
       <w:r>
         <w:t xml:space="preserve">Figura </w:t>
       </w:r>
-      <w:r>
-        <w:fldChar w:fldCharType="begin"/>
-      </w:r>
-      <w:r>
-        <w:instrText xml:space="preserve"> SEQ Figura \* ARABIC </w:instrText>
-      </w:r>
-      <w:r>
-        <w:fldChar w:fldCharType="separate"/>
-      </w:r>
-      <w:r>
-        <w:rPr>
-          <w:noProof/>
-        </w:rPr>
-        <w:t>1</w:t>
-      </w:r>
-      <w:r>
-        <w:fldChar w:fldCharType="end"/>
-      </w:r>
+      <w:fldSimple w:instr=" SEQ Figura \* ARABIC ">
+        <w:r>
+          <w:rPr>
+            <w:noProof/>
+          </w:rPr>
+          <w:t>1</w:t>
+        </w:r>
+      </w:fldSimple>
       <w:r>
         <w:t xml:space="preserve"> - Logo PHP</w:t>
       </w:r>
@@ -4302,6 +4959,138 @@
       </w:pPr>
       <w:r>
         <w:t>Docker</w:t>
+      </w:r>
+    </w:p>
+    <w:p>
+      <w:r>
+        <w:t xml:space="preserve">O </w:t>
+      </w:r>
+      <w:r>
+        <w:t>Docker</w:t>
+      </w:r>
+      <w:sdt>
+        <w:sdtPr>
+          <w:id w:val="-469743451"/>
+          <w:citation/>
+        </w:sdtPr>
+        <w:sdtContent>
+          <w:r>
+            <w:fldChar w:fldCharType="begin"/>
+          </w:r>
+          <w:r>
+            <w:instrText xml:space="preserve"> CITATION Doc \l 2070 </w:instrText>
+          </w:r>
+          <w:r>
+            <w:fldChar w:fldCharType="separate"/>
+          </w:r>
+          <w:r>
+            <w:rPr>
+              <w:noProof/>
+            </w:rPr>
+            <w:t xml:space="preserve"> </w:t>
+          </w:r>
+          <w:r>
+            <w:rPr>
+              <w:noProof/>
+            </w:rPr>
+            <w:t>[5]</w:t>
+          </w:r>
+          <w:r>
+            <w:fldChar w:fldCharType="end"/>
+          </w:r>
+        </w:sdtContent>
+      </w:sdt>
+      <w:r>
+        <w:t xml:space="preserve"> é um conjunto de serviços que permite criar módulos (</w:t>
+      </w:r>
+      <w:r>
+        <w:rPr>
+          <w:i/>
+          <w:iCs/>
+        </w:rPr>
+        <w:t>Containers</w:t>
+      </w:r>
+      <w:r>
+        <w:t xml:space="preserve">) de </w:t>
+      </w:r>
+      <w:r>
+        <w:rPr>
+          <w:i/>
+          <w:iCs/>
+        </w:rPr>
+        <w:t>Software</w:t>
+      </w:r>
+      <w:r>
+        <w:t xml:space="preserve">, isolados e independentes, virtualizados ao nível do sistema operativo. Isto significa que podemos criar um container </w:t>
+      </w:r>
+      <w:r>
+        <w:t>Docker</w:t>
+      </w:r>
+      <w:r>
+        <w:t xml:space="preserve"> em uma máquina </w:t>
+      </w:r>
+      <w:r>
+        <w:rPr>
+          <w:i/>
+          <w:iCs/>
+        </w:rPr>
+        <w:t>Linux</w:t>
+      </w:r>
+      <w:r>
+        <w:t xml:space="preserve"> e executar esse mesmo container em uma máquina </w:t>
+      </w:r>
+      <w:r>
+        <w:rPr>
+          <w:i/>
+          <w:iCs/>
+        </w:rPr>
+        <w:t>Windows</w:t>
+      </w:r>
+      <w:r>
+        <w:t xml:space="preserve">, desde que, a aplicação </w:t>
+      </w:r>
+      <w:r>
+        <w:t>Docker</w:t>
+      </w:r>
+      <w:r>
+        <w:t xml:space="preserve"> esteja instalada.</w:t>
+      </w:r>
+    </w:p>
+    <w:p>
+      <w:r>
+        <w:t xml:space="preserve">Desta forma é possível desenvolver serviços em pequenas unidades, garantindo a independência dos blocos e fazer com que estes blocos comuniquem </w:t>
+      </w:r>
+      <w:r>
+        <w:lastRenderedPageBreak/>
+        <w:t xml:space="preserve">entre si. Assim, perde-se a dependência da máquina e permite de forma customizável migrar funcionalidades entre diferentes sistemas de forma simples, rápida e segura. Acerca da performance, o </w:t>
+      </w:r>
+      <w:r>
+        <w:t>Docker</w:t>
+      </w:r>
+      <w:r>
+        <w:t xml:space="preserve"> criar </w:t>
+      </w:r>
+      <w:r>
+        <w:rPr>
+          <w:i/>
+          <w:iCs/>
+        </w:rPr>
+        <w:t>containers</w:t>
+      </w:r>
+      <w:r>
+        <w:t xml:space="preserve"> de tamanho reduzido, o que permite um </w:t>
+      </w:r>
+      <w:proofErr w:type="spellStart"/>
+      <w:r>
+        <w:rPr>
+          <w:i/>
+          <w:iCs/>
+        </w:rPr>
+        <w:t>deployment</w:t>
+      </w:r>
+      <w:proofErr w:type="spellEnd"/>
+      <w:r>
+        <w:t xml:space="preserve"> mais rápido.</w:t>
       </w:r>
     </w:p>
     <w:p>
@@ -4372,24 +5161,14 @@
       <w:r>
         <w:t xml:space="preserve">Figura </w:t>
       </w:r>
-      <w:r>
-        <w:fldChar w:fldCharType="begin"/>
-      </w:r>
-      <w:r>
-        <w:instrText xml:space="preserve"> SEQ Figura \* ARABIC </w:instrText>
-      </w:r>
-      <w:r>
-        <w:fldChar w:fldCharType="separate"/>
-      </w:r>
-      <w:r>
-        <w:rPr>
-          <w:noProof/>
-        </w:rPr>
-        <w:t>2</w:t>
-      </w:r>
-      <w:r>
-        <w:fldChar w:fldCharType="end"/>
-      </w:r>
+      <w:fldSimple w:instr=" SEQ Figura \* ARABIC ">
+        <w:r>
+          <w:rPr>
+            <w:noProof/>
+          </w:rPr>
+          <w:t>2</w:t>
+        </w:r>
+      </w:fldSimple>
       <w:r>
         <w:t xml:space="preserve"> - Logo Docker</w:t>
       </w:r>
@@ -4436,6 +5215,149 @@
         <w:t>Github</w:t>
       </w:r>
       <w:proofErr w:type="spellEnd"/>
+    </w:p>
+    <w:p>
+      <w:r>
+        <w:t xml:space="preserve">O </w:t>
+      </w:r>
+      <w:proofErr w:type="spellStart"/>
+      <w:r>
+        <w:t>Github</w:t>
+      </w:r>
+      <w:proofErr w:type="spellEnd"/>
+      <w:sdt>
+        <w:sdtPr>
+          <w:id w:val="-2044897481"/>
+          <w:citation/>
+        </w:sdtPr>
+        <w:sdtContent>
+          <w:r>
+            <w:fldChar w:fldCharType="begin"/>
+          </w:r>
+          <w:r>
+            <w:instrText xml:space="preserve"> CITATION Git \l 2070 </w:instrText>
+          </w:r>
+          <w:r>
+            <w:fldChar w:fldCharType="separate"/>
+          </w:r>
+          <w:r>
+            <w:rPr>
+              <w:noProof/>
+            </w:rPr>
+            <w:t xml:space="preserve"> </w:t>
+          </w:r>
+          <w:r>
+            <w:rPr>
+              <w:noProof/>
+            </w:rPr>
+            <w:t>[8]</w:t>
+          </w:r>
+          <w:r>
+            <w:fldChar w:fldCharType="end"/>
+          </w:r>
+        </w:sdtContent>
+      </w:sdt>
+      <w:r>
+        <w:t xml:space="preserve"> é um serviço de </w:t>
+      </w:r>
+      <w:r>
+        <w:t xml:space="preserve">hospedagem e colaboração de desenvolvimento de </w:t>
+      </w:r>
+      <w:r>
+        <w:rPr>
+          <w:i/>
+          <w:iCs/>
+        </w:rPr>
+        <w:t>S</w:t>
+      </w:r>
+      <w:r>
+        <w:rPr>
+          <w:i/>
+          <w:iCs/>
+        </w:rPr>
+        <w:t>oftware</w:t>
+      </w:r>
+      <w:r>
+        <w:t xml:space="preserve">. O </w:t>
+      </w:r>
+      <w:proofErr w:type="spellStart"/>
+      <w:r>
+        <w:t>Github</w:t>
+      </w:r>
+      <w:proofErr w:type="spellEnd"/>
+      <w:r>
+        <w:t xml:space="preserve"> integra com a ferramenta </w:t>
+      </w:r>
+      <w:r>
+        <w:t>Git</w:t>
+      </w:r>
+      <w:sdt>
+        <w:sdtPr>
+          <w:id w:val="-255513125"/>
+          <w:citation/>
+        </w:sdtPr>
+        <w:sdtContent>
+          <w:r>
+            <w:fldChar w:fldCharType="begin"/>
+          </w:r>
+          <w:r>
+            <w:instrText xml:space="preserve"> CITATION Git1 \l 2070 </w:instrText>
+          </w:r>
+          <w:r>
+            <w:fldChar w:fldCharType="separate"/>
+          </w:r>
+          <w:r>
+            <w:rPr>
+              <w:noProof/>
+            </w:rPr>
+            <w:t xml:space="preserve"> </w:t>
+          </w:r>
+          <w:r>
+            <w:rPr>
+              <w:noProof/>
+            </w:rPr>
+            <w:t>[9]</w:t>
+          </w:r>
+          <w:r>
+            <w:fldChar w:fldCharType="end"/>
+          </w:r>
+        </w:sdtContent>
+      </w:sdt>
+      <w:r>
+        <w:t xml:space="preserve"> e permite ter gestão de versões, </w:t>
+      </w:r>
+      <w:r>
+        <w:rPr>
+          <w:i/>
+          <w:iCs/>
+        </w:rPr>
+        <w:t>bugs</w:t>
+      </w:r>
+      <w:r>
+        <w:t xml:space="preserve">, </w:t>
+      </w:r>
+      <w:proofErr w:type="spellStart"/>
+      <w:r>
+        <w:rPr>
+          <w:i/>
+          <w:iCs/>
+        </w:rPr>
+        <w:t>features</w:t>
+      </w:r>
+      <w:proofErr w:type="spellEnd"/>
+      <w:r>
+        <w:t xml:space="preserve"> e mais funções que aumentam a produtividade no desenvolvimento de </w:t>
+      </w:r>
+      <w:r>
+        <w:rPr>
+          <w:i/>
+          <w:iCs/>
+        </w:rPr>
+        <w:t>Software</w:t>
+      </w:r>
+      <w:r>
+        <w:t>.</w:t>
+      </w:r>
     </w:p>
     <w:p>
       <w:pPr>
@@ -4505,24 +5427,14 @@
       <w:r>
         <w:t xml:space="preserve">Figura </w:t>
       </w:r>
-      <w:r>
-        <w:fldChar w:fldCharType="begin"/>
-      </w:r>
-      <w:r>
-        <w:instrText xml:space="preserve"> SEQ Figura \* ARABIC </w:instrText>
-      </w:r>
-      <w:r>
-        <w:fldChar w:fldCharType="separate"/>
-      </w:r>
-      <w:r>
-        <w:rPr>
-          <w:noProof/>
-        </w:rPr>
-        <w:t>3</w:t>
-      </w:r>
-      <w:r>
-        <w:fldChar w:fldCharType="end"/>
-      </w:r>
+      <w:fldSimple w:instr=" SEQ Figura \* ARABIC ">
+        <w:r>
+          <w:rPr>
+            <w:noProof/>
+          </w:rPr>
+          <w:t>3</w:t>
+        </w:r>
+      </w:fldSimple>
       <w:r>
         <w:t xml:space="preserve"> - </w:t>
       </w:r>
@@ -4574,7 +5486,6 @@
       </w:pPr>
       <w:proofErr w:type="spellStart"/>
       <w:r>
-        <w:lastRenderedPageBreak/>
         <w:t>Jetbrains</w:t>
       </w:r>
       <w:proofErr w:type="spellEnd"/>
@@ -4589,6 +5500,130 @@
         <w:t>Storm</w:t>
       </w:r>
       <w:proofErr w:type="spellEnd"/>
+    </w:p>
+    <w:p>
+      <w:r>
+        <w:t xml:space="preserve">O </w:t>
+      </w:r>
+      <w:proofErr w:type="spellStart"/>
+      <w:r>
+        <w:t>Jetbrains</w:t>
+      </w:r>
+      <w:proofErr w:type="spellEnd"/>
+      <w:r>
+        <w:t xml:space="preserve"> PHP </w:t>
+      </w:r>
+      <w:proofErr w:type="spellStart"/>
+      <w:r>
+        <w:t>Storm</w:t>
+      </w:r>
+      <w:proofErr w:type="spellEnd"/>
+      <w:sdt>
+        <w:sdtPr>
+          <w:id w:val="-1762752226"/>
+          <w:citation/>
+        </w:sdtPr>
+        <w:sdtContent>
+          <w:r>
+            <w:fldChar w:fldCharType="begin"/>
+          </w:r>
+          <w:r>
+            <w:instrText xml:space="preserve"> CITATION Jet \l 2070 </w:instrText>
+          </w:r>
+          <w:r>
+            <w:fldChar w:fldCharType="separate"/>
+          </w:r>
+          <w:r>
+            <w:rPr>
+              <w:noProof/>
+            </w:rPr>
+            <w:t xml:space="preserve"> </w:t>
+          </w:r>
+          <w:r>
+            <w:rPr>
+              <w:noProof/>
+            </w:rPr>
+            <w:t>[10]</w:t>
+          </w:r>
+          <w:r>
+            <w:fldChar w:fldCharType="end"/>
+          </w:r>
+        </w:sdtContent>
+      </w:sdt>
+      <w:r>
+        <w:t xml:space="preserve"> é um </w:t>
+      </w:r>
+      <w:proofErr w:type="spellStart"/>
+      <w:r>
+        <w:rPr>
+          <w:i/>
+          <w:iCs/>
+        </w:rPr>
+        <w:t>Integrated</w:t>
+      </w:r>
+      <w:proofErr w:type="spellEnd"/>
+      <w:r>
+        <w:rPr>
+          <w:i/>
+          <w:iCs/>
+        </w:rPr>
+        <w:t xml:space="preserve"> </w:t>
+      </w:r>
+      <w:proofErr w:type="spellStart"/>
+      <w:r>
+        <w:rPr>
+          <w:i/>
+          <w:iCs/>
+        </w:rPr>
+        <w:t>Development</w:t>
+      </w:r>
+      <w:proofErr w:type="spellEnd"/>
+      <w:r>
+        <w:rPr>
+          <w:i/>
+          <w:iCs/>
+        </w:rPr>
+        <w:t xml:space="preserve"> </w:t>
+      </w:r>
+      <w:proofErr w:type="spellStart"/>
+      <w:r>
+        <w:rPr>
+          <w:i/>
+          <w:iCs/>
+        </w:rPr>
+        <w:t>Environment</w:t>
+      </w:r>
+      <w:proofErr w:type="spellEnd"/>
+      <w:r>
+        <w:t xml:space="preserve"> (IDE)</w:t>
+      </w:r>
+      <w:r>
+        <w:t xml:space="preserve"> desenvolvido em Java. Ele possui um conjunto de ferramentas que permitem aumentar a produtividade no desenvolvimento de PHP, como </w:t>
+      </w:r>
+      <w:proofErr w:type="spellStart"/>
+      <w:r>
+        <w:rPr>
+          <w:i/>
+          <w:iCs/>
+        </w:rPr>
+        <w:t>auto-complete</w:t>
+      </w:r>
+      <w:proofErr w:type="spellEnd"/>
+      <w:r>
+        <w:t xml:space="preserve">, validação de código, gestão de ficheiros, </w:t>
+      </w:r>
+      <w:proofErr w:type="spellStart"/>
+      <w:r>
+        <w:rPr>
+          <w:i/>
+          <w:iCs/>
+        </w:rPr>
+        <w:t>deployment</w:t>
+      </w:r>
+      <w:proofErr w:type="spellEnd"/>
+      <w:r>
+        <w:t>, ... A grande vantagem de utilizar este IDE deve-se ao facto de automatizar muitas tarefas.</w:t>
+      </w:r>
     </w:p>
     <w:p>
       <w:pPr>
@@ -4599,6 +5634,7 @@
         <w:rPr>
           <w:noProof/>
         </w:rPr>
+        <w:lastRenderedPageBreak/>
         <w:drawing>
           <wp:inline distT="0" distB="0" distL="0" distR="0" wp14:anchorId="6CD4D183" wp14:editId="001EB20B">
             <wp:extent cx="1885950" cy="1885950"/>
@@ -4658,24 +5694,14 @@
       <w:r>
         <w:t xml:space="preserve">Figura </w:t>
       </w:r>
-      <w:r>
-        <w:fldChar w:fldCharType="begin"/>
-      </w:r>
-      <w:r>
-        <w:instrText xml:space="preserve"> SEQ Figura \* ARABIC </w:instrText>
-      </w:r>
-      <w:r>
-        <w:fldChar w:fldCharType="separate"/>
-      </w:r>
-      <w:r>
-        <w:rPr>
-          <w:noProof/>
-        </w:rPr>
-        <w:t>4</w:t>
-      </w:r>
-      <w:r>
-        <w:fldChar w:fldCharType="end"/>
-      </w:r>
+      <w:fldSimple w:instr=" SEQ Figura \* ARABIC ">
+        <w:r>
+          <w:rPr>
+            <w:noProof/>
+          </w:rPr>
+          <w:t>4</w:t>
+        </w:r>
+      </w:fldSimple>
       <w:r>
         <w:t xml:space="preserve"> - </w:t>
       </w:r>
@@ -4741,6 +5767,59 @@
         <w:t>Symfony</w:t>
       </w:r>
       <w:proofErr w:type="spellEnd"/>
+    </w:p>
+    <w:p>
+      <w:r>
+        <w:t xml:space="preserve">A Framework </w:t>
+      </w:r>
+      <w:proofErr w:type="spellStart"/>
+      <w:r>
+        <w:t>Symfony</w:t>
+      </w:r>
+      <w:proofErr w:type="spellEnd"/>
+      <w:sdt>
+        <w:sdtPr>
+          <w:id w:val="-944309830"/>
+          <w:citation/>
+        </w:sdtPr>
+        <w:sdtContent>
+          <w:r>
+            <w:fldChar w:fldCharType="begin"/>
+          </w:r>
+          <w:r>
+            <w:instrText xml:space="preserve"> CITATION Sym \l 2070 </w:instrText>
+          </w:r>
+          <w:r>
+            <w:fldChar w:fldCharType="separate"/>
+          </w:r>
+          <w:r>
+            <w:rPr>
+              <w:noProof/>
+            </w:rPr>
+            <w:t xml:space="preserve"> </w:t>
+          </w:r>
+          <w:r>
+            <w:rPr>
+              <w:noProof/>
+            </w:rPr>
+            <w:t>[2]</w:t>
+          </w:r>
+          <w:r>
+            <w:fldChar w:fldCharType="end"/>
+          </w:r>
+        </w:sdtContent>
+      </w:sdt>
+      <w:r>
+        <w:t xml:space="preserve"> é um conjunto de bibliotecas grátis e open-</w:t>
+      </w:r>
+      <w:proofErr w:type="spellStart"/>
+      <w:r>
+        <w:t>source</w:t>
+      </w:r>
+      <w:proofErr w:type="spellEnd"/>
+      <w:r>
+        <w:t xml:space="preserve">, escritas em PHP, com o objetivo de providenciar blocos reutilizáveis de Software que permitem acelerar o desenvolvimento de aplicações Web escritas em PHP. </w:t>
+      </w:r>
     </w:p>
     <w:p>
       <w:pPr>
@@ -4811,24 +5890,14 @@
       <w:r>
         <w:t xml:space="preserve">Figura </w:t>
       </w:r>
-      <w:r>
-        <w:fldChar w:fldCharType="begin"/>
-      </w:r>
-      <w:r>
-        <w:instrText xml:space="preserve"> SEQ Figura \* ARABIC </w:instrText>
-      </w:r>
-      <w:r>
-        <w:fldChar w:fldCharType="separate"/>
-      </w:r>
-      <w:r>
-        <w:rPr>
-          <w:noProof/>
-        </w:rPr>
-        <w:t>5</w:t>
-      </w:r>
-      <w:r>
-        <w:fldChar w:fldCharType="end"/>
-      </w:r>
+      <w:fldSimple w:instr=" SEQ Figura \* ARABIC ">
+        <w:r>
+          <w:rPr>
+            <w:noProof/>
+          </w:rPr>
+          <w:t>5</w:t>
+        </w:r>
+      </w:fldSimple>
       <w:r>
         <w:t xml:space="preserve"> - Framework </w:t>
       </w:r>
@@ -4949,24 +6018,14 @@
       <w:r>
         <w:t xml:space="preserve">Figura </w:t>
       </w:r>
-      <w:r>
-        <w:fldChar w:fldCharType="begin"/>
-      </w:r>
-      <w:r>
-        <w:instrText xml:space="preserve"> SEQ Figura \* ARABIC </w:instrText>
-      </w:r>
-      <w:r>
-        <w:fldChar w:fldCharType="separate"/>
-      </w:r>
-      <w:r>
-        <w:rPr>
-          <w:noProof/>
-        </w:rPr>
-        <w:t>6</w:t>
-      </w:r>
-      <w:r>
-        <w:fldChar w:fldCharType="end"/>
-      </w:r>
+      <w:fldSimple w:instr=" SEQ Figura \* ARABIC ">
+        <w:r>
+          <w:rPr>
+            <w:noProof/>
+          </w:rPr>
+          <w:t>6</w:t>
+        </w:r>
+      </w:fldSimple>
       <w:r>
         <w:t xml:space="preserve"> - </w:t>
       </w:r>
@@ -5083,24 +6142,14 @@
       <w:r>
         <w:t xml:space="preserve">Figura </w:t>
       </w:r>
-      <w:r>
-        <w:fldChar w:fldCharType="begin"/>
-      </w:r>
-      <w:r>
-        <w:instrText xml:space="preserve"> SEQ Figura \* ARABIC </w:instrText>
-      </w:r>
-      <w:r>
-        <w:fldChar w:fldCharType="separate"/>
-      </w:r>
-      <w:r>
-        <w:rPr>
-          <w:noProof/>
-        </w:rPr>
-        <w:t>7</w:t>
-      </w:r>
-      <w:r>
-        <w:fldChar w:fldCharType="end"/>
-      </w:r>
+      <w:fldSimple w:instr=" SEQ Figura \* ARABIC ">
+        <w:r>
+          <w:rPr>
+            <w:noProof/>
+          </w:rPr>
+          <w:t>7</w:t>
+        </w:r>
+      </w:fldSimple>
       <w:r>
         <w:t xml:space="preserve"> - XAMP logo</w:t>
       </w:r>
@@ -5162,9 +6211,11 @@
       <w:pPr>
         <w:pStyle w:val="Ttulo1"/>
       </w:pPr>
+      <w:bookmarkStart w:id="10" w:name="_Ref137444835"/>
       <w:r>
         <w:t>Análise e Modelação do Sistema</w:t>
       </w:r>
+      <w:bookmarkEnd w:id="10"/>
     </w:p>
     <w:p/>
     <w:p>
@@ -5254,10 +6305,12 @@
       <w:pPr>
         <w:pStyle w:val="Ttulo1"/>
       </w:pPr>
+      <w:bookmarkStart w:id="11" w:name="_Ref137444855"/>
       <w:r>
         <w:lastRenderedPageBreak/>
         <w:t>Implementação</w:t>
       </w:r>
+      <w:bookmarkEnd w:id="11"/>
     </w:p>
     <w:p>
       <w:pPr>
@@ -5286,7 +6339,13 @@
       </w:r>
     </w:p>
     <w:p/>
-    <w:p/>
+    <w:p>
+      <w:pPr>
+        <w:rPr>
+          <w:u w:val="single"/>
+        </w:rPr>
+      </w:pPr>
+    </w:p>
     <w:p>
       <w:pPr>
         <w:sectPr>
@@ -5306,9 +6365,11 @@
       <w:pPr>
         <w:pStyle w:val="Ttulo1"/>
       </w:pPr>
+      <w:bookmarkStart w:id="12" w:name="_Ref137444881"/>
       <w:r>
         <w:t>Conclusão</w:t>
       </w:r>
+      <w:bookmarkEnd w:id="12"/>
     </w:p>
     <w:p>
       <w:pPr>
@@ -5857,32 +6918,22 @@
         <w:pStyle w:val="Legenda"/>
         <w:jc w:val="center"/>
       </w:pPr>
-      <w:bookmarkStart w:id="10" w:name="_Toc137360147"/>
+      <w:bookmarkStart w:id="13" w:name="_Toc137360147"/>
       <w:r>
         <w:t xml:space="preserve">Figura </w:t>
       </w:r>
-      <w:r>
-        <w:fldChar w:fldCharType="begin"/>
-      </w:r>
-      <w:r>
-        <w:instrText xml:space="preserve"> SEQ Figura \* ARABIC </w:instrText>
-      </w:r>
-      <w:r>
-        <w:fldChar w:fldCharType="separate"/>
-      </w:r>
-      <w:r>
-        <w:rPr>
-          <w:noProof/>
-        </w:rPr>
-        <w:t>8</w:t>
-      </w:r>
-      <w:r>
-        <w:fldChar w:fldCharType="end"/>
-      </w:r>
+      <w:fldSimple w:instr=" SEQ Figura \* ARABIC ">
+        <w:r>
+          <w:rPr>
+            <w:noProof/>
+          </w:rPr>
+          <w:t>8</w:t>
+        </w:r>
+      </w:fldSimple>
       <w:r>
         <w:t xml:space="preserve"> - Anexo, Tarefa PMIR-1</w:t>
       </w:r>
-      <w:bookmarkEnd w:id="10"/>
+      <w:bookmarkEnd w:id="13"/>
     </w:p>
     <w:p>
       <w:pPr>
@@ -5941,28 +6992,18 @@
         <w:pStyle w:val="Legenda"/>
         <w:jc w:val="center"/>
       </w:pPr>
-      <w:bookmarkStart w:id="11" w:name="_Toc137360148"/>
+      <w:bookmarkStart w:id="14" w:name="_Toc137360148"/>
       <w:r>
         <w:t xml:space="preserve">Figura </w:t>
       </w:r>
-      <w:r>
-        <w:fldChar w:fldCharType="begin"/>
-      </w:r>
-      <w:r>
-        <w:instrText xml:space="preserve"> SEQ Figura \* ARABIC </w:instrText>
-      </w:r>
-      <w:r>
-        <w:fldChar w:fldCharType="separate"/>
-      </w:r>
-      <w:r>
-        <w:rPr>
-          <w:noProof/>
-        </w:rPr>
-        <w:t>9</w:t>
-      </w:r>
-      <w:r>
-        <w:fldChar w:fldCharType="end"/>
-      </w:r>
+      <w:fldSimple w:instr=" SEQ Figura \* ARABIC ">
+        <w:r>
+          <w:rPr>
+            <w:noProof/>
+          </w:rPr>
+          <w:t>9</w:t>
+        </w:r>
+      </w:fldSimple>
       <w:r>
         <w:t xml:space="preserve"> </w:t>
       </w:r>
@@ -5972,7 +7013,7 @@
       <w:r>
         <w:t>2</w:t>
       </w:r>
-      <w:bookmarkEnd w:id="11"/>
+      <w:bookmarkEnd w:id="14"/>
     </w:p>
     <w:p>
       <w:pPr>
@@ -6032,28 +7073,18 @@
         <w:pStyle w:val="Legenda"/>
         <w:jc w:val="center"/>
       </w:pPr>
-      <w:bookmarkStart w:id="12" w:name="_Toc137360149"/>
+      <w:bookmarkStart w:id="15" w:name="_Toc137360149"/>
       <w:r>
         <w:t xml:space="preserve">Figura </w:t>
       </w:r>
-      <w:r>
-        <w:fldChar w:fldCharType="begin"/>
-      </w:r>
-      <w:r>
-        <w:instrText xml:space="preserve"> SEQ Figura \* ARABIC </w:instrText>
-      </w:r>
-      <w:r>
-        <w:fldChar w:fldCharType="separate"/>
-      </w:r>
-      <w:r>
-        <w:rPr>
-          <w:noProof/>
-        </w:rPr>
-        <w:t>10</w:t>
-      </w:r>
-      <w:r>
-        <w:fldChar w:fldCharType="end"/>
-      </w:r>
+      <w:fldSimple w:instr=" SEQ Figura \* ARABIC ">
+        <w:r>
+          <w:rPr>
+            <w:noProof/>
+          </w:rPr>
+          <w:t>10</w:t>
+        </w:r>
+      </w:fldSimple>
       <w:r>
         <w:t xml:space="preserve"> </w:t>
       </w:r>
@@ -6063,7 +7094,7 @@
       <w:r>
         <w:t>3</w:t>
       </w:r>
-      <w:bookmarkEnd w:id="12"/>
+      <w:bookmarkEnd w:id="15"/>
     </w:p>
     <w:p>
       <w:pPr>
@@ -6122,28 +7153,18 @@
         <w:pStyle w:val="Legenda"/>
         <w:jc w:val="center"/>
       </w:pPr>
-      <w:bookmarkStart w:id="13" w:name="_Toc137360150"/>
+      <w:bookmarkStart w:id="16" w:name="_Toc137360150"/>
       <w:r>
         <w:t xml:space="preserve">Figura </w:t>
       </w:r>
-      <w:r>
-        <w:fldChar w:fldCharType="begin"/>
-      </w:r>
-      <w:r>
-        <w:instrText xml:space="preserve"> SEQ Figura \* ARABIC </w:instrText>
-      </w:r>
-      <w:r>
-        <w:fldChar w:fldCharType="separate"/>
-      </w:r>
-      <w:r>
-        <w:rPr>
-          <w:noProof/>
-        </w:rPr>
-        <w:t>11</w:t>
-      </w:r>
-      <w:r>
-        <w:fldChar w:fldCharType="end"/>
-      </w:r>
+      <w:fldSimple w:instr=" SEQ Figura \* ARABIC ">
+        <w:r>
+          <w:rPr>
+            <w:noProof/>
+          </w:rPr>
+          <w:t>11</w:t>
+        </w:r>
+      </w:fldSimple>
       <w:r>
         <w:t xml:space="preserve"> </w:t>
       </w:r>
@@ -6153,7 +7174,7 @@
       <w:r>
         <w:t>4</w:t>
       </w:r>
-      <w:bookmarkEnd w:id="13"/>
+      <w:bookmarkEnd w:id="16"/>
     </w:p>
     <w:p>
       <w:pPr>
@@ -6213,35 +7234,25 @@
         <w:pStyle w:val="Legenda"/>
         <w:jc w:val="center"/>
       </w:pPr>
-      <w:bookmarkStart w:id="14" w:name="_Toc137360151"/>
+      <w:bookmarkStart w:id="17" w:name="_Toc137360151"/>
       <w:r>
         <w:t xml:space="preserve">Figura </w:t>
       </w:r>
-      <w:r>
-        <w:fldChar w:fldCharType="begin"/>
-      </w:r>
-      <w:r>
-        <w:instrText xml:space="preserve"> SEQ Figura \* ARABIC </w:instrText>
-      </w:r>
-      <w:r>
-        <w:fldChar w:fldCharType="separate"/>
-      </w:r>
-      <w:r>
-        <w:rPr>
-          <w:noProof/>
-        </w:rPr>
-        <w:t>12</w:t>
-      </w:r>
-      <w:r>
-        <w:fldChar w:fldCharType="end"/>
-      </w:r>
+      <w:fldSimple w:instr=" SEQ Figura \* ARABIC ">
+        <w:r>
+          <w:rPr>
+            <w:noProof/>
+          </w:rPr>
+          <w:t>12</w:t>
+        </w:r>
+      </w:fldSimple>
       <w:r>
         <w:t>- Anexo, Tarefa PMIR-</w:t>
       </w:r>
       <w:r>
         <w:t>5</w:t>
       </w:r>
-      <w:bookmarkEnd w:id="14"/>
+      <w:bookmarkEnd w:id="17"/>
     </w:p>
     <w:p>
       <w:pPr>
@@ -6300,35 +7311,25 @@
         <w:pStyle w:val="Legenda"/>
         <w:jc w:val="center"/>
       </w:pPr>
-      <w:bookmarkStart w:id="15" w:name="_Toc137360152"/>
+      <w:bookmarkStart w:id="18" w:name="_Toc137360152"/>
       <w:r>
         <w:t xml:space="preserve">Figura </w:t>
       </w:r>
-      <w:r>
-        <w:fldChar w:fldCharType="begin"/>
-      </w:r>
-      <w:r>
-        <w:instrText xml:space="preserve"> SEQ Figura \* ARABIC </w:instrText>
-      </w:r>
-      <w:r>
-        <w:fldChar w:fldCharType="separate"/>
-      </w:r>
-      <w:r>
-        <w:rPr>
-          <w:noProof/>
-        </w:rPr>
-        <w:t>13</w:t>
-      </w:r>
-      <w:r>
-        <w:fldChar w:fldCharType="end"/>
-      </w:r>
+      <w:fldSimple w:instr=" SEQ Figura \* ARABIC ">
+        <w:r>
+          <w:rPr>
+            <w:noProof/>
+          </w:rPr>
+          <w:t>13</w:t>
+        </w:r>
+      </w:fldSimple>
       <w:r>
         <w:t>- Anexo, Tarefa PMIR-</w:t>
       </w:r>
       <w:r>
         <w:t>6</w:t>
       </w:r>
-      <w:bookmarkEnd w:id="15"/>
+      <w:bookmarkEnd w:id="18"/>
     </w:p>
     <w:p>
       <w:pPr>
@@ -6388,35 +7389,25 @@
         <w:pStyle w:val="Legenda"/>
         <w:jc w:val="center"/>
       </w:pPr>
-      <w:bookmarkStart w:id="16" w:name="_Toc137360153"/>
+      <w:bookmarkStart w:id="19" w:name="_Toc137360153"/>
       <w:r>
         <w:t xml:space="preserve">Figura </w:t>
       </w:r>
-      <w:r>
-        <w:fldChar w:fldCharType="begin"/>
-      </w:r>
-      <w:r>
-        <w:instrText xml:space="preserve"> SEQ Figura \* ARABIC </w:instrText>
-      </w:r>
-      <w:r>
-        <w:fldChar w:fldCharType="separate"/>
-      </w:r>
-      <w:r>
-        <w:rPr>
-          <w:noProof/>
-        </w:rPr>
-        <w:t>14</w:t>
-      </w:r>
-      <w:r>
-        <w:fldChar w:fldCharType="end"/>
-      </w:r>
+      <w:fldSimple w:instr=" SEQ Figura \* ARABIC ">
+        <w:r>
+          <w:rPr>
+            <w:noProof/>
+          </w:rPr>
+          <w:t>14</w:t>
+        </w:r>
+      </w:fldSimple>
       <w:r>
         <w:t>- Anexo, Tarefa PMIR-</w:t>
       </w:r>
       <w:r>
         <w:t>7</w:t>
       </w:r>
-      <w:bookmarkEnd w:id="16"/>
+      <w:bookmarkEnd w:id="19"/>
     </w:p>
     <w:p>
       <w:pPr>
@@ -6476,35 +7467,25 @@
         <w:pStyle w:val="Legenda"/>
         <w:jc w:val="center"/>
       </w:pPr>
-      <w:bookmarkStart w:id="17" w:name="_Toc137360154"/>
+      <w:bookmarkStart w:id="20" w:name="_Toc137360154"/>
       <w:r>
         <w:t xml:space="preserve">Figura </w:t>
       </w:r>
-      <w:r>
-        <w:fldChar w:fldCharType="begin"/>
-      </w:r>
-      <w:r>
-        <w:instrText xml:space="preserve"> SEQ Figura \* ARABIC </w:instrText>
-      </w:r>
-      <w:r>
-        <w:fldChar w:fldCharType="separate"/>
-      </w:r>
-      <w:r>
-        <w:rPr>
-          <w:noProof/>
-        </w:rPr>
-        <w:t>15</w:t>
-      </w:r>
-      <w:r>
-        <w:fldChar w:fldCharType="end"/>
-      </w:r>
+      <w:fldSimple w:instr=" SEQ Figura \* ARABIC ">
+        <w:r>
+          <w:rPr>
+            <w:noProof/>
+          </w:rPr>
+          <w:t>15</w:t>
+        </w:r>
+      </w:fldSimple>
       <w:r>
         <w:t>- Anexo, Tarefa PMIR-</w:t>
       </w:r>
       <w:r>
         <w:t>8</w:t>
       </w:r>
-      <w:bookmarkEnd w:id="17"/>
+      <w:bookmarkEnd w:id="20"/>
     </w:p>
     <w:p>
       <w:pPr>
@@ -6564,35 +7545,25 @@
         <w:pStyle w:val="Legenda"/>
         <w:jc w:val="center"/>
       </w:pPr>
-      <w:bookmarkStart w:id="18" w:name="_Toc137360155"/>
+      <w:bookmarkStart w:id="21" w:name="_Toc137360155"/>
       <w:r>
         <w:t xml:space="preserve">Figura </w:t>
       </w:r>
-      <w:r>
-        <w:fldChar w:fldCharType="begin"/>
-      </w:r>
-      <w:r>
-        <w:instrText xml:space="preserve"> SEQ Figura \* ARABIC </w:instrText>
-      </w:r>
-      <w:r>
-        <w:fldChar w:fldCharType="separate"/>
-      </w:r>
-      <w:r>
-        <w:rPr>
-          <w:noProof/>
-        </w:rPr>
-        <w:t>16</w:t>
-      </w:r>
-      <w:r>
-        <w:fldChar w:fldCharType="end"/>
-      </w:r>
+      <w:fldSimple w:instr=" SEQ Figura \* ARABIC ">
+        <w:r>
+          <w:rPr>
+            <w:noProof/>
+          </w:rPr>
+          <w:t>16</w:t>
+        </w:r>
+      </w:fldSimple>
       <w:r>
         <w:t>- Anexo, Tarefa PMIR-</w:t>
       </w:r>
       <w:r>
         <w:t>9</w:t>
       </w:r>
-      <w:bookmarkEnd w:id="18"/>
+      <w:bookmarkEnd w:id="21"/>
     </w:p>
     <w:p>
       <w:pPr>
@@ -6652,35 +7623,25 @@
         <w:pStyle w:val="Legenda"/>
         <w:jc w:val="center"/>
       </w:pPr>
-      <w:bookmarkStart w:id="19" w:name="_Toc137360156"/>
+      <w:bookmarkStart w:id="22" w:name="_Toc137360156"/>
       <w:r>
         <w:t xml:space="preserve">Figura </w:t>
       </w:r>
-      <w:r>
-        <w:fldChar w:fldCharType="begin"/>
-      </w:r>
-      <w:r>
-        <w:instrText xml:space="preserve"> SEQ Figura \* ARABIC </w:instrText>
-      </w:r>
-      <w:r>
-        <w:fldChar w:fldCharType="separate"/>
-      </w:r>
-      <w:r>
-        <w:rPr>
-          <w:noProof/>
-        </w:rPr>
-        <w:t>17</w:t>
-      </w:r>
-      <w:r>
-        <w:fldChar w:fldCharType="end"/>
-      </w:r>
+      <w:fldSimple w:instr=" SEQ Figura \* ARABIC ">
+        <w:r>
+          <w:rPr>
+            <w:noProof/>
+          </w:rPr>
+          <w:t>17</w:t>
+        </w:r>
+      </w:fldSimple>
       <w:r>
         <w:t>- Anexo, Tarefa PMIR-1</w:t>
       </w:r>
       <w:r>
         <w:t>0</w:t>
       </w:r>
-      <w:bookmarkEnd w:id="19"/>
+      <w:bookmarkEnd w:id="22"/>
     </w:p>
     <w:sectPr>
       <w:pgSz w:w="11906" w:h="16838"/>
@@ -7037,6 +7998,118 @@
     </w:lvl>
   </w:abstractNum>
   <w:abstractNum w:abstractNumId="1" w15:restartNumberingAfterBreak="0">
+    <w:nsid w:val="2D763494"/>
+    <w:multiLevelType w:val="hybridMultilevel"/>
+    <w:tmpl w:val="2160E086"/>
+    <w:lvl w:ilvl="0" w:tplc="37D42184">
+      <w:numFmt w:val="bullet"/>
+      <w:lvlText w:val=""/>
+      <w:lvlJc w:val="left"/>
+      <w:pPr>
+        <w:ind w:left="1069" w:hanging="360"/>
+      </w:pPr>
+      <w:rPr>
+        <w:rFonts w:ascii="Symbol" w:eastAsiaTheme="minorHAnsi" w:hAnsi="Symbol" w:cs="Arial" w:hint="default"/>
+      </w:rPr>
+    </w:lvl>
+    <w:lvl w:ilvl="1" w:tplc="08160003" w:tentative="1">
+      <w:start w:val="1"/>
+      <w:numFmt w:val="bullet"/>
+      <w:lvlText w:val="o"/>
+      <w:lvlJc w:val="left"/>
+      <w:pPr>
+        <w:ind w:left="1789" w:hanging="360"/>
+      </w:pPr>
+      <w:rPr>
+        <w:rFonts w:ascii="Courier New" w:hAnsi="Courier New" w:cs="Courier New" w:hint="default"/>
+      </w:rPr>
+    </w:lvl>
+    <w:lvl w:ilvl="2" w:tplc="08160005" w:tentative="1">
+      <w:start w:val="1"/>
+      <w:numFmt w:val="bullet"/>
+      <w:lvlText w:val=""/>
+      <w:lvlJc w:val="left"/>
+      <w:pPr>
+        <w:ind w:left="2509" w:hanging="360"/>
+      </w:pPr>
+      <w:rPr>
+        <w:rFonts w:ascii="Wingdings" w:hAnsi="Wingdings" w:hint="default"/>
+      </w:rPr>
+    </w:lvl>
+    <w:lvl w:ilvl="3" w:tplc="08160001" w:tentative="1">
+      <w:start w:val="1"/>
+      <w:numFmt w:val="bullet"/>
+      <w:lvlText w:val=""/>
+      <w:lvlJc w:val="left"/>
+      <w:pPr>
+        <w:ind w:left="3229" w:hanging="360"/>
+      </w:pPr>
+      <w:rPr>
+        <w:rFonts w:ascii="Symbol" w:hAnsi="Symbol" w:hint="default"/>
+      </w:rPr>
+    </w:lvl>
+    <w:lvl w:ilvl="4" w:tplc="08160003" w:tentative="1">
+      <w:start w:val="1"/>
+      <w:numFmt w:val="bullet"/>
+      <w:lvlText w:val="o"/>
+      <w:lvlJc w:val="left"/>
+      <w:pPr>
+        <w:ind w:left="3949" w:hanging="360"/>
+      </w:pPr>
+      <w:rPr>
+        <w:rFonts w:ascii="Courier New" w:hAnsi="Courier New" w:cs="Courier New" w:hint="default"/>
+      </w:rPr>
+    </w:lvl>
+    <w:lvl w:ilvl="5" w:tplc="08160005" w:tentative="1">
+      <w:start w:val="1"/>
+      <w:numFmt w:val="bullet"/>
+      <w:lvlText w:val=""/>
+      <w:lvlJc w:val="left"/>
+      <w:pPr>
+        <w:ind w:left="4669" w:hanging="360"/>
+      </w:pPr>
+      <w:rPr>
+        <w:rFonts w:ascii="Wingdings" w:hAnsi="Wingdings" w:hint="default"/>
+      </w:rPr>
+    </w:lvl>
+    <w:lvl w:ilvl="6" w:tplc="08160001" w:tentative="1">
+      <w:start w:val="1"/>
+      <w:numFmt w:val="bullet"/>
+      <w:lvlText w:val=""/>
+      <w:lvlJc w:val="left"/>
+      <w:pPr>
+        <w:ind w:left="5389" w:hanging="360"/>
+      </w:pPr>
+      <w:rPr>
+        <w:rFonts w:ascii="Symbol" w:hAnsi="Symbol" w:hint="default"/>
+      </w:rPr>
+    </w:lvl>
+    <w:lvl w:ilvl="7" w:tplc="08160003" w:tentative="1">
+      <w:start w:val="1"/>
+      <w:numFmt w:val="bullet"/>
+      <w:lvlText w:val="o"/>
+      <w:lvlJc w:val="left"/>
+      <w:pPr>
+        <w:ind w:left="6109" w:hanging="360"/>
+      </w:pPr>
+      <w:rPr>
+        <w:rFonts w:ascii="Courier New" w:hAnsi="Courier New" w:cs="Courier New" w:hint="default"/>
+      </w:rPr>
+    </w:lvl>
+    <w:lvl w:ilvl="8" w:tplc="08160005" w:tentative="1">
+      <w:start w:val="1"/>
+      <w:numFmt w:val="bullet"/>
+      <w:lvlText w:val=""/>
+      <w:lvlJc w:val="left"/>
+      <w:pPr>
+        <w:ind w:left="6829" w:hanging="360"/>
+      </w:pPr>
+      <w:rPr>
+        <w:rFonts w:ascii="Wingdings" w:hAnsi="Wingdings" w:hint="default"/>
+      </w:rPr>
+    </w:lvl>
+  </w:abstractNum>
+  <w:abstractNum w:abstractNumId="2" w15:restartNumberingAfterBreak="0">
     <w:nsid w:val="37E641BC"/>
     <w:multiLevelType w:val="hybridMultilevel"/>
     <w:tmpl w:val="0018F208"/>
@@ -7126,6 +8199,9 @@
     <w:abstractNumId w:val="0"/>
   </w:num>
   <w:num w:numId="2" w16cid:durableId="2099473811">
+    <w:abstractNumId w:val="2"/>
+  </w:num>
+  <w:num w:numId="3" w16cid:durableId="724378046">
     <w:abstractNumId w:val="1"/>
   </w:num>
 </w:numbering>
@@ -8441,7 +9517,7 @@
     </b:Author>
     <b:Title>PHP</b:Title>
     <b:URL>https://www.php.net/</b:URL>
-    <b:RefOrder>3</b:RefOrder>
+    <b:RefOrder>4</b:RefOrder>
   </b:Source>
   <b:Source>
     <b:Tag>Doc</b:Tag>
@@ -8454,7 +9530,7 @@
     </b:Author>
     <b:Title>Docker</b:Title>
     <b:URL>https://www.docker.com/</b:URL>
-    <b:RefOrder>4</b:RefOrder>
+    <b:RefOrder>5</b:RefOrder>
   </b:Source>
   <b:Source>
     <b:Tag>Git</b:Tag>
@@ -8467,7 +9543,7 @@
     </b:Author>
     <b:Title>Github</b:Title>
     <b:URL>https://github.com/</b:URL>
-    <b:RefOrder>5</b:RefOrder>
+    <b:RefOrder>8</b:RefOrder>
   </b:Source>
   <b:Source>
     <b:Tag>Jet</b:Tag>
@@ -8480,7 +9556,7 @@
     </b:Author>
     <b:Title>PHP Storm</b:Title>
     <b:URL>https://www.jetbrains.com/phpstorm/</b:URL>
-    <b:RefOrder>6</b:RefOrder>
+    <b:RefOrder>10</b:RefOrder>
   </b:Source>
   <b:Source>
     <b:Tag>Sym1</b:Tag>
@@ -8493,7 +9569,7 @@
     </b:Author>
     <b:Title>Symfony</b:Title>
     <b:URL>https://symfony.com/</b:URL>
-    <b:RefOrder>7</b:RefOrder>
+    <b:RefOrder>11</b:RefOrder>
   </b:Source>
   <b:Source>
     <b:Tag>Pos</b:Tag>
@@ -8506,7 +9582,7 @@
     </b:Author>
     <b:Title>Postman</b:Title>
     <b:URL>https://www.postman.com/</b:URL>
-    <b:RefOrder>8</b:RefOrder>
+    <b:RefOrder>6</b:RefOrder>
   </b:Source>
   <b:Source>
     <b:Tag>Apa</b:Tag>
@@ -8519,13 +9595,52 @@
     </b:Author>
     <b:Title>XAMPP</b:Title>
     <b:URL>https://www.apachefriends.org/</b:URL>
+    <b:RefOrder>12</b:RefOrder>
+  </b:Source>
+  <b:Source>
+    <b:Tag>Red</b:Tag>
+    <b:SourceType>InternetSite</b:SourceType>
+    <b:Guid>{E02094D7-76E1-4A9D-99FC-6ED2D06D593A}</b:Guid>
+    <b:Author>
+      <b:Author>
+        <b:Corporate>Redmine</b:Corporate>
+      </b:Author>
+    </b:Author>
+    <b:Title>Redmine</b:Title>
+    <b:URL>https://www.redmine.org/</b:URL>
+    <b:RefOrder>3</b:RefOrder>
+  </b:Source>
+  <b:Source>
+    <b:Tag>Wik</b:Tag>
+    <b:SourceType>InternetSite</b:SourceType>
+    <b:Guid>{1E118818-0610-4996-8CDB-67166BC667B6}</b:Guid>
+    <b:Author>
+      <b:Author>
+        <b:Corporate>Wikipedia</b:Corporate>
+      </b:Author>
+    </b:Author>
+    <b:Title>Hypertext Transfer Protocol</b:Title>
+    <b:URL>https://pt.wikipedia.org/wiki/Hypertext_Transfer_Protocol</b:URL>
+    <b:RefOrder>7</b:RefOrder>
+  </b:Source>
+  <b:Source>
+    <b:Tag>Git1</b:Tag>
+    <b:SourceType>InternetSite</b:SourceType>
+    <b:Guid>{F4D6659C-C3DE-40B7-830A-A54ADB508D9D}</b:Guid>
+    <b:Author>
+      <b:Author>
+        <b:Corporate>Git</b:Corporate>
+      </b:Author>
+    </b:Author>
+    <b:Title>Git</b:Title>
+    <b:URL>https://git-scm.com/</b:URL>
     <b:RefOrder>9</b:RefOrder>
   </b:Source>
 </b:Sources>
 </file>
 
 <file path=customXml/itemProps1.xml><?xml version="1.0" encoding="utf-8"?>
-<ds:datastoreItem xmlns:ds="http://schemas.openxmlformats.org/officeDocument/2006/customXml" ds:itemID="{03EFB42B-4790-486C-AA62-B680292A8A41}">
+<ds:datastoreItem xmlns:ds="http://schemas.openxmlformats.org/officeDocument/2006/customXml" ds:itemID="{ADF03913-049A-40CE-9C45-8335EA716473}">
   <ds:schemaRefs>
     <ds:schemaRef ds:uri="http://schemas.openxmlformats.org/officeDocument/2006/bibliography"/>
   </ds:schemaRefs>

--- a/docs/Relatorio_Estagio.docx
+++ b/docs/Relatorio_Estagio.docx
@@ -4908,14 +4908,27 @@
       <w:r>
         <w:t xml:space="preserve">Figura </w:t>
       </w:r>
-      <w:fldSimple w:instr=" SEQ Figura \* ARABIC ">
-        <w:r>
-          <w:rPr>
-            <w:noProof/>
-          </w:rPr>
-          <w:t>1</w:t>
-        </w:r>
-      </w:fldSimple>
+      <w:r>
+        <w:fldChar w:fldCharType="begin"/>
+      </w:r>
+      <w:r>
+        <w:instrText xml:space="preserve"> SEQ Figura \* ARABIC </w:instrText>
+      </w:r>
+      <w:r>
+        <w:fldChar w:fldCharType="separate"/>
+      </w:r>
+      <w:r>
+        <w:rPr>
+          <w:noProof/>
+        </w:rPr>
+        <w:t>1</w:t>
+      </w:r>
+      <w:r>
+        <w:rPr>
+          <w:noProof/>
+        </w:rPr>
+        <w:fldChar w:fldCharType="end"/>
+      </w:r>
       <w:r>
         <w:t xml:space="preserve"> - Logo PHP</w:t>
       </w:r>
@@ -5161,14 +5174,27 @@
       <w:r>
         <w:t xml:space="preserve">Figura </w:t>
       </w:r>
-      <w:fldSimple w:instr=" SEQ Figura \* ARABIC ">
-        <w:r>
-          <w:rPr>
-            <w:noProof/>
-          </w:rPr>
-          <w:t>2</w:t>
-        </w:r>
-      </w:fldSimple>
+      <w:r>
+        <w:fldChar w:fldCharType="begin"/>
+      </w:r>
+      <w:r>
+        <w:instrText xml:space="preserve"> SEQ Figura \* ARABIC </w:instrText>
+      </w:r>
+      <w:r>
+        <w:fldChar w:fldCharType="separate"/>
+      </w:r>
+      <w:r>
+        <w:rPr>
+          <w:noProof/>
+        </w:rPr>
+        <w:t>2</w:t>
+      </w:r>
+      <w:r>
+        <w:rPr>
+          <w:noProof/>
+        </w:rPr>
+        <w:fldChar w:fldCharType="end"/>
+      </w:r>
       <w:r>
         <w:t xml:space="preserve"> - Logo Docker</w:t>
       </w:r>
@@ -5427,14 +5453,27 @@
       <w:r>
         <w:t xml:space="preserve">Figura </w:t>
       </w:r>
-      <w:fldSimple w:instr=" SEQ Figura \* ARABIC ">
-        <w:r>
-          <w:rPr>
-            <w:noProof/>
-          </w:rPr>
-          <w:t>3</w:t>
-        </w:r>
-      </w:fldSimple>
+      <w:r>
+        <w:fldChar w:fldCharType="begin"/>
+      </w:r>
+      <w:r>
+        <w:instrText xml:space="preserve"> SEQ Figura \* ARABIC </w:instrText>
+      </w:r>
+      <w:r>
+        <w:fldChar w:fldCharType="separate"/>
+      </w:r>
+      <w:r>
+        <w:rPr>
+          <w:noProof/>
+        </w:rPr>
+        <w:t>3</w:t>
+      </w:r>
+      <w:r>
+        <w:rPr>
+          <w:noProof/>
+        </w:rPr>
+        <w:fldChar w:fldCharType="end"/>
+      </w:r>
       <w:r>
         <w:t xml:space="preserve"> - </w:t>
       </w:r>
@@ -5694,14 +5733,27 @@
       <w:r>
         <w:t xml:space="preserve">Figura </w:t>
       </w:r>
-      <w:fldSimple w:instr=" SEQ Figura \* ARABIC ">
-        <w:r>
-          <w:rPr>
-            <w:noProof/>
-          </w:rPr>
-          <w:t>4</w:t>
-        </w:r>
-      </w:fldSimple>
+      <w:r>
+        <w:fldChar w:fldCharType="begin"/>
+      </w:r>
+      <w:r>
+        <w:instrText xml:space="preserve"> SEQ Figura \* ARABIC </w:instrText>
+      </w:r>
+      <w:r>
+        <w:fldChar w:fldCharType="separate"/>
+      </w:r>
+      <w:r>
+        <w:rPr>
+          <w:noProof/>
+        </w:rPr>
+        <w:t>4</w:t>
+      </w:r>
+      <w:r>
+        <w:rPr>
+          <w:noProof/>
+        </w:rPr>
+        <w:fldChar w:fldCharType="end"/>
+      </w:r>
       <w:r>
         <w:t xml:space="preserve"> - </w:t>
       </w:r>
@@ -5890,14 +5942,27 @@
       <w:r>
         <w:t xml:space="preserve">Figura </w:t>
       </w:r>
-      <w:fldSimple w:instr=" SEQ Figura \* ARABIC ">
-        <w:r>
-          <w:rPr>
-            <w:noProof/>
-          </w:rPr>
-          <w:t>5</w:t>
-        </w:r>
-      </w:fldSimple>
+      <w:r>
+        <w:fldChar w:fldCharType="begin"/>
+      </w:r>
+      <w:r>
+        <w:instrText xml:space="preserve"> SEQ Figura \* ARABIC </w:instrText>
+      </w:r>
+      <w:r>
+        <w:fldChar w:fldCharType="separate"/>
+      </w:r>
+      <w:r>
+        <w:rPr>
+          <w:noProof/>
+        </w:rPr>
+        <w:t>5</w:t>
+      </w:r>
+      <w:r>
+        <w:rPr>
+          <w:noProof/>
+        </w:rPr>
+        <w:fldChar w:fldCharType="end"/>
+      </w:r>
       <w:r>
         <w:t xml:space="preserve"> - Framework </w:t>
       </w:r>
@@ -5949,6 +6014,70 @@
         <w:t>PostMan</w:t>
       </w:r>
       <w:proofErr w:type="spellEnd"/>
+    </w:p>
+    <w:p>
+      <w:r>
+        <w:t xml:space="preserve">O </w:t>
+      </w:r>
+      <w:proofErr w:type="spellStart"/>
+      <w:r>
+        <w:t>Postman</w:t>
+      </w:r>
+      <w:proofErr w:type="spellEnd"/>
+      <w:sdt>
+        <w:sdtPr>
+          <w:id w:val="989758901"/>
+          <w:citation/>
+        </w:sdtPr>
+        <w:sdtContent>
+          <w:r>
+            <w:fldChar w:fldCharType="begin"/>
+          </w:r>
+          <w:r>
+            <w:instrText xml:space="preserve"> CITATION Pos \l 2070 </w:instrText>
+          </w:r>
+          <w:r>
+            <w:fldChar w:fldCharType="separate"/>
+          </w:r>
+          <w:r>
+            <w:rPr>
+              <w:noProof/>
+            </w:rPr>
+            <w:t xml:space="preserve"> </w:t>
+          </w:r>
+          <w:r>
+            <w:rPr>
+              <w:noProof/>
+            </w:rPr>
+            <w:t>[6]</w:t>
+          </w:r>
+          <w:r>
+            <w:fldChar w:fldCharType="end"/>
+          </w:r>
+        </w:sdtContent>
+      </w:sdt>
+      <w:r>
+        <w:t xml:space="preserve"> é uma ferramenta que permite testar e gerir serviços web (HTTP/HTTPS), providenciando uma interface simples e intuitiva. A missão do </w:t>
+      </w:r>
+      <w:proofErr w:type="spellStart"/>
+      <w:r>
+        <w:t>Postman</w:t>
+      </w:r>
+      <w:proofErr w:type="spellEnd"/>
+      <w:r>
+        <w:t xml:space="preserve"> é de simplificar os testes de </w:t>
+      </w:r>
+      <w:proofErr w:type="spellStart"/>
+      <w:r>
+        <w:t>API</w:t>
+      </w:r>
+      <w:r>
+        <w:t>s</w:t>
+      </w:r>
+      <w:proofErr w:type="spellEnd"/>
+      <w:r>
+        <w:t>.</w:t>
+      </w:r>
     </w:p>
     <w:p>
       <w:pPr>
@@ -6018,14 +6147,27 @@
       <w:r>
         <w:t xml:space="preserve">Figura </w:t>
       </w:r>
-      <w:fldSimple w:instr=" SEQ Figura \* ARABIC ">
-        <w:r>
-          <w:rPr>
-            <w:noProof/>
-          </w:rPr>
-          <w:t>6</w:t>
-        </w:r>
-      </w:fldSimple>
+      <w:r>
+        <w:fldChar w:fldCharType="begin"/>
+      </w:r>
+      <w:r>
+        <w:instrText xml:space="preserve"> SEQ Figura \* ARABIC </w:instrText>
+      </w:r>
+      <w:r>
+        <w:fldChar w:fldCharType="separate"/>
+      </w:r>
+      <w:r>
+        <w:rPr>
+          <w:noProof/>
+        </w:rPr>
+        <w:t>6</w:t>
+      </w:r>
+      <w:r>
+        <w:rPr>
+          <w:noProof/>
+        </w:rPr>
+        <w:fldChar w:fldCharType="end"/>
+      </w:r>
       <w:r>
         <w:t xml:space="preserve"> - </w:t>
       </w:r>
@@ -6070,7 +6212,77 @@
         <w:pStyle w:val="Ttulo2"/>
       </w:pPr>
       <w:r>
+        <w:lastRenderedPageBreak/>
         <w:t>XAMPP</w:t>
+      </w:r>
+    </w:p>
+    <w:p>
+      <w:r>
+        <w:t>O XAMPP</w:t>
+      </w:r>
+      <w:sdt>
+        <w:sdtPr>
+          <w:id w:val="-53244433"/>
+          <w:citation/>
+        </w:sdtPr>
+        <w:sdtContent>
+          <w:r>
+            <w:fldChar w:fldCharType="begin"/>
+          </w:r>
+          <w:r>
+            <w:instrText xml:space="preserve"> CITATION XAM \l 2070 </w:instrText>
+          </w:r>
+          <w:r>
+            <w:fldChar w:fldCharType="separate"/>
+          </w:r>
+          <w:r>
+            <w:rPr>
+              <w:noProof/>
+            </w:rPr>
+            <w:t xml:space="preserve"> </w:t>
+          </w:r>
+          <w:r>
+            <w:rPr>
+              <w:noProof/>
+            </w:rPr>
+            <w:t>[12]</w:t>
+          </w:r>
+          <w:r>
+            <w:fldChar w:fldCharType="end"/>
+          </w:r>
+        </w:sdtContent>
+      </w:sdt>
+      <w:r>
+        <w:t xml:space="preserve"> é um pacote que contém os principais servidores de código aberto. O nome XAMP, é um acrónimo com o seguinte significado: X – Qualquer sistema Operativo, A – Apache, M – </w:t>
+      </w:r>
+      <w:proofErr w:type="spellStart"/>
+      <w:r>
+        <w:t>MariaDb</w:t>
+      </w:r>
+      <w:proofErr w:type="spellEnd"/>
+      <w:r>
+        <w:t xml:space="preserve">, P – PHP e por último P – Perl. </w:t>
+      </w:r>
+    </w:p>
+    <w:p>
+      <w:r>
+        <w:t xml:space="preserve">O XAMPP, além das funções mencionadas anteriormente, dispõe ainda de um servidor FTP e inclui outros módulos como o </w:t>
+      </w:r>
+      <w:proofErr w:type="spellStart"/>
+      <w:r>
+        <w:t>OpenSSL</w:t>
+      </w:r>
+      <w:proofErr w:type="spellEnd"/>
+      <w:r>
+        <w:t xml:space="preserve"> e o </w:t>
+      </w:r>
+      <w:proofErr w:type="spellStart"/>
+      <w:r>
+        <w:t>PHPMyAdmin</w:t>
+      </w:r>
+      <w:proofErr w:type="spellEnd"/>
+      <w:r>
+        <w:t>.</w:t>
       </w:r>
     </w:p>
     <w:p>
@@ -6083,7 +6295,6 @@
         <w:rPr>
           <w:noProof/>
         </w:rPr>
-        <w:lastRenderedPageBreak/>
         <w:drawing>
           <wp:inline distT="0" distB="0" distL="0" distR="0" wp14:anchorId="4A30C902" wp14:editId="0C1B7EDC">
             <wp:extent cx="1690459" cy="1714500"/>
@@ -6142,14 +6353,27 @@
       <w:r>
         <w:t xml:space="preserve">Figura </w:t>
       </w:r>
-      <w:fldSimple w:instr=" SEQ Figura \* ARABIC ">
-        <w:r>
-          <w:rPr>
-            <w:noProof/>
-          </w:rPr>
-          <w:t>7</w:t>
-        </w:r>
-      </w:fldSimple>
+      <w:r>
+        <w:fldChar w:fldCharType="begin"/>
+      </w:r>
+      <w:r>
+        <w:instrText xml:space="preserve"> SEQ Figura \* ARABIC </w:instrText>
+      </w:r>
+      <w:r>
+        <w:fldChar w:fldCharType="separate"/>
+      </w:r>
+      <w:r>
+        <w:rPr>
+          <w:noProof/>
+        </w:rPr>
+        <w:t>7</w:t>
+      </w:r>
+      <w:r>
+        <w:rPr>
+          <w:noProof/>
+        </w:rPr>
+        <w:fldChar w:fldCharType="end"/>
+      </w:r>
       <w:r>
         <w:t xml:space="preserve"> - XAMP logo</w:t>
       </w:r>
@@ -6217,57 +6441,1517 @@
       </w:r>
       <w:bookmarkEnd w:id="10"/>
     </w:p>
+    <w:p>
+      <w:r>
+        <w:t>Neste capítulo é descrito todo o trabalho de análise, modelação e levantamento de requisitos. O objetivo é facilitar a compreensão do sistema permitindo estruturar a informação de forma simples e metódica. A estrutura utilizada será muito aproximada ao descrito no modelo de desenvolvimento de Software</w:t>
+      </w:r>
+      <w:r>
+        <w:t xml:space="preserve"> em cascata</w:t>
+      </w:r>
+      <w:sdt>
+        <w:sdtPr>
+          <w:id w:val="629830307"/>
+          <w:citation/>
+        </w:sdtPr>
+        <w:sdtContent>
+          <w:r>
+            <w:fldChar w:fldCharType="begin"/>
+          </w:r>
+          <w:r>
+            <w:instrText xml:space="preserve">CITATION Tut \l 2070 </w:instrText>
+          </w:r>
+          <w:r>
+            <w:fldChar w:fldCharType="separate"/>
+          </w:r>
+          <w:r>
+            <w:rPr>
+              <w:noProof/>
+            </w:rPr>
+            <w:t xml:space="preserve"> </w:t>
+          </w:r>
+          <w:r>
+            <w:rPr>
+              <w:noProof/>
+            </w:rPr>
+            <w:t>[14]</w:t>
+          </w:r>
+          <w:r>
+            <w:fldChar w:fldCharType="end"/>
+          </w:r>
+        </w:sdtContent>
+      </w:sdt>
+      <w:r>
+        <w:t>.</w:t>
+      </w:r>
+    </w:p>
+    <w:p>
+      <w:pPr>
+        <w:jc w:val="center"/>
+      </w:pPr>
+      <w:r>
+        <w:rPr>
+          <w:noProof/>
+        </w:rPr>
+        <w:drawing>
+          <wp:inline distT="0" distB="0" distL="0" distR="0" wp14:anchorId="4F46F994" wp14:editId="33805BA5">
+            <wp:extent cx="4431630" cy="1362075"/>
+            <wp:effectExtent l="0" t="0" r="7620" b="0"/>
+            <wp:docPr id="2086495953" name="Imagem 1" descr="Uma imagem com Gráficos, círculo, captura de ecrã, design gráfico&#10;&#10;Descrição gerada automaticamente"/>
+            <wp:cNvGraphicFramePr>
+              <a:graphicFrameLocks xmlns:a="http://schemas.openxmlformats.org/drawingml/2006/main" noChangeAspect="1"/>
+            </wp:cNvGraphicFramePr>
+            <a:graphic xmlns:a="http://schemas.openxmlformats.org/drawingml/2006/main">
+              <a:graphicData uri="http://schemas.openxmlformats.org/drawingml/2006/picture">
+                <pic:pic xmlns:pic="http://schemas.openxmlformats.org/drawingml/2006/picture">
+                  <pic:nvPicPr>
+                    <pic:cNvPr id="2086495953" name="Imagem 1" descr="Uma imagem com Gráficos, círculo, captura de ecrã, design gráfico&#10;&#10;Descrição gerada automaticamente"/>
+                    <pic:cNvPicPr/>
+                  </pic:nvPicPr>
+                  <pic:blipFill>
+                    <a:blip r:embed="rId24">
+                      <a:extLst>
+                        <a:ext uri="{28A0092B-C50C-407E-A947-70E740481C1C}">
+                          <a14:useLocalDpi xmlns:a14="http://schemas.microsoft.com/office/drawing/2010/main" val="0"/>
+                        </a:ext>
+                      </a:extLst>
+                    </a:blip>
+                    <a:stretch>
+                      <a:fillRect/>
+                    </a:stretch>
+                  </pic:blipFill>
+                  <pic:spPr>
+                    <a:xfrm>
+                      <a:off x="0" y="0"/>
+                      <a:ext cx="4431630" cy="1362075"/>
+                    </a:xfrm>
+                    <a:prstGeom prst="rect">
+                      <a:avLst/>
+                    </a:prstGeom>
+                  </pic:spPr>
+                </pic:pic>
+              </a:graphicData>
+            </a:graphic>
+          </wp:inline>
+        </w:drawing>
+      </w:r>
+    </w:p>
+    <w:p>
+      <w:pPr>
+        <w:pStyle w:val="Legenda"/>
+        <w:jc w:val="center"/>
+      </w:pPr>
+      <w:r>
+        <w:t xml:space="preserve">Figura </w:t>
+      </w:r>
+      <w:r>
+        <w:fldChar w:fldCharType="begin"/>
+      </w:r>
+      <w:r>
+        <w:instrText xml:space="preserve"> SEQ Figura \* ARABIC </w:instrText>
+      </w:r>
+      <w:r>
+        <w:fldChar w:fldCharType="separate"/>
+      </w:r>
+      <w:r>
+        <w:rPr>
+          <w:noProof/>
+        </w:rPr>
+        <w:t>8</w:t>
+      </w:r>
+      <w:r>
+        <w:fldChar w:fldCharType="end"/>
+      </w:r>
+      <w:r>
+        <w:t xml:space="preserve"> - Modelo de desenvolvimento de Software em Cascata</w:t>
+      </w:r>
+      <w:sdt>
+        <w:sdtPr>
+          <w:id w:val="-90319903"/>
+          <w:citation/>
+        </w:sdtPr>
+        <w:sdtContent>
+          <w:r>
+            <w:fldChar w:fldCharType="begin"/>
+          </w:r>
+          <w:r>
+            <w:instrText xml:space="preserve"> CITATION Tut \l 2070 </w:instrText>
+          </w:r>
+          <w:r>
+            <w:fldChar w:fldCharType="separate"/>
+          </w:r>
+          <w:r>
+            <w:rPr>
+              <w:noProof/>
+            </w:rPr>
+            <w:t xml:space="preserve"> </w:t>
+          </w:r>
+          <w:r>
+            <w:rPr>
+              <w:noProof/>
+            </w:rPr>
+            <w:t>[14]</w:t>
+          </w:r>
+          <w:r>
+            <w:fldChar w:fldCharType="end"/>
+          </w:r>
+        </w:sdtContent>
+      </w:sdt>
+    </w:p>
+    <w:p>
+      <w:pPr>
+        <w:pStyle w:val="Ttulo2"/>
+      </w:pPr>
+      <w:r>
+        <w:t>Levantamento de Requisitos</w:t>
+      </w:r>
+    </w:p>
+    <w:p>
+      <w:r>
+        <w:t>O levantamento de requisitos é o primeiro passo no processo de planeamento e desenvolvimento de uma aplicação de Software. Este passo é importante pois permite detalhar e esquematizar detalhadamente as funcionalidades do sistema.</w:t>
+      </w:r>
+    </w:p>
+    <w:p>
+      <w:r>
+        <w:t xml:space="preserve">Este processo foi desenvolvido de forma iterativa com os </w:t>
+      </w:r>
+      <w:proofErr w:type="spellStart"/>
+      <w:r>
+        <w:rPr>
+          <w:i/>
+          <w:iCs/>
+        </w:rPr>
+        <w:t>stakeholders</w:t>
+      </w:r>
+      <w:proofErr w:type="spellEnd"/>
+      <w:r>
+        <w:t xml:space="preserve"> do projeto (Fiducial), e o resultado desta análise foi a definição das tarefas em anexo (</w:t>
+      </w:r>
+      <w:r>
+        <w:fldChar w:fldCharType="begin"/>
+      </w:r>
+      <w:r>
+        <w:instrText xml:space="preserve"> REF _Ref137530644 \h </w:instrText>
+      </w:r>
+      <w:r>
+        <w:fldChar w:fldCharType="separate"/>
+      </w:r>
+      <w:r>
+        <w:t xml:space="preserve">Figura </w:t>
+      </w:r>
+      <w:r>
+        <w:rPr>
+          <w:noProof/>
+        </w:rPr>
+        <w:t>9</w:t>
+      </w:r>
+      <w:r>
+        <w:fldChar w:fldCharType="end"/>
+      </w:r>
+      <w:r>
+        <w:t xml:space="preserve"> - </w:t>
+      </w:r>
+      <w:r>
+        <w:fldChar w:fldCharType="begin"/>
+      </w:r>
+      <w:r>
+        <w:instrText xml:space="preserve"> REF _Ref137530649 \h </w:instrText>
+      </w:r>
+      <w:r>
+        <w:fldChar w:fldCharType="separate"/>
+      </w:r>
+      <w:r>
+        <w:t xml:space="preserve">Figura </w:t>
+      </w:r>
+      <w:r>
+        <w:rPr>
+          <w:noProof/>
+        </w:rPr>
+        <w:t>18</w:t>
+      </w:r>
+      <w:r>
+        <w:fldChar w:fldCharType="end"/>
+      </w:r>
+      <w:r>
+        <w:t>).</w:t>
+      </w:r>
+    </w:p>
+    <w:p>
+      <w:pPr>
+        <w:pStyle w:val="Ttulo3"/>
+      </w:pPr>
+      <w:r>
+        <w:t>Requisitos Funcionais</w:t>
+      </w:r>
+    </w:p>
+    <w:tbl>
+      <w:tblPr>
+        <w:tblStyle w:val="TabelacomGrelha"/>
+        <w:tblW w:w="0" w:type="auto"/>
+        <w:tblLook w:val="04A0" w:firstRow="1" w:lastRow="0" w:firstColumn="1" w:lastColumn="0" w:noHBand="0" w:noVBand="1"/>
+      </w:tblPr>
+      <w:tblGrid>
+        <w:gridCol w:w="551"/>
+        <w:gridCol w:w="1417"/>
+        <w:gridCol w:w="1217"/>
+        <w:gridCol w:w="3998"/>
+        <w:gridCol w:w="917"/>
+        <w:gridCol w:w="961"/>
+      </w:tblGrid>
+      <w:tr>
+        <w:trPr>
+          <w:cantSplit/>
+        </w:trPr>
+        <w:tc>
+          <w:tcPr>
+            <w:tcW w:w="551" w:type="dxa"/>
+            <w:shd w:val="clear" w:color="auto" w:fill="D9D9D9" w:themeFill="background1" w:themeFillShade="D9"/>
+          </w:tcPr>
+          <w:p>
+            <w:pPr>
+              <w:keepNext/>
+              <w:ind w:firstLine="0"/>
+              <w:jc w:val="center"/>
+              <w:rPr>
+                <w:sz w:val="20"/>
+                <w:szCs w:val="20"/>
+              </w:rPr>
+            </w:pPr>
+            <w:r>
+              <w:rPr>
+                <w:sz w:val="20"/>
+                <w:szCs w:val="20"/>
+              </w:rPr>
+              <w:lastRenderedPageBreak/>
+              <w:t>ID</w:t>
+            </w:r>
+          </w:p>
+        </w:tc>
+        <w:tc>
+          <w:tcPr>
+            <w:tcW w:w="1417" w:type="dxa"/>
+            <w:shd w:val="clear" w:color="auto" w:fill="D9D9D9" w:themeFill="background1" w:themeFillShade="D9"/>
+          </w:tcPr>
+          <w:p>
+            <w:pPr>
+              <w:keepNext/>
+              <w:ind w:firstLine="0"/>
+              <w:jc w:val="center"/>
+              <w:rPr>
+                <w:sz w:val="20"/>
+                <w:szCs w:val="20"/>
+              </w:rPr>
+            </w:pPr>
+            <w:r>
+              <w:rPr>
+                <w:sz w:val="20"/>
+                <w:szCs w:val="20"/>
+              </w:rPr>
+              <w:t>TAG</w:t>
+            </w:r>
+          </w:p>
+        </w:tc>
+        <w:tc>
+          <w:tcPr>
+            <w:tcW w:w="1217" w:type="dxa"/>
+            <w:shd w:val="clear" w:color="auto" w:fill="D9D9D9" w:themeFill="background1" w:themeFillShade="D9"/>
+          </w:tcPr>
+          <w:p>
+            <w:pPr>
+              <w:keepNext/>
+              <w:ind w:firstLine="0"/>
+              <w:jc w:val="center"/>
+              <w:rPr>
+                <w:sz w:val="20"/>
+                <w:szCs w:val="20"/>
+              </w:rPr>
+            </w:pPr>
+            <w:r>
+              <w:rPr>
+                <w:sz w:val="20"/>
+                <w:szCs w:val="20"/>
+              </w:rPr>
+              <w:t>Requisito</w:t>
+            </w:r>
+          </w:p>
+        </w:tc>
+        <w:tc>
+          <w:tcPr>
+            <w:tcW w:w="3998" w:type="dxa"/>
+            <w:shd w:val="clear" w:color="auto" w:fill="D9D9D9" w:themeFill="background1" w:themeFillShade="D9"/>
+          </w:tcPr>
+          <w:p>
+            <w:pPr>
+              <w:keepNext/>
+              <w:ind w:firstLine="0"/>
+              <w:jc w:val="center"/>
+              <w:rPr>
+                <w:sz w:val="20"/>
+                <w:szCs w:val="20"/>
+              </w:rPr>
+            </w:pPr>
+            <w:r>
+              <w:rPr>
+                <w:sz w:val="20"/>
+                <w:szCs w:val="20"/>
+              </w:rPr>
+              <w:t>Descrição</w:t>
+            </w:r>
+          </w:p>
+        </w:tc>
+        <w:tc>
+          <w:tcPr>
+            <w:tcW w:w="917" w:type="dxa"/>
+            <w:shd w:val="clear" w:color="auto" w:fill="D9D9D9" w:themeFill="background1" w:themeFillShade="D9"/>
+          </w:tcPr>
+          <w:p>
+            <w:pPr>
+              <w:keepNext/>
+              <w:ind w:firstLine="0"/>
+              <w:jc w:val="center"/>
+              <w:rPr>
+                <w:sz w:val="20"/>
+                <w:szCs w:val="20"/>
+              </w:rPr>
+            </w:pPr>
+            <w:proofErr w:type="spellStart"/>
+            <w:r>
+              <w:rPr>
+                <w:sz w:val="20"/>
+                <w:szCs w:val="20"/>
+              </w:rPr>
+              <w:t>Prio</w:t>
+            </w:r>
+            <w:proofErr w:type="spellEnd"/>
+            <w:r>
+              <w:rPr>
+                <w:sz w:val="20"/>
+                <w:szCs w:val="20"/>
+              </w:rPr>
+              <w:t>.</w:t>
+            </w:r>
+          </w:p>
+        </w:tc>
+        <w:tc>
+          <w:tcPr>
+            <w:tcW w:w="961" w:type="dxa"/>
+            <w:shd w:val="clear" w:color="auto" w:fill="D9D9D9" w:themeFill="background1" w:themeFillShade="D9"/>
+          </w:tcPr>
+          <w:p>
+            <w:pPr>
+              <w:keepNext/>
+              <w:ind w:firstLine="0"/>
+              <w:jc w:val="center"/>
+              <w:rPr>
+                <w:sz w:val="20"/>
+                <w:szCs w:val="20"/>
+              </w:rPr>
+            </w:pPr>
+            <w:r>
+              <w:rPr>
+                <w:sz w:val="20"/>
+                <w:szCs w:val="20"/>
+              </w:rPr>
+              <w:t>Tipo R</w:t>
+            </w:r>
+          </w:p>
+        </w:tc>
+      </w:tr>
+      <w:tr>
+        <w:trPr>
+          <w:cantSplit/>
+        </w:trPr>
+        <w:tc>
+          <w:tcPr>
+            <w:tcW w:w="551" w:type="dxa"/>
+          </w:tcPr>
+          <w:p>
+            <w:pPr>
+              <w:keepNext/>
+              <w:ind w:firstLine="0"/>
+              <w:rPr>
+                <w:sz w:val="20"/>
+                <w:szCs w:val="20"/>
+              </w:rPr>
+            </w:pPr>
+            <w:r>
+              <w:rPr>
+                <w:sz w:val="20"/>
+                <w:szCs w:val="20"/>
+              </w:rPr>
+              <w:t>1</w:t>
+            </w:r>
+            <w:r>
+              <w:rPr>
+                <w:sz w:val="20"/>
+                <w:szCs w:val="20"/>
+              </w:rPr>
+              <w:t>.1</w:t>
+            </w:r>
+          </w:p>
+        </w:tc>
+        <w:tc>
+          <w:tcPr>
+            <w:tcW w:w="1417" w:type="dxa"/>
+            <w:vAlign w:val="center"/>
+          </w:tcPr>
+          <w:p>
+            <w:pPr>
+              <w:keepNext/>
+              <w:ind w:firstLine="0"/>
+              <w:jc w:val="center"/>
+              <w:rPr>
+                <w:sz w:val="20"/>
+                <w:szCs w:val="20"/>
+              </w:rPr>
+            </w:pPr>
+            <w:r>
+              <w:rPr>
+                <w:sz w:val="20"/>
+                <w:szCs w:val="20"/>
+              </w:rPr>
+              <w:t>Ligação ao Sistema “Project monitor”</w:t>
+            </w:r>
+          </w:p>
+        </w:tc>
+        <w:tc>
+          <w:tcPr>
+            <w:tcW w:w="1217" w:type="dxa"/>
+            <w:vAlign w:val="center"/>
+          </w:tcPr>
+          <w:p>
+            <w:pPr>
+              <w:keepNext/>
+              <w:ind w:firstLine="0"/>
+              <w:jc w:val="center"/>
+              <w:rPr>
+                <w:sz w:val="20"/>
+                <w:szCs w:val="20"/>
+              </w:rPr>
+            </w:pPr>
+            <w:r>
+              <w:rPr>
+                <w:sz w:val="20"/>
+                <w:szCs w:val="20"/>
+              </w:rPr>
+              <w:t>Recolha de Projetos</w:t>
+            </w:r>
+          </w:p>
+        </w:tc>
+        <w:tc>
+          <w:tcPr>
+            <w:tcW w:w="3998" w:type="dxa"/>
+          </w:tcPr>
+          <w:p>
+            <w:pPr>
+              <w:keepNext/>
+              <w:ind w:firstLine="0"/>
+              <w:rPr>
+                <w:sz w:val="20"/>
+                <w:szCs w:val="20"/>
+              </w:rPr>
+            </w:pPr>
+            <w:r>
+              <w:rPr>
+                <w:sz w:val="20"/>
+                <w:szCs w:val="20"/>
+              </w:rPr>
+              <w:t xml:space="preserve">O sistema deve permitir conectar-se com o </w:t>
+            </w:r>
+            <w:r>
+              <w:rPr>
+                <w:sz w:val="20"/>
+                <w:szCs w:val="20"/>
+              </w:rPr>
+              <w:t xml:space="preserve">sistema </w:t>
+            </w:r>
+            <w:r>
+              <w:rPr>
+                <w:sz w:val="20"/>
+                <w:szCs w:val="20"/>
+              </w:rPr>
+              <w:t>“Proje</w:t>
+            </w:r>
+            <w:r>
+              <w:rPr>
+                <w:sz w:val="20"/>
+                <w:szCs w:val="20"/>
+              </w:rPr>
+              <w:t>c</w:t>
+            </w:r>
+            <w:r>
+              <w:rPr>
+                <w:sz w:val="20"/>
+                <w:szCs w:val="20"/>
+              </w:rPr>
+              <w:t>t Monitor” através do protocolo HTTP</w:t>
+            </w:r>
+            <w:r>
+              <w:rPr>
+                <w:sz w:val="20"/>
+                <w:szCs w:val="20"/>
+              </w:rPr>
+              <w:t xml:space="preserve"> GET. O “Project Monitor” devolve a lista de projetos ativos. Cada projeto tem os seguintes campos: id (inteiro), nome (</w:t>
+            </w:r>
+            <w:proofErr w:type="spellStart"/>
+            <w:r>
+              <w:rPr>
+                <w:sz w:val="20"/>
+                <w:szCs w:val="20"/>
+              </w:rPr>
+              <w:t>string</w:t>
+            </w:r>
+            <w:proofErr w:type="spellEnd"/>
+            <w:r>
+              <w:rPr>
+                <w:sz w:val="20"/>
+                <w:szCs w:val="20"/>
+              </w:rPr>
+              <w:t xml:space="preserve">), </w:t>
+            </w:r>
+            <w:proofErr w:type="spellStart"/>
+            <w:r>
+              <w:rPr>
+                <w:sz w:val="20"/>
+                <w:szCs w:val="20"/>
+              </w:rPr>
+              <w:t>activo</w:t>
+            </w:r>
+            <w:proofErr w:type="spellEnd"/>
+            <w:r>
+              <w:rPr>
+                <w:sz w:val="20"/>
+                <w:szCs w:val="20"/>
+              </w:rPr>
+              <w:t xml:space="preserve"> (</w:t>
+            </w:r>
+            <w:proofErr w:type="spellStart"/>
+            <w:r>
+              <w:rPr>
+                <w:sz w:val="20"/>
+                <w:szCs w:val="20"/>
+              </w:rPr>
+              <w:t>boolean</w:t>
+            </w:r>
+            <w:proofErr w:type="spellEnd"/>
+            <w:r>
+              <w:rPr>
+                <w:sz w:val="20"/>
+                <w:szCs w:val="20"/>
+              </w:rPr>
+              <w:t>), descrição (</w:t>
+            </w:r>
+            <w:proofErr w:type="spellStart"/>
+            <w:r>
+              <w:rPr>
+                <w:sz w:val="20"/>
+                <w:szCs w:val="20"/>
+              </w:rPr>
+              <w:t>string</w:t>
+            </w:r>
+            <w:proofErr w:type="spellEnd"/>
+            <w:r>
+              <w:rPr>
+                <w:sz w:val="20"/>
+                <w:szCs w:val="20"/>
+              </w:rPr>
+              <w:t>) e chave (</w:t>
+            </w:r>
+            <w:proofErr w:type="spellStart"/>
+            <w:r>
+              <w:rPr>
+                <w:sz w:val="20"/>
+                <w:szCs w:val="20"/>
+              </w:rPr>
+              <w:t>string</w:t>
+            </w:r>
+            <w:proofErr w:type="spellEnd"/>
+            <w:r>
+              <w:rPr>
+                <w:sz w:val="20"/>
+                <w:szCs w:val="20"/>
+              </w:rPr>
+              <w:t>).</w:t>
+            </w:r>
+          </w:p>
+        </w:tc>
+        <w:tc>
+          <w:tcPr>
+            <w:tcW w:w="917" w:type="dxa"/>
+            <w:vAlign w:val="center"/>
+          </w:tcPr>
+          <w:p>
+            <w:pPr>
+              <w:keepNext/>
+              <w:ind w:firstLine="0"/>
+              <w:jc w:val="center"/>
+              <w:rPr>
+                <w:sz w:val="20"/>
+                <w:szCs w:val="20"/>
+              </w:rPr>
+            </w:pPr>
+            <w:r>
+              <w:rPr>
+                <w:sz w:val="20"/>
+                <w:szCs w:val="20"/>
+              </w:rPr>
+              <w:t>MUST</w:t>
+            </w:r>
+          </w:p>
+        </w:tc>
+        <w:tc>
+          <w:tcPr>
+            <w:tcW w:w="961" w:type="dxa"/>
+            <w:vAlign w:val="center"/>
+          </w:tcPr>
+          <w:p>
+            <w:pPr>
+              <w:keepNext/>
+              <w:ind w:firstLine="0"/>
+              <w:jc w:val="center"/>
+              <w:rPr>
+                <w:sz w:val="20"/>
+                <w:szCs w:val="20"/>
+              </w:rPr>
+            </w:pPr>
+            <w:r>
+              <w:rPr>
+                <w:sz w:val="20"/>
+                <w:szCs w:val="20"/>
+              </w:rPr>
+              <w:t>RF01</w:t>
+            </w:r>
+          </w:p>
+        </w:tc>
+      </w:tr>
+      <w:tr>
+        <w:trPr>
+          <w:cantSplit/>
+        </w:trPr>
+        <w:tc>
+          <w:tcPr>
+            <w:tcW w:w="551" w:type="dxa"/>
+          </w:tcPr>
+          <w:p>
+            <w:pPr>
+              <w:keepNext/>
+              <w:ind w:firstLine="0"/>
+              <w:rPr>
+                <w:sz w:val="20"/>
+                <w:szCs w:val="20"/>
+              </w:rPr>
+            </w:pPr>
+            <w:r>
+              <w:rPr>
+                <w:sz w:val="20"/>
+                <w:szCs w:val="20"/>
+              </w:rPr>
+              <w:t>2.1</w:t>
+            </w:r>
+          </w:p>
+        </w:tc>
+        <w:tc>
+          <w:tcPr>
+            <w:tcW w:w="1417" w:type="dxa"/>
+            <w:vMerge w:val="restart"/>
+            <w:vAlign w:val="center"/>
+          </w:tcPr>
+          <w:p>
+            <w:pPr>
+              <w:keepNext/>
+              <w:ind w:firstLine="0"/>
+              <w:jc w:val="center"/>
+              <w:rPr>
+                <w:sz w:val="20"/>
+                <w:szCs w:val="20"/>
+              </w:rPr>
+            </w:pPr>
+            <w:r>
+              <w:rPr>
+                <w:sz w:val="20"/>
+                <w:szCs w:val="20"/>
+              </w:rPr>
+              <w:t>Ligação ao “Redmine”</w:t>
+            </w:r>
+          </w:p>
+        </w:tc>
+        <w:tc>
+          <w:tcPr>
+            <w:tcW w:w="1217" w:type="dxa"/>
+            <w:vAlign w:val="center"/>
+          </w:tcPr>
+          <w:p>
+            <w:pPr>
+              <w:keepNext/>
+              <w:ind w:firstLine="0"/>
+              <w:jc w:val="center"/>
+              <w:rPr>
+                <w:sz w:val="20"/>
+                <w:szCs w:val="20"/>
+              </w:rPr>
+            </w:pPr>
+            <w:r>
+              <w:rPr>
+                <w:sz w:val="20"/>
+                <w:szCs w:val="20"/>
+              </w:rPr>
+              <w:t>Criação de Projetos</w:t>
+            </w:r>
+          </w:p>
+        </w:tc>
+        <w:tc>
+          <w:tcPr>
+            <w:tcW w:w="3998" w:type="dxa"/>
+          </w:tcPr>
+          <w:p>
+            <w:pPr>
+              <w:keepNext/>
+              <w:ind w:firstLine="0"/>
+              <w:rPr>
+                <w:sz w:val="20"/>
+                <w:szCs w:val="20"/>
+              </w:rPr>
+            </w:pPr>
+            <w:r>
+              <w:rPr>
+                <w:sz w:val="20"/>
+                <w:szCs w:val="20"/>
+              </w:rPr>
+              <w:t xml:space="preserve">O sistema deve permitir criar projetos no sistema “Redmine” através do protocolo HTTP POST e envio dos seguintes campos: </w:t>
+            </w:r>
+            <w:r>
+              <w:rPr>
+                <w:sz w:val="20"/>
+                <w:szCs w:val="20"/>
+              </w:rPr>
+              <w:t>id (inteiro), nome (</w:t>
+            </w:r>
+            <w:proofErr w:type="spellStart"/>
+            <w:r>
+              <w:rPr>
+                <w:sz w:val="20"/>
+                <w:szCs w:val="20"/>
+              </w:rPr>
+              <w:t>string</w:t>
+            </w:r>
+            <w:proofErr w:type="spellEnd"/>
+            <w:r>
+              <w:rPr>
+                <w:sz w:val="20"/>
+                <w:szCs w:val="20"/>
+              </w:rPr>
+              <w:t xml:space="preserve">), </w:t>
+            </w:r>
+            <w:proofErr w:type="spellStart"/>
+            <w:r>
+              <w:rPr>
+                <w:sz w:val="20"/>
+                <w:szCs w:val="20"/>
+              </w:rPr>
+              <w:t>is_public</w:t>
+            </w:r>
+            <w:proofErr w:type="spellEnd"/>
+            <w:r>
+              <w:rPr>
+                <w:sz w:val="20"/>
+                <w:szCs w:val="20"/>
+              </w:rPr>
+              <w:t xml:space="preserve"> (</w:t>
+            </w:r>
+            <w:proofErr w:type="spellStart"/>
+            <w:r>
+              <w:rPr>
+                <w:sz w:val="20"/>
+                <w:szCs w:val="20"/>
+              </w:rPr>
+              <w:t>boolean</w:t>
+            </w:r>
+            <w:proofErr w:type="spellEnd"/>
+            <w:r>
+              <w:rPr>
+                <w:sz w:val="20"/>
+                <w:szCs w:val="20"/>
+              </w:rPr>
+              <w:t>) e descrição (</w:t>
+            </w:r>
+            <w:proofErr w:type="spellStart"/>
+            <w:r>
+              <w:rPr>
+                <w:sz w:val="20"/>
+                <w:szCs w:val="20"/>
+              </w:rPr>
+              <w:t>string</w:t>
+            </w:r>
+            <w:proofErr w:type="spellEnd"/>
+            <w:r>
+              <w:rPr>
+                <w:sz w:val="20"/>
+                <w:szCs w:val="20"/>
+              </w:rPr>
+              <w:t>)</w:t>
+            </w:r>
+          </w:p>
+        </w:tc>
+        <w:tc>
+          <w:tcPr>
+            <w:tcW w:w="917" w:type="dxa"/>
+            <w:vAlign w:val="center"/>
+          </w:tcPr>
+          <w:p>
+            <w:pPr>
+              <w:keepNext/>
+              <w:ind w:firstLine="0"/>
+              <w:jc w:val="center"/>
+              <w:rPr>
+                <w:sz w:val="20"/>
+                <w:szCs w:val="20"/>
+              </w:rPr>
+            </w:pPr>
+            <w:r>
+              <w:rPr>
+                <w:sz w:val="20"/>
+                <w:szCs w:val="20"/>
+              </w:rPr>
+              <w:t>MUST</w:t>
+            </w:r>
+          </w:p>
+        </w:tc>
+        <w:tc>
+          <w:tcPr>
+            <w:tcW w:w="961" w:type="dxa"/>
+            <w:vAlign w:val="center"/>
+          </w:tcPr>
+          <w:p>
+            <w:pPr>
+              <w:keepNext/>
+              <w:ind w:firstLine="0"/>
+              <w:jc w:val="center"/>
+              <w:rPr>
+                <w:sz w:val="20"/>
+                <w:szCs w:val="20"/>
+              </w:rPr>
+            </w:pPr>
+            <w:r>
+              <w:rPr>
+                <w:sz w:val="20"/>
+                <w:szCs w:val="20"/>
+              </w:rPr>
+              <w:t>RF02</w:t>
+            </w:r>
+          </w:p>
+        </w:tc>
+      </w:tr>
+      <w:tr>
+        <w:trPr>
+          <w:cantSplit/>
+        </w:trPr>
+        <w:tc>
+          <w:tcPr>
+            <w:tcW w:w="551" w:type="dxa"/>
+          </w:tcPr>
+          <w:p>
+            <w:pPr>
+              <w:keepNext/>
+              <w:ind w:firstLine="0"/>
+              <w:rPr>
+                <w:sz w:val="20"/>
+                <w:szCs w:val="20"/>
+              </w:rPr>
+            </w:pPr>
+            <w:r>
+              <w:rPr>
+                <w:sz w:val="20"/>
+                <w:szCs w:val="20"/>
+              </w:rPr>
+              <w:t>2.2.</w:t>
+            </w:r>
+          </w:p>
+        </w:tc>
+        <w:tc>
+          <w:tcPr>
+            <w:tcW w:w="1417" w:type="dxa"/>
+            <w:vMerge/>
+          </w:tcPr>
+          <w:p>
+            <w:pPr>
+              <w:keepNext/>
+              <w:ind w:firstLine="0"/>
+              <w:rPr>
+                <w:sz w:val="20"/>
+                <w:szCs w:val="20"/>
+              </w:rPr>
+            </w:pPr>
+          </w:p>
+        </w:tc>
+        <w:tc>
+          <w:tcPr>
+            <w:tcW w:w="1217" w:type="dxa"/>
+            <w:vAlign w:val="center"/>
+          </w:tcPr>
+          <w:p>
+            <w:pPr>
+              <w:keepNext/>
+              <w:ind w:firstLine="0"/>
+              <w:jc w:val="center"/>
+              <w:rPr>
+                <w:sz w:val="20"/>
+                <w:szCs w:val="20"/>
+              </w:rPr>
+            </w:pPr>
+            <w:r>
+              <w:rPr>
+                <w:sz w:val="20"/>
+                <w:szCs w:val="20"/>
+              </w:rPr>
+              <w:t>Consultar Projetos</w:t>
+            </w:r>
+          </w:p>
+        </w:tc>
+        <w:tc>
+          <w:tcPr>
+            <w:tcW w:w="3998" w:type="dxa"/>
+          </w:tcPr>
+          <w:p>
+            <w:pPr>
+              <w:keepNext/>
+              <w:ind w:firstLine="0"/>
+              <w:rPr>
+                <w:sz w:val="20"/>
+                <w:szCs w:val="20"/>
+              </w:rPr>
+            </w:pPr>
+            <w:r>
+              <w:rPr>
+                <w:sz w:val="20"/>
+                <w:szCs w:val="20"/>
+              </w:rPr>
+              <w:t>O sistema deve permitir conectar-se com o sistema “</w:t>
+            </w:r>
+            <w:r>
+              <w:rPr>
+                <w:sz w:val="20"/>
+                <w:szCs w:val="20"/>
+              </w:rPr>
+              <w:t>Redmine</w:t>
+            </w:r>
+            <w:r>
+              <w:rPr>
+                <w:sz w:val="20"/>
+                <w:szCs w:val="20"/>
+              </w:rPr>
+              <w:t>” através do protocolo HTTP GET. O “Redmine” devolve a lista de projetos ativos. Cada projeto tem os seguintes campos: id (inteiro), nome (</w:t>
+            </w:r>
+            <w:proofErr w:type="spellStart"/>
+            <w:r>
+              <w:rPr>
+                <w:sz w:val="20"/>
+                <w:szCs w:val="20"/>
+              </w:rPr>
+              <w:t>string</w:t>
+            </w:r>
+            <w:proofErr w:type="spellEnd"/>
+            <w:r>
+              <w:rPr>
+                <w:sz w:val="20"/>
+                <w:szCs w:val="20"/>
+              </w:rPr>
+              <w:t xml:space="preserve">), </w:t>
+            </w:r>
+            <w:proofErr w:type="spellStart"/>
+            <w:r>
+              <w:rPr>
+                <w:sz w:val="20"/>
+                <w:szCs w:val="20"/>
+              </w:rPr>
+              <w:t>is_public</w:t>
+            </w:r>
+            <w:proofErr w:type="spellEnd"/>
+            <w:r>
+              <w:rPr>
+                <w:sz w:val="20"/>
+                <w:szCs w:val="20"/>
+              </w:rPr>
+              <w:t xml:space="preserve"> (</w:t>
+            </w:r>
+            <w:proofErr w:type="spellStart"/>
+            <w:r>
+              <w:rPr>
+                <w:sz w:val="20"/>
+                <w:szCs w:val="20"/>
+              </w:rPr>
+              <w:t>boolean</w:t>
+            </w:r>
+            <w:proofErr w:type="spellEnd"/>
+            <w:r>
+              <w:rPr>
+                <w:sz w:val="20"/>
+                <w:szCs w:val="20"/>
+              </w:rPr>
+              <w:t>)</w:t>
+            </w:r>
+            <w:r>
+              <w:rPr>
+                <w:sz w:val="20"/>
+                <w:szCs w:val="20"/>
+              </w:rPr>
+              <w:t xml:space="preserve"> e</w:t>
+            </w:r>
+            <w:r>
+              <w:rPr>
+                <w:sz w:val="20"/>
+                <w:szCs w:val="20"/>
+              </w:rPr>
+              <w:t xml:space="preserve"> descrição (</w:t>
+            </w:r>
+            <w:proofErr w:type="spellStart"/>
+            <w:r>
+              <w:rPr>
+                <w:sz w:val="20"/>
+                <w:szCs w:val="20"/>
+              </w:rPr>
+              <w:t>string</w:t>
+            </w:r>
+            <w:proofErr w:type="spellEnd"/>
+            <w:r>
+              <w:rPr>
+                <w:sz w:val="20"/>
+                <w:szCs w:val="20"/>
+              </w:rPr>
+              <w:t>)</w:t>
+            </w:r>
+            <w:r>
+              <w:rPr>
+                <w:sz w:val="20"/>
+                <w:szCs w:val="20"/>
+              </w:rPr>
+              <w:t>.</w:t>
+            </w:r>
+          </w:p>
+        </w:tc>
+        <w:tc>
+          <w:tcPr>
+            <w:tcW w:w="917" w:type="dxa"/>
+            <w:vAlign w:val="center"/>
+          </w:tcPr>
+          <w:p>
+            <w:pPr>
+              <w:keepNext/>
+              <w:ind w:firstLine="0"/>
+              <w:jc w:val="center"/>
+              <w:rPr>
+                <w:sz w:val="20"/>
+                <w:szCs w:val="20"/>
+              </w:rPr>
+            </w:pPr>
+            <w:r>
+              <w:rPr>
+                <w:sz w:val="20"/>
+                <w:szCs w:val="20"/>
+              </w:rPr>
+              <w:t>COULD HAVE</w:t>
+            </w:r>
+          </w:p>
+        </w:tc>
+        <w:tc>
+          <w:tcPr>
+            <w:tcW w:w="961" w:type="dxa"/>
+            <w:vAlign w:val="center"/>
+          </w:tcPr>
+          <w:p>
+            <w:pPr>
+              <w:keepNext/>
+              <w:ind w:firstLine="0"/>
+              <w:jc w:val="center"/>
+              <w:rPr>
+                <w:sz w:val="20"/>
+                <w:szCs w:val="20"/>
+              </w:rPr>
+            </w:pPr>
+            <w:r>
+              <w:rPr>
+                <w:sz w:val="20"/>
+                <w:szCs w:val="20"/>
+              </w:rPr>
+              <w:t>RF03</w:t>
+            </w:r>
+          </w:p>
+        </w:tc>
+      </w:tr>
+      <w:tr>
+        <w:trPr>
+          <w:cantSplit/>
+        </w:trPr>
+        <w:tc>
+          <w:tcPr>
+            <w:tcW w:w="551" w:type="dxa"/>
+          </w:tcPr>
+          <w:p>
+            <w:pPr>
+              <w:keepNext/>
+              <w:ind w:firstLine="0"/>
+              <w:rPr>
+                <w:sz w:val="20"/>
+                <w:szCs w:val="20"/>
+              </w:rPr>
+            </w:pPr>
+            <w:r>
+              <w:rPr>
+                <w:sz w:val="20"/>
+                <w:szCs w:val="20"/>
+              </w:rPr>
+              <w:t>2.3</w:t>
+            </w:r>
+          </w:p>
+        </w:tc>
+        <w:tc>
+          <w:tcPr>
+            <w:tcW w:w="1417" w:type="dxa"/>
+            <w:vMerge/>
+          </w:tcPr>
+          <w:p>
+            <w:pPr>
+              <w:keepNext/>
+              <w:ind w:firstLine="0"/>
+              <w:rPr>
+                <w:sz w:val="20"/>
+                <w:szCs w:val="20"/>
+              </w:rPr>
+            </w:pPr>
+          </w:p>
+        </w:tc>
+        <w:tc>
+          <w:tcPr>
+            <w:tcW w:w="1217" w:type="dxa"/>
+            <w:vAlign w:val="center"/>
+          </w:tcPr>
+          <w:p>
+            <w:pPr>
+              <w:keepNext/>
+              <w:ind w:firstLine="0"/>
+              <w:jc w:val="center"/>
+              <w:rPr>
+                <w:sz w:val="20"/>
+                <w:szCs w:val="20"/>
+              </w:rPr>
+            </w:pPr>
+            <w:r>
+              <w:rPr>
+                <w:sz w:val="20"/>
+                <w:szCs w:val="20"/>
+              </w:rPr>
+              <w:t>Apagar projetos</w:t>
+            </w:r>
+          </w:p>
+        </w:tc>
+        <w:tc>
+          <w:tcPr>
+            <w:tcW w:w="3998" w:type="dxa"/>
+          </w:tcPr>
+          <w:p>
+            <w:pPr>
+              <w:keepNext/>
+              <w:ind w:firstLine="0"/>
+              <w:rPr>
+                <w:sz w:val="20"/>
+                <w:szCs w:val="20"/>
+              </w:rPr>
+            </w:pPr>
+            <w:r>
+              <w:rPr>
+                <w:sz w:val="20"/>
+                <w:szCs w:val="20"/>
+              </w:rPr>
+              <w:t xml:space="preserve">O sistema deve permitir apagar projetos do “Redmine” através do </w:t>
+            </w:r>
+            <w:r>
+              <w:rPr>
+                <w:sz w:val="20"/>
+                <w:szCs w:val="20"/>
+              </w:rPr>
+              <w:t>protocolo</w:t>
+            </w:r>
+            <w:r>
+              <w:rPr>
+                <w:sz w:val="20"/>
+                <w:szCs w:val="20"/>
+              </w:rPr>
+              <w:t xml:space="preserve"> HTTP </w:t>
+            </w:r>
+            <w:r>
+              <w:rPr>
+                <w:sz w:val="20"/>
+                <w:szCs w:val="20"/>
+              </w:rPr>
+              <w:t>DELETE e envio do id do projeto.</w:t>
+            </w:r>
+          </w:p>
+        </w:tc>
+        <w:tc>
+          <w:tcPr>
+            <w:tcW w:w="917" w:type="dxa"/>
+            <w:vAlign w:val="center"/>
+          </w:tcPr>
+          <w:p>
+            <w:pPr>
+              <w:keepNext/>
+              <w:ind w:firstLine="0"/>
+              <w:jc w:val="center"/>
+              <w:rPr>
+                <w:sz w:val="20"/>
+                <w:szCs w:val="20"/>
+              </w:rPr>
+            </w:pPr>
+            <w:r>
+              <w:rPr>
+                <w:sz w:val="20"/>
+                <w:szCs w:val="20"/>
+              </w:rPr>
+              <w:t>COULD HAVE</w:t>
+            </w:r>
+          </w:p>
+        </w:tc>
+        <w:tc>
+          <w:tcPr>
+            <w:tcW w:w="961" w:type="dxa"/>
+            <w:vAlign w:val="center"/>
+          </w:tcPr>
+          <w:p>
+            <w:pPr>
+              <w:keepNext/>
+              <w:ind w:firstLine="0"/>
+              <w:jc w:val="center"/>
+              <w:rPr>
+                <w:sz w:val="20"/>
+                <w:szCs w:val="20"/>
+              </w:rPr>
+            </w:pPr>
+            <w:r>
+              <w:rPr>
+                <w:sz w:val="20"/>
+                <w:szCs w:val="20"/>
+              </w:rPr>
+              <w:t>RF04</w:t>
+            </w:r>
+          </w:p>
+        </w:tc>
+      </w:tr>
+      <w:tr>
+        <w:trPr>
+          <w:cantSplit/>
+        </w:trPr>
+        <w:tc>
+          <w:tcPr>
+            <w:tcW w:w="551" w:type="dxa"/>
+          </w:tcPr>
+          <w:p>
+            <w:pPr>
+              <w:keepNext/>
+              <w:ind w:firstLine="0"/>
+              <w:rPr>
+                <w:sz w:val="20"/>
+                <w:szCs w:val="20"/>
+              </w:rPr>
+            </w:pPr>
+            <w:r>
+              <w:rPr>
+                <w:sz w:val="20"/>
+                <w:szCs w:val="20"/>
+              </w:rPr>
+              <w:t>2.4</w:t>
+            </w:r>
+          </w:p>
+        </w:tc>
+        <w:tc>
+          <w:tcPr>
+            <w:tcW w:w="1417" w:type="dxa"/>
+            <w:vMerge/>
+          </w:tcPr>
+          <w:p>
+            <w:pPr>
+              <w:keepNext/>
+              <w:ind w:firstLine="0"/>
+              <w:rPr>
+                <w:sz w:val="20"/>
+                <w:szCs w:val="20"/>
+              </w:rPr>
+            </w:pPr>
+          </w:p>
+        </w:tc>
+        <w:tc>
+          <w:tcPr>
+            <w:tcW w:w="1217" w:type="dxa"/>
+            <w:vAlign w:val="center"/>
+          </w:tcPr>
+          <w:p>
+            <w:pPr>
+              <w:keepNext/>
+              <w:ind w:firstLine="0"/>
+              <w:jc w:val="center"/>
+              <w:rPr>
+                <w:sz w:val="20"/>
+                <w:szCs w:val="20"/>
+              </w:rPr>
+            </w:pPr>
+            <w:r>
+              <w:rPr>
+                <w:sz w:val="20"/>
+                <w:szCs w:val="20"/>
+              </w:rPr>
+              <w:t>Login na plataforma “Redmine”</w:t>
+            </w:r>
+          </w:p>
+        </w:tc>
+        <w:tc>
+          <w:tcPr>
+            <w:tcW w:w="3998" w:type="dxa"/>
+          </w:tcPr>
+          <w:p>
+            <w:pPr>
+              <w:keepNext/>
+              <w:ind w:firstLine="0"/>
+              <w:rPr>
+                <w:sz w:val="20"/>
+                <w:szCs w:val="20"/>
+              </w:rPr>
+            </w:pPr>
+            <w:r>
+              <w:rPr>
+                <w:sz w:val="20"/>
+                <w:szCs w:val="20"/>
+              </w:rPr>
+              <w:t xml:space="preserve">O sistema deve permitir fazer login no sistema “Redmine”. Após o login será devolvido um </w:t>
+            </w:r>
+            <w:proofErr w:type="spellStart"/>
+            <w:r>
+              <w:rPr>
+                <w:i/>
+                <w:iCs/>
+                <w:sz w:val="20"/>
+                <w:szCs w:val="20"/>
+              </w:rPr>
+              <w:t>token</w:t>
+            </w:r>
+            <w:proofErr w:type="spellEnd"/>
+            <w:r>
+              <w:rPr>
+                <w:sz w:val="20"/>
+                <w:szCs w:val="20"/>
+              </w:rPr>
+              <w:t xml:space="preserve"> de sessão que terá de ser usado no RF02, RF03 e RF04.</w:t>
+            </w:r>
+          </w:p>
+        </w:tc>
+        <w:tc>
+          <w:tcPr>
+            <w:tcW w:w="917" w:type="dxa"/>
+            <w:vAlign w:val="center"/>
+          </w:tcPr>
+          <w:p>
+            <w:pPr>
+              <w:keepNext/>
+              <w:ind w:firstLine="0"/>
+              <w:jc w:val="center"/>
+              <w:rPr>
+                <w:sz w:val="20"/>
+                <w:szCs w:val="20"/>
+              </w:rPr>
+            </w:pPr>
+            <w:r>
+              <w:rPr>
+                <w:sz w:val="20"/>
+                <w:szCs w:val="20"/>
+              </w:rPr>
+              <w:t>MUST</w:t>
+            </w:r>
+          </w:p>
+        </w:tc>
+        <w:tc>
+          <w:tcPr>
+            <w:tcW w:w="961" w:type="dxa"/>
+            <w:vAlign w:val="center"/>
+          </w:tcPr>
+          <w:p>
+            <w:pPr>
+              <w:keepNext/>
+              <w:ind w:firstLine="0"/>
+              <w:jc w:val="center"/>
+              <w:rPr>
+                <w:sz w:val="20"/>
+                <w:szCs w:val="20"/>
+              </w:rPr>
+            </w:pPr>
+            <w:r>
+              <w:rPr>
+                <w:sz w:val="20"/>
+                <w:szCs w:val="20"/>
+              </w:rPr>
+              <w:t>RF05</w:t>
+            </w:r>
+          </w:p>
+        </w:tc>
+      </w:tr>
+    </w:tbl>
+    <w:p>
+      <w:pPr>
+        <w:pStyle w:val="Legenda"/>
+      </w:pPr>
+      <w:r>
+        <w:t xml:space="preserve">Figura </w:t>
+      </w:r>
+      <w:r>
+        <w:fldChar w:fldCharType="begin"/>
+      </w:r>
+      <w:r>
+        <w:instrText xml:space="preserve"> SEQ Figura \* ARABIC </w:instrText>
+      </w:r>
+      <w:r>
+        <w:fldChar w:fldCharType="separate"/>
+      </w:r>
+      <w:r>
+        <w:rPr>
+          <w:noProof/>
+        </w:rPr>
+        <w:t>9</w:t>
+      </w:r>
+      <w:r>
+        <w:fldChar w:fldCharType="end"/>
+      </w:r>
+      <w:r>
+        <w:t xml:space="preserve"> - Requisitos Funcionais</w:t>
+      </w:r>
+    </w:p>
+    <w:p>
+      <w:pPr>
+        <w:pStyle w:val="Ttulo3"/>
+      </w:pPr>
+      <w:r>
+        <w:t>Requisitos Não Funcionais</w:t>
+      </w:r>
+    </w:p>
     <w:p/>
     <w:p>
       <w:pPr>
         <w:pStyle w:val="Ttulo2"/>
       </w:pPr>
       <w:r>
-        <w:t>Levantamento de Requisitos</w:t>
+        <w:t>Metodologias Aplicadas</w:t>
       </w:r>
     </w:p>
     <w:p/>
     <w:p>
       <w:pPr>
-        <w:pStyle w:val="Ttulo3"/>
-      </w:pPr>
-      <w:r>
-        <w:t>Requisitos Funcionais</w:t>
+        <w:pStyle w:val="Ttulo2"/>
+      </w:pPr>
+      <w:r>
+        <w:t>Diagrama de casos de uso</w:t>
       </w:r>
     </w:p>
     <w:p/>
     <w:p>
       <w:pPr>
-        <w:pStyle w:val="Ttulo3"/>
-      </w:pPr>
-      <w:r>
-        <w:t>Requisitos Não Funcionais</w:t>
-      </w:r>
-    </w:p>
-    <w:p/>
-    <w:p>
-      <w:pPr>
         <w:pStyle w:val="Ttulo2"/>
       </w:pPr>
       <w:r>
-        <w:t>Metodologias Aplicadas</w:t>
-      </w:r>
-    </w:p>
-    <w:p/>
-    <w:p>
-      <w:pPr>
-        <w:pStyle w:val="Ttulo2"/>
-      </w:pPr>
-      <w:r>
-        <w:t>Diagrama de casos de uso</w:t>
-      </w:r>
-    </w:p>
-    <w:p/>
-    <w:p>
-      <w:pPr>
-        <w:pStyle w:val="Ttulo2"/>
-      </w:pPr>
-      <w:r>
+        <w:lastRenderedPageBreak/>
         <w:t>Diagrama de classes</w:t>
       </w:r>
     </w:p>
@@ -6886,7 +8570,7 @@
                     <pic:cNvPicPr/>
                   </pic:nvPicPr>
                   <pic:blipFill>
-                    <a:blip r:embed="rId24">
+                    <a:blip r:embed="rId25">
                       <a:extLst>
                         <a:ext uri="{28A0092B-C50C-407E-A947-70E740481C1C}">
                           <a14:useLocalDpi xmlns:a14="http://schemas.microsoft.com/office/drawing/2010/main" val="0"/>
@@ -6919,21 +8603,41 @@
         <w:jc w:val="center"/>
       </w:pPr>
       <w:bookmarkStart w:id="13" w:name="_Toc137360147"/>
+      <w:bookmarkStart w:id="14" w:name="_Ref137530644"/>
       <w:r>
         <w:t xml:space="preserve">Figura </w:t>
       </w:r>
-      <w:fldSimple w:instr=" SEQ Figura \* ARABIC ">
-        <w:r>
-          <w:rPr>
-            <w:noProof/>
-          </w:rPr>
-          <w:t>8</w:t>
-        </w:r>
-      </w:fldSimple>
-      <w:r>
-        <w:t xml:space="preserve"> - Anexo, Tarefa PMIR-1</w:t>
+      <w:r>
+        <w:fldChar w:fldCharType="begin"/>
+      </w:r>
+      <w:r>
+        <w:instrText xml:space="preserve"> SEQ Figura \* ARABIC </w:instrText>
+      </w:r>
+      <w:r>
+        <w:fldChar w:fldCharType="separate"/>
+      </w:r>
+      <w:r>
+        <w:rPr>
+          <w:noProof/>
+        </w:rPr>
+        <w:t>10</w:t>
+      </w:r>
+      <w:r>
+        <w:rPr>
+          <w:noProof/>
+        </w:rPr>
+        <w:fldChar w:fldCharType="end"/>
+      </w:r>
+      <w:bookmarkEnd w:id="14"/>
+      <w:r>
+        <w:t xml:space="preserve"> </w:t>
+      </w:r>
+      <w:bookmarkStart w:id="15" w:name="_Ref137530637"/>
+      <w:r>
+        <w:t>- Anexo, Tarefa PMIR-1</w:t>
       </w:r>
       <w:bookmarkEnd w:id="13"/>
+      <w:bookmarkEnd w:id="15"/>
     </w:p>
     <w:p>
       <w:pPr>
@@ -6960,7 +8664,7 @@
                     <pic:cNvPicPr/>
                   </pic:nvPicPr>
                   <pic:blipFill>
-                    <a:blip r:embed="rId25">
+                    <a:blip r:embed="rId26">
                       <a:extLst>
                         <a:ext uri="{28A0092B-C50C-407E-A947-70E740481C1C}">
                           <a14:useLocalDpi xmlns:a14="http://schemas.microsoft.com/office/drawing/2010/main" val="0"/>
@@ -6992,18 +8696,31 @@
         <w:pStyle w:val="Legenda"/>
         <w:jc w:val="center"/>
       </w:pPr>
-      <w:bookmarkStart w:id="14" w:name="_Toc137360148"/>
+      <w:bookmarkStart w:id="16" w:name="_Toc137360148"/>
       <w:r>
         <w:t xml:space="preserve">Figura </w:t>
       </w:r>
-      <w:fldSimple w:instr=" SEQ Figura \* ARABIC ">
-        <w:r>
-          <w:rPr>
-            <w:noProof/>
-          </w:rPr>
-          <w:t>9</w:t>
-        </w:r>
-      </w:fldSimple>
+      <w:r>
+        <w:fldChar w:fldCharType="begin"/>
+      </w:r>
+      <w:r>
+        <w:instrText xml:space="preserve"> SEQ Figura \* ARABIC </w:instrText>
+      </w:r>
+      <w:r>
+        <w:fldChar w:fldCharType="separate"/>
+      </w:r>
+      <w:r>
+        <w:rPr>
+          <w:noProof/>
+        </w:rPr>
+        <w:t>11</w:t>
+      </w:r>
+      <w:r>
+        <w:rPr>
+          <w:noProof/>
+        </w:rPr>
+        <w:fldChar w:fldCharType="end"/>
+      </w:r>
       <w:r>
         <w:t xml:space="preserve"> </w:t>
       </w:r>
@@ -7013,7 +8730,7 @@
       <w:r>
         <w:t>2</w:t>
       </w:r>
-      <w:bookmarkEnd w:id="14"/>
+      <w:bookmarkEnd w:id="16"/>
     </w:p>
     <w:p>
       <w:pPr>
@@ -7041,7 +8758,7 @@
                     <pic:cNvPicPr/>
                   </pic:nvPicPr>
                   <pic:blipFill>
-                    <a:blip r:embed="rId26">
+                    <a:blip r:embed="rId27">
                       <a:extLst>
                         <a:ext uri="{28A0092B-C50C-407E-A947-70E740481C1C}">
                           <a14:useLocalDpi xmlns:a14="http://schemas.microsoft.com/office/drawing/2010/main" val="0"/>
@@ -7073,18 +8790,31 @@
         <w:pStyle w:val="Legenda"/>
         <w:jc w:val="center"/>
       </w:pPr>
-      <w:bookmarkStart w:id="15" w:name="_Toc137360149"/>
+      <w:bookmarkStart w:id="17" w:name="_Toc137360149"/>
       <w:r>
         <w:t xml:space="preserve">Figura </w:t>
       </w:r>
-      <w:fldSimple w:instr=" SEQ Figura \* ARABIC ">
-        <w:r>
-          <w:rPr>
-            <w:noProof/>
-          </w:rPr>
-          <w:t>10</w:t>
-        </w:r>
-      </w:fldSimple>
+      <w:r>
+        <w:fldChar w:fldCharType="begin"/>
+      </w:r>
+      <w:r>
+        <w:instrText xml:space="preserve"> SEQ Figura \* ARABIC </w:instrText>
+      </w:r>
+      <w:r>
+        <w:fldChar w:fldCharType="separate"/>
+      </w:r>
+      <w:r>
+        <w:rPr>
+          <w:noProof/>
+        </w:rPr>
+        <w:t>12</w:t>
+      </w:r>
+      <w:r>
+        <w:rPr>
+          <w:noProof/>
+        </w:rPr>
+        <w:fldChar w:fldCharType="end"/>
+      </w:r>
       <w:r>
         <w:t xml:space="preserve"> </w:t>
       </w:r>
@@ -7094,7 +8824,7 @@
       <w:r>
         <w:t>3</w:t>
       </w:r>
-      <w:bookmarkEnd w:id="15"/>
+      <w:bookmarkEnd w:id="17"/>
     </w:p>
     <w:p>
       <w:pPr>
@@ -7121,7 +8851,7 @@
                     <pic:cNvPicPr/>
                   </pic:nvPicPr>
                   <pic:blipFill>
-                    <a:blip r:embed="rId27">
+                    <a:blip r:embed="rId28">
                       <a:extLst>
                         <a:ext uri="{28A0092B-C50C-407E-A947-70E740481C1C}">
                           <a14:useLocalDpi xmlns:a14="http://schemas.microsoft.com/office/drawing/2010/main" val="0"/>
@@ -7153,18 +8883,31 @@
         <w:pStyle w:val="Legenda"/>
         <w:jc w:val="center"/>
       </w:pPr>
-      <w:bookmarkStart w:id="16" w:name="_Toc137360150"/>
+      <w:bookmarkStart w:id="18" w:name="_Toc137360150"/>
       <w:r>
         <w:t xml:space="preserve">Figura </w:t>
       </w:r>
-      <w:fldSimple w:instr=" SEQ Figura \* ARABIC ">
-        <w:r>
-          <w:rPr>
-            <w:noProof/>
-          </w:rPr>
-          <w:t>11</w:t>
-        </w:r>
-      </w:fldSimple>
+      <w:r>
+        <w:fldChar w:fldCharType="begin"/>
+      </w:r>
+      <w:r>
+        <w:instrText xml:space="preserve"> SEQ Figura \* ARABIC </w:instrText>
+      </w:r>
+      <w:r>
+        <w:fldChar w:fldCharType="separate"/>
+      </w:r>
+      <w:r>
+        <w:rPr>
+          <w:noProof/>
+        </w:rPr>
+        <w:t>13</w:t>
+      </w:r>
+      <w:r>
+        <w:rPr>
+          <w:noProof/>
+        </w:rPr>
+        <w:fldChar w:fldCharType="end"/>
+      </w:r>
       <w:r>
         <w:t xml:space="preserve"> </w:t>
       </w:r>
@@ -7174,7 +8917,7 @@
       <w:r>
         <w:t>4</w:t>
       </w:r>
-      <w:bookmarkEnd w:id="16"/>
+      <w:bookmarkEnd w:id="18"/>
     </w:p>
     <w:p>
       <w:pPr>
@@ -7202,7 +8945,7 @@
                     <pic:cNvPicPr/>
                   </pic:nvPicPr>
                   <pic:blipFill>
-                    <a:blip r:embed="rId28">
+                    <a:blip r:embed="rId29">
                       <a:extLst>
                         <a:ext uri="{28A0092B-C50C-407E-A947-70E740481C1C}">
                           <a14:useLocalDpi xmlns:a14="http://schemas.microsoft.com/office/drawing/2010/main" val="0"/>
@@ -7234,25 +8977,38 @@
         <w:pStyle w:val="Legenda"/>
         <w:jc w:val="center"/>
       </w:pPr>
-      <w:bookmarkStart w:id="17" w:name="_Toc137360151"/>
+      <w:bookmarkStart w:id="19" w:name="_Toc137360151"/>
       <w:r>
         <w:t xml:space="preserve">Figura </w:t>
       </w:r>
-      <w:fldSimple w:instr=" SEQ Figura \* ARABIC ">
-        <w:r>
-          <w:rPr>
-            <w:noProof/>
-          </w:rPr>
-          <w:t>12</w:t>
-        </w:r>
-      </w:fldSimple>
+      <w:r>
+        <w:fldChar w:fldCharType="begin"/>
+      </w:r>
+      <w:r>
+        <w:instrText xml:space="preserve"> SEQ Figura \* ARABIC </w:instrText>
+      </w:r>
+      <w:r>
+        <w:fldChar w:fldCharType="separate"/>
+      </w:r>
+      <w:r>
+        <w:rPr>
+          <w:noProof/>
+        </w:rPr>
+        <w:t>14</w:t>
+      </w:r>
+      <w:r>
+        <w:rPr>
+          <w:noProof/>
+        </w:rPr>
+        <w:fldChar w:fldCharType="end"/>
+      </w:r>
       <w:r>
         <w:t>- Anexo, Tarefa PMIR-</w:t>
       </w:r>
       <w:r>
         <w:t>5</w:t>
       </w:r>
-      <w:bookmarkEnd w:id="17"/>
+      <w:bookmarkEnd w:id="19"/>
     </w:p>
     <w:p>
       <w:pPr>
@@ -7279,7 +9035,7 @@
                     <pic:cNvPicPr/>
                   </pic:nvPicPr>
                   <pic:blipFill>
-                    <a:blip r:embed="rId29">
+                    <a:blip r:embed="rId30">
                       <a:extLst>
                         <a:ext uri="{28A0092B-C50C-407E-A947-70E740481C1C}">
                           <a14:useLocalDpi xmlns:a14="http://schemas.microsoft.com/office/drawing/2010/main" val="0"/>
@@ -7311,25 +9067,38 @@
         <w:pStyle w:val="Legenda"/>
         <w:jc w:val="center"/>
       </w:pPr>
-      <w:bookmarkStart w:id="18" w:name="_Toc137360152"/>
+      <w:bookmarkStart w:id="20" w:name="_Toc137360152"/>
       <w:r>
         <w:t xml:space="preserve">Figura </w:t>
       </w:r>
-      <w:fldSimple w:instr=" SEQ Figura \* ARABIC ">
-        <w:r>
-          <w:rPr>
-            <w:noProof/>
-          </w:rPr>
-          <w:t>13</w:t>
-        </w:r>
-      </w:fldSimple>
+      <w:r>
+        <w:fldChar w:fldCharType="begin"/>
+      </w:r>
+      <w:r>
+        <w:instrText xml:space="preserve"> SEQ Figura \* ARABIC </w:instrText>
+      </w:r>
+      <w:r>
+        <w:fldChar w:fldCharType="separate"/>
+      </w:r>
+      <w:r>
+        <w:rPr>
+          <w:noProof/>
+        </w:rPr>
+        <w:t>15</w:t>
+      </w:r>
+      <w:r>
+        <w:rPr>
+          <w:noProof/>
+        </w:rPr>
+        <w:fldChar w:fldCharType="end"/>
+      </w:r>
       <w:r>
         <w:t>- Anexo, Tarefa PMIR-</w:t>
       </w:r>
       <w:r>
         <w:t>6</w:t>
       </w:r>
-      <w:bookmarkEnd w:id="18"/>
+      <w:bookmarkEnd w:id="20"/>
     </w:p>
     <w:p>
       <w:pPr>
@@ -7357,7 +9126,7 @@
                     <pic:cNvPicPr/>
                   </pic:nvPicPr>
                   <pic:blipFill>
-                    <a:blip r:embed="rId30">
+                    <a:blip r:embed="rId31">
                       <a:extLst>
                         <a:ext uri="{28A0092B-C50C-407E-A947-70E740481C1C}">
                           <a14:useLocalDpi xmlns:a14="http://schemas.microsoft.com/office/drawing/2010/main" val="0"/>
@@ -7389,25 +9158,38 @@
         <w:pStyle w:val="Legenda"/>
         <w:jc w:val="center"/>
       </w:pPr>
-      <w:bookmarkStart w:id="19" w:name="_Toc137360153"/>
+      <w:bookmarkStart w:id="21" w:name="_Toc137360153"/>
       <w:r>
         <w:t xml:space="preserve">Figura </w:t>
       </w:r>
-      <w:fldSimple w:instr=" SEQ Figura \* ARABIC ">
-        <w:r>
-          <w:rPr>
-            <w:noProof/>
-          </w:rPr>
-          <w:t>14</w:t>
-        </w:r>
-      </w:fldSimple>
+      <w:r>
+        <w:fldChar w:fldCharType="begin"/>
+      </w:r>
+      <w:r>
+        <w:instrText xml:space="preserve"> SEQ Figura \* ARABIC </w:instrText>
+      </w:r>
+      <w:r>
+        <w:fldChar w:fldCharType="separate"/>
+      </w:r>
+      <w:r>
+        <w:rPr>
+          <w:noProof/>
+        </w:rPr>
+        <w:t>16</w:t>
+      </w:r>
+      <w:r>
+        <w:rPr>
+          <w:noProof/>
+        </w:rPr>
+        <w:fldChar w:fldCharType="end"/>
+      </w:r>
       <w:r>
         <w:t>- Anexo, Tarefa PMIR-</w:t>
       </w:r>
       <w:r>
         <w:t>7</w:t>
       </w:r>
-      <w:bookmarkEnd w:id="19"/>
+      <w:bookmarkEnd w:id="21"/>
     </w:p>
     <w:p>
       <w:pPr>
@@ -7435,7 +9217,7 @@
                     <pic:cNvPicPr/>
                   </pic:nvPicPr>
                   <pic:blipFill>
-                    <a:blip r:embed="rId31">
+                    <a:blip r:embed="rId32">
                       <a:extLst>
                         <a:ext uri="{28A0092B-C50C-407E-A947-70E740481C1C}">
                           <a14:useLocalDpi xmlns:a14="http://schemas.microsoft.com/office/drawing/2010/main" val="0"/>
@@ -7467,25 +9249,38 @@
         <w:pStyle w:val="Legenda"/>
         <w:jc w:val="center"/>
       </w:pPr>
-      <w:bookmarkStart w:id="20" w:name="_Toc137360154"/>
+      <w:bookmarkStart w:id="22" w:name="_Toc137360154"/>
       <w:r>
         <w:t xml:space="preserve">Figura </w:t>
       </w:r>
-      <w:fldSimple w:instr=" SEQ Figura \* ARABIC ">
-        <w:r>
-          <w:rPr>
-            <w:noProof/>
-          </w:rPr>
-          <w:t>15</w:t>
-        </w:r>
-      </w:fldSimple>
+      <w:r>
+        <w:fldChar w:fldCharType="begin"/>
+      </w:r>
+      <w:r>
+        <w:instrText xml:space="preserve"> SEQ Figura \* ARABIC </w:instrText>
+      </w:r>
+      <w:r>
+        <w:fldChar w:fldCharType="separate"/>
+      </w:r>
+      <w:r>
+        <w:rPr>
+          <w:noProof/>
+        </w:rPr>
+        <w:t>17</w:t>
+      </w:r>
+      <w:r>
+        <w:rPr>
+          <w:noProof/>
+        </w:rPr>
+        <w:fldChar w:fldCharType="end"/>
+      </w:r>
       <w:r>
         <w:t>- Anexo, Tarefa PMIR-</w:t>
       </w:r>
       <w:r>
         <w:t>8</w:t>
       </w:r>
-      <w:bookmarkEnd w:id="20"/>
+      <w:bookmarkEnd w:id="22"/>
     </w:p>
     <w:p>
       <w:pPr>
@@ -7513,7 +9308,7 @@
                     <pic:cNvPicPr/>
                   </pic:nvPicPr>
                   <pic:blipFill>
-                    <a:blip r:embed="rId32">
+                    <a:blip r:embed="rId33">
                       <a:extLst>
                         <a:ext uri="{28A0092B-C50C-407E-A947-70E740481C1C}">
                           <a14:useLocalDpi xmlns:a14="http://schemas.microsoft.com/office/drawing/2010/main" val="0"/>
@@ -7545,25 +9340,38 @@
         <w:pStyle w:val="Legenda"/>
         <w:jc w:val="center"/>
       </w:pPr>
-      <w:bookmarkStart w:id="21" w:name="_Toc137360155"/>
+      <w:bookmarkStart w:id="23" w:name="_Toc137360155"/>
       <w:r>
         <w:t xml:space="preserve">Figura </w:t>
       </w:r>
-      <w:fldSimple w:instr=" SEQ Figura \* ARABIC ">
-        <w:r>
-          <w:rPr>
-            <w:noProof/>
-          </w:rPr>
-          <w:t>16</w:t>
-        </w:r>
-      </w:fldSimple>
+      <w:r>
+        <w:fldChar w:fldCharType="begin"/>
+      </w:r>
+      <w:r>
+        <w:instrText xml:space="preserve"> SEQ Figura \* ARABIC </w:instrText>
+      </w:r>
+      <w:r>
+        <w:fldChar w:fldCharType="separate"/>
+      </w:r>
+      <w:r>
+        <w:rPr>
+          <w:noProof/>
+        </w:rPr>
+        <w:t>18</w:t>
+      </w:r>
+      <w:r>
+        <w:rPr>
+          <w:noProof/>
+        </w:rPr>
+        <w:fldChar w:fldCharType="end"/>
+      </w:r>
       <w:r>
         <w:t>- Anexo, Tarefa PMIR-</w:t>
       </w:r>
       <w:r>
         <w:t>9</w:t>
       </w:r>
-      <w:bookmarkEnd w:id="21"/>
+      <w:bookmarkEnd w:id="23"/>
     </w:p>
     <w:p>
       <w:pPr>
@@ -7591,7 +9399,7 @@
                     <pic:cNvPicPr/>
                   </pic:nvPicPr>
                   <pic:blipFill>
-                    <a:blip r:embed="rId33">
+                    <a:blip r:embed="rId34">
                       <a:extLst>
                         <a:ext uri="{28A0092B-C50C-407E-A947-70E740481C1C}">
                           <a14:useLocalDpi xmlns:a14="http://schemas.microsoft.com/office/drawing/2010/main" val="0"/>
@@ -7623,25 +9431,40 @@
         <w:pStyle w:val="Legenda"/>
         <w:jc w:val="center"/>
       </w:pPr>
-      <w:bookmarkStart w:id="22" w:name="_Toc137360156"/>
+      <w:bookmarkStart w:id="24" w:name="_Toc137360156"/>
+      <w:bookmarkStart w:id="25" w:name="_Ref137530649"/>
       <w:r>
         <w:t xml:space="preserve">Figura </w:t>
       </w:r>
-      <w:fldSimple w:instr=" SEQ Figura \* ARABIC ">
-        <w:r>
-          <w:rPr>
-            <w:noProof/>
-          </w:rPr>
-          <w:t>17</w:t>
-        </w:r>
-      </w:fldSimple>
+      <w:r>
+        <w:fldChar w:fldCharType="begin"/>
+      </w:r>
+      <w:r>
+        <w:instrText xml:space="preserve"> SEQ Figura \* ARABIC </w:instrText>
+      </w:r>
+      <w:r>
+        <w:fldChar w:fldCharType="separate"/>
+      </w:r>
+      <w:r>
+        <w:rPr>
+          <w:noProof/>
+        </w:rPr>
+        <w:t>19</w:t>
+      </w:r>
+      <w:r>
+        <w:rPr>
+          <w:noProof/>
+        </w:rPr>
+        <w:fldChar w:fldCharType="end"/>
+      </w:r>
+      <w:bookmarkEnd w:id="25"/>
       <w:r>
         <w:t>- Anexo, Tarefa PMIR-1</w:t>
       </w:r>
       <w:r>
         <w:t>0</w:t>
       </w:r>
-      <w:bookmarkEnd w:id="22"/>
+      <w:bookmarkEnd w:id="24"/>
     </w:p>
     <w:sectPr>
       <w:pgSz w:w="11906" w:h="16838"/>
@@ -9595,7 +11418,7 @@
     </b:Author>
     <b:Title>XAMPP</b:Title>
     <b:URL>https://www.apachefriends.org/</b:URL>
-    <b:RefOrder>12</b:RefOrder>
+    <b:RefOrder>13</b:RefOrder>
   </b:Source>
   <b:Source>
     <b:Tag>Red</b:Tag>
@@ -9636,11 +11459,37 @@
     <b:URL>https://git-scm.com/</b:URL>
     <b:RefOrder>9</b:RefOrder>
   </b:Source>
+  <b:Source>
+    <b:Tag>XAM</b:Tag>
+    <b:SourceType>InternetSite</b:SourceType>
+    <b:Guid>{098480CD-0C25-431F-A6E9-D3B74028A738}</b:Guid>
+    <b:Author>
+      <b:Author>
+        <b:Corporate>XAMPP</b:Corporate>
+      </b:Author>
+    </b:Author>
+    <b:Title>XAMPP</b:Title>
+    <b:URL>https://www.apachefriends.org/</b:URL>
+    <b:RefOrder>12</b:RefOrder>
+  </b:Source>
+  <b:Source>
+    <b:Tag>Tut</b:Tag>
+    <b:SourceType>InternetSite</b:SourceType>
+    <b:Guid>{4DBC858F-D495-4F30-A25F-E6EDE40B47AA}</b:Guid>
+    <b:Author>
+      <b:Author>
+        <b:Corporate>Intelegain</b:Corporate>
+      </b:Author>
+    </b:Author>
+    <b:Title>Waterfall Development Model</b:Title>
+    <b:URL>https://www.intelegain.com/waterfall/</b:URL>
+    <b:RefOrder>14</b:RefOrder>
+  </b:Source>
 </b:Sources>
 </file>
 
 <file path=customXml/itemProps1.xml><?xml version="1.0" encoding="utf-8"?>
-<ds:datastoreItem xmlns:ds="http://schemas.openxmlformats.org/officeDocument/2006/customXml" ds:itemID="{ADF03913-049A-40CE-9C45-8335EA716473}">
+<ds:datastoreItem xmlns:ds="http://schemas.openxmlformats.org/officeDocument/2006/customXml" ds:itemID="{7A5D233D-AD96-4E95-98B3-C454AE207A2D}">
   <ds:schemaRefs>
     <ds:schemaRef ds:uri="http://schemas.openxmlformats.org/officeDocument/2006/bibliography"/>
   </ds:schemaRefs>

--- a/docs/Relatorio_Estagio.docx
+++ b/docs/Relatorio_Estagio.docx
@@ -570,7 +570,13 @@
       </w:pPr>
     </w:p>
     <w:p/>
-    <w:p/>
+    <w:p>
+      <w:pPr>
+        <w:rPr>
+          <w:u w:val="single"/>
+        </w:rPr>
+      </w:pPr>
+    </w:p>
     <w:p/>
     <w:p/>
     <w:p>
@@ -4908,27 +4914,14 @@
       <w:r>
         <w:t xml:space="preserve">Figura </w:t>
       </w:r>
-      <w:r>
-        <w:fldChar w:fldCharType="begin"/>
-      </w:r>
-      <w:r>
-        <w:instrText xml:space="preserve"> SEQ Figura \* ARABIC </w:instrText>
-      </w:r>
-      <w:r>
-        <w:fldChar w:fldCharType="separate"/>
-      </w:r>
-      <w:r>
-        <w:rPr>
-          <w:noProof/>
-        </w:rPr>
-        <w:t>1</w:t>
-      </w:r>
-      <w:r>
-        <w:rPr>
-          <w:noProof/>
-        </w:rPr>
-        <w:fldChar w:fldCharType="end"/>
-      </w:r>
+      <w:fldSimple w:instr=" SEQ Figura \* ARABIC ">
+        <w:r>
+          <w:rPr>
+            <w:noProof/>
+          </w:rPr>
+          <w:t>1</w:t>
+        </w:r>
+      </w:fldSimple>
       <w:r>
         <w:t xml:space="preserve"> - Logo PHP</w:t>
       </w:r>
@@ -5174,27 +5167,14 @@
       <w:r>
         <w:t xml:space="preserve">Figura </w:t>
       </w:r>
-      <w:r>
-        <w:fldChar w:fldCharType="begin"/>
-      </w:r>
-      <w:r>
-        <w:instrText xml:space="preserve"> SEQ Figura \* ARABIC </w:instrText>
-      </w:r>
-      <w:r>
-        <w:fldChar w:fldCharType="separate"/>
-      </w:r>
-      <w:r>
-        <w:rPr>
-          <w:noProof/>
-        </w:rPr>
-        <w:t>2</w:t>
-      </w:r>
-      <w:r>
-        <w:rPr>
-          <w:noProof/>
-        </w:rPr>
-        <w:fldChar w:fldCharType="end"/>
-      </w:r>
+      <w:fldSimple w:instr=" SEQ Figura \* ARABIC ">
+        <w:r>
+          <w:rPr>
+            <w:noProof/>
+          </w:rPr>
+          <w:t>2</w:t>
+        </w:r>
+      </w:fldSimple>
       <w:r>
         <w:t xml:space="preserve"> - Logo Docker</w:t>
       </w:r>
@@ -5453,27 +5433,14 @@
       <w:r>
         <w:t xml:space="preserve">Figura </w:t>
       </w:r>
-      <w:r>
-        <w:fldChar w:fldCharType="begin"/>
-      </w:r>
-      <w:r>
-        <w:instrText xml:space="preserve"> SEQ Figura \* ARABIC </w:instrText>
-      </w:r>
-      <w:r>
-        <w:fldChar w:fldCharType="separate"/>
-      </w:r>
-      <w:r>
-        <w:rPr>
-          <w:noProof/>
-        </w:rPr>
-        <w:t>3</w:t>
-      </w:r>
-      <w:r>
-        <w:rPr>
-          <w:noProof/>
-        </w:rPr>
-        <w:fldChar w:fldCharType="end"/>
-      </w:r>
+      <w:fldSimple w:instr=" SEQ Figura \* ARABIC ">
+        <w:r>
+          <w:rPr>
+            <w:noProof/>
+          </w:rPr>
+          <w:t>3</w:t>
+        </w:r>
+      </w:fldSimple>
       <w:r>
         <w:t xml:space="preserve"> - </w:t>
       </w:r>
@@ -5733,27 +5700,14 @@
       <w:r>
         <w:t xml:space="preserve">Figura </w:t>
       </w:r>
-      <w:r>
-        <w:fldChar w:fldCharType="begin"/>
-      </w:r>
-      <w:r>
-        <w:instrText xml:space="preserve"> SEQ Figura \* ARABIC </w:instrText>
-      </w:r>
-      <w:r>
-        <w:fldChar w:fldCharType="separate"/>
-      </w:r>
-      <w:r>
-        <w:rPr>
-          <w:noProof/>
-        </w:rPr>
-        <w:t>4</w:t>
-      </w:r>
-      <w:r>
-        <w:rPr>
-          <w:noProof/>
-        </w:rPr>
-        <w:fldChar w:fldCharType="end"/>
-      </w:r>
+      <w:fldSimple w:instr=" SEQ Figura \* ARABIC ">
+        <w:r>
+          <w:rPr>
+            <w:noProof/>
+          </w:rPr>
+          <w:t>4</w:t>
+        </w:r>
+      </w:fldSimple>
       <w:r>
         <w:t xml:space="preserve"> - </w:t>
       </w:r>
@@ -5942,27 +5896,14 @@
       <w:r>
         <w:t xml:space="preserve">Figura </w:t>
       </w:r>
-      <w:r>
-        <w:fldChar w:fldCharType="begin"/>
-      </w:r>
-      <w:r>
-        <w:instrText xml:space="preserve"> SEQ Figura \* ARABIC </w:instrText>
-      </w:r>
-      <w:r>
-        <w:fldChar w:fldCharType="separate"/>
-      </w:r>
-      <w:r>
-        <w:rPr>
-          <w:noProof/>
-        </w:rPr>
-        <w:t>5</w:t>
-      </w:r>
-      <w:r>
-        <w:rPr>
-          <w:noProof/>
-        </w:rPr>
-        <w:fldChar w:fldCharType="end"/>
-      </w:r>
+      <w:fldSimple w:instr=" SEQ Figura \* ARABIC ">
+        <w:r>
+          <w:rPr>
+            <w:noProof/>
+          </w:rPr>
+          <w:t>5</w:t>
+        </w:r>
+      </w:fldSimple>
       <w:r>
         <w:t xml:space="preserve"> - Framework </w:t>
       </w:r>
@@ -6147,27 +6088,14 @@
       <w:r>
         <w:t xml:space="preserve">Figura </w:t>
       </w:r>
-      <w:r>
-        <w:fldChar w:fldCharType="begin"/>
-      </w:r>
-      <w:r>
-        <w:instrText xml:space="preserve"> SEQ Figura \* ARABIC </w:instrText>
-      </w:r>
-      <w:r>
-        <w:fldChar w:fldCharType="separate"/>
-      </w:r>
-      <w:r>
-        <w:rPr>
-          <w:noProof/>
-        </w:rPr>
-        <w:t>6</w:t>
-      </w:r>
-      <w:r>
-        <w:rPr>
-          <w:noProof/>
-        </w:rPr>
-        <w:fldChar w:fldCharType="end"/>
-      </w:r>
+      <w:fldSimple w:instr=" SEQ Figura \* ARABIC ">
+        <w:r>
+          <w:rPr>
+            <w:noProof/>
+          </w:rPr>
+          <w:t>6</w:t>
+        </w:r>
+      </w:fldSimple>
       <w:r>
         <w:t xml:space="preserve"> - </w:t>
       </w:r>
@@ -6353,27 +6281,14 @@
       <w:r>
         <w:t xml:space="preserve">Figura </w:t>
       </w:r>
-      <w:r>
-        <w:fldChar w:fldCharType="begin"/>
-      </w:r>
-      <w:r>
-        <w:instrText xml:space="preserve"> SEQ Figura \* ARABIC </w:instrText>
-      </w:r>
-      <w:r>
-        <w:fldChar w:fldCharType="separate"/>
-      </w:r>
-      <w:r>
-        <w:rPr>
-          <w:noProof/>
-        </w:rPr>
-        <w:t>7</w:t>
-      </w:r>
-      <w:r>
-        <w:rPr>
-          <w:noProof/>
-        </w:rPr>
-        <w:fldChar w:fldCharType="end"/>
-      </w:r>
+      <w:fldSimple w:instr=" SEQ Figura \* ARABIC ">
+        <w:r>
+          <w:rPr>
+            <w:noProof/>
+          </w:rPr>
+          <w:t>7</w:t>
+        </w:r>
+      </w:fldSimple>
       <w:r>
         <w:t xml:space="preserve"> - XAMP logo</w:t>
       </w:r>
@@ -6543,24 +6458,14 @@
       <w:r>
         <w:t xml:space="preserve">Figura </w:t>
       </w:r>
-      <w:r>
-        <w:fldChar w:fldCharType="begin"/>
-      </w:r>
-      <w:r>
-        <w:instrText xml:space="preserve"> SEQ Figura \* ARABIC </w:instrText>
-      </w:r>
-      <w:r>
-        <w:fldChar w:fldCharType="separate"/>
-      </w:r>
-      <w:r>
-        <w:rPr>
-          <w:noProof/>
-        </w:rPr>
-        <w:t>8</w:t>
-      </w:r>
-      <w:r>
-        <w:fldChar w:fldCharType="end"/>
-      </w:r>
+      <w:fldSimple w:instr=" SEQ Figura \* ARABIC ">
+        <w:r>
+          <w:rPr>
+            <w:noProof/>
+          </w:rPr>
+          <w:t>8</w:t>
+        </w:r>
+      </w:fldSimple>
       <w:r>
         <w:t xml:space="preserve"> - Modelo de desenvolvimento de Software em Cascata</w:t>
       </w:r>
@@ -7008,15 +6913,13 @@
               </w:rPr>
               <w:t xml:space="preserve">), </w:t>
             </w:r>
-            <w:proofErr w:type="spellStart"/>
-            <w:r>
-              <w:rPr>
-                <w:sz w:val="20"/>
-                <w:szCs w:val="20"/>
-              </w:rPr>
-              <w:t>activo</w:t>
-            </w:r>
-            <w:proofErr w:type="spellEnd"/>
+            <w:r>
+              <w:rPr>
+                <w:sz w:val="20"/>
+                <w:szCs w:val="20"/>
+              </w:rPr>
+              <w:t>ativo</w:t>
+            </w:r>
             <w:r>
               <w:rPr>
                 <w:sz w:val="20"/>
@@ -7216,14 +7119,7 @@
                 <w:sz w:val="20"/>
                 <w:szCs w:val="20"/>
               </w:rPr>
-              <w:t xml:space="preserve">O sistema deve permitir criar projetos no sistema “Redmine” através do protocolo HTTP POST e envio dos seguintes campos: </w:t>
-            </w:r>
-            <w:r>
-              <w:rPr>
-                <w:sz w:val="20"/>
-                <w:szCs w:val="20"/>
-              </w:rPr>
-              <w:t>id (inteiro), nome (</w:t>
+              <w:t>O sistema deve permitir criar projetos no sistema “Redmine” através do protocolo HTTP POST e envio dos seguintes campos: id (inteiro), nome (</w:t>
             </w:r>
             <w:proofErr w:type="spellStart"/>
             <w:r>
@@ -7424,21 +7320,7 @@
                 <w:sz w:val="20"/>
                 <w:szCs w:val="20"/>
               </w:rPr>
-              <w:t>O sistema deve permitir conectar-se com o sistema “</w:t>
-            </w:r>
-            <w:r>
-              <w:rPr>
-                <w:sz w:val="20"/>
-                <w:szCs w:val="20"/>
-              </w:rPr>
-              <w:t>Redmine</w:t>
-            </w:r>
-            <w:r>
-              <w:rPr>
-                <w:sz w:val="20"/>
-                <w:szCs w:val="20"/>
-              </w:rPr>
-              <w:t>” através do protocolo HTTP GET. O “Redmine” devolve a lista de projetos ativos. Cada projeto tem os seguintes campos: id (inteiro), nome (</w:t>
+              <w:t>O sistema deve permitir conectar-se com o sistema “Redmine” através do protocolo HTTP GET. O “Redmine” devolve a lista de projetos ativos. Cada projeto tem os seguintes campos: id (inteiro), nome (</w:t>
             </w:r>
             <w:proofErr w:type="spellStart"/>
             <w:r>
@@ -7486,21 +7368,7 @@
                 <w:sz w:val="20"/>
                 <w:szCs w:val="20"/>
               </w:rPr>
-              <w:t>)</w:t>
-            </w:r>
-            <w:r>
-              <w:rPr>
-                <w:sz w:val="20"/>
-                <w:szCs w:val="20"/>
-              </w:rPr>
-              <w:t xml:space="preserve"> e</w:t>
-            </w:r>
-            <w:r>
-              <w:rPr>
-                <w:sz w:val="20"/>
-                <w:szCs w:val="20"/>
-              </w:rPr>
-              <w:t xml:space="preserve"> descrição (</w:t>
+              <w:t>) e descrição (</w:t>
             </w:r>
             <w:proofErr w:type="spellStart"/>
             <w:r>
@@ -7516,14 +7384,7 @@
                 <w:sz w:val="20"/>
                 <w:szCs w:val="20"/>
               </w:rPr>
-              <w:t>)</w:t>
-            </w:r>
-            <w:r>
-              <w:rPr>
-                <w:sz w:val="20"/>
-                <w:szCs w:val="20"/>
-              </w:rPr>
-              <w:t>.</w:t>
+              <w:t>).</w:t>
             </w:r>
           </w:p>
         </w:tc>
@@ -7895,83 +7756,1710 @@
         <w:pStyle w:val="Legenda"/>
       </w:pPr>
       <w:r>
-        <w:t xml:space="preserve">Figura </w:t>
-      </w:r>
-      <w:r>
-        <w:fldChar w:fldCharType="begin"/>
-      </w:r>
-      <w:r>
-        <w:instrText xml:space="preserve"> SEQ Figura \* ARABIC </w:instrText>
-      </w:r>
-      <w:r>
-        <w:fldChar w:fldCharType="separate"/>
-      </w:r>
+        <w:t xml:space="preserve">Tabela </w:t>
+      </w:r>
+      <w:fldSimple w:instr=" SEQ Tabela \* ARABIC ">
+        <w:r>
+          <w:rPr>
+            <w:noProof/>
+          </w:rPr>
+          <w:t>1</w:t>
+        </w:r>
+      </w:fldSimple>
+      <w:r>
+        <w:t xml:space="preserve"> - R</w:t>
+      </w:r>
+      <w:r>
+        <w:t>equisitos Funcionais</w:t>
+      </w:r>
+    </w:p>
+    <w:p>
+      <w:pPr>
+        <w:pStyle w:val="Ttulo3"/>
+      </w:pPr>
+      <w:r>
+        <w:t>Requisitos Não Funcionais</w:t>
+      </w:r>
+    </w:p>
+    <w:tbl>
+      <w:tblPr>
+        <w:tblStyle w:val="TabelacomGrelha"/>
+        <w:tblW w:w="0" w:type="auto"/>
+        <w:tblLook w:val="04A0" w:firstRow="1" w:lastRow="0" w:firstColumn="1" w:lastColumn="0" w:noHBand="0" w:noVBand="1"/>
+      </w:tblPr>
+      <w:tblGrid>
+        <w:gridCol w:w="535"/>
+        <w:gridCol w:w="1651"/>
+        <w:gridCol w:w="1818"/>
+        <w:gridCol w:w="3289"/>
+        <w:gridCol w:w="879"/>
+        <w:gridCol w:w="889"/>
+      </w:tblGrid>
+      <w:tr>
+        <w:trPr>
+          <w:cantSplit/>
+        </w:trPr>
+        <w:tc>
+          <w:tcPr>
+            <w:tcW w:w="535" w:type="dxa"/>
+            <w:shd w:val="clear" w:color="auto" w:fill="D9D9D9" w:themeFill="background1" w:themeFillShade="D9"/>
+          </w:tcPr>
+          <w:p>
+            <w:pPr>
+              <w:keepNext/>
+              <w:ind w:firstLine="0"/>
+              <w:jc w:val="center"/>
+              <w:rPr>
+                <w:sz w:val="20"/>
+                <w:szCs w:val="20"/>
+              </w:rPr>
+            </w:pPr>
+            <w:r>
+              <w:rPr>
+                <w:sz w:val="20"/>
+                <w:szCs w:val="20"/>
+              </w:rPr>
+              <w:lastRenderedPageBreak/>
+              <w:t>ID</w:t>
+            </w:r>
+          </w:p>
+        </w:tc>
+        <w:tc>
+          <w:tcPr>
+            <w:tcW w:w="1651" w:type="dxa"/>
+            <w:shd w:val="clear" w:color="auto" w:fill="D9D9D9" w:themeFill="background1" w:themeFillShade="D9"/>
+          </w:tcPr>
+          <w:p>
+            <w:pPr>
+              <w:keepNext/>
+              <w:ind w:firstLine="0"/>
+              <w:jc w:val="center"/>
+              <w:rPr>
+                <w:sz w:val="20"/>
+                <w:szCs w:val="20"/>
+              </w:rPr>
+            </w:pPr>
+            <w:r>
+              <w:rPr>
+                <w:sz w:val="20"/>
+                <w:szCs w:val="20"/>
+              </w:rPr>
+              <w:t>TAG</w:t>
+            </w:r>
+          </w:p>
+        </w:tc>
+        <w:tc>
+          <w:tcPr>
+            <w:tcW w:w="1818" w:type="dxa"/>
+            <w:shd w:val="clear" w:color="auto" w:fill="D9D9D9" w:themeFill="background1" w:themeFillShade="D9"/>
+          </w:tcPr>
+          <w:p>
+            <w:pPr>
+              <w:keepNext/>
+              <w:ind w:firstLine="0"/>
+              <w:jc w:val="center"/>
+              <w:rPr>
+                <w:sz w:val="20"/>
+                <w:szCs w:val="20"/>
+              </w:rPr>
+            </w:pPr>
+            <w:r>
+              <w:rPr>
+                <w:sz w:val="20"/>
+                <w:szCs w:val="20"/>
+              </w:rPr>
+              <w:t>Requisito</w:t>
+            </w:r>
+          </w:p>
+        </w:tc>
+        <w:tc>
+          <w:tcPr>
+            <w:tcW w:w="3289" w:type="dxa"/>
+            <w:shd w:val="clear" w:color="auto" w:fill="D9D9D9" w:themeFill="background1" w:themeFillShade="D9"/>
+          </w:tcPr>
+          <w:p>
+            <w:pPr>
+              <w:keepNext/>
+              <w:ind w:firstLine="0"/>
+              <w:jc w:val="center"/>
+              <w:rPr>
+                <w:sz w:val="20"/>
+                <w:szCs w:val="20"/>
+              </w:rPr>
+            </w:pPr>
+            <w:r>
+              <w:rPr>
+                <w:sz w:val="20"/>
+                <w:szCs w:val="20"/>
+              </w:rPr>
+              <w:t>Descrição</w:t>
+            </w:r>
+          </w:p>
+        </w:tc>
+        <w:tc>
+          <w:tcPr>
+            <w:tcW w:w="879" w:type="dxa"/>
+            <w:shd w:val="clear" w:color="auto" w:fill="D9D9D9" w:themeFill="background1" w:themeFillShade="D9"/>
+          </w:tcPr>
+          <w:p>
+            <w:pPr>
+              <w:keepNext/>
+              <w:ind w:firstLine="0"/>
+              <w:jc w:val="center"/>
+              <w:rPr>
+                <w:sz w:val="20"/>
+                <w:szCs w:val="20"/>
+              </w:rPr>
+            </w:pPr>
+            <w:proofErr w:type="spellStart"/>
+            <w:r>
+              <w:rPr>
+                <w:sz w:val="20"/>
+                <w:szCs w:val="20"/>
+              </w:rPr>
+              <w:t>Prio</w:t>
+            </w:r>
+            <w:proofErr w:type="spellEnd"/>
+            <w:r>
+              <w:rPr>
+                <w:sz w:val="20"/>
+                <w:szCs w:val="20"/>
+              </w:rPr>
+              <w:t>.</w:t>
+            </w:r>
+          </w:p>
+        </w:tc>
+        <w:tc>
+          <w:tcPr>
+            <w:tcW w:w="889" w:type="dxa"/>
+            <w:shd w:val="clear" w:color="auto" w:fill="D9D9D9" w:themeFill="background1" w:themeFillShade="D9"/>
+          </w:tcPr>
+          <w:p>
+            <w:pPr>
+              <w:keepNext/>
+              <w:ind w:firstLine="0"/>
+              <w:jc w:val="center"/>
+              <w:rPr>
+                <w:sz w:val="20"/>
+                <w:szCs w:val="20"/>
+              </w:rPr>
+            </w:pPr>
+            <w:r>
+              <w:rPr>
+                <w:sz w:val="20"/>
+                <w:szCs w:val="20"/>
+              </w:rPr>
+              <w:t>Tipo R</w:t>
+            </w:r>
+          </w:p>
+        </w:tc>
+      </w:tr>
+      <w:tr>
+        <w:trPr>
+          <w:cantSplit/>
+        </w:trPr>
+        <w:tc>
+          <w:tcPr>
+            <w:tcW w:w="535" w:type="dxa"/>
+          </w:tcPr>
+          <w:p>
+            <w:pPr>
+              <w:keepNext/>
+              <w:ind w:firstLine="0"/>
+              <w:rPr>
+                <w:sz w:val="20"/>
+                <w:szCs w:val="20"/>
+              </w:rPr>
+            </w:pPr>
+            <w:r>
+              <w:rPr>
+                <w:sz w:val="20"/>
+                <w:szCs w:val="20"/>
+              </w:rPr>
+              <w:t>1.1</w:t>
+            </w:r>
+          </w:p>
+        </w:tc>
+        <w:tc>
+          <w:tcPr>
+            <w:tcW w:w="1651" w:type="dxa"/>
+            <w:vMerge w:val="restart"/>
+            <w:vAlign w:val="center"/>
+          </w:tcPr>
+          <w:p>
+            <w:pPr>
+              <w:keepNext/>
+              <w:ind w:firstLine="0"/>
+              <w:jc w:val="center"/>
+              <w:rPr>
+                <w:sz w:val="20"/>
+                <w:szCs w:val="20"/>
+              </w:rPr>
+            </w:pPr>
+            <w:r>
+              <w:rPr>
+                <w:sz w:val="20"/>
+                <w:szCs w:val="20"/>
+              </w:rPr>
+              <w:t>Produto</w:t>
+            </w:r>
+            <w:r>
+              <w:rPr>
+                <w:sz w:val="20"/>
+                <w:szCs w:val="20"/>
+              </w:rPr>
+              <w:t>”</w:t>
+            </w:r>
+          </w:p>
+        </w:tc>
+        <w:tc>
+          <w:tcPr>
+            <w:tcW w:w="1818" w:type="dxa"/>
+            <w:vAlign w:val="center"/>
+          </w:tcPr>
+          <w:p>
+            <w:pPr>
+              <w:keepNext/>
+              <w:ind w:firstLine="0"/>
+              <w:jc w:val="center"/>
+              <w:rPr>
+                <w:sz w:val="20"/>
+                <w:szCs w:val="20"/>
+              </w:rPr>
+            </w:pPr>
+            <w:r>
+              <w:rPr>
+                <w:sz w:val="20"/>
+                <w:szCs w:val="20"/>
+              </w:rPr>
+              <w:t>Portabilidade</w:t>
+            </w:r>
+          </w:p>
+        </w:tc>
+        <w:tc>
+          <w:tcPr>
+            <w:tcW w:w="3289" w:type="dxa"/>
+          </w:tcPr>
+          <w:p>
+            <w:pPr>
+              <w:keepNext/>
+              <w:ind w:firstLine="0"/>
+              <w:rPr>
+                <w:sz w:val="20"/>
+                <w:szCs w:val="20"/>
+              </w:rPr>
+            </w:pPr>
+            <w:r>
+              <w:rPr>
+                <w:sz w:val="20"/>
+                <w:szCs w:val="20"/>
+              </w:rPr>
+              <w:t>O</w:t>
+            </w:r>
+            <w:r>
+              <w:rPr>
+                <w:sz w:val="20"/>
+                <w:szCs w:val="20"/>
+              </w:rPr>
+              <w:t xml:space="preserve"> sistema deve funcionar em sistemas operativos Windows e Linux</w:t>
+            </w:r>
+            <w:r>
+              <w:rPr>
+                <w:sz w:val="20"/>
+                <w:szCs w:val="20"/>
+              </w:rPr>
+              <w:t>.</w:t>
+            </w:r>
+          </w:p>
+        </w:tc>
+        <w:tc>
+          <w:tcPr>
+            <w:tcW w:w="879" w:type="dxa"/>
+            <w:vAlign w:val="center"/>
+          </w:tcPr>
+          <w:p>
+            <w:pPr>
+              <w:keepNext/>
+              <w:ind w:firstLine="0"/>
+              <w:jc w:val="center"/>
+              <w:rPr>
+                <w:sz w:val="20"/>
+                <w:szCs w:val="20"/>
+              </w:rPr>
+            </w:pPr>
+            <w:r>
+              <w:rPr>
+                <w:sz w:val="20"/>
+                <w:szCs w:val="20"/>
+              </w:rPr>
+              <w:t>MUST</w:t>
+            </w:r>
+          </w:p>
+        </w:tc>
+        <w:tc>
+          <w:tcPr>
+            <w:tcW w:w="889" w:type="dxa"/>
+            <w:vAlign w:val="center"/>
+          </w:tcPr>
+          <w:p>
+            <w:pPr>
+              <w:keepNext/>
+              <w:ind w:firstLine="0"/>
+              <w:jc w:val="center"/>
+              <w:rPr>
+                <w:sz w:val="20"/>
+                <w:szCs w:val="20"/>
+              </w:rPr>
+            </w:pPr>
+            <w:r>
+              <w:rPr>
+                <w:sz w:val="20"/>
+                <w:szCs w:val="20"/>
+              </w:rPr>
+              <w:t>R</w:t>
+            </w:r>
+            <w:r>
+              <w:rPr>
+                <w:sz w:val="20"/>
+                <w:szCs w:val="20"/>
+              </w:rPr>
+              <w:t>N</w:t>
+            </w:r>
+            <w:r>
+              <w:rPr>
+                <w:sz w:val="20"/>
+                <w:szCs w:val="20"/>
+              </w:rPr>
+              <w:t>F01</w:t>
+            </w:r>
+          </w:p>
+        </w:tc>
+      </w:tr>
+      <w:tr>
+        <w:trPr>
+          <w:cantSplit/>
+        </w:trPr>
+        <w:tc>
+          <w:tcPr>
+            <w:tcW w:w="535" w:type="dxa"/>
+          </w:tcPr>
+          <w:p>
+            <w:pPr>
+              <w:keepNext/>
+              <w:ind w:firstLine="0"/>
+              <w:rPr>
+                <w:sz w:val="20"/>
+                <w:szCs w:val="20"/>
+              </w:rPr>
+            </w:pPr>
+          </w:p>
+        </w:tc>
+        <w:tc>
+          <w:tcPr>
+            <w:tcW w:w="1651" w:type="dxa"/>
+            <w:vMerge/>
+            <w:vAlign w:val="center"/>
+          </w:tcPr>
+          <w:p>
+            <w:pPr>
+              <w:keepNext/>
+              <w:ind w:firstLine="0"/>
+              <w:jc w:val="center"/>
+              <w:rPr>
+                <w:sz w:val="20"/>
+                <w:szCs w:val="20"/>
+              </w:rPr>
+            </w:pPr>
+          </w:p>
+        </w:tc>
+        <w:tc>
+          <w:tcPr>
+            <w:tcW w:w="1818" w:type="dxa"/>
+            <w:vAlign w:val="center"/>
+          </w:tcPr>
+          <w:p>
+            <w:pPr>
+              <w:keepNext/>
+              <w:ind w:firstLine="0"/>
+              <w:jc w:val="center"/>
+              <w:rPr>
+                <w:sz w:val="20"/>
+                <w:szCs w:val="20"/>
+              </w:rPr>
+            </w:pPr>
+            <w:r>
+              <w:rPr>
+                <w:sz w:val="20"/>
+                <w:szCs w:val="20"/>
+              </w:rPr>
+              <w:t>Eficiência</w:t>
+            </w:r>
+          </w:p>
+        </w:tc>
+        <w:tc>
+          <w:tcPr>
+            <w:tcW w:w="3289" w:type="dxa"/>
+          </w:tcPr>
+          <w:p>
+            <w:pPr>
+              <w:keepNext/>
+              <w:ind w:firstLine="0"/>
+              <w:rPr>
+                <w:sz w:val="20"/>
+                <w:szCs w:val="20"/>
+              </w:rPr>
+            </w:pPr>
+            <w:r>
+              <w:rPr>
+                <w:sz w:val="20"/>
+                <w:szCs w:val="20"/>
+              </w:rPr>
+              <w:t>O sistema deve ser capaz de processar vários pedidos em paralelo</w:t>
+            </w:r>
+          </w:p>
+        </w:tc>
+        <w:tc>
+          <w:tcPr>
+            <w:tcW w:w="879" w:type="dxa"/>
+            <w:vAlign w:val="center"/>
+          </w:tcPr>
+          <w:p>
+            <w:pPr>
+              <w:keepNext/>
+              <w:ind w:firstLine="0"/>
+              <w:jc w:val="center"/>
+              <w:rPr>
+                <w:sz w:val="20"/>
+                <w:szCs w:val="20"/>
+              </w:rPr>
+            </w:pPr>
+            <w:r>
+              <w:rPr>
+                <w:sz w:val="20"/>
+                <w:szCs w:val="20"/>
+              </w:rPr>
+              <w:t>MUST</w:t>
+            </w:r>
+          </w:p>
+        </w:tc>
+        <w:tc>
+          <w:tcPr>
+            <w:tcW w:w="889" w:type="dxa"/>
+            <w:vAlign w:val="center"/>
+          </w:tcPr>
+          <w:p>
+            <w:pPr>
+              <w:keepNext/>
+              <w:ind w:firstLine="0"/>
+              <w:jc w:val="center"/>
+              <w:rPr>
+                <w:sz w:val="20"/>
+                <w:szCs w:val="20"/>
+              </w:rPr>
+            </w:pPr>
+            <w:r>
+              <w:rPr>
+                <w:sz w:val="20"/>
+                <w:szCs w:val="20"/>
+              </w:rPr>
+              <w:t>R</w:t>
+            </w:r>
+            <w:r>
+              <w:rPr>
+                <w:sz w:val="20"/>
+                <w:szCs w:val="20"/>
+              </w:rPr>
+              <w:t>N</w:t>
+            </w:r>
+            <w:r>
+              <w:rPr>
+                <w:sz w:val="20"/>
+                <w:szCs w:val="20"/>
+              </w:rPr>
+              <w:t>F0</w:t>
+            </w:r>
+            <w:r>
+              <w:rPr>
+                <w:sz w:val="20"/>
+                <w:szCs w:val="20"/>
+              </w:rPr>
+              <w:t>2</w:t>
+            </w:r>
+          </w:p>
+        </w:tc>
+      </w:tr>
+      <w:tr>
+        <w:trPr>
+          <w:cantSplit/>
+        </w:trPr>
+        <w:tc>
+          <w:tcPr>
+            <w:tcW w:w="535" w:type="dxa"/>
+          </w:tcPr>
+          <w:p>
+            <w:pPr>
+              <w:keepNext/>
+              <w:ind w:firstLine="0"/>
+              <w:rPr>
+                <w:sz w:val="20"/>
+                <w:szCs w:val="20"/>
+              </w:rPr>
+            </w:pPr>
+          </w:p>
+        </w:tc>
+        <w:tc>
+          <w:tcPr>
+            <w:tcW w:w="1651" w:type="dxa"/>
+            <w:vMerge/>
+            <w:vAlign w:val="center"/>
+          </w:tcPr>
+          <w:p>
+            <w:pPr>
+              <w:keepNext/>
+              <w:ind w:firstLine="0"/>
+              <w:jc w:val="center"/>
+              <w:rPr>
+                <w:sz w:val="20"/>
+                <w:szCs w:val="20"/>
+              </w:rPr>
+            </w:pPr>
+          </w:p>
+        </w:tc>
+        <w:tc>
+          <w:tcPr>
+            <w:tcW w:w="1818" w:type="dxa"/>
+            <w:vAlign w:val="center"/>
+          </w:tcPr>
+          <w:p>
+            <w:pPr>
+              <w:keepNext/>
+              <w:ind w:firstLine="0"/>
+              <w:jc w:val="center"/>
+              <w:rPr>
+                <w:sz w:val="20"/>
+                <w:szCs w:val="20"/>
+              </w:rPr>
+            </w:pPr>
+            <w:r>
+              <w:rPr>
+                <w:sz w:val="20"/>
+                <w:szCs w:val="20"/>
+              </w:rPr>
+              <w:t>Confiabilidade</w:t>
+            </w:r>
+          </w:p>
+        </w:tc>
+        <w:tc>
+          <w:tcPr>
+            <w:tcW w:w="3289" w:type="dxa"/>
+          </w:tcPr>
+          <w:p>
+            <w:pPr>
+              <w:keepNext/>
+              <w:ind w:firstLine="0"/>
+              <w:rPr>
+                <w:sz w:val="20"/>
+                <w:szCs w:val="20"/>
+              </w:rPr>
+            </w:pPr>
+            <w:r>
+              <w:rPr>
+                <w:sz w:val="20"/>
+                <w:szCs w:val="20"/>
+              </w:rPr>
+              <w:t>O sistema deverá funcionar sem problemas indefinidamente.</w:t>
+            </w:r>
+          </w:p>
+        </w:tc>
+        <w:tc>
+          <w:tcPr>
+            <w:tcW w:w="879" w:type="dxa"/>
+            <w:vAlign w:val="center"/>
+          </w:tcPr>
+          <w:p>
+            <w:pPr>
+              <w:keepNext/>
+              <w:ind w:firstLine="0"/>
+              <w:jc w:val="center"/>
+              <w:rPr>
+                <w:sz w:val="20"/>
+                <w:szCs w:val="20"/>
+              </w:rPr>
+            </w:pPr>
+            <w:r>
+              <w:rPr>
+                <w:sz w:val="20"/>
+                <w:szCs w:val="20"/>
+              </w:rPr>
+              <w:t>MUST</w:t>
+            </w:r>
+          </w:p>
+        </w:tc>
+        <w:tc>
+          <w:tcPr>
+            <w:tcW w:w="889" w:type="dxa"/>
+            <w:vAlign w:val="center"/>
+          </w:tcPr>
+          <w:p>
+            <w:pPr>
+              <w:keepNext/>
+              <w:ind w:firstLine="0"/>
+              <w:jc w:val="center"/>
+              <w:rPr>
+                <w:sz w:val="20"/>
+                <w:szCs w:val="20"/>
+              </w:rPr>
+            </w:pPr>
+            <w:r>
+              <w:rPr>
+                <w:sz w:val="20"/>
+                <w:szCs w:val="20"/>
+              </w:rPr>
+              <w:t>R</w:t>
+            </w:r>
+            <w:r>
+              <w:rPr>
+                <w:sz w:val="20"/>
+                <w:szCs w:val="20"/>
+              </w:rPr>
+              <w:t>N</w:t>
+            </w:r>
+            <w:r>
+              <w:rPr>
+                <w:sz w:val="20"/>
+                <w:szCs w:val="20"/>
+              </w:rPr>
+              <w:t>F0</w:t>
+            </w:r>
+            <w:r>
+              <w:rPr>
+                <w:sz w:val="20"/>
+                <w:szCs w:val="20"/>
+              </w:rPr>
+              <w:t>3</w:t>
+            </w:r>
+          </w:p>
+        </w:tc>
+      </w:tr>
+      <w:tr>
+        <w:trPr>
+          <w:cantSplit/>
+        </w:trPr>
+        <w:tc>
+          <w:tcPr>
+            <w:tcW w:w="535" w:type="dxa"/>
+          </w:tcPr>
+          <w:p>
+            <w:pPr>
+              <w:keepNext/>
+              <w:ind w:firstLine="0"/>
+              <w:rPr>
+                <w:sz w:val="20"/>
+                <w:szCs w:val="20"/>
+              </w:rPr>
+            </w:pPr>
+          </w:p>
+        </w:tc>
+        <w:tc>
+          <w:tcPr>
+            <w:tcW w:w="1651" w:type="dxa"/>
+            <w:vMerge w:val="restart"/>
+            <w:vAlign w:val="center"/>
+          </w:tcPr>
+          <w:p>
+            <w:pPr>
+              <w:keepNext/>
+              <w:ind w:firstLine="0"/>
+              <w:jc w:val="center"/>
+              <w:rPr>
+                <w:sz w:val="20"/>
+                <w:szCs w:val="20"/>
+              </w:rPr>
+            </w:pPr>
+            <w:r>
+              <w:rPr>
+                <w:sz w:val="20"/>
+                <w:szCs w:val="20"/>
+              </w:rPr>
+              <w:t>Organizacionais</w:t>
+            </w:r>
+          </w:p>
+        </w:tc>
+        <w:tc>
+          <w:tcPr>
+            <w:tcW w:w="1818" w:type="dxa"/>
+            <w:vAlign w:val="center"/>
+          </w:tcPr>
+          <w:p>
+            <w:pPr>
+              <w:keepNext/>
+              <w:ind w:firstLine="0"/>
+              <w:jc w:val="center"/>
+              <w:rPr>
+                <w:sz w:val="20"/>
+                <w:szCs w:val="20"/>
+              </w:rPr>
+            </w:pPr>
+            <w:r>
+              <w:rPr>
+                <w:sz w:val="20"/>
+                <w:szCs w:val="20"/>
+              </w:rPr>
+              <w:t>Implementação</w:t>
+            </w:r>
+          </w:p>
+        </w:tc>
+        <w:tc>
+          <w:tcPr>
+            <w:tcW w:w="3289" w:type="dxa"/>
+          </w:tcPr>
+          <w:p>
+            <w:pPr>
+              <w:keepNext/>
+              <w:ind w:firstLine="0"/>
+              <w:rPr>
+                <w:sz w:val="20"/>
+                <w:szCs w:val="20"/>
+              </w:rPr>
+            </w:pPr>
+            <w:r>
+              <w:rPr>
+                <w:sz w:val="20"/>
+                <w:szCs w:val="20"/>
+              </w:rPr>
+              <w:t xml:space="preserve">A plataforma deverá ser desenvolvida em PHP utilizando a Framework </w:t>
+            </w:r>
+            <w:proofErr w:type="spellStart"/>
+            <w:r>
+              <w:rPr>
+                <w:i/>
+                <w:iCs/>
+                <w:sz w:val="20"/>
+                <w:szCs w:val="20"/>
+              </w:rPr>
+              <w:t>Symphony</w:t>
+            </w:r>
+            <w:proofErr w:type="spellEnd"/>
+          </w:p>
+        </w:tc>
+        <w:tc>
+          <w:tcPr>
+            <w:tcW w:w="879" w:type="dxa"/>
+            <w:vAlign w:val="center"/>
+          </w:tcPr>
+          <w:p>
+            <w:pPr>
+              <w:keepNext/>
+              <w:ind w:firstLine="0"/>
+              <w:jc w:val="center"/>
+              <w:rPr>
+                <w:sz w:val="20"/>
+                <w:szCs w:val="20"/>
+              </w:rPr>
+            </w:pPr>
+            <w:r>
+              <w:rPr>
+                <w:sz w:val="20"/>
+                <w:szCs w:val="20"/>
+              </w:rPr>
+              <w:t>MUST</w:t>
+            </w:r>
+          </w:p>
+        </w:tc>
+        <w:tc>
+          <w:tcPr>
+            <w:tcW w:w="889" w:type="dxa"/>
+            <w:vAlign w:val="center"/>
+          </w:tcPr>
+          <w:p>
+            <w:pPr>
+              <w:keepNext/>
+              <w:ind w:firstLine="0"/>
+              <w:jc w:val="center"/>
+              <w:rPr>
+                <w:sz w:val="20"/>
+                <w:szCs w:val="20"/>
+              </w:rPr>
+            </w:pPr>
+            <w:r>
+              <w:rPr>
+                <w:sz w:val="20"/>
+                <w:szCs w:val="20"/>
+              </w:rPr>
+              <w:t>R</w:t>
+            </w:r>
+            <w:r>
+              <w:rPr>
+                <w:sz w:val="20"/>
+                <w:szCs w:val="20"/>
+              </w:rPr>
+              <w:t>N</w:t>
+            </w:r>
+            <w:r>
+              <w:rPr>
+                <w:sz w:val="20"/>
+                <w:szCs w:val="20"/>
+              </w:rPr>
+              <w:t>F0</w:t>
+            </w:r>
+            <w:r>
+              <w:rPr>
+                <w:sz w:val="20"/>
+                <w:szCs w:val="20"/>
+              </w:rPr>
+              <w:t>4</w:t>
+            </w:r>
+          </w:p>
+        </w:tc>
+      </w:tr>
+      <w:tr>
+        <w:trPr>
+          <w:cantSplit/>
+        </w:trPr>
+        <w:tc>
+          <w:tcPr>
+            <w:tcW w:w="535" w:type="dxa"/>
+          </w:tcPr>
+          <w:p>
+            <w:pPr>
+              <w:keepNext/>
+              <w:ind w:firstLine="0"/>
+              <w:rPr>
+                <w:sz w:val="20"/>
+                <w:szCs w:val="20"/>
+              </w:rPr>
+            </w:pPr>
+          </w:p>
+        </w:tc>
+        <w:tc>
+          <w:tcPr>
+            <w:tcW w:w="1651" w:type="dxa"/>
+            <w:vMerge/>
+            <w:vAlign w:val="center"/>
+          </w:tcPr>
+          <w:p>
+            <w:pPr>
+              <w:keepNext/>
+              <w:ind w:firstLine="0"/>
+              <w:jc w:val="center"/>
+              <w:rPr>
+                <w:sz w:val="20"/>
+                <w:szCs w:val="20"/>
+              </w:rPr>
+            </w:pPr>
+          </w:p>
+        </w:tc>
+        <w:tc>
+          <w:tcPr>
+            <w:tcW w:w="1818" w:type="dxa"/>
+            <w:vAlign w:val="center"/>
+          </w:tcPr>
+          <w:p>
+            <w:pPr>
+              <w:keepNext/>
+              <w:ind w:firstLine="0"/>
+              <w:jc w:val="center"/>
+              <w:rPr>
+                <w:sz w:val="20"/>
+                <w:szCs w:val="20"/>
+              </w:rPr>
+            </w:pPr>
+            <w:r>
+              <w:rPr>
+                <w:sz w:val="20"/>
+                <w:szCs w:val="20"/>
+              </w:rPr>
+              <w:t>Padrões</w:t>
+            </w:r>
+          </w:p>
+        </w:tc>
+        <w:tc>
+          <w:tcPr>
+            <w:tcW w:w="3289" w:type="dxa"/>
+          </w:tcPr>
+          <w:p>
+            <w:pPr>
+              <w:keepNext/>
+              <w:ind w:firstLine="0"/>
+              <w:rPr>
+                <w:sz w:val="20"/>
+                <w:szCs w:val="20"/>
+              </w:rPr>
+            </w:pPr>
+            <w:r>
+              <w:rPr>
+                <w:sz w:val="20"/>
+                <w:szCs w:val="20"/>
+              </w:rPr>
+              <w:t>A plataforma deverá utilizar programação orientada a objetos e no formato MVC (</w:t>
+            </w:r>
+            <w:proofErr w:type="spellStart"/>
+            <w:r>
+              <w:rPr>
+                <w:sz w:val="20"/>
+                <w:szCs w:val="20"/>
+              </w:rPr>
+              <w:t>Model-View-Controller</w:t>
+            </w:r>
+            <w:proofErr w:type="spellEnd"/>
+            <w:r>
+              <w:rPr>
+                <w:sz w:val="20"/>
+                <w:szCs w:val="20"/>
+              </w:rPr>
+              <w:t>)</w:t>
+            </w:r>
+          </w:p>
+        </w:tc>
+        <w:tc>
+          <w:tcPr>
+            <w:tcW w:w="879" w:type="dxa"/>
+            <w:vAlign w:val="center"/>
+          </w:tcPr>
+          <w:p>
+            <w:pPr>
+              <w:keepNext/>
+              <w:ind w:firstLine="0"/>
+              <w:jc w:val="center"/>
+              <w:rPr>
+                <w:sz w:val="20"/>
+                <w:szCs w:val="20"/>
+              </w:rPr>
+            </w:pPr>
+            <w:r>
+              <w:rPr>
+                <w:sz w:val="20"/>
+                <w:szCs w:val="20"/>
+              </w:rPr>
+              <w:t>MUST</w:t>
+            </w:r>
+          </w:p>
+        </w:tc>
+        <w:tc>
+          <w:tcPr>
+            <w:tcW w:w="889" w:type="dxa"/>
+            <w:vAlign w:val="center"/>
+          </w:tcPr>
+          <w:p>
+            <w:pPr>
+              <w:keepNext/>
+              <w:ind w:firstLine="0"/>
+              <w:jc w:val="center"/>
+              <w:rPr>
+                <w:sz w:val="20"/>
+                <w:szCs w:val="20"/>
+              </w:rPr>
+            </w:pPr>
+            <w:r>
+              <w:rPr>
+                <w:sz w:val="20"/>
+                <w:szCs w:val="20"/>
+              </w:rPr>
+              <w:t>R</w:t>
+            </w:r>
+            <w:r>
+              <w:rPr>
+                <w:sz w:val="20"/>
+                <w:szCs w:val="20"/>
+              </w:rPr>
+              <w:t>N</w:t>
+            </w:r>
+            <w:r>
+              <w:rPr>
+                <w:sz w:val="20"/>
+                <w:szCs w:val="20"/>
+              </w:rPr>
+              <w:t>F0</w:t>
+            </w:r>
+            <w:r>
+              <w:rPr>
+                <w:sz w:val="20"/>
+                <w:szCs w:val="20"/>
+              </w:rPr>
+              <w:t>5</w:t>
+            </w:r>
+          </w:p>
+        </w:tc>
+      </w:tr>
+      <w:tr>
+        <w:trPr>
+          <w:cantSplit/>
+        </w:trPr>
+        <w:tc>
+          <w:tcPr>
+            <w:tcW w:w="535" w:type="dxa"/>
+          </w:tcPr>
+          <w:p>
+            <w:pPr>
+              <w:keepNext/>
+              <w:ind w:firstLine="0"/>
+              <w:rPr>
+                <w:sz w:val="20"/>
+                <w:szCs w:val="20"/>
+              </w:rPr>
+            </w:pPr>
+          </w:p>
+        </w:tc>
+        <w:tc>
+          <w:tcPr>
+            <w:tcW w:w="1651" w:type="dxa"/>
+            <w:vMerge w:val="restart"/>
+            <w:vAlign w:val="center"/>
+          </w:tcPr>
+          <w:p>
+            <w:pPr>
+              <w:keepNext/>
+              <w:ind w:firstLine="0"/>
+              <w:jc w:val="center"/>
+              <w:rPr>
+                <w:sz w:val="20"/>
+                <w:szCs w:val="20"/>
+              </w:rPr>
+            </w:pPr>
+            <w:r>
+              <w:rPr>
+                <w:sz w:val="20"/>
+                <w:szCs w:val="20"/>
+              </w:rPr>
+              <w:t>Externos</w:t>
+            </w:r>
+          </w:p>
+        </w:tc>
+        <w:tc>
+          <w:tcPr>
+            <w:tcW w:w="1818" w:type="dxa"/>
+            <w:vAlign w:val="center"/>
+          </w:tcPr>
+          <w:p>
+            <w:pPr>
+              <w:keepNext/>
+              <w:ind w:firstLine="0"/>
+              <w:jc w:val="center"/>
+              <w:rPr>
+                <w:sz w:val="20"/>
+                <w:szCs w:val="20"/>
+              </w:rPr>
+            </w:pPr>
+            <w:r>
+              <w:rPr>
+                <w:sz w:val="20"/>
+                <w:szCs w:val="20"/>
+              </w:rPr>
+              <w:t>Interoperabilidade</w:t>
+            </w:r>
+          </w:p>
+        </w:tc>
+        <w:tc>
+          <w:tcPr>
+            <w:tcW w:w="3289" w:type="dxa"/>
+          </w:tcPr>
+          <w:p>
+            <w:pPr>
+              <w:keepNext/>
+              <w:ind w:firstLine="0"/>
+              <w:rPr>
+                <w:sz w:val="20"/>
+                <w:szCs w:val="20"/>
+              </w:rPr>
+            </w:pPr>
+            <w:r>
+              <w:rPr>
+                <w:sz w:val="20"/>
+                <w:szCs w:val="20"/>
+              </w:rPr>
+              <w:t>O sistema deverá permitir obter projetos do sistema Project Monitor</w:t>
+            </w:r>
+          </w:p>
+        </w:tc>
+        <w:tc>
+          <w:tcPr>
+            <w:tcW w:w="879" w:type="dxa"/>
+            <w:vAlign w:val="center"/>
+          </w:tcPr>
+          <w:p>
+            <w:pPr>
+              <w:keepNext/>
+              <w:ind w:firstLine="0"/>
+              <w:jc w:val="center"/>
+              <w:rPr>
+                <w:sz w:val="20"/>
+                <w:szCs w:val="20"/>
+              </w:rPr>
+            </w:pPr>
+            <w:r>
+              <w:rPr>
+                <w:sz w:val="20"/>
+                <w:szCs w:val="20"/>
+              </w:rPr>
+              <w:t>MUST</w:t>
+            </w:r>
+          </w:p>
+        </w:tc>
+        <w:tc>
+          <w:tcPr>
+            <w:tcW w:w="889" w:type="dxa"/>
+            <w:vAlign w:val="center"/>
+          </w:tcPr>
+          <w:p>
+            <w:pPr>
+              <w:keepNext/>
+              <w:ind w:firstLine="0"/>
+              <w:jc w:val="center"/>
+              <w:rPr>
+                <w:sz w:val="20"/>
+                <w:szCs w:val="20"/>
+              </w:rPr>
+            </w:pPr>
+            <w:r>
+              <w:rPr>
+                <w:sz w:val="20"/>
+                <w:szCs w:val="20"/>
+              </w:rPr>
+              <w:t>R</w:t>
+            </w:r>
+            <w:r>
+              <w:rPr>
+                <w:sz w:val="20"/>
+                <w:szCs w:val="20"/>
+              </w:rPr>
+              <w:t>N</w:t>
+            </w:r>
+            <w:r>
+              <w:rPr>
+                <w:sz w:val="20"/>
+                <w:szCs w:val="20"/>
+              </w:rPr>
+              <w:t>F0</w:t>
+            </w:r>
+            <w:r>
+              <w:rPr>
+                <w:sz w:val="20"/>
+                <w:szCs w:val="20"/>
+              </w:rPr>
+              <w:t>6</w:t>
+            </w:r>
+          </w:p>
+        </w:tc>
+      </w:tr>
+      <w:tr>
+        <w:trPr>
+          <w:cantSplit/>
+        </w:trPr>
+        <w:tc>
+          <w:tcPr>
+            <w:tcW w:w="535" w:type="dxa"/>
+          </w:tcPr>
+          <w:p>
+            <w:pPr>
+              <w:keepNext/>
+              <w:ind w:firstLine="0"/>
+              <w:rPr>
+                <w:sz w:val="20"/>
+                <w:szCs w:val="20"/>
+              </w:rPr>
+            </w:pPr>
+          </w:p>
+        </w:tc>
+        <w:tc>
+          <w:tcPr>
+            <w:tcW w:w="1651" w:type="dxa"/>
+            <w:vMerge/>
+            <w:vAlign w:val="center"/>
+          </w:tcPr>
+          <w:p>
+            <w:pPr>
+              <w:keepNext/>
+              <w:ind w:firstLine="0"/>
+              <w:jc w:val="center"/>
+              <w:rPr>
+                <w:sz w:val="20"/>
+                <w:szCs w:val="20"/>
+              </w:rPr>
+            </w:pPr>
+          </w:p>
+        </w:tc>
+        <w:tc>
+          <w:tcPr>
+            <w:tcW w:w="1818" w:type="dxa"/>
+            <w:vAlign w:val="center"/>
+          </w:tcPr>
+          <w:p>
+            <w:pPr>
+              <w:keepNext/>
+              <w:ind w:firstLine="0"/>
+              <w:jc w:val="center"/>
+              <w:rPr>
+                <w:sz w:val="20"/>
+                <w:szCs w:val="20"/>
+              </w:rPr>
+            </w:pPr>
+            <w:r>
+              <w:rPr>
+                <w:sz w:val="20"/>
+                <w:szCs w:val="20"/>
+              </w:rPr>
+              <w:t>Interoperabilidade</w:t>
+            </w:r>
+          </w:p>
+        </w:tc>
+        <w:tc>
+          <w:tcPr>
+            <w:tcW w:w="3289" w:type="dxa"/>
+          </w:tcPr>
+          <w:p>
+            <w:pPr>
+              <w:keepNext/>
+              <w:ind w:firstLine="0"/>
+              <w:rPr>
+                <w:sz w:val="20"/>
+                <w:szCs w:val="20"/>
+              </w:rPr>
+            </w:pPr>
+            <w:r>
+              <w:rPr>
+                <w:sz w:val="20"/>
+                <w:szCs w:val="20"/>
+              </w:rPr>
+              <w:t>O sistema deverá permitir criar projetos no sistema Redmine</w:t>
+            </w:r>
+          </w:p>
+        </w:tc>
+        <w:tc>
+          <w:tcPr>
+            <w:tcW w:w="879" w:type="dxa"/>
+            <w:vAlign w:val="center"/>
+          </w:tcPr>
+          <w:p>
+            <w:pPr>
+              <w:keepNext/>
+              <w:ind w:firstLine="0"/>
+              <w:jc w:val="center"/>
+              <w:rPr>
+                <w:sz w:val="20"/>
+                <w:szCs w:val="20"/>
+              </w:rPr>
+            </w:pPr>
+            <w:r>
+              <w:rPr>
+                <w:sz w:val="20"/>
+                <w:szCs w:val="20"/>
+              </w:rPr>
+              <w:t>MUST</w:t>
+            </w:r>
+          </w:p>
+        </w:tc>
+        <w:tc>
+          <w:tcPr>
+            <w:tcW w:w="889" w:type="dxa"/>
+            <w:vAlign w:val="center"/>
+          </w:tcPr>
+          <w:p>
+            <w:pPr>
+              <w:keepNext/>
+              <w:ind w:firstLine="0"/>
+              <w:jc w:val="center"/>
+              <w:rPr>
+                <w:sz w:val="20"/>
+                <w:szCs w:val="20"/>
+              </w:rPr>
+            </w:pPr>
+            <w:r>
+              <w:rPr>
+                <w:sz w:val="20"/>
+                <w:szCs w:val="20"/>
+              </w:rPr>
+              <w:t>R</w:t>
+            </w:r>
+            <w:r>
+              <w:rPr>
+                <w:sz w:val="20"/>
+                <w:szCs w:val="20"/>
+              </w:rPr>
+              <w:t>N</w:t>
+            </w:r>
+            <w:r>
+              <w:rPr>
+                <w:sz w:val="20"/>
+                <w:szCs w:val="20"/>
+              </w:rPr>
+              <w:t>F0</w:t>
+            </w:r>
+            <w:r>
+              <w:rPr>
+                <w:sz w:val="20"/>
+                <w:szCs w:val="20"/>
+              </w:rPr>
+              <w:t>7</w:t>
+            </w:r>
+          </w:p>
+        </w:tc>
+      </w:tr>
+      <w:tr>
+        <w:trPr>
+          <w:cantSplit/>
+        </w:trPr>
+        <w:tc>
+          <w:tcPr>
+            <w:tcW w:w="535" w:type="dxa"/>
+          </w:tcPr>
+          <w:p>
+            <w:pPr>
+              <w:keepNext/>
+              <w:ind w:firstLine="0"/>
+              <w:rPr>
+                <w:sz w:val="20"/>
+                <w:szCs w:val="20"/>
+              </w:rPr>
+            </w:pPr>
+          </w:p>
+        </w:tc>
+        <w:tc>
+          <w:tcPr>
+            <w:tcW w:w="1651" w:type="dxa"/>
+            <w:vMerge/>
+            <w:vAlign w:val="center"/>
+          </w:tcPr>
+          <w:p>
+            <w:pPr>
+              <w:keepNext/>
+              <w:ind w:firstLine="0"/>
+              <w:jc w:val="center"/>
+              <w:rPr>
+                <w:sz w:val="20"/>
+                <w:szCs w:val="20"/>
+              </w:rPr>
+            </w:pPr>
+          </w:p>
+        </w:tc>
+        <w:tc>
+          <w:tcPr>
+            <w:tcW w:w="1818" w:type="dxa"/>
+            <w:vAlign w:val="center"/>
+          </w:tcPr>
+          <w:p>
+            <w:pPr>
+              <w:keepNext/>
+              <w:ind w:firstLine="0"/>
+              <w:jc w:val="center"/>
+              <w:rPr>
+                <w:sz w:val="20"/>
+                <w:szCs w:val="20"/>
+              </w:rPr>
+            </w:pPr>
+            <w:r>
+              <w:rPr>
+                <w:sz w:val="20"/>
+                <w:szCs w:val="20"/>
+              </w:rPr>
+              <w:t>Éticos</w:t>
+            </w:r>
+          </w:p>
+        </w:tc>
+        <w:tc>
+          <w:tcPr>
+            <w:tcW w:w="3289" w:type="dxa"/>
+          </w:tcPr>
+          <w:p>
+            <w:pPr>
+              <w:keepNext/>
+              <w:ind w:firstLine="0"/>
+              <w:rPr>
+                <w:sz w:val="20"/>
+                <w:szCs w:val="20"/>
+              </w:rPr>
+            </w:pPr>
+            <w:r>
+              <w:rPr>
+                <w:sz w:val="20"/>
+                <w:szCs w:val="20"/>
+              </w:rPr>
+              <w:t>O sistema não deverá permitir aceder a informação sensível da empresa a utilizadores não credenciados</w:t>
+            </w:r>
+          </w:p>
+        </w:tc>
+        <w:tc>
+          <w:tcPr>
+            <w:tcW w:w="879" w:type="dxa"/>
+            <w:vAlign w:val="center"/>
+          </w:tcPr>
+          <w:p>
+            <w:pPr>
+              <w:keepNext/>
+              <w:ind w:firstLine="0"/>
+              <w:jc w:val="center"/>
+              <w:rPr>
+                <w:sz w:val="20"/>
+                <w:szCs w:val="20"/>
+              </w:rPr>
+            </w:pPr>
+            <w:r>
+              <w:rPr>
+                <w:sz w:val="20"/>
+                <w:szCs w:val="20"/>
+              </w:rPr>
+              <w:t>MUST</w:t>
+            </w:r>
+          </w:p>
+        </w:tc>
+        <w:tc>
+          <w:tcPr>
+            <w:tcW w:w="889" w:type="dxa"/>
+            <w:vAlign w:val="center"/>
+          </w:tcPr>
+          <w:p>
+            <w:pPr>
+              <w:keepNext/>
+              <w:ind w:firstLine="0"/>
+              <w:jc w:val="center"/>
+              <w:rPr>
+                <w:sz w:val="20"/>
+                <w:szCs w:val="20"/>
+              </w:rPr>
+            </w:pPr>
+            <w:r>
+              <w:rPr>
+                <w:sz w:val="20"/>
+                <w:szCs w:val="20"/>
+              </w:rPr>
+              <w:t>R</w:t>
+            </w:r>
+            <w:r>
+              <w:rPr>
+                <w:sz w:val="20"/>
+                <w:szCs w:val="20"/>
+              </w:rPr>
+              <w:t>N</w:t>
+            </w:r>
+            <w:r>
+              <w:rPr>
+                <w:sz w:val="20"/>
+                <w:szCs w:val="20"/>
+              </w:rPr>
+              <w:t>F0</w:t>
+            </w:r>
+            <w:r>
+              <w:rPr>
+                <w:sz w:val="20"/>
+                <w:szCs w:val="20"/>
+              </w:rPr>
+              <w:t>8</w:t>
+            </w:r>
+          </w:p>
+        </w:tc>
+      </w:tr>
+    </w:tbl>
+    <w:p>
+      <w:pPr>
+        <w:pStyle w:val="Legenda"/>
+      </w:pPr>
+      <w:r>
+        <w:t xml:space="preserve">Tabela </w:t>
+      </w:r>
+      <w:fldSimple w:instr=" SEQ Tabela \* ARABIC ">
+        <w:r>
+          <w:rPr>
+            <w:noProof/>
+          </w:rPr>
+          <w:t>2</w:t>
+        </w:r>
+      </w:fldSimple>
+      <w:r>
+        <w:t xml:space="preserve"> - R</w:t>
+      </w:r>
+      <w:r>
+        <w:t xml:space="preserve">equisitos </w:t>
+      </w:r>
+      <w:r>
+        <w:t>Não f</w:t>
+      </w:r>
+      <w:r>
+        <w:t>uncionais</w:t>
+      </w:r>
+    </w:p>
+    <w:p>
+      <w:pPr>
+        <w:pStyle w:val="Ttulo2"/>
+      </w:pPr>
+      <w:r>
+        <w:t>Metodologias Aplicadas</w:t>
+      </w:r>
+    </w:p>
+    <w:p>
+      <w:r>
+        <w:t xml:space="preserve">O desenvolvimento do projeto foi feito através da definição de reuniões semanais com a equipa onde era avaliado o ponto de situação e definidas as próximas tarefas. Como resultado destas reuniões, eram criadas tarefas no </w:t>
+      </w:r>
+      <w:proofErr w:type="spellStart"/>
+      <w:r>
+        <w:t>Jira</w:t>
+      </w:r>
+      <w:proofErr w:type="spellEnd"/>
+      <w:r>
+        <w:t xml:space="preserve"> onde seria feita a monitorização do estado e os resultados. Neste caso a monitorização das tarefas era feito por um engenheiro da empresa que respondia ao orientador deste estágio.</w:t>
+      </w:r>
+    </w:p>
+    <w:p>
+      <w:r>
+        <w:lastRenderedPageBreak/>
+        <w:t xml:space="preserve">O código foi desenvolvido utilizando o git, sendo que as entregas eram feitas utilizando o método de </w:t>
+      </w:r>
+      <w:r>
+        <w:rPr>
+          <w:i/>
+          <w:iCs/>
+        </w:rPr>
+        <w:t>Pull-</w:t>
+      </w:r>
+      <w:proofErr w:type="spellStart"/>
+      <w:r>
+        <w:rPr>
+          <w:i/>
+          <w:iCs/>
+        </w:rPr>
+        <w:t>Request</w:t>
+      </w:r>
+      <w:proofErr w:type="spellEnd"/>
+      <w:r>
+        <w:t xml:space="preserve">, onde o engenheiro que monitorizava a execução das tarefas fazia </w:t>
+      </w:r>
+      <w:proofErr w:type="spellStart"/>
+      <w:r>
+        <w:rPr>
+          <w:i/>
+          <w:iCs/>
+        </w:rPr>
+        <w:t>review</w:t>
+      </w:r>
+      <w:proofErr w:type="spellEnd"/>
+      <w:r>
+        <w:t xml:space="preserve"> do código e aprova as alterações sugeridas.</w:t>
+      </w:r>
+    </w:p>
+    <w:p>
+      <w:pPr>
+        <w:pStyle w:val="Ttulo2"/>
+      </w:pPr>
+      <w:r>
+        <w:t>Diagrama de casos de uso</w:t>
+      </w:r>
+    </w:p>
+    <w:p/>
+    <w:p>
+      <w:pPr>
+        <w:pStyle w:val="Ttulo2"/>
+      </w:pPr>
+      <w:r>
+        <w:t>Diagrama de classes</w:t>
+      </w:r>
+    </w:p>
+    <w:p>
+      <w:pPr>
+        <w:ind w:firstLine="0"/>
+      </w:pPr>
       <w:r>
         <w:rPr>
           <w:noProof/>
         </w:rPr>
-        <w:t>9</w:t>
-      </w:r>
-      <w:r>
-        <w:fldChar w:fldCharType="end"/>
-      </w:r>
-      <w:r>
-        <w:t xml:space="preserve"> - Requisitos Funcionais</w:t>
-      </w:r>
-    </w:p>
-    <w:p>
-      <w:pPr>
-        <w:pStyle w:val="Ttulo3"/>
-      </w:pPr>
-      <w:r>
-        <w:t>Requisitos Não Funcionais</w:t>
-      </w:r>
-    </w:p>
-    <w:p/>
+        <w:drawing>
+          <wp:inline distT="0" distB="0" distL="0" distR="0" wp14:anchorId="65597C86" wp14:editId="0DDD0961">
+            <wp:extent cx="5047013" cy="2142101"/>
+            <wp:effectExtent l="0" t="0" r="1270" b="0"/>
+            <wp:docPr id="640421903" name="Imagem 1" descr="Uma imagem com texto, captura de ecrã, Tipo de letra, número&#10;&#10;Descrição gerada automaticamente"/>
+            <wp:cNvGraphicFramePr>
+              <a:graphicFrameLocks xmlns:a="http://schemas.openxmlformats.org/drawingml/2006/main" noChangeAspect="1"/>
+            </wp:cNvGraphicFramePr>
+            <a:graphic xmlns:a="http://schemas.openxmlformats.org/drawingml/2006/main">
+              <a:graphicData uri="http://schemas.openxmlformats.org/drawingml/2006/picture">
+                <pic:pic xmlns:pic="http://schemas.openxmlformats.org/drawingml/2006/picture">
+                  <pic:nvPicPr>
+                    <pic:cNvPr id="640421903" name="Imagem 1" descr="Uma imagem com texto, captura de ecrã, Tipo de letra, número&#10;&#10;Descrição gerada automaticamente"/>
+                    <pic:cNvPicPr/>
+                  </pic:nvPicPr>
+                  <pic:blipFill>
+                    <a:blip r:embed="rId25">
+                      <a:extLst>
+                        <a:ext uri="{28A0092B-C50C-407E-A947-70E740481C1C}">
+                          <a14:useLocalDpi xmlns:a14="http://schemas.microsoft.com/office/drawing/2010/main" val="0"/>
+                        </a:ext>
+                      </a:extLst>
+                    </a:blip>
+                    <a:stretch>
+                      <a:fillRect/>
+                    </a:stretch>
+                  </pic:blipFill>
+                  <pic:spPr>
+                    <a:xfrm>
+                      <a:off x="0" y="0"/>
+                      <a:ext cx="5056676" cy="2146202"/>
+                    </a:xfrm>
+                    <a:prstGeom prst="rect">
+                      <a:avLst/>
+                    </a:prstGeom>
+                  </pic:spPr>
+                </pic:pic>
+              </a:graphicData>
+            </a:graphic>
+          </wp:inline>
+        </w:drawing>
+      </w:r>
+    </w:p>
     <w:p>
       <w:pPr>
         <w:pStyle w:val="Ttulo2"/>
       </w:pPr>
       <w:r>
-        <w:t>Metodologias Aplicadas</w:t>
-      </w:r>
-    </w:p>
-    <w:p/>
-    <w:p>
-      <w:pPr>
-        <w:pStyle w:val="Ttulo2"/>
-      </w:pPr>
-      <w:r>
-        <w:t>Diagrama de casos de uso</w:t>
-      </w:r>
-    </w:p>
-    <w:p/>
-    <w:p>
-      <w:pPr>
-        <w:pStyle w:val="Ttulo2"/>
-      </w:pPr>
-      <w:r>
-        <w:lastRenderedPageBreak/>
-        <w:t>Diagrama de classes</w:t>
+        <w:t>Diagramas de sequência</w:t>
       </w:r>
     </w:p>
     <w:p>
       <w:pPr>
         <w:ind w:firstLine="0"/>
       </w:pPr>
-    </w:p>
-    <w:p>
-      <w:pPr>
-        <w:pStyle w:val="Ttulo2"/>
-      </w:pPr>
-      <w:r>
-        <w:t>Diagramas de sequência</w:t>
-      </w:r>
-    </w:p>
-    <w:p>
-      <w:pPr>
-        <w:ind w:firstLine="0"/>
-      </w:pPr>
+      <w:r>
+        <w:rPr>
+          <w:noProof/>
+        </w:rPr>
+        <w:drawing>
+          <wp:inline distT="0" distB="0" distL="0" distR="0" wp14:anchorId="4D03F869" wp14:editId="6A1BB678">
+            <wp:extent cx="6046343" cy="2838202"/>
+            <wp:effectExtent l="0" t="0" r="0" b="635"/>
+            <wp:docPr id="2100203528" name="Imagem 2" descr="Uma imagem com texto, diagrama, file, Paralelo&#10;&#10;Descrição gerada automaticamente"/>
+            <wp:cNvGraphicFramePr>
+              <a:graphicFrameLocks xmlns:a="http://schemas.openxmlformats.org/drawingml/2006/main" noChangeAspect="1"/>
+            </wp:cNvGraphicFramePr>
+            <a:graphic xmlns:a="http://schemas.openxmlformats.org/drawingml/2006/main">
+              <a:graphicData uri="http://schemas.openxmlformats.org/drawingml/2006/picture">
+                <pic:pic xmlns:pic="http://schemas.openxmlformats.org/drawingml/2006/picture">
+                  <pic:nvPicPr>
+                    <pic:cNvPr id="2100203528" name="Imagem 2" descr="Uma imagem com texto, diagrama, file, Paralelo&#10;&#10;Descrição gerada automaticamente"/>
+                    <pic:cNvPicPr/>
+                  </pic:nvPicPr>
+                  <pic:blipFill>
+                    <a:blip r:embed="rId26">
+                      <a:extLst>
+                        <a:ext uri="{28A0092B-C50C-407E-A947-70E740481C1C}">
+                          <a14:useLocalDpi xmlns:a14="http://schemas.microsoft.com/office/drawing/2010/main" val="0"/>
+                        </a:ext>
+                      </a:extLst>
+                    </a:blip>
+                    <a:stretch>
+                      <a:fillRect/>
+                    </a:stretch>
+                  </pic:blipFill>
+                  <pic:spPr>
+                    <a:xfrm>
+                      <a:off x="0" y="0"/>
+                      <a:ext cx="6061854" cy="2845483"/>
+                    </a:xfrm>
+                    <a:prstGeom prst="rect">
+                      <a:avLst/>
+                    </a:prstGeom>
+                  </pic:spPr>
+                </pic:pic>
+              </a:graphicData>
+            </a:graphic>
+          </wp:inline>
+        </w:drawing>
+      </w:r>
     </w:p>
     <w:p/>
     <w:p>
@@ -8570,7 +10058,7 @@
                     <pic:cNvPicPr/>
                   </pic:nvPicPr>
                   <pic:blipFill>
-                    <a:blip r:embed="rId25">
+                    <a:blip r:embed="rId27">
                       <a:extLst>
                         <a:ext uri="{28A0092B-C50C-407E-A947-70E740481C1C}">
                           <a14:useLocalDpi xmlns:a14="http://schemas.microsoft.com/office/drawing/2010/main" val="0"/>
@@ -8602,41 +10090,28 @@
         <w:pStyle w:val="Legenda"/>
         <w:jc w:val="center"/>
       </w:pPr>
-      <w:bookmarkStart w:id="13" w:name="_Toc137360147"/>
-      <w:bookmarkStart w:id="14" w:name="_Ref137530644"/>
+      <w:bookmarkStart w:id="13" w:name="_Ref137530644"/>
+      <w:bookmarkStart w:id="14" w:name="_Toc137360147"/>
       <w:r>
         <w:t xml:space="preserve">Figura </w:t>
       </w:r>
-      <w:r>
-        <w:fldChar w:fldCharType="begin"/>
-      </w:r>
-      <w:r>
-        <w:instrText xml:space="preserve"> SEQ Figura \* ARABIC </w:instrText>
-      </w:r>
-      <w:r>
-        <w:fldChar w:fldCharType="separate"/>
-      </w:r>
-      <w:r>
-        <w:rPr>
-          <w:noProof/>
-        </w:rPr>
-        <w:t>10</w:t>
-      </w:r>
-      <w:r>
-        <w:rPr>
-          <w:noProof/>
-        </w:rPr>
-        <w:fldChar w:fldCharType="end"/>
+      <w:fldSimple w:instr=" SEQ Figura \* ARABIC ">
+        <w:r>
+          <w:rPr>
+            <w:noProof/>
+          </w:rPr>
+          <w:t>10</w:t>
+        </w:r>
+      </w:fldSimple>
+      <w:bookmarkEnd w:id="13"/>
+      <w:r>
+        <w:t xml:space="preserve"> </w:t>
+      </w:r>
+      <w:bookmarkStart w:id="15" w:name="_Ref137530637"/>
+      <w:r>
+        <w:t>- Anexo, Tarefa PMIR-1</w:t>
       </w:r>
       <w:bookmarkEnd w:id="14"/>
-      <w:r>
-        <w:t xml:space="preserve"> </w:t>
-      </w:r>
-      <w:bookmarkStart w:id="15" w:name="_Ref137530637"/>
-      <w:r>
-        <w:t>- Anexo, Tarefa PMIR-1</w:t>
-      </w:r>
-      <w:bookmarkEnd w:id="13"/>
       <w:bookmarkEnd w:id="15"/>
     </w:p>
     <w:p>
@@ -8664,7 +10139,7 @@
                     <pic:cNvPicPr/>
                   </pic:nvPicPr>
                   <pic:blipFill>
-                    <a:blip r:embed="rId26">
+                    <a:blip r:embed="rId28">
                       <a:extLst>
                         <a:ext uri="{28A0092B-C50C-407E-A947-70E740481C1C}">
                           <a14:useLocalDpi xmlns:a14="http://schemas.microsoft.com/office/drawing/2010/main" val="0"/>
@@ -8700,27 +10175,14 @@
       <w:r>
         <w:t xml:space="preserve">Figura </w:t>
       </w:r>
-      <w:r>
-        <w:fldChar w:fldCharType="begin"/>
-      </w:r>
-      <w:r>
-        <w:instrText xml:space="preserve"> SEQ Figura \* ARABIC </w:instrText>
-      </w:r>
-      <w:r>
-        <w:fldChar w:fldCharType="separate"/>
-      </w:r>
-      <w:r>
-        <w:rPr>
-          <w:noProof/>
-        </w:rPr>
-        <w:t>11</w:t>
-      </w:r>
-      <w:r>
-        <w:rPr>
-          <w:noProof/>
-        </w:rPr>
-        <w:fldChar w:fldCharType="end"/>
-      </w:r>
+      <w:fldSimple w:instr=" SEQ Figura \* ARABIC ">
+        <w:r>
+          <w:rPr>
+            <w:noProof/>
+          </w:rPr>
+          <w:t>11</w:t>
+        </w:r>
+      </w:fldSimple>
       <w:r>
         <w:t xml:space="preserve"> </w:t>
       </w:r>
@@ -8758,7 +10220,7 @@
                     <pic:cNvPicPr/>
                   </pic:nvPicPr>
                   <pic:blipFill>
-                    <a:blip r:embed="rId27">
+                    <a:blip r:embed="rId29">
                       <a:extLst>
                         <a:ext uri="{28A0092B-C50C-407E-A947-70E740481C1C}">
                           <a14:useLocalDpi xmlns:a14="http://schemas.microsoft.com/office/drawing/2010/main" val="0"/>
@@ -8794,27 +10256,14 @@
       <w:r>
         <w:t xml:space="preserve">Figura </w:t>
       </w:r>
-      <w:r>
-        <w:fldChar w:fldCharType="begin"/>
-      </w:r>
-      <w:r>
-        <w:instrText xml:space="preserve"> SEQ Figura \* ARABIC </w:instrText>
-      </w:r>
-      <w:r>
-        <w:fldChar w:fldCharType="separate"/>
-      </w:r>
-      <w:r>
-        <w:rPr>
-          <w:noProof/>
-        </w:rPr>
-        <w:t>12</w:t>
-      </w:r>
-      <w:r>
-        <w:rPr>
-          <w:noProof/>
-        </w:rPr>
-        <w:fldChar w:fldCharType="end"/>
-      </w:r>
+      <w:fldSimple w:instr=" SEQ Figura \* ARABIC ">
+        <w:r>
+          <w:rPr>
+            <w:noProof/>
+          </w:rPr>
+          <w:t>12</w:t>
+        </w:r>
+      </w:fldSimple>
       <w:r>
         <w:t xml:space="preserve"> </w:t>
       </w:r>
@@ -8851,7 +10300,7 @@
                     <pic:cNvPicPr/>
                   </pic:nvPicPr>
                   <pic:blipFill>
-                    <a:blip r:embed="rId28">
+                    <a:blip r:embed="rId30">
                       <a:extLst>
                         <a:ext uri="{28A0092B-C50C-407E-A947-70E740481C1C}">
                           <a14:useLocalDpi xmlns:a14="http://schemas.microsoft.com/office/drawing/2010/main" val="0"/>
@@ -8887,27 +10336,14 @@
       <w:r>
         <w:t xml:space="preserve">Figura </w:t>
       </w:r>
-      <w:r>
-        <w:fldChar w:fldCharType="begin"/>
-      </w:r>
-      <w:r>
-        <w:instrText xml:space="preserve"> SEQ Figura \* ARABIC </w:instrText>
-      </w:r>
-      <w:r>
-        <w:fldChar w:fldCharType="separate"/>
-      </w:r>
-      <w:r>
-        <w:rPr>
-          <w:noProof/>
-        </w:rPr>
-        <w:t>13</w:t>
-      </w:r>
-      <w:r>
-        <w:rPr>
-          <w:noProof/>
-        </w:rPr>
-        <w:fldChar w:fldCharType="end"/>
-      </w:r>
+      <w:fldSimple w:instr=" SEQ Figura \* ARABIC ">
+        <w:r>
+          <w:rPr>
+            <w:noProof/>
+          </w:rPr>
+          <w:t>13</w:t>
+        </w:r>
+      </w:fldSimple>
       <w:r>
         <w:t xml:space="preserve"> </w:t>
       </w:r>
@@ -8945,7 +10381,7 @@
                     <pic:cNvPicPr/>
                   </pic:nvPicPr>
                   <pic:blipFill>
-                    <a:blip r:embed="rId29">
+                    <a:blip r:embed="rId31">
                       <a:extLst>
                         <a:ext uri="{28A0092B-C50C-407E-A947-70E740481C1C}">
                           <a14:useLocalDpi xmlns:a14="http://schemas.microsoft.com/office/drawing/2010/main" val="0"/>
@@ -8981,27 +10417,14 @@
       <w:r>
         <w:t xml:space="preserve">Figura </w:t>
       </w:r>
-      <w:r>
-        <w:fldChar w:fldCharType="begin"/>
-      </w:r>
-      <w:r>
-        <w:instrText xml:space="preserve"> SEQ Figura \* ARABIC </w:instrText>
-      </w:r>
-      <w:r>
-        <w:fldChar w:fldCharType="separate"/>
-      </w:r>
-      <w:r>
-        <w:rPr>
-          <w:noProof/>
-        </w:rPr>
-        <w:t>14</w:t>
-      </w:r>
-      <w:r>
-        <w:rPr>
-          <w:noProof/>
-        </w:rPr>
-        <w:fldChar w:fldCharType="end"/>
-      </w:r>
+      <w:fldSimple w:instr=" SEQ Figura \* ARABIC ">
+        <w:r>
+          <w:rPr>
+            <w:noProof/>
+          </w:rPr>
+          <w:t>14</w:t>
+        </w:r>
+      </w:fldSimple>
       <w:r>
         <w:t>- Anexo, Tarefa PMIR-</w:t>
       </w:r>
@@ -9035,7 +10458,7 @@
                     <pic:cNvPicPr/>
                   </pic:nvPicPr>
                   <pic:blipFill>
-                    <a:blip r:embed="rId30">
+                    <a:blip r:embed="rId32">
                       <a:extLst>
                         <a:ext uri="{28A0092B-C50C-407E-A947-70E740481C1C}">
                           <a14:useLocalDpi xmlns:a14="http://schemas.microsoft.com/office/drawing/2010/main" val="0"/>
@@ -9071,27 +10494,14 @@
       <w:r>
         <w:t xml:space="preserve">Figura </w:t>
       </w:r>
-      <w:r>
-        <w:fldChar w:fldCharType="begin"/>
-      </w:r>
-      <w:r>
-        <w:instrText xml:space="preserve"> SEQ Figura \* ARABIC </w:instrText>
-      </w:r>
-      <w:r>
-        <w:fldChar w:fldCharType="separate"/>
-      </w:r>
-      <w:r>
-        <w:rPr>
-          <w:noProof/>
-        </w:rPr>
-        <w:t>15</w:t>
-      </w:r>
-      <w:r>
-        <w:rPr>
-          <w:noProof/>
-        </w:rPr>
-        <w:fldChar w:fldCharType="end"/>
-      </w:r>
+      <w:fldSimple w:instr=" SEQ Figura \* ARABIC ">
+        <w:r>
+          <w:rPr>
+            <w:noProof/>
+          </w:rPr>
+          <w:t>15</w:t>
+        </w:r>
+      </w:fldSimple>
       <w:r>
         <w:t>- Anexo, Tarefa PMIR-</w:t>
       </w:r>
@@ -9126,7 +10536,7 @@
                     <pic:cNvPicPr/>
                   </pic:nvPicPr>
                   <pic:blipFill>
-                    <a:blip r:embed="rId31">
+                    <a:blip r:embed="rId33">
                       <a:extLst>
                         <a:ext uri="{28A0092B-C50C-407E-A947-70E740481C1C}">
                           <a14:useLocalDpi xmlns:a14="http://schemas.microsoft.com/office/drawing/2010/main" val="0"/>
@@ -9162,27 +10572,14 @@
       <w:r>
         <w:t xml:space="preserve">Figura </w:t>
       </w:r>
-      <w:r>
-        <w:fldChar w:fldCharType="begin"/>
-      </w:r>
-      <w:r>
-        <w:instrText xml:space="preserve"> SEQ Figura \* ARABIC </w:instrText>
-      </w:r>
-      <w:r>
-        <w:fldChar w:fldCharType="separate"/>
-      </w:r>
-      <w:r>
-        <w:rPr>
-          <w:noProof/>
-        </w:rPr>
-        <w:t>16</w:t>
-      </w:r>
-      <w:r>
-        <w:rPr>
-          <w:noProof/>
-        </w:rPr>
-        <w:fldChar w:fldCharType="end"/>
-      </w:r>
+      <w:fldSimple w:instr=" SEQ Figura \* ARABIC ">
+        <w:r>
+          <w:rPr>
+            <w:noProof/>
+          </w:rPr>
+          <w:t>16</w:t>
+        </w:r>
+      </w:fldSimple>
       <w:r>
         <w:t>- Anexo, Tarefa PMIR-</w:t>
       </w:r>
@@ -9217,7 +10614,7 @@
                     <pic:cNvPicPr/>
                   </pic:nvPicPr>
                   <pic:blipFill>
-                    <a:blip r:embed="rId32">
+                    <a:blip r:embed="rId34">
                       <a:extLst>
                         <a:ext uri="{28A0092B-C50C-407E-A947-70E740481C1C}">
                           <a14:useLocalDpi xmlns:a14="http://schemas.microsoft.com/office/drawing/2010/main" val="0"/>
@@ -9253,27 +10650,14 @@
       <w:r>
         <w:t xml:space="preserve">Figura </w:t>
       </w:r>
-      <w:r>
-        <w:fldChar w:fldCharType="begin"/>
-      </w:r>
-      <w:r>
-        <w:instrText xml:space="preserve"> SEQ Figura \* ARABIC </w:instrText>
-      </w:r>
-      <w:r>
-        <w:fldChar w:fldCharType="separate"/>
-      </w:r>
-      <w:r>
-        <w:rPr>
-          <w:noProof/>
-        </w:rPr>
-        <w:t>17</w:t>
-      </w:r>
-      <w:r>
-        <w:rPr>
-          <w:noProof/>
-        </w:rPr>
-        <w:fldChar w:fldCharType="end"/>
-      </w:r>
+      <w:fldSimple w:instr=" SEQ Figura \* ARABIC ">
+        <w:r>
+          <w:rPr>
+            <w:noProof/>
+          </w:rPr>
+          <w:t>17</w:t>
+        </w:r>
+      </w:fldSimple>
       <w:r>
         <w:t>- Anexo, Tarefa PMIR-</w:t>
       </w:r>
@@ -9308,7 +10692,7 @@
                     <pic:cNvPicPr/>
                   </pic:nvPicPr>
                   <pic:blipFill>
-                    <a:blip r:embed="rId33">
+                    <a:blip r:embed="rId35">
                       <a:extLst>
                         <a:ext uri="{28A0092B-C50C-407E-A947-70E740481C1C}">
                           <a14:useLocalDpi xmlns:a14="http://schemas.microsoft.com/office/drawing/2010/main" val="0"/>
@@ -9344,27 +10728,14 @@
       <w:r>
         <w:t xml:space="preserve">Figura </w:t>
       </w:r>
-      <w:r>
-        <w:fldChar w:fldCharType="begin"/>
-      </w:r>
-      <w:r>
-        <w:instrText xml:space="preserve"> SEQ Figura \* ARABIC </w:instrText>
-      </w:r>
-      <w:r>
-        <w:fldChar w:fldCharType="separate"/>
-      </w:r>
-      <w:r>
-        <w:rPr>
-          <w:noProof/>
-        </w:rPr>
-        <w:t>18</w:t>
-      </w:r>
-      <w:r>
-        <w:rPr>
-          <w:noProof/>
-        </w:rPr>
-        <w:fldChar w:fldCharType="end"/>
-      </w:r>
+      <w:fldSimple w:instr=" SEQ Figura \* ARABIC ">
+        <w:r>
+          <w:rPr>
+            <w:noProof/>
+          </w:rPr>
+          <w:t>18</w:t>
+        </w:r>
+      </w:fldSimple>
       <w:r>
         <w:t>- Anexo, Tarefa PMIR-</w:t>
       </w:r>
@@ -9399,7 +10770,7 @@
                     <pic:cNvPicPr/>
                   </pic:nvPicPr>
                   <pic:blipFill>
-                    <a:blip r:embed="rId34">
+                    <a:blip r:embed="rId36">
                       <a:extLst>
                         <a:ext uri="{28A0092B-C50C-407E-A947-70E740481C1C}">
                           <a14:useLocalDpi xmlns:a14="http://schemas.microsoft.com/office/drawing/2010/main" val="0"/>
@@ -9431,40 +10802,27 @@
         <w:pStyle w:val="Legenda"/>
         <w:jc w:val="center"/>
       </w:pPr>
-      <w:bookmarkStart w:id="24" w:name="_Toc137360156"/>
-      <w:bookmarkStart w:id="25" w:name="_Ref137530649"/>
+      <w:bookmarkStart w:id="24" w:name="_Ref137530649"/>
+      <w:bookmarkStart w:id="25" w:name="_Toc137360156"/>
       <w:r>
         <w:t xml:space="preserve">Figura </w:t>
       </w:r>
-      <w:r>
-        <w:fldChar w:fldCharType="begin"/>
-      </w:r>
-      <w:r>
-        <w:instrText xml:space="preserve"> SEQ Figura \* ARABIC </w:instrText>
-      </w:r>
-      <w:r>
-        <w:fldChar w:fldCharType="separate"/>
-      </w:r>
-      <w:r>
-        <w:rPr>
-          <w:noProof/>
-        </w:rPr>
-        <w:t>19</w:t>
-      </w:r>
-      <w:r>
-        <w:rPr>
-          <w:noProof/>
-        </w:rPr>
-        <w:fldChar w:fldCharType="end"/>
+      <w:fldSimple w:instr=" SEQ Figura \* ARABIC ">
+        <w:r>
+          <w:rPr>
+            <w:noProof/>
+          </w:rPr>
+          <w:t>19</w:t>
+        </w:r>
+      </w:fldSimple>
+      <w:bookmarkEnd w:id="24"/>
+      <w:r>
+        <w:t>- Anexo, Tarefa PMIR-1</w:t>
+      </w:r>
+      <w:r>
+        <w:t>0</w:t>
       </w:r>
       <w:bookmarkEnd w:id="25"/>
-      <w:r>
-        <w:t>- Anexo, Tarefa PMIR-1</w:t>
-      </w:r>
-      <w:r>
-        <w:t>0</w:t>
-      </w:r>
-      <w:bookmarkEnd w:id="24"/>
     </w:p>
     <w:sectPr>
       <w:pgSz w:w="11906" w:h="16838"/>
@@ -10425,7 +11783,7 @@
   <w:style w:type="paragraph" w:default="1" w:styleId="Normal">
     <w:name w:val="Normal"/>
     <w:qFormat/>
-    <w:rsid w:val="00E50E37"/>
+    <w:rsid w:val="007C7643"/>
     <w:pPr>
       <w:spacing w:after="100" w:line="360" w:lineRule="auto"/>
       <w:ind w:firstLine="709"/>

--- a/docs/Relatorio_Estagio.docx
+++ b/docs/Relatorio_Estagio.docx
@@ -2541,7 +2541,7 @@
       <w:r>
         <w:fldChar w:fldCharType="separate"/>
       </w:r>
-      <w:hyperlink w:anchor="_Toc137360141" w:history="1">
+      <w:hyperlink w:anchor="_Toc141083396" w:history="1">
         <w:r>
           <w:rPr>
             <w:rStyle w:val="Hiperligao"/>
@@ -2568,7 +2568,7 @@
             <w:noProof/>
             <w:webHidden/>
           </w:rPr>
-          <w:instrText xml:space="preserve"> PAGEREF _Toc137360141 \h </w:instrText>
+          <w:instrText xml:space="preserve"> PAGEREF _Toc141083396 \h </w:instrText>
         </w:r>
         <w:r>
           <w:rPr>
@@ -2615,7 +2615,7 @@
           <w14:ligatures w14:val="standardContextual"/>
         </w:rPr>
       </w:pPr>
-      <w:hyperlink w:anchor="_Toc137360142" w:history="1">
+      <w:hyperlink w:anchor="_Toc141083397" w:history="1">
         <w:r>
           <w:rPr>
             <w:rStyle w:val="Hiperligao"/>
@@ -2642,7 +2642,7 @@
             <w:noProof/>
             <w:webHidden/>
           </w:rPr>
-          <w:instrText xml:space="preserve"> PAGEREF _Toc137360142 \h </w:instrText>
+          <w:instrText xml:space="preserve"> PAGEREF _Toc141083397 \h </w:instrText>
         </w:r>
         <w:r>
           <w:rPr>
@@ -2662,7 +2662,7 @@
             <w:noProof/>
             <w:webHidden/>
           </w:rPr>
-          <w:t>3</w:t>
+          <w:t>4</w:t>
         </w:r>
         <w:r>
           <w:rPr>
@@ -2689,7 +2689,7 @@
           <w14:ligatures w14:val="standardContextual"/>
         </w:rPr>
       </w:pPr>
-      <w:hyperlink w:anchor="_Toc137360143" w:history="1">
+      <w:hyperlink w:anchor="_Toc141083398" w:history="1">
         <w:r>
           <w:rPr>
             <w:rStyle w:val="Hiperligao"/>
@@ -2716,7 +2716,7 @@
             <w:noProof/>
             <w:webHidden/>
           </w:rPr>
-          <w:instrText xml:space="preserve"> PAGEREF _Toc137360143 \h </w:instrText>
+          <w:instrText xml:space="preserve"> PAGEREF _Toc141083398 \h </w:instrText>
         </w:r>
         <w:r>
           <w:rPr>
@@ -2736,7 +2736,7 @@
             <w:noProof/>
             <w:webHidden/>
           </w:rPr>
-          <w:t>3</w:t>
+          <w:t>4</w:t>
         </w:r>
         <w:r>
           <w:rPr>
@@ -2763,7 +2763,7 @@
           <w14:ligatures w14:val="standardContextual"/>
         </w:rPr>
       </w:pPr>
-      <w:hyperlink w:anchor="_Toc137360144" w:history="1">
+      <w:hyperlink w:anchor="_Toc141083399" w:history="1">
         <w:r>
           <w:rPr>
             <w:rStyle w:val="Hiperligao"/>
@@ -2790,7 +2790,7 @@
             <w:noProof/>
             <w:webHidden/>
           </w:rPr>
-          <w:instrText xml:space="preserve"> PAGEREF _Toc137360144 \h </w:instrText>
+          <w:instrText xml:space="preserve"> PAGEREF _Toc141083399 \h </w:instrText>
         </w:r>
         <w:r>
           <w:rPr>
@@ -2810,7 +2810,7 @@
             <w:noProof/>
             <w:webHidden/>
           </w:rPr>
-          <w:t>4</w:t>
+          <w:t>5</w:t>
         </w:r>
         <w:r>
           <w:rPr>
@@ -2837,7 +2837,7 @@
           <w14:ligatures w14:val="standardContextual"/>
         </w:rPr>
       </w:pPr>
-      <w:hyperlink w:anchor="_Toc137360145" w:history="1">
+      <w:hyperlink w:anchor="_Toc141083400" w:history="1">
         <w:r>
           <w:rPr>
             <w:rStyle w:val="Hiperligao"/>
@@ -2864,7 +2864,7 @@
             <w:noProof/>
             <w:webHidden/>
           </w:rPr>
-          <w:instrText xml:space="preserve"> PAGEREF _Toc137360145 \h </w:instrText>
+          <w:instrText xml:space="preserve"> PAGEREF _Toc141083400 \h </w:instrText>
         </w:r>
         <w:r>
           <w:rPr>
@@ -2884,7 +2884,7 @@
             <w:noProof/>
             <w:webHidden/>
           </w:rPr>
-          <w:t>4</w:t>
+          <w:t>5</w:t>
         </w:r>
         <w:r>
           <w:rPr>
@@ -2911,7 +2911,7 @@
           <w14:ligatures w14:val="standardContextual"/>
         </w:rPr>
       </w:pPr>
-      <w:hyperlink w:anchor="_Toc137360146" w:history="1">
+      <w:hyperlink w:anchor="_Toc141083401" w:history="1">
         <w:r>
           <w:rPr>
             <w:rStyle w:val="Hiperligao"/>
@@ -2938,7 +2938,7 @@
             <w:noProof/>
             <w:webHidden/>
           </w:rPr>
-          <w:instrText xml:space="preserve"> PAGEREF _Toc137360146 \h </w:instrText>
+          <w:instrText xml:space="preserve"> PAGEREF _Toc141083401 \h </w:instrText>
         </w:r>
         <w:r>
           <w:rPr>
@@ -2958,7 +2958,7 @@
             <w:noProof/>
             <w:webHidden/>
           </w:rPr>
-          <w:t>4</w:t>
+          <w:t>5</w:t>
         </w:r>
         <w:r>
           <w:rPr>
@@ -2985,13 +2985,13 @@
           <w14:ligatures w14:val="standardContextual"/>
         </w:rPr>
       </w:pPr>
-      <w:hyperlink w:anchor="_Toc137360147" w:history="1">
+      <w:hyperlink w:anchor="_Toc141083402" w:history="1">
         <w:r>
           <w:rPr>
             <w:rStyle w:val="Hiperligao"/>
             <w:noProof/>
           </w:rPr>
-          <w:t>Figura 7 - Anexo, Tarefa PMIR-1</w:t>
+          <w:t>Figura 7 - XAMP logo [9]</w:t>
         </w:r>
         <w:r>
           <w:rPr>
@@ -3012,7 +3012,7 @@
             <w:noProof/>
             <w:webHidden/>
           </w:rPr>
-          <w:instrText xml:space="preserve"> PAGEREF _Toc137360147 \h </w:instrText>
+          <w:instrText xml:space="preserve"> PAGEREF _Toc141083402 \h </w:instrText>
         </w:r>
         <w:r>
           <w:rPr>
@@ -3032,7 +3032,7 @@
             <w:noProof/>
             <w:webHidden/>
           </w:rPr>
-          <w:t>IX</w:t>
+          <w:t>6</w:t>
         </w:r>
         <w:r>
           <w:rPr>
@@ -3059,13 +3059,13 @@
           <w14:ligatures w14:val="standardContextual"/>
         </w:rPr>
       </w:pPr>
-      <w:hyperlink w:anchor="_Toc137360148" w:history="1">
+      <w:hyperlink w:anchor="_Toc141083403" w:history="1">
         <w:r>
           <w:rPr>
             <w:rStyle w:val="Hiperligao"/>
             <w:noProof/>
           </w:rPr>
-          <w:t>Figura 8 - Anexo, Tarefa PMIR-2</w:t>
+          <w:t>Figura 8 - Modelo de desenvolvimento de Software em Cascata [14]</w:t>
         </w:r>
         <w:r>
           <w:rPr>
@@ -3086,7 +3086,7 @@
             <w:noProof/>
             <w:webHidden/>
           </w:rPr>
-          <w:instrText xml:space="preserve"> PAGEREF _Toc137360148 \h </w:instrText>
+          <w:instrText xml:space="preserve"> PAGEREF _Toc141083403 \h </w:instrText>
         </w:r>
         <w:r>
           <w:rPr>
@@ -3106,7 +3106,7 @@
             <w:noProof/>
             <w:webHidden/>
           </w:rPr>
-          <w:t>IX</w:t>
+          <w:t>7</w:t>
         </w:r>
         <w:r>
           <w:rPr>
@@ -3133,13 +3133,13 @@
           <w14:ligatures w14:val="standardContextual"/>
         </w:rPr>
       </w:pPr>
-      <w:hyperlink w:anchor="_Toc137360149" w:history="1">
+      <w:hyperlink w:anchor="_Toc141083404" w:history="1">
         <w:r>
           <w:rPr>
             <w:rStyle w:val="Hiperligao"/>
             <w:noProof/>
           </w:rPr>
-          <w:t>Figura 9 - Anexo, Tarefa PMIR-3</w:t>
+          <w:t>Figura 9 - Diagrama de caso de uso da solução desenvolvida</w:t>
         </w:r>
         <w:r>
           <w:rPr>
@@ -3160,7 +3160,7 @@
             <w:noProof/>
             <w:webHidden/>
           </w:rPr>
-          <w:instrText xml:space="preserve"> PAGEREF _Toc137360149 \h </w:instrText>
+          <w:instrText xml:space="preserve"> PAGEREF _Toc141083404 \h </w:instrText>
         </w:r>
         <w:r>
           <w:rPr>
@@ -3180,7 +3180,7 @@
             <w:noProof/>
             <w:webHidden/>
           </w:rPr>
-          <w:t>X</w:t>
+          <w:t>10</w:t>
         </w:r>
         <w:r>
           <w:rPr>
@@ -3207,13 +3207,13 @@
           <w14:ligatures w14:val="standardContextual"/>
         </w:rPr>
       </w:pPr>
-      <w:hyperlink w:anchor="_Toc137360150" w:history="1">
+      <w:hyperlink w:anchor="_Toc141083405" w:history="1">
         <w:r>
           <w:rPr>
             <w:rStyle w:val="Hiperligao"/>
             <w:noProof/>
           </w:rPr>
-          <w:t>Figura 10 - Anexo, Tarefa PMIR-4</w:t>
+          <w:t>Figura 10 - Anexo, Tarefa PMIR-1</w:t>
         </w:r>
         <w:r>
           <w:rPr>
@@ -3234,7 +3234,7 @@
             <w:noProof/>
             <w:webHidden/>
           </w:rPr>
-          <w:instrText xml:space="preserve"> PAGEREF _Toc137360150 \h </w:instrText>
+          <w:instrText xml:space="preserve"> PAGEREF _Toc141083405 \h </w:instrText>
         </w:r>
         <w:r>
           <w:rPr>
@@ -3254,7 +3254,7 @@
             <w:noProof/>
             <w:webHidden/>
           </w:rPr>
-          <w:t>X</w:t>
+          <w:t>XVII</w:t>
         </w:r>
         <w:r>
           <w:rPr>
@@ -3281,13 +3281,13 @@
           <w14:ligatures w14:val="standardContextual"/>
         </w:rPr>
       </w:pPr>
-      <w:hyperlink w:anchor="_Toc137360151" w:history="1">
+      <w:hyperlink w:anchor="_Toc141083406" w:history="1">
         <w:r>
           <w:rPr>
             <w:rStyle w:val="Hiperligao"/>
             <w:noProof/>
           </w:rPr>
-          <w:t>Figura 11- Anexo, Tarefa PMIR-5</w:t>
+          <w:t>Figura 11 - Anexo, Tarefa PMIR-2</w:t>
         </w:r>
         <w:r>
           <w:rPr>
@@ -3308,7 +3308,7 @@
             <w:noProof/>
             <w:webHidden/>
           </w:rPr>
-          <w:instrText xml:space="preserve"> PAGEREF _Toc137360151 \h </w:instrText>
+          <w:instrText xml:space="preserve"> PAGEREF _Toc141083406 \h </w:instrText>
         </w:r>
         <w:r>
           <w:rPr>
@@ -3328,7 +3328,7 @@
             <w:noProof/>
             <w:webHidden/>
           </w:rPr>
-          <w:t>XI</w:t>
+          <w:t>XVII</w:t>
         </w:r>
         <w:r>
           <w:rPr>
@@ -3355,13 +3355,13 @@
           <w14:ligatures w14:val="standardContextual"/>
         </w:rPr>
       </w:pPr>
-      <w:hyperlink w:anchor="_Toc137360152" w:history="1">
+      <w:hyperlink w:anchor="_Toc141083407" w:history="1">
         <w:r>
           <w:rPr>
             <w:rStyle w:val="Hiperligao"/>
             <w:noProof/>
           </w:rPr>
-          <w:t>Figura 12- Anexo, Tarefa PMIR-6</w:t>
+          <w:t>Figura 12 - Anexo, Tarefa PMIR-3</w:t>
         </w:r>
         <w:r>
           <w:rPr>
@@ -3382,7 +3382,7 @@
             <w:noProof/>
             <w:webHidden/>
           </w:rPr>
-          <w:instrText xml:space="preserve"> PAGEREF _Toc137360152 \h </w:instrText>
+          <w:instrText xml:space="preserve"> PAGEREF _Toc141083407 \h </w:instrText>
         </w:r>
         <w:r>
           <w:rPr>
@@ -3402,7 +3402,7 @@
             <w:noProof/>
             <w:webHidden/>
           </w:rPr>
-          <w:t>XI</w:t>
+          <w:t>XVIII</w:t>
         </w:r>
         <w:r>
           <w:rPr>
@@ -3429,13 +3429,13 @@
           <w14:ligatures w14:val="standardContextual"/>
         </w:rPr>
       </w:pPr>
-      <w:hyperlink w:anchor="_Toc137360153" w:history="1">
+      <w:hyperlink w:anchor="_Toc141083408" w:history="1">
         <w:r>
           <w:rPr>
             <w:rStyle w:val="Hiperligao"/>
             <w:noProof/>
           </w:rPr>
-          <w:t>Figura 13- Anexo, Tarefa PMIR-7</w:t>
+          <w:t>Figura 13 - Anexo, Tarefa PMIR-4</w:t>
         </w:r>
         <w:r>
           <w:rPr>
@@ -3456,7 +3456,7 @@
             <w:noProof/>
             <w:webHidden/>
           </w:rPr>
-          <w:instrText xml:space="preserve"> PAGEREF _Toc137360153 \h </w:instrText>
+          <w:instrText xml:space="preserve"> PAGEREF _Toc141083408 \h </w:instrText>
         </w:r>
         <w:r>
           <w:rPr>
@@ -3476,7 +3476,7 @@
             <w:noProof/>
             <w:webHidden/>
           </w:rPr>
-          <w:t>XII</w:t>
+          <w:t>XVIII</w:t>
         </w:r>
         <w:r>
           <w:rPr>
@@ -3503,13 +3503,13 @@
           <w14:ligatures w14:val="standardContextual"/>
         </w:rPr>
       </w:pPr>
-      <w:hyperlink w:anchor="_Toc137360154" w:history="1">
+      <w:hyperlink w:anchor="_Toc141083409" w:history="1">
         <w:r>
           <w:rPr>
             <w:rStyle w:val="Hiperligao"/>
             <w:noProof/>
           </w:rPr>
-          <w:t>Figura 14- Anexo, Tarefa PMIR-8</w:t>
+          <w:t>Figura 14- Anexo, Tarefa PMIR-5</w:t>
         </w:r>
         <w:r>
           <w:rPr>
@@ -3530,7 +3530,7 @@
             <w:noProof/>
             <w:webHidden/>
           </w:rPr>
-          <w:instrText xml:space="preserve"> PAGEREF _Toc137360154 \h </w:instrText>
+          <w:instrText xml:space="preserve"> PAGEREF _Toc141083409 \h </w:instrText>
         </w:r>
         <w:r>
           <w:rPr>
@@ -3550,7 +3550,7 @@
             <w:noProof/>
             <w:webHidden/>
           </w:rPr>
-          <w:t>XIII</w:t>
+          <w:t>XIX</w:t>
         </w:r>
         <w:r>
           <w:rPr>
@@ -3577,13 +3577,13 @@
           <w14:ligatures w14:val="standardContextual"/>
         </w:rPr>
       </w:pPr>
-      <w:hyperlink w:anchor="_Toc137360155" w:history="1">
+      <w:hyperlink w:anchor="_Toc141083410" w:history="1">
         <w:r>
           <w:rPr>
             <w:rStyle w:val="Hiperligao"/>
             <w:noProof/>
           </w:rPr>
-          <w:t>Figura 15- Anexo, Tarefa PMIR-9</w:t>
+          <w:t>Figura 15- Anexo, Tarefa PMIR-6</w:t>
         </w:r>
         <w:r>
           <w:rPr>
@@ -3604,7 +3604,7 @@
             <w:noProof/>
             <w:webHidden/>
           </w:rPr>
-          <w:instrText xml:space="preserve"> PAGEREF _Toc137360155 \h </w:instrText>
+          <w:instrText xml:space="preserve"> PAGEREF _Toc141083410 \h </w:instrText>
         </w:r>
         <w:r>
           <w:rPr>
@@ -3624,7 +3624,7 @@
             <w:noProof/>
             <w:webHidden/>
           </w:rPr>
-          <w:t>XIV</w:t>
+          <w:t>XIX</w:t>
         </w:r>
         <w:r>
           <w:rPr>
@@ -3651,13 +3651,13 @@
           <w14:ligatures w14:val="standardContextual"/>
         </w:rPr>
       </w:pPr>
-      <w:hyperlink w:anchor="_Toc137360156" w:history="1">
+      <w:hyperlink w:anchor="_Toc141083411" w:history="1">
         <w:r>
           <w:rPr>
             <w:rStyle w:val="Hiperligao"/>
             <w:noProof/>
           </w:rPr>
-          <w:t>Figura 16- Anexo, Tarefa PMIR-10</w:t>
+          <w:t>Figura 16- Anexo, Tarefa PMIR-7</w:t>
         </w:r>
         <w:r>
           <w:rPr>
@@ -3678,7 +3678,7 @@
             <w:noProof/>
             <w:webHidden/>
           </w:rPr>
-          <w:instrText xml:space="preserve"> PAGEREF _Toc137360156 \h </w:instrText>
+          <w:instrText xml:space="preserve"> PAGEREF _Toc141083411 \h </w:instrText>
         </w:r>
         <w:r>
           <w:rPr>
@@ -3698,7 +3698,229 @@
             <w:noProof/>
             <w:webHidden/>
           </w:rPr>
-          <w:t>XV</w:t>
+          <w:t>XX</w:t>
+        </w:r>
+        <w:r>
+          <w:rPr>
+            <w:noProof/>
+            <w:webHidden/>
+          </w:rPr>
+          <w:fldChar w:fldCharType="end"/>
+        </w:r>
+      </w:hyperlink>
+    </w:p>
+    <w:p>
+      <w:pPr>
+        <w:pStyle w:val="ndicedeilustraes"/>
+        <w:tabs>
+          <w:tab w:val="right" w:leader="dot" w:pos="9061"/>
+        </w:tabs>
+        <w:rPr>
+          <w:rFonts w:asciiTheme="minorHAnsi" w:eastAsiaTheme="minorEastAsia" w:hAnsiTheme="minorHAnsi" w:cstheme="minorBidi"/>
+          <w:noProof/>
+          <w:kern w:val="2"/>
+          <w:sz w:val="22"/>
+          <w:szCs w:val="22"/>
+          <w:lang w:eastAsia="pt-PT"/>
+          <w14:ligatures w14:val="standardContextual"/>
+        </w:rPr>
+      </w:pPr>
+      <w:hyperlink w:anchor="_Toc141083412" w:history="1">
+        <w:r>
+          <w:rPr>
+            <w:rStyle w:val="Hiperligao"/>
+            <w:noProof/>
+          </w:rPr>
+          <w:t>Figura 17- Anexo, Tarefa PMIR-8</w:t>
+        </w:r>
+        <w:r>
+          <w:rPr>
+            <w:noProof/>
+            <w:webHidden/>
+          </w:rPr>
+          <w:tab/>
+        </w:r>
+        <w:r>
+          <w:rPr>
+            <w:noProof/>
+            <w:webHidden/>
+          </w:rPr>
+          <w:fldChar w:fldCharType="begin"/>
+        </w:r>
+        <w:r>
+          <w:rPr>
+            <w:noProof/>
+            <w:webHidden/>
+          </w:rPr>
+          <w:instrText xml:space="preserve"> PAGEREF _Toc141083412 \h </w:instrText>
+        </w:r>
+        <w:r>
+          <w:rPr>
+            <w:noProof/>
+            <w:webHidden/>
+          </w:rPr>
+        </w:r>
+        <w:r>
+          <w:rPr>
+            <w:noProof/>
+            <w:webHidden/>
+          </w:rPr>
+          <w:fldChar w:fldCharType="separate"/>
+        </w:r>
+        <w:r>
+          <w:rPr>
+            <w:noProof/>
+            <w:webHidden/>
+          </w:rPr>
+          <w:t>XXI</w:t>
+        </w:r>
+        <w:r>
+          <w:rPr>
+            <w:noProof/>
+            <w:webHidden/>
+          </w:rPr>
+          <w:fldChar w:fldCharType="end"/>
+        </w:r>
+      </w:hyperlink>
+    </w:p>
+    <w:p>
+      <w:pPr>
+        <w:pStyle w:val="ndicedeilustraes"/>
+        <w:tabs>
+          <w:tab w:val="right" w:leader="dot" w:pos="9061"/>
+        </w:tabs>
+        <w:rPr>
+          <w:rFonts w:asciiTheme="minorHAnsi" w:eastAsiaTheme="minorEastAsia" w:hAnsiTheme="minorHAnsi" w:cstheme="minorBidi"/>
+          <w:noProof/>
+          <w:kern w:val="2"/>
+          <w:sz w:val="22"/>
+          <w:szCs w:val="22"/>
+          <w:lang w:eastAsia="pt-PT"/>
+          <w14:ligatures w14:val="standardContextual"/>
+        </w:rPr>
+      </w:pPr>
+      <w:hyperlink w:anchor="_Toc141083413" w:history="1">
+        <w:r>
+          <w:rPr>
+            <w:rStyle w:val="Hiperligao"/>
+            <w:noProof/>
+          </w:rPr>
+          <w:t>Figura 18- Anexo, Tarefa PMIR-9</w:t>
+        </w:r>
+        <w:r>
+          <w:rPr>
+            <w:noProof/>
+            <w:webHidden/>
+          </w:rPr>
+          <w:tab/>
+        </w:r>
+        <w:r>
+          <w:rPr>
+            <w:noProof/>
+            <w:webHidden/>
+          </w:rPr>
+          <w:fldChar w:fldCharType="begin"/>
+        </w:r>
+        <w:r>
+          <w:rPr>
+            <w:noProof/>
+            <w:webHidden/>
+          </w:rPr>
+          <w:instrText xml:space="preserve"> PAGEREF _Toc141083413 \h </w:instrText>
+        </w:r>
+        <w:r>
+          <w:rPr>
+            <w:noProof/>
+            <w:webHidden/>
+          </w:rPr>
+        </w:r>
+        <w:r>
+          <w:rPr>
+            <w:noProof/>
+            <w:webHidden/>
+          </w:rPr>
+          <w:fldChar w:fldCharType="separate"/>
+        </w:r>
+        <w:r>
+          <w:rPr>
+            <w:noProof/>
+            <w:webHidden/>
+          </w:rPr>
+          <w:t>XXII</w:t>
+        </w:r>
+        <w:r>
+          <w:rPr>
+            <w:noProof/>
+            <w:webHidden/>
+          </w:rPr>
+          <w:fldChar w:fldCharType="end"/>
+        </w:r>
+      </w:hyperlink>
+    </w:p>
+    <w:p>
+      <w:pPr>
+        <w:pStyle w:val="ndicedeilustraes"/>
+        <w:tabs>
+          <w:tab w:val="right" w:leader="dot" w:pos="9061"/>
+        </w:tabs>
+        <w:rPr>
+          <w:rFonts w:asciiTheme="minorHAnsi" w:eastAsiaTheme="minorEastAsia" w:hAnsiTheme="minorHAnsi" w:cstheme="minorBidi"/>
+          <w:noProof/>
+          <w:kern w:val="2"/>
+          <w:sz w:val="22"/>
+          <w:szCs w:val="22"/>
+          <w:lang w:eastAsia="pt-PT"/>
+          <w14:ligatures w14:val="standardContextual"/>
+        </w:rPr>
+      </w:pPr>
+      <w:hyperlink w:anchor="_Toc141083414" w:history="1">
+        <w:r>
+          <w:rPr>
+            <w:rStyle w:val="Hiperligao"/>
+            <w:noProof/>
+          </w:rPr>
+          <w:t>Figura 19- Anexo, Tarefa PMIR-10</w:t>
+        </w:r>
+        <w:r>
+          <w:rPr>
+            <w:noProof/>
+            <w:webHidden/>
+          </w:rPr>
+          <w:tab/>
+        </w:r>
+        <w:r>
+          <w:rPr>
+            <w:noProof/>
+            <w:webHidden/>
+          </w:rPr>
+          <w:fldChar w:fldCharType="begin"/>
+        </w:r>
+        <w:r>
+          <w:rPr>
+            <w:noProof/>
+            <w:webHidden/>
+          </w:rPr>
+          <w:instrText xml:space="preserve"> PAGEREF _Toc141083414 \h </w:instrText>
+        </w:r>
+        <w:r>
+          <w:rPr>
+            <w:noProof/>
+            <w:webHidden/>
+          </w:rPr>
+        </w:r>
+        <w:r>
+          <w:rPr>
+            <w:noProof/>
+            <w:webHidden/>
+          </w:rPr>
+          <w:fldChar w:fldCharType="separate"/>
+        </w:r>
+        <w:r>
+          <w:rPr>
+            <w:noProof/>
+            <w:webHidden/>
+          </w:rPr>
+          <w:t>XXIII</w:t>
         </w:r>
         <w:r>
           <w:rPr>
@@ -4910,7 +5132,7 @@
         <w:pStyle w:val="Legenda"/>
         <w:jc w:val="center"/>
       </w:pPr>
-      <w:bookmarkStart w:id="4" w:name="_Toc137360141"/>
+      <w:bookmarkStart w:id="4" w:name="_Toc141083396"/>
       <w:r>
         <w:t xml:space="preserve">Figura </w:t>
       </w:r>
@@ -5163,7 +5385,7 @@
         <w:pStyle w:val="Legenda"/>
         <w:jc w:val="center"/>
       </w:pPr>
-      <w:bookmarkStart w:id="5" w:name="_Toc137360142"/>
+      <w:bookmarkStart w:id="5" w:name="_Toc141083397"/>
       <w:r>
         <w:t xml:space="preserve">Figura </w:t>
       </w:r>
@@ -5429,7 +5651,7 @@
         <w:pStyle w:val="Legenda"/>
         <w:jc w:val="center"/>
       </w:pPr>
-      <w:bookmarkStart w:id="6" w:name="_Toc137360143"/>
+      <w:bookmarkStart w:id="6" w:name="_Toc141083398"/>
       <w:r>
         <w:t xml:space="preserve">Figura </w:t>
       </w:r>
@@ -5696,7 +5918,7 @@
         <w:pStyle w:val="Legenda"/>
         <w:jc w:val="center"/>
       </w:pPr>
-      <w:bookmarkStart w:id="7" w:name="_Toc137360144"/>
+      <w:bookmarkStart w:id="7" w:name="_Toc141083399"/>
       <w:r>
         <w:t xml:space="preserve">Figura </w:t>
       </w:r>
@@ -5892,7 +6114,7 @@
         <w:pStyle w:val="Legenda"/>
         <w:jc w:val="center"/>
       </w:pPr>
-      <w:bookmarkStart w:id="8" w:name="_Toc137360145"/>
+      <w:bookmarkStart w:id="8" w:name="_Toc141083400"/>
       <w:r>
         <w:t xml:space="preserve">Figura </w:t>
       </w:r>
@@ -6084,7 +6306,7 @@
         <w:pStyle w:val="Legenda"/>
         <w:jc w:val="center"/>
       </w:pPr>
-      <w:bookmarkStart w:id="9" w:name="_Toc137360146"/>
+      <w:bookmarkStart w:id="9" w:name="_Toc141083401"/>
       <w:r>
         <w:t xml:space="preserve">Figura </w:t>
       </w:r>
@@ -6278,6 +6500,7 @@
         <w:pStyle w:val="Legenda"/>
         <w:jc w:val="center"/>
       </w:pPr>
+      <w:bookmarkStart w:id="10" w:name="_Toc141083402"/>
       <w:r>
         <w:t xml:space="preserve">Figura </w:t>
       </w:r>
@@ -6324,6 +6547,7 @@
           </w:r>
         </w:sdtContent>
       </w:sdt>
+      <w:bookmarkEnd w:id="10"/>
     </w:p>
     <w:p>
       <w:pPr>
@@ -6350,11 +6574,11 @@
       <w:pPr>
         <w:pStyle w:val="Ttulo1"/>
       </w:pPr>
-      <w:bookmarkStart w:id="10" w:name="_Ref137444835"/>
+      <w:bookmarkStart w:id="11" w:name="_Ref137444835"/>
       <w:r>
         <w:t>Análise e Modelação do Sistema</w:t>
       </w:r>
-      <w:bookmarkEnd w:id="10"/>
+      <w:bookmarkEnd w:id="11"/>
     </w:p>
     <w:p>
       <w:r>
@@ -6455,6 +6679,7 @@
         <w:pStyle w:val="Legenda"/>
         <w:jc w:val="center"/>
       </w:pPr>
+      <w:bookmarkStart w:id="12" w:name="_Toc141083403"/>
       <w:r>
         <w:t xml:space="preserve">Figura </w:t>
       </w:r>
@@ -6501,6 +6726,7 @@
           </w:r>
         </w:sdtContent>
       </w:sdt>
+      <w:bookmarkEnd w:id="12"/>
     </w:p>
     <w:p>
       <w:pPr>
@@ -8054,21 +8280,7 @@
                 <w:sz w:val="20"/>
                 <w:szCs w:val="20"/>
               </w:rPr>
-              <w:t>O</w:t>
-            </w:r>
-            <w:r>
-              <w:rPr>
-                <w:sz w:val="20"/>
-                <w:szCs w:val="20"/>
-              </w:rPr>
-              <w:t xml:space="preserve"> sistema deve funcionar em sistemas operativos Windows e Linux</w:t>
-            </w:r>
-            <w:r>
-              <w:rPr>
-                <w:sz w:val="20"/>
-                <w:szCs w:val="20"/>
-              </w:rPr>
-              <w:t>.</w:t>
+              <w:t>O sistema deve funcionar em sistemas operativos Windows e Linux.</w:t>
             </w:r>
           </w:p>
         </w:tc>
@@ -8152,6 +8364,13 @@
                 <w:szCs w:val="20"/>
               </w:rPr>
             </w:pPr>
+            <w:r>
+              <w:rPr>
+                <w:sz w:val="20"/>
+                <w:szCs w:val="20"/>
+              </w:rPr>
+              <w:t>1.2</w:t>
+            </w:r>
           </w:p>
         </w:tc>
         <w:tc>
@@ -8305,6 +8524,13 @@
                 <w:szCs w:val="20"/>
               </w:rPr>
             </w:pPr>
+            <w:r>
+              <w:rPr>
+                <w:sz w:val="20"/>
+                <w:szCs w:val="20"/>
+              </w:rPr>
+              <w:t>1.3</w:t>
+            </w:r>
           </w:p>
         </w:tc>
         <w:tc>
@@ -8458,6 +8684,13 @@
                 <w:szCs w:val="20"/>
               </w:rPr>
             </w:pPr>
+            <w:r>
+              <w:rPr>
+                <w:sz w:val="20"/>
+                <w:szCs w:val="20"/>
+              </w:rPr>
+              <w:t>2.1</w:t>
+            </w:r>
           </w:p>
         </w:tc>
         <w:tc>
@@ -8629,6 +8862,13 @@
                 <w:szCs w:val="20"/>
               </w:rPr>
             </w:pPr>
+            <w:r>
+              <w:rPr>
+                <w:sz w:val="20"/>
+                <w:szCs w:val="20"/>
+              </w:rPr>
+              <w:t>2.2</w:t>
+            </w:r>
           </w:p>
         </w:tc>
         <w:tc>
@@ -8798,6 +9038,13 @@
                 <w:szCs w:val="20"/>
               </w:rPr>
             </w:pPr>
+            <w:r>
+              <w:rPr>
+                <w:sz w:val="20"/>
+                <w:szCs w:val="20"/>
+              </w:rPr>
+              <w:t>3.1</w:t>
+            </w:r>
           </w:p>
         </w:tc>
         <w:tc>
@@ -8958,6 +9205,13 @@
                 <w:szCs w:val="20"/>
               </w:rPr>
             </w:pPr>
+            <w:r>
+              <w:rPr>
+                <w:sz w:val="20"/>
+                <w:szCs w:val="20"/>
+              </w:rPr>
+              <w:t>3.2</w:t>
+            </w:r>
           </w:p>
         </w:tc>
         <w:tc>
@@ -9111,6 +9365,13 @@
                 <w:szCs w:val="20"/>
               </w:rPr>
             </w:pPr>
+            <w:r>
+              <w:rPr>
+                <w:sz w:val="20"/>
+                <w:szCs w:val="20"/>
+              </w:rPr>
+              <w:t>3.3</w:t>
+            </w:r>
           </w:p>
         </w:tc>
         <w:tc>
@@ -9342,23 +9603,261 @@
         <w:t>Diagrama de casos de uso</w:t>
       </w:r>
     </w:p>
-    <w:p/>
-    <w:p>
-      <w:pPr>
-        <w:pStyle w:val="Ttulo2"/>
-      </w:pPr>
-      <w:r>
-        <w:t>Diagrama de classes</w:t>
-      </w:r>
-    </w:p>
-    <w:p>
-      <w:pPr>
-        <w:ind w:firstLine="0"/>
-      </w:pPr>
+    <w:p>
+      <w:r>
+        <w:t xml:space="preserve">O diagrama apresentado na </w:t>
+      </w:r>
+      <w:r>
+        <w:fldChar w:fldCharType="begin"/>
+      </w:r>
+      <w:r>
+        <w:instrText xml:space="preserve"> REF _Ref141083416 \h </w:instrText>
+      </w:r>
+      <w:r>
+        <w:fldChar w:fldCharType="separate"/>
+      </w:r>
+      <w:r>
+        <w:t xml:space="preserve">Figura </w:t>
+      </w:r>
       <w:r>
         <w:rPr>
           <w:noProof/>
         </w:rPr>
+        <w:t>9</w:t>
+      </w:r>
+      <w:r>
+        <w:fldChar w:fldCharType="end"/>
+      </w:r>
+      <w:r>
+        <w:t xml:space="preserve"> ilustra a funcionalidade desenvolvida e as suas interfaces e dependências. O objetivo deste projeto é criar uma API que permita sincronizar o </w:t>
+      </w:r>
+      <w:r>
+        <w:rPr>
+          <w:i/>
+          <w:iCs/>
+        </w:rPr>
+        <w:t>Project Monitor</w:t>
+      </w:r>
+      <w:r>
+        <w:t xml:space="preserve"> (sistema interno de gestão do projetos da Fiducial) e o Redmine</w:t>
+      </w:r>
+      <w:sdt>
+        <w:sdtPr>
+          <w:id w:val="-755430771"/>
+          <w:citation/>
+        </w:sdtPr>
+        <w:sdtContent>
+          <w:r>
+            <w:fldChar w:fldCharType="begin"/>
+          </w:r>
+          <w:r>
+            <w:instrText xml:space="preserve"> CITATION Red \l 2070 </w:instrText>
+          </w:r>
+          <w:r>
+            <w:fldChar w:fldCharType="separate"/>
+          </w:r>
+          <w:r>
+            <w:rPr>
+              <w:noProof/>
+            </w:rPr>
+            <w:t xml:space="preserve"> </w:t>
+          </w:r>
+          <w:r>
+            <w:rPr>
+              <w:noProof/>
+            </w:rPr>
+            <w:t>[3]</w:t>
+          </w:r>
+          <w:r>
+            <w:fldChar w:fldCharType="end"/>
+          </w:r>
+        </w:sdtContent>
+      </w:sdt>
+      <w:r>
+        <w:t xml:space="preserve">. Este sincronismo é basicamente a leitura de todos os projetos do </w:t>
+      </w:r>
+      <w:r>
+        <w:rPr>
+          <w:i/>
+          <w:iCs/>
+        </w:rPr>
+        <w:t>Project Monitor</w:t>
+      </w:r>
+      <w:r>
+        <w:t xml:space="preserve"> e armazenar no Redmine. A única forma de executar a sincronização é através da execução de comandos na </w:t>
+      </w:r>
+      <w:proofErr w:type="spellStart"/>
+      <w:r>
+        <w:rPr>
+          <w:i/>
+          <w:iCs/>
+        </w:rPr>
+        <w:t>bash</w:t>
+      </w:r>
+      <w:proofErr w:type="spellEnd"/>
+      <w:r>
+        <w:t xml:space="preserve">, o que justifica assim que o utilizador desta funcionalidade apenas possa ser um </w:t>
+      </w:r>
+      <w:r>
+        <w:rPr>
+          <w:i/>
+          <w:iCs/>
+        </w:rPr>
+        <w:t xml:space="preserve">Software </w:t>
+      </w:r>
+      <w:proofErr w:type="spellStart"/>
+      <w:r>
+        <w:rPr>
+          <w:i/>
+          <w:iCs/>
+        </w:rPr>
+        <w:t>Developer</w:t>
+      </w:r>
+      <w:proofErr w:type="spellEnd"/>
+      <w:r>
+        <w:t xml:space="preserve"> interno na Fiducial.</w:t>
+      </w:r>
+    </w:p>
+    <w:p>
+      <w:pPr>
+        <w:keepNext/>
+        <w:jc w:val="center"/>
+      </w:pPr>
+      <w:r>
+        <w:rPr>
+          <w:noProof/>
+        </w:rPr>
+        <w:drawing>
+          <wp:inline distT="0" distB="0" distL="0" distR="0" wp14:anchorId="78023603" wp14:editId="2AC20278">
+            <wp:extent cx="4647401" cy="2565779"/>
+            <wp:effectExtent l="0" t="0" r="1270" b="6350"/>
+            <wp:docPr id="1044286984" name="Imagem 1" descr="Uma imagem com texto, captura de ecrã, diagrama, Tipo de letra&#10;&#10;Descrição gerada automaticamente"/>
+            <wp:cNvGraphicFramePr>
+              <a:graphicFrameLocks xmlns:a="http://schemas.openxmlformats.org/drawingml/2006/main" noChangeAspect="1"/>
+            </wp:cNvGraphicFramePr>
+            <a:graphic xmlns:a="http://schemas.openxmlformats.org/drawingml/2006/main">
+              <a:graphicData uri="http://schemas.openxmlformats.org/drawingml/2006/picture">
+                <pic:pic xmlns:pic="http://schemas.openxmlformats.org/drawingml/2006/picture">
+                  <pic:nvPicPr>
+                    <pic:cNvPr id="1044286984" name="Imagem 1" descr="Uma imagem com texto, captura de ecrã, diagrama, Tipo de letra&#10;&#10;Descrição gerada automaticamente"/>
+                    <pic:cNvPicPr/>
+                  </pic:nvPicPr>
+                  <pic:blipFill>
+                    <a:blip r:embed="rId25">
+                      <a:extLst>
+                        <a:ext uri="{28A0092B-C50C-407E-A947-70E740481C1C}">
+                          <a14:useLocalDpi xmlns:a14="http://schemas.microsoft.com/office/drawing/2010/main" val="0"/>
+                        </a:ext>
+                      </a:extLst>
+                    </a:blip>
+                    <a:stretch>
+                      <a:fillRect/>
+                    </a:stretch>
+                  </pic:blipFill>
+                  <pic:spPr>
+                    <a:xfrm>
+                      <a:off x="0" y="0"/>
+                      <a:ext cx="4668538" cy="2577449"/>
+                    </a:xfrm>
+                    <a:prstGeom prst="rect">
+                      <a:avLst/>
+                    </a:prstGeom>
+                  </pic:spPr>
+                </pic:pic>
+              </a:graphicData>
+            </a:graphic>
+          </wp:inline>
+        </w:drawing>
+      </w:r>
+    </w:p>
+    <w:p>
+      <w:pPr>
+        <w:pStyle w:val="Legenda"/>
+        <w:jc w:val="center"/>
+      </w:pPr>
+      <w:bookmarkStart w:id="13" w:name="_Toc141083404"/>
+      <w:bookmarkStart w:id="14" w:name="_Ref141083416"/>
+      <w:r>
+        <w:t xml:space="preserve">Figura </w:t>
+      </w:r>
+      <w:fldSimple w:instr=" SEQ Figura \* ARABIC ">
+        <w:r>
+          <w:rPr>
+            <w:noProof/>
+          </w:rPr>
+          <w:t>9</w:t>
+        </w:r>
+      </w:fldSimple>
+      <w:bookmarkEnd w:id="14"/>
+      <w:r>
+        <w:t xml:space="preserve"> - Diagrama de caso de uso da solução desenvolvida</w:t>
+      </w:r>
+      <w:bookmarkEnd w:id="13"/>
+    </w:p>
+    <w:p>
+      <w:pPr>
+        <w:pStyle w:val="Ttulo2"/>
+      </w:pPr>
+      <w:r>
+        <w:t>Diagrama de classes</w:t>
+      </w:r>
+    </w:p>
+    <w:p>
+      <w:r>
+        <w:t>O diagrama apresenta</w:t>
+      </w:r>
+      <w:r>
+        <w:t>do</w:t>
+      </w:r>
+      <w:r>
+        <w:t xml:space="preserve"> na </w:t>
+      </w:r>
+      <w:r>
+        <w:fldChar w:fldCharType="begin"/>
+      </w:r>
+      <w:r>
+        <w:instrText xml:space="preserve"> REF _Ref141083791 \h </w:instrText>
+      </w:r>
+      <w:r>
+        <w:fldChar w:fldCharType="separate"/>
+      </w:r>
+      <w:r>
+        <w:t xml:space="preserve">Figura </w:t>
+      </w:r>
+      <w:r>
+        <w:rPr>
+          <w:noProof/>
+        </w:rPr>
+        <w:t>10</w:t>
+      </w:r>
+      <w:r>
+        <w:fldChar w:fldCharType="end"/>
+      </w:r>
+      <w:r>
+        <w:t xml:space="preserve"> representa as estruturas de dados em cada um dos sistemas: Redmine e </w:t>
+      </w:r>
+      <w:r>
+        <w:rPr>
+          <w:i/>
+          <w:iCs/>
+        </w:rPr>
+        <w:t>Project Monitor</w:t>
+      </w:r>
+      <w:r>
+        <w:t>. Este diagrama de classes não dispõe de nenhuma informação porque cada uma destas classes encontra-se localizadas em sistemas diferentes. O objetivo da solução desenvolvida é de ler a estrutura de dados do Project Monitor e converter para a estrutura de dados do Redmine.</w:t>
+      </w:r>
+    </w:p>
+    <w:p>
+      <w:pPr>
+        <w:keepNext/>
+        <w:ind w:firstLine="0"/>
+        <w:jc w:val="center"/>
+      </w:pPr>
+      <w:r>
+        <w:rPr>
+          <w:noProof/>
+        </w:rPr>
+        <w:lastRenderedPageBreak/>
         <w:drawing>
           <wp:inline distT="0" distB="0" distL="0" distR="0" wp14:anchorId="65597C86" wp14:editId="0DDD0961">
             <wp:extent cx="5047013" cy="2142101"/>
@@ -9375,7 +9874,7 @@
                     <pic:cNvPicPr/>
                   </pic:nvPicPr>
                   <pic:blipFill>
-                    <a:blip r:embed="rId25">
+                    <a:blip r:embed="rId26">
                       <a:extLst>
                         <a:ext uri="{28A0092B-C50C-407E-A947-70E740481C1C}">
                           <a14:useLocalDpi xmlns:a14="http://schemas.microsoft.com/office/drawing/2010/main" val="0"/>
@@ -9404,6 +9903,28 @@
     </w:p>
     <w:p>
       <w:pPr>
+        <w:pStyle w:val="Legenda"/>
+        <w:jc w:val="center"/>
+      </w:pPr>
+      <w:bookmarkStart w:id="15" w:name="_Ref141083791"/>
+      <w:r>
+        <w:t xml:space="preserve">Figura </w:t>
+      </w:r>
+      <w:fldSimple w:instr=" SEQ Figura \* ARABIC ">
+        <w:r>
+          <w:rPr>
+            <w:noProof/>
+          </w:rPr>
+          <w:t>10</w:t>
+        </w:r>
+      </w:fldSimple>
+      <w:bookmarkEnd w:id="15"/>
+      <w:r>
+        <w:t xml:space="preserve"> - Diagrama de classes que apresenta os dados referentes ao sistema Redmine e Project Monitor, respetivamente</w:t>
+      </w:r>
+    </w:p>
+    <w:p>
+      <w:pPr>
         <w:pStyle w:val="Ttulo2"/>
       </w:pPr>
       <w:r>
@@ -9434,7 +9955,7 @@
                     <pic:cNvPicPr/>
                   </pic:nvPicPr>
                   <pic:blipFill>
-                    <a:blip r:embed="rId26">
+                    <a:blip r:embed="rId27">
                       <a:extLst>
                         <a:ext uri="{28A0092B-C50C-407E-A947-70E740481C1C}">
                           <a14:useLocalDpi xmlns:a14="http://schemas.microsoft.com/office/drawing/2010/main" val="0"/>
@@ -9477,12 +9998,12 @@
       <w:pPr>
         <w:pStyle w:val="Ttulo1"/>
       </w:pPr>
-      <w:bookmarkStart w:id="11" w:name="_Ref137444855"/>
+      <w:bookmarkStart w:id="16" w:name="_Ref137444855"/>
       <w:r>
         <w:lastRenderedPageBreak/>
         <w:t>Implementação</w:t>
       </w:r>
-      <w:bookmarkEnd w:id="11"/>
+      <w:bookmarkEnd w:id="16"/>
     </w:p>
     <w:p>
       <w:pPr>
@@ -9537,11 +10058,11 @@
       <w:pPr>
         <w:pStyle w:val="Ttulo1"/>
       </w:pPr>
-      <w:bookmarkStart w:id="12" w:name="_Ref137444881"/>
+      <w:bookmarkStart w:id="17" w:name="_Ref137444881"/>
       <w:r>
         <w:t>Conclusão</w:t>
       </w:r>
-      <w:bookmarkEnd w:id="12"/>
+      <w:bookmarkEnd w:id="17"/>
     </w:p>
     <w:p>
       <w:pPr>
@@ -10058,7 +10579,7 @@
                     <pic:cNvPicPr/>
                   </pic:nvPicPr>
                   <pic:blipFill>
-                    <a:blip r:embed="rId27">
+                    <a:blip r:embed="rId28">
                       <a:extLst>
                         <a:ext uri="{28A0092B-C50C-407E-A947-70E740481C1C}">
                           <a14:useLocalDpi xmlns:a14="http://schemas.microsoft.com/office/drawing/2010/main" val="0"/>
@@ -10090,8 +10611,8 @@
         <w:pStyle w:val="Legenda"/>
         <w:jc w:val="center"/>
       </w:pPr>
-      <w:bookmarkStart w:id="13" w:name="_Ref137530644"/>
-      <w:bookmarkStart w:id="14" w:name="_Toc137360147"/>
+      <w:bookmarkStart w:id="18" w:name="_Ref137530644"/>
+      <w:bookmarkStart w:id="19" w:name="_Toc141083405"/>
       <w:r>
         <w:t xml:space="preserve">Figura </w:t>
       </w:r>
@@ -10100,19 +10621,19 @@
           <w:rPr>
             <w:noProof/>
           </w:rPr>
-          <w:t>10</w:t>
+          <w:t>11</w:t>
         </w:r>
       </w:fldSimple>
-      <w:bookmarkEnd w:id="13"/>
+      <w:bookmarkEnd w:id="18"/>
       <w:r>
         <w:t xml:space="preserve"> </w:t>
       </w:r>
-      <w:bookmarkStart w:id="15" w:name="_Ref137530637"/>
+      <w:bookmarkStart w:id="20" w:name="_Ref137530637"/>
       <w:r>
         <w:t>- Anexo, Tarefa PMIR-1</w:t>
       </w:r>
-      <w:bookmarkEnd w:id="14"/>
-      <w:bookmarkEnd w:id="15"/>
+      <w:bookmarkEnd w:id="19"/>
+      <w:bookmarkEnd w:id="20"/>
     </w:p>
     <w:p>
       <w:pPr>
@@ -10139,7 +10660,7 @@
                     <pic:cNvPicPr/>
                   </pic:nvPicPr>
                   <pic:blipFill>
-                    <a:blip r:embed="rId28">
+                    <a:blip r:embed="rId29">
                       <a:extLst>
                         <a:ext uri="{28A0092B-C50C-407E-A947-70E740481C1C}">
                           <a14:useLocalDpi xmlns:a14="http://schemas.microsoft.com/office/drawing/2010/main" val="0"/>
@@ -10171,7 +10692,7 @@
         <w:pStyle w:val="Legenda"/>
         <w:jc w:val="center"/>
       </w:pPr>
-      <w:bookmarkStart w:id="16" w:name="_Toc137360148"/>
+      <w:bookmarkStart w:id="21" w:name="_Toc141083406"/>
       <w:r>
         <w:t xml:space="preserve">Figura </w:t>
       </w:r>
@@ -10180,7 +10701,7 @@
           <w:rPr>
             <w:noProof/>
           </w:rPr>
-          <w:t>11</w:t>
+          <w:t>12</w:t>
         </w:r>
       </w:fldSimple>
       <w:r>
@@ -10192,7 +10713,7 @@
       <w:r>
         <w:t>2</w:t>
       </w:r>
-      <w:bookmarkEnd w:id="16"/>
+      <w:bookmarkEnd w:id="21"/>
     </w:p>
     <w:p>
       <w:pPr>
@@ -10220,7 +10741,7 @@
                     <pic:cNvPicPr/>
                   </pic:nvPicPr>
                   <pic:blipFill>
-                    <a:blip r:embed="rId29">
+                    <a:blip r:embed="rId30">
                       <a:extLst>
                         <a:ext uri="{28A0092B-C50C-407E-A947-70E740481C1C}">
                           <a14:useLocalDpi xmlns:a14="http://schemas.microsoft.com/office/drawing/2010/main" val="0"/>
@@ -10252,7 +10773,7 @@
         <w:pStyle w:val="Legenda"/>
         <w:jc w:val="center"/>
       </w:pPr>
-      <w:bookmarkStart w:id="17" w:name="_Toc137360149"/>
+      <w:bookmarkStart w:id="22" w:name="_Toc141083407"/>
       <w:r>
         <w:t xml:space="preserve">Figura </w:t>
       </w:r>
@@ -10261,7 +10782,7 @@
           <w:rPr>
             <w:noProof/>
           </w:rPr>
-          <w:t>12</w:t>
+          <w:t>13</w:t>
         </w:r>
       </w:fldSimple>
       <w:r>
@@ -10273,7 +10794,7 @@
       <w:r>
         <w:t>3</w:t>
       </w:r>
-      <w:bookmarkEnd w:id="17"/>
+      <w:bookmarkEnd w:id="22"/>
     </w:p>
     <w:p>
       <w:pPr>
@@ -10300,7 +10821,7 @@
                     <pic:cNvPicPr/>
                   </pic:nvPicPr>
                   <pic:blipFill>
-                    <a:blip r:embed="rId30">
+                    <a:blip r:embed="rId31">
                       <a:extLst>
                         <a:ext uri="{28A0092B-C50C-407E-A947-70E740481C1C}">
                           <a14:useLocalDpi xmlns:a14="http://schemas.microsoft.com/office/drawing/2010/main" val="0"/>
@@ -10332,7 +10853,7 @@
         <w:pStyle w:val="Legenda"/>
         <w:jc w:val="center"/>
       </w:pPr>
-      <w:bookmarkStart w:id="18" w:name="_Toc137360150"/>
+      <w:bookmarkStart w:id="23" w:name="_Toc141083408"/>
       <w:r>
         <w:t xml:space="preserve">Figura </w:t>
       </w:r>
@@ -10341,7 +10862,7 @@
           <w:rPr>
             <w:noProof/>
           </w:rPr>
-          <w:t>13</w:t>
+          <w:t>14</w:t>
         </w:r>
       </w:fldSimple>
       <w:r>
@@ -10353,7 +10874,7 @@
       <w:r>
         <w:t>4</w:t>
       </w:r>
-      <w:bookmarkEnd w:id="18"/>
+      <w:bookmarkEnd w:id="23"/>
     </w:p>
     <w:p>
       <w:pPr>
@@ -10381,7 +10902,7 @@
                     <pic:cNvPicPr/>
                   </pic:nvPicPr>
                   <pic:blipFill>
-                    <a:blip r:embed="rId31">
+                    <a:blip r:embed="rId32">
                       <a:extLst>
                         <a:ext uri="{28A0092B-C50C-407E-A947-70E740481C1C}">
                           <a14:useLocalDpi xmlns:a14="http://schemas.microsoft.com/office/drawing/2010/main" val="0"/>
@@ -10413,7 +10934,7 @@
         <w:pStyle w:val="Legenda"/>
         <w:jc w:val="center"/>
       </w:pPr>
-      <w:bookmarkStart w:id="19" w:name="_Toc137360151"/>
+      <w:bookmarkStart w:id="24" w:name="_Toc141083409"/>
       <w:r>
         <w:t xml:space="preserve">Figura </w:t>
       </w:r>
@@ -10422,7 +10943,7 @@
           <w:rPr>
             <w:noProof/>
           </w:rPr>
-          <w:t>14</w:t>
+          <w:t>15</w:t>
         </w:r>
       </w:fldSimple>
       <w:r>
@@ -10431,7 +10952,7 @@
       <w:r>
         <w:t>5</w:t>
       </w:r>
-      <w:bookmarkEnd w:id="19"/>
+      <w:bookmarkEnd w:id="24"/>
     </w:p>
     <w:p>
       <w:pPr>
@@ -10458,7 +10979,7 @@
                     <pic:cNvPicPr/>
                   </pic:nvPicPr>
                   <pic:blipFill>
-                    <a:blip r:embed="rId32">
+                    <a:blip r:embed="rId33">
                       <a:extLst>
                         <a:ext uri="{28A0092B-C50C-407E-A947-70E740481C1C}">
                           <a14:useLocalDpi xmlns:a14="http://schemas.microsoft.com/office/drawing/2010/main" val="0"/>
@@ -10490,7 +11011,7 @@
         <w:pStyle w:val="Legenda"/>
         <w:jc w:val="center"/>
       </w:pPr>
-      <w:bookmarkStart w:id="20" w:name="_Toc137360152"/>
+      <w:bookmarkStart w:id="25" w:name="_Toc141083410"/>
       <w:r>
         <w:t xml:space="preserve">Figura </w:t>
       </w:r>
@@ -10499,7 +11020,7 @@
           <w:rPr>
             <w:noProof/>
           </w:rPr>
-          <w:t>15</w:t>
+          <w:t>16</w:t>
         </w:r>
       </w:fldSimple>
       <w:r>
@@ -10508,7 +11029,7 @@
       <w:r>
         <w:t>6</w:t>
       </w:r>
-      <w:bookmarkEnd w:id="20"/>
+      <w:bookmarkEnd w:id="25"/>
     </w:p>
     <w:p>
       <w:pPr>
@@ -10536,7 +11057,7 @@
                     <pic:cNvPicPr/>
                   </pic:nvPicPr>
                   <pic:blipFill>
-                    <a:blip r:embed="rId33">
+                    <a:blip r:embed="rId34">
                       <a:extLst>
                         <a:ext uri="{28A0092B-C50C-407E-A947-70E740481C1C}">
                           <a14:useLocalDpi xmlns:a14="http://schemas.microsoft.com/office/drawing/2010/main" val="0"/>
@@ -10568,7 +11089,7 @@
         <w:pStyle w:val="Legenda"/>
         <w:jc w:val="center"/>
       </w:pPr>
-      <w:bookmarkStart w:id="21" w:name="_Toc137360153"/>
+      <w:bookmarkStart w:id="26" w:name="_Toc141083411"/>
       <w:r>
         <w:t xml:space="preserve">Figura </w:t>
       </w:r>
@@ -10577,7 +11098,7 @@
           <w:rPr>
             <w:noProof/>
           </w:rPr>
-          <w:t>16</w:t>
+          <w:t>17</w:t>
         </w:r>
       </w:fldSimple>
       <w:r>
@@ -10586,7 +11107,7 @@
       <w:r>
         <w:t>7</w:t>
       </w:r>
-      <w:bookmarkEnd w:id="21"/>
+      <w:bookmarkEnd w:id="26"/>
     </w:p>
     <w:p>
       <w:pPr>
@@ -10614,7 +11135,7 @@
                     <pic:cNvPicPr/>
                   </pic:nvPicPr>
                   <pic:blipFill>
-                    <a:blip r:embed="rId34">
+                    <a:blip r:embed="rId35">
                       <a:extLst>
                         <a:ext uri="{28A0092B-C50C-407E-A947-70E740481C1C}">
                           <a14:useLocalDpi xmlns:a14="http://schemas.microsoft.com/office/drawing/2010/main" val="0"/>
@@ -10646,7 +11167,7 @@
         <w:pStyle w:val="Legenda"/>
         <w:jc w:val="center"/>
       </w:pPr>
-      <w:bookmarkStart w:id="22" w:name="_Toc137360154"/>
+      <w:bookmarkStart w:id="27" w:name="_Toc141083412"/>
       <w:r>
         <w:t xml:space="preserve">Figura </w:t>
       </w:r>
@@ -10655,7 +11176,7 @@
           <w:rPr>
             <w:noProof/>
           </w:rPr>
-          <w:t>17</w:t>
+          <w:t>18</w:t>
         </w:r>
       </w:fldSimple>
       <w:r>
@@ -10664,7 +11185,7 @@
       <w:r>
         <w:t>8</w:t>
       </w:r>
-      <w:bookmarkEnd w:id="22"/>
+      <w:bookmarkEnd w:id="27"/>
     </w:p>
     <w:p>
       <w:pPr>
@@ -10692,7 +11213,7 @@
                     <pic:cNvPicPr/>
                   </pic:nvPicPr>
                   <pic:blipFill>
-                    <a:blip r:embed="rId35">
+                    <a:blip r:embed="rId36">
                       <a:extLst>
                         <a:ext uri="{28A0092B-C50C-407E-A947-70E740481C1C}">
                           <a14:useLocalDpi xmlns:a14="http://schemas.microsoft.com/office/drawing/2010/main" val="0"/>
@@ -10724,7 +11245,7 @@
         <w:pStyle w:val="Legenda"/>
         <w:jc w:val="center"/>
       </w:pPr>
-      <w:bookmarkStart w:id="23" w:name="_Toc137360155"/>
+      <w:bookmarkStart w:id="28" w:name="_Toc141083413"/>
       <w:r>
         <w:t xml:space="preserve">Figura </w:t>
       </w:r>
@@ -10733,7 +11254,7 @@
           <w:rPr>
             <w:noProof/>
           </w:rPr>
-          <w:t>18</w:t>
+          <w:t>19</w:t>
         </w:r>
       </w:fldSimple>
       <w:r>
@@ -10742,7 +11263,7 @@
       <w:r>
         <w:t>9</w:t>
       </w:r>
-      <w:bookmarkEnd w:id="23"/>
+      <w:bookmarkEnd w:id="28"/>
     </w:p>
     <w:p>
       <w:pPr>
@@ -10770,7 +11291,7 @@
                     <pic:cNvPicPr/>
                   </pic:nvPicPr>
                   <pic:blipFill>
-                    <a:blip r:embed="rId36">
+                    <a:blip r:embed="rId37">
                       <a:extLst>
                         <a:ext uri="{28A0092B-C50C-407E-A947-70E740481C1C}">
                           <a14:useLocalDpi xmlns:a14="http://schemas.microsoft.com/office/drawing/2010/main" val="0"/>
@@ -10802,8 +11323,8 @@
         <w:pStyle w:val="Legenda"/>
         <w:jc w:val="center"/>
       </w:pPr>
-      <w:bookmarkStart w:id="24" w:name="_Ref137530649"/>
-      <w:bookmarkStart w:id="25" w:name="_Toc137360156"/>
+      <w:bookmarkStart w:id="29" w:name="_Ref137530649"/>
+      <w:bookmarkStart w:id="30" w:name="_Toc141083414"/>
       <w:r>
         <w:t xml:space="preserve">Figura </w:t>
       </w:r>
@@ -10812,17 +11333,17 @@
           <w:rPr>
             <w:noProof/>
           </w:rPr>
-          <w:t>19</w:t>
+          <w:t>20</w:t>
         </w:r>
       </w:fldSimple>
-      <w:bookmarkEnd w:id="24"/>
+      <w:bookmarkEnd w:id="29"/>
       <w:r>
         <w:t>- Anexo, Tarefa PMIR-1</w:t>
       </w:r>
       <w:r>
         <w:t>0</w:t>
       </w:r>
-      <w:bookmarkEnd w:id="25"/>
+      <w:bookmarkEnd w:id="30"/>
     </w:p>
     <w:sectPr>
       <w:pgSz w:w="11906" w:h="16838"/>

--- a/docs/Relatorio_Estagio.docx
+++ b/docs/Relatorio_Estagio.docx
@@ -185,7 +185,13 @@
         <w:t xml:space="preserve"> – Regime Pós-laboral</w:t>
       </w:r>
     </w:p>
-    <w:p/>
+    <w:p>
+      <w:pPr>
+        <w:rPr>
+          <w:u w:val="single"/>
+        </w:rPr>
+      </w:pPr>
+    </w:p>
     <w:p>
       <w:pPr>
         <w:pStyle w:val="Autor"/>
@@ -1027,6 +1033,12 @@
           </w:r>
           <w:r>
             <w:fldChar w:fldCharType="separate"/>
+          </w:r>
+          <w:r>
+            <w:rPr>
+              <w:noProof/>
+            </w:rPr>
+            <w:t xml:space="preserve"> </w:t>
           </w:r>
           <w:r>
             <w:rPr>
@@ -1537,13 +1549,17 @@
           <w:pPr>
             <w:pStyle w:val="ndice1"/>
             <w:tabs>
-              <w:tab w:val="left" w:pos="1200"/>
+              <w:tab w:val="left" w:pos="1320"/>
               <w:tab w:val="right" w:leader="dot" w:pos="9061"/>
             </w:tabs>
             <w:rPr>
               <w:rFonts w:asciiTheme="minorHAnsi" w:eastAsiaTheme="minorEastAsia" w:hAnsiTheme="minorHAnsi" w:cstheme="minorBidi"/>
               <w:noProof/>
+              <w:kern w:val="2"/>
+              <w:sz w:val="22"/>
+              <w:szCs w:val="22"/>
               <w:lang w:eastAsia="pt-PT"/>
+              <w14:ligatures w14:val="standardContextual"/>
             </w:rPr>
           </w:pPr>
           <w:r>
@@ -1555,7 +1571,7 @@
           <w:r>
             <w:fldChar w:fldCharType="separate"/>
           </w:r>
-          <w:hyperlink w:anchor="_Toc478306293" w:history="1">
+          <w:hyperlink w:anchor="_Toc141345731" w:history="1">
             <w:r>
               <w:rPr>
                 <w:rStyle w:val="Hiperligao"/>
@@ -1567,7 +1583,11 @@
               <w:rPr>
                 <w:rFonts w:asciiTheme="minorHAnsi" w:eastAsiaTheme="minorEastAsia" w:hAnsiTheme="minorHAnsi" w:cstheme="minorBidi"/>
                 <w:noProof/>
+                <w:kern w:val="2"/>
+                <w:sz w:val="22"/>
+                <w:szCs w:val="22"/>
                 <w:lang w:eastAsia="pt-PT"/>
+                <w14:ligatures w14:val="standardContextual"/>
               </w:rPr>
               <w:tab/>
             </w:r>
@@ -1597,7 +1617,7 @@
                 <w:noProof/>
                 <w:webHidden/>
               </w:rPr>
-              <w:instrText xml:space="preserve"> PAGEREF _Toc478306293 \h </w:instrText>
+              <w:instrText xml:space="preserve"> PAGEREF _Toc141345731 \h </w:instrText>
             </w:r>
             <w:r>
               <w:rPr>
@@ -1632,16 +1652,20 @@
           <w:pPr>
             <w:pStyle w:val="ndice2"/>
             <w:tabs>
-              <w:tab w:val="left" w:pos="1680"/>
+              <w:tab w:val="left" w:pos="1760"/>
               <w:tab w:val="right" w:leader="dot" w:pos="9061"/>
             </w:tabs>
             <w:rPr>
               <w:rFonts w:asciiTheme="minorHAnsi" w:eastAsiaTheme="minorEastAsia" w:hAnsiTheme="minorHAnsi" w:cstheme="minorBidi"/>
               <w:noProof/>
+              <w:kern w:val="2"/>
+              <w:sz w:val="22"/>
+              <w:szCs w:val="22"/>
               <w:lang w:eastAsia="pt-PT"/>
+              <w14:ligatures w14:val="standardContextual"/>
             </w:rPr>
           </w:pPr>
-          <w:hyperlink w:anchor="_Toc478306294" w:history="1">
+          <w:hyperlink w:anchor="_Toc141345732" w:history="1">
             <w:r>
               <w:rPr>
                 <w:rStyle w:val="Hiperligao"/>
@@ -1653,7 +1677,11 @@
               <w:rPr>
                 <w:rFonts w:asciiTheme="minorHAnsi" w:eastAsiaTheme="minorEastAsia" w:hAnsiTheme="minorHAnsi" w:cstheme="minorBidi"/>
                 <w:noProof/>
+                <w:kern w:val="2"/>
+                <w:sz w:val="22"/>
+                <w:szCs w:val="22"/>
                 <w:lang w:eastAsia="pt-PT"/>
+                <w14:ligatures w14:val="standardContextual"/>
               </w:rPr>
               <w:tab/>
             </w:r>
@@ -1683,7 +1711,7 @@
                 <w:noProof/>
                 <w:webHidden/>
               </w:rPr>
-              <w:instrText xml:space="preserve"> PAGEREF _Toc478306294 \h </w:instrText>
+              <w:instrText xml:space="preserve"> PAGEREF _Toc141345732 \h </w:instrText>
             </w:r>
             <w:r>
               <w:rPr>
@@ -1718,16 +1746,20 @@
           <w:pPr>
             <w:pStyle w:val="ndice2"/>
             <w:tabs>
-              <w:tab w:val="left" w:pos="1680"/>
+              <w:tab w:val="left" w:pos="1760"/>
               <w:tab w:val="right" w:leader="dot" w:pos="9061"/>
             </w:tabs>
             <w:rPr>
               <w:rFonts w:asciiTheme="minorHAnsi" w:eastAsiaTheme="minorEastAsia" w:hAnsiTheme="minorHAnsi" w:cstheme="minorBidi"/>
               <w:noProof/>
+              <w:kern w:val="2"/>
+              <w:sz w:val="22"/>
+              <w:szCs w:val="22"/>
               <w:lang w:eastAsia="pt-PT"/>
+              <w14:ligatures w14:val="standardContextual"/>
             </w:rPr>
           </w:pPr>
-          <w:hyperlink w:anchor="_Toc478306295" w:history="1">
+          <w:hyperlink w:anchor="_Toc141345733" w:history="1">
             <w:r>
               <w:rPr>
                 <w:rStyle w:val="Hiperligao"/>
@@ -1739,7 +1771,11 @@
               <w:rPr>
                 <w:rFonts w:asciiTheme="minorHAnsi" w:eastAsiaTheme="minorEastAsia" w:hAnsiTheme="minorHAnsi" w:cstheme="minorBidi"/>
                 <w:noProof/>
+                <w:kern w:val="2"/>
+                <w:sz w:val="22"/>
+                <w:szCs w:val="22"/>
                 <w:lang w:eastAsia="pt-PT"/>
+                <w14:ligatures w14:val="standardContextual"/>
               </w:rPr>
               <w:tab/>
             </w:r>
@@ -1748,7 +1784,7 @@
                 <w:rStyle w:val="Hiperligao"/>
                 <w:noProof/>
               </w:rPr>
-              <w:t>Contexto</w:t>
+              <w:t>Estrutura do documento</w:t>
             </w:r>
             <w:r>
               <w:rPr>
@@ -1769,7 +1805,7 @@
                 <w:noProof/>
                 <w:webHidden/>
               </w:rPr>
-              <w:instrText xml:space="preserve"> PAGEREF _Toc478306295 \h </w:instrText>
+              <w:instrText xml:space="preserve"> PAGEREF _Toc141345733 \h </w:instrText>
             </w:r>
             <w:r>
               <w:rPr>
@@ -1790,6 +1826,100 @@
                 <w:webHidden/>
               </w:rPr>
               <w:t>2</w:t>
+            </w:r>
+            <w:r>
+              <w:rPr>
+                <w:noProof/>
+                <w:webHidden/>
+              </w:rPr>
+              <w:fldChar w:fldCharType="end"/>
+            </w:r>
+          </w:hyperlink>
+        </w:p>
+        <w:p>
+          <w:pPr>
+            <w:pStyle w:val="ndice1"/>
+            <w:tabs>
+              <w:tab w:val="left" w:pos="1320"/>
+              <w:tab w:val="right" w:leader="dot" w:pos="9061"/>
+            </w:tabs>
+            <w:rPr>
+              <w:rFonts w:asciiTheme="minorHAnsi" w:eastAsiaTheme="minorEastAsia" w:hAnsiTheme="minorHAnsi" w:cstheme="minorBidi"/>
+              <w:noProof/>
+              <w:kern w:val="2"/>
+              <w:sz w:val="22"/>
+              <w:szCs w:val="22"/>
+              <w:lang w:eastAsia="pt-PT"/>
+              <w14:ligatures w14:val="standardContextual"/>
+            </w:rPr>
+          </w:pPr>
+          <w:hyperlink w:anchor="_Toc141345734" w:history="1">
+            <w:r>
+              <w:rPr>
+                <w:rStyle w:val="Hiperligao"/>
+                <w:noProof/>
+              </w:rPr>
+              <w:t>2.</w:t>
+            </w:r>
+            <w:r>
+              <w:rPr>
+                <w:rFonts w:asciiTheme="minorHAnsi" w:eastAsiaTheme="minorEastAsia" w:hAnsiTheme="minorHAnsi" w:cstheme="minorBidi"/>
+                <w:noProof/>
+                <w:kern w:val="2"/>
+                <w:sz w:val="22"/>
+                <w:szCs w:val="22"/>
+                <w:lang w:eastAsia="pt-PT"/>
+                <w14:ligatures w14:val="standardContextual"/>
+              </w:rPr>
+              <w:tab/>
+            </w:r>
+            <w:r>
+              <w:rPr>
+                <w:rStyle w:val="Hiperligao"/>
+                <w:noProof/>
+              </w:rPr>
+              <w:t>Tecnologias Utilizadas</w:t>
+            </w:r>
+            <w:r>
+              <w:rPr>
+                <w:noProof/>
+                <w:webHidden/>
+              </w:rPr>
+              <w:tab/>
+            </w:r>
+            <w:r>
+              <w:rPr>
+                <w:noProof/>
+                <w:webHidden/>
+              </w:rPr>
+              <w:fldChar w:fldCharType="begin"/>
+            </w:r>
+            <w:r>
+              <w:rPr>
+                <w:noProof/>
+                <w:webHidden/>
+              </w:rPr>
+              <w:instrText xml:space="preserve"> PAGEREF _Toc141345734 \h </w:instrText>
+            </w:r>
+            <w:r>
+              <w:rPr>
+                <w:noProof/>
+                <w:webHidden/>
+              </w:rPr>
+            </w:r>
+            <w:r>
+              <w:rPr>
+                <w:noProof/>
+                <w:webHidden/>
+              </w:rPr>
+              <w:fldChar w:fldCharType="separate"/>
+            </w:r>
+            <w:r>
+              <w:rPr>
+                <w:noProof/>
+                <w:webHidden/>
+              </w:rPr>
+              <w:t>3</w:t>
             </w:r>
             <w:r>
               <w:rPr>
@@ -1804,28 +1934,36 @@
           <w:pPr>
             <w:pStyle w:val="ndice2"/>
             <w:tabs>
-              <w:tab w:val="left" w:pos="1680"/>
+              <w:tab w:val="left" w:pos="1760"/>
               <w:tab w:val="right" w:leader="dot" w:pos="9061"/>
             </w:tabs>
             <w:rPr>
               <w:rFonts w:asciiTheme="minorHAnsi" w:eastAsiaTheme="minorEastAsia" w:hAnsiTheme="minorHAnsi" w:cstheme="minorBidi"/>
               <w:noProof/>
+              <w:kern w:val="2"/>
+              <w:sz w:val="22"/>
+              <w:szCs w:val="22"/>
               <w:lang w:eastAsia="pt-PT"/>
+              <w14:ligatures w14:val="standardContextual"/>
             </w:rPr>
           </w:pPr>
-          <w:hyperlink w:anchor="_Toc478306296" w:history="1">
+          <w:hyperlink w:anchor="_Toc141345735" w:history="1">
             <w:r>
               <w:rPr>
                 <w:rStyle w:val="Hiperligao"/>
                 <w:noProof/>
               </w:rPr>
-              <w:t>1.3.</w:t>
+              <w:t>2.1.</w:t>
             </w:r>
             <w:r>
               <w:rPr>
                 <w:rFonts w:asciiTheme="minorHAnsi" w:eastAsiaTheme="minorEastAsia" w:hAnsiTheme="minorHAnsi" w:cstheme="minorBidi"/>
                 <w:noProof/>
+                <w:kern w:val="2"/>
+                <w:sz w:val="22"/>
+                <w:szCs w:val="22"/>
                 <w:lang w:eastAsia="pt-PT"/>
+                <w14:ligatures w14:val="standardContextual"/>
               </w:rPr>
               <w:tab/>
             </w:r>
@@ -1834,7 +1972,7 @@
                 <w:rStyle w:val="Hiperligao"/>
                 <w:noProof/>
               </w:rPr>
-              <w:t>Estrutura do documento</w:t>
+              <w:t>PHP</w:t>
             </w:r>
             <w:r>
               <w:rPr>
@@ -1855,7 +1993,7 @@
                 <w:noProof/>
                 <w:webHidden/>
               </w:rPr>
-              <w:instrText xml:space="preserve"> PAGEREF _Toc478306296 \h </w:instrText>
+              <w:instrText xml:space="preserve"> PAGEREF _Toc141345735 \h </w:instrText>
             </w:r>
             <w:r>
               <w:rPr>
@@ -1875,7 +2013,571 @@
                 <w:noProof/>
                 <w:webHidden/>
               </w:rPr>
-              <w:t>2</w:t>
+              <w:t>3</w:t>
+            </w:r>
+            <w:r>
+              <w:rPr>
+                <w:noProof/>
+                <w:webHidden/>
+              </w:rPr>
+              <w:fldChar w:fldCharType="end"/>
+            </w:r>
+          </w:hyperlink>
+        </w:p>
+        <w:p>
+          <w:pPr>
+            <w:pStyle w:val="ndice2"/>
+            <w:tabs>
+              <w:tab w:val="left" w:pos="1760"/>
+              <w:tab w:val="right" w:leader="dot" w:pos="9061"/>
+            </w:tabs>
+            <w:rPr>
+              <w:rFonts w:asciiTheme="minorHAnsi" w:eastAsiaTheme="minorEastAsia" w:hAnsiTheme="minorHAnsi" w:cstheme="minorBidi"/>
+              <w:noProof/>
+              <w:kern w:val="2"/>
+              <w:sz w:val="22"/>
+              <w:szCs w:val="22"/>
+              <w:lang w:eastAsia="pt-PT"/>
+              <w14:ligatures w14:val="standardContextual"/>
+            </w:rPr>
+          </w:pPr>
+          <w:hyperlink w:anchor="_Toc141345736" w:history="1">
+            <w:r>
+              <w:rPr>
+                <w:rStyle w:val="Hiperligao"/>
+                <w:noProof/>
+              </w:rPr>
+              <w:t>2.2.</w:t>
+            </w:r>
+            <w:r>
+              <w:rPr>
+                <w:rFonts w:asciiTheme="minorHAnsi" w:eastAsiaTheme="minorEastAsia" w:hAnsiTheme="minorHAnsi" w:cstheme="minorBidi"/>
+                <w:noProof/>
+                <w:kern w:val="2"/>
+                <w:sz w:val="22"/>
+                <w:szCs w:val="22"/>
+                <w:lang w:eastAsia="pt-PT"/>
+                <w14:ligatures w14:val="standardContextual"/>
+              </w:rPr>
+              <w:tab/>
+            </w:r>
+            <w:r>
+              <w:rPr>
+                <w:rStyle w:val="Hiperligao"/>
+                <w:noProof/>
+              </w:rPr>
+              <w:t>Docker</w:t>
+            </w:r>
+            <w:r>
+              <w:rPr>
+                <w:noProof/>
+                <w:webHidden/>
+              </w:rPr>
+              <w:tab/>
+            </w:r>
+            <w:r>
+              <w:rPr>
+                <w:noProof/>
+                <w:webHidden/>
+              </w:rPr>
+              <w:fldChar w:fldCharType="begin"/>
+            </w:r>
+            <w:r>
+              <w:rPr>
+                <w:noProof/>
+                <w:webHidden/>
+              </w:rPr>
+              <w:instrText xml:space="preserve"> PAGEREF _Toc141345736 \h </w:instrText>
+            </w:r>
+            <w:r>
+              <w:rPr>
+                <w:noProof/>
+                <w:webHidden/>
+              </w:rPr>
+            </w:r>
+            <w:r>
+              <w:rPr>
+                <w:noProof/>
+                <w:webHidden/>
+              </w:rPr>
+              <w:fldChar w:fldCharType="separate"/>
+            </w:r>
+            <w:r>
+              <w:rPr>
+                <w:noProof/>
+                <w:webHidden/>
+              </w:rPr>
+              <w:t>3</w:t>
+            </w:r>
+            <w:r>
+              <w:rPr>
+                <w:noProof/>
+                <w:webHidden/>
+              </w:rPr>
+              <w:fldChar w:fldCharType="end"/>
+            </w:r>
+          </w:hyperlink>
+        </w:p>
+        <w:p>
+          <w:pPr>
+            <w:pStyle w:val="ndice2"/>
+            <w:tabs>
+              <w:tab w:val="left" w:pos="1760"/>
+              <w:tab w:val="right" w:leader="dot" w:pos="9061"/>
+            </w:tabs>
+            <w:rPr>
+              <w:rFonts w:asciiTheme="minorHAnsi" w:eastAsiaTheme="minorEastAsia" w:hAnsiTheme="minorHAnsi" w:cstheme="minorBidi"/>
+              <w:noProof/>
+              <w:kern w:val="2"/>
+              <w:sz w:val="22"/>
+              <w:szCs w:val="22"/>
+              <w:lang w:eastAsia="pt-PT"/>
+              <w14:ligatures w14:val="standardContextual"/>
+            </w:rPr>
+          </w:pPr>
+          <w:hyperlink w:anchor="_Toc141345737" w:history="1">
+            <w:r>
+              <w:rPr>
+                <w:rStyle w:val="Hiperligao"/>
+                <w:noProof/>
+              </w:rPr>
+              <w:t>2.3.</w:t>
+            </w:r>
+            <w:r>
+              <w:rPr>
+                <w:rFonts w:asciiTheme="minorHAnsi" w:eastAsiaTheme="minorEastAsia" w:hAnsiTheme="minorHAnsi" w:cstheme="minorBidi"/>
+                <w:noProof/>
+                <w:kern w:val="2"/>
+                <w:sz w:val="22"/>
+                <w:szCs w:val="22"/>
+                <w:lang w:eastAsia="pt-PT"/>
+                <w14:ligatures w14:val="standardContextual"/>
+              </w:rPr>
+              <w:tab/>
+            </w:r>
+            <w:r>
+              <w:rPr>
+                <w:rStyle w:val="Hiperligao"/>
+                <w:noProof/>
+              </w:rPr>
+              <w:t>Github</w:t>
+            </w:r>
+            <w:r>
+              <w:rPr>
+                <w:noProof/>
+                <w:webHidden/>
+              </w:rPr>
+              <w:tab/>
+            </w:r>
+            <w:r>
+              <w:rPr>
+                <w:noProof/>
+                <w:webHidden/>
+              </w:rPr>
+              <w:fldChar w:fldCharType="begin"/>
+            </w:r>
+            <w:r>
+              <w:rPr>
+                <w:noProof/>
+                <w:webHidden/>
+              </w:rPr>
+              <w:instrText xml:space="preserve"> PAGEREF _Toc141345737 \h </w:instrText>
+            </w:r>
+            <w:r>
+              <w:rPr>
+                <w:noProof/>
+                <w:webHidden/>
+              </w:rPr>
+            </w:r>
+            <w:r>
+              <w:rPr>
+                <w:noProof/>
+                <w:webHidden/>
+              </w:rPr>
+              <w:fldChar w:fldCharType="separate"/>
+            </w:r>
+            <w:r>
+              <w:rPr>
+                <w:noProof/>
+                <w:webHidden/>
+              </w:rPr>
+              <w:t>4</w:t>
+            </w:r>
+            <w:r>
+              <w:rPr>
+                <w:noProof/>
+                <w:webHidden/>
+              </w:rPr>
+              <w:fldChar w:fldCharType="end"/>
+            </w:r>
+          </w:hyperlink>
+        </w:p>
+        <w:p>
+          <w:pPr>
+            <w:pStyle w:val="ndice2"/>
+            <w:tabs>
+              <w:tab w:val="left" w:pos="1760"/>
+              <w:tab w:val="right" w:leader="dot" w:pos="9061"/>
+            </w:tabs>
+            <w:rPr>
+              <w:rFonts w:asciiTheme="minorHAnsi" w:eastAsiaTheme="minorEastAsia" w:hAnsiTheme="minorHAnsi" w:cstheme="minorBidi"/>
+              <w:noProof/>
+              <w:kern w:val="2"/>
+              <w:sz w:val="22"/>
+              <w:szCs w:val="22"/>
+              <w:lang w:eastAsia="pt-PT"/>
+              <w14:ligatures w14:val="standardContextual"/>
+            </w:rPr>
+          </w:pPr>
+          <w:hyperlink w:anchor="_Toc141345738" w:history="1">
+            <w:r>
+              <w:rPr>
+                <w:rStyle w:val="Hiperligao"/>
+                <w:noProof/>
+              </w:rPr>
+              <w:t>2.4.</w:t>
+            </w:r>
+            <w:r>
+              <w:rPr>
+                <w:rFonts w:asciiTheme="minorHAnsi" w:eastAsiaTheme="minorEastAsia" w:hAnsiTheme="minorHAnsi" w:cstheme="minorBidi"/>
+                <w:noProof/>
+                <w:kern w:val="2"/>
+                <w:sz w:val="22"/>
+                <w:szCs w:val="22"/>
+                <w:lang w:eastAsia="pt-PT"/>
+                <w14:ligatures w14:val="standardContextual"/>
+              </w:rPr>
+              <w:tab/>
+            </w:r>
+            <w:r>
+              <w:rPr>
+                <w:rStyle w:val="Hiperligao"/>
+                <w:noProof/>
+              </w:rPr>
+              <w:t>Jetbrains PHPStorm</w:t>
+            </w:r>
+            <w:r>
+              <w:rPr>
+                <w:noProof/>
+                <w:webHidden/>
+              </w:rPr>
+              <w:tab/>
+            </w:r>
+            <w:r>
+              <w:rPr>
+                <w:noProof/>
+                <w:webHidden/>
+              </w:rPr>
+              <w:fldChar w:fldCharType="begin"/>
+            </w:r>
+            <w:r>
+              <w:rPr>
+                <w:noProof/>
+                <w:webHidden/>
+              </w:rPr>
+              <w:instrText xml:space="preserve"> PAGEREF _Toc141345738 \h </w:instrText>
+            </w:r>
+            <w:r>
+              <w:rPr>
+                <w:noProof/>
+                <w:webHidden/>
+              </w:rPr>
+            </w:r>
+            <w:r>
+              <w:rPr>
+                <w:noProof/>
+                <w:webHidden/>
+              </w:rPr>
+              <w:fldChar w:fldCharType="separate"/>
+            </w:r>
+            <w:r>
+              <w:rPr>
+                <w:noProof/>
+                <w:webHidden/>
+              </w:rPr>
+              <w:t>4</w:t>
+            </w:r>
+            <w:r>
+              <w:rPr>
+                <w:noProof/>
+                <w:webHidden/>
+              </w:rPr>
+              <w:fldChar w:fldCharType="end"/>
+            </w:r>
+          </w:hyperlink>
+        </w:p>
+        <w:p>
+          <w:pPr>
+            <w:pStyle w:val="ndice2"/>
+            <w:tabs>
+              <w:tab w:val="left" w:pos="1760"/>
+              <w:tab w:val="right" w:leader="dot" w:pos="9061"/>
+            </w:tabs>
+            <w:rPr>
+              <w:rFonts w:asciiTheme="minorHAnsi" w:eastAsiaTheme="minorEastAsia" w:hAnsiTheme="minorHAnsi" w:cstheme="minorBidi"/>
+              <w:noProof/>
+              <w:kern w:val="2"/>
+              <w:sz w:val="22"/>
+              <w:szCs w:val="22"/>
+              <w:lang w:eastAsia="pt-PT"/>
+              <w14:ligatures w14:val="standardContextual"/>
+            </w:rPr>
+          </w:pPr>
+          <w:hyperlink w:anchor="_Toc141345739" w:history="1">
+            <w:r>
+              <w:rPr>
+                <w:rStyle w:val="Hiperligao"/>
+                <w:noProof/>
+              </w:rPr>
+              <w:t>2.5.</w:t>
+            </w:r>
+            <w:r>
+              <w:rPr>
+                <w:rFonts w:asciiTheme="minorHAnsi" w:eastAsiaTheme="minorEastAsia" w:hAnsiTheme="minorHAnsi" w:cstheme="minorBidi"/>
+                <w:noProof/>
+                <w:kern w:val="2"/>
+                <w:sz w:val="22"/>
+                <w:szCs w:val="22"/>
+                <w:lang w:eastAsia="pt-PT"/>
+                <w14:ligatures w14:val="standardContextual"/>
+              </w:rPr>
+              <w:tab/>
+            </w:r>
+            <w:r>
+              <w:rPr>
+                <w:rStyle w:val="Hiperligao"/>
+                <w:noProof/>
+              </w:rPr>
+              <w:t>Framework Symfony</w:t>
+            </w:r>
+            <w:r>
+              <w:rPr>
+                <w:noProof/>
+                <w:webHidden/>
+              </w:rPr>
+              <w:tab/>
+            </w:r>
+            <w:r>
+              <w:rPr>
+                <w:noProof/>
+                <w:webHidden/>
+              </w:rPr>
+              <w:fldChar w:fldCharType="begin"/>
+            </w:r>
+            <w:r>
+              <w:rPr>
+                <w:noProof/>
+                <w:webHidden/>
+              </w:rPr>
+              <w:instrText xml:space="preserve"> PAGEREF _Toc141345739 \h </w:instrText>
+            </w:r>
+            <w:r>
+              <w:rPr>
+                <w:noProof/>
+                <w:webHidden/>
+              </w:rPr>
+            </w:r>
+            <w:r>
+              <w:rPr>
+                <w:noProof/>
+                <w:webHidden/>
+              </w:rPr>
+              <w:fldChar w:fldCharType="separate"/>
+            </w:r>
+            <w:r>
+              <w:rPr>
+                <w:noProof/>
+                <w:webHidden/>
+              </w:rPr>
+              <w:t>5</w:t>
+            </w:r>
+            <w:r>
+              <w:rPr>
+                <w:noProof/>
+                <w:webHidden/>
+              </w:rPr>
+              <w:fldChar w:fldCharType="end"/>
+            </w:r>
+          </w:hyperlink>
+        </w:p>
+        <w:p>
+          <w:pPr>
+            <w:pStyle w:val="ndice2"/>
+            <w:tabs>
+              <w:tab w:val="left" w:pos="1760"/>
+              <w:tab w:val="right" w:leader="dot" w:pos="9061"/>
+            </w:tabs>
+            <w:rPr>
+              <w:rFonts w:asciiTheme="minorHAnsi" w:eastAsiaTheme="minorEastAsia" w:hAnsiTheme="minorHAnsi" w:cstheme="minorBidi"/>
+              <w:noProof/>
+              <w:kern w:val="2"/>
+              <w:sz w:val="22"/>
+              <w:szCs w:val="22"/>
+              <w:lang w:eastAsia="pt-PT"/>
+              <w14:ligatures w14:val="standardContextual"/>
+            </w:rPr>
+          </w:pPr>
+          <w:hyperlink w:anchor="_Toc141345740" w:history="1">
+            <w:r>
+              <w:rPr>
+                <w:rStyle w:val="Hiperligao"/>
+                <w:noProof/>
+              </w:rPr>
+              <w:t>2.6.</w:t>
+            </w:r>
+            <w:r>
+              <w:rPr>
+                <w:rFonts w:asciiTheme="minorHAnsi" w:eastAsiaTheme="minorEastAsia" w:hAnsiTheme="minorHAnsi" w:cstheme="minorBidi"/>
+                <w:noProof/>
+                <w:kern w:val="2"/>
+                <w:sz w:val="22"/>
+                <w:szCs w:val="22"/>
+                <w:lang w:eastAsia="pt-PT"/>
+                <w14:ligatures w14:val="standardContextual"/>
+              </w:rPr>
+              <w:tab/>
+            </w:r>
+            <w:r>
+              <w:rPr>
+                <w:rStyle w:val="Hiperligao"/>
+                <w:noProof/>
+              </w:rPr>
+              <w:t>PostMan</w:t>
+            </w:r>
+            <w:r>
+              <w:rPr>
+                <w:noProof/>
+                <w:webHidden/>
+              </w:rPr>
+              <w:tab/>
+            </w:r>
+            <w:r>
+              <w:rPr>
+                <w:noProof/>
+                <w:webHidden/>
+              </w:rPr>
+              <w:fldChar w:fldCharType="begin"/>
+            </w:r>
+            <w:r>
+              <w:rPr>
+                <w:noProof/>
+                <w:webHidden/>
+              </w:rPr>
+              <w:instrText xml:space="preserve"> PAGEREF _Toc141345740 \h </w:instrText>
+            </w:r>
+            <w:r>
+              <w:rPr>
+                <w:noProof/>
+                <w:webHidden/>
+              </w:rPr>
+            </w:r>
+            <w:r>
+              <w:rPr>
+                <w:noProof/>
+                <w:webHidden/>
+              </w:rPr>
+              <w:fldChar w:fldCharType="separate"/>
+            </w:r>
+            <w:r>
+              <w:rPr>
+                <w:noProof/>
+                <w:webHidden/>
+              </w:rPr>
+              <w:t>5</w:t>
+            </w:r>
+            <w:r>
+              <w:rPr>
+                <w:noProof/>
+                <w:webHidden/>
+              </w:rPr>
+              <w:fldChar w:fldCharType="end"/>
+            </w:r>
+          </w:hyperlink>
+        </w:p>
+        <w:p>
+          <w:pPr>
+            <w:pStyle w:val="ndice2"/>
+            <w:tabs>
+              <w:tab w:val="left" w:pos="1760"/>
+              <w:tab w:val="right" w:leader="dot" w:pos="9061"/>
+            </w:tabs>
+            <w:rPr>
+              <w:rFonts w:asciiTheme="minorHAnsi" w:eastAsiaTheme="minorEastAsia" w:hAnsiTheme="minorHAnsi" w:cstheme="minorBidi"/>
+              <w:noProof/>
+              <w:kern w:val="2"/>
+              <w:sz w:val="22"/>
+              <w:szCs w:val="22"/>
+              <w:lang w:eastAsia="pt-PT"/>
+              <w14:ligatures w14:val="standardContextual"/>
+            </w:rPr>
+          </w:pPr>
+          <w:hyperlink w:anchor="_Toc141345741" w:history="1">
+            <w:r>
+              <w:rPr>
+                <w:rStyle w:val="Hiperligao"/>
+                <w:noProof/>
+              </w:rPr>
+              <w:t>2.7.</w:t>
+            </w:r>
+            <w:r>
+              <w:rPr>
+                <w:rFonts w:asciiTheme="minorHAnsi" w:eastAsiaTheme="minorEastAsia" w:hAnsiTheme="minorHAnsi" w:cstheme="minorBidi"/>
+                <w:noProof/>
+                <w:kern w:val="2"/>
+                <w:sz w:val="22"/>
+                <w:szCs w:val="22"/>
+                <w:lang w:eastAsia="pt-PT"/>
+                <w14:ligatures w14:val="standardContextual"/>
+              </w:rPr>
+              <w:tab/>
+            </w:r>
+            <w:r>
+              <w:rPr>
+                <w:rStyle w:val="Hiperligao"/>
+                <w:noProof/>
+              </w:rPr>
+              <w:t>XAMPP</w:t>
+            </w:r>
+            <w:r>
+              <w:rPr>
+                <w:noProof/>
+                <w:webHidden/>
+              </w:rPr>
+              <w:tab/>
+            </w:r>
+            <w:r>
+              <w:rPr>
+                <w:noProof/>
+                <w:webHidden/>
+              </w:rPr>
+              <w:fldChar w:fldCharType="begin"/>
+            </w:r>
+            <w:r>
+              <w:rPr>
+                <w:noProof/>
+                <w:webHidden/>
+              </w:rPr>
+              <w:instrText xml:space="preserve"> PAGEREF _Toc141345741 \h </w:instrText>
+            </w:r>
+            <w:r>
+              <w:rPr>
+                <w:noProof/>
+                <w:webHidden/>
+              </w:rPr>
+            </w:r>
+            <w:r>
+              <w:rPr>
+                <w:noProof/>
+                <w:webHidden/>
+              </w:rPr>
+              <w:fldChar w:fldCharType="separate"/>
+            </w:r>
+            <w:r>
+              <w:rPr>
+                <w:noProof/>
+                <w:webHidden/>
+              </w:rPr>
+              <w:t>5</w:t>
             </w:r>
             <w:r>
               <w:rPr>
@@ -1890,28 +2592,36 @@
           <w:pPr>
             <w:pStyle w:val="ndice1"/>
             <w:tabs>
-              <w:tab w:val="left" w:pos="1200"/>
+              <w:tab w:val="left" w:pos="1320"/>
               <w:tab w:val="right" w:leader="dot" w:pos="9061"/>
             </w:tabs>
             <w:rPr>
               <w:rFonts w:asciiTheme="minorHAnsi" w:eastAsiaTheme="minorEastAsia" w:hAnsiTheme="minorHAnsi" w:cstheme="minorBidi"/>
               <w:noProof/>
+              <w:kern w:val="2"/>
+              <w:sz w:val="22"/>
+              <w:szCs w:val="22"/>
               <w:lang w:eastAsia="pt-PT"/>
+              <w14:ligatures w14:val="standardContextual"/>
             </w:rPr>
           </w:pPr>
-          <w:hyperlink w:anchor="_Toc478306297" w:history="1">
+          <w:hyperlink w:anchor="_Toc141345742" w:history="1">
             <w:r>
               <w:rPr>
                 <w:rStyle w:val="Hiperligao"/>
                 <w:noProof/>
               </w:rPr>
-              <w:t>2.</w:t>
+              <w:t>3.</w:t>
             </w:r>
             <w:r>
               <w:rPr>
                 <w:rFonts w:asciiTheme="minorHAnsi" w:eastAsiaTheme="minorEastAsia" w:hAnsiTheme="minorHAnsi" w:cstheme="minorBidi"/>
                 <w:noProof/>
+                <w:kern w:val="2"/>
+                <w:sz w:val="22"/>
+                <w:szCs w:val="22"/>
                 <w:lang w:eastAsia="pt-PT"/>
+                <w14:ligatures w14:val="standardContextual"/>
               </w:rPr>
               <w:tab/>
             </w:r>
@@ -1920,7 +2630,7 @@
                 <w:rStyle w:val="Hiperligao"/>
                 <w:noProof/>
               </w:rPr>
-              <w:t>Inclusão de Figuras e Tabelas</w:t>
+              <w:t>Análise e Modelação do Sistema</w:t>
             </w:r>
             <w:r>
               <w:rPr>
@@ -1941,7 +2651,7 @@
                 <w:noProof/>
                 <w:webHidden/>
               </w:rPr>
-              <w:instrText xml:space="preserve"> PAGEREF _Toc478306297 \h </w:instrText>
+              <w:instrText xml:space="preserve"> PAGEREF _Toc141345742 \h </w:instrText>
             </w:r>
             <w:r>
               <w:rPr>
@@ -1961,7 +2671,665 @@
                 <w:noProof/>
                 <w:webHidden/>
               </w:rPr>
-              <w:t>3</w:t>
+              <w:t>7</w:t>
+            </w:r>
+            <w:r>
+              <w:rPr>
+                <w:noProof/>
+                <w:webHidden/>
+              </w:rPr>
+              <w:fldChar w:fldCharType="end"/>
+            </w:r>
+          </w:hyperlink>
+        </w:p>
+        <w:p>
+          <w:pPr>
+            <w:pStyle w:val="ndice2"/>
+            <w:tabs>
+              <w:tab w:val="left" w:pos="1760"/>
+              <w:tab w:val="right" w:leader="dot" w:pos="9061"/>
+            </w:tabs>
+            <w:rPr>
+              <w:rFonts w:asciiTheme="minorHAnsi" w:eastAsiaTheme="minorEastAsia" w:hAnsiTheme="minorHAnsi" w:cstheme="minorBidi"/>
+              <w:noProof/>
+              <w:kern w:val="2"/>
+              <w:sz w:val="22"/>
+              <w:szCs w:val="22"/>
+              <w:lang w:eastAsia="pt-PT"/>
+              <w14:ligatures w14:val="standardContextual"/>
+            </w:rPr>
+          </w:pPr>
+          <w:hyperlink w:anchor="_Toc141345743" w:history="1">
+            <w:r>
+              <w:rPr>
+                <w:rStyle w:val="Hiperligao"/>
+                <w:noProof/>
+              </w:rPr>
+              <w:t>3.1.</w:t>
+            </w:r>
+            <w:r>
+              <w:rPr>
+                <w:rFonts w:asciiTheme="minorHAnsi" w:eastAsiaTheme="minorEastAsia" w:hAnsiTheme="minorHAnsi" w:cstheme="minorBidi"/>
+                <w:noProof/>
+                <w:kern w:val="2"/>
+                <w:sz w:val="22"/>
+                <w:szCs w:val="22"/>
+                <w:lang w:eastAsia="pt-PT"/>
+                <w14:ligatures w14:val="standardContextual"/>
+              </w:rPr>
+              <w:tab/>
+            </w:r>
+            <w:r>
+              <w:rPr>
+                <w:rStyle w:val="Hiperligao"/>
+                <w:noProof/>
+              </w:rPr>
+              <w:t>Levantamento de Requisitos</w:t>
+            </w:r>
+            <w:r>
+              <w:rPr>
+                <w:noProof/>
+                <w:webHidden/>
+              </w:rPr>
+              <w:tab/>
+            </w:r>
+            <w:r>
+              <w:rPr>
+                <w:noProof/>
+                <w:webHidden/>
+              </w:rPr>
+              <w:fldChar w:fldCharType="begin"/>
+            </w:r>
+            <w:r>
+              <w:rPr>
+                <w:noProof/>
+                <w:webHidden/>
+              </w:rPr>
+              <w:instrText xml:space="preserve"> PAGEREF _Toc141345743 \h </w:instrText>
+            </w:r>
+            <w:r>
+              <w:rPr>
+                <w:noProof/>
+                <w:webHidden/>
+              </w:rPr>
+            </w:r>
+            <w:r>
+              <w:rPr>
+                <w:noProof/>
+                <w:webHidden/>
+              </w:rPr>
+              <w:fldChar w:fldCharType="separate"/>
+            </w:r>
+            <w:r>
+              <w:rPr>
+                <w:noProof/>
+                <w:webHidden/>
+              </w:rPr>
+              <w:t>7</w:t>
+            </w:r>
+            <w:r>
+              <w:rPr>
+                <w:noProof/>
+                <w:webHidden/>
+              </w:rPr>
+              <w:fldChar w:fldCharType="end"/>
+            </w:r>
+          </w:hyperlink>
+        </w:p>
+        <w:p>
+          <w:pPr>
+            <w:pStyle w:val="ndice3"/>
+            <w:tabs>
+              <w:tab w:val="left" w:pos="1969"/>
+              <w:tab w:val="right" w:leader="dot" w:pos="9061"/>
+            </w:tabs>
+            <w:rPr>
+              <w:rFonts w:asciiTheme="minorHAnsi" w:eastAsiaTheme="minorEastAsia" w:hAnsiTheme="minorHAnsi" w:cstheme="minorBidi"/>
+              <w:noProof/>
+              <w:kern w:val="2"/>
+              <w:sz w:val="22"/>
+              <w:szCs w:val="22"/>
+              <w:lang w:eastAsia="pt-PT"/>
+              <w14:ligatures w14:val="standardContextual"/>
+            </w:rPr>
+          </w:pPr>
+          <w:hyperlink w:anchor="_Toc141345744" w:history="1">
+            <w:r>
+              <w:rPr>
+                <w:rStyle w:val="Hiperligao"/>
+                <w:noProof/>
+              </w:rPr>
+              <w:t>3.1.1.</w:t>
+            </w:r>
+            <w:r>
+              <w:rPr>
+                <w:rFonts w:asciiTheme="minorHAnsi" w:eastAsiaTheme="minorEastAsia" w:hAnsiTheme="minorHAnsi" w:cstheme="minorBidi"/>
+                <w:noProof/>
+                <w:kern w:val="2"/>
+                <w:sz w:val="22"/>
+                <w:szCs w:val="22"/>
+                <w:lang w:eastAsia="pt-PT"/>
+                <w14:ligatures w14:val="standardContextual"/>
+              </w:rPr>
+              <w:tab/>
+            </w:r>
+            <w:r>
+              <w:rPr>
+                <w:rStyle w:val="Hiperligao"/>
+                <w:noProof/>
+              </w:rPr>
+              <w:t>Requisitos Funcionais</w:t>
+            </w:r>
+            <w:r>
+              <w:rPr>
+                <w:noProof/>
+                <w:webHidden/>
+              </w:rPr>
+              <w:tab/>
+            </w:r>
+            <w:r>
+              <w:rPr>
+                <w:noProof/>
+                <w:webHidden/>
+              </w:rPr>
+              <w:fldChar w:fldCharType="begin"/>
+            </w:r>
+            <w:r>
+              <w:rPr>
+                <w:noProof/>
+                <w:webHidden/>
+              </w:rPr>
+              <w:instrText xml:space="preserve"> PAGEREF _Toc141345744 \h </w:instrText>
+            </w:r>
+            <w:r>
+              <w:rPr>
+                <w:noProof/>
+                <w:webHidden/>
+              </w:rPr>
+            </w:r>
+            <w:r>
+              <w:rPr>
+                <w:noProof/>
+                <w:webHidden/>
+              </w:rPr>
+              <w:fldChar w:fldCharType="separate"/>
+            </w:r>
+            <w:r>
+              <w:rPr>
+                <w:noProof/>
+                <w:webHidden/>
+              </w:rPr>
+              <w:t>7</w:t>
+            </w:r>
+            <w:r>
+              <w:rPr>
+                <w:noProof/>
+                <w:webHidden/>
+              </w:rPr>
+              <w:fldChar w:fldCharType="end"/>
+            </w:r>
+          </w:hyperlink>
+        </w:p>
+        <w:p>
+          <w:pPr>
+            <w:pStyle w:val="ndice3"/>
+            <w:tabs>
+              <w:tab w:val="left" w:pos="1969"/>
+              <w:tab w:val="right" w:leader="dot" w:pos="9061"/>
+            </w:tabs>
+            <w:rPr>
+              <w:rFonts w:asciiTheme="minorHAnsi" w:eastAsiaTheme="minorEastAsia" w:hAnsiTheme="minorHAnsi" w:cstheme="minorBidi"/>
+              <w:noProof/>
+              <w:kern w:val="2"/>
+              <w:sz w:val="22"/>
+              <w:szCs w:val="22"/>
+              <w:lang w:eastAsia="pt-PT"/>
+              <w14:ligatures w14:val="standardContextual"/>
+            </w:rPr>
+          </w:pPr>
+          <w:hyperlink w:anchor="_Toc141345745" w:history="1">
+            <w:r>
+              <w:rPr>
+                <w:rStyle w:val="Hiperligao"/>
+                <w:noProof/>
+              </w:rPr>
+              <w:t>3.1.2.</w:t>
+            </w:r>
+            <w:r>
+              <w:rPr>
+                <w:rFonts w:asciiTheme="minorHAnsi" w:eastAsiaTheme="minorEastAsia" w:hAnsiTheme="minorHAnsi" w:cstheme="minorBidi"/>
+                <w:noProof/>
+                <w:kern w:val="2"/>
+                <w:sz w:val="22"/>
+                <w:szCs w:val="22"/>
+                <w:lang w:eastAsia="pt-PT"/>
+                <w14:ligatures w14:val="standardContextual"/>
+              </w:rPr>
+              <w:tab/>
+            </w:r>
+            <w:r>
+              <w:rPr>
+                <w:rStyle w:val="Hiperligao"/>
+                <w:noProof/>
+              </w:rPr>
+              <w:t>Requisitos Não Funcionais</w:t>
+            </w:r>
+            <w:r>
+              <w:rPr>
+                <w:noProof/>
+                <w:webHidden/>
+              </w:rPr>
+              <w:tab/>
+            </w:r>
+            <w:r>
+              <w:rPr>
+                <w:noProof/>
+                <w:webHidden/>
+              </w:rPr>
+              <w:fldChar w:fldCharType="begin"/>
+            </w:r>
+            <w:r>
+              <w:rPr>
+                <w:noProof/>
+                <w:webHidden/>
+              </w:rPr>
+              <w:instrText xml:space="preserve"> PAGEREF _Toc141345745 \h </w:instrText>
+            </w:r>
+            <w:r>
+              <w:rPr>
+                <w:noProof/>
+                <w:webHidden/>
+              </w:rPr>
+            </w:r>
+            <w:r>
+              <w:rPr>
+                <w:noProof/>
+                <w:webHidden/>
+              </w:rPr>
+              <w:fldChar w:fldCharType="separate"/>
+            </w:r>
+            <w:r>
+              <w:rPr>
+                <w:noProof/>
+                <w:webHidden/>
+              </w:rPr>
+              <w:t>8</w:t>
+            </w:r>
+            <w:r>
+              <w:rPr>
+                <w:noProof/>
+                <w:webHidden/>
+              </w:rPr>
+              <w:fldChar w:fldCharType="end"/>
+            </w:r>
+          </w:hyperlink>
+        </w:p>
+        <w:p>
+          <w:pPr>
+            <w:pStyle w:val="ndice2"/>
+            <w:tabs>
+              <w:tab w:val="left" w:pos="1760"/>
+              <w:tab w:val="right" w:leader="dot" w:pos="9061"/>
+            </w:tabs>
+            <w:rPr>
+              <w:rFonts w:asciiTheme="minorHAnsi" w:eastAsiaTheme="minorEastAsia" w:hAnsiTheme="minorHAnsi" w:cstheme="minorBidi"/>
+              <w:noProof/>
+              <w:kern w:val="2"/>
+              <w:sz w:val="22"/>
+              <w:szCs w:val="22"/>
+              <w:lang w:eastAsia="pt-PT"/>
+              <w14:ligatures w14:val="standardContextual"/>
+            </w:rPr>
+          </w:pPr>
+          <w:hyperlink w:anchor="_Toc141345746" w:history="1">
+            <w:r>
+              <w:rPr>
+                <w:rStyle w:val="Hiperligao"/>
+                <w:noProof/>
+              </w:rPr>
+              <w:t>3.2.</w:t>
+            </w:r>
+            <w:r>
+              <w:rPr>
+                <w:rFonts w:asciiTheme="minorHAnsi" w:eastAsiaTheme="minorEastAsia" w:hAnsiTheme="minorHAnsi" w:cstheme="minorBidi"/>
+                <w:noProof/>
+                <w:kern w:val="2"/>
+                <w:sz w:val="22"/>
+                <w:szCs w:val="22"/>
+                <w:lang w:eastAsia="pt-PT"/>
+                <w14:ligatures w14:val="standardContextual"/>
+              </w:rPr>
+              <w:tab/>
+            </w:r>
+            <w:r>
+              <w:rPr>
+                <w:rStyle w:val="Hiperligao"/>
+                <w:noProof/>
+              </w:rPr>
+              <w:t>Metodologias Aplicadas</w:t>
+            </w:r>
+            <w:r>
+              <w:rPr>
+                <w:noProof/>
+                <w:webHidden/>
+              </w:rPr>
+              <w:tab/>
+            </w:r>
+            <w:r>
+              <w:rPr>
+                <w:noProof/>
+                <w:webHidden/>
+              </w:rPr>
+              <w:fldChar w:fldCharType="begin"/>
+            </w:r>
+            <w:r>
+              <w:rPr>
+                <w:noProof/>
+                <w:webHidden/>
+              </w:rPr>
+              <w:instrText xml:space="preserve"> PAGEREF _Toc141345746 \h </w:instrText>
+            </w:r>
+            <w:r>
+              <w:rPr>
+                <w:noProof/>
+                <w:webHidden/>
+              </w:rPr>
+            </w:r>
+            <w:r>
+              <w:rPr>
+                <w:noProof/>
+                <w:webHidden/>
+              </w:rPr>
+              <w:fldChar w:fldCharType="separate"/>
+            </w:r>
+            <w:r>
+              <w:rPr>
+                <w:noProof/>
+                <w:webHidden/>
+              </w:rPr>
+              <w:t>9</w:t>
+            </w:r>
+            <w:r>
+              <w:rPr>
+                <w:noProof/>
+                <w:webHidden/>
+              </w:rPr>
+              <w:fldChar w:fldCharType="end"/>
+            </w:r>
+          </w:hyperlink>
+        </w:p>
+        <w:p>
+          <w:pPr>
+            <w:pStyle w:val="ndice2"/>
+            <w:tabs>
+              <w:tab w:val="left" w:pos="1760"/>
+              <w:tab w:val="right" w:leader="dot" w:pos="9061"/>
+            </w:tabs>
+            <w:rPr>
+              <w:rFonts w:asciiTheme="minorHAnsi" w:eastAsiaTheme="minorEastAsia" w:hAnsiTheme="minorHAnsi" w:cstheme="minorBidi"/>
+              <w:noProof/>
+              <w:kern w:val="2"/>
+              <w:sz w:val="22"/>
+              <w:szCs w:val="22"/>
+              <w:lang w:eastAsia="pt-PT"/>
+              <w14:ligatures w14:val="standardContextual"/>
+            </w:rPr>
+          </w:pPr>
+          <w:hyperlink w:anchor="_Toc141345747" w:history="1">
+            <w:r>
+              <w:rPr>
+                <w:rStyle w:val="Hiperligao"/>
+                <w:noProof/>
+              </w:rPr>
+              <w:t>3.3.</w:t>
+            </w:r>
+            <w:r>
+              <w:rPr>
+                <w:rFonts w:asciiTheme="minorHAnsi" w:eastAsiaTheme="minorEastAsia" w:hAnsiTheme="minorHAnsi" w:cstheme="minorBidi"/>
+                <w:noProof/>
+                <w:kern w:val="2"/>
+                <w:sz w:val="22"/>
+                <w:szCs w:val="22"/>
+                <w:lang w:eastAsia="pt-PT"/>
+                <w14:ligatures w14:val="standardContextual"/>
+              </w:rPr>
+              <w:tab/>
+            </w:r>
+            <w:r>
+              <w:rPr>
+                <w:rStyle w:val="Hiperligao"/>
+                <w:noProof/>
+              </w:rPr>
+              <w:t>Diagrama de casos de uso</w:t>
+            </w:r>
+            <w:r>
+              <w:rPr>
+                <w:noProof/>
+                <w:webHidden/>
+              </w:rPr>
+              <w:tab/>
+            </w:r>
+            <w:r>
+              <w:rPr>
+                <w:noProof/>
+                <w:webHidden/>
+              </w:rPr>
+              <w:fldChar w:fldCharType="begin"/>
+            </w:r>
+            <w:r>
+              <w:rPr>
+                <w:noProof/>
+                <w:webHidden/>
+              </w:rPr>
+              <w:instrText xml:space="preserve"> PAGEREF _Toc141345747 \h </w:instrText>
+            </w:r>
+            <w:r>
+              <w:rPr>
+                <w:noProof/>
+                <w:webHidden/>
+              </w:rPr>
+            </w:r>
+            <w:r>
+              <w:rPr>
+                <w:noProof/>
+                <w:webHidden/>
+              </w:rPr>
+              <w:fldChar w:fldCharType="separate"/>
+            </w:r>
+            <w:r>
+              <w:rPr>
+                <w:noProof/>
+                <w:webHidden/>
+              </w:rPr>
+              <w:t>10</w:t>
+            </w:r>
+            <w:r>
+              <w:rPr>
+                <w:noProof/>
+                <w:webHidden/>
+              </w:rPr>
+              <w:fldChar w:fldCharType="end"/>
+            </w:r>
+          </w:hyperlink>
+        </w:p>
+        <w:p>
+          <w:pPr>
+            <w:pStyle w:val="ndice2"/>
+            <w:tabs>
+              <w:tab w:val="left" w:pos="1760"/>
+              <w:tab w:val="right" w:leader="dot" w:pos="9061"/>
+            </w:tabs>
+            <w:rPr>
+              <w:rFonts w:asciiTheme="minorHAnsi" w:eastAsiaTheme="minorEastAsia" w:hAnsiTheme="minorHAnsi" w:cstheme="minorBidi"/>
+              <w:noProof/>
+              <w:kern w:val="2"/>
+              <w:sz w:val="22"/>
+              <w:szCs w:val="22"/>
+              <w:lang w:eastAsia="pt-PT"/>
+              <w14:ligatures w14:val="standardContextual"/>
+            </w:rPr>
+          </w:pPr>
+          <w:hyperlink w:anchor="_Toc141345748" w:history="1">
+            <w:r>
+              <w:rPr>
+                <w:rStyle w:val="Hiperligao"/>
+                <w:noProof/>
+              </w:rPr>
+              <w:t>3.4.</w:t>
+            </w:r>
+            <w:r>
+              <w:rPr>
+                <w:rFonts w:asciiTheme="minorHAnsi" w:eastAsiaTheme="minorEastAsia" w:hAnsiTheme="minorHAnsi" w:cstheme="minorBidi"/>
+                <w:noProof/>
+                <w:kern w:val="2"/>
+                <w:sz w:val="22"/>
+                <w:szCs w:val="22"/>
+                <w:lang w:eastAsia="pt-PT"/>
+                <w14:ligatures w14:val="standardContextual"/>
+              </w:rPr>
+              <w:tab/>
+            </w:r>
+            <w:r>
+              <w:rPr>
+                <w:rStyle w:val="Hiperligao"/>
+                <w:noProof/>
+              </w:rPr>
+              <w:t>Diagrama de classes</w:t>
+            </w:r>
+            <w:r>
+              <w:rPr>
+                <w:noProof/>
+                <w:webHidden/>
+              </w:rPr>
+              <w:tab/>
+            </w:r>
+            <w:r>
+              <w:rPr>
+                <w:noProof/>
+                <w:webHidden/>
+              </w:rPr>
+              <w:fldChar w:fldCharType="begin"/>
+            </w:r>
+            <w:r>
+              <w:rPr>
+                <w:noProof/>
+                <w:webHidden/>
+              </w:rPr>
+              <w:instrText xml:space="preserve"> PAGEREF _Toc141345748 \h </w:instrText>
+            </w:r>
+            <w:r>
+              <w:rPr>
+                <w:noProof/>
+                <w:webHidden/>
+              </w:rPr>
+            </w:r>
+            <w:r>
+              <w:rPr>
+                <w:noProof/>
+                <w:webHidden/>
+              </w:rPr>
+              <w:fldChar w:fldCharType="separate"/>
+            </w:r>
+            <w:r>
+              <w:rPr>
+                <w:noProof/>
+                <w:webHidden/>
+              </w:rPr>
+              <w:t>10</w:t>
+            </w:r>
+            <w:r>
+              <w:rPr>
+                <w:noProof/>
+                <w:webHidden/>
+              </w:rPr>
+              <w:fldChar w:fldCharType="end"/>
+            </w:r>
+          </w:hyperlink>
+        </w:p>
+        <w:p>
+          <w:pPr>
+            <w:pStyle w:val="ndice2"/>
+            <w:tabs>
+              <w:tab w:val="left" w:pos="1760"/>
+              <w:tab w:val="right" w:leader="dot" w:pos="9061"/>
+            </w:tabs>
+            <w:rPr>
+              <w:rFonts w:asciiTheme="minorHAnsi" w:eastAsiaTheme="minorEastAsia" w:hAnsiTheme="minorHAnsi" w:cstheme="minorBidi"/>
+              <w:noProof/>
+              <w:kern w:val="2"/>
+              <w:sz w:val="22"/>
+              <w:szCs w:val="22"/>
+              <w:lang w:eastAsia="pt-PT"/>
+              <w14:ligatures w14:val="standardContextual"/>
+            </w:rPr>
+          </w:pPr>
+          <w:hyperlink w:anchor="_Toc141345749" w:history="1">
+            <w:r>
+              <w:rPr>
+                <w:rStyle w:val="Hiperligao"/>
+                <w:noProof/>
+              </w:rPr>
+              <w:t>3.5.</w:t>
+            </w:r>
+            <w:r>
+              <w:rPr>
+                <w:rFonts w:asciiTheme="minorHAnsi" w:eastAsiaTheme="minorEastAsia" w:hAnsiTheme="minorHAnsi" w:cstheme="minorBidi"/>
+                <w:noProof/>
+                <w:kern w:val="2"/>
+                <w:sz w:val="22"/>
+                <w:szCs w:val="22"/>
+                <w:lang w:eastAsia="pt-PT"/>
+                <w14:ligatures w14:val="standardContextual"/>
+              </w:rPr>
+              <w:tab/>
+            </w:r>
+            <w:r>
+              <w:rPr>
+                <w:rStyle w:val="Hiperligao"/>
+                <w:noProof/>
+              </w:rPr>
+              <w:t>Diagramas de sequência</w:t>
+            </w:r>
+            <w:r>
+              <w:rPr>
+                <w:noProof/>
+                <w:webHidden/>
+              </w:rPr>
+              <w:tab/>
+            </w:r>
+            <w:r>
+              <w:rPr>
+                <w:noProof/>
+                <w:webHidden/>
+              </w:rPr>
+              <w:fldChar w:fldCharType="begin"/>
+            </w:r>
+            <w:r>
+              <w:rPr>
+                <w:noProof/>
+                <w:webHidden/>
+              </w:rPr>
+              <w:instrText xml:space="preserve"> PAGEREF _Toc141345749 \h </w:instrText>
+            </w:r>
+            <w:r>
+              <w:rPr>
+                <w:noProof/>
+                <w:webHidden/>
+              </w:rPr>
+            </w:r>
+            <w:r>
+              <w:rPr>
+                <w:noProof/>
+                <w:webHidden/>
+              </w:rPr>
+              <w:fldChar w:fldCharType="separate"/>
+            </w:r>
+            <w:r>
+              <w:rPr>
+                <w:noProof/>
+                <w:webHidden/>
+              </w:rPr>
+              <w:t>11</w:t>
             </w:r>
             <w:r>
               <w:rPr>
@@ -1976,28 +3344,36 @@
           <w:pPr>
             <w:pStyle w:val="ndice1"/>
             <w:tabs>
-              <w:tab w:val="left" w:pos="1200"/>
+              <w:tab w:val="left" w:pos="1320"/>
               <w:tab w:val="right" w:leader="dot" w:pos="9061"/>
             </w:tabs>
             <w:rPr>
               <w:rFonts w:asciiTheme="minorHAnsi" w:eastAsiaTheme="minorEastAsia" w:hAnsiTheme="minorHAnsi" w:cstheme="minorBidi"/>
               <w:noProof/>
+              <w:kern w:val="2"/>
+              <w:sz w:val="22"/>
+              <w:szCs w:val="22"/>
               <w:lang w:eastAsia="pt-PT"/>
+              <w14:ligatures w14:val="standardContextual"/>
             </w:rPr>
           </w:pPr>
-          <w:hyperlink w:anchor="_Toc478306298" w:history="1">
+          <w:hyperlink w:anchor="_Toc141345750" w:history="1">
             <w:r>
               <w:rPr>
                 <w:rStyle w:val="Hiperligao"/>
                 <w:noProof/>
               </w:rPr>
-              <w:t>3.</w:t>
+              <w:t>4.</w:t>
             </w:r>
             <w:r>
               <w:rPr>
                 <w:rFonts w:asciiTheme="minorHAnsi" w:eastAsiaTheme="minorEastAsia" w:hAnsiTheme="minorHAnsi" w:cstheme="minorBidi"/>
                 <w:noProof/>
+                <w:kern w:val="2"/>
+                <w:sz w:val="22"/>
+                <w:szCs w:val="22"/>
                 <w:lang w:eastAsia="pt-PT"/>
+                <w14:ligatures w14:val="standardContextual"/>
               </w:rPr>
               <w:tab/>
             </w:r>
@@ -2006,7 +3382,7 @@
                 <w:rStyle w:val="Hiperligao"/>
                 <w:noProof/>
               </w:rPr>
-              <w:t>Outros títulos</w:t>
+              <w:t>Implementação</w:t>
             </w:r>
             <w:r>
               <w:rPr>
@@ -2027,7 +3403,7 @@
                 <w:noProof/>
                 <w:webHidden/>
               </w:rPr>
-              <w:instrText xml:space="preserve"> PAGEREF _Toc478306298 \h </w:instrText>
+              <w:instrText xml:space="preserve"> PAGEREF _Toc141345750 \h </w:instrText>
             </w:r>
             <w:r>
               <w:rPr>
@@ -2047,7 +3423,7 @@
                 <w:noProof/>
                 <w:webHidden/>
               </w:rPr>
-              <w:t>5</w:t>
+              <w:t>13</w:t>
             </w:r>
             <w:r>
               <w:rPr>
@@ -2062,28 +3438,36 @@
           <w:pPr>
             <w:pStyle w:val="ndice2"/>
             <w:tabs>
-              <w:tab w:val="left" w:pos="1680"/>
+              <w:tab w:val="left" w:pos="1760"/>
               <w:tab w:val="right" w:leader="dot" w:pos="9061"/>
             </w:tabs>
             <w:rPr>
               <w:rFonts w:asciiTheme="minorHAnsi" w:eastAsiaTheme="minorEastAsia" w:hAnsiTheme="minorHAnsi" w:cstheme="minorBidi"/>
               <w:noProof/>
+              <w:kern w:val="2"/>
+              <w:sz w:val="22"/>
+              <w:szCs w:val="22"/>
               <w:lang w:eastAsia="pt-PT"/>
+              <w14:ligatures w14:val="standardContextual"/>
             </w:rPr>
           </w:pPr>
-          <w:hyperlink w:anchor="_Toc478306299" w:history="1">
+          <w:hyperlink w:anchor="_Toc141345751" w:history="1">
             <w:r>
               <w:rPr>
                 <w:rStyle w:val="Hiperligao"/>
                 <w:noProof/>
               </w:rPr>
-              <w:t>3.1.</w:t>
+              <w:t>4.1.</w:t>
             </w:r>
             <w:r>
               <w:rPr>
                 <w:rFonts w:asciiTheme="minorHAnsi" w:eastAsiaTheme="minorEastAsia" w:hAnsiTheme="minorHAnsi" w:cstheme="minorBidi"/>
                 <w:noProof/>
+                <w:kern w:val="2"/>
+                <w:sz w:val="22"/>
+                <w:szCs w:val="22"/>
                 <w:lang w:eastAsia="pt-PT"/>
+                <w14:ligatures w14:val="standardContextual"/>
               </w:rPr>
               <w:tab/>
             </w:r>
@@ -2092,7 +3476,7 @@
                 <w:rStyle w:val="Hiperligao"/>
                 <w:noProof/>
               </w:rPr>
-              <w:t>Título de nível 2</w:t>
+              <w:t>Arquitetura</w:t>
             </w:r>
             <w:r>
               <w:rPr>
@@ -2113,7 +3497,7 @@
                 <w:noProof/>
                 <w:webHidden/>
               </w:rPr>
-              <w:instrText xml:space="preserve"> PAGEREF _Toc478306299 \h </w:instrText>
+              <w:instrText xml:space="preserve"> PAGEREF _Toc141345751 \h </w:instrText>
             </w:r>
             <w:r>
               <w:rPr>
@@ -2133,7 +3517,7 @@
                 <w:noProof/>
                 <w:webHidden/>
               </w:rPr>
-              <w:t>5</w:t>
+              <w:t>13</w:t>
             </w:r>
             <w:r>
               <w:rPr>
@@ -2146,30 +3530,38 @@
         </w:p>
         <w:p>
           <w:pPr>
-            <w:pStyle w:val="ndice3"/>
+            <w:pStyle w:val="ndice2"/>
             <w:tabs>
-              <w:tab w:val="left" w:pos="1989"/>
+              <w:tab w:val="left" w:pos="1760"/>
               <w:tab w:val="right" w:leader="dot" w:pos="9061"/>
             </w:tabs>
             <w:rPr>
               <w:rFonts w:asciiTheme="minorHAnsi" w:eastAsiaTheme="minorEastAsia" w:hAnsiTheme="minorHAnsi" w:cstheme="minorBidi"/>
               <w:noProof/>
+              <w:kern w:val="2"/>
+              <w:sz w:val="22"/>
+              <w:szCs w:val="22"/>
               <w:lang w:eastAsia="pt-PT"/>
+              <w14:ligatures w14:val="standardContextual"/>
             </w:rPr>
           </w:pPr>
-          <w:hyperlink w:anchor="_Toc478306300" w:history="1">
+          <w:hyperlink w:anchor="_Toc141345752" w:history="1">
             <w:r>
               <w:rPr>
                 <w:rStyle w:val="Hiperligao"/>
                 <w:noProof/>
               </w:rPr>
-              <w:t>3.1.1.</w:t>
+              <w:t>4.2.</w:t>
             </w:r>
             <w:r>
               <w:rPr>
                 <w:rFonts w:asciiTheme="minorHAnsi" w:eastAsiaTheme="minorEastAsia" w:hAnsiTheme="minorHAnsi" w:cstheme="minorBidi"/>
                 <w:noProof/>
+                <w:kern w:val="2"/>
+                <w:sz w:val="22"/>
+                <w:szCs w:val="22"/>
                 <w:lang w:eastAsia="pt-PT"/>
+                <w14:ligatures w14:val="standardContextual"/>
               </w:rPr>
               <w:tab/>
             </w:r>
@@ -2178,7 +3570,7 @@
                 <w:rStyle w:val="Hiperligao"/>
                 <w:noProof/>
               </w:rPr>
-              <w:t>Título de nível 3</w:t>
+              <w:t>Apresentação da solução desenvolvida</w:t>
             </w:r>
             <w:r>
               <w:rPr>
@@ -2199,7 +3591,7 @@
                 <w:noProof/>
                 <w:webHidden/>
               </w:rPr>
-              <w:instrText xml:space="preserve"> PAGEREF _Toc478306300 \h </w:instrText>
+              <w:instrText xml:space="preserve"> PAGEREF _Toc141345752 \h </w:instrText>
             </w:r>
             <w:r>
               <w:rPr>
@@ -2219,7 +3611,7 @@
                 <w:noProof/>
                 <w:webHidden/>
               </w:rPr>
-              <w:t>5</w:t>
+              <w:t>14</w:t>
             </w:r>
             <w:r>
               <w:rPr>
@@ -2232,30 +3624,38 @@
         </w:p>
         <w:p>
           <w:pPr>
-            <w:pStyle w:val="ndice4"/>
+            <w:pStyle w:val="ndice2"/>
             <w:tabs>
-              <w:tab w:val="left" w:pos="2410"/>
+              <w:tab w:val="left" w:pos="1760"/>
               <w:tab w:val="right" w:leader="dot" w:pos="9061"/>
             </w:tabs>
             <w:rPr>
               <w:rFonts w:asciiTheme="minorHAnsi" w:eastAsiaTheme="minorEastAsia" w:hAnsiTheme="minorHAnsi" w:cstheme="minorBidi"/>
               <w:noProof/>
+              <w:kern w:val="2"/>
+              <w:sz w:val="22"/>
+              <w:szCs w:val="22"/>
               <w:lang w:eastAsia="pt-PT"/>
+              <w14:ligatures w14:val="standardContextual"/>
             </w:rPr>
           </w:pPr>
-          <w:hyperlink w:anchor="_Toc478306301" w:history="1">
+          <w:hyperlink w:anchor="_Toc141345753" w:history="1">
             <w:r>
               <w:rPr>
                 <w:rStyle w:val="Hiperligao"/>
                 <w:noProof/>
               </w:rPr>
-              <w:t>3.1.1.1.</w:t>
+              <w:t>4.3.</w:t>
             </w:r>
             <w:r>
               <w:rPr>
                 <w:rFonts w:asciiTheme="minorHAnsi" w:eastAsiaTheme="minorEastAsia" w:hAnsiTheme="minorHAnsi" w:cstheme="minorBidi"/>
                 <w:noProof/>
+                <w:kern w:val="2"/>
+                <w:sz w:val="22"/>
+                <w:szCs w:val="22"/>
                 <w:lang w:eastAsia="pt-PT"/>
+                <w14:ligatures w14:val="standardContextual"/>
               </w:rPr>
               <w:tab/>
             </w:r>
@@ -2264,7 +3664,7 @@
                 <w:rStyle w:val="Hiperligao"/>
                 <w:noProof/>
               </w:rPr>
-              <w:t>Título de nível 4</w:t>
+              <w:t>Análise de resultados</w:t>
             </w:r>
             <w:r>
               <w:rPr>
@@ -2285,7 +3685,7 @@
                 <w:noProof/>
                 <w:webHidden/>
               </w:rPr>
-              <w:instrText xml:space="preserve"> PAGEREF _Toc478306301 \h </w:instrText>
+              <w:instrText xml:space="preserve"> PAGEREF _Toc141345753 \h </w:instrText>
             </w:r>
             <w:r>
               <w:rPr>
@@ -2305,93 +3705,7 @@
                 <w:noProof/>
                 <w:webHidden/>
               </w:rPr>
-              <w:t>5</w:t>
-            </w:r>
-            <w:r>
-              <w:rPr>
-                <w:noProof/>
-                <w:webHidden/>
-              </w:rPr>
-              <w:fldChar w:fldCharType="end"/>
-            </w:r>
-          </w:hyperlink>
-        </w:p>
-        <w:p>
-          <w:pPr>
-            <w:pStyle w:val="ndice5"/>
-            <w:tabs>
-              <w:tab w:val="left" w:pos="2830"/>
-              <w:tab w:val="right" w:leader="dot" w:pos="9061"/>
-            </w:tabs>
-            <w:rPr>
-              <w:rFonts w:asciiTheme="minorHAnsi" w:eastAsiaTheme="minorEastAsia" w:hAnsiTheme="minorHAnsi" w:cstheme="minorBidi"/>
-              <w:noProof/>
-              <w:lang w:eastAsia="pt-PT"/>
-            </w:rPr>
-          </w:pPr>
-          <w:hyperlink w:anchor="_Toc478306302" w:history="1">
-            <w:r>
-              <w:rPr>
-                <w:rStyle w:val="Hiperligao"/>
-                <w:noProof/>
-              </w:rPr>
-              <w:t>3.1.1.1.1.</w:t>
-            </w:r>
-            <w:r>
-              <w:rPr>
-                <w:rFonts w:asciiTheme="minorHAnsi" w:eastAsiaTheme="minorEastAsia" w:hAnsiTheme="minorHAnsi" w:cstheme="minorBidi"/>
-                <w:noProof/>
-                <w:lang w:eastAsia="pt-PT"/>
-              </w:rPr>
-              <w:tab/>
-            </w:r>
-            <w:r>
-              <w:rPr>
-                <w:rStyle w:val="Hiperligao"/>
-                <w:noProof/>
-              </w:rPr>
-              <w:t>Título de nível 5</w:t>
-            </w:r>
-            <w:r>
-              <w:rPr>
-                <w:noProof/>
-                <w:webHidden/>
-              </w:rPr>
-              <w:tab/>
-            </w:r>
-            <w:r>
-              <w:rPr>
-                <w:noProof/>
-                <w:webHidden/>
-              </w:rPr>
-              <w:fldChar w:fldCharType="begin"/>
-            </w:r>
-            <w:r>
-              <w:rPr>
-                <w:noProof/>
-                <w:webHidden/>
-              </w:rPr>
-              <w:instrText xml:space="preserve"> PAGEREF _Toc478306302 \h </w:instrText>
-            </w:r>
-            <w:r>
-              <w:rPr>
-                <w:noProof/>
-                <w:webHidden/>
-              </w:rPr>
-            </w:r>
-            <w:r>
-              <w:rPr>
-                <w:noProof/>
-                <w:webHidden/>
-              </w:rPr>
-              <w:fldChar w:fldCharType="separate"/>
-            </w:r>
-            <w:r>
-              <w:rPr>
-                <w:noProof/>
-                <w:webHidden/>
-              </w:rPr>
-              <w:t>5</w:t>
+              <w:t>14</w:t>
             </w:r>
             <w:r>
               <w:rPr>
@@ -2406,28 +3720,36 @@
           <w:pPr>
             <w:pStyle w:val="ndice1"/>
             <w:tabs>
-              <w:tab w:val="left" w:pos="1200"/>
+              <w:tab w:val="left" w:pos="1320"/>
               <w:tab w:val="right" w:leader="dot" w:pos="9061"/>
             </w:tabs>
             <w:rPr>
               <w:rFonts w:asciiTheme="minorHAnsi" w:eastAsiaTheme="minorEastAsia" w:hAnsiTheme="minorHAnsi" w:cstheme="minorBidi"/>
               <w:noProof/>
+              <w:kern w:val="2"/>
+              <w:sz w:val="22"/>
+              <w:szCs w:val="22"/>
               <w:lang w:eastAsia="pt-PT"/>
+              <w14:ligatures w14:val="standardContextual"/>
             </w:rPr>
           </w:pPr>
-          <w:hyperlink w:anchor="_Toc478306303" w:history="1">
+          <w:hyperlink w:anchor="_Toc141345754" w:history="1">
             <w:r>
               <w:rPr>
                 <w:rStyle w:val="Hiperligao"/>
                 <w:noProof/>
               </w:rPr>
-              <w:t>4.</w:t>
+              <w:t>5.</w:t>
             </w:r>
             <w:r>
               <w:rPr>
                 <w:rFonts w:asciiTheme="minorHAnsi" w:eastAsiaTheme="minorEastAsia" w:hAnsiTheme="minorHAnsi" w:cstheme="minorBidi"/>
                 <w:noProof/>
+                <w:kern w:val="2"/>
+                <w:sz w:val="22"/>
+                <w:szCs w:val="22"/>
                 <w:lang w:eastAsia="pt-PT"/>
+                <w14:ligatures w14:val="standardContextual"/>
               </w:rPr>
               <w:tab/>
             </w:r>
@@ -2436,7 +3758,7 @@
                 <w:rStyle w:val="Hiperligao"/>
                 <w:noProof/>
               </w:rPr>
-              <w:t>Impressão</w:t>
+              <w:t>Conclusão</w:t>
             </w:r>
             <w:r>
               <w:rPr>
@@ -2457,7 +3779,7 @@
                 <w:noProof/>
                 <w:webHidden/>
               </w:rPr>
-              <w:instrText xml:space="preserve"> PAGEREF _Toc478306303 \h </w:instrText>
+              <w:instrText xml:space="preserve"> PAGEREF _Toc141345754 \h </w:instrText>
             </w:r>
             <w:r>
               <w:rPr>
@@ -2477,7 +3799,195 @@
                 <w:noProof/>
                 <w:webHidden/>
               </w:rPr>
-              <w:t>7</w:t>
+              <w:t>15</w:t>
+            </w:r>
+            <w:r>
+              <w:rPr>
+                <w:noProof/>
+                <w:webHidden/>
+              </w:rPr>
+              <w:fldChar w:fldCharType="end"/>
+            </w:r>
+          </w:hyperlink>
+        </w:p>
+        <w:p>
+          <w:pPr>
+            <w:pStyle w:val="ndice2"/>
+            <w:tabs>
+              <w:tab w:val="left" w:pos="1760"/>
+              <w:tab w:val="right" w:leader="dot" w:pos="9061"/>
+            </w:tabs>
+            <w:rPr>
+              <w:rFonts w:asciiTheme="minorHAnsi" w:eastAsiaTheme="minorEastAsia" w:hAnsiTheme="minorHAnsi" w:cstheme="minorBidi"/>
+              <w:noProof/>
+              <w:kern w:val="2"/>
+              <w:sz w:val="22"/>
+              <w:szCs w:val="22"/>
+              <w:lang w:eastAsia="pt-PT"/>
+              <w14:ligatures w14:val="standardContextual"/>
+            </w:rPr>
+          </w:pPr>
+          <w:hyperlink w:anchor="_Toc141345755" w:history="1">
+            <w:r>
+              <w:rPr>
+                <w:rStyle w:val="Hiperligao"/>
+                <w:noProof/>
+              </w:rPr>
+              <w:t>5.1.</w:t>
+            </w:r>
+            <w:r>
+              <w:rPr>
+                <w:rFonts w:asciiTheme="minorHAnsi" w:eastAsiaTheme="minorEastAsia" w:hAnsiTheme="minorHAnsi" w:cstheme="minorBidi"/>
+                <w:noProof/>
+                <w:kern w:val="2"/>
+                <w:sz w:val="22"/>
+                <w:szCs w:val="22"/>
+                <w:lang w:eastAsia="pt-PT"/>
+                <w14:ligatures w14:val="standardContextual"/>
+              </w:rPr>
+              <w:tab/>
+            </w:r>
+            <w:r>
+              <w:rPr>
+                <w:rStyle w:val="Hiperligao"/>
+                <w:noProof/>
+              </w:rPr>
+              <w:t>Apreciação Final</w:t>
+            </w:r>
+            <w:r>
+              <w:rPr>
+                <w:noProof/>
+                <w:webHidden/>
+              </w:rPr>
+              <w:tab/>
+            </w:r>
+            <w:r>
+              <w:rPr>
+                <w:noProof/>
+                <w:webHidden/>
+              </w:rPr>
+              <w:fldChar w:fldCharType="begin"/>
+            </w:r>
+            <w:r>
+              <w:rPr>
+                <w:noProof/>
+                <w:webHidden/>
+              </w:rPr>
+              <w:instrText xml:space="preserve"> PAGEREF _Toc141345755 \h </w:instrText>
+            </w:r>
+            <w:r>
+              <w:rPr>
+                <w:noProof/>
+                <w:webHidden/>
+              </w:rPr>
+            </w:r>
+            <w:r>
+              <w:rPr>
+                <w:noProof/>
+                <w:webHidden/>
+              </w:rPr>
+              <w:fldChar w:fldCharType="separate"/>
+            </w:r>
+            <w:r>
+              <w:rPr>
+                <w:noProof/>
+                <w:webHidden/>
+              </w:rPr>
+              <w:t>15</w:t>
+            </w:r>
+            <w:r>
+              <w:rPr>
+                <w:noProof/>
+                <w:webHidden/>
+              </w:rPr>
+              <w:fldChar w:fldCharType="end"/>
+            </w:r>
+          </w:hyperlink>
+        </w:p>
+        <w:p>
+          <w:pPr>
+            <w:pStyle w:val="ndice2"/>
+            <w:tabs>
+              <w:tab w:val="left" w:pos="1760"/>
+              <w:tab w:val="right" w:leader="dot" w:pos="9061"/>
+            </w:tabs>
+            <w:rPr>
+              <w:rFonts w:asciiTheme="minorHAnsi" w:eastAsiaTheme="minorEastAsia" w:hAnsiTheme="minorHAnsi" w:cstheme="minorBidi"/>
+              <w:noProof/>
+              <w:kern w:val="2"/>
+              <w:sz w:val="22"/>
+              <w:szCs w:val="22"/>
+              <w:lang w:eastAsia="pt-PT"/>
+              <w14:ligatures w14:val="standardContextual"/>
+            </w:rPr>
+          </w:pPr>
+          <w:hyperlink w:anchor="_Toc141345756" w:history="1">
+            <w:r>
+              <w:rPr>
+                <w:rStyle w:val="Hiperligao"/>
+                <w:noProof/>
+              </w:rPr>
+              <w:t>5.2.</w:t>
+            </w:r>
+            <w:r>
+              <w:rPr>
+                <w:rFonts w:asciiTheme="minorHAnsi" w:eastAsiaTheme="minorEastAsia" w:hAnsiTheme="minorHAnsi" w:cstheme="minorBidi"/>
+                <w:noProof/>
+                <w:kern w:val="2"/>
+                <w:sz w:val="22"/>
+                <w:szCs w:val="22"/>
+                <w:lang w:eastAsia="pt-PT"/>
+                <w14:ligatures w14:val="standardContextual"/>
+              </w:rPr>
+              <w:tab/>
+            </w:r>
+            <w:r>
+              <w:rPr>
+                <w:rStyle w:val="Hiperligao"/>
+                <w:noProof/>
+              </w:rPr>
+              <w:t>Trabalho Futuro</w:t>
+            </w:r>
+            <w:r>
+              <w:rPr>
+                <w:noProof/>
+                <w:webHidden/>
+              </w:rPr>
+              <w:tab/>
+            </w:r>
+            <w:r>
+              <w:rPr>
+                <w:noProof/>
+                <w:webHidden/>
+              </w:rPr>
+              <w:fldChar w:fldCharType="begin"/>
+            </w:r>
+            <w:r>
+              <w:rPr>
+                <w:noProof/>
+                <w:webHidden/>
+              </w:rPr>
+              <w:instrText xml:space="preserve"> PAGEREF _Toc141345756 \h </w:instrText>
+            </w:r>
+            <w:r>
+              <w:rPr>
+                <w:noProof/>
+                <w:webHidden/>
+              </w:rPr>
+            </w:r>
+            <w:r>
+              <w:rPr>
+                <w:noProof/>
+                <w:webHidden/>
+              </w:rPr>
+              <w:fldChar w:fldCharType="separate"/>
+            </w:r>
+            <w:r>
+              <w:rPr>
+                <w:noProof/>
+                <w:webHidden/>
+              </w:rPr>
+              <w:t>15</w:t>
             </w:r>
             <w:r>
               <w:rPr>
@@ -2541,13 +4051,13 @@
       <w:r>
         <w:fldChar w:fldCharType="separate"/>
       </w:r>
-      <w:hyperlink w:anchor="_Toc141083396" w:history="1">
+      <w:hyperlink w:anchor="_Toc141345757" w:history="1">
         <w:r>
           <w:rPr>
             <w:rStyle w:val="Hiperligao"/>
             <w:noProof/>
           </w:rPr>
-          <w:t>Figura 1 - Logo PHP [3]</w:t>
+          <w:t>Figura 1 - Logo PHP [4]</w:t>
         </w:r>
         <w:r>
           <w:rPr>
@@ -2568,7 +4078,7 @@
             <w:noProof/>
             <w:webHidden/>
           </w:rPr>
-          <w:instrText xml:space="preserve"> PAGEREF _Toc141083396 \h </w:instrText>
+          <w:instrText xml:space="preserve"> PAGEREF _Toc141345757 \h </w:instrText>
         </w:r>
         <w:r>
           <w:rPr>
@@ -2615,13 +4125,13 @@
           <w14:ligatures w14:val="standardContextual"/>
         </w:rPr>
       </w:pPr>
-      <w:hyperlink w:anchor="_Toc141083397" w:history="1">
+      <w:hyperlink w:anchor="_Toc141345758" w:history="1">
         <w:r>
           <w:rPr>
             <w:rStyle w:val="Hiperligao"/>
             <w:noProof/>
           </w:rPr>
-          <w:t>Figura 2 - Logo Docker [4]</w:t>
+          <w:t>Figura 2 - Logo Docker [5]</w:t>
         </w:r>
         <w:r>
           <w:rPr>
@@ -2642,7 +4152,7 @@
             <w:noProof/>
             <w:webHidden/>
           </w:rPr>
-          <w:instrText xml:space="preserve"> PAGEREF _Toc141083397 \h </w:instrText>
+          <w:instrText xml:space="preserve"> PAGEREF _Toc141345758 \h </w:instrText>
         </w:r>
         <w:r>
           <w:rPr>
@@ -2689,13 +4199,13 @@
           <w14:ligatures w14:val="standardContextual"/>
         </w:rPr>
       </w:pPr>
-      <w:hyperlink w:anchor="_Toc141083398" w:history="1">
+      <w:hyperlink w:anchor="_Toc141345759" w:history="1">
         <w:r>
           <w:rPr>
             <w:rStyle w:val="Hiperligao"/>
             <w:noProof/>
           </w:rPr>
-          <w:t>Figura 3 - Github logo [5]</w:t>
+          <w:t>Figura 3 - Github logo [8]</w:t>
         </w:r>
         <w:r>
           <w:rPr>
@@ -2716,7 +4226,7 @@
             <w:noProof/>
             <w:webHidden/>
           </w:rPr>
-          <w:instrText xml:space="preserve"> PAGEREF _Toc141083398 \h </w:instrText>
+          <w:instrText xml:space="preserve"> PAGEREF _Toc141345759 \h </w:instrText>
         </w:r>
         <w:r>
           <w:rPr>
@@ -2763,13 +4273,13 @@
           <w14:ligatures w14:val="standardContextual"/>
         </w:rPr>
       </w:pPr>
-      <w:hyperlink w:anchor="_Toc141083399" w:history="1">
+      <w:hyperlink w:anchor="_Toc141345760" w:history="1">
         <w:r>
           <w:rPr>
             <w:rStyle w:val="Hiperligao"/>
             <w:noProof/>
           </w:rPr>
-          <w:t>Figura 4 - Jetbrains PHP Storm IDE [6]</w:t>
+          <w:t>Figura 4 - Jetbrains PHP Storm IDE [10]</w:t>
         </w:r>
         <w:r>
           <w:rPr>
@@ -2790,7 +4300,7 @@
             <w:noProof/>
             <w:webHidden/>
           </w:rPr>
-          <w:instrText xml:space="preserve"> PAGEREF _Toc141083399 \h </w:instrText>
+          <w:instrText xml:space="preserve"> PAGEREF _Toc141345760 \h </w:instrText>
         </w:r>
         <w:r>
           <w:rPr>
@@ -2837,13 +4347,13 @@
           <w14:ligatures w14:val="standardContextual"/>
         </w:rPr>
       </w:pPr>
-      <w:hyperlink w:anchor="_Toc141083400" w:history="1">
+      <w:hyperlink w:anchor="_Toc141345761" w:history="1">
         <w:r>
           <w:rPr>
             <w:rStyle w:val="Hiperligao"/>
             <w:noProof/>
           </w:rPr>
-          <w:t>Figura 5 - Framework Symfony [7]</w:t>
+          <w:t>Figura 5 - Framework Symfony [11]</w:t>
         </w:r>
         <w:r>
           <w:rPr>
@@ -2864,7 +4374,7 @@
             <w:noProof/>
             <w:webHidden/>
           </w:rPr>
-          <w:instrText xml:space="preserve"> PAGEREF _Toc141083400 \h </w:instrText>
+          <w:instrText xml:space="preserve"> PAGEREF _Toc141345761 \h </w:instrText>
         </w:r>
         <w:r>
           <w:rPr>
@@ -2911,13 +4421,13 @@
           <w14:ligatures w14:val="standardContextual"/>
         </w:rPr>
       </w:pPr>
-      <w:hyperlink w:anchor="_Toc141083401" w:history="1">
+      <w:hyperlink w:anchor="_Toc141345762" w:history="1">
         <w:r>
           <w:rPr>
             <w:rStyle w:val="Hiperligao"/>
             <w:noProof/>
           </w:rPr>
-          <w:t>Figura 6 - Postman logo [8]</w:t>
+          <w:t>Figura 6 - Postman logo [6]</w:t>
         </w:r>
         <w:r>
           <w:rPr>
@@ -2938,7 +4448,7 @@
             <w:noProof/>
             <w:webHidden/>
           </w:rPr>
-          <w:instrText xml:space="preserve"> PAGEREF _Toc141083401 \h </w:instrText>
+          <w:instrText xml:space="preserve"> PAGEREF _Toc141345762 \h </w:instrText>
         </w:r>
         <w:r>
           <w:rPr>
@@ -2985,13 +4495,13 @@
           <w14:ligatures w14:val="standardContextual"/>
         </w:rPr>
       </w:pPr>
-      <w:hyperlink w:anchor="_Toc141083402" w:history="1">
+      <w:hyperlink w:anchor="_Toc141345763" w:history="1">
         <w:r>
           <w:rPr>
             <w:rStyle w:val="Hiperligao"/>
             <w:noProof/>
           </w:rPr>
-          <w:t>Figura 7 - XAMP logo [9]</w:t>
+          <w:t>Figura 7 - XAMP logo [13]</w:t>
         </w:r>
         <w:r>
           <w:rPr>
@@ -3012,7 +4522,7 @@
             <w:noProof/>
             <w:webHidden/>
           </w:rPr>
-          <w:instrText xml:space="preserve"> PAGEREF _Toc141083402 \h </w:instrText>
+          <w:instrText xml:space="preserve"> PAGEREF _Toc141345763 \h </w:instrText>
         </w:r>
         <w:r>
           <w:rPr>
@@ -3059,7 +4569,7 @@
           <w14:ligatures w14:val="standardContextual"/>
         </w:rPr>
       </w:pPr>
-      <w:hyperlink w:anchor="_Toc141083403" w:history="1">
+      <w:hyperlink w:anchor="_Toc141345764" w:history="1">
         <w:r>
           <w:rPr>
             <w:rStyle w:val="Hiperligao"/>
@@ -3086,7 +4596,7 @@
             <w:noProof/>
             <w:webHidden/>
           </w:rPr>
-          <w:instrText xml:space="preserve"> PAGEREF _Toc141083403 \h </w:instrText>
+          <w:instrText xml:space="preserve"> PAGEREF _Toc141345764 \h </w:instrText>
         </w:r>
         <w:r>
           <w:rPr>
@@ -3133,7 +4643,7 @@
           <w14:ligatures w14:val="standardContextual"/>
         </w:rPr>
       </w:pPr>
-      <w:hyperlink w:anchor="_Toc141083404" w:history="1">
+      <w:hyperlink w:anchor="_Toc141345765" w:history="1">
         <w:r>
           <w:rPr>
             <w:rStyle w:val="Hiperligao"/>
@@ -3160,7 +4670,7 @@
             <w:noProof/>
             <w:webHidden/>
           </w:rPr>
-          <w:instrText xml:space="preserve"> PAGEREF _Toc141083404 \h </w:instrText>
+          <w:instrText xml:space="preserve"> PAGEREF _Toc141345765 \h </w:instrText>
         </w:r>
         <w:r>
           <w:rPr>
@@ -3207,13 +4717,13 @@
           <w14:ligatures w14:val="standardContextual"/>
         </w:rPr>
       </w:pPr>
-      <w:hyperlink w:anchor="_Toc141083405" w:history="1">
+      <w:hyperlink w:anchor="_Toc141345766" w:history="1">
         <w:r>
           <w:rPr>
             <w:rStyle w:val="Hiperligao"/>
             <w:noProof/>
           </w:rPr>
-          <w:t>Figura 10 - Anexo, Tarefa PMIR-1</w:t>
+          <w:t>Figura 10 - Diagrama de referentes ao Redmine e Project Monitor</w:t>
         </w:r>
         <w:r>
           <w:rPr>
@@ -3234,7 +4744,7 @@
             <w:noProof/>
             <w:webHidden/>
           </w:rPr>
-          <w:instrText xml:space="preserve"> PAGEREF _Toc141083405 \h </w:instrText>
+          <w:instrText xml:space="preserve"> PAGEREF _Toc141345766 \h </w:instrText>
         </w:r>
         <w:r>
           <w:rPr>
@@ -3254,7 +4764,7 @@
             <w:noProof/>
             <w:webHidden/>
           </w:rPr>
-          <w:t>XVII</w:t>
+          <w:t>11</w:t>
         </w:r>
         <w:r>
           <w:rPr>
@@ -3281,13 +4791,13 @@
           <w14:ligatures w14:val="standardContextual"/>
         </w:rPr>
       </w:pPr>
-      <w:hyperlink w:anchor="_Toc141083406" w:history="1">
+      <w:hyperlink w:anchor="_Toc141345767" w:history="1">
         <w:r>
           <w:rPr>
             <w:rStyle w:val="Hiperligao"/>
             <w:noProof/>
           </w:rPr>
-          <w:t>Figura 11 - Anexo, Tarefa PMIR-2</w:t>
+          <w:t>Figura 11 - Diagrama de sequência da interação entre os diferentes atores</w:t>
         </w:r>
         <w:r>
           <w:rPr>
@@ -3308,7 +4818,7 @@
             <w:noProof/>
             <w:webHidden/>
           </w:rPr>
-          <w:instrText xml:space="preserve"> PAGEREF _Toc141083406 \h </w:instrText>
+          <w:instrText xml:space="preserve"> PAGEREF _Toc141345767 \h </w:instrText>
         </w:r>
         <w:r>
           <w:rPr>
@@ -3328,7 +4838,7 @@
             <w:noProof/>
             <w:webHidden/>
           </w:rPr>
-          <w:t>XVII</w:t>
+          <w:t>11</w:t>
         </w:r>
         <w:r>
           <w:rPr>
@@ -3355,13 +4865,13 @@
           <w14:ligatures w14:val="standardContextual"/>
         </w:rPr>
       </w:pPr>
-      <w:hyperlink w:anchor="_Toc141083407" w:history="1">
+      <w:hyperlink w:anchor="_Toc141345768" w:history="1">
         <w:r>
           <w:rPr>
             <w:rStyle w:val="Hiperligao"/>
             <w:noProof/>
           </w:rPr>
-          <w:t>Figura 12 - Anexo, Tarefa PMIR-3</w:t>
+          <w:t>Figura 12 - Diagrama de componentes do sistema e interfaces</w:t>
         </w:r>
         <w:r>
           <w:rPr>
@@ -3382,7 +4892,7 @@
             <w:noProof/>
             <w:webHidden/>
           </w:rPr>
-          <w:instrText xml:space="preserve"> PAGEREF _Toc141083407 \h </w:instrText>
+          <w:instrText xml:space="preserve"> PAGEREF _Toc141345768 \h </w:instrText>
         </w:r>
         <w:r>
           <w:rPr>
@@ -3402,7 +4912,7 @@
             <w:noProof/>
             <w:webHidden/>
           </w:rPr>
-          <w:t>XVIII</w:t>
+          <w:t>14</w:t>
         </w:r>
         <w:r>
           <w:rPr>
@@ -3429,13 +4939,13 @@
           <w14:ligatures w14:val="standardContextual"/>
         </w:rPr>
       </w:pPr>
-      <w:hyperlink w:anchor="_Toc141083408" w:history="1">
+      <w:hyperlink w:anchor="_Toc141345769" w:history="1">
         <w:r>
           <w:rPr>
             <w:rStyle w:val="Hiperligao"/>
             <w:noProof/>
           </w:rPr>
-          <w:t>Figura 13 - Anexo, Tarefa PMIR-4</w:t>
+          <w:t>Figura 13 - Anexo, Tarefa PMIR-1</w:t>
         </w:r>
         <w:r>
           <w:rPr>
@@ -3456,7 +4966,7 @@
             <w:noProof/>
             <w:webHidden/>
           </w:rPr>
-          <w:instrText xml:space="preserve"> PAGEREF _Toc141083408 \h </w:instrText>
+          <w:instrText xml:space="preserve"> PAGEREF _Toc141345769 \h </w:instrText>
         </w:r>
         <w:r>
           <w:rPr>
@@ -3476,7 +4986,7 @@
             <w:noProof/>
             <w:webHidden/>
           </w:rPr>
-          <w:t>XVIII</w:t>
+          <w:t>XVII</w:t>
         </w:r>
         <w:r>
           <w:rPr>
@@ -3503,13 +5013,13 @@
           <w14:ligatures w14:val="standardContextual"/>
         </w:rPr>
       </w:pPr>
-      <w:hyperlink w:anchor="_Toc141083409" w:history="1">
+      <w:hyperlink w:anchor="_Toc141345770" w:history="1">
         <w:r>
           <w:rPr>
             <w:rStyle w:val="Hiperligao"/>
             <w:noProof/>
           </w:rPr>
-          <w:t>Figura 14- Anexo, Tarefa PMIR-5</w:t>
+          <w:t>Figura 14 - Anexo, Tarefa PMIR-2</w:t>
         </w:r>
         <w:r>
           <w:rPr>
@@ -3530,7 +5040,7 @@
             <w:noProof/>
             <w:webHidden/>
           </w:rPr>
-          <w:instrText xml:space="preserve"> PAGEREF _Toc141083409 \h </w:instrText>
+          <w:instrText xml:space="preserve"> PAGEREF _Toc141345770 \h </w:instrText>
         </w:r>
         <w:r>
           <w:rPr>
@@ -3550,7 +5060,7 @@
             <w:noProof/>
             <w:webHidden/>
           </w:rPr>
-          <w:t>XIX</w:t>
+          <w:t>XVII</w:t>
         </w:r>
         <w:r>
           <w:rPr>
@@ -3577,13 +5087,13 @@
           <w14:ligatures w14:val="standardContextual"/>
         </w:rPr>
       </w:pPr>
-      <w:hyperlink w:anchor="_Toc141083410" w:history="1">
+      <w:hyperlink w:anchor="_Toc141345771" w:history="1">
         <w:r>
           <w:rPr>
             <w:rStyle w:val="Hiperligao"/>
             <w:noProof/>
           </w:rPr>
-          <w:t>Figura 15- Anexo, Tarefa PMIR-6</w:t>
+          <w:t>Figura 15 - Anexo, Tarefa PMIR-3</w:t>
         </w:r>
         <w:r>
           <w:rPr>
@@ -3604,7 +5114,7 @@
             <w:noProof/>
             <w:webHidden/>
           </w:rPr>
-          <w:instrText xml:space="preserve"> PAGEREF _Toc141083410 \h </w:instrText>
+          <w:instrText xml:space="preserve"> PAGEREF _Toc141345771 \h </w:instrText>
         </w:r>
         <w:r>
           <w:rPr>
@@ -3624,7 +5134,7 @@
             <w:noProof/>
             <w:webHidden/>
           </w:rPr>
-          <w:t>XIX</w:t>
+          <w:t>XVIII</w:t>
         </w:r>
         <w:r>
           <w:rPr>
@@ -3651,13 +5161,13 @@
           <w14:ligatures w14:val="standardContextual"/>
         </w:rPr>
       </w:pPr>
-      <w:hyperlink w:anchor="_Toc141083411" w:history="1">
+      <w:hyperlink w:anchor="_Toc141345772" w:history="1">
         <w:r>
           <w:rPr>
             <w:rStyle w:val="Hiperligao"/>
             <w:noProof/>
           </w:rPr>
-          <w:t>Figura 16- Anexo, Tarefa PMIR-7</w:t>
+          <w:t>Figura 16 - Anexo, Tarefa PMIR-4</w:t>
         </w:r>
         <w:r>
           <w:rPr>
@@ -3678,7 +5188,7 @@
             <w:noProof/>
             <w:webHidden/>
           </w:rPr>
-          <w:instrText xml:space="preserve"> PAGEREF _Toc141083411 \h </w:instrText>
+          <w:instrText xml:space="preserve"> PAGEREF _Toc141345772 \h </w:instrText>
         </w:r>
         <w:r>
           <w:rPr>
@@ -3698,7 +5208,7 @@
             <w:noProof/>
             <w:webHidden/>
           </w:rPr>
-          <w:t>XX</w:t>
+          <w:t>XVIII</w:t>
         </w:r>
         <w:r>
           <w:rPr>
@@ -3725,13 +5235,13 @@
           <w14:ligatures w14:val="standardContextual"/>
         </w:rPr>
       </w:pPr>
-      <w:hyperlink w:anchor="_Toc141083412" w:history="1">
+      <w:hyperlink w:anchor="_Toc141345773" w:history="1">
         <w:r>
           <w:rPr>
             <w:rStyle w:val="Hiperligao"/>
             <w:noProof/>
           </w:rPr>
-          <w:t>Figura 17- Anexo, Tarefa PMIR-8</w:t>
+          <w:t>Figura 17- Anexo, Tarefa PMIR-5</w:t>
         </w:r>
         <w:r>
           <w:rPr>
@@ -3752,7 +5262,7 @@
             <w:noProof/>
             <w:webHidden/>
           </w:rPr>
-          <w:instrText xml:space="preserve"> PAGEREF _Toc141083412 \h </w:instrText>
+          <w:instrText xml:space="preserve"> PAGEREF _Toc141345773 \h </w:instrText>
         </w:r>
         <w:r>
           <w:rPr>
@@ -3772,7 +5282,7 @@
             <w:noProof/>
             <w:webHidden/>
           </w:rPr>
-          <w:t>XXI</w:t>
+          <w:t>XIX</w:t>
         </w:r>
         <w:r>
           <w:rPr>
@@ -3799,13 +5309,13 @@
           <w14:ligatures w14:val="standardContextual"/>
         </w:rPr>
       </w:pPr>
-      <w:hyperlink w:anchor="_Toc141083413" w:history="1">
+      <w:hyperlink w:anchor="_Toc141345774" w:history="1">
         <w:r>
           <w:rPr>
             <w:rStyle w:val="Hiperligao"/>
             <w:noProof/>
           </w:rPr>
-          <w:t>Figura 18- Anexo, Tarefa PMIR-9</w:t>
+          <w:t>Figura 18- Anexo, Tarefa PMIR-6</w:t>
         </w:r>
         <w:r>
           <w:rPr>
@@ -3826,7 +5336,7 @@
             <w:noProof/>
             <w:webHidden/>
           </w:rPr>
-          <w:instrText xml:space="preserve"> PAGEREF _Toc141083413 \h </w:instrText>
+          <w:instrText xml:space="preserve"> PAGEREF _Toc141345774 \h </w:instrText>
         </w:r>
         <w:r>
           <w:rPr>
@@ -3846,7 +5356,7 @@
             <w:noProof/>
             <w:webHidden/>
           </w:rPr>
-          <w:t>XXII</w:t>
+          <w:t>XIX</w:t>
         </w:r>
         <w:r>
           <w:rPr>
@@ -3873,13 +5383,13 @@
           <w14:ligatures w14:val="standardContextual"/>
         </w:rPr>
       </w:pPr>
-      <w:hyperlink w:anchor="_Toc141083414" w:history="1">
+      <w:hyperlink w:anchor="_Toc141345775" w:history="1">
         <w:r>
           <w:rPr>
             <w:rStyle w:val="Hiperligao"/>
             <w:noProof/>
           </w:rPr>
-          <w:t>Figura 19- Anexo, Tarefa PMIR-10</w:t>
+          <w:t>Figura 19- Anexo, Tarefa PMIR-7</w:t>
         </w:r>
         <w:r>
           <w:rPr>
@@ -3900,7 +5410,229 @@
             <w:noProof/>
             <w:webHidden/>
           </w:rPr>
-          <w:instrText xml:space="preserve"> PAGEREF _Toc141083414 \h </w:instrText>
+          <w:instrText xml:space="preserve"> PAGEREF _Toc141345775 \h </w:instrText>
+        </w:r>
+        <w:r>
+          <w:rPr>
+            <w:noProof/>
+            <w:webHidden/>
+          </w:rPr>
+        </w:r>
+        <w:r>
+          <w:rPr>
+            <w:noProof/>
+            <w:webHidden/>
+          </w:rPr>
+          <w:fldChar w:fldCharType="separate"/>
+        </w:r>
+        <w:r>
+          <w:rPr>
+            <w:noProof/>
+            <w:webHidden/>
+          </w:rPr>
+          <w:t>XX</w:t>
+        </w:r>
+        <w:r>
+          <w:rPr>
+            <w:noProof/>
+            <w:webHidden/>
+          </w:rPr>
+          <w:fldChar w:fldCharType="end"/>
+        </w:r>
+      </w:hyperlink>
+    </w:p>
+    <w:p>
+      <w:pPr>
+        <w:pStyle w:val="ndicedeilustraes"/>
+        <w:tabs>
+          <w:tab w:val="right" w:leader="dot" w:pos="9061"/>
+        </w:tabs>
+        <w:rPr>
+          <w:rFonts w:asciiTheme="minorHAnsi" w:eastAsiaTheme="minorEastAsia" w:hAnsiTheme="minorHAnsi" w:cstheme="minorBidi"/>
+          <w:noProof/>
+          <w:kern w:val="2"/>
+          <w:sz w:val="22"/>
+          <w:szCs w:val="22"/>
+          <w:lang w:eastAsia="pt-PT"/>
+          <w14:ligatures w14:val="standardContextual"/>
+        </w:rPr>
+      </w:pPr>
+      <w:hyperlink w:anchor="_Toc141345776" w:history="1">
+        <w:r>
+          <w:rPr>
+            <w:rStyle w:val="Hiperligao"/>
+            <w:noProof/>
+          </w:rPr>
+          <w:t>Figura 20- Anexo, Tarefa PMIR-8</w:t>
+        </w:r>
+        <w:r>
+          <w:rPr>
+            <w:noProof/>
+            <w:webHidden/>
+          </w:rPr>
+          <w:tab/>
+        </w:r>
+        <w:r>
+          <w:rPr>
+            <w:noProof/>
+            <w:webHidden/>
+          </w:rPr>
+          <w:fldChar w:fldCharType="begin"/>
+        </w:r>
+        <w:r>
+          <w:rPr>
+            <w:noProof/>
+            <w:webHidden/>
+          </w:rPr>
+          <w:instrText xml:space="preserve"> PAGEREF _Toc141345776 \h </w:instrText>
+        </w:r>
+        <w:r>
+          <w:rPr>
+            <w:noProof/>
+            <w:webHidden/>
+          </w:rPr>
+        </w:r>
+        <w:r>
+          <w:rPr>
+            <w:noProof/>
+            <w:webHidden/>
+          </w:rPr>
+          <w:fldChar w:fldCharType="separate"/>
+        </w:r>
+        <w:r>
+          <w:rPr>
+            <w:noProof/>
+            <w:webHidden/>
+          </w:rPr>
+          <w:t>XXI</w:t>
+        </w:r>
+        <w:r>
+          <w:rPr>
+            <w:noProof/>
+            <w:webHidden/>
+          </w:rPr>
+          <w:fldChar w:fldCharType="end"/>
+        </w:r>
+      </w:hyperlink>
+    </w:p>
+    <w:p>
+      <w:pPr>
+        <w:pStyle w:val="ndicedeilustraes"/>
+        <w:tabs>
+          <w:tab w:val="right" w:leader="dot" w:pos="9061"/>
+        </w:tabs>
+        <w:rPr>
+          <w:rFonts w:asciiTheme="minorHAnsi" w:eastAsiaTheme="minorEastAsia" w:hAnsiTheme="minorHAnsi" w:cstheme="minorBidi"/>
+          <w:noProof/>
+          <w:kern w:val="2"/>
+          <w:sz w:val="22"/>
+          <w:szCs w:val="22"/>
+          <w:lang w:eastAsia="pt-PT"/>
+          <w14:ligatures w14:val="standardContextual"/>
+        </w:rPr>
+      </w:pPr>
+      <w:hyperlink w:anchor="_Toc141345777" w:history="1">
+        <w:r>
+          <w:rPr>
+            <w:rStyle w:val="Hiperligao"/>
+            <w:noProof/>
+          </w:rPr>
+          <w:t>Figura 21- Anexo, Tarefa PMIR-9</w:t>
+        </w:r>
+        <w:r>
+          <w:rPr>
+            <w:noProof/>
+            <w:webHidden/>
+          </w:rPr>
+          <w:tab/>
+        </w:r>
+        <w:r>
+          <w:rPr>
+            <w:noProof/>
+            <w:webHidden/>
+          </w:rPr>
+          <w:fldChar w:fldCharType="begin"/>
+        </w:r>
+        <w:r>
+          <w:rPr>
+            <w:noProof/>
+            <w:webHidden/>
+          </w:rPr>
+          <w:instrText xml:space="preserve"> PAGEREF _Toc141345777 \h </w:instrText>
+        </w:r>
+        <w:r>
+          <w:rPr>
+            <w:noProof/>
+            <w:webHidden/>
+          </w:rPr>
+        </w:r>
+        <w:r>
+          <w:rPr>
+            <w:noProof/>
+            <w:webHidden/>
+          </w:rPr>
+          <w:fldChar w:fldCharType="separate"/>
+        </w:r>
+        <w:r>
+          <w:rPr>
+            <w:noProof/>
+            <w:webHidden/>
+          </w:rPr>
+          <w:t>XXII</w:t>
+        </w:r>
+        <w:r>
+          <w:rPr>
+            <w:noProof/>
+            <w:webHidden/>
+          </w:rPr>
+          <w:fldChar w:fldCharType="end"/>
+        </w:r>
+      </w:hyperlink>
+    </w:p>
+    <w:p>
+      <w:pPr>
+        <w:pStyle w:val="ndicedeilustraes"/>
+        <w:tabs>
+          <w:tab w:val="right" w:leader="dot" w:pos="9061"/>
+        </w:tabs>
+        <w:rPr>
+          <w:rFonts w:asciiTheme="minorHAnsi" w:eastAsiaTheme="minorEastAsia" w:hAnsiTheme="minorHAnsi" w:cstheme="minorBidi"/>
+          <w:noProof/>
+          <w:kern w:val="2"/>
+          <w:sz w:val="22"/>
+          <w:szCs w:val="22"/>
+          <w:lang w:eastAsia="pt-PT"/>
+          <w14:ligatures w14:val="standardContextual"/>
+        </w:rPr>
+      </w:pPr>
+      <w:hyperlink w:anchor="_Toc141345778" w:history="1">
+        <w:r>
+          <w:rPr>
+            <w:rStyle w:val="Hiperligao"/>
+            <w:noProof/>
+          </w:rPr>
+          <w:t>Figura 22- Anexo, Tarefa PMIR-10</w:t>
+        </w:r>
+        <w:r>
+          <w:rPr>
+            <w:noProof/>
+            <w:webHidden/>
+          </w:rPr>
+          <w:tab/>
+        </w:r>
+        <w:r>
+          <w:rPr>
+            <w:noProof/>
+            <w:webHidden/>
+          </w:rPr>
+          <w:fldChar w:fldCharType="begin"/>
+        </w:r>
+        <w:r>
+          <w:rPr>
+            <w:noProof/>
+            <w:webHidden/>
+          </w:rPr>
+          <w:instrText xml:space="preserve"> PAGEREF _Toc141345778 \h </w:instrText>
         </w:r>
         <w:r>
           <w:rPr>
@@ -4000,9 +5732,11 @@
         <w:rPr>
           <w:rFonts w:asciiTheme="minorHAnsi" w:eastAsiaTheme="minorEastAsia" w:hAnsiTheme="minorHAnsi" w:cstheme="minorBidi"/>
           <w:noProof/>
+          <w:kern w:val="2"/>
           <w:sz w:val="22"/>
           <w:szCs w:val="22"/>
           <w:lang w:eastAsia="pt-PT"/>
+          <w14:ligatures w14:val="standardContextual"/>
         </w:rPr>
       </w:pPr>
       <w:r>
@@ -4014,13 +5748,13 @@
       <w:r>
         <w:fldChar w:fldCharType="separate"/>
       </w:r>
-      <w:hyperlink w:anchor="_Toc477446373" w:history="1">
+      <w:hyperlink w:anchor="_Toc141345779" w:history="1">
         <w:r>
           <w:rPr>
             <w:rStyle w:val="Hiperligao"/>
             <w:noProof/>
           </w:rPr>
-          <w:t>Tabela 1: Tabela Lógica And e Or.</w:t>
+          <w:t>Tabela 1 - Requisitos Funcionais</w:t>
         </w:r>
         <w:r>
           <w:rPr>
@@ -4041,7 +5775,7 @@
             <w:noProof/>
             <w:webHidden/>
           </w:rPr>
-          <w:instrText xml:space="preserve"> PAGEREF _Toc477446373 \h </w:instrText>
+          <w:instrText xml:space="preserve"> PAGEREF _Toc141345779 \h </w:instrText>
         </w:r>
         <w:r>
           <w:rPr>
@@ -4061,7 +5795,81 @@
             <w:noProof/>
             <w:webHidden/>
           </w:rPr>
-          <w:t>4</w:t>
+          <w:t>8</w:t>
+        </w:r>
+        <w:r>
+          <w:rPr>
+            <w:noProof/>
+            <w:webHidden/>
+          </w:rPr>
+          <w:fldChar w:fldCharType="end"/>
+        </w:r>
+      </w:hyperlink>
+    </w:p>
+    <w:p>
+      <w:pPr>
+        <w:pStyle w:val="ndicedeilustraes"/>
+        <w:tabs>
+          <w:tab w:val="right" w:leader="dot" w:pos="9061"/>
+        </w:tabs>
+        <w:rPr>
+          <w:rFonts w:asciiTheme="minorHAnsi" w:eastAsiaTheme="minorEastAsia" w:hAnsiTheme="minorHAnsi" w:cstheme="minorBidi"/>
+          <w:noProof/>
+          <w:kern w:val="2"/>
+          <w:sz w:val="22"/>
+          <w:szCs w:val="22"/>
+          <w:lang w:eastAsia="pt-PT"/>
+          <w14:ligatures w14:val="standardContextual"/>
+        </w:rPr>
+      </w:pPr>
+      <w:hyperlink w:anchor="_Toc141345780" w:history="1">
+        <w:r>
+          <w:rPr>
+            <w:rStyle w:val="Hiperligao"/>
+            <w:noProof/>
+          </w:rPr>
+          <w:t>Tabela 2 - Requisitos Não funcionais</w:t>
+        </w:r>
+        <w:r>
+          <w:rPr>
+            <w:noProof/>
+            <w:webHidden/>
+          </w:rPr>
+          <w:tab/>
+        </w:r>
+        <w:r>
+          <w:rPr>
+            <w:noProof/>
+            <w:webHidden/>
+          </w:rPr>
+          <w:fldChar w:fldCharType="begin"/>
+        </w:r>
+        <w:r>
+          <w:rPr>
+            <w:noProof/>
+            <w:webHidden/>
+          </w:rPr>
+          <w:instrText xml:space="preserve"> PAGEREF _Toc141345780 \h </w:instrText>
+        </w:r>
+        <w:r>
+          <w:rPr>
+            <w:noProof/>
+            <w:webHidden/>
+          </w:rPr>
+        </w:r>
+        <w:r>
+          <w:rPr>
+            <w:noProof/>
+            <w:webHidden/>
+          </w:rPr>
+          <w:fldChar w:fldCharType="separate"/>
+        </w:r>
+        <w:r>
+          <w:rPr>
+            <w:noProof/>
+            <w:webHidden/>
+          </w:rPr>
+          <w:t>9</w:t>
         </w:r>
         <w:r>
           <w:rPr>
@@ -4326,7 +6134,7 @@
       <w:pPr>
         <w:pStyle w:val="Ttulo1"/>
       </w:pPr>
-      <w:bookmarkStart w:id="0" w:name="_Toc478306293"/>
+      <w:bookmarkStart w:id="0" w:name="_Toc141345731"/>
       <w:r>
         <w:t>Introdução</w:t>
       </w:r>
@@ -4426,7 +6234,7 @@
       <w:pPr>
         <w:pStyle w:val="Ttulo2"/>
       </w:pPr>
-      <w:bookmarkStart w:id="1" w:name="_Toc478306294"/>
+      <w:bookmarkStart w:id="1" w:name="_Toc141345732"/>
       <w:r>
         <w:t>Objetivos</w:t>
       </w:r>
@@ -4646,8 +6454,13 @@
         <w:t>Estudo do</w:t>
       </w:r>
       <w:r>
-        <w:t xml:space="preserve"> sistema de conteinerização</w:t>
-      </w:r>
+        <w:t xml:space="preserve"> sistema de </w:t>
+      </w:r>
+      <w:proofErr w:type="spellStart"/>
+      <w:r>
+        <w:t>conteinerização</w:t>
+      </w:r>
+      <w:proofErr w:type="spellEnd"/>
       <w:r>
         <w:t xml:space="preserve"> </w:t>
       </w:r>
@@ -4746,7 +6559,7 @@
             <w:rPr>
               <w:noProof/>
             </w:rPr>
-            <w:t>[5]</w:t>
+            <w:t>[6]</w:t>
           </w:r>
           <w:r>
             <w:rPr>
@@ -4762,7 +6575,7 @@
       <w:pPr>
         <w:pStyle w:val="Ttulo2"/>
       </w:pPr>
-      <w:bookmarkStart w:id="2" w:name="_Toc478306296"/>
+      <w:bookmarkStart w:id="2" w:name="_Toc141345733"/>
       <w:r>
         <w:t>Estrutura do documento</w:t>
       </w:r>
@@ -4954,10 +6767,12 @@
         <w:pStyle w:val="Ttulo1"/>
       </w:pPr>
       <w:bookmarkStart w:id="3" w:name="_Ref137444812"/>
+      <w:bookmarkStart w:id="4" w:name="_Toc141345734"/>
       <w:r>
         <w:t>Tecnologias Utilizadas</w:t>
       </w:r>
       <w:bookmarkEnd w:id="3"/>
+      <w:bookmarkEnd w:id="4"/>
     </w:p>
     <w:p>
       <w:r>
@@ -4968,9 +6783,11 @@
       <w:pPr>
         <w:pStyle w:val="Ttulo2"/>
       </w:pPr>
+      <w:bookmarkStart w:id="5" w:name="_Toc141345735"/>
       <w:r>
         <w:t>PHP</w:t>
       </w:r>
+      <w:bookmarkEnd w:id="5"/>
     </w:p>
     <w:p>
       <w:r>
@@ -5082,9 +6899,9 @@
           <w:noProof/>
         </w:rPr>
         <w:drawing>
-          <wp:inline distT="0" distB="0" distL="0" distR="0" wp14:anchorId="01551F03" wp14:editId="2F6E8A65">
-            <wp:extent cx="2272897" cy="1190196"/>
-            <wp:effectExtent l="0" t="0" r="0" b="0"/>
+          <wp:inline distT="0" distB="0" distL="0" distR="0" wp14:anchorId="01551F03" wp14:editId="14D3F8EB">
+            <wp:extent cx="2020186" cy="1057865"/>
+            <wp:effectExtent l="0" t="0" r="0" b="9525"/>
             <wp:docPr id="1023145722" name="Gráfico 2"/>
             <wp:cNvGraphicFramePr>
               <a:graphicFrameLocks xmlns:a="http://schemas.openxmlformats.org/drawingml/2006/main" noChangeAspect="1"/>
@@ -5114,7 +6931,7 @@
                   <pic:spPr>
                     <a:xfrm>
                       <a:off x="0" y="0"/>
-                      <a:ext cx="2292093" cy="1200248"/>
+                      <a:ext cx="2046170" cy="1071472"/>
                     </a:xfrm>
                     <a:prstGeom prst="rect">
                       <a:avLst/>
@@ -5132,7 +6949,7 @@
         <w:pStyle w:val="Legenda"/>
         <w:jc w:val="center"/>
       </w:pPr>
-      <w:bookmarkStart w:id="4" w:name="_Toc141083396"/>
+      <w:bookmarkStart w:id="6" w:name="_Toc141345757"/>
       <w:r>
         <w:t xml:space="preserve">Figura </w:t>
       </w:r>
@@ -5172,22 +6989,24 @@
             <w:rPr>
               <w:noProof/>
             </w:rPr>
-            <w:t>[3]</w:t>
+            <w:t>[4]</w:t>
           </w:r>
           <w:r>
             <w:fldChar w:fldCharType="end"/>
           </w:r>
         </w:sdtContent>
       </w:sdt>
-      <w:bookmarkEnd w:id="4"/>
+      <w:bookmarkEnd w:id="6"/>
     </w:p>
     <w:p>
       <w:pPr>
         <w:pStyle w:val="Ttulo2"/>
       </w:pPr>
+      <w:bookmarkStart w:id="7" w:name="_Toc141345736"/>
       <w:r>
         <w:t>Docker</w:t>
       </w:r>
+      <w:bookmarkEnd w:id="7"/>
     </w:p>
     <w:p>
       <w:r>
@@ -5286,11 +7105,11 @@
     </w:p>
     <w:p>
       <w:r>
-        <w:t xml:space="preserve">Desta forma é possível desenvolver serviços em pequenas unidades, garantindo a independência dos blocos e fazer com que estes blocos comuniquem </w:t>
+        <w:t xml:space="preserve">Desta forma é possível desenvolver serviços em pequenas unidades, garantindo a independência dos blocos e fazer com que estes blocos comuniquem entre si. Assim, perde-se a dependência da máquina e permite de forma customizável </w:t>
       </w:r>
       <w:r>
         <w:lastRenderedPageBreak/>
-        <w:t xml:space="preserve">entre si. Assim, perde-se a dependência da máquina e permite de forma customizável migrar funcionalidades entre diferentes sistemas de forma simples, rápida e segura. Acerca da performance, o </w:t>
+        <w:t xml:space="preserve">migrar funcionalidades entre diferentes sistemas de forma simples, rápida e segura. Acerca da performance, o </w:t>
       </w:r>
       <w:r>
         <w:t>Docker</w:t>
@@ -5385,7 +7204,7 @@
         <w:pStyle w:val="Legenda"/>
         <w:jc w:val="center"/>
       </w:pPr>
-      <w:bookmarkStart w:id="5" w:name="_Toc141083397"/>
+      <w:bookmarkStart w:id="8" w:name="_Toc141345758"/>
       <w:r>
         <w:t xml:space="preserve">Figura </w:t>
       </w:r>
@@ -5425,23 +7244,25 @@
             <w:rPr>
               <w:noProof/>
             </w:rPr>
-            <w:t>[4]</w:t>
+            <w:t>[5]</w:t>
           </w:r>
           <w:r>
             <w:fldChar w:fldCharType="end"/>
           </w:r>
         </w:sdtContent>
       </w:sdt>
-      <w:bookmarkEnd w:id="5"/>
+      <w:bookmarkEnd w:id="8"/>
     </w:p>
     <w:p>
       <w:pPr>
         <w:pStyle w:val="Ttulo2"/>
       </w:pPr>
+      <w:bookmarkStart w:id="9" w:name="_Toc141345737"/>
       <w:proofErr w:type="spellStart"/>
       <w:r>
         <w:t>Github</w:t>
       </w:r>
+      <w:bookmarkEnd w:id="9"/>
       <w:proofErr w:type="spellEnd"/>
     </w:p>
     <w:p>
@@ -5597,9 +7418,9 @@
           <w:noProof/>
         </w:rPr>
         <w:drawing>
-          <wp:inline distT="0" distB="0" distL="0" distR="0" wp14:anchorId="55D46232" wp14:editId="66A5F9A0">
-            <wp:extent cx="1495425" cy="1495425"/>
-            <wp:effectExtent l="0" t="0" r="9525" b="9525"/>
+          <wp:inline distT="0" distB="0" distL="0" distR="0" wp14:anchorId="55D46232" wp14:editId="2D42121F">
+            <wp:extent cx="1233377" cy="1233377"/>
+            <wp:effectExtent l="0" t="0" r="5080" b="5080"/>
             <wp:docPr id="1140438242" name="Imagem 5" descr="Uma imagem com preto, escuridão&#10;&#10;Descrição gerada automaticamente"/>
             <wp:cNvGraphicFramePr>
               <a:graphicFrameLocks xmlns:a="http://schemas.openxmlformats.org/drawingml/2006/main" noChangeAspect="1"/>
@@ -5629,7 +7450,7 @@
                   <pic:spPr bwMode="auto">
                     <a:xfrm>
                       <a:off x="0" y="0"/>
-                      <a:ext cx="1495425" cy="1495425"/>
+                      <a:ext cx="1235160" cy="1235160"/>
                     </a:xfrm>
                     <a:prstGeom prst="rect">
                       <a:avLst/>
@@ -5651,7 +7472,7 @@
         <w:pStyle w:val="Legenda"/>
         <w:jc w:val="center"/>
       </w:pPr>
-      <w:bookmarkStart w:id="6" w:name="_Toc141083398"/>
+      <w:bookmarkStart w:id="10" w:name="_Toc141345759"/>
       <w:r>
         <w:t xml:space="preserve">Figura </w:t>
       </w:r>
@@ -5699,19 +7520,20 @@
             <w:rPr>
               <w:noProof/>
             </w:rPr>
-            <w:t>[5]</w:t>
+            <w:t>[8]</w:t>
           </w:r>
           <w:r>
             <w:fldChar w:fldCharType="end"/>
           </w:r>
         </w:sdtContent>
       </w:sdt>
-      <w:bookmarkEnd w:id="6"/>
+      <w:bookmarkEnd w:id="10"/>
     </w:p>
     <w:p>
       <w:pPr>
         <w:pStyle w:val="Ttulo2"/>
       </w:pPr>
+      <w:bookmarkStart w:id="11" w:name="_Toc141345738"/>
       <w:proofErr w:type="spellStart"/>
       <w:r>
         <w:t>Jetbrains</w:t>
@@ -5727,6 +7549,7 @@
       <w:r>
         <w:t>Storm</w:t>
       </w:r>
+      <w:bookmarkEnd w:id="11"/>
       <w:proofErr w:type="spellEnd"/>
     </w:p>
     <w:p>
@@ -5864,8 +7687,8 @@
         </w:rPr>
         <w:lastRenderedPageBreak/>
         <w:drawing>
-          <wp:inline distT="0" distB="0" distL="0" distR="0" wp14:anchorId="6CD4D183" wp14:editId="001EB20B">
-            <wp:extent cx="1885950" cy="1885950"/>
+          <wp:inline distT="0" distB="0" distL="0" distR="0" wp14:anchorId="6CD4D183" wp14:editId="4C1973AB">
+            <wp:extent cx="1584251" cy="1584251"/>
             <wp:effectExtent l="0" t="0" r="0" b="0"/>
             <wp:docPr id="732450350" name="Imagem 6" descr="PhpStorm — Vikipediya"/>
             <wp:cNvGraphicFramePr>
@@ -5896,7 +7719,7 @@
                   <pic:spPr bwMode="auto">
                     <a:xfrm>
                       <a:off x="0" y="0"/>
-                      <a:ext cx="1885950" cy="1885950"/>
+                      <a:ext cx="1588052" cy="1588052"/>
                     </a:xfrm>
                     <a:prstGeom prst="rect">
                       <a:avLst/>
@@ -5918,7 +7741,7 @@
         <w:pStyle w:val="Legenda"/>
         <w:jc w:val="center"/>
       </w:pPr>
-      <w:bookmarkStart w:id="7" w:name="_Toc141083399"/>
+      <w:bookmarkStart w:id="12" w:name="_Toc141345760"/>
       <w:r>
         <w:t xml:space="preserve">Figura </w:t>
       </w:r>
@@ -5974,19 +7797,21 @@
             <w:rPr>
               <w:noProof/>
             </w:rPr>
-            <w:t>[6]</w:t>
+            <w:t>[10]</w:t>
           </w:r>
           <w:r>
             <w:fldChar w:fldCharType="end"/>
           </w:r>
         </w:sdtContent>
       </w:sdt>
-      <w:bookmarkEnd w:id="7"/>
+      <w:bookmarkEnd w:id="12"/>
     </w:p>
     <w:p>
       <w:pPr>
         <w:pStyle w:val="Ttulo2"/>
       </w:pPr>
+      <w:bookmarkStart w:id="13" w:name="_Ref141344711"/>
+      <w:bookmarkStart w:id="14" w:name="_Toc141345739"/>
       <w:r>
         <w:t xml:space="preserve">Framework </w:t>
       </w:r>
@@ -5994,6 +7819,8 @@
       <w:r>
         <w:t>Symfony</w:t>
       </w:r>
+      <w:bookmarkEnd w:id="13"/>
+      <w:bookmarkEnd w:id="14"/>
       <w:proofErr w:type="spellEnd"/>
     </w:p>
     <w:p>
@@ -6060,9 +7887,9 @@
           <w:noProof/>
         </w:rPr>
         <w:drawing>
-          <wp:inline distT="0" distB="0" distL="0" distR="0" wp14:anchorId="519627AA" wp14:editId="371274B4">
-            <wp:extent cx="1571625" cy="1571625"/>
-            <wp:effectExtent l="0" t="0" r="9525" b="9525"/>
+          <wp:inline distT="0" distB="0" distL="0" distR="0" wp14:anchorId="519627AA" wp14:editId="6272E88C">
+            <wp:extent cx="1265275" cy="1265275"/>
+            <wp:effectExtent l="0" t="0" r="0" b="0"/>
             <wp:docPr id="1920846745" name="Imagem 7" descr="Symfony · GitHub"/>
             <wp:cNvGraphicFramePr>
               <a:graphicFrameLocks xmlns:a="http://schemas.openxmlformats.org/drawingml/2006/main" noChangeAspect="1"/>
@@ -6092,7 +7919,7 @@
                   <pic:spPr bwMode="auto">
                     <a:xfrm>
                       <a:off x="0" y="0"/>
-                      <a:ext cx="1571625" cy="1571625"/>
+                      <a:ext cx="1267986" cy="1267986"/>
                     </a:xfrm>
                     <a:prstGeom prst="rect">
                       <a:avLst/>
@@ -6114,7 +7941,7 @@
         <w:pStyle w:val="Legenda"/>
         <w:jc w:val="center"/>
       </w:pPr>
-      <w:bookmarkStart w:id="8" w:name="_Toc141083400"/>
+      <w:bookmarkStart w:id="15" w:name="_Toc141345761"/>
       <w:r>
         <w:t xml:space="preserve">Figura </w:t>
       </w:r>
@@ -6159,23 +7986,25 @@
             <w:rPr>
               <w:noProof/>
             </w:rPr>
-            <w:t>[7]</w:t>
+            <w:t>[11]</w:t>
           </w:r>
           <w:r>
             <w:fldChar w:fldCharType="end"/>
           </w:r>
         </w:sdtContent>
       </w:sdt>
-      <w:bookmarkEnd w:id="8"/>
+      <w:bookmarkEnd w:id="15"/>
     </w:p>
     <w:p>
       <w:pPr>
         <w:pStyle w:val="Ttulo2"/>
       </w:pPr>
+      <w:bookmarkStart w:id="16" w:name="_Toc141345740"/>
       <w:proofErr w:type="spellStart"/>
       <w:r>
         <w:t>PostMan</w:t>
       </w:r>
+      <w:bookmarkEnd w:id="16"/>
       <w:proofErr w:type="spellEnd"/>
     </w:p>
     <w:p>
@@ -6252,9 +8081,9 @@
           <w:noProof/>
         </w:rPr>
         <w:drawing>
-          <wp:inline distT="0" distB="0" distL="0" distR="0" wp14:anchorId="2EAE3791" wp14:editId="7FF22446">
-            <wp:extent cx="1362075" cy="1362075"/>
-            <wp:effectExtent l="0" t="0" r="9525" b="9525"/>
+          <wp:inline distT="0" distB="0" distL="0" distR="0" wp14:anchorId="2EAE3791" wp14:editId="00479C72">
+            <wp:extent cx="1073889" cy="1073889"/>
+            <wp:effectExtent l="0" t="0" r="0" b="0"/>
             <wp:docPr id="957239347" name="Imagem 8" descr="Postman - YouTube"/>
             <wp:cNvGraphicFramePr>
               <a:graphicFrameLocks xmlns:a="http://schemas.openxmlformats.org/drawingml/2006/main" noChangeAspect="1"/>
@@ -6284,7 +8113,7 @@
                   <pic:spPr bwMode="auto">
                     <a:xfrm>
                       <a:off x="0" y="0"/>
-                      <a:ext cx="1362075" cy="1362075"/>
+                      <a:ext cx="1076257" cy="1076257"/>
                     </a:xfrm>
                     <a:prstGeom prst="rect">
                       <a:avLst/>
@@ -6306,7 +8135,7 @@
         <w:pStyle w:val="Legenda"/>
         <w:jc w:val="center"/>
       </w:pPr>
-      <w:bookmarkStart w:id="9" w:name="_Toc141083401"/>
+      <w:bookmarkStart w:id="17" w:name="_Toc141345762"/>
       <w:r>
         <w:t xml:space="preserve">Figura </w:t>
       </w:r>
@@ -6348,26 +8177,28 @@
             <w:rPr>
               <w:noProof/>
             </w:rPr>
-            <w:t>[8]</w:t>
+            <w:t>[6]</w:t>
           </w:r>
           <w:r>
             <w:fldChar w:fldCharType="end"/>
           </w:r>
         </w:sdtContent>
       </w:sdt>
-      <w:bookmarkEnd w:id="9"/>
+      <w:bookmarkEnd w:id="17"/>
     </w:p>
     <w:p>
       <w:pPr>
         <w:pStyle w:val="Ttulo2"/>
       </w:pPr>
+      <w:bookmarkStart w:id="18" w:name="_Toc141345741"/>
+      <w:r>
+        <w:t>XAMPP</w:t>
+      </w:r>
+      <w:bookmarkEnd w:id="18"/>
+    </w:p>
+    <w:p>
       <w:r>
         <w:lastRenderedPageBreak/>
-        <w:t>XAMPP</w:t>
-      </w:r>
-    </w:p>
-    <w:p>
-      <w:r>
         <w:t>O XAMPP</w:t>
       </w:r>
       <w:sdt>
@@ -6446,9 +8277,9 @@
           <w:noProof/>
         </w:rPr>
         <w:drawing>
-          <wp:inline distT="0" distB="0" distL="0" distR="0" wp14:anchorId="4A30C902" wp14:editId="0C1B7EDC">
-            <wp:extent cx="1690459" cy="1714500"/>
-            <wp:effectExtent l="0" t="0" r="5080" b="0"/>
+          <wp:inline distT="0" distB="0" distL="0" distR="0" wp14:anchorId="4A30C902" wp14:editId="4DDB00F3">
+            <wp:extent cx="1286539" cy="1304835"/>
+            <wp:effectExtent l="0" t="0" r="8890" b="0"/>
             <wp:docPr id="281133575" name="Imagem 19" descr="XAMPP - Wikipedia"/>
             <wp:cNvGraphicFramePr>
               <a:graphicFrameLocks xmlns:a="http://schemas.openxmlformats.org/drawingml/2006/main" noChangeAspect="1"/>
@@ -6478,7 +8309,7 @@
                   <pic:spPr bwMode="auto">
                     <a:xfrm>
                       <a:off x="0" y="0"/>
-                      <a:ext cx="1702448" cy="1726659"/>
+                      <a:ext cx="1302781" cy="1321308"/>
                     </a:xfrm>
                     <a:prstGeom prst="rect">
                       <a:avLst/>
@@ -6500,7 +8331,7 @@
         <w:pStyle w:val="Legenda"/>
         <w:jc w:val="center"/>
       </w:pPr>
-      <w:bookmarkStart w:id="10" w:name="_Toc141083402"/>
+      <w:bookmarkStart w:id="19" w:name="_Toc141345763"/>
       <w:r>
         <w:t xml:space="preserve">Figura </w:t>
       </w:r>
@@ -6540,14 +8371,14 @@
             <w:rPr>
               <w:noProof/>
             </w:rPr>
-            <w:t>[9]</w:t>
+            <w:t>[13]</w:t>
           </w:r>
           <w:r>
             <w:fldChar w:fldCharType="end"/>
           </w:r>
         </w:sdtContent>
       </w:sdt>
-      <w:bookmarkEnd w:id="10"/>
+      <w:bookmarkEnd w:id="19"/>
     </w:p>
     <w:p>
       <w:pPr>
@@ -6574,11 +8405,13 @@
       <w:pPr>
         <w:pStyle w:val="Ttulo1"/>
       </w:pPr>
-      <w:bookmarkStart w:id="11" w:name="_Ref137444835"/>
+      <w:bookmarkStart w:id="20" w:name="_Ref137444835"/>
+      <w:bookmarkStart w:id="21" w:name="_Toc141345742"/>
       <w:r>
         <w:t>Análise e Modelação do Sistema</w:t>
       </w:r>
-      <w:bookmarkEnd w:id="11"/>
+      <w:bookmarkEnd w:id="20"/>
+      <w:bookmarkEnd w:id="21"/>
     </w:p>
     <w:p>
       <w:r>
@@ -6679,7 +8512,7 @@
         <w:pStyle w:val="Legenda"/>
         <w:jc w:val="center"/>
       </w:pPr>
-      <w:bookmarkStart w:id="12" w:name="_Toc141083403"/>
+      <w:bookmarkStart w:id="22" w:name="_Toc141345764"/>
       <w:r>
         <w:t xml:space="preserve">Figura </w:t>
       </w:r>
@@ -6726,15 +8559,17 @@
           </w:r>
         </w:sdtContent>
       </w:sdt>
-      <w:bookmarkEnd w:id="12"/>
+      <w:bookmarkEnd w:id="22"/>
     </w:p>
     <w:p>
       <w:pPr>
         <w:pStyle w:val="Ttulo2"/>
       </w:pPr>
+      <w:bookmarkStart w:id="23" w:name="_Toc141345743"/>
       <w:r>
         <w:t>Levantamento de Requisitos</w:t>
       </w:r>
+      <w:bookmarkEnd w:id="23"/>
     </w:p>
     <w:p>
       <w:r>
@@ -6773,7 +8608,7 @@
         <w:rPr>
           <w:noProof/>
         </w:rPr>
-        <w:t>9</w:t>
+        <w:t>13</w:t>
       </w:r>
       <w:r>
         <w:fldChar w:fldCharType="end"/>
@@ -6797,7 +8632,7 @@
         <w:rPr>
           <w:noProof/>
         </w:rPr>
-        <w:t>18</w:t>
+        <w:t>22</w:t>
       </w:r>
       <w:r>
         <w:fldChar w:fldCharType="end"/>
@@ -6810,9 +8645,11 @@
       <w:pPr>
         <w:pStyle w:val="Ttulo3"/>
       </w:pPr>
+      <w:bookmarkStart w:id="24" w:name="_Toc141345744"/>
       <w:r>
         <w:t>Requisitos Funcionais</w:t>
       </w:r>
+      <w:bookmarkEnd w:id="24"/>
     </w:p>
     <w:tbl>
       <w:tblPr>
@@ -7981,6 +9818,7 @@
       <w:pPr>
         <w:pStyle w:val="Legenda"/>
       </w:pPr>
+      <w:bookmarkStart w:id="25" w:name="_Toc141345779"/>
       <w:r>
         <w:t xml:space="preserve">Tabela </w:t>
       </w:r>
@@ -7998,14 +9836,17 @@
       <w:r>
         <w:t>equisitos Funcionais</w:t>
       </w:r>
+      <w:bookmarkEnd w:id="25"/>
     </w:p>
     <w:p>
       <w:pPr>
         <w:pStyle w:val="Ttulo3"/>
       </w:pPr>
+      <w:bookmarkStart w:id="26" w:name="_Toc141345745"/>
       <w:r>
         <w:t>Requisitos Não Funcionais</w:t>
       </w:r>
+      <w:bookmarkEnd w:id="26"/>
     </w:p>
     <w:tbl>
       <w:tblPr>
@@ -8770,7 +10611,7 @@
                 <w:sz w:val="20"/>
                 <w:szCs w:val="20"/>
               </w:rPr>
-              <w:t>Symphony</w:t>
+              <w:t>Symfony</w:t>
             </w:r>
             <w:proofErr w:type="spellEnd"/>
           </w:p>
@@ -9513,6 +11354,7 @@
       <w:pPr>
         <w:pStyle w:val="Legenda"/>
       </w:pPr>
+      <w:bookmarkStart w:id="27" w:name="_Toc141345780"/>
       <w:r>
         <w:t xml:space="preserve">Tabela </w:t>
       </w:r>
@@ -9536,14 +11378,17 @@
       <w:r>
         <w:t>uncionais</w:t>
       </w:r>
+      <w:bookmarkEnd w:id="27"/>
     </w:p>
     <w:p>
       <w:pPr>
         <w:pStyle w:val="Ttulo2"/>
       </w:pPr>
+      <w:bookmarkStart w:id="28" w:name="_Toc141345746"/>
       <w:r>
         <w:t>Metodologias Aplicadas</w:t>
       </w:r>
+      <w:bookmarkEnd w:id="28"/>
     </w:p>
     <w:p>
       <w:r>
@@ -9599,9 +11444,11 @@
       <w:pPr>
         <w:pStyle w:val="Ttulo2"/>
       </w:pPr>
+      <w:bookmarkStart w:id="29" w:name="_Toc141345747"/>
       <w:r>
         <w:t>Diagrama de casos de uso</w:t>
       </w:r>
+      <w:bookmarkEnd w:id="29"/>
     </w:p>
     <w:p>
       <w:r>
@@ -9775,8 +11622,8 @@
         <w:pStyle w:val="Legenda"/>
         <w:jc w:val="center"/>
       </w:pPr>
-      <w:bookmarkStart w:id="13" w:name="_Toc141083404"/>
-      <w:bookmarkStart w:id="14" w:name="_Ref141083416"/>
+      <w:bookmarkStart w:id="30" w:name="_Ref141083416"/>
+      <w:bookmarkStart w:id="31" w:name="_Toc141345765"/>
       <w:r>
         <w:t xml:space="preserve">Figura </w:t>
       </w:r>
@@ -9788,19 +11635,21 @@
           <w:t>9</w:t>
         </w:r>
       </w:fldSimple>
-      <w:bookmarkEnd w:id="14"/>
+      <w:bookmarkEnd w:id="30"/>
       <w:r>
         <w:t xml:space="preserve"> - Diagrama de caso de uso da solução desenvolvida</w:t>
       </w:r>
-      <w:bookmarkEnd w:id="13"/>
+      <w:bookmarkEnd w:id="31"/>
     </w:p>
     <w:p>
       <w:pPr>
         <w:pStyle w:val="Ttulo2"/>
       </w:pPr>
+      <w:bookmarkStart w:id="32" w:name="_Toc141345748"/>
       <w:r>
         <w:t>Diagrama de classes</w:t>
       </w:r>
+      <w:bookmarkEnd w:id="32"/>
     </w:p>
     <w:p>
       <w:r>
@@ -9906,7 +11755,8 @@
         <w:pStyle w:val="Legenda"/>
         <w:jc w:val="center"/>
       </w:pPr>
-      <w:bookmarkStart w:id="15" w:name="_Ref141083791"/>
+      <w:bookmarkStart w:id="33" w:name="_Ref141083791"/>
+      <w:bookmarkStart w:id="34" w:name="_Toc141345766"/>
       <w:r>
         <w:t xml:space="preserve">Figura </w:t>
       </w:r>
@@ -9918,21 +11768,144 @@
           <w:t>10</w:t>
         </w:r>
       </w:fldSimple>
-      <w:bookmarkEnd w:id="15"/>
-      <w:r>
-        <w:t xml:space="preserve"> - Diagrama de classes que apresenta os dados referentes ao sistema Redmine e Project Monitor, respetivamente</w:t>
-      </w:r>
+      <w:bookmarkEnd w:id="33"/>
+      <w:r>
+        <w:t xml:space="preserve"> - Diagrama de referentes ao Redmine e Project Monitor</w:t>
+      </w:r>
+      <w:bookmarkEnd w:id="34"/>
     </w:p>
     <w:p>
       <w:pPr>
         <w:pStyle w:val="Ttulo2"/>
       </w:pPr>
+      <w:bookmarkStart w:id="35" w:name="_Toc141345749"/>
       <w:r>
         <w:t>Diagramas de sequência</w:t>
       </w:r>
-    </w:p>
-    <w:p>
-      <w:pPr>
+      <w:bookmarkEnd w:id="35"/>
+    </w:p>
+    <w:p>
+      <w:r>
+        <w:t xml:space="preserve">Como referido anteriormente, a funcionalidade principal do sistema é de sincronizar projetos do sistema </w:t>
+      </w:r>
+      <w:proofErr w:type="spellStart"/>
+      <w:r>
+        <w:rPr>
+          <w:i/>
+          <w:iCs/>
+        </w:rPr>
+        <w:t>ProjectMonitor</w:t>
+      </w:r>
+      <w:proofErr w:type="spellEnd"/>
+      <w:r>
+        <w:t xml:space="preserve"> com o </w:t>
+      </w:r>
+      <w:r>
+        <w:rPr>
+          <w:i/>
+          <w:iCs/>
+        </w:rPr>
+        <w:t>Redmine</w:t>
+      </w:r>
+      <w:sdt>
+        <w:sdtPr>
+          <w:rPr>
+            <w:i/>
+            <w:iCs/>
+          </w:rPr>
+          <w:id w:val="-1522626016"/>
+          <w:citation/>
+        </w:sdtPr>
+        <w:sdtContent>
+          <w:r>
+            <w:rPr>
+              <w:i/>
+              <w:iCs/>
+            </w:rPr>
+            <w:fldChar w:fldCharType="begin"/>
+          </w:r>
+          <w:r>
+            <w:instrText xml:space="preserve"> CITATION Red \l 2070 </w:instrText>
+          </w:r>
+          <w:r>
+            <w:rPr>
+              <w:i/>
+              <w:iCs/>
+            </w:rPr>
+            <w:fldChar w:fldCharType="separate"/>
+          </w:r>
+          <w:r>
+            <w:rPr>
+              <w:noProof/>
+            </w:rPr>
+            <w:t xml:space="preserve"> </w:t>
+          </w:r>
+          <w:r>
+            <w:rPr>
+              <w:noProof/>
+            </w:rPr>
+            <w:t>[3]</w:t>
+          </w:r>
+          <w:r>
+            <w:rPr>
+              <w:i/>
+              <w:iCs/>
+            </w:rPr>
+            <w:fldChar w:fldCharType="end"/>
+          </w:r>
+        </w:sdtContent>
+      </w:sdt>
+      <w:r>
+        <w:t>. O processo inicia com um operador executar um HTTP POST /</w:t>
+      </w:r>
+      <w:proofErr w:type="spellStart"/>
+      <w:r>
+        <w:t>create-project</w:t>
+      </w:r>
+      <w:proofErr w:type="spellEnd"/>
+      <w:r>
+        <w:t xml:space="preserve"> que será recebido pelo </w:t>
+      </w:r>
+      <w:proofErr w:type="spellStart"/>
+      <w:r>
+        <w:rPr>
+          <w:i/>
+          <w:iCs/>
+        </w:rPr>
+        <w:t>APIController</w:t>
+      </w:r>
+      <w:proofErr w:type="spellEnd"/>
+      <w:r>
+        <w:t xml:space="preserve">. Este seguidamente, irá ler todos os projetos do </w:t>
+      </w:r>
+      <w:proofErr w:type="spellStart"/>
+      <w:r>
+        <w:rPr>
+          <w:i/>
+          <w:iCs/>
+        </w:rPr>
+        <w:t>ProjectMonitor</w:t>
+      </w:r>
+      <w:proofErr w:type="spellEnd"/>
+      <w:r>
+        <w:t xml:space="preserve"> e posteriormente irá fazer HTTP POST ao sistema de Redmine configurado com a informação retirada do </w:t>
+      </w:r>
+      <w:proofErr w:type="spellStart"/>
+      <w:r>
+        <w:rPr>
+          <w:i/>
+          <w:iCs/>
+        </w:rPr>
+        <w:t>ProjectMonitor</w:t>
+      </w:r>
+      <w:proofErr w:type="spellEnd"/>
+      <w:r>
+        <w:t>. Após este processo ser concluído, o operador receberá a confirmação do HTTP POST com o código 200 (sucesso).</w:t>
+      </w:r>
+    </w:p>
+    <w:p>
+      <w:pPr>
+        <w:keepNext/>
         <w:ind w:firstLine="0"/>
       </w:pPr>
       <w:r>
@@ -9982,6 +11955,33 @@
         </w:drawing>
       </w:r>
     </w:p>
+    <w:p>
+      <w:pPr>
+        <w:pStyle w:val="Legenda"/>
+      </w:pPr>
+      <w:bookmarkStart w:id="36" w:name="_Toc141345767"/>
+      <w:r>
+        <w:t xml:space="preserve">Figura </w:t>
+      </w:r>
+      <w:fldSimple w:instr=" SEQ Figura \* ARABIC ">
+        <w:r>
+          <w:rPr>
+            <w:noProof/>
+          </w:rPr>
+          <w:t>11</w:t>
+        </w:r>
+      </w:fldSimple>
+      <w:r>
+        <w:t xml:space="preserve"> - Diagrama de sequência </w:t>
+      </w:r>
+      <w:r>
+        <w:t>d</w:t>
+      </w:r>
+      <w:r>
+        <w:t>a interação entre os diferentes atores</w:t>
+      </w:r>
+      <w:bookmarkEnd w:id="36"/>
+    </w:p>
     <w:p/>
     <w:p>
       <w:pPr>
@@ -9998,38 +11998,586 @@
       <w:pPr>
         <w:pStyle w:val="Ttulo1"/>
       </w:pPr>
-      <w:bookmarkStart w:id="16" w:name="_Ref137444855"/>
+      <w:bookmarkStart w:id="37" w:name="_Ref137444855"/>
+      <w:bookmarkStart w:id="38" w:name="_Toc141345750"/>
       <w:r>
         <w:lastRenderedPageBreak/>
         <w:t>Implementação</w:t>
       </w:r>
-      <w:bookmarkEnd w:id="16"/>
+      <w:bookmarkEnd w:id="37"/>
+      <w:bookmarkEnd w:id="38"/>
+    </w:p>
+    <w:p>
+      <w:r>
+        <w:t>Neste capítulo são abordados os detalhes de implementação do solução. Aqui será apresentada a arquitetura do sistema e documentados todos os detalhes de implementação. O sistema desenvolvido é maioritariamente distribuído e permite fazer a sincronização de informação de dois locais com características e modelos de dados distintos.</w:t>
+      </w:r>
+    </w:p>
+    <w:p>
+      <w:r>
+        <w:t xml:space="preserve">É importante reter que foi utilizada a tecnologia de </w:t>
+      </w:r>
+      <w:r>
+        <w:rPr>
+          <w:i/>
+          <w:iCs/>
+        </w:rPr>
+        <w:t>containers</w:t>
+      </w:r>
+      <w:r>
+        <w:t xml:space="preserve"> do Docker quer permitiu isolar o sistema </w:t>
+      </w:r>
+      <w:r>
+        <w:rPr>
+          <w:i/>
+          <w:iCs/>
+        </w:rPr>
+        <w:t>Redmine</w:t>
+      </w:r>
+      <w:sdt>
+        <w:sdtPr>
+          <w:rPr>
+            <w:i/>
+            <w:iCs/>
+          </w:rPr>
+          <w:id w:val="-2049361497"/>
+          <w:citation/>
+        </w:sdtPr>
+        <w:sdtContent>
+          <w:r>
+            <w:rPr>
+              <w:i/>
+              <w:iCs/>
+            </w:rPr>
+            <w:fldChar w:fldCharType="begin"/>
+          </w:r>
+          <w:r>
+            <w:instrText xml:space="preserve"> CITATION Red \l 2070 </w:instrText>
+          </w:r>
+          <w:r>
+            <w:rPr>
+              <w:i/>
+              <w:iCs/>
+            </w:rPr>
+            <w:fldChar w:fldCharType="separate"/>
+          </w:r>
+          <w:r>
+            <w:rPr>
+              <w:noProof/>
+            </w:rPr>
+            <w:t xml:space="preserve"> </w:t>
+          </w:r>
+          <w:r>
+            <w:rPr>
+              <w:noProof/>
+            </w:rPr>
+            <w:t>[3]</w:t>
+          </w:r>
+          <w:r>
+            <w:rPr>
+              <w:i/>
+              <w:iCs/>
+            </w:rPr>
+            <w:fldChar w:fldCharType="end"/>
+          </w:r>
+        </w:sdtContent>
+      </w:sdt>
+      <w:r>
+        <w:t xml:space="preserve">. </w:t>
+      </w:r>
     </w:p>
     <w:p>
       <w:pPr>
         <w:pStyle w:val="Ttulo2"/>
       </w:pPr>
+      <w:bookmarkStart w:id="39" w:name="_Toc141345751"/>
       <w:r>
         <w:t>Arquitetura</w:t>
       </w:r>
+      <w:bookmarkEnd w:id="39"/>
+    </w:p>
+    <w:p>
+      <w:r>
+        <w:t xml:space="preserve">A arquitetura da solução encontra-se ilustrada na </w:t>
+      </w:r>
+      <w:r>
+        <w:fldChar w:fldCharType="begin"/>
+      </w:r>
+      <w:r>
+        <w:instrText xml:space="preserve"> REF _Ref141345222 \h </w:instrText>
+      </w:r>
+      <w:r>
+        <w:fldChar w:fldCharType="separate"/>
+      </w:r>
+      <w:r>
+        <w:t xml:space="preserve">Figura </w:t>
+      </w:r>
+      <w:r>
+        <w:rPr>
+          <w:noProof/>
+        </w:rPr>
+        <w:t>12</w:t>
+      </w:r>
+      <w:r>
+        <w:fldChar w:fldCharType="end"/>
+      </w:r>
+      <w:r>
+        <w:t xml:space="preserve">. O sistema é constituído por dois componentes maioritários: O </w:t>
+      </w:r>
+      <w:proofErr w:type="spellStart"/>
+      <w:r>
+        <w:rPr>
+          <w:i/>
+          <w:iCs/>
+        </w:rPr>
+        <w:t>localhost</w:t>
+      </w:r>
+      <w:proofErr w:type="spellEnd"/>
+      <w:r>
+        <w:t xml:space="preserve"> (ou seja, a máquina onde corre este projeto) e o “Fiducial Servidor de teste” que é uma máquina que simula um servidor da Fiducial.</w:t>
+      </w:r>
+      <w:r>
+        <w:t xml:space="preserve"> </w:t>
+      </w:r>
+      <w:r>
+        <w:t xml:space="preserve">No </w:t>
+      </w:r>
+      <w:proofErr w:type="spellStart"/>
+      <w:r>
+        <w:rPr>
+          <w:i/>
+          <w:iCs/>
+        </w:rPr>
+        <w:t>localhost</w:t>
+      </w:r>
+      <w:proofErr w:type="spellEnd"/>
+      <w:r>
+        <w:rPr>
+          <w:i/>
+          <w:iCs/>
+        </w:rPr>
+        <w:t>,</w:t>
+      </w:r>
+      <w:r>
+        <w:t xml:space="preserve"> o sistema é decomposto no </w:t>
+      </w:r>
+      <w:r>
+        <w:t>projeto</w:t>
+      </w:r>
+      <w:r>
+        <w:t xml:space="preserve"> do </w:t>
+      </w:r>
+      <w:r>
+        <w:t>“</w:t>
+      </w:r>
+      <w:r>
+        <w:rPr>
+          <w:i/>
+          <w:iCs/>
+        </w:rPr>
+        <w:t>Project Monitor</w:t>
+      </w:r>
+      <w:r>
+        <w:rPr>
+          <w:i/>
+          <w:iCs/>
+        </w:rPr>
+        <w:t>”</w:t>
+      </w:r>
+      <w:r>
+        <w:t xml:space="preserve"> e </w:t>
+      </w:r>
+      <w:r>
+        <w:t>em um container Docker que providencia um sistema de Redmine</w:t>
+      </w:r>
+      <w:sdt>
+        <w:sdtPr>
+          <w:id w:val="-385497742"/>
+          <w:citation/>
+        </w:sdtPr>
+        <w:sdtContent>
+          <w:r>
+            <w:fldChar w:fldCharType="begin"/>
+          </w:r>
+          <w:r>
+            <w:instrText xml:space="preserve"> CITATION Red \l 2070 </w:instrText>
+          </w:r>
+          <w:r>
+            <w:fldChar w:fldCharType="separate"/>
+          </w:r>
+          <w:r>
+            <w:rPr>
+              <w:noProof/>
+            </w:rPr>
+            <w:t xml:space="preserve"> </w:t>
+          </w:r>
+          <w:r>
+            <w:rPr>
+              <w:noProof/>
+            </w:rPr>
+            <w:t>[3]</w:t>
+          </w:r>
+          <w:r>
+            <w:fldChar w:fldCharType="end"/>
+          </w:r>
+        </w:sdtContent>
+      </w:sdt>
+      <w:r>
+        <w:t>.</w:t>
+      </w:r>
+    </w:p>
+    <w:p>
+      <w:r>
+        <w:t>De forma a entrar no detalhe dos componentes, é importante reter que a</w:t>
+      </w:r>
+      <w:r>
+        <w:t xml:space="preserve"> linguagem utilizada para o desenvolvimento da solução foi o PHP com a </w:t>
+      </w:r>
+      <w:proofErr w:type="spellStart"/>
+      <w:r>
+        <w:rPr>
+          <w:i/>
+          <w:iCs/>
+        </w:rPr>
+        <w:t>framework</w:t>
+      </w:r>
+      <w:proofErr w:type="spellEnd"/>
+      <w:r>
+        <w:t xml:space="preserve"> </w:t>
+      </w:r>
+      <w:proofErr w:type="spellStart"/>
+      <w:r>
+        <w:rPr>
+          <w:i/>
+          <w:iCs/>
+        </w:rPr>
+        <w:t>Sym</w:t>
+      </w:r>
+      <w:r>
+        <w:rPr>
+          <w:i/>
+          <w:iCs/>
+        </w:rPr>
+        <w:t>f</w:t>
+      </w:r>
+      <w:r>
+        <w:rPr>
+          <w:i/>
+          <w:iCs/>
+        </w:rPr>
+        <w:t>ony</w:t>
+      </w:r>
+      <w:proofErr w:type="spellEnd"/>
+      <w:r>
+        <w:t xml:space="preserve">, como documentada na secção </w:t>
+      </w:r>
+      <w:r>
+        <w:fldChar w:fldCharType="begin"/>
+      </w:r>
+      <w:r>
+        <w:instrText xml:space="preserve"> REF _Ref141344711 \r \h </w:instrText>
+      </w:r>
+      <w:r>
+        <w:fldChar w:fldCharType="separate"/>
+      </w:r>
+      <w:r>
+        <w:t>2.5</w:t>
+      </w:r>
+      <w:r>
+        <w:fldChar w:fldCharType="end"/>
+      </w:r>
+      <w:r>
+        <w:t xml:space="preserve">. Esta </w:t>
+      </w:r>
+      <w:proofErr w:type="spellStart"/>
+      <w:r>
+        <w:rPr>
+          <w:i/>
+          <w:iCs/>
+        </w:rPr>
+        <w:t>framework</w:t>
+      </w:r>
+      <w:proofErr w:type="spellEnd"/>
+      <w:r>
+        <w:t xml:space="preserve"> </w:t>
+      </w:r>
+      <w:r>
+        <w:t>usa como padrões de desenvolvimento de Software  MVC (</w:t>
+      </w:r>
+      <w:proofErr w:type="spellStart"/>
+      <w:r>
+        <w:rPr>
+          <w:i/>
+          <w:iCs/>
+        </w:rPr>
+        <w:t>Model</w:t>
+      </w:r>
+      <w:proofErr w:type="spellEnd"/>
+      <w:r>
+        <w:t xml:space="preserve">, </w:t>
+      </w:r>
+      <w:proofErr w:type="spellStart"/>
+      <w:r>
+        <w:rPr>
+          <w:i/>
+          <w:iCs/>
+        </w:rPr>
+        <w:t>View</w:t>
+      </w:r>
+      <w:proofErr w:type="spellEnd"/>
+      <w:r>
+        <w:rPr>
+          <w:i/>
+          <w:iCs/>
+        </w:rPr>
+        <w:t>/</w:t>
+      </w:r>
+      <w:proofErr w:type="spellStart"/>
+      <w:r>
+        <w:rPr>
+          <w:i/>
+          <w:iCs/>
+        </w:rPr>
+        <w:t>Service</w:t>
+      </w:r>
+      <w:proofErr w:type="spellEnd"/>
+      <w:r>
+        <w:t xml:space="preserve"> </w:t>
+      </w:r>
+      <w:proofErr w:type="spellStart"/>
+      <w:r>
+        <w:t>and</w:t>
+      </w:r>
+      <w:proofErr w:type="spellEnd"/>
+      <w:r>
+        <w:t xml:space="preserve"> </w:t>
+      </w:r>
+      <w:proofErr w:type="spellStart"/>
+      <w:r>
+        <w:rPr>
+          <w:i/>
+          <w:iCs/>
+        </w:rPr>
+        <w:t>Controller</w:t>
+      </w:r>
+      <w:proofErr w:type="spellEnd"/>
+      <w:r>
+        <w:t xml:space="preserve">). Esta característica justifica o porquê do </w:t>
+      </w:r>
+      <w:proofErr w:type="spellStart"/>
+      <w:r>
+        <w:rPr>
+          <w:i/>
+          <w:iCs/>
+        </w:rPr>
+        <w:t>Component</w:t>
+      </w:r>
+      <w:proofErr w:type="spellEnd"/>
+      <w:r>
+        <w:t xml:space="preserve"> do </w:t>
+      </w:r>
+      <w:r>
+        <w:t>“</w:t>
+      </w:r>
+      <w:proofErr w:type="spellStart"/>
+      <w:r>
+        <w:rPr>
+          <w:i/>
+          <w:iCs/>
+        </w:rPr>
+        <w:t>ProjectMonitor</w:t>
+      </w:r>
+      <w:proofErr w:type="spellEnd"/>
+      <w:r>
+        <w:rPr>
+          <w:i/>
+          <w:iCs/>
+        </w:rPr>
+        <w:t>”</w:t>
+      </w:r>
+      <w:r>
+        <w:t xml:space="preserve"> deter como subcomponentes:</w:t>
+      </w:r>
+    </w:p>
+    <w:p>
+      <w:pPr>
+        <w:pStyle w:val="PargrafodaLista"/>
+        <w:numPr>
+          <w:ilvl w:val="0"/>
+          <w:numId w:val="3"/>
+        </w:numPr>
+      </w:pPr>
+      <w:proofErr w:type="spellStart"/>
+      <w:r>
+        <w:rPr>
+          <w:i/>
+          <w:iCs/>
+        </w:rPr>
+        <w:t>Service</w:t>
+      </w:r>
+      <w:proofErr w:type="spellEnd"/>
+      <w:r>
+        <w:t xml:space="preserve"> – Responsável por gerir a receção de pedidos HTTP</w:t>
+      </w:r>
+    </w:p>
+    <w:p>
+      <w:pPr>
+        <w:pStyle w:val="PargrafodaLista"/>
+        <w:numPr>
+          <w:ilvl w:val="0"/>
+          <w:numId w:val="3"/>
+        </w:numPr>
+      </w:pPr>
+      <w:proofErr w:type="spellStart"/>
+      <w:r>
+        <w:rPr>
+          <w:i/>
+          <w:iCs/>
+        </w:rPr>
+        <w:t>Model</w:t>
+      </w:r>
+      <w:proofErr w:type="spellEnd"/>
+      <w:r>
+        <w:t xml:space="preserve"> – Responsável por gerir o modelo de dados interno da aplicação Web</w:t>
+      </w:r>
+    </w:p>
+    <w:p>
+      <w:pPr>
+        <w:pStyle w:val="PargrafodaLista"/>
+        <w:numPr>
+          <w:ilvl w:val="0"/>
+          <w:numId w:val="3"/>
+        </w:numPr>
+      </w:pPr>
+      <w:proofErr w:type="spellStart"/>
+      <w:r>
+        <w:rPr>
+          <w:i/>
+          <w:iCs/>
+        </w:rPr>
+        <w:t>Controller</w:t>
+      </w:r>
+      <w:proofErr w:type="spellEnd"/>
+      <w:r>
+        <w:t xml:space="preserve"> – Responsável pelas ações de controlo e lógica. Neste caso, é responsável por aceder ao </w:t>
+      </w:r>
+      <w:r>
+        <w:rPr>
+          <w:i/>
+          <w:iCs/>
+        </w:rPr>
+        <w:t>Project Monitor</w:t>
+      </w:r>
+      <w:r>
+        <w:t xml:space="preserve"> e </w:t>
+      </w:r>
+      <w:r>
+        <w:rPr>
+          <w:i/>
+          <w:iCs/>
+        </w:rPr>
+        <w:t>Redmine</w:t>
+      </w:r>
+      <w:r>
+        <w:t xml:space="preserve"> respetivamente.</w:t>
+      </w:r>
+    </w:p>
+    <w:p>
+      <w:pPr>
+        <w:keepNext/>
+        <w:jc w:val="center"/>
+      </w:pPr>
+      <w:r>
+        <w:rPr>
+          <w:noProof/>
+        </w:rPr>
+        <w:lastRenderedPageBreak/>
+        <w:drawing>
+          <wp:inline distT="0" distB="0" distL="0" distR="0" wp14:anchorId="309C6919" wp14:editId="16FC5C12">
+            <wp:extent cx="4975679" cy="3502324"/>
+            <wp:effectExtent l="0" t="0" r="0" b="3175"/>
+            <wp:docPr id="1249277966" name="Imagem 1" descr="Uma imagem com texto, diagrama, Esquema, Retângulo&#10;&#10;Descrição gerada automaticamente"/>
+            <wp:cNvGraphicFramePr>
+              <a:graphicFrameLocks xmlns:a="http://schemas.openxmlformats.org/drawingml/2006/main" noChangeAspect="1"/>
+            </wp:cNvGraphicFramePr>
+            <a:graphic xmlns:a="http://schemas.openxmlformats.org/drawingml/2006/main">
+              <a:graphicData uri="http://schemas.openxmlformats.org/drawingml/2006/picture">
+                <pic:pic xmlns:pic="http://schemas.openxmlformats.org/drawingml/2006/picture">
+                  <pic:nvPicPr>
+                    <pic:cNvPr id="1249277966" name="Imagem 1" descr="Uma imagem com texto, diagrama, Esquema, Retângulo&#10;&#10;Descrição gerada automaticamente"/>
+                    <pic:cNvPicPr/>
+                  </pic:nvPicPr>
+                  <pic:blipFill>
+                    <a:blip r:embed="rId28">
+                      <a:extLst>
+                        <a:ext uri="{28A0092B-C50C-407E-A947-70E740481C1C}">
+                          <a14:useLocalDpi xmlns:a14="http://schemas.microsoft.com/office/drawing/2010/main" val="0"/>
+                        </a:ext>
+                      </a:extLst>
+                    </a:blip>
+                    <a:stretch>
+                      <a:fillRect/>
+                    </a:stretch>
+                  </pic:blipFill>
+                  <pic:spPr>
+                    <a:xfrm>
+                      <a:off x="0" y="0"/>
+                      <a:ext cx="5007278" cy="3524566"/>
+                    </a:xfrm>
+                    <a:prstGeom prst="rect">
+                      <a:avLst/>
+                    </a:prstGeom>
+                  </pic:spPr>
+                </pic:pic>
+              </a:graphicData>
+            </a:graphic>
+          </wp:inline>
+        </w:drawing>
+      </w:r>
+    </w:p>
+    <w:p>
+      <w:pPr>
+        <w:pStyle w:val="Legenda"/>
+        <w:jc w:val="center"/>
+      </w:pPr>
+      <w:bookmarkStart w:id="40" w:name="_Ref141345222"/>
+      <w:bookmarkStart w:id="41" w:name="_Toc141345768"/>
+      <w:r>
+        <w:t xml:space="preserve">Figura </w:t>
+      </w:r>
+      <w:fldSimple w:instr=" SEQ Figura \* ARABIC ">
+        <w:r>
+          <w:rPr>
+            <w:noProof/>
+          </w:rPr>
+          <w:t>12</w:t>
+        </w:r>
+      </w:fldSimple>
+      <w:bookmarkEnd w:id="40"/>
+      <w:r>
+        <w:t xml:space="preserve"> - Diagrama de componentes do sistema e interfaces</w:t>
+      </w:r>
+      <w:bookmarkEnd w:id="41"/>
+    </w:p>
+    <w:p>
+      <w:pPr>
+        <w:pStyle w:val="Ttulo2"/>
+      </w:pPr>
+      <w:bookmarkStart w:id="42" w:name="_Toc141345752"/>
+      <w:r>
+        <w:t>Apresentação da solução desenvolvida</w:t>
+      </w:r>
+      <w:bookmarkEnd w:id="42"/>
     </w:p>
     <w:p/>
     <w:p>
       <w:pPr>
         <w:pStyle w:val="Ttulo2"/>
       </w:pPr>
-      <w:r>
-        <w:t>Apresentação da solução desenvolvida</w:t>
-      </w:r>
-    </w:p>
-    <w:p/>
-    <w:p>
-      <w:pPr>
-        <w:pStyle w:val="Ttulo2"/>
-      </w:pPr>
+      <w:bookmarkStart w:id="43" w:name="_Toc141345753"/>
       <w:r>
         <w:t>Análise de resultados</w:t>
       </w:r>
+      <w:bookmarkEnd w:id="43"/>
     </w:p>
     <w:p/>
     <w:p>
@@ -10058,28 +12606,34 @@
       <w:pPr>
         <w:pStyle w:val="Ttulo1"/>
       </w:pPr>
-      <w:bookmarkStart w:id="17" w:name="_Ref137444881"/>
+      <w:bookmarkStart w:id="44" w:name="_Ref137444881"/>
+      <w:bookmarkStart w:id="45" w:name="_Toc141345754"/>
       <w:r>
         <w:t>Conclusão</w:t>
       </w:r>
-      <w:bookmarkEnd w:id="17"/>
+      <w:bookmarkEnd w:id="44"/>
+      <w:bookmarkEnd w:id="45"/>
     </w:p>
     <w:p>
       <w:pPr>
         <w:pStyle w:val="Ttulo2"/>
       </w:pPr>
+      <w:bookmarkStart w:id="46" w:name="_Toc141345755"/>
       <w:r>
         <w:t>Apreciação Final</w:t>
       </w:r>
+      <w:bookmarkEnd w:id="46"/>
     </w:p>
     <w:p/>
     <w:p>
       <w:pPr>
         <w:pStyle w:val="Ttulo2"/>
       </w:pPr>
+      <w:bookmarkStart w:id="47" w:name="_Toc141345756"/>
       <w:r>
         <w:t>Trabalho Futuro</w:t>
       </w:r>
+      <w:bookmarkEnd w:id="47"/>
     </w:p>
     <w:p/>
     <w:p>
@@ -10115,6 +12669,7 @@
     </w:p>
     <w:p>
       <w:pPr>
+        <w:ind w:firstLine="0"/>
         <w:rPr>
           <w:rFonts w:asciiTheme="minorHAnsi" w:hAnsiTheme="minorHAnsi" w:cstheme="minorBidi"/>
           <w:noProof/>
@@ -10153,12 +12708,12 @@
         <w:tblLook w:val="04A0" w:firstRow="1" w:lastRow="0" w:firstColumn="1" w:lastColumn="0" w:noHBand="0" w:noVBand="1"/>
       </w:tblPr>
       <w:tblGrid>
-        <w:gridCol w:w="1052"/>
-        <w:gridCol w:w="8019"/>
+        <w:gridCol w:w="1174"/>
+        <w:gridCol w:w="7897"/>
       </w:tblGrid>
       <w:tr>
         <w:trPr>
-          <w:divId w:val="508183813"/>
+          <w:divId w:val="303581879"/>
           <w:tblCellSpacing w:w="15" w:type="dxa"/>
         </w:trPr>
         <w:tc>
@@ -10204,7 +12759,7 @@
       </w:tr>
       <w:tr>
         <w:trPr>
-          <w:divId w:val="508183813"/>
+          <w:divId w:val="303581879"/>
           <w:tblCellSpacing w:w="15" w:type="dxa"/>
         </w:trPr>
         <w:tc>
@@ -10250,7 +12805,7 @@
       </w:tr>
       <w:tr>
         <w:trPr>
-          <w:divId w:val="508183813"/>
+          <w:divId w:val="303581879"/>
           <w:tblCellSpacing w:w="15" w:type="dxa"/>
         </w:trPr>
         <w:tc>
@@ -10289,14 +12844,14 @@
               <w:rPr>
                 <w:noProof/>
               </w:rPr>
-              <w:t>PHP, “PHP,” [Online]. Available: https://www.php.net/.</w:t>
+              <w:t>Redmine, “Redmine,” [Online]. Available: https://www.redmine.org/.</w:t>
             </w:r>
           </w:p>
         </w:tc>
       </w:tr>
       <w:tr>
         <w:trPr>
-          <w:divId w:val="508183813"/>
+          <w:divId w:val="303581879"/>
           <w:tblCellSpacing w:w="15" w:type="dxa"/>
         </w:trPr>
         <w:tc>
@@ -10335,14 +12890,14 @@
               <w:rPr>
                 <w:noProof/>
               </w:rPr>
-              <w:t>Docker, “Docker,” [Online]. Available: https://www.docker.com/.</w:t>
+              <w:t>PHP, “PHP,” [Online]. Available: https://www.php.net/.</w:t>
             </w:r>
           </w:p>
         </w:tc>
       </w:tr>
       <w:tr>
         <w:trPr>
-          <w:divId w:val="508183813"/>
+          <w:divId w:val="303581879"/>
           <w:tblCellSpacing w:w="15" w:type="dxa"/>
         </w:trPr>
         <w:tc>
@@ -10381,14 +12936,14 @@
               <w:rPr>
                 <w:noProof/>
               </w:rPr>
-              <w:t>Github, “Github,” [Online]. Available: https://github.com/.</w:t>
+              <w:t>Docker, “Docker,” [Online]. Available: https://www.docker.com/.</w:t>
             </w:r>
           </w:p>
         </w:tc>
       </w:tr>
       <w:tr>
         <w:trPr>
-          <w:divId w:val="508183813"/>
+          <w:divId w:val="303581879"/>
           <w:tblCellSpacing w:w="15" w:type="dxa"/>
         </w:trPr>
         <w:tc>
@@ -10427,14 +12982,14 @@
               <w:rPr>
                 <w:noProof/>
               </w:rPr>
-              <w:t>Jetbrains PHP Storm, “PHP Storm,” [Online]. Available: https://www.jetbrains.com/phpstorm/.</w:t>
+              <w:t>Postman, “Postman,” [Online]. Available: https://www.postman.com/.</w:t>
             </w:r>
           </w:p>
         </w:tc>
       </w:tr>
       <w:tr>
         <w:trPr>
-          <w:divId w:val="508183813"/>
+          <w:divId w:val="303581879"/>
           <w:tblCellSpacing w:w="15" w:type="dxa"/>
         </w:trPr>
         <w:tc>
@@ -10473,14 +13028,14 @@
               <w:rPr>
                 <w:noProof/>
               </w:rPr>
-              <w:t>Symfony, “Symfony,” [Online]. Available: https://symfony.com/.</w:t>
+              <w:t>Wikipedia, “Hypertext Transfer Protocol,” [Online]. Available: https://pt.wikipedia.org/wiki/Hypertext_Transfer_Protocol.</w:t>
             </w:r>
           </w:p>
         </w:tc>
       </w:tr>
       <w:tr>
         <w:trPr>
-          <w:divId w:val="508183813"/>
+          <w:divId w:val="303581879"/>
           <w:tblCellSpacing w:w="15" w:type="dxa"/>
         </w:trPr>
         <w:tc>
@@ -10519,12 +13074,297 @@
               <w:rPr>
                 <w:noProof/>
               </w:rPr>
-              <w:t>Postman, “Postman,” [Online]. Available: https://www.postman.com/.</w:t>
+              <w:t>Github, “Github,” [Online]. Available: https://github.com/.</w:t>
+            </w:r>
+          </w:p>
+        </w:tc>
+      </w:tr>
+      <w:tr>
+        <w:trPr>
+          <w:divId w:val="303581879"/>
+          <w:tblCellSpacing w:w="15" w:type="dxa"/>
+        </w:trPr>
+        <w:tc>
+          <w:tcPr>
+            <w:tcW w:w="50" w:type="pct"/>
+            <w:hideMark/>
+          </w:tcPr>
+          <w:p>
+            <w:pPr>
+              <w:pStyle w:val="Bibliografia"/>
+              <w:rPr>
+                <w:noProof/>
+              </w:rPr>
+            </w:pPr>
+            <w:r>
+              <w:rPr>
+                <w:noProof/>
+              </w:rPr>
+              <w:t xml:space="preserve">[9] </w:t>
+            </w:r>
+          </w:p>
+        </w:tc>
+        <w:tc>
+          <w:tcPr>
+            <w:tcW w:w="0" w:type="auto"/>
+            <w:hideMark/>
+          </w:tcPr>
+          <w:p>
+            <w:pPr>
+              <w:pStyle w:val="Bibliografia"/>
+              <w:rPr>
+                <w:noProof/>
+              </w:rPr>
+            </w:pPr>
+            <w:r>
+              <w:rPr>
+                <w:noProof/>
+              </w:rPr>
+              <w:t>Git, “Git,” [Online]. Available: https://git-scm.com/.</w:t>
+            </w:r>
+          </w:p>
+        </w:tc>
+      </w:tr>
+      <w:tr>
+        <w:trPr>
+          <w:divId w:val="303581879"/>
+          <w:tblCellSpacing w:w="15" w:type="dxa"/>
+        </w:trPr>
+        <w:tc>
+          <w:tcPr>
+            <w:tcW w:w="50" w:type="pct"/>
+            <w:hideMark/>
+          </w:tcPr>
+          <w:p>
+            <w:pPr>
+              <w:pStyle w:val="Bibliografia"/>
+              <w:rPr>
+                <w:noProof/>
+              </w:rPr>
+            </w:pPr>
+            <w:r>
+              <w:rPr>
+                <w:noProof/>
+              </w:rPr>
+              <w:t xml:space="preserve">[10] </w:t>
+            </w:r>
+          </w:p>
+        </w:tc>
+        <w:tc>
+          <w:tcPr>
+            <w:tcW w:w="0" w:type="auto"/>
+            <w:hideMark/>
+          </w:tcPr>
+          <w:p>
+            <w:pPr>
+              <w:pStyle w:val="Bibliografia"/>
+              <w:rPr>
+                <w:noProof/>
+              </w:rPr>
+            </w:pPr>
+            <w:r>
+              <w:rPr>
+                <w:noProof/>
+              </w:rPr>
+              <w:t>Jetbrains PHP Storm, “PHP Storm,” [Online]. Available: https://www.jetbrains.com/phpstorm/.</w:t>
+            </w:r>
+          </w:p>
+        </w:tc>
+      </w:tr>
+      <w:tr>
+        <w:trPr>
+          <w:divId w:val="303581879"/>
+          <w:tblCellSpacing w:w="15" w:type="dxa"/>
+        </w:trPr>
+        <w:tc>
+          <w:tcPr>
+            <w:tcW w:w="50" w:type="pct"/>
+            <w:hideMark/>
+          </w:tcPr>
+          <w:p>
+            <w:pPr>
+              <w:pStyle w:val="Bibliografia"/>
+              <w:rPr>
+                <w:noProof/>
+              </w:rPr>
+            </w:pPr>
+            <w:r>
+              <w:rPr>
+                <w:noProof/>
+              </w:rPr>
+              <w:t xml:space="preserve">[11] </w:t>
+            </w:r>
+          </w:p>
+        </w:tc>
+        <w:tc>
+          <w:tcPr>
+            <w:tcW w:w="0" w:type="auto"/>
+            <w:hideMark/>
+          </w:tcPr>
+          <w:p>
+            <w:pPr>
+              <w:pStyle w:val="Bibliografia"/>
+              <w:rPr>
+                <w:noProof/>
+              </w:rPr>
+            </w:pPr>
+            <w:r>
+              <w:rPr>
+                <w:noProof/>
+              </w:rPr>
+              <w:t>Symfony, “Symfony,” [Online]. Available: https://symfony.com/.</w:t>
+            </w:r>
+          </w:p>
+        </w:tc>
+      </w:tr>
+      <w:tr>
+        <w:trPr>
+          <w:divId w:val="303581879"/>
+          <w:tblCellSpacing w:w="15" w:type="dxa"/>
+        </w:trPr>
+        <w:tc>
+          <w:tcPr>
+            <w:tcW w:w="50" w:type="pct"/>
+            <w:hideMark/>
+          </w:tcPr>
+          <w:p>
+            <w:pPr>
+              <w:pStyle w:val="Bibliografia"/>
+              <w:rPr>
+                <w:noProof/>
+              </w:rPr>
+            </w:pPr>
+            <w:r>
+              <w:rPr>
+                <w:noProof/>
+              </w:rPr>
+              <w:t xml:space="preserve">[12] </w:t>
+            </w:r>
+          </w:p>
+        </w:tc>
+        <w:tc>
+          <w:tcPr>
+            <w:tcW w:w="0" w:type="auto"/>
+            <w:hideMark/>
+          </w:tcPr>
+          <w:p>
+            <w:pPr>
+              <w:pStyle w:val="Bibliografia"/>
+              <w:rPr>
+                <w:noProof/>
+              </w:rPr>
+            </w:pPr>
+            <w:r>
+              <w:rPr>
+                <w:noProof/>
+              </w:rPr>
+              <w:t>XAMPP, “XAMPP,” [Online]. Available: https://www.apachefriends.org/.</w:t>
+            </w:r>
+          </w:p>
+        </w:tc>
+      </w:tr>
+      <w:tr>
+        <w:trPr>
+          <w:divId w:val="303581879"/>
+          <w:tblCellSpacing w:w="15" w:type="dxa"/>
+        </w:trPr>
+        <w:tc>
+          <w:tcPr>
+            <w:tcW w:w="50" w:type="pct"/>
+            <w:hideMark/>
+          </w:tcPr>
+          <w:p>
+            <w:pPr>
+              <w:pStyle w:val="Bibliografia"/>
+              <w:rPr>
+                <w:noProof/>
+              </w:rPr>
+            </w:pPr>
+            <w:r>
+              <w:rPr>
+                <w:noProof/>
+              </w:rPr>
+              <w:t xml:space="preserve">[13] </w:t>
+            </w:r>
+          </w:p>
+        </w:tc>
+        <w:tc>
+          <w:tcPr>
+            <w:tcW w:w="0" w:type="auto"/>
+            <w:hideMark/>
+          </w:tcPr>
+          <w:p>
+            <w:pPr>
+              <w:pStyle w:val="Bibliografia"/>
+              <w:rPr>
+                <w:noProof/>
+              </w:rPr>
+            </w:pPr>
+            <w:r>
+              <w:rPr>
+                <w:noProof/>
+              </w:rPr>
+              <w:t>Apache Friends, “XAMPP,” [Online]. Available: https://www.apachefriends.org/.</w:t>
+            </w:r>
+          </w:p>
+        </w:tc>
+      </w:tr>
+      <w:tr>
+        <w:trPr>
+          <w:divId w:val="303581879"/>
+          <w:tblCellSpacing w:w="15" w:type="dxa"/>
+        </w:trPr>
+        <w:tc>
+          <w:tcPr>
+            <w:tcW w:w="50" w:type="pct"/>
+            <w:hideMark/>
+          </w:tcPr>
+          <w:p>
+            <w:pPr>
+              <w:pStyle w:val="Bibliografia"/>
+              <w:rPr>
+                <w:noProof/>
+              </w:rPr>
+            </w:pPr>
+            <w:r>
+              <w:rPr>
+                <w:noProof/>
+              </w:rPr>
+              <w:t xml:space="preserve">[14] </w:t>
+            </w:r>
+          </w:p>
+        </w:tc>
+        <w:tc>
+          <w:tcPr>
+            <w:tcW w:w="0" w:type="auto"/>
+            <w:hideMark/>
+          </w:tcPr>
+          <w:p>
+            <w:pPr>
+              <w:pStyle w:val="Bibliografia"/>
+              <w:rPr>
+                <w:noProof/>
+              </w:rPr>
+            </w:pPr>
+            <w:r>
+              <w:rPr>
+                <w:noProof/>
+              </w:rPr>
+              <w:t>Intelegain, “Waterfall Development Model,” [Online]. Available: https://www.intelegain.com/waterfall/.</w:t>
             </w:r>
           </w:p>
         </w:tc>
       </w:tr>
     </w:tbl>
+    <w:p>
+      <w:pPr>
+        <w:divId w:val="303581879"/>
+        <w:rPr>
+          <w:rFonts w:eastAsia="Times New Roman"/>
+          <w:noProof/>
+        </w:rPr>
+      </w:pPr>
+    </w:p>
     <w:p>
       <w:pPr>
         <w:ind w:firstLine="0"/>
@@ -10579,7 +13419,7 @@
                     <pic:cNvPicPr/>
                   </pic:nvPicPr>
                   <pic:blipFill>
-                    <a:blip r:embed="rId28">
+                    <a:blip r:embed="rId29">
                       <a:extLst>
                         <a:ext uri="{28A0092B-C50C-407E-A947-70E740481C1C}">
                           <a14:useLocalDpi xmlns:a14="http://schemas.microsoft.com/office/drawing/2010/main" val="0"/>
@@ -10611,8 +13451,8 @@
         <w:pStyle w:val="Legenda"/>
         <w:jc w:val="center"/>
       </w:pPr>
-      <w:bookmarkStart w:id="18" w:name="_Ref137530644"/>
-      <w:bookmarkStart w:id="19" w:name="_Toc141083405"/>
+      <w:bookmarkStart w:id="48" w:name="_Ref137530644"/>
+      <w:bookmarkStart w:id="49" w:name="_Toc141345769"/>
       <w:r>
         <w:t xml:space="preserve">Figura </w:t>
       </w:r>
@@ -10621,19 +13461,19 @@
           <w:rPr>
             <w:noProof/>
           </w:rPr>
-          <w:t>11</w:t>
+          <w:t>13</w:t>
         </w:r>
       </w:fldSimple>
-      <w:bookmarkEnd w:id="18"/>
+      <w:bookmarkEnd w:id="48"/>
       <w:r>
         <w:t xml:space="preserve"> </w:t>
       </w:r>
-      <w:bookmarkStart w:id="20" w:name="_Ref137530637"/>
+      <w:bookmarkStart w:id="50" w:name="_Ref137530637"/>
       <w:r>
         <w:t>- Anexo, Tarefa PMIR-1</w:t>
       </w:r>
-      <w:bookmarkEnd w:id="19"/>
-      <w:bookmarkEnd w:id="20"/>
+      <w:bookmarkEnd w:id="49"/>
+      <w:bookmarkEnd w:id="50"/>
     </w:p>
     <w:p>
       <w:pPr>
@@ -10660,7 +13500,7 @@
                     <pic:cNvPicPr/>
                   </pic:nvPicPr>
                   <pic:blipFill>
-                    <a:blip r:embed="rId29">
+                    <a:blip r:embed="rId30">
                       <a:extLst>
                         <a:ext uri="{28A0092B-C50C-407E-A947-70E740481C1C}">
                           <a14:useLocalDpi xmlns:a14="http://schemas.microsoft.com/office/drawing/2010/main" val="0"/>
@@ -10692,7 +13532,7 @@
         <w:pStyle w:val="Legenda"/>
         <w:jc w:val="center"/>
       </w:pPr>
-      <w:bookmarkStart w:id="21" w:name="_Toc141083406"/>
+      <w:bookmarkStart w:id="51" w:name="_Toc141345770"/>
       <w:r>
         <w:t xml:space="preserve">Figura </w:t>
       </w:r>
@@ -10701,7 +13541,7 @@
           <w:rPr>
             <w:noProof/>
           </w:rPr>
-          <w:t>12</w:t>
+          <w:t>14</w:t>
         </w:r>
       </w:fldSimple>
       <w:r>
@@ -10713,7 +13553,7 @@
       <w:r>
         <w:t>2</w:t>
       </w:r>
-      <w:bookmarkEnd w:id="21"/>
+      <w:bookmarkEnd w:id="51"/>
     </w:p>
     <w:p>
       <w:pPr>
@@ -10741,7 +13581,7 @@
                     <pic:cNvPicPr/>
                   </pic:nvPicPr>
                   <pic:blipFill>
-                    <a:blip r:embed="rId30">
+                    <a:blip r:embed="rId31">
                       <a:extLst>
                         <a:ext uri="{28A0092B-C50C-407E-A947-70E740481C1C}">
                           <a14:useLocalDpi xmlns:a14="http://schemas.microsoft.com/office/drawing/2010/main" val="0"/>
@@ -10773,7 +13613,7 @@
         <w:pStyle w:val="Legenda"/>
         <w:jc w:val="center"/>
       </w:pPr>
-      <w:bookmarkStart w:id="22" w:name="_Toc141083407"/>
+      <w:bookmarkStart w:id="52" w:name="_Toc141345771"/>
       <w:r>
         <w:t xml:space="preserve">Figura </w:t>
       </w:r>
@@ -10782,7 +13622,7 @@
           <w:rPr>
             <w:noProof/>
           </w:rPr>
-          <w:t>13</w:t>
+          <w:t>15</w:t>
         </w:r>
       </w:fldSimple>
       <w:r>
@@ -10794,7 +13634,7 @@
       <w:r>
         <w:t>3</w:t>
       </w:r>
-      <w:bookmarkEnd w:id="22"/>
+      <w:bookmarkEnd w:id="52"/>
     </w:p>
     <w:p>
       <w:pPr>
@@ -10821,7 +13661,7 @@
                     <pic:cNvPicPr/>
                   </pic:nvPicPr>
                   <pic:blipFill>
-                    <a:blip r:embed="rId31">
+                    <a:blip r:embed="rId32">
                       <a:extLst>
                         <a:ext uri="{28A0092B-C50C-407E-A947-70E740481C1C}">
                           <a14:useLocalDpi xmlns:a14="http://schemas.microsoft.com/office/drawing/2010/main" val="0"/>
@@ -10853,7 +13693,7 @@
         <w:pStyle w:val="Legenda"/>
         <w:jc w:val="center"/>
       </w:pPr>
-      <w:bookmarkStart w:id="23" w:name="_Toc141083408"/>
+      <w:bookmarkStart w:id="53" w:name="_Toc141345772"/>
       <w:r>
         <w:t xml:space="preserve">Figura </w:t>
       </w:r>
@@ -10862,7 +13702,7 @@
           <w:rPr>
             <w:noProof/>
           </w:rPr>
-          <w:t>14</w:t>
+          <w:t>16</w:t>
         </w:r>
       </w:fldSimple>
       <w:r>
@@ -10874,7 +13714,7 @@
       <w:r>
         <w:t>4</w:t>
       </w:r>
-      <w:bookmarkEnd w:id="23"/>
+      <w:bookmarkEnd w:id="53"/>
     </w:p>
     <w:p>
       <w:pPr>
@@ -10902,7 +13742,7 @@
                     <pic:cNvPicPr/>
                   </pic:nvPicPr>
                   <pic:blipFill>
-                    <a:blip r:embed="rId32">
+                    <a:blip r:embed="rId33">
                       <a:extLst>
                         <a:ext uri="{28A0092B-C50C-407E-A947-70E740481C1C}">
                           <a14:useLocalDpi xmlns:a14="http://schemas.microsoft.com/office/drawing/2010/main" val="0"/>
@@ -10934,7 +13774,7 @@
         <w:pStyle w:val="Legenda"/>
         <w:jc w:val="center"/>
       </w:pPr>
-      <w:bookmarkStart w:id="24" w:name="_Toc141083409"/>
+      <w:bookmarkStart w:id="54" w:name="_Toc141345773"/>
       <w:r>
         <w:t xml:space="preserve">Figura </w:t>
       </w:r>
@@ -10943,7 +13783,7 @@
           <w:rPr>
             <w:noProof/>
           </w:rPr>
-          <w:t>15</w:t>
+          <w:t>17</w:t>
         </w:r>
       </w:fldSimple>
       <w:r>
@@ -10952,7 +13792,7 @@
       <w:r>
         <w:t>5</w:t>
       </w:r>
-      <w:bookmarkEnd w:id="24"/>
+      <w:bookmarkEnd w:id="54"/>
     </w:p>
     <w:p>
       <w:pPr>
@@ -10979,7 +13819,7 @@
                     <pic:cNvPicPr/>
                   </pic:nvPicPr>
                   <pic:blipFill>
-                    <a:blip r:embed="rId33">
+                    <a:blip r:embed="rId34">
                       <a:extLst>
                         <a:ext uri="{28A0092B-C50C-407E-A947-70E740481C1C}">
                           <a14:useLocalDpi xmlns:a14="http://schemas.microsoft.com/office/drawing/2010/main" val="0"/>
@@ -11011,7 +13851,7 @@
         <w:pStyle w:val="Legenda"/>
         <w:jc w:val="center"/>
       </w:pPr>
-      <w:bookmarkStart w:id="25" w:name="_Toc141083410"/>
+      <w:bookmarkStart w:id="55" w:name="_Toc141345774"/>
       <w:r>
         <w:t xml:space="preserve">Figura </w:t>
       </w:r>
@@ -11020,7 +13860,7 @@
           <w:rPr>
             <w:noProof/>
           </w:rPr>
-          <w:t>16</w:t>
+          <w:t>18</w:t>
         </w:r>
       </w:fldSimple>
       <w:r>
@@ -11029,7 +13869,7 @@
       <w:r>
         <w:t>6</w:t>
       </w:r>
-      <w:bookmarkEnd w:id="25"/>
+      <w:bookmarkEnd w:id="55"/>
     </w:p>
     <w:p>
       <w:pPr>
@@ -11057,7 +13897,7 @@
                     <pic:cNvPicPr/>
                   </pic:nvPicPr>
                   <pic:blipFill>
-                    <a:blip r:embed="rId34">
+                    <a:blip r:embed="rId35">
                       <a:extLst>
                         <a:ext uri="{28A0092B-C50C-407E-A947-70E740481C1C}">
                           <a14:useLocalDpi xmlns:a14="http://schemas.microsoft.com/office/drawing/2010/main" val="0"/>
@@ -11089,7 +13929,7 @@
         <w:pStyle w:val="Legenda"/>
         <w:jc w:val="center"/>
       </w:pPr>
-      <w:bookmarkStart w:id="26" w:name="_Toc141083411"/>
+      <w:bookmarkStart w:id="56" w:name="_Toc141345775"/>
       <w:r>
         <w:t xml:space="preserve">Figura </w:t>
       </w:r>
@@ -11098,7 +13938,7 @@
           <w:rPr>
             <w:noProof/>
           </w:rPr>
-          <w:t>17</w:t>
+          <w:t>19</w:t>
         </w:r>
       </w:fldSimple>
       <w:r>
@@ -11107,7 +13947,7 @@
       <w:r>
         <w:t>7</w:t>
       </w:r>
-      <w:bookmarkEnd w:id="26"/>
+      <w:bookmarkEnd w:id="56"/>
     </w:p>
     <w:p>
       <w:pPr>
@@ -11135,7 +13975,7 @@
                     <pic:cNvPicPr/>
                   </pic:nvPicPr>
                   <pic:blipFill>
-                    <a:blip r:embed="rId35">
+                    <a:blip r:embed="rId36">
                       <a:extLst>
                         <a:ext uri="{28A0092B-C50C-407E-A947-70E740481C1C}">
                           <a14:useLocalDpi xmlns:a14="http://schemas.microsoft.com/office/drawing/2010/main" val="0"/>
@@ -11167,7 +14007,7 @@
         <w:pStyle w:val="Legenda"/>
         <w:jc w:val="center"/>
       </w:pPr>
-      <w:bookmarkStart w:id="27" w:name="_Toc141083412"/>
+      <w:bookmarkStart w:id="57" w:name="_Toc141345776"/>
       <w:r>
         <w:t xml:space="preserve">Figura </w:t>
       </w:r>
@@ -11176,7 +14016,7 @@
           <w:rPr>
             <w:noProof/>
           </w:rPr>
-          <w:t>18</w:t>
+          <w:t>20</w:t>
         </w:r>
       </w:fldSimple>
       <w:r>
@@ -11185,7 +14025,7 @@
       <w:r>
         <w:t>8</w:t>
       </w:r>
-      <w:bookmarkEnd w:id="27"/>
+      <w:bookmarkEnd w:id="57"/>
     </w:p>
     <w:p>
       <w:pPr>
@@ -11213,7 +14053,7 @@
                     <pic:cNvPicPr/>
                   </pic:nvPicPr>
                   <pic:blipFill>
-                    <a:blip r:embed="rId36">
+                    <a:blip r:embed="rId37">
                       <a:extLst>
                         <a:ext uri="{28A0092B-C50C-407E-A947-70E740481C1C}">
                           <a14:useLocalDpi xmlns:a14="http://schemas.microsoft.com/office/drawing/2010/main" val="0"/>
@@ -11245,7 +14085,7 @@
         <w:pStyle w:val="Legenda"/>
         <w:jc w:val="center"/>
       </w:pPr>
-      <w:bookmarkStart w:id="28" w:name="_Toc141083413"/>
+      <w:bookmarkStart w:id="58" w:name="_Toc141345777"/>
       <w:r>
         <w:t xml:space="preserve">Figura </w:t>
       </w:r>
@@ -11254,7 +14094,7 @@
           <w:rPr>
             <w:noProof/>
           </w:rPr>
-          <w:t>19</w:t>
+          <w:t>21</w:t>
         </w:r>
       </w:fldSimple>
       <w:r>
@@ -11263,7 +14103,7 @@
       <w:r>
         <w:t>9</w:t>
       </w:r>
-      <w:bookmarkEnd w:id="28"/>
+      <w:bookmarkEnd w:id="58"/>
     </w:p>
     <w:p>
       <w:pPr>
@@ -11291,7 +14131,7 @@
                     <pic:cNvPicPr/>
                   </pic:nvPicPr>
                   <pic:blipFill>
-                    <a:blip r:embed="rId37">
+                    <a:blip r:embed="rId38">
                       <a:extLst>
                         <a:ext uri="{28A0092B-C50C-407E-A947-70E740481C1C}">
                           <a14:useLocalDpi xmlns:a14="http://schemas.microsoft.com/office/drawing/2010/main" val="0"/>
@@ -11323,8 +14163,8 @@
         <w:pStyle w:val="Legenda"/>
         <w:jc w:val="center"/>
       </w:pPr>
-      <w:bookmarkStart w:id="29" w:name="_Ref137530649"/>
-      <w:bookmarkStart w:id="30" w:name="_Toc141083414"/>
+      <w:bookmarkStart w:id="59" w:name="_Ref137530649"/>
+      <w:bookmarkStart w:id="60" w:name="_Toc141345778"/>
       <w:r>
         <w:t xml:space="preserve">Figura </w:t>
       </w:r>
@@ -11333,17 +14173,17 @@
           <w:rPr>
             <w:noProof/>
           </w:rPr>
-          <w:t>20</w:t>
+          <w:t>22</w:t>
         </w:r>
       </w:fldSimple>
-      <w:bookmarkEnd w:id="29"/>
+      <w:bookmarkEnd w:id="59"/>
       <w:r>
         <w:t>- Anexo, Tarefa PMIR-1</w:t>
       </w:r>
       <w:r>
         <w:t>0</w:t>
       </w:r>
-      <w:bookmarkEnd w:id="30"/>
+      <w:bookmarkEnd w:id="60"/>
     </w:p>
     <w:sectPr>
       <w:pgSz w:w="11906" w:h="16838"/>

--- a/docs/Relatorio_Estagio.docx
+++ b/docs/Relatorio_Estagio.docx
@@ -1571,7 +1571,7 @@
           <w:r>
             <w:fldChar w:fldCharType="separate"/>
           </w:r>
-          <w:hyperlink w:anchor="_Toc141345731" w:history="1">
+          <w:hyperlink w:anchor="_Toc141778581" w:history="1">
             <w:r>
               <w:rPr>
                 <w:rStyle w:val="Hiperligao"/>
@@ -1617,7 +1617,7 @@
                 <w:noProof/>
                 <w:webHidden/>
               </w:rPr>
-              <w:instrText xml:space="preserve"> PAGEREF _Toc141345731 \h </w:instrText>
+              <w:instrText xml:space="preserve"> PAGEREF _Toc141778581 \h </w:instrText>
             </w:r>
             <w:r>
               <w:rPr>
@@ -1665,7 +1665,7 @@
               <w14:ligatures w14:val="standardContextual"/>
             </w:rPr>
           </w:pPr>
-          <w:hyperlink w:anchor="_Toc141345732" w:history="1">
+          <w:hyperlink w:anchor="_Toc141778582" w:history="1">
             <w:r>
               <w:rPr>
                 <w:rStyle w:val="Hiperligao"/>
@@ -1711,7 +1711,7 @@
                 <w:noProof/>
                 <w:webHidden/>
               </w:rPr>
-              <w:instrText xml:space="preserve"> PAGEREF _Toc141345732 \h </w:instrText>
+              <w:instrText xml:space="preserve"> PAGEREF _Toc141778582 \h </w:instrText>
             </w:r>
             <w:r>
               <w:rPr>
@@ -1759,7 +1759,7 @@
               <w14:ligatures w14:val="standardContextual"/>
             </w:rPr>
           </w:pPr>
-          <w:hyperlink w:anchor="_Toc141345733" w:history="1">
+          <w:hyperlink w:anchor="_Toc141778583" w:history="1">
             <w:r>
               <w:rPr>
                 <w:rStyle w:val="Hiperligao"/>
@@ -1805,7 +1805,7 @@
                 <w:noProof/>
                 <w:webHidden/>
               </w:rPr>
-              <w:instrText xml:space="preserve"> PAGEREF _Toc141345733 \h </w:instrText>
+              <w:instrText xml:space="preserve"> PAGEREF _Toc141778583 \h </w:instrText>
             </w:r>
             <w:r>
               <w:rPr>
@@ -1853,7 +1853,7 @@
               <w14:ligatures w14:val="standardContextual"/>
             </w:rPr>
           </w:pPr>
-          <w:hyperlink w:anchor="_Toc141345734" w:history="1">
+          <w:hyperlink w:anchor="_Toc141778584" w:history="1">
             <w:r>
               <w:rPr>
                 <w:rStyle w:val="Hiperligao"/>
@@ -1899,7 +1899,7 @@
                 <w:noProof/>
                 <w:webHidden/>
               </w:rPr>
-              <w:instrText xml:space="preserve"> PAGEREF _Toc141345734 \h </w:instrText>
+              <w:instrText xml:space="preserve"> PAGEREF _Toc141778584 \h </w:instrText>
             </w:r>
             <w:r>
               <w:rPr>
@@ -1947,7 +1947,7 @@
               <w14:ligatures w14:val="standardContextual"/>
             </w:rPr>
           </w:pPr>
-          <w:hyperlink w:anchor="_Toc141345735" w:history="1">
+          <w:hyperlink w:anchor="_Toc141778585" w:history="1">
             <w:r>
               <w:rPr>
                 <w:rStyle w:val="Hiperligao"/>
@@ -1993,7 +1993,7 @@
                 <w:noProof/>
                 <w:webHidden/>
               </w:rPr>
-              <w:instrText xml:space="preserve"> PAGEREF _Toc141345735 \h </w:instrText>
+              <w:instrText xml:space="preserve"> PAGEREF _Toc141778585 \h </w:instrText>
             </w:r>
             <w:r>
               <w:rPr>
@@ -2041,7 +2041,7 @@
               <w14:ligatures w14:val="standardContextual"/>
             </w:rPr>
           </w:pPr>
-          <w:hyperlink w:anchor="_Toc141345736" w:history="1">
+          <w:hyperlink w:anchor="_Toc141778586" w:history="1">
             <w:r>
               <w:rPr>
                 <w:rStyle w:val="Hiperligao"/>
@@ -2087,7 +2087,7 @@
                 <w:noProof/>
                 <w:webHidden/>
               </w:rPr>
-              <w:instrText xml:space="preserve"> PAGEREF _Toc141345736 \h </w:instrText>
+              <w:instrText xml:space="preserve"> PAGEREF _Toc141778586 \h </w:instrText>
             </w:r>
             <w:r>
               <w:rPr>
@@ -2135,7 +2135,7 @@
               <w14:ligatures w14:val="standardContextual"/>
             </w:rPr>
           </w:pPr>
-          <w:hyperlink w:anchor="_Toc141345737" w:history="1">
+          <w:hyperlink w:anchor="_Toc141778587" w:history="1">
             <w:r>
               <w:rPr>
                 <w:rStyle w:val="Hiperligao"/>
@@ -2181,7 +2181,7 @@
                 <w:noProof/>
                 <w:webHidden/>
               </w:rPr>
-              <w:instrText xml:space="preserve"> PAGEREF _Toc141345737 \h </w:instrText>
+              <w:instrText xml:space="preserve"> PAGEREF _Toc141778587 \h </w:instrText>
             </w:r>
             <w:r>
               <w:rPr>
@@ -2229,7 +2229,7 @@
               <w14:ligatures w14:val="standardContextual"/>
             </w:rPr>
           </w:pPr>
-          <w:hyperlink w:anchor="_Toc141345738" w:history="1">
+          <w:hyperlink w:anchor="_Toc141778588" w:history="1">
             <w:r>
               <w:rPr>
                 <w:rStyle w:val="Hiperligao"/>
@@ -2275,7 +2275,7 @@
                 <w:noProof/>
                 <w:webHidden/>
               </w:rPr>
-              <w:instrText xml:space="preserve"> PAGEREF _Toc141345738 \h </w:instrText>
+              <w:instrText xml:space="preserve"> PAGEREF _Toc141778588 \h </w:instrText>
             </w:r>
             <w:r>
               <w:rPr>
@@ -2323,7 +2323,7 @@
               <w14:ligatures w14:val="standardContextual"/>
             </w:rPr>
           </w:pPr>
-          <w:hyperlink w:anchor="_Toc141345739" w:history="1">
+          <w:hyperlink w:anchor="_Toc141778589" w:history="1">
             <w:r>
               <w:rPr>
                 <w:rStyle w:val="Hiperligao"/>
@@ -2369,7 +2369,7 @@
                 <w:noProof/>
                 <w:webHidden/>
               </w:rPr>
-              <w:instrText xml:space="preserve"> PAGEREF _Toc141345739 \h </w:instrText>
+              <w:instrText xml:space="preserve"> PAGEREF _Toc141778589 \h </w:instrText>
             </w:r>
             <w:r>
               <w:rPr>
@@ -2417,7 +2417,7 @@
               <w14:ligatures w14:val="standardContextual"/>
             </w:rPr>
           </w:pPr>
-          <w:hyperlink w:anchor="_Toc141345740" w:history="1">
+          <w:hyperlink w:anchor="_Toc141778590" w:history="1">
             <w:r>
               <w:rPr>
                 <w:rStyle w:val="Hiperligao"/>
@@ -2463,7 +2463,7 @@
                 <w:noProof/>
                 <w:webHidden/>
               </w:rPr>
-              <w:instrText xml:space="preserve"> PAGEREF _Toc141345740 \h </w:instrText>
+              <w:instrText xml:space="preserve"> PAGEREF _Toc141778590 \h </w:instrText>
             </w:r>
             <w:r>
               <w:rPr>
@@ -2511,7 +2511,7 @@
               <w14:ligatures w14:val="standardContextual"/>
             </w:rPr>
           </w:pPr>
-          <w:hyperlink w:anchor="_Toc141345741" w:history="1">
+          <w:hyperlink w:anchor="_Toc141778591" w:history="1">
             <w:r>
               <w:rPr>
                 <w:rStyle w:val="Hiperligao"/>
@@ -2557,7 +2557,7 @@
                 <w:noProof/>
                 <w:webHidden/>
               </w:rPr>
-              <w:instrText xml:space="preserve"> PAGEREF _Toc141345741 \h </w:instrText>
+              <w:instrText xml:space="preserve"> PAGEREF _Toc141778591 \h </w:instrText>
             </w:r>
             <w:r>
               <w:rPr>
@@ -2605,7 +2605,7 @@
               <w14:ligatures w14:val="standardContextual"/>
             </w:rPr>
           </w:pPr>
-          <w:hyperlink w:anchor="_Toc141345742" w:history="1">
+          <w:hyperlink w:anchor="_Toc141778592" w:history="1">
             <w:r>
               <w:rPr>
                 <w:rStyle w:val="Hiperligao"/>
@@ -2651,7 +2651,7 @@
                 <w:noProof/>
                 <w:webHidden/>
               </w:rPr>
-              <w:instrText xml:space="preserve"> PAGEREF _Toc141345742 \h </w:instrText>
+              <w:instrText xml:space="preserve"> PAGEREF _Toc141778592 \h </w:instrText>
             </w:r>
             <w:r>
               <w:rPr>
@@ -2699,7 +2699,7 @@
               <w14:ligatures w14:val="standardContextual"/>
             </w:rPr>
           </w:pPr>
-          <w:hyperlink w:anchor="_Toc141345743" w:history="1">
+          <w:hyperlink w:anchor="_Toc141778593" w:history="1">
             <w:r>
               <w:rPr>
                 <w:rStyle w:val="Hiperligao"/>
@@ -2745,7 +2745,7 @@
                 <w:noProof/>
                 <w:webHidden/>
               </w:rPr>
-              <w:instrText xml:space="preserve"> PAGEREF _Toc141345743 \h </w:instrText>
+              <w:instrText xml:space="preserve"> PAGEREF _Toc141778593 \h </w:instrText>
             </w:r>
             <w:r>
               <w:rPr>
@@ -2793,7 +2793,7 @@
               <w14:ligatures w14:val="standardContextual"/>
             </w:rPr>
           </w:pPr>
-          <w:hyperlink w:anchor="_Toc141345744" w:history="1">
+          <w:hyperlink w:anchor="_Toc141778594" w:history="1">
             <w:r>
               <w:rPr>
                 <w:rStyle w:val="Hiperligao"/>
@@ -2839,7 +2839,7 @@
                 <w:noProof/>
                 <w:webHidden/>
               </w:rPr>
-              <w:instrText xml:space="preserve"> PAGEREF _Toc141345744 \h </w:instrText>
+              <w:instrText xml:space="preserve"> PAGEREF _Toc141778594 \h </w:instrText>
             </w:r>
             <w:r>
               <w:rPr>
@@ -2887,7 +2887,7 @@
               <w14:ligatures w14:val="standardContextual"/>
             </w:rPr>
           </w:pPr>
-          <w:hyperlink w:anchor="_Toc141345745" w:history="1">
+          <w:hyperlink w:anchor="_Toc141778595" w:history="1">
             <w:r>
               <w:rPr>
                 <w:rStyle w:val="Hiperligao"/>
@@ -2933,7 +2933,7 @@
                 <w:noProof/>
                 <w:webHidden/>
               </w:rPr>
-              <w:instrText xml:space="preserve"> PAGEREF _Toc141345745 \h </w:instrText>
+              <w:instrText xml:space="preserve"> PAGEREF _Toc141778595 \h </w:instrText>
             </w:r>
             <w:r>
               <w:rPr>
@@ -2981,7 +2981,7 @@
               <w14:ligatures w14:val="standardContextual"/>
             </w:rPr>
           </w:pPr>
-          <w:hyperlink w:anchor="_Toc141345746" w:history="1">
+          <w:hyperlink w:anchor="_Toc141778596" w:history="1">
             <w:r>
               <w:rPr>
                 <w:rStyle w:val="Hiperligao"/>
@@ -3027,7 +3027,7 @@
                 <w:noProof/>
                 <w:webHidden/>
               </w:rPr>
-              <w:instrText xml:space="preserve"> PAGEREF _Toc141345746 \h </w:instrText>
+              <w:instrText xml:space="preserve"> PAGEREF _Toc141778596 \h </w:instrText>
             </w:r>
             <w:r>
               <w:rPr>
@@ -3075,7 +3075,7 @@
               <w14:ligatures w14:val="standardContextual"/>
             </w:rPr>
           </w:pPr>
-          <w:hyperlink w:anchor="_Toc141345747" w:history="1">
+          <w:hyperlink w:anchor="_Toc141778597" w:history="1">
             <w:r>
               <w:rPr>
                 <w:rStyle w:val="Hiperligao"/>
@@ -3121,7 +3121,7 @@
                 <w:noProof/>
                 <w:webHidden/>
               </w:rPr>
-              <w:instrText xml:space="preserve"> PAGEREF _Toc141345747 \h </w:instrText>
+              <w:instrText xml:space="preserve"> PAGEREF _Toc141778597 \h </w:instrText>
             </w:r>
             <w:r>
               <w:rPr>
@@ -3169,7 +3169,7 @@
               <w14:ligatures w14:val="standardContextual"/>
             </w:rPr>
           </w:pPr>
-          <w:hyperlink w:anchor="_Toc141345748" w:history="1">
+          <w:hyperlink w:anchor="_Toc141778598" w:history="1">
             <w:r>
               <w:rPr>
                 <w:rStyle w:val="Hiperligao"/>
@@ -3215,7 +3215,7 @@
                 <w:noProof/>
                 <w:webHidden/>
               </w:rPr>
-              <w:instrText xml:space="preserve"> PAGEREF _Toc141345748 \h </w:instrText>
+              <w:instrText xml:space="preserve"> PAGEREF _Toc141778598 \h </w:instrText>
             </w:r>
             <w:r>
               <w:rPr>
@@ -3263,7 +3263,7 @@
               <w14:ligatures w14:val="standardContextual"/>
             </w:rPr>
           </w:pPr>
-          <w:hyperlink w:anchor="_Toc141345749" w:history="1">
+          <w:hyperlink w:anchor="_Toc141778599" w:history="1">
             <w:r>
               <w:rPr>
                 <w:rStyle w:val="Hiperligao"/>
@@ -3309,7 +3309,7 @@
                 <w:noProof/>
                 <w:webHidden/>
               </w:rPr>
-              <w:instrText xml:space="preserve"> PAGEREF _Toc141345749 \h </w:instrText>
+              <w:instrText xml:space="preserve"> PAGEREF _Toc141778599 \h </w:instrText>
             </w:r>
             <w:r>
               <w:rPr>
@@ -3357,7 +3357,7 @@
               <w14:ligatures w14:val="standardContextual"/>
             </w:rPr>
           </w:pPr>
-          <w:hyperlink w:anchor="_Toc141345750" w:history="1">
+          <w:hyperlink w:anchor="_Toc141778600" w:history="1">
             <w:r>
               <w:rPr>
                 <w:rStyle w:val="Hiperligao"/>
@@ -3403,7 +3403,7 @@
                 <w:noProof/>
                 <w:webHidden/>
               </w:rPr>
-              <w:instrText xml:space="preserve"> PAGEREF _Toc141345750 \h </w:instrText>
+              <w:instrText xml:space="preserve"> PAGEREF _Toc141778600 \h </w:instrText>
             </w:r>
             <w:r>
               <w:rPr>
@@ -3451,7 +3451,7 @@
               <w14:ligatures w14:val="standardContextual"/>
             </w:rPr>
           </w:pPr>
-          <w:hyperlink w:anchor="_Toc141345751" w:history="1">
+          <w:hyperlink w:anchor="_Toc141778601" w:history="1">
             <w:r>
               <w:rPr>
                 <w:rStyle w:val="Hiperligao"/>
@@ -3497,7 +3497,7 @@
                 <w:noProof/>
                 <w:webHidden/>
               </w:rPr>
-              <w:instrText xml:space="preserve"> PAGEREF _Toc141345751 \h </w:instrText>
+              <w:instrText xml:space="preserve"> PAGEREF _Toc141778601 \h </w:instrText>
             </w:r>
             <w:r>
               <w:rPr>
@@ -3545,7 +3545,7 @@
               <w14:ligatures w14:val="standardContextual"/>
             </w:rPr>
           </w:pPr>
-          <w:hyperlink w:anchor="_Toc141345752" w:history="1">
+          <w:hyperlink w:anchor="_Toc141778602" w:history="1">
             <w:r>
               <w:rPr>
                 <w:rStyle w:val="Hiperligao"/>
@@ -3591,7 +3591,7 @@
                 <w:noProof/>
                 <w:webHidden/>
               </w:rPr>
-              <w:instrText xml:space="preserve"> PAGEREF _Toc141345752 \h </w:instrText>
+              <w:instrText xml:space="preserve"> PAGEREF _Toc141778602 \h </w:instrText>
             </w:r>
             <w:r>
               <w:rPr>
@@ -3612,6 +3612,194 @@
                 <w:webHidden/>
               </w:rPr>
               <w:t>14</w:t>
+            </w:r>
+            <w:r>
+              <w:rPr>
+                <w:noProof/>
+                <w:webHidden/>
+              </w:rPr>
+              <w:fldChar w:fldCharType="end"/>
+            </w:r>
+          </w:hyperlink>
+        </w:p>
+        <w:p>
+          <w:pPr>
+            <w:pStyle w:val="ndice3"/>
+            <w:tabs>
+              <w:tab w:val="left" w:pos="1969"/>
+              <w:tab w:val="right" w:leader="dot" w:pos="9061"/>
+            </w:tabs>
+            <w:rPr>
+              <w:rFonts w:asciiTheme="minorHAnsi" w:eastAsiaTheme="minorEastAsia" w:hAnsiTheme="minorHAnsi" w:cstheme="minorBidi"/>
+              <w:noProof/>
+              <w:kern w:val="2"/>
+              <w:sz w:val="22"/>
+              <w:szCs w:val="22"/>
+              <w:lang w:eastAsia="pt-PT"/>
+              <w14:ligatures w14:val="standardContextual"/>
+            </w:rPr>
+          </w:pPr>
+          <w:hyperlink w:anchor="_Toc141778603" w:history="1">
+            <w:r>
+              <w:rPr>
+                <w:rStyle w:val="Hiperligao"/>
+                <w:noProof/>
+              </w:rPr>
+              <w:t>4.2.1.</w:t>
+            </w:r>
+            <w:r>
+              <w:rPr>
+                <w:rFonts w:asciiTheme="minorHAnsi" w:eastAsiaTheme="minorEastAsia" w:hAnsiTheme="minorHAnsi" w:cstheme="minorBidi"/>
+                <w:noProof/>
+                <w:kern w:val="2"/>
+                <w:sz w:val="22"/>
+                <w:szCs w:val="22"/>
+                <w:lang w:eastAsia="pt-PT"/>
+                <w14:ligatures w14:val="standardContextual"/>
+              </w:rPr>
+              <w:tab/>
+            </w:r>
+            <w:r>
+              <w:rPr>
+                <w:rStyle w:val="Hiperligao"/>
+                <w:noProof/>
+              </w:rPr>
+              <w:t>Extração dos projetos do Project Monitor</w:t>
+            </w:r>
+            <w:r>
+              <w:rPr>
+                <w:noProof/>
+                <w:webHidden/>
+              </w:rPr>
+              <w:tab/>
+            </w:r>
+            <w:r>
+              <w:rPr>
+                <w:noProof/>
+                <w:webHidden/>
+              </w:rPr>
+              <w:fldChar w:fldCharType="begin"/>
+            </w:r>
+            <w:r>
+              <w:rPr>
+                <w:noProof/>
+                <w:webHidden/>
+              </w:rPr>
+              <w:instrText xml:space="preserve"> PAGEREF _Toc141778603 \h </w:instrText>
+            </w:r>
+            <w:r>
+              <w:rPr>
+                <w:noProof/>
+                <w:webHidden/>
+              </w:rPr>
+            </w:r>
+            <w:r>
+              <w:rPr>
+                <w:noProof/>
+                <w:webHidden/>
+              </w:rPr>
+              <w:fldChar w:fldCharType="separate"/>
+            </w:r>
+            <w:r>
+              <w:rPr>
+                <w:noProof/>
+                <w:webHidden/>
+              </w:rPr>
+              <w:t>14</w:t>
+            </w:r>
+            <w:r>
+              <w:rPr>
+                <w:noProof/>
+                <w:webHidden/>
+              </w:rPr>
+              <w:fldChar w:fldCharType="end"/>
+            </w:r>
+          </w:hyperlink>
+        </w:p>
+        <w:p>
+          <w:pPr>
+            <w:pStyle w:val="ndice3"/>
+            <w:tabs>
+              <w:tab w:val="left" w:pos="1969"/>
+              <w:tab w:val="right" w:leader="dot" w:pos="9061"/>
+            </w:tabs>
+            <w:rPr>
+              <w:rFonts w:asciiTheme="minorHAnsi" w:eastAsiaTheme="minorEastAsia" w:hAnsiTheme="minorHAnsi" w:cstheme="minorBidi"/>
+              <w:noProof/>
+              <w:kern w:val="2"/>
+              <w:sz w:val="22"/>
+              <w:szCs w:val="22"/>
+              <w:lang w:eastAsia="pt-PT"/>
+              <w14:ligatures w14:val="standardContextual"/>
+            </w:rPr>
+          </w:pPr>
+          <w:hyperlink w:anchor="_Toc141778604" w:history="1">
+            <w:r>
+              <w:rPr>
+                <w:rStyle w:val="Hiperligao"/>
+                <w:noProof/>
+              </w:rPr>
+              <w:t>4.2.2.</w:t>
+            </w:r>
+            <w:r>
+              <w:rPr>
+                <w:rFonts w:asciiTheme="minorHAnsi" w:eastAsiaTheme="minorEastAsia" w:hAnsiTheme="minorHAnsi" w:cstheme="minorBidi"/>
+                <w:noProof/>
+                <w:kern w:val="2"/>
+                <w:sz w:val="22"/>
+                <w:szCs w:val="22"/>
+                <w:lang w:eastAsia="pt-PT"/>
+                <w14:ligatures w14:val="standardContextual"/>
+              </w:rPr>
+              <w:tab/>
+            </w:r>
+            <w:r>
+              <w:rPr>
+                <w:rStyle w:val="Hiperligao"/>
+                <w:noProof/>
+              </w:rPr>
+              <w:t>Criação de Projetos no Redmine</w:t>
+            </w:r>
+            <w:r>
+              <w:rPr>
+                <w:noProof/>
+                <w:webHidden/>
+              </w:rPr>
+              <w:tab/>
+            </w:r>
+            <w:r>
+              <w:rPr>
+                <w:noProof/>
+                <w:webHidden/>
+              </w:rPr>
+              <w:fldChar w:fldCharType="begin"/>
+            </w:r>
+            <w:r>
+              <w:rPr>
+                <w:noProof/>
+                <w:webHidden/>
+              </w:rPr>
+              <w:instrText xml:space="preserve"> PAGEREF _Toc141778604 \h </w:instrText>
+            </w:r>
+            <w:r>
+              <w:rPr>
+                <w:noProof/>
+                <w:webHidden/>
+              </w:rPr>
+            </w:r>
+            <w:r>
+              <w:rPr>
+                <w:noProof/>
+                <w:webHidden/>
+              </w:rPr>
+              <w:fldChar w:fldCharType="separate"/>
+            </w:r>
+            <w:r>
+              <w:rPr>
+                <w:noProof/>
+                <w:webHidden/>
+              </w:rPr>
+              <w:t>15</w:t>
             </w:r>
             <w:r>
               <w:rPr>
@@ -3639,7 +3827,7 @@
               <w14:ligatures w14:val="standardContextual"/>
             </w:rPr>
           </w:pPr>
-          <w:hyperlink w:anchor="_Toc141345753" w:history="1">
+          <w:hyperlink w:anchor="_Toc141778605" w:history="1">
             <w:r>
               <w:rPr>
                 <w:rStyle w:val="Hiperligao"/>
@@ -3685,7 +3873,7 @@
                 <w:noProof/>
                 <w:webHidden/>
               </w:rPr>
-              <w:instrText xml:space="preserve"> PAGEREF _Toc141345753 \h </w:instrText>
+              <w:instrText xml:space="preserve"> PAGEREF _Toc141778605 \h </w:instrText>
             </w:r>
             <w:r>
               <w:rPr>
@@ -3705,7 +3893,7 @@
                 <w:noProof/>
                 <w:webHidden/>
               </w:rPr>
-              <w:t>14</w:t>
+              <w:t>17</w:t>
             </w:r>
             <w:r>
               <w:rPr>
@@ -3733,7 +3921,7 @@
               <w14:ligatures w14:val="standardContextual"/>
             </w:rPr>
           </w:pPr>
-          <w:hyperlink w:anchor="_Toc141345754" w:history="1">
+          <w:hyperlink w:anchor="_Toc141778606" w:history="1">
             <w:r>
               <w:rPr>
                 <w:rStyle w:val="Hiperligao"/>
@@ -3779,7 +3967,7 @@
                 <w:noProof/>
                 <w:webHidden/>
               </w:rPr>
-              <w:instrText xml:space="preserve"> PAGEREF _Toc141345754 \h </w:instrText>
+              <w:instrText xml:space="preserve"> PAGEREF _Toc141778606 \h </w:instrText>
             </w:r>
             <w:r>
               <w:rPr>
@@ -3799,7 +3987,7 @@
                 <w:noProof/>
                 <w:webHidden/>
               </w:rPr>
-              <w:t>15</w:t>
+              <w:t>19</w:t>
             </w:r>
             <w:r>
               <w:rPr>
@@ -3827,7 +4015,7 @@
               <w14:ligatures w14:val="standardContextual"/>
             </w:rPr>
           </w:pPr>
-          <w:hyperlink w:anchor="_Toc141345755" w:history="1">
+          <w:hyperlink w:anchor="_Toc141778607" w:history="1">
             <w:r>
               <w:rPr>
                 <w:rStyle w:val="Hiperligao"/>
@@ -3873,7 +4061,7 @@
                 <w:noProof/>
                 <w:webHidden/>
               </w:rPr>
-              <w:instrText xml:space="preserve"> PAGEREF _Toc141345755 \h </w:instrText>
+              <w:instrText xml:space="preserve"> PAGEREF _Toc141778607 \h </w:instrText>
             </w:r>
             <w:r>
               <w:rPr>
@@ -3893,7 +4081,7 @@
                 <w:noProof/>
                 <w:webHidden/>
               </w:rPr>
-              <w:t>15</w:t>
+              <w:t>19</w:t>
             </w:r>
             <w:r>
               <w:rPr>
@@ -3921,7 +4109,7 @@
               <w14:ligatures w14:val="standardContextual"/>
             </w:rPr>
           </w:pPr>
-          <w:hyperlink w:anchor="_Toc141345756" w:history="1">
+          <w:hyperlink w:anchor="_Toc141778608" w:history="1">
             <w:r>
               <w:rPr>
                 <w:rStyle w:val="Hiperligao"/>
@@ -3967,7 +4155,7 @@
                 <w:noProof/>
                 <w:webHidden/>
               </w:rPr>
-              <w:instrText xml:space="preserve"> PAGEREF _Toc141345756 \h </w:instrText>
+              <w:instrText xml:space="preserve"> PAGEREF _Toc141778608 \h </w:instrText>
             </w:r>
             <w:r>
               <w:rPr>
@@ -3987,7 +4175,7 @@
                 <w:noProof/>
                 <w:webHidden/>
               </w:rPr>
-              <w:t>15</w:t>
+              <w:t>19</w:t>
             </w:r>
             <w:r>
               <w:rPr>
@@ -4051,7 +4239,7 @@
       <w:r>
         <w:fldChar w:fldCharType="separate"/>
       </w:r>
-      <w:hyperlink w:anchor="_Toc141345757" w:history="1">
+      <w:hyperlink w:anchor="_Toc141778609" w:history="1">
         <w:r>
           <w:rPr>
             <w:rStyle w:val="Hiperligao"/>
@@ -4078,7 +4266,7 @@
             <w:noProof/>
             <w:webHidden/>
           </w:rPr>
-          <w:instrText xml:space="preserve"> PAGEREF _Toc141345757 \h </w:instrText>
+          <w:instrText xml:space="preserve"> PAGEREF _Toc141778609 \h </w:instrText>
         </w:r>
         <w:r>
           <w:rPr>
@@ -4125,7 +4313,7 @@
           <w14:ligatures w14:val="standardContextual"/>
         </w:rPr>
       </w:pPr>
-      <w:hyperlink w:anchor="_Toc141345758" w:history="1">
+      <w:hyperlink w:anchor="_Toc141778610" w:history="1">
         <w:r>
           <w:rPr>
             <w:rStyle w:val="Hiperligao"/>
@@ -4152,7 +4340,7 @@
             <w:noProof/>
             <w:webHidden/>
           </w:rPr>
-          <w:instrText xml:space="preserve"> PAGEREF _Toc141345758 \h </w:instrText>
+          <w:instrText xml:space="preserve"> PAGEREF _Toc141778610 \h </w:instrText>
         </w:r>
         <w:r>
           <w:rPr>
@@ -4199,7 +4387,7 @@
           <w14:ligatures w14:val="standardContextual"/>
         </w:rPr>
       </w:pPr>
-      <w:hyperlink w:anchor="_Toc141345759" w:history="1">
+      <w:hyperlink w:anchor="_Toc141778611" w:history="1">
         <w:r>
           <w:rPr>
             <w:rStyle w:val="Hiperligao"/>
@@ -4226,7 +4414,7 @@
             <w:noProof/>
             <w:webHidden/>
           </w:rPr>
-          <w:instrText xml:space="preserve"> PAGEREF _Toc141345759 \h </w:instrText>
+          <w:instrText xml:space="preserve"> PAGEREF _Toc141778611 \h </w:instrText>
         </w:r>
         <w:r>
           <w:rPr>
@@ -4273,7 +4461,7 @@
           <w14:ligatures w14:val="standardContextual"/>
         </w:rPr>
       </w:pPr>
-      <w:hyperlink w:anchor="_Toc141345760" w:history="1">
+      <w:hyperlink w:anchor="_Toc141778612" w:history="1">
         <w:r>
           <w:rPr>
             <w:rStyle w:val="Hiperligao"/>
@@ -4300,7 +4488,7 @@
             <w:noProof/>
             <w:webHidden/>
           </w:rPr>
-          <w:instrText xml:space="preserve"> PAGEREF _Toc141345760 \h </w:instrText>
+          <w:instrText xml:space="preserve"> PAGEREF _Toc141778612 \h </w:instrText>
         </w:r>
         <w:r>
           <w:rPr>
@@ -4347,7 +4535,7 @@
           <w14:ligatures w14:val="standardContextual"/>
         </w:rPr>
       </w:pPr>
-      <w:hyperlink w:anchor="_Toc141345761" w:history="1">
+      <w:hyperlink w:anchor="_Toc141778613" w:history="1">
         <w:r>
           <w:rPr>
             <w:rStyle w:val="Hiperligao"/>
@@ -4374,7 +4562,7 @@
             <w:noProof/>
             <w:webHidden/>
           </w:rPr>
-          <w:instrText xml:space="preserve"> PAGEREF _Toc141345761 \h </w:instrText>
+          <w:instrText xml:space="preserve"> PAGEREF _Toc141778613 \h </w:instrText>
         </w:r>
         <w:r>
           <w:rPr>
@@ -4421,7 +4609,7 @@
           <w14:ligatures w14:val="standardContextual"/>
         </w:rPr>
       </w:pPr>
-      <w:hyperlink w:anchor="_Toc141345762" w:history="1">
+      <w:hyperlink w:anchor="_Toc141778614" w:history="1">
         <w:r>
           <w:rPr>
             <w:rStyle w:val="Hiperligao"/>
@@ -4448,7 +4636,7 @@
             <w:noProof/>
             <w:webHidden/>
           </w:rPr>
-          <w:instrText xml:space="preserve"> PAGEREF _Toc141345762 \h </w:instrText>
+          <w:instrText xml:space="preserve"> PAGEREF _Toc141778614 \h </w:instrText>
         </w:r>
         <w:r>
           <w:rPr>
@@ -4495,7 +4683,7 @@
           <w14:ligatures w14:val="standardContextual"/>
         </w:rPr>
       </w:pPr>
-      <w:hyperlink w:anchor="_Toc141345763" w:history="1">
+      <w:hyperlink w:anchor="_Toc141778615" w:history="1">
         <w:r>
           <w:rPr>
             <w:rStyle w:val="Hiperligao"/>
@@ -4522,7 +4710,7 @@
             <w:noProof/>
             <w:webHidden/>
           </w:rPr>
-          <w:instrText xml:space="preserve"> PAGEREF _Toc141345763 \h </w:instrText>
+          <w:instrText xml:space="preserve"> PAGEREF _Toc141778615 \h </w:instrText>
         </w:r>
         <w:r>
           <w:rPr>
@@ -4569,7 +4757,7 @@
           <w14:ligatures w14:val="standardContextual"/>
         </w:rPr>
       </w:pPr>
-      <w:hyperlink w:anchor="_Toc141345764" w:history="1">
+      <w:hyperlink w:anchor="_Toc141778616" w:history="1">
         <w:r>
           <w:rPr>
             <w:rStyle w:val="Hiperligao"/>
@@ -4596,7 +4784,7 @@
             <w:noProof/>
             <w:webHidden/>
           </w:rPr>
-          <w:instrText xml:space="preserve"> PAGEREF _Toc141345764 \h </w:instrText>
+          <w:instrText xml:space="preserve"> PAGEREF _Toc141778616 \h </w:instrText>
         </w:r>
         <w:r>
           <w:rPr>
@@ -4643,7 +4831,7 @@
           <w14:ligatures w14:val="standardContextual"/>
         </w:rPr>
       </w:pPr>
-      <w:hyperlink w:anchor="_Toc141345765" w:history="1">
+      <w:hyperlink w:anchor="_Toc141778617" w:history="1">
         <w:r>
           <w:rPr>
             <w:rStyle w:val="Hiperligao"/>
@@ -4670,7 +4858,7 @@
             <w:noProof/>
             <w:webHidden/>
           </w:rPr>
-          <w:instrText xml:space="preserve"> PAGEREF _Toc141345765 \h </w:instrText>
+          <w:instrText xml:space="preserve"> PAGEREF _Toc141778617 \h </w:instrText>
         </w:r>
         <w:r>
           <w:rPr>
@@ -4717,7 +4905,7 @@
           <w14:ligatures w14:val="standardContextual"/>
         </w:rPr>
       </w:pPr>
-      <w:hyperlink w:anchor="_Toc141345766" w:history="1">
+      <w:hyperlink w:anchor="_Toc141778618" w:history="1">
         <w:r>
           <w:rPr>
             <w:rStyle w:val="Hiperligao"/>
@@ -4744,7 +4932,7 @@
             <w:noProof/>
             <w:webHidden/>
           </w:rPr>
-          <w:instrText xml:space="preserve"> PAGEREF _Toc141345766 \h </w:instrText>
+          <w:instrText xml:space="preserve"> PAGEREF _Toc141778618 \h </w:instrText>
         </w:r>
         <w:r>
           <w:rPr>
@@ -4791,7 +4979,7 @@
           <w14:ligatures w14:val="standardContextual"/>
         </w:rPr>
       </w:pPr>
-      <w:hyperlink w:anchor="_Toc141345767" w:history="1">
+      <w:hyperlink w:anchor="_Toc141778619" w:history="1">
         <w:r>
           <w:rPr>
             <w:rStyle w:val="Hiperligao"/>
@@ -4818,7 +5006,7 @@
             <w:noProof/>
             <w:webHidden/>
           </w:rPr>
-          <w:instrText xml:space="preserve"> PAGEREF _Toc141345767 \h </w:instrText>
+          <w:instrText xml:space="preserve"> PAGEREF _Toc141778619 \h </w:instrText>
         </w:r>
         <w:r>
           <w:rPr>
@@ -4865,7 +5053,7 @@
           <w14:ligatures w14:val="standardContextual"/>
         </w:rPr>
       </w:pPr>
-      <w:hyperlink w:anchor="_Toc141345768" w:history="1">
+      <w:hyperlink w:anchor="_Toc141778620" w:history="1">
         <w:r>
           <w:rPr>
             <w:rStyle w:val="Hiperligao"/>
@@ -4892,7 +5080,7 @@
             <w:noProof/>
             <w:webHidden/>
           </w:rPr>
-          <w:instrText xml:space="preserve"> PAGEREF _Toc141345768 \h </w:instrText>
+          <w:instrText xml:space="preserve"> PAGEREF _Toc141778620 \h </w:instrText>
         </w:r>
         <w:r>
           <w:rPr>
@@ -4939,13 +5127,13 @@
           <w14:ligatures w14:val="standardContextual"/>
         </w:rPr>
       </w:pPr>
-      <w:hyperlink w:anchor="_Toc141345769" w:history="1">
+      <w:hyperlink w:anchor="_Toc141778621" w:history="1">
         <w:r>
           <w:rPr>
             <w:rStyle w:val="Hiperligao"/>
             <w:noProof/>
           </w:rPr>
-          <w:t>Figura 13 - Anexo, Tarefa PMIR-1</w:t>
+          <w:t>Figura 13 - Estrutura do projeto (Symfony)</w:t>
         </w:r>
         <w:r>
           <w:rPr>
@@ -4966,7 +5154,7 @@
             <w:noProof/>
             <w:webHidden/>
           </w:rPr>
-          <w:instrText xml:space="preserve"> PAGEREF _Toc141345769 \h </w:instrText>
+          <w:instrText xml:space="preserve"> PAGEREF _Toc141778621 \h </w:instrText>
         </w:r>
         <w:r>
           <w:rPr>
@@ -4986,7 +5174,7 @@
             <w:noProof/>
             <w:webHidden/>
           </w:rPr>
-          <w:t>XVII</w:t>
+          <w:t>14</w:t>
         </w:r>
         <w:r>
           <w:rPr>
@@ -5013,13 +5201,13 @@
           <w14:ligatures w14:val="standardContextual"/>
         </w:rPr>
       </w:pPr>
-      <w:hyperlink w:anchor="_Toc141345770" w:history="1">
+      <w:hyperlink w:anchor="_Toc141778622" w:history="1">
         <w:r>
           <w:rPr>
             <w:rStyle w:val="Hiperligao"/>
             <w:noProof/>
           </w:rPr>
-          <w:t>Figura 14 - Anexo, Tarefa PMIR-2</w:t>
+          <w:t>Figura 14 - Projetos do Project Monitor</w:t>
         </w:r>
         <w:r>
           <w:rPr>
@@ -5040,7 +5228,7 @@
             <w:noProof/>
             <w:webHidden/>
           </w:rPr>
-          <w:instrText xml:space="preserve"> PAGEREF _Toc141345770 \h </w:instrText>
+          <w:instrText xml:space="preserve"> PAGEREF _Toc141778622 \h </w:instrText>
         </w:r>
         <w:r>
           <w:rPr>
@@ -5060,7 +5248,7 @@
             <w:noProof/>
             <w:webHidden/>
           </w:rPr>
-          <w:t>XVII</w:t>
+          <w:t>15</w:t>
         </w:r>
         <w:r>
           <w:rPr>
@@ -5087,13 +5275,13 @@
           <w14:ligatures w14:val="standardContextual"/>
         </w:rPr>
       </w:pPr>
-      <w:hyperlink w:anchor="_Toc141345771" w:history="1">
+      <w:hyperlink w:anchor="_Toc141778623" w:history="1">
         <w:r>
           <w:rPr>
             <w:rStyle w:val="Hiperligao"/>
             <w:noProof/>
           </w:rPr>
-          <w:t>Figura 15 - Anexo, Tarefa PMIR-3</w:t>
+          <w:t>Figura 15 - Criação de um projeto diretamente no redmine</w:t>
         </w:r>
         <w:r>
           <w:rPr>
@@ -5114,7 +5302,7 @@
             <w:noProof/>
             <w:webHidden/>
           </w:rPr>
-          <w:instrText xml:space="preserve"> PAGEREF _Toc141345771 \h </w:instrText>
+          <w:instrText xml:space="preserve"> PAGEREF _Toc141778623 \h </w:instrText>
         </w:r>
         <w:r>
           <w:rPr>
@@ -5134,7 +5322,7 @@
             <w:noProof/>
             <w:webHidden/>
           </w:rPr>
-          <w:t>XVIII</w:t>
+          <w:t>16</w:t>
         </w:r>
         <w:r>
           <w:rPr>
@@ -5161,13 +5349,13 @@
           <w14:ligatures w14:val="standardContextual"/>
         </w:rPr>
       </w:pPr>
-      <w:hyperlink w:anchor="_Toc141345772" w:history="1">
+      <w:hyperlink w:anchor="_Toc141778624" w:history="1">
         <w:r>
           <w:rPr>
             <w:rStyle w:val="Hiperligao"/>
             <w:noProof/>
           </w:rPr>
-          <w:t>Figura 16 - Anexo, Tarefa PMIR-4</w:t>
+          <w:t>Figura 16 - Configuração da API key e resultado</w:t>
         </w:r>
         <w:r>
           <w:rPr>
@@ -5188,7 +5376,7 @@
             <w:noProof/>
             <w:webHidden/>
           </w:rPr>
-          <w:instrText xml:space="preserve"> PAGEREF _Toc141345772 \h </w:instrText>
+          <w:instrText xml:space="preserve"> PAGEREF _Toc141778624 \h </w:instrText>
         </w:r>
         <w:r>
           <w:rPr>
@@ -5208,7 +5396,7 @@
             <w:noProof/>
             <w:webHidden/>
           </w:rPr>
-          <w:t>XVIII</w:t>
+          <w:t>17</w:t>
         </w:r>
         <w:r>
           <w:rPr>
@@ -5235,13 +5423,13 @@
           <w14:ligatures w14:val="standardContextual"/>
         </w:rPr>
       </w:pPr>
-      <w:hyperlink w:anchor="_Toc141345773" w:history="1">
+      <w:hyperlink w:anchor="_Toc141778625" w:history="1">
         <w:r>
           <w:rPr>
             <w:rStyle w:val="Hiperligao"/>
             <w:noProof/>
           </w:rPr>
-          <w:t>Figura 17- Anexo, Tarefa PMIR-5</w:t>
+          <w:t>Figura 17 - Execução do processo de sincronização com sucesso</w:t>
         </w:r>
         <w:r>
           <w:rPr>
@@ -5262,7 +5450,7 @@
             <w:noProof/>
             <w:webHidden/>
           </w:rPr>
-          <w:instrText xml:space="preserve"> PAGEREF _Toc141345773 \h </w:instrText>
+          <w:instrText xml:space="preserve"> PAGEREF _Toc141778625 \h </w:instrText>
         </w:r>
         <w:r>
           <w:rPr>
@@ -5282,7 +5470,7 @@
             <w:noProof/>
             <w:webHidden/>
           </w:rPr>
-          <w:t>XIX</w:t>
+          <w:t>17</w:t>
         </w:r>
         <w:r>
           <w:rPr>
@@ -5309,13 +5497,13 @@
           <w14:ligatures w14:val="standardContextual"/>
         </w:rPr>
       </w:pPr>
-      <w:hyperlink w:anchor="_Toc141345774" w:history="1">
+      <w:hyperlink w:anchor="_Toc141778626" w:history="1">
         <w:r>
           <w:rPr>
             <w:rStyle w:val="Hiperligao"/>
             <w:noProof/>
           </w:rPr>
-          <w:t>Figura 18- Anexo, Tarefa PMIR-6</w:t>
+          <w:t>Figura 18 - Verificação da sincronização dos projetos no redmine</w:t>
         </w:r>
         <w:r>
           <w:rPr>
@@ -5336,7 +5524,7 @@
             <w:noProof/>
             <w:webHidden/>
           </w:rPr>
-          <w:instrText xml:space="preserve"> PAGEREF _Toc141345774 \h </w:instrText>
+          <w:instrText xml:space="preserve"> PAGEREF _Toc141778626 \h </w:instrText>
         </w:r>
         <w:r>
           <w:rPr>
@@ -5356,7 +5544,7 @@
             <w:noProof/>
             <w:webHidden/>
           </w:rPr>
-          <w:t>XIX</w:t>
+          <w:t>18</w:t>
         </w:r>
         <w:r>
           <w:rPr>
@@ -5383,13 +5571,13 @@
           <w14:ligatures w14:val="standardContextual"/>
         </w:rPr>
       </w:pPr>
-      <w:hyperlink w:anchor="_Toc141345775" w:history="1">
+      <w:hyperlink w:anchor="_Toc141778627" w:history="1">
         <w:r>
           <w:rPr>
             <w:rStyle w:val="Hiperligao"/>
             <w:noProof/>
           </w:rPr>
-          <w:t>Figura 19- Anexo, Tarefa PMIR-7</w:t>
+          <w:t>Figura 19 - Gestão de sincronismo no caso de os projetos já existirem</w:t>
         </w:r>
         <w:r>
           <w:rPr>
@@ -5410,7 +5598,7 @@
             <w:noProof/>
             <w:webHidden/>
           </w:rPr>
-          <w:instrText xml:space="preserve"> PAGEREF _Toc141345775 \h </w:instrText>
+          <w:instrText xml:space="preserve"> PAGEREF _Toc141778627 \h </w:instrText>
         </w:r>
         <w:r>
           <w:rPr>
@@ -5430,7 +5618,7 @@
             <w:noProof/>
             <w:webHidden/>
           </w:rPr>
-          <w:t>XX</w:t>
+          <w:t>18</w:t>
         </w:r>
         <w:r>
           <w:rPr>
@@ -5457,13 +5645,13 @@
           <w14:ligatures w14:val="standardContextual"/>
         </w:rPr>
       </w:pPr>
-      <w:hyperlink w:anchor="_Toc141345776" w:history="1">
+      <w:hyperlink w:anchor="_Toc141778628" w:history="1">
         <w:r>
           <w:rPr>
             <w:rStyle w:val="Hiperligao"/>
             <w:noProof/>
           </w:rPr>
-          <w:t>Figura 20- Anexo, Tarefa PMIR-8</w:t>
+          <w:t>Figura 20 - Anexo, Tarefa PMIR-1</w:t>
         </w:r>
         <w:r>
           <w:rPr>
@@ -5484,7 +5672,7 @@
             <w:noProof/>
             <w:webHidden/>
           </w:rPr>
-          <w:instrText xml:space="preserve"> PAGEREF _Toc141345776 \h </w:instrText>
+          <w:instrText xml:space="preserve"> PAGEREF _Toc141778628 \h </w:instrText>
         </w:r>
         <w:r>
           <w:rPr>
@@ -5531,13 +5719,13 @@
           <w14:ligatures w14:val="standardContextual"/>
         </w:rPr>
       </w:pPr>
-      <w:hyperlink w:anchor="_Toc141345777" w:history="1">
+      <w:hyperlink w:anchor="_Toc141778629" w:history="1">
         <w:r>
           <w:rPr>
             <w:rStyle w:val="Hiperligao"/>
             <w:noProof/>
           </w:rPr>
-          <w:t>Figura 21- Anexo, Tarefa PMIR-9</w:t>
+          <w:t>Figura 21 - Anexo, Tarefa PMIR-2</w:t>
         </w:r>
         <w:r>
           <w:rPr>
@@ -5558,7 +5746,7 @@
             <w:noProof/>
             <w:webHidden/>
           </w:rPr>
-          <w:instrText xml:space="preserve"> PAGEREF _Toc141345777 \h </w:instrText>
+          <w:instrText xml:space="preserve"> PAGEREF _Toc141778629 \h </w:instrText>
         </w:r>
         <w:r>
           <w:rPr>
@@ -5578,7 +5766,7 @@
             <w:noProof/>
             <w:webHidden/>
           </w:rPr>
-          <w:t>XXII</w:t>
+          <w:t>XXI</w:t>
         </w:r>
         <w:r>
           <w:rPr>
@@ -5605,13 +5793,13 @@
           <w14:ligatures w14:val="standardContextual"/>
         </w:rPr>
       </w:pPr>
-      <w:hyperlink w:anchor="_Toc141345778" w:history="1">
+      <w:hyperlink w:anchor="_Toc141778630" w:history="1">
         <w:r>
           <w:rPr>
             <w:rStyle w:val="Hiperligao"/>
             <w:noProof/>
           </w:rPr>
-          <w:t>Figura 22- Anexo, Tarefa PMIR-10</w:t>
+          <w:t>Figura 22 - Anexo, Tarefa PMIR-3</w:t>
         </w:r>
         <w:r>
           <w:rPr>
@@ -5632,7 +5820,7 @@
             <w:noProof/>
             <w:webHidden/>
           </w:rPr>
-          <w:instrText xml:space="preserve"> PAGEREF _Toc141345778 \h </w:instrText>
+          <w:instrText xml:space="preserve"> PAGEREF _Toc141778630 \h </w:instrText>
         </w:r>
         <w:r>
           <w:rPr>
@@ -5652,7 +5840,7 @@
             <w:noProof/>
             <w:webHidden/>
           </w:rPr>
-          <w:t>XXIII</w:t>
+          <w:t>XXII</w:t>
         </w:r>
         <w:r>
           <w:rPr>
@@ -5662,66 +5850,6 @@
           <w:fldChar w:fldCharType="end"/>
         </w:r>
       </w:hyperlink>
-    </w:p>
-    <w:p>
-      <w:r>
-        <w:rPr>
-          <w:b/>
-          <w:bCs/>
-          <w:noProof/>
-        </w:rPr>
-        <w:fldChar w:fldCharType="end"/>
-      </w:r>
-    </w:p>
-    <w:p>
-      <w:pPr>
-        <w:spacing w:after="200" w:line="276" w:lineRule="auto"/>
-        <w:ind w:firstLine="0"/>
-        <w:jc w:val="left"/>
-        <w:rPr>
-          <w:b/>
-          <w:sz w:val="28"/>
-          <w:szCs w:val="26"/>
-        </w:rPr>
-      </w:pPr>
-      <w:r>
-        <w:rPr>
-          <w:sz w:val="28"/>
-        </w:rPr>
-        <w:br w:type="page"/>
-      </w:r>
-    </w:p>
-    <w:p>
-      <w:pPr>
-        <w:pStyle w:val="TituloNoNumerado"/>
-        <w:jc w:val="both"/>
-        <w:rPr>
-          <w:sz w:val="28"/>
-        </w:rPr>
-      </w:pPr>
-    </w:p>
-    <w:p>
-      <w:pPr>
-        <w:pStyle w:val="TituloNoNumerado"/>
-        <w:jc w:val="both"/>
-        <w:rPr>
-          <w:sz w:val="28"/>
-        </w:rPr>
-      </w:pPr>
-    </w:p>
-    <w:p>
-      <w:pPr>
-        <w:pStyle w:val="TituloNoNumerado"/>
-        <w:jc w:val="both"/>
-      </w:pPr>
-      <w:r>
-        <w:t>ÍNDICE DE TABELAS</w:t>
-      </w:r>
-    </w:p>
-    <w:p>
-      <w:pPr>
-        <w:pStyle w:val="ndicedeilustraes"/>
-      </w:pPr>
     </w:p>
     <w:p>
       <w:pPr>
@@ -5739,22 +5867,13 @@
           <w14:ligatures w14:val="standardContextual"/>
         </w:rPr>
       </w:pPr>
-      <w:r>
-        <w:fldChar w:fldCharType="begin"/>
-      </w:r>
-      <w:r>
-        <w:instrText xml:space="preserve"> TOC \h \z \c "Tabela" </w:instrText>
-      </w:r>
-      <w:r>
-        <w:fldChar w:fldCharType="separate"/>
-      </w:r>
-      <w:hyperlink w:anchor="_Toc141345779" w:history="1">
+      <w:hyperlink w:anchor="_Toc141778631" w:history="1">
         <w:r>
           <w:rPr>
             <w:rStyle w:val="Hiperligao"/>
             <w:noProof/>
           </w:rPr>
-          <w:t>Tabela 1 - Requisitos Funcionais</w:t>
+          <w:t>Figura 23 - Anexo, Tarefa PMIR-4</w:t>
         </w:r>
         <w:r>
           <w:rPr>
@@ -5775,7 +5894,7 @@
             <w:noProof/>
             <w:webHidden/>
           </w:rPr>
-          <w:instrText xml:space="preserve"> PAGEREF _Toc141345779 \h </w:instrText>
+          <w:instrText xml:space="preserve"> PAGEREF _Toc141778631 \h </w:instrText>
         </w:r>
         <w:r>
           <w:rPr>
@@ -5795,7 +5914,7 @@
             <w:noProof/>
             <w:webHidden/>
           </w:rPr>
-          <w:t>8</w:t>
+          <w:t>XXII</w:t>
         </w:r>
         <w:r>
           <w:rPr>
@@ -5822,12 +5941,600 @@
           <w14:ligatures w14:val="standardContextual"/>
         </w:rPr>
       </w:pPr>
-      <w:hyperlink w:anchor="_Toc141345780" w:history="1">
+      <w:hyperlink w:anchor="_Toc141778632" w:history="1">
         <w:r>
           <w:rPr>
             <w:rStyle w:val="Hiperligao"/>
             <w:noProof/>
           </w:rPr>
+          <w:t>Figura 24- Anexo, Tarefa PMIR-5</w:t>
+        </w:r>
+        <w:r>
+          <w:rPr>
+            <w:noProof/>
+            <w:webHidden/>
+          </w:rPr>
+          <w:tab/>
+        </w:r>
+        <w:r>
+          <w:rPr>
+            <w:noProof/>
+            <w:webHidden/>
+          </w:rPr>
+          <w:fldChar w:fldCharType="begin"/>
+        </w:r>
+        <w:r>
+          <w:rPr>
+            <w:noProof/>
+            <w:webHidden/>
+          </w:rPr>
+          <w:instrText xml:space="preserve"> PAGEREF _Toc141778632 \h </w:instrText>
+        </w:r>
+        <w:r>
+          <w:rPr>
+            <w:noProof/>
+            <w:webHidden/>
+          </w:rPr>
+        </w:r>
+        <w:r>
+          <w:rPr>
+            <w:noProof/>
+            <w:webHidden/>
+          </w:rPr>
+          <w:fldChar w:fldCharType="separate"/>
+        </w:r>
+        <w:r>
+          <w:rPr>
+            <w:noProof/>
+            <w:webHidden/>
+          </w:rPr>
+          <w:t>XXIII</w:t>
+        </w:r>
+        <w:r>
+          <w:rPr>
+            <w:noProof/>
+            <w:webHidden/>
+          </w:rPr>
+          <w:fldChar w:fldCharType="end"/>
+        </w:r>
+      </w:hyperlink>
+    </w:p>
+    <w:p>
+      <w:pPr>
+        <w:pStyle w:val="ndicedeilustraes"/>
+        <w:tabs>
+          <w:tab w:val="right" w:leader="dot" w:pos="9061"/>
+        </w:tabs>
+        <w:rPr>
+          <w:rFonts w:asciiTheme="minorHAnsi" w:eastAsiaTheme="minorEastAsia" w:hAnsiTheme="minorHAnsi" w:cstheme="minorBidi"/>
+          <w:noProof/>
+          <w:kern w:val="2"/>
+          <w:sz w:val="22"/>
+          <w:szCs w:val="22"/>
+          <w:lang w:eastAsia="pt-PT"/>
+          <w14:ligatures w14:val="standardContextual"/>
+        </w:rPr>
+      </w:pPr>
+      <w:hyperlink w:anchor="_Toc141778633" w:history="1">
+        <w:r>
+          <w:rPr>
+            <w:rStyle w:val="Hiperligao"/>
+            <w:noProof/>
+          </w:rPr>
+          <w:t>Figura 25- Anexo, Tarefa PMIR-6</w:t>
+        </w:r>
+        <w:r>
+          <w:rPr>
+            <w:noProof/>
+            <w:webHidden/>
+          </w:rPr>
+          <w:tab/>
+        </w:r>
+        <w:r>
+          <w:rPr>
+            <w:noProof/>
+            <w:webHidden/>
+          </w:rPr>
+          <w:fldChar w:fldCharType="begin"/>
+        </w:r>
+        <w:r>
+          <w:rPr>
+            <w:noProof/>
+            <w:webHidden/>
+          </w:rPr>
+          <w:instrText xml:space="preserve"> PAGEREF _Toc141778633 \h </w:instrText>
+        </w:r>
+        <w:r>
+          <w:rPr>
+            <w:noProof/>
+            <w:webHidden/>
+          </w:rPr>
+        </w:r>
+        <w:r>
+          <w:rPr>
+            <w:noProof/>
+            <w:webHidden/>
+          </w:rPr>
+          <w:fldChar w:fldCharType="separate"/>
+        </w:r>
+        <w:r>
+          <w:rPr>
+            <w:noProof/>
+            <w:webHidden/>
+          </w:rPr>
+          <w:t>XXIII</w:t>
+        </w:r>
+        <w:r>
+          <w:rPr>
+            <w:noProof/>
+            <w:webHidden/>
+          </w:rPr>
+          <w:fldChar w:fldCharType="end"/>
+        </w:r>
+      </w:hyperlink>
+    </w:p>
+    <w:p>
+      <w:pPr>
+        <w:pStyle w:val="ndicedeilustraes"/>
+        <w:tabs>
+          <w:tab w:val="right" w:leader="dot" w:pos="9061"/>
+        </w:tabs>
+        <w:rPr>
+          <w:rFonts w:asciiTheme="minorHAnsi" w:eastAsiaTheme="minorEastAsia" w:hAnsiTheme="minorHAnsi" w:cstheme="minorBidi"/>
+          <w:noProof/>
+          <w:kern w:val="2"/>
+          <w:sz w:val="22"/>
+          <w:szCs w:val="22"/>
+          <w:lang w:eastAsia="pt-PT"/>
+          <w14:ligatures w14:val="standardContextual"/>
+        </w:rPr>
+      </w:pPr>
+      <w:hyperlink w:anchor="_Toc141778634" w:history="1">
+        <w:r>
+          <w:rPr>
+            <w:rStyle w:val="Hiperligao"/>
+            <w:noProof/>
+          </w:rPr>
+          <w:t>Figura 26- Anexo, Tarefa PMIR-7</w:t>
+        </w:r>
+        <w:r>
+          <w:rPr>
+            <w:noProof/>
+            <w:webHidden/>
+          </w:rPr>
+          <w:tab/>
+        </w:r>
+        <w:r>
+          <w:rPr>
+            <w:noProof/>
+            <w:webHidden/>
+          </w:rPr>
+          <w:fldChar w:fldCharType="begin"/>
+        </w:r>
+        <w:r>
+          <w:rPr>
+            <w:noProof/>
+            <w:webHidden/>
+          </w:rPr>
+          <w:instrText xml:space="preserve"> PAGEREF _Toc141778634 \h </w:instrText>
+        </w:r>
+        <w:r>
+          <w:rPr>
+            <w:noProof/>
+            <w:webHidden/>
+          </w:rPr>
+        </w:r>
+        <w:r>
+          <w:rPr>
+            <w:noProof/>
+            <w:webHidden/>
+          </w:rPr>
+          <w:fldChar w:fldCharType="separate"/>
+        </w:r>
+        <w:r>
+          <w:rPr>
+            <w:noProof/>
+            <w:webHidden/>
+          </w:rPr>
+          <w:t>XXIV</w:t>
+        </w:r>
+        <w:r>
+          <w:rPr>
+            <w:noProof/>
+            <w:webHidden/>
+          </w:rPr>
+          <w:fldChar w:fldCharType="end"/>
+        </w:r>
+      </w:hyperlink>
+    </w:p>
+    <w:p>
+      <w:pPr>
+        <w:pStyle w:val="ndicedeilustraes"/>
+        <w:tabs>
+          <w:tab w:val="right" w:leader="dot" w:pos="9061"/>
+        </w:tabs>
+        <w:rPr>
+          <w:rFonts w:asciiTheme="minorHAnsi" w:eastAsiaTheme="minorEastAsia" w:hAnsiTheme="minorHAnsi" w:cstheme="minorBidi"/>
+          <w:noProof/>
+          <w:kern w:val="2"/>
+          <w:sz w:val="22"/>
+          <w:szCs w:val="22"/>
+          <w:lang w:eastAsia="pt-PT"/>
+          <w14:ligatures w14:val="standardContextual"/>
+        </w:rPr>
+      </w:pPr>
+      <w:hyperlink w:anchor="_Toc141778635" w:history="1">
+        <w:r>
+          <w:rPr>
+            <w:rStyle w:val="Hiperligao"/>
+            <w:noProof/>
+          </w:rPr>
+          <w:t>Figura 27- Anexo, Tarefa PMIR-8</w:t>
+        </w:r>
+        <w:r>
+          <w:rPr>
+            <w:noProof/>
+            <w:webHidden/>
+          </w:rPr>
+          <w:tab/>
+        </w:r>
+        <w:r>
+          <w:rPr>
+            <w:noProof/>
+            <w:webHidden/>
+          </w:rPr>
+          <w:fldChar w:fldCharType="begin"/>
+        </w:r>
+        <w:r>
+          <w:rPr>
+            <w:noProof/>
+            <w:webHidden/>
+          </w:rPr>
+          <w:instrText xml:space="preserve"> PAGEREF _Toc141778635 \h </w:instrText>
+        </w:r>
+        <w:r>
+          <w:rPr>
+            <w:noProof/>
+            <w:webHidden/>
+          </w:rPr>
+        </w:r>
+        <w:r>
+          <w:rPr>
+            <w:noProof/>
+            <w:webHidden/>
+          </w:rPr>
+          <w:fldChar w:fldCharType="separate"/>
+        </w:r>
+        <w:r>
+          <w:rPr>
+            <w:noProof/>
+            <w:webHidden/>
+          </w:rPr>
+          <w:t>XXV</w:t>
+        </w:r>
+        <w:r>
+          <w:rPr>
+            <w:noProof/>
+            <w:webHidden/>
+          </w:rPr>
+          <w:fldChar w:fldCharType="end"/>
+        </w:r>
+      </w:hyperlink>
+    </w:p>
+    <w:p>
+      <w:pPr>
+        <w:pStyle w:val="ndicedeilustraes"/>
+        <w:tabs>
+          <w:tab w:val="right" w:leader="dot" w:pos="9061"/>
+        </w:tabs>
+        <w:rPr>
+          <w:rFonts w:asciiTheme="minorHAnsi" w:eastAsiaTheme="minorEastAsia" w:hAnsiTheme="minorHAnsi" w:cstheme="minorBidi"/>
+          <w:noProof/>
+          <w:kern w:val="2"/>
+          <w:sz w:val="22"/>
+          <w:szCs w:val="22"/>
+          <w:lang w:eastAsia="pt-PT"/>
+          <w14:ligatures w14:val="standardContextual"/>
+        </w:rPr>
+      </w:pPr>
+      <w:hyperlink w:anchor="_Toc141778636" w:history="1">
+        <w:r>
+          <w:rPr>
+            <w:rStyle w:val="Hiperligao"/>
+            <w:noProof/>
+          </w:rPr>
+          <w:t>Figura 28- Anexo, Tarefa PMIR-9</w:t>
+        </w:r>
+        <w:r>
+          <w:rPr>
+            <w:noProof/>
+            <w:webHidden/>
+          </w:rPr>
+          <w:tab/>
+        </w:r>
+        <w:r>
+          <w:rPr>
+            <w:noProof/>
+            <w:webHidden/>
+          </w:rPr>
+          <w:fldChar w:fldCharType="begin"/>
+        </w:r>
+        <w:r>
+          <w:rPr>
+            <w:noProof/>
+            <w:webHidden/>
+          </w:rPr>
+          <w:instrText xml:space="preserve"> PAGEREF _Toc141778636 \h </w:instrText>
+        </w:r>
+        <w:r>
+          <w:rPr>
+            <w:noProof/>
+            <w:webHidden/>
+          </w:rPr>
+        </w:r>
+        <w:r>
+          <w:rPr>
+            <w:noProof/>
+            <w:webHidden/>
+          </w:rPr>
+          <w:fldChar w:fldCharType="separate"/>
+        </w:r>
+        <w:r>
+          <w:rPr>
+            <w:noProof/>
+            <w:webHidden/>
+          </w:rPr>
+          <w:t>XXVI</w:t>
+        </w:r>
+        <w:r>
+          <w:rPr>
+            <w:noProof/>
+            <w:webHidden/>
+          </w:rPr>
+          <w:fldChar w:fldCharType="end"/>
+        </w:r>
+      </w:hyperlink>
+    </w:p>
+    <w:p>
+      <w:pPr>
+        <w:pStyle w:val="ndicedeilustraes"/>
+        <w:tabs>
+          <w:tab w:val="right" w:leader="dot" w:pos="9061"/>
+        </w:tabs>
+        <w:rPr>
+          <w:rFonts w:asciiTheme="minorHAnsi" w:eastAsiaTheme="minorEastAsia" w:hAnsiTheme="minorHAnsi" w:cstheme="minorBidi"/>
+          <w:noProof/>
+          <w:kern w:val="2"/>
+          <w:sz w:val="22"/>
+          <w:szCs w:val="22"/>
+          <w:lang w:eastAsia="pt-PT"/>
+          <w14:ligatures w14:val="standardContextual"/>
+        </w:rPr>
+      </w:pPr>
+      <w:hyperlink w:anchor="_Toc141778637" w:history="1">
+        <w:r>
+          <w:rPr>
+            <w:rStyle w:val="Hiperligao"/>
+            <w:noProof/>
+          </w:rPr>
+          <w:t>Figura 29- Anexo, Tarefa PMIR-10</w:t>
+        </w:r>
+        <w:r>
+          <w:rPr>
+            <w:noProof/>
+            <w:webHidden/>
+          </w:rPr>
+          <w:tab/>
+        </w:r>
+        <w:r>
+          <w:rPr>
+            <w:noProof/>
+            <w:webHidden/>
+          </w:rPr>
+          <w:fldChar w:fldCharType="begin"/>
+        </w:r>
+        <w:r>
+          <w:rPr>
+            <w:noProof/>
+            <w:webHidden/>
+          </w:rPr>
+          <w:instrText xml:space="preserve"> PAGEREF _Toc141778637 \h </w:instrText>
+        </w:r>
+        <w:r>
+          <w:rPr>
+            <w:noProof/>
+            <w:webHidden/>
+          </w:rPr>
+        </w:r>
+        <w:r>
+          <w:rPr>
+            <w:noProof/>
+            <w:webHidden/>
+          </w:rPr>
+          <w:fldChar w:fldCharType="separate"/>
+        </w:r>
+        <w:r>
+          <w:rPr>
+            <w:noProof/>
+            <w:webHidden/>
+          </w:rPr>
+          <w:t>XXVII</w:t>
+        </w:r>
+        <w:r>
+          <w:rPr>
+            <w:noProof/>
+            <w:webHidden/>
+          </w:rPr>
+          <w:fldChar w:fldCharType="end"/>
+        </w:r>
+      </w:hyperlink>
+    </w:p>
+    <w:p>
+      <w:r>
+        <w:rPr>
+          <w:b/>
+          <w:bCs/>
+          <w:noProof/>
+        </w:rPr>
+        <w:lastRenderedPageBreak/>
+        <w:fldChar w:fldCharType="end"/>
+      </w:r>
+    </w:p>
+    <w:p>
+      <w:pPr>
+        <w:spacing w:after="200" w:line="276" w:lineRule="auto"/>
+        <w:ind w:firstLine="0"/>
+        <w:jc w:val="left"/>
+        <w:rPr>
+          <w:b/>
+          <w:sz w:val="28"/>
+          <w:szCs w:val="26"/>
+        </w:rPr>
+      </w:pPr>
+      <w:r>
+        <w:rPr>
+          <w:sz w:val="28"/>
+        </w:rPr>
+        <w:br w:type="page"/>
+      </w:r>
+    </w:p>
+    <w:p>
+      <w:pPr>
+        <w:pStyle w:val="TituloNoNumerado"/>
+        <w:jc w:val="both"/>
+        <w:rPr>
+          <w:sz w:val="28"/>
+        </w:rPr>
+      </w:pPr>
+    </w:p>
+    <w:p>
+      <w:pPr>
+        <w:pStyle w:val="TituloNoNumerado"/>
+        <w:jc w:val="both"/>
+        <w:rPr>
+          <w:sz w:val="28"/>
+        </w:rPr>
+      </w:pPr>
+    </w:p>
+    <w:p>
+      <w:pPr>
+        <w:pStyle w:val="TituloNoNumerado"/>
+        <w:jc w:val="both"/>
+      </w:pPr>
+      <w:r>
+        <w:t>ÍNDICE DE TABELAS</w:t>
+      </w:r>
+    </w:p>
+    <w:p>
+      <w:pPr>
+        <w:pStyle w:val="ndicedeilustraes"/>
+      </w:pPr>
+    </w:p>
+    <w:p>
+      <w:pPr>
+        <w:pStyle w:val="ndicedeilustraes"/>
+        <w:tabs>
+          <w:tab w:val="right" w:leader="dot" w:pos="9061"/>
+        </w:tabs>
+        <w:rPr>
+          <w:rFonts w:asciiTheme="minorHAnsi" w:eastAsiaTheme="minorEastAsia" w:hAnsiTheme="minorHAnsi" w:cstheme="minorBidi"/>
+          <w:noProof/>
+          <w:kern w:val="2"/>
+          <w:sz w:val="22"/>
+          <w:szCs w:val="22"/>
+          <w:lang w:eastAsia="pt-PT"/>
+          <w14:ligatures w14:val="standardContextual"/>
+        </w:rPr>
+      </w:pPr>
+      <w:r>
+        <w:fldChar w:fldCharType="begin"/>
+      </w:r>
+      <w:r>
+        <w:instrText xml:space="preserve"> TOC \h \z \c "Tabela" </w:instrText>
+      </w:r>
+      <w:r>
+        <w:fldChar w:fldCharType="separate"/>
+      </w:r>
+      <w:hyperlink w:anchor="_Toc141778638" w:history="1">
+        <w:r>
+          <w:rPr>
+            <w:rStyle w:val="Hiperligao"/>
+            <w:noProof/>
+          </w:rPr>
+          <w:t>Tabela 1 - Requisitos Funcionais</w:t>
+        </w:r>
+        <w:r>
+          <w:rPr>
+            <w:noProof/>
+            <w:webHidden/>
+          </w:rPr>
+          <w:tab/>
+        </w:r>
+        <w:r>
+          <w:rPr>
+            <w:noProof/>
+            <w:webHidden/>
+          </w:rPr>
+          <w:fldChar w:fldCharType="begin"/>
+        </w:r>
+        <w:r>
+          <w:rPr>
+            <w:noProof/>
+            <w:webHidden/>
+          </w:rPr>
+          <w:instrText xml:space="preserve"> PAGEREF _Toc141778638 \h </w:instrText>
+        </w:r>
+        <w:r>
+          <w:rPr>
+            <w:noProof/>
+            <w:webHidden/>
+          </w:rPr>
+        </w:r>
+        <w:r>
+          <w:rPr>
+            <w:noProof/>
+            <w:webHidden/>
+          </w:rPr>
+          <w:fldChar w:fldCharType="separate"/>
+        </w:r>
+        <w:r>
+          <w:rPr>
+            <w:noProof/>
+            <w:webHidden/>
+          </w:rPr>
+          <w:t>8</w:t>
+        </w:r>
+        <w:r>
+          <w:rPr>
+            <w:noProof/>
+            <w:webHidden/>
+          </w:rPr>
+          <w:fldChar w:fldCharType="end"/>
+        </w:r>
+      </w:hyperlink>
+    </w:p>
+    <w:p>
+      <w:pPr>
+        <w:pStyle w:val="ndicedeilustraes"/>
+        <w:tabs>
+          <w:tab w:val="right" w:leader="dot" w:pos="9061"/>
+        </w:tabs>
+        <w:rPr>
+          <w:rFonts w:asciiTheme="minorHAnsi" w:eastAsiaTheme="minorEastAsia" w:hAnsiTheme="minorHAnsi" w:cstheme="minorBidi"/>
+          <w:noProof/>
+          <w:kern w:val="2"/>
+          <w:sz w:val="22"/>
+          <w:szCs w:val="22"/>
+          <w:lang w:eastAsia="pt-PT"/>
+          <w14:ligatures w14:val="standardContextual"/>
+        </w:rPr>
+      </w:pPr>
+      <w:hyperlink w:anchor="_Toc141778639" w:history="1">
+        <w:r>
+          <w:rPr>
+            <w:rStyle w:val="Hiperligao"/>
+            <w:noProof/>
+          </w:rPr>
           <w:t>Tabela 2 - Requisitos Não funcionais</w:t>
         </w:r>
         <w:r>
@@ -5849,7 +6556,7 @@
             <w:noProof/>
             <w:webHidden/>
           </w:rPr>
-          <w:instrText xml:space="preserve"> PAGEREF _Toc141345780 \h </w:instrText>
+          <w:instrText xml:space="preserve"> PAGEREF _Toc141778639 \h </w:instrText>
         </w:r>
         <w:r>
           <w:rPr>
@@ -6134,7 +6841,7 @@
       <w:pPr>
         <w:pStyle w:val="Ttulo1"/>
       </w:pPr>
-      <w:bookmarkStart w:id="0" w:name="_Toc141345731"/>
+      <w:bookmarkStart w:id="0" w:name="_Toc141778581"/>
       <w:r>
         <w:t>Introdução</w:t>
       </w:r>
@@ -6234,7 +6941,7 @@
       <w:pPr>
         <w:pStyle w:val="Ttulo2"/>
       </w:pPr>
-      <w:bookmarkStart w:id="1" w:name="_Toc141345732"/>
+      <w:bookmarkStart w:id="1" w:name="_Toc141778582"/>
       <w:r>
         <w:t>Objetivos</w:t>
       </w:r>
@@ -6575,7 +7282,7 @@
       <w:pPr>
         <w:pStyle w:val="Ttulo2"/>
       </w:pPr>
-      <w:bookmarkStart w:id="2" w:name="_Toc141345733"/>
+      <w:bookmarkStart w:id="2" w:name="_Toc141778583"/>
       <w:r>
         <w:t>Estrutura do documento</w:t>
       </w:r>
@@ -6767,7 +7474,7 @@
         <w:pStyle w:val="Ttulo1"/>
       </w:pPr>
       <w:bookmarkStart w:id="3" w:name="_Ref137444812"/>
-      <w:bookmarkStart w:id="4" w:name="_Toc141345734"/>
+      <w:bookmarkStart w:id="4" w:name="_Toc141778584"/>
       <w:r>
         <w:t>Tecnologias Utilizadas</w:t>
       </w:r>
@@ -6783,7 +7490,7 @@
       <w:pPr>
         <w:pStyle w:val="Ttulo2"/>
       </w:pPr>
-      <w:bookmarkStart w:id="5" w:name="_Toc141345735"/>
+      <w:bookmarkStart w:id="5" w:name="_Toc141778585"/>
       <w:r>
         <w:t>PHP</w:t>
       </w:r>
@@ -6949,7 +7656,7 @@
         <w:pStyle w:val="Legenda"/>
         <w:jc w:val="center"/>
       </w:pPr>
-      <w:bookmarkStart w:id="6" w:name="_Toc141345757"/>
+      <w:bookmarkStart w:id="6" w:name="_Toc141778609"/>
       <w:r>
         <w:t xml:space="preserve">Figura </w:t>
       </w:r>
@@ -7002,7 +7709,7 @@
       <w:pPr>
         <w:pStyle w:val="Ttulo2"/>
       </w:pPr>
-      <w:bookmarkStart w:id="7" w:name="_Toc141345736"/>
+      <w:bookmarkStart w:id="7" w:name="_Toc141778586"/>
       <w:r>
         <w:t>Docker</w:t>
       </w:r>
@@ -7204,7 +7911,7 @@
         <w:pStyle w:val="Legenda"/>
         <w:jc w:val="center"/>
       </w:pPr>
-      <w:bookmarkStart w:id="8" w:name="_Toc141345758"/>
+      <w:bookmarkStart w:id="8" w:name="_Toc141778610"/>
       <w:r>
         <w:t xml:space="preserve">Figura </w:t>
       </w:r>
@@ -7257,7 +7964,7 @@
       <w:pPr>
         <w:pStyle w:val="Ttulo2"/>
       </w:pPr>
-      <w:bookmarkStart w:id="9" w:name="_Toc141345737"/>
+      <w:bookmarkStart w:id="9" w:name="_Toc141778587"/>
       <w:proofErr w:type="spellStart"/>
       <w:r>
         <w:t>Github</w:t>
@@ -7472,7 +8179,7 @@
         <w:pStyle w:val="Legenda"/>
         <w:jc w:val="center"/>
       </w:pPr>
-      <w:bookmarkStart w:id="10" w:name="_Toc141345759"/>
+      <w:bookmarkStart w:id="10" w:name="_Toc141778611"/>
       <w:r>
         <w:t xml:space="preserve">Figura </w:t>
       </w:r>
@@ -7533,7 +8240,7 @@
       <w:pPr>
         <w:pStyle w:val="Ttulo2"/>
       </w:pPr>
-      <w:bookmarkStart w:id="11" w:name="_Toc141345738"/>
+      <w:bookmarkStart w:id="11" w:name="_Toc141778588"/>
       <w:proofErr w:type="spellStart"/>
       <w:r>
         <w:t>Jetbrains</w:t>
@@ -7741,7 +8448,7 @@
         <w:pStyle w:val="Legenda"/>
         <w:jc w:val="center"/>
       </w:pPr>
-      <w:bookmarkStart w:id="12" w:name="_Toc141345760"/>
+      <w:bookmarkStart w:id="12" w:name="_Toc141778612"/>
       <w:r>
         <w:t xml:space="preserve">Figura </w:t>
       </w:r>
@@ -7811,7 +8518,7 @@
         <w:pStyle w:val="Ttulo2"/>
       </w:pPr>
       <w:bookmarkStart w:id="13" w:name="_Ref141344711"/>
-      <w:bookmarkStart w:id="14" w:name="_Toc141345739"/>
+      <w:bookmarkStart w:id="14" w:name="_Toc141778589"/>
       <w:r>
         <w:t xml:space="preserve">Framework </w:t>
       </w:r>
@@ -7941,7 +8648,7 @@
         <w:pStyle w:val="Legenda"/>
         <w:jc w:val="center"/>
       </w:pPr>
-      <w:bookmarkStart w:id="15" w:name="_Toc141345761"/>
+      <w:bookmarkStart w:id="15" w:name="_Toc141778613"/>
       <w:r>
         <w:t xml:space="preserve">Figura </w:t>
       </w:r>
@@ -7999,7 +8706,7 @@
       <w:pPr>
         <w:pStyle w:val="Ttulo2"/>
       </w:pPr>
-      <w:bookmarkStart w:id="16" w:name="_Toc141345740"/>
+      <w:bookmarkStart w:id="16" w:name="_Toc141778590"/>
       <w:proofErr w:type="spellStart"/>
       <w:r>
         <w:t>PostMan</w:t>
@@ -8135,7 +8842,7 @@
         <w:pStyle w:val="Legenda"/>
         <w:jc w:val="center"/>
       </w:pPr>
-      <w:bookmarkStart w:id="17" w:name="_Toc141345762"/>
+      <w:bookmarkStart w:id="17" w:name="_Toc141778614"/>
       <w:r>
         <w:t xml:space="preserve">Figura </w:t>
       </w:r>
@@ -8190,7 +8897,7 @@
       <w:pPr>
         <w:pStyle w:val="Ttulo2"/>
       </w:pPr>
-      <w:bookmarkStart w:id="18" w:name="_Toc141345741"/>
+      <w:bookmarkStart w:id="18" w:name="_Toc141778591"/>
       <w:r>
         <w:t>XAMPP</w:t>
       </w:r>
@@ -8331,7 +9038,7 @@
         <w:pStyle w:val="Legenda"/>
         <w:jc w:val="center"/>
       </w:pPr>
-      <w:bookmarkStart w:id="19" w:name="_Toc141345763"/>
+      <w:bookmarkStart w:id="19" w:name="_Toc141778615"/>
       <w:r>
         <w:t xml:space="preserve">Figura </w:t>
       </w:r>
@@ -8406,7 +9113,7 @@
         <w:pStyle w:val="Ttulo1"/>
       </w:pPr>
       <w:bookmarkStart w:id="20" w:name="_Ref137444835"/>
-      <w:bookmarkStart w:id="21" w:name="_Toc141345742"/>
+      <w:bookmarkStart w:id="21" w:name="_Toc141778592"/>
       <w:r>
         <w:t>Análise e Modelação do Sistema</w:t>
       </w:r>
@@ -8512,7 +9219,7 @@
         <w:pStyle w:val="Legenda"/>
         <w:jc w:val="center"/>
       </w:pPr>
-      <w:bookmarkStart w:id="22" w:name="_Toc141345764"/>
+      <w:bookmarkStart w:id="22" w:name="_Toc141778616"/>
       <w:r>
         <w:t xml:space="preserve">Figura </w:t>
       </w:r>
@@ -8565,7 +9272,7 @@
       <w:pPr>
         <w:pStyle w:val="Ttulo2"/>
       </w:pPr>
-      <w:bookmarkStart w:id="23" w:name="_Toc141345743"/>
+      <w:bookmarkStart w:id="23" w:name="_Toc141778593"/>
       <w:r>
         <w:t>Levantamento de Requisitos</w:t>
       </w:r>
@@ -8608,7 +9315,7 @@
         <w:rPr>
           <w:noProof/>
         </w:rPr>
-        <w:t>13</w:t>
+        <w:t>20</w:t>
       </w:r>
       <w:r>
         <w:fldChar w:fldCharType="end"/>
@@ -8632,7 +9339,7 @@
         <w:rPr>
           <w:noProof/>
         </w:rPr>
-        <w:t>22</w:t>
+        <w:t>29</w:t>
       </w:r>
       <w:r>
         <w:fldChar w:fldCharType="end"/>
@@ -8645,7 +9352,7 @@
       <w:pPr>
         <w:pStyle w:val="Ttulo3"/>
       </w:pPr>
-      <w:bookmarkStart w:id="24" w:name="_Toc141345744"/>
+      <w:bookmarkStart w:id="24" w:name="_Toc141778594"/>
       <w:r>
         <w:t>Requisitos Funcionais</w:t>
       </w:r>
@@ -9818,7 +10525,7 @@
       <w:pPr>
         <w:pStyle w:val="Legenda"/>
       </w:pPr>
-      <w:bookmarkStart w:id="25" w:name="_Toc141345779"/>
+      <w:bookmarkStart w:id="25" w:name="_Toc141778638"/>
       <w:r>
         <w:t xml:space="preserve">Tabela </w:t>
       </w:r>
@@ -9842,7 +10549,7 @@
       <w:pPr>
         <w:pStyle w:val="Ttulo3"/>
       </w:pPr>
-      <w:bookmarkStart w:id="26" w:name="_Toc141345745"/>
+      <w:bookmarkStart w:id="26" w:name="_Toc141778595"/>
       <w:r>
         <w:t>Requisitos Não Funcionais</w:t>
       </w:r>
@@ -11354,7 +12061,7 @@
       <w:pPr>
         <w:pStyle w:val="Legenda"/>
       </w:pPr>
-      <w:bookmarkStart w:id="27" w:name="_Toc141345780"/>
+      <w:bookmarkStart w:id="27" w:name="_Toc141778639"/>
       <w:r>
         <w:t xml:space="preserve">Tabela </w:t>
       </w:r>
@@ -11384,7 +12091,7 @@
       <w:pPr>
         <w:pStyle w:val="Ttulo2"/>
       </w:pPr>
-      <w:bookmarkStart w:id="28" w:name="_Toc141345746"/>
+      <w:bookmarkStart w:id="28" w:name="_Toc141778596"/>
       <w:r>
         <w:t>Metodologias Aplicadas</w:t>
       </w:r>
@@ -11444,7 +12151,7 @@
       <w:pPr>
         <w:pStyle w:val="Ttulo2"/>
       </w:pPr>
-      <w:bookmarkStart w:id="29" w:name="_Toc141345747"/>
+      <w:bookmarkStart w:id="29" w:name="_Toc141778597"/>
       <w:r>
         <w:t>Diagrama de casos de uso</w:t>
       </w:r>
@@ -11623,7 +12330,7 @@
         <w:jc w:val="center"/>
       </w:pPr>
       <w:bookmarkStart w:id="30" w:name="_Ref141083416"/>
-      <w:bookmarkStart w:id="31" w:name="_Toc141345765"/>
+      <w:bookmarkStart w:id="31" w:name="_Toc141778617"/>
       <w:r>
         <w:t xml:space="preserve">Figura </w:t>
       </w:r>
@@ -11645,7 +12352,7 @@
       <w:pPr>
         <w:pStyle w:val="Ttulo2"/>
       </w:pPr>
-      <w:bookmarkStart w:id="32" w:name="_Toc141345748"/>
+      <w:bookmarkStart w:id="32" w:name="_Toc141778598"/>
       <w:r>
         <w:t>Diagrama de classes</w:t>
       </w:r>
@@ -11756,7 +12463,7 @@
         <w:jc w:val="center"/>
       </w:pPr>
       <w:bookmarkStart w:id="33" w:name="_Ref141083791"/>
-      <w:bookmarkStart w:id="34" w:name="_Toc141345766"/>
+      <w:bookmarkStart w:id="34" w:name="_Toc141778618"/>
       <w:r>
         <w:t xml:space="preserve">Figura </w:t>
       </w:r>
@@ -11778,7 +12485,7 @@
       <w:pPr>
         <w:pStyle w:val="Ttulo2"/>
       </w:pPr>
-      <w:bookmarkStart w:id="35" w:name="_Toc141345749"/>
+      <w:bookmarkStart w:id="35" w:name="_Toc141778599"/>
       <w:r>
         <w:t>Diagramas de sequência</w:t>
       </w:r>
@@ -11959,7 +12666,7 @@
       <w:pPr>
         <w:pStyle w:val="Legenda"/>
       </w:pPr>
-      <w:bookmarkStart w:id="36" w:name="_Toc141345767"/>
+      <w:bookmarkStart w:id="36" w:name="_Toc141778619"/>
       <w:r>
         <w:t xml:space="preserve">Figura </w:t>
       </w:r>
@@ -11999,7 +12706,7 @@
         <w:pStyle w:val="Ttulo1"/>
       </w:pPr>
       <w:bookmarkStart w:id="37" w:name="_Ref137444855"/>
-      <w:bookmarkStart w:id="38" w:name="_Toc141345750"/>
+      <w:bookmarkStart w:id="38" w:name="_Toc141778600"/>
       <w:r>
         <w:lastRenderedPageBreak/>
         <w:t>Implementação</w:t>
@@ -12089,7 +12796,7 @@
       <w:pPr>
         <w:pStyle w:val="Ttulo2"/>
       </w:pPr>
-      <w:bookmarkStart w:id="39" w:name="_Toc141345751"/>
+      <w:bookmarkStart w:id="39" w:name="_Toc141778601"/>
       <w:r>
         <w:t>Arquitetura</w:t>
       </w:r>
@@ -12540,7 +13247,7 @@
         <w:jc w:val="center"/>
       </w:pPr>
       <w:bookmarkStart w:id="40" w:name="_Ref141345222"/>
-      <w:bookmarkStart w:id="41" w:name="_Toc141345768"/>
+      <w:bookmarkStart w:id="41" w:name="_Toc141778620"/>
       <w:r>
         <w:t xml:space="preserve">Figura </w:t>
       </w:r>
@@ -12562,22 +13269,586 @@
       <w:pPr>
         <w:pStyle w:val="Ttulo2"/>
       </w:pPr>
-      <w:bookmarkStart w:id="42" w:name="_Toc141345752"/>
+      <w:bookmarkStart w:id="42" w:name="_Toc141778602"/>
       <w:r>
         <w:t>Apresentação da solução desenvolvida</w:t>
       </w:r>
       <w:bookmarkEnd w:id="42"/>
     </w:p>
-    <w:p/>
+    <w:p>
+      <w:pPr>
+        <w:keepNext/>
+        <w:jc w:val="center"/>
+      </w:pPr>
+      <w:r>
+        <w:rPr>
+          <w:noProof/>
+        </w:rPr>
+        <w:drawing>
+          <wp:inline distT="0" distB="0" distL="0" distR="0" wp14:anchorId="1F448D64" wp14:editId="0156CC02">
+            <wp:extent cx="2733420" cy="3902149"/>
+            <wp:effectExtent l="0" t="0" r="0" b="3175"/>
+            <wp:docPr id="661066331" name="Imagem 1" descr="Uma imagem com texto, captura de ecrã, software&#10;&#10;Descrição gerada automaticamente"/>
+            <wp:cNvGraphicFramePr>
+              <a:graphicFrameLocks xmlns:a="http://schemas.openxmlformats.org/drawingml/2006/main" noChangeAspect="1"/>
+            </wp:cNvGraphicFramePr>
+            <a:graphic xmlns:a="http://schemas.openxmlformats.org/drawingml/2006/main">
+              <a:graphicData uri="http://schemas.openxmlformats.org/drawingml/2006/picture">
+                <pic:pic xmlns:pic="http://schemas.openxmlformats.org/drawingml/2006/picture">
+                  <pic:nvPicPr>
+                    <pic:cNvPr id="661066331" name="Imagem 1" descr="Uma imagem com texto, captura de ecrã, software&#10;&#10;Descrição gerada automaticamente"/>
+                    <pic:cNvPicPr/>
+                  </pic:nvPicPr>
+                  <pic:blipFill>
+                    <a:blip r:embed="rId29">
+                      <a:extLst>
+                        <a:ext uri="{28A0092B-C50C-407E-A947-70E740481C1C}">
+                          <a14:useLocalDpi xmlns:a14="http://schemas.microsoft.com/office/drawing/2010/main" val="0"/>
+                        </a:ext>
+                      </a:extLst>
+                    </a:blip>
+                    <a:stretch>
+                      <a:fillRect/>
+                    </a:stretch>
+                  </pic:blipFill>
+                  <pic:spPr>
+                    <a:xfrm>
+                      <a:off x="0" y="0"/>
+                      <a:ext cx="2743514" cy="3916559"/>
+                    </a:xfrm>
+                    <a:prstGeom prst="rect">
+                      <a:avLst/>
+                    </a:prstGeom>
+                  </pic:spPr>
+                </pic:pic>
+              </a:graphicData>
+            </a:graphic>
+          </wp:inline>
+        </w:drawing>
+      </w:r>
+    </w:p>
+    <w:p>
+      <w:pPr>
+        <w:pStyle w:val="Legenda"/>
+        <w:jc w:val="center"/>
+      </w:pPr>
+      <w:bookmarkStart w:id="43" w:name="_Toc141778621"/>
+      <w:r>
+        <w:t xml:space="preserve">Figura </w:t>
+      </w:r>
+      <w:fldSimple w:instr=" SEQ Figura \* ARABIC ">
+        <w:r>
+          <w:rPr>
+            <w:noProof/>
+          </w:rPr>
+          <w:t>13</w:t>
+        </w:r>
+      </w:fldSimple>
+      <w:r>
+        <w:t xml:space="preserve"> - Estrutura do projeto (</w:t>
+      </w:r>
+      <w:proofErr w:type="spellStart"/>
+      <w:r>
+        <w:t>Symfony</w:t>
+      </w:r>
+      <w:proofErr w:type="spellEnd"/>
+      <w:r>
+        <w:t>)</w:t>
+      </w:r>
+      <w:bookmarkEnd w:id="43"/>
+    </w:p>
+    <w:p>
+      <w:pPr>
+        <w:pStyle w:val="Ttulo3"/>
+      </w:pPr>
+      <w:bookmarkStart w:id="44" w:name="_Toc141778603"/>
+      <w:r>
+        <w:t>Extração dos projetos do Project Monitor</w:t>
+      </w:r>
+      <w:bookmarkEnd w:id="44"/>
+    </w:p>
+    <w:p>
+      <w:pPr>
+        <w:keepNext/>
+        <w:jc w:val="center"/>
+      </w:pPr>
+      <w:r>
+        <w:rPr>
+          <w:noProof/>
+        </w:rPr>
+        <w:lastRenderedPageBreak/>
+        <w:drawing>
+          <wp:inline distT="0" distB="0" distL="0" distR="0" wp14:anchorId="6A7B90DD" wp14:editId="00CBD452">
+            <wp:extent cx="4136065" cy="4397939"/>
+            <wp:effectExtent l="0" t="0" r="0" b="3175"/>
+            <wp:docPr id="1963101485" name="Imagem 2" descr="Uma imagem com texto, captura de ecrã, Tipo de letra, documento&#10;&#10;Descrição gerada automaticamente"/>
+            <wp:cNvGraphicFramePr>
+              <a:graphicFrameLocks xmlns:a="http://schemas.openxmlformats.org/drawingml/2006/main" noChangeAspect="1"/>
+            </wp:cNvGraphicFramePr>
+            <a:graphic xmlns:a="http://schemas.openxmlformats.org/drawingml/2006/main">
+              <a:graphicData uri="http://schemas.openxmlformats.org/drawingml/2006/picture">
+                <pic:pic xmlns:pic="http://schemas.openxmlformats.org/drawingml/2006/picture">
+                  <pic:nvPicPr>
+                    <pic:cNvPr id="1963101485" name="Imagem 2" descr="Uma imagem com texto, captura de ecrã, Tipo de letra, documento&#10;&#10;Descrição gerada automaticamente"/>
+                    <pic:cNvPicPr/>
+                  </pic:nvPicPr>
+                  <pic:blipFill>
+                    <a:blip r:embed="rId30">
+                      <a:extLst>
+                        <a:ext uri="{28A0092B-C50C-407E-A947-70E740481C1C}">
+                          <a14:useLocalDpi xmlns:a14="http://schemas.microsoft.com/office/drawing/2010/main" val="0"/>
+                        </a:ext>
+                      </a:extLst>
+                    </a:blip>
+                    <a:stretch>
+                      <a:fillRect/>
+                    </a:stretch>
+                  </pic:blipFill>
+                  <pic:spPr>
+                    <a:xfrm>
+                      <a:off x="0" y="0"/>
+                      <a:ext cx="4143368" cy="4405704"/>
+                    </a:xfrm>
+                    <a:prstGeom prst="rect">
+                      <a:avLst/>
+                    </a:prstGeom>
+                  </pic:spPr>
+                </pic:pic>
+              </a:graphicData>
+            </a:graphic>
+          </wp:inline>
+        </w:drawing>
+      </w:r>
+    </w:p>
+    <w:p>
+      <w:pPr>
+        <w:pStyle w:val="Legenda"/>
+        <w:jc w:val="center"/>
+      </w:pPr>
+      <w:bookmarkStart w:id="45" w:name="_Toc141778622"/>
+      <w:r>
+        <w:t xml:space="preserve">Figura </w:t>
+      </w:r>
+      <w:fldSimple w:instr=" SEQ Figura \* ARABIC ">
+        <w:r>
+          <w:rPr>
+            <w:noProof/>
+          </w:rPr>
+          <w:t>14</w:t>
+        </w:r>
+      </w:fldSimple>
+      <w:r>
+        <w:t xml:space="preserve"> - Projetos do Project Monitor</w:t>
+      </w:r>
+      <w:bookmarkEnd w:id="45"/>
+    </w:p>
+    <w:p>
+      <w:pPr>
+        <w:pStyle w:val="Ttulo3"/>
+      </w:pPr>
+      <w:bookmarkStart w:id="46" w:name="_Toc141778604"/>
+      <w:r>
+        <w:t>Criação de Projetos no Redmine</w:t>
+      </w:r>
+      <w:bookmarkEnd w:id="46"/>
+    </w:p>
+    <w:p>
+      <w:pPr>
+        <w:keepNext/>
+        <w:jc w:val="center"/>
+      </w:pPr>
+      <w:r>
+        <w:rPr>
+          <w:noProof/>
+        </w:rPr>
+        <w:lastRenderedPageBreak/>
+        <w:drawing>
+          <wp:inline distT="0" distB="0" distL="0" distR="0" wp14:anchorId="12C5A264" wp14:editId="3E6F3A38">
+            <wp:extent cx="3775874" cy="5167423"/>
+            <wp:effectExtent l="0" t="0" r="0" b="0"/>
+            <wp:docPr id="1659227283" name="Imagem 6" descr="Uma imagem com texto, captura de ecrã, software, número&#10;&#10;Descrição gerada automaticamente"/>
+            <wp:cNvGraphicFramePr>
+              <a:graphicFrameLocks xmlns:a="http://schemas.openxmlformats.org/drawingml/2006/main" noChangeAspect="1"/>
+            </wp:cNvGraphicFramePr>
+            <a:graphic xmlns:a="http://schemas.openxmlformats.org/drawingml/2006/main">
+              <a:graphicData uri="http://schemas.openxmlformats.org/drawingml/2006/picture">
+                <pic:pic xmlns:pic="http://schemas.openxmlformats.org/drawingml/2006/picture">
+                  <pic:nvPicPr>
+                    <pic:cNvPr id="1659227283" name="Imagem 6" descr="Uma imagem com texto, captura de ecrã, software, número&#10;&#10;Descrição gerada automaticamente"/>
+                    <pic:cNvPicPr/>
+                  </pic:nvPicPr>
+                  <pic:blipFill>
+                    <a:blip r:embed="rId31">
+                      <a:extLst>
+                        <a:ext uri="{28A0092B-C50C-407E-A947-70E740481C1C}">
+                          <a14:useLocalDpi xmlns:a14="http://schemas.microsoft.com/office/drawing/2010/main" val="0"/>
+                        </a:ext>
+                      </a:extLst>
+                    </a:blip>
+                    <a:stretch>
+                      <a:fillRect/>
+                    </a:stretch>
+                  </pic:blipFill>
+                  <pic:spPr>
+                    <a:xfrm>
+                      <a:off x="0" y="0"/>
+                      <a:ext cx="3785139" cy="5180102"/>
+                    </a:xfrm>
+                    <a:prstGeom prst="rect">
+                      <a:avLst/>
+                    </a:prstGeom>
+                  </pic:spPr>
+                </pic:pic>
+              </a:graphicData>
+            </a:graphic>
+          </wp:inline>
+        </w:drawing>
+      </w:r>
+    </w:p>
+    <w:p>
+      <w:pPr>
+        <w:pStyle w:val="Legenda"/>
+      </w:pPr>
+      <w:bookmarkStart w:id="47" w:name="_Toc141778623"/>
+      <w:r>
+        <w:t xml:space="preserve">Figura </w:t>
+      </w:r>
+      <w:fldSimple w:instr=" SEQ Figura \* ARABIC ">
+        <w:r>
+          <w:rPr>
+            <w:noProof/>
+          </w:rPr>
+          <w:t>15</w:t>
+        </w:r>
+      </w:fldSimple>
+      <w:r>
+        <w:t xml:space="preserve"> - Criação de um projeto diretamente no </w:t>
+      </w:r>
+      <w:proofErr w:type="spellStart"/>
+      <w:r>
+        <w:t>redmine</w:t>
+      </w:r>
+      <w:bookmarkEnd w:id="47"/>
+      <w:proofErr w:type="spellEnd"/>
+    </w:p>
+    <w:p>
+      <w:pPr>
+        <w:keepNext/>
+        <w:jc w:val="center"/>
+      </w:pPr>
+      <w:r>
+        <w:rPr>
+          <w:noProof/>
+        </w:rPr>
+        <w:lastRenderedPageBreak/>
+        <w:drawing>
+          <wp:inline distT="0" distB="0" distL="0" distR="0" wp14:anchorId="34644CA1" wp14:editId="0B91E9D7">
+            <wp:extent cx="4986670" cy="3931174"/>
+            <wp:effectExtent l="0" t="0" r="4445" b="0"/>
+            <wp:docPr id="774317699" name="Imagem 5" descr="Uma imagem com texto, captura de ecrã, software, Página web&#10;&#10;Descrição gerada automaticamente"/>
+            <wp:cNvGraphicFramePr>
+              <a:graphicFrameLocks xmlns:a="http://schemas.openxmlformats.org/drawingml/2006/main" noChangeAspect="1"/>
+            </wp:cNvGraphicFramePr>
+            <a:graphic xmlns:a="http://schemas.openxmlformats.org/drawingml/2006/main">
+              <a:graphicData uri="http://schemas.openxmlformats.org/drawingml/2006/picture">
+                <pic:pic xmlns:pic="http://schemas.openxmlformats.org/drawingml/2006/picture">
+                  <pic:nvPicPr>
+                    <pic:cNvPr id="774317699" name="Imagem 5" descr="Uma imagem com texto, captura de ecrã, software, Página web&#10;&#10;Descrição gerada automaticamente"/>
+                    <pic:cNvPicPr/>
+                  </pic:nvPicPr>
+                  <pic:blipFill>
+                    <a:blip r:embed="rId32">
+                      <a:extLst>
+                        <a:ext uri="{28A0092B-C50C-407E-A947-70E740481C1C}">
+                          <a14:useLocalDpi xmlns:a14="http://schemas.microsoft.com/office/drawing/2010/main" val="0"/>
+                        </a:ext>
+                      </a:extLst>
+                    </a:blip>
+                    <a:stretch>
+                      <a:fillRect/>
+                    </a:stretch>
+                  </pic:blipFill>
+                  <pic:spPr>
+                    <a:xfrm>
+                      <a:off x="0" y="0"/>
+                      <a:ext cx="4991968" cy="3935351"/>
+                    </a:xfrm>
+                    <a:prstGeom prst="rect">
+                      <a:avLst/>
+                    </a:prstGeom>
+                  </pic:spPr>
+                </pic:pic>
+              </a:graphicData>
+            </a:graphic>
+          </wp:inline>
+        </w:drawing>
+      </w:r>
+    </w:p>
+    <w:p>
+      <w:pPr>
+        <w:pStyle w:val="Legenda"/>
+        <w:jc w:val="center"/>
+      </w:pPr>
+      <w:bookmarkStart w:id="48" w:name="_Toc141778624"/>
+      <w:r>
+        <w:t xml:space="preserve">Figura </w:t>
+      </w:r>
+      <w:fldSimple w:instr=" SEQ Figura \* ARABIC ">
+        <w:r>
+          <w:rPr>
+            <w:noProof/>
+          </w:rPr>
+          <w:t>16</w:t>
+        </w:r>
+      </w:fldSimple>
+      <w:r>
+        <w:t xml:space="preserve"> - Configuração da API </w:t>
+      </w:r>
+      <w:proofErr w:type="spellStart"/>
+      <w:r>
+        <w:t>key</w:t>
+      </w:r>
+      <w:proofErr w:type="spellEnd"/>
+      <w:r>
+        <w:t xml:space="preserve"> e resultado</w:t>
+      </w:r>
+      <w:bookmarkEnd w:id="48"/>
+    </w:p>
     <w:p>
       <w:pPr>
         <w:pStyle w:val="Ttulo2"/>
       </w:pPr>
-      <w:bookmarkStart w:id="43" w:name="_Toc141345753"/>
+      <w:bookmarkStart w:id="49" w:name="_Toc141778605"/>
       <w:r>
         <w:t>Análise de resultados</w:t>
       </w:r>
-      <w:bookmarkEnd w:id="43"/>
+      <w:bookmarkEnd w:id="49"/>
+    </w:p>
+    <w:p>
+      <w:pPr>
+        <w:keepNext/>
+        <w:jc w:val="center"/>
+      </w:pPr>
+      <w:r>
+        <w:rPr>
+          <w:noProof/>
+        </w:rPr>
+        <w:drawing>
+          <wp:inline distT="0" distB="0" distL="0" distR="0" wp14:anchorId="19FD56E0" wp14:editId="5177B7D7">
+            <wp:extent cx="4666801" cy="2661892"/>
+            <wp:effectExtent l="0" t="0" r="635" b="5715"/>
+            <wp:docPr id="446261591" name="Imagem 7" descr="Uma imagem com texto, captura de ecrã, número, software&#10;&#10;Descrição gerada automaticamente"/>
+            <wp:cNvGraphicFramePr>
+              <a:graphicFrameLocks xmlns:a="http://schemas.openxmlformats.org/drawingml/2006/main" noChangeAspect="1"/>
+            </wp:cNvGraphicFramePr>
+            <a:graphic xmlns:a="http://schemas.openxmlformats.org/drawingml/2006/main">
+              <a:graphicData uri="http://schemas.openxmlformats.org/drawingml/2006/picture">
+                <pic:pic xmlns:pic="http://schemas.openxmlformats.org/drawingml/2006/picture">
+                  <pic:nvPicPr>
+                    <pic:cNvPr id="446261591" name="Imagem 7" descr="Uma imagem com texto, captura de ecrã, número, software&#10;&#10;Descrição gerada automaticamente"/>
+                    <pic:cNvPicPr/>
+                  </pic:nvPicPr>
+                  <pic:blipFill>
+                    <a:blip r:embed="rId33">
+                      <a:extLst>
+                        <a:ext uri="{28A0092B-C50C-407E-A947-70E740481C1C}">
+                          <a14:useLocalDpi xmlns:a14="http://schemas.microsoft.com/office/drawing/2010/main" val="0"/>
+                        </a:ext>
+                      </a:extLst>
+                    </a:blip>
+                    <a:stretch>
+                      <a:fillRect/>
+                    </a:stretch>
+                  </pic:blipFill>
+                  <pic:spPr>
+                    <a:xfrm>
+                      <a:off x="0" y="0"/>
+                      <a:ext cx="4679301" cy="2669022"/>
+                    </a:xfrm>
+                    <a:prstGeom prst="rect">
+                      <a:avLst/>
+                    </a:prstGeom>
+                  </pic:spPr>
+                </pic:pic>
+              </a:graphicData>
+            </a:graphic>
+          </wp:inline>
+        </w:drawing>
+      </w:r>
+    </w:p>
+    <w:p>
+      <w:pPr>
+        <w:pStyle w:val="Legenda"/>
+        <w:jc w:val="center"/>
+      </w:pPr>
+      <w:bookmarkStart w:id="50" w:name="_Toc141778625"/>
+      <w:r>
+        <w:t xml:space="preserve">Figura </w:t>
+      </w:r>
+      <w:fldSimple w:instr=" SEQ Figura \* ARABIC ">
+        <w:r>
+          <w:rPr>
+            <w:noProof/>
+          </w:rPr>
+          <w:t>17</w:t>
+        </w:r>
+      </w:fldSimple>
+      <w:r>
+        <w:t xml:space="preserve"> - Execução do processo de sincronização com sucesso</w:t>
+      </w:r>
+      <w:bookmarkEnd w:id="50"/>
+    </w:p>
+    <w:p>
+      <w:pPr>
+        <w:keepNext/>
+        <w:jc w:val="center"/>
+      </w:pPr>
+      <w:r>
+        <w:rPr>
+          <w:noProof/>
+        </w:rPr>
+        <w:lastRenderedPageBreak/>
+        <w:drawing>
+          <wp:inline distT="0" distB="0" distL="0" distR="0" wp14:anchorId="46667CA4" wp14:editId="0108ACCF">
+            <wp:extent cx="5528931" cy="1528669"/>
+            <wp:effectExtent l="0" t="0" r="0" b="0"/>
+            <wp:docPr id="220858972" name="Imagem 8" descr="Uma imagem com texto, captura de ecrã, software, Página web&#10;&#10;Descrição gerada automaticamente"/>
+            <wp:cNvGraphicFramePr>
+              <a:graphicFrameLocks xmlns:a="http://schemas.openxmlformats.org/drawingml/2006/main" noChangeAspect="1"/>
+            </wp:cNvGraphicFramePr>
+            <a:graphic xmlns:a="http://schemas.openxmlformats.org/drawingml/2006/main">
+              <a:graphicData uri="http://schemas.openxmlformats.org/drawingml/2006/picture">
+                <pic:pic xmlns:pic="http://schemas.openxmlformats.org/drawingml/2006/picture">
+                  <pic:nvPicPr>
+                    <pic:cNvPr id="220858972" name="Imagem 8" descr="Uma imagem com texto, captura de ecrã, software, Página web&#10;&#10;Descrição gerada automaticamente"/>
+                    <pic:cNvPicPr/>
+                  </pic:nvPicPr>
+                  <pic:blipFill>
+                    <a:blip r:embed="rId34" cstate="print">
+                      <a:extLst>
+                        <a:ext uri="{28A0092B-C50C-407E-A947-70E740481C1C}">
+                          <a14:useLocalDpi xmlns:a14="http://schemas.microsoft.com/office/drawing/2010/main" val="0"/>
+                        </a:ext>
+                      </a:extLst>
+                    </a:blip>
+                    <a:stretch>
+                      <a:fillRect/>
+                    </a:stretch>
+                  </pic:blipFill>
+                  <pic:spPr>
+                    <a:xfrm>
+                      <a:off x="0" y="0"/>
+                      <a:ext cx="5545676" cy="1533299"/>
+                    </a:xfrm>
+                    <a:prstGeom prst="rect">
+                      <a:avLst/>
+                    </a:prstGeom>
+                  </pic:spPr>
+                </pic:pic>
+              </a:graphicData>
+            </a:graphic>
+          </wp:inline>
+        </w:drawing>
+      </w:r>
+    </w:p>
+    <w:p>
+      <w:pPr>
+        <w:pStyle w:val="Legenda"/>
+        <w:jc w:val="center"/>
+      </w:pPr>
+      <w:bookmarkStart w:id="51" w:name="_Toc141778626"/>
+      <w:r>
+        <w:t xml:space="preserve">Figura </w:t>
+      </w:r>
+      <w:fldSimple w:instr=" SEQ Figura \* ARABIC ">
+        <w:r>
+          <w:rPr>
+            <w:noProof/>
+          </w:rPr>
+          <w:t>18</w:t>
+        </w:r>
+      </w:fldSimple>
+      <w:r>
+        <w:t xml:space="preserve"> - Verificação da sincronização dos projetos no </w:t>
+      </w:r>
+      <w:proofErr w:type="spellStart"/>
+      <w:r>
+        <w:t>redmine</w:t>
+      </w:r>
+      <w:bookmarkEnd w:id="51"/>
+      <w:proofErr w:type="spellEnd"/>
+    </w:p>
+    <w:p>
+      <w:pPr>
+        <w:keepNext/>
+      </w:pPr>
+      <w:r>
+        <w:rPr>
+          <w:noProof/>
+        </w:rPr>
+        <w:drawing>
+          <wp:inline distT="0" distB="0" distL="0" distR="0" wp14:anchorId="44B69424" wp14:editId="6DBAE718">
+            <wp:extent cx="5612116" cy="3264196"/>
+            <wp:effectExtent l="0" t="0" r="8255" b="0"/>
+            <wp:docPr id="810342755" name="Imagem 9" descr="Uma imagem com texto, captura de ecrã, software, Página web&#10;&#10;Descrição gerada automaticamente"/>
+            <wp:cNvGraphicFramePr>
+              <a:graphicFrameLocks xmlns:a="http://schemas.openxmlformats.org/drawingml/2006/main" noChangeAspect="1"/>
+            </wp:cNvGraphicFramePr>
+            <a:graphic xmlns:a="http://schemas.openxmlformats.org/drawingml/2006/main">
+              <a:graphicData uri="http://schemas.openxmlformats.org/drawingml/2006/picture">
+                <pic:pic xmlns:pic="http://schemas.openxmlformats.org/drawingml/2006/picture">
+                  <pic:nvPicPr>
+                    <pic:cNvPr id="810342755" name="Imagem 9" descr="Uma imagem com texto, captura de ecrã, software, Página web&#10;&#10;Descrição gerada automaticamente"/>
+                    <pic:cNvPicPr/>
+                  </pic:nvPicPr>
+                  <pic:blipFill>
+                    <a:blip r:embed="rId35">
+                      <a:extLst>
+                        <a:ext uri="{28A0092B-C50C-407E-A947-70E740481C1C}">
+                          <a14:useLocalDpi xmlns:a14="http://schemas.microsoft.com/office/drawing/2010/main" val="0"/>
+                        </a:ext>
+                      </a:extLst>
+                    </a:blip>
+                    <a:stretch>
+                      <a:fillRect/>
+                    </a:stretch>
+                  </pic:blipFill>
+                  <pic:spPr>
+                    <a:xfrm>
+                      <a:off x="0" y="0"/>
+                      <a:ext cx="5614395" cy="3265522"/>
+                    </a:xfrm>
+                    <a:prstGeom prst="rect">
+                      <a:avLst/>
+                    </a:prstGeom>
+                  </pic:spPr>
+                </pic:pic>
+              </a:graphicData>
+            </a:graphic>
+          </wp:inline>
+        </w:drawing>
+      </w:r>
+    </w:p>
+    <w:p>
+      <w:pPr>
+        <w:pStyle w:val="Legenda"/>
+      </w:pPr>
+      <w:bookmarkStart w:id="52" w:name="_Toc141778627"/>
+      <w:r>
+        <w:t xml:space="preserve">Figura </w:t>
+      </w:r>
+      <w:fldSimple w:instr=" SEQ Figura \* ARABIC ">
+        <w:r>
+          <w:rPr>
+            <w:noProof/>
+          </w:rPr>
+          <w:t>19</w:t>
+        </w:r>
+      </w:fldSimple>
+      <w:r>
+        <w:t xml:space="preserve"> - Gestão de sincronismo no caso de os projetos já existirem</w:t>
+      </w:r>
+      <w:bookmarkEnd w:id="52"/>
     </w:p>
     <w:p/>
     <w:p>
@@ -12606,34 +13877,34 @@
       <w:pPr>
         <w:pStyle w:val="Ttulo1"/>
       </w:pPr>
-      <w:bookmarkStart w:id="44" w:name="_Ref137444881"/>
-      <w:bookmarkStart w:id="45" w:name="_Toc141345754"/>
+      <w:bookmarkStart w:id="53" w:name="_Ref137444881"/>
+      <w:bookmarkStart w:id="54" w:name="_Toc141778606"/>
       <w:r>
         <w:t>Conclusão</w:t>
       </w:r>
-      <w:bookmarkEnd w:id="44"/>
-      <w:bookmarkEnd w:id="45"/>
+      <w:bookmarkEnd w:id="53"/>
+      <w:bookmarkEnd w:id="54"/>
     </w:p>
     <w:p>
       <w:pPr>
         <w:pStyle w:val="Ttulo2"/>
       </w:pPr>
-      <w:bookmarkStart w:id="46" w:name="_Toc141345755"/>
+      <w:bookmarkStart w:id="55" w:name="_Toc141778607"/>
       <w:r>
         <w:t>Apreciação Final</w:t>
       </w:r>
-      <w:bookmarkEnd w:id="46"/>
+      <w:bookmarkEnd w:id="55"/>
     </w:p>
     <w:p/>
     <w:p>
       <w:pPr>
         <w:pStyle w:val="Ttulo2"/>
       </w:pPr>
-      <w:bookmarkStart w:id="47" w:name="_Toc141345756"/>
+      <w:bookmarkStart w:id="56" w:name="_Toc141778608"/>
       <w:r>
         <w:t>Trabalho Futuro</w:t>
       </w:r>
-      <w:bookmarkEnd w:id="47"/>
+      <w:bookmarkEnd w:id="56"/>
     </w:p>
     <w:p/>
     <w:p>
@@ -12713,7 +13984,7 @@
       </w:tblGrid>
       <w:tr>
         <w:trPr>
-          <w:divId w:val="303581879"/>
+          <w:divId w:val="1586452675"/>
           <w:tblCellSpacing w:w="15" w:type="dxa"/>
         </w:trPr>
         <w:tc>
@@ -12759,7 +14030,7 @@
       </w:tr>
       <w:tr>
         <w:trPr>
-          <w:divId w:val="303581879"/>
+          <w:divId w:val="1586452675"/>
           <w:tblCellSpacing w:w="15" w:type="dxa"/>
         </w:trPr>
         <w:tc>
@@ -12805,7 +14076,7 @@
       </w:tr>
       <w:tr>
         <w:trPr>
-          <w:divId w:val="303581879"/>
+          <w:divId w:val="1586452675"/>
           <w:tblCellSpacing w:w="15" w:type="dxa"/>
         </w:trPr>
         <w:tc>
@@ -12851,7 +14122,7 @@
       </w:tr>
       <w:tr>
         <w:trPr>
-          <w:divId w:val="303581879"/>
+          <w:divId w:val="1586452675"/>
           <w:tblCellSpacing w:w="15" w:type="dxa"/>
         </w:trPr>
         <w:tc>
@@ -12897,7 +14168,7 @@
       </w:tr>
       <w:tr>
         <w:trPr>
-          <w:divId w:val="303581879"/>
+          <w:divId w:val="1586452675"/>
           <w:tblCellSpacing w:w="15" w:type="dxa"/>
         </w:trPr>
         <w:tc>
@@ -12943,7 +14214,7 @@
       </w:tr>
       <w:tr>
         <w:trPr>
-          <w:divId w:val="303581879"/>
+          <w:divId w:val="1586452675"/>
           <w:tblCellSpacing w:w="15" w:type="dxa"/>
         </w:trPr>
         <w:tc>
@@ -12989,7 +14260,7 @@
       </w:tr>
       <w:tr>
         <w:trPr>
-          <w:divId w:val="303581879"/>
+          <w:divId w:val="1586452675"/>
           <w:tblCellSpacing w:w="15" w:type="dxa"/>
         </w:trPr>
         <w:tc>
@@ -13035,7 +14306,7 @@
       </w:tr>
       <w:tr>
         <w:trPr>
-          <w:divId w:val="303581879"/>
+          <w:divId w:val="1586452675"/>
           <w:tblCellSpacing w:w="15" w:type="dxa"/>
         </w:trPr>
         <w:tc>
@@ -13081,7 +14352,7 @@
       </w:tr>
       <w:tr>
         <w:trPr>
-          <w:divId w:val="303581879"/>
+          <w:divId w:val="1586452675"/>
           <w:tblCellSpacing w:w="15" w:type="dxa"/>
         </w:trPr>
         <w:tc>
@@ -13127,7 +14398,7 @@
       </w:tr>
       <w:tr>
         <w:trPr>
-          <w:divId w:val="303581879"/>
+          <w:divId w:val="1586452675"/>
           <w:tblCellSpacing w:w="15" w:type="dxa"/>
         </w:trPr>
         <w:tc>
@@ -13173,7 +14444,7 @@
       </w:tr>
       <w:tr>
         <w:trPr>
-          <w:divId w:val="303581879"/>
+          <w:divId w:val="1586452675"/>
           <w:tblCellSpacing w:w="15" w:type="dxa"/>
         </w:trPr>
         <w:tc>
@@ -13219,7 +14490,7 @@
       </w:tr>
       <w:tr>
         <w:trPr>
-          <w:divId w:val="303581879"/>
+          <w:divId w:val="1586452675"/>
           <w:tblCellSpacing w:w="15" w:type="dxa"/>
         </w:trPr>
         <w:tc>
@@ -13265,7 +14536,7 @@
       </w:tr>
       <w:tr>
         <w:trPr>
-          <w:divId w:val="303581879"/>
+          <w:divId w:val="1586452675"/>
           <w:tblCellSpacing w:w="15" w:type="dxa"/>
         </w:trPr>
         <w:tc>
@@ -13311,7 +14582,7 @@
       </w:tr>
       <w:tr>
         <w:trPr>
-          <w:divId w:val="303581879"/>
+          <w:divId w:val="1586452675"/>
           <w:tblCellSpacing w:w="15" w:type="dxa"/>
         </w:trPr>
         <w:tc>
@@ -13358,7 +14629,7 @@
     </w:tbl>
     <w:p>
       <w:pPr>
-        <w:divId w:val="303581879"/>
+        <w:divId w:val="1586452675"/>
         <w:rPr>
           <w:rFonts w:eastAsia="Times New Roman"/>
           <w:noProof/>
@@ -13419,7 +14690,7 @@
                     <pic:cNvPicPr/>
                   </pic:nvPicPr>
                   <pic:blipFill>
-                    <a:blip r:embed="rId29">
+                    <a:blip r:embed="rId36">
                       <a:extLst>
                         <a:ext uri="{28A0092B-C50C-407E-A947-70E740481C1C}">
                           <a14:useLocalDpi xmlns:a14="http://schemas.microsoft.com/office/drawing/2010/main" val="0"/>
@@ -13451,8 +14722,8 @@
         <w:pStyle w:val="Legenda"/>
         <w:jc w:val="center"/>
       </w:pPr>
-      <w:bookmarkStart w:id="48" w:name="_Ref137530644"/>
-      <w:bookmarkStart w:id="49" w:name="_Toc141345769"/>
+      <w:bookmarkStart w:id="57" w:name="_Ref137530644"/>
+      <w:bookmarkStart w:id="58" w:name="_Toc141778628"/>
       <w:r>
         <w:t xml:space="preserve">Figura </w:t>
       </w:r>
@@ -13461,19 +14732,19 @@
           <w:rPr>
             <w:noProof/>
           </w:rPr>
-          <w:t>13</w:t>
+          <w:t>20</w:t>
         </w:r>
       </w:fldSimple>
-      <w:bookmarkEnd w:id="48"/>
+      <w:bookmarkEnd w:id="57"/>
       <w:r>
         <w:t xml:space="preserve"> </w:t>
       </w:r>
-      <w:bookmarkStart w:id="50" w:name="_Ref137530637"/>
+      <w:bookmarkStart w:id="59" w:name="_Ref137530637"/>
       <w:r>
         <w:t>- Anexo, Tarefa PMIR-1</w:t>
       </w:r>
-      <w:bookmarkEnd w:id="49"/>
-      <w:bookmarkEnd w:id="50"/>
+      <w:bookmarkEnd w:id="58"/>
+      <w:bookmarkEnd w:id="59"/>
     </w:p>
     <w:p>
       <w:pPr>
@@ -13500,7 +14771,7 @@
                     <pic:cNvPicPr/>
                   </pic:nvPicPr>
                   <pic:blipFill>
-                    <a:blip r:embed="rId30">
+                    <a:blip r:embed="rId37">
                       <a:extLst>
                         <a:ext uri="{28A0092B-C50C-407E-A947-70E740481C1C}">
                           <a14:useLocalDpi xmlns:a14="http://schemas.microsoft.com/office/drawing/2010/main" val="0"/>
@@ -13532,7 +14803,7 @@
         <w:pStyle w:val="Legenda"/>
         <w:jc w:val="center"/>
       </w:pPr>
-      <w:bookmarkStart w:id="51" w:name="_Toc141345770"/>
+      <w:bookmarkStart w:id="60" w:name="_Toc141778629"/>
       <w:r>
         <w:t xml:space="preserve">Figura </w:t>
       </w:r>
@@ -13541,7 +14812,7 @@
           <w:rPr>
             <w:noProof/>
           </w:rPr>
-          <w:t>14</w:t>
+          <w:t>21</w:t>
         </w:r>
       </w:fldSimple>
       <w:r>
@@ -13553,7 +14824,7 @@
       <w:r>
         <w:t>2</w:t>
       </w:r>
-      <w:bookmarkEnd w:id="51"/>
+      <w:bookmarkEnd w:id="60"/>
     </w:p>
     <w:p>
       <w:pPr>
@@ -13581,7 +14852,7 @@
                     <pic:cNvPicPr/>
                   </pic:nvPicPr>
                   <pic:blipFill>
-                    <a:blip r:embed="rId31">
+                    <a:blip r:embed="rId38">
                       <a:extLst>
                         <a:ext uri="{28A0092B-C50C-407E-A947-70E740481C1C}">
                           <a14:useLocalDpi xmlns:a14="http://schemas.microsoft.com/office/drawing/2010/main" val="0"/>
@@ -13613,7 +14884,7 @@
         <w:pStyle w:val="Legenda"/>
         <w:jc w:val="center"/>
       </w:pPr>
-      <w:bookmarkStart w:id="52" w:name="_Toc141345771"/>
+      <w:bookmarkStart w:id="61" w:name="_Toc141778630"/>
       <w:r>
         <w:t xml:space="preserve">Figura </w:t>
       </w:r>
@@ -13622,7 +14893,7 @@
           <w:rPr>
             <w:noProof/>
           </w:rPr>
-          <w:t>15</w:t>
+          <w:t>22</w:t>
         </w:r>
       </w:fldSimple>
       <w:r>
@@ -13634,7 +14905,7 @@
       <w:r>
         <w:t>3</w:t>
       </w:r>
-      <w:bookmarkEnd w:id="52"/>
+      <w:bookmarkEnd w:id="61"/>
     </w:p>
     <w:p>
       <w:pPr>
@@ -13661,7 +14932,7 @@
                     <pic:cNvPicPr/>
                   </pic:nvPicPr>
                   <pic:blipFill>
-                    <a:blip r:embed="rId32">
+                    <a:blip r:embed="rId39">
                       <a:extLst>
                         <a:ext uri="{28A0092B-C50C-407E-A947-70E740481C1C}">
                           <a14:useLocalDpi xmlns:a14="http://schemas.microsoft.com/office/drawing/2010/main" val="0"/>
@@ -13693,7 +14964,7 @@
         <w:pStyle w:val="Legenda"/>
         <w:jc w:val="center"/>
       </w:pPr>
-      <w:bookmarkStart w:id="53" w:name="_Toc141345772"/>
+      <w:bookmarkStart w:id="62" w:name="_Toc141778631"/>
       <w:r>
         <w:t xml:space="preserve">Figura </w:t>
       </w:r>
@@ -13702,7 +14973,7 @@
           <w:rPr>
             <w:noProof/>
           </w:rPr>
-          <w:t>16</w:t>
+          <w:t>23</w:t>
         </w:r>
       </w:fldSimple>
       <w:r>
@@ -13714,7 +14985,7 @@
       <w:r>
         <w:t>4</w:t>
       </w:r>
-      <w:bookmarkEnd w:id="53"/>
+      <w:bookmarkEnd w:id="62"/>
     </w:p>
     <w:p>
       <w:pPr>
@@ -13742,7 +15013,7 @@
                     <pic:cNvPicPr/>
                   </pic:nvPicPr>
                   <pic:blipFill>
-                    <a:blip r:embed="rId33">
+                    <a:blip r:embed="rId40">
                       <a:extLst>
                         <a:ext uri="{28A0092B-C50C-407E-A947-70E740481C1C}">
                           <a14:useLocalDpi xmlns:a14="http://schemas.microsoft.com/office/drawing/2010/main" val="0"/>
@@ -13774,7 +15045,7 @@
         <w:pStyle w:val="Legenda"/>
         <w:jc w:val="center"/>
       </w:pPr>
-      <w:bookmarkStart w:id="54" w:name="_Toc141345773"/>
+      <w:bookmarkStart w:id="63" w:name="_Toc141778632"/>
       <w:r>
         <w:t xml:space="preserve">Figura </w:t>
       </w:r>
@@ -13783,7 +15054,7 @@
           <w:rPr>
             <w:noProof/>
           </w:rPr>
-          <w:t>17</w:t>
+          <w:t>24</w:t>
         </w:r>
       </w:fldSimple>
       <w:r>
@@ -13792,7 +15063,7 @@
       <w:r>
         <w:t>5</w:t>
       </w:r>
-      <w:bookmarkEnd w:id="54"/>
+      <w:bookmarkEnd w:id="63"/>
     </w:p>
     <w:p>
       <w:pPr>
@@ -13819,7 +15090,7 @@
                     <pic:cNvPicPr/>
                   </pic:nvPicPr>
                   <pic:blipFill>
-                    <a:blip r:embed="rId34">
+                    <a:blip r:embed="rId41">
                       <a:extLst>
                         <a:ext uri="{28A0092B-C50C-407E-A947-70E740481C1C}">
                           <a14:useLocalDpi xmlns:a14="http://schemas.microsoft.com/office/drawing/2010/main" val="0"/>
@@ -13851,7 +15122,7 @@
         <w:pStyle w:val="Legenda"/>
         <w:jc w:val="center"/>
       </w:pPr>
-      <w:bookmarkStart w:id="55" w:name="_Toc141345774"/>
+      <w:bookmarkStart w:id="64" w:name="_Toc141778633"/>
       <w:r>
         <w:t xml:space="preserve">Figura </w:t>
       </w:r>
@@ -13860,7 +15131,7 @@
           <w:rPr>
             <w:noProof/>
           </w:rPr>
-          <w:t>18</w:t>
+          <w:t>25</w:t>
         </w:r>
       </w:fldSimple>
       <w:r>
@@ -13869,7 +15140,7 @@
       <w:r>
         <w:t>6</w:t>
       </w:r>
-      <w:bookmarkEnd w:id="55"/>
+      <w:bookmarkEnd w:id="64"/>
     </w:p>
     <w:p>
       <w:pPr>
@@ -13897,7 +15168,7 @@
                     <pic:cNvPicPr/>
                   </pic:nvPicPr>
                   <pic:blipFill>
-                    <a:blip r:embed="rId35">
+                    <a:blip r:embed="rId42">
                       <a:extLst>
                         <a:ext uri="{28A0092B-C50C-407E-A947-70E740481C1C}">
                           <a14:useLocalDpi xmlns:a14="http://schemas.microsoft.com/office/drawing/2010/main" val="0"/>
@@ -13929,7 +15200,7 @@
         <w:pStyle w:val="Legenda"/>
         <w:jc w:val="center"/>
       </w:pPr>
-      <w:bookmarkStart w:id="56" w:name="_Toc141345775"/>
+      <w:bookmarkStart w:id="65" w:name="_Toc141778634"/>
       <w:r>
         <w:t xml:space="preserve">Figura </w:t>
       </w:r>
@@ -13938,7 +15209,7 @@
           <w:rPr>
             <w:noProof/>
           </w:rPr>
-          <w:t>19</w:t>
+          <w:t>26</w:t>
         </w:r>
       </w:fldSimple>
       <w:r>
@@ -13947,7 +15218,7 @@
       <w:r>
         <w:t>7</w:t>
       </w:r>
-      <w:bookmarkEnd w:id="56"/>
+      <w:bookmarkEnd w:id="65"/>
     </w:p>
     <w:p>
       <w:pPr>
@@ -13975,7 +15246,7 @@
                     <pic:cNvPicPr/>
                   </pic:nvPicPr>
                   <pic:blipFill>
-                    <a:blip r:embed="rId36">
+                    <a:blip r:embed="rId43">
                       <a:extLst>
                         <a:ext uri="{28A0092B-C50C-407E-A947-70E740481C1C}">
                           <a14:useLocalDpi xmlns:a14="http://schemas.microsoft.com/office/drawing/2010/main" val="0"/>
@@ -14007,7 +15278,7 @@
         <w:pStyle w:val="Legenda"/>
         <w:jc w:val="center"/>
       </w:pPr>
-      <w:bookmarkStart w:id="57" w:name="_Toc141345776"/>
+      <w:bookmarkStart w:id="66" w:name="_Toc141778635"/>
       <w:r>
         <w:t xml:space="preserve">Figura </w:t>
       </w:r>
@@ -14016,7 +15287,7 @@
           <w:rPr>
             <w:noProof/>
           </w:rPr>
-          <w:t>20</w:t>
+          <w:t>27</w:t>
         </w:r>
       </w:fldSimple>
       <w:r>
@@ -14025,7 +15296,7 @@
       <w:r>
         <w:t>8</w:t>
       </w:r>
-      <w:bookmarkEnd w:id="57"/>
+      <w:bookmarkEnd w:id="66"/>
     </w:p>
     <w:p>
       <w:pPr>
@@ -14053,7 +15324,7 @@
                     <pic:cNvPicPr/>
                   </pic:nvPicPr>
                   <pic:blipFill>
-                    <a:blip r:embed="rId37">
+                    <a:blip r:embed="rId44">
                       <a:extLst>
                         <a:ext uri="{28A0092B-C50C-407E-A947-70E740481C1C}">
                           <a14:useLocalDpi xmlns:a14="http://schemas.microsoft.com/office/drawing/2010/main" val="0"/>
@@ -14085,7 +15356,7 @@
         <w:pStyle w:val="Legenda"/>
         <w:jc w:val="center"/>
       </w:pPr>
-      <w:bookmarkStart w:id="58" w:name="_Toc141345777"/>
+      <w:bookmarkStart w:id="67" w:name="_Toc141778636"/>
       <w:r>
         <w:t xml:space="preserve">Figura </w:t>
       </w:r>
@@ -14094,7 +15365,7 @@
           <w:rPr>
             <w:noProof/>
           </w:rPr>
-          <w:t>21</w:t>
+          <w:t>28</w:t>
         </w:r>
       </w:fldSimple>
       <w:r>
@@ -14103,7 +15374,7 @@
       <w:r>
         <w:t>9</w:t>
       </w:r>
-      <w:bookmarkEnd w:id="58"/>
+      <w:bookmarkEnd w:id="67"/>
     </w:p>
     <w:p>
       <w:pPr>
@@ -14131,7 +15402,7 @@
                     <pic:cNvPicPr/>
                   </pic:nvPicPr>
                   <pic:blipFill>
-                    <a:blip r:embed="rId38">
+                    <a:blip r:embed="rId45">
                       <a:extLst>
                         <a:ext uri="{28A0092B-C50C-407E-A947-70E740481C1C}">
                           <a14:useLocalDpi xmlns:a14="http://schemas.microsoft.com/office/drawing/2010/main" val="0"/>
@@ -14163,8 +15434,8 @@
         <w:pStyle w:val="Legenda"/>
         <w:jc w:val="center"/>
       </w:pPr>
-      <w:bookmarkStart w:id="59" w:name="_Ref137530649"/>
-      <w:bookmarkStart w:id="60" w:name="_Toc141345778"/>
+      <w:bookmarkStart w:id="68" w:name="_Ref137530649"/>
+      <w:bookmarkStart w:id="69" w:name="_Toc141778637"/>
       <w:r>
         <w:t xml:space="preserve">Figura </w:t>
       </w:r>
@@ -14173,17 +15444,17 @@
           <w:rPr>
             <w:noProof/>
           </w:rPr>
-          <w:t>22</w:t>
+          <w:t>29</w:t>
         </w:r>
       </w:fldSimple>
-      <w:bookmarkEnd w:id="59"/>
+      <w:bookmarkEnd w:id="68"/>
       <w:r>
         <w:t>- Anexo, Tarefa PMIR-1</w:t>
       </w:r>
       <w:r>
         <w:t>0</w:t>
       </w:r>
-      <w:bookmarkEnd w:id="60"/>
+      <w:bookmarkEnd w:id="69"/>
     </w:p>
     <w:sectPr>
       <w:pgSz w:w="11906" w:h="16838"/>

--- a/docs/Relatorio_Estagio.docx
+++ b/docs/Relatorio_Estagio.docx
@@ -1571,7 +1571,7 @@
           <w:r>
             <w:fldChar w:fldCharType="separate"/>
           </w:r>
-          <w:hyperlink w:anchor="_Toc141778581" w:history="1">
+          <w:hyperlink w:anchor="_Toc141864901" w:history="1">
             <w:r>
               <w:rPr>
                 <w:rStyle w:val="Hiperligao"/>
@@ -1617,7 +1617,7 @@
                 <w:noProof/>
                 <w:webHidden/>
               </w:rPr>
-              <w:instrText xml:space="preserve"> PAGEREF _Toc141778581 \h </w:instrText>
+              <w:instrText xml:space="preserve"> PAGEREF _Toc141864901 \h </w:instrText>
             </w:r>
             <w:r>
               <w:rPr>
@@ -1665,7 +1665,7 @@
               <w14:ligatures w14:val="standardContextual"/>
             </w:rPr>
           </w:pPr>
-          <w:hyperlink w:anchor="_Toc141778582" w:history="1">
+          <w:hyperlink w:anchor="_Toc141864902" w:history="1">
             <w:r>
               <w:rPr>
                 <w:rStyle w:val="Hiperligao"/>
@@ -1711,7 +1711,7 @@
                 <w:noProof/>
                 <w:webHidden/>
               </w:rPr>
-              <w:instrText xml:space="preserve"> PAGEREF _Toc141778582 \h </w:instrText>
+              <w:instrText xml:space="preserve"> PAGEREF _Toc141864902 \h </w:instrText>
             </w:r>
             <w:r>
               <w:rPr>
@@ -1759,7 +1759,7 @@
               <w14:ligatures w14:val="standardContextual"/>
             </w:rPr>
           </w:pPr>
-          <w:hyperlink w:anchor="_Toc141778583" w:history="1">
+          <w:hyperlink w:anchor="_Toc141864903" w:history="1">
             <w:r>
               <w:rPr>
                 <w:rStyle w:val="Hiperligao"/>
@@ -1805,7 +1805,7 @@
                 <w:noProof/>
                 <w:webHidden/>
               </w:rPr>
-              <w:instrText xml:space="preserve"> PAGEREF _Toc141778583 \h </w:instrText>
+              <w:instrText xml:space="preserve"> PAGEREF _Toc141864903 \h </w:instrText>
             </w:r>
             <w:r>
               <w:rPr>
@@ -1853,7 +1853,7 @@
               <w14:ligatures w14:val="standardContextual"/>
             </w:rPr>
           </w:pPr>
-          <w:hyperlink w:anchor="_Toc141778584" w:history="1">
+          <w:hyperlink w:anchor="_Toc141864904" w:history="1">
             <w:r>
               <w:rPr>
                 <w:rStyle w:val="Hiperligao"/>
@@ -1899,7 +1899,7 @@
                 <w:noProof/>
                 <w:webHidden/>
               </w:rPr>
-              <w:instrText xml:space="preserve"> PAGEREF _Toc141778584 \h </w:instrText>
+              <w:instrText xml:space="preserve"> PAGEREF _Toc141864904 \h </w:instrText>
             </w:r>
             <w:r>
               <w:rPr>
@@ -1947,7 +1947,7 @@
               <w14:ligatures w14:val="standardContextual"/>
             </w:rPr>
           </w:pPr>
-          <w:hyperlink w:anchor="_Toc141778585" w:history="1">
+          <w:hyperlink w:anchor="_Toc141864905" w:history="1">
             <w:r>
               <w:rPr>
                 <w:rStyle w:val="Hiperligao"/>
@@ -1993,7 +1993,7 @@
                 <w:noProof/>
                 <w:webHidden/>
               </w:rPr>
-              <w:instrText xml:space="preserve"> PAGEREF _Toc141778585 \h </w:instrText>
+              <w:instrText xml:space="preserve"> PAGEREF _Toc141864905 \h </w:instrText>
             </w:r>
             <w:r>
               <w:rPr>
@@ -2041,7 +2041,7 @@
               <w14:ligatures w14:val="standardContextual"/>
             </w:rPr>
           </w:pPr>
-          <w:hyperlink w:anchor="_Toc141778586" w:history="1">
+          <w:hyperlink w:anchor="_Toc141864906" w:history="1">
             <w:r>
               <w:rPr>
                 <w:rStyle w:val="Hiperligao"/>
@@ -2087,7 +2087,7 @@
                 <w:noProof/>
                 <w:webHidden/>
               </w:rPr>
-              <w:instrText xml:space="preserve"> PAGEREF _Toc141778586 \h </w:instrText>
+              <w:instrText xml:space="preserve"> PAGEREF _Toc141864906 \h </w:instrText>
             </w:r>
             <w:r>
               <w:rPr>
@@ -2135,7 +2135,7 @@
               <w14:ligatures w14:val="standardContextual"/>
             </w:rPr>
           </w:pPr>
-          <w:hyperlink w:anchor="_Toc141778587" w:history="1">
+          <w:hyperlink w:anchor="_Toc141864907" w:history="1">
             <w:r>
               <w:rPr>
                 <w:rStyle w:val="Hiperligao"/>
@@ -2181,7 +2181,7 @@
                 <w:noProof/>
                 <w:webHidden/>
               </w:rPr>
-              <w:instrText xml:space="preserve"> PAGEREF _Toc141778587 \h </w:instrText>
+              <w:instrText xml:space="preserve"> PAGEREF _Toc141864907 \h </w:instrText>
             </w:r>
             <w:r>
               <w:rPr>
@@ -2229,7 +2229,7 @@
               <w14:ligatures w14:val="standardContextual"/>
             </w:rPr>
           </w:pPr>
-          <w:hyperlink w:anchor="_Toc141778588" w:history="1">
+          <w:hyperlink w:anchor="_Toc141864908" w:history="1">
             <w:r>
               <w:rPr>
                 <w:rStyle w:val="Hiperligao"/>
@@ -2275,7 +2275,7 @@
                 <w:noProof/>
                 <w:webHidden/>
               </w:rPr>
-              <w:instrText xml:space="preserve"> PAGEREF _Toc141778588 \h </w:instrText>
+              <w:instrText xml:space="preserve"> PAGEREF _Toc141864908 \h </w:instrText>
             </w:r>
             <w:r>
               <w:rPr>
@@ -2323,7 +2323,7 @@
               <w14:ligatures w14:val="standardContextual"/>
             </w:rPr>
           </w:pPr>
-          <w:hyperlink w:anchor="_Toc141778589" w:history="1">
+          <w:hyperlink w:anchor="_Toc141864909" w:history="1">
             <w:r>
               <w:rPr>
                 <w:rStyle w:val="Hiperligao"/>
@@ -2369,7 +2369,7 @@
                 <w:noProof/>
                 <w:webHidden/>
               </w:rPr>
-              <w:instrText xml:space="preserve"> PAGEREF _Toc141778589 \h </w:instrText>
+              <w:instrText xml:space="preserve"> PAGEREF _Toc141864909 \h </w:instrText>
             </w:r>
             <w:r>
               <w:rPr>
@@ -2417,7 +2417,7 @@
               <w14:ligatures w14:val="standardContextual"/>
             </w:rPr>
           </w:pPr>
-          <w:hyperlink w:anchor="_Toc141778590" w:history="1">
+          <w:hyperlink w:anchor="_Toc141864910" w:history="1">
             <w:r>
               <w:rPr>
                 <w:rStyle w:val="Hiperligao"/>
@@ -2463,7 +2463,7 @@
                 <w:noProof/>
                 <w:webHidden/>
               </w:rPr>
-              <w:instrText xml:space="preserve"> PAGEREF _Toc141778590 \h </w:instrText>
+              <w:instrText xml:space="preserve"> PAGEREF _Toc141864910 \h </w:instrText>
             </w:r>
             <w:r>
               <w:rPr>
@@ -2511,7 +2511,7 @@
               <w14:ligatures w14:val="standardContextual"/>
             </w:rPr>
           </w:pPr>
-          <w:hyperlink w:anchor="_Toc141778591" w:history="1">
+          <w:hyperlink w:anchor="_Toc141864911" w:history="1">
             <w:r>
               <w:rPr>
                 <w:rStyle w:val="Hiperligao"/>
@@ -2557,7 +2557,7 @@
                 <w:noProof/>
                 <w:webHidden/>
               </w:rPr>
-              <w:instrText xml:space="preserve"> PAGEREF _Toc141778591 \h </w:instrText>
+              <w:instrText xml:space="preserve"> PAGEREF _Toc141864911 \h </w:instrText>
             </w:r>
             <w:r>
               <w:rPr>
@@ -2605,7 +2605,7 @@
               <w14:ligatures w14:val="standardContextual"/>
             </w:rPr>
           </w:pPr>
-          <w:hyperlink w:anchor="_Toc141778592" w:history="1">
+          <w:hyperlink w:anchor="_Toc141864912" w:history="1">
             <w:r>
               <w:rPr>
                 <w:rStyle w:val="Hiperligao"/>
@@ -2651,7 +2651,7 @@
                 <w:noProof/>
                 <w:webHidden/>
               </w:rPr>
-              <w:instrText xml:space="preserve"> PAGEREF _Toc141778592 \h </w:instrText>
+              <w:instrText xml:space="preserve"> PAGEREF _Toc141864912 \h </w:instrText>
             </w:r>
             <w:r>
               <w:rPr>
@@ -2699,7 +2699,7 @@
               <w14:ligatures w14:val="standardContextual"/>
             </w:rPr>
           </w:pPr>
-          <w:hyperlink w:anchor="_Toc141778593" w:history="1">
+          <w:hyperlink w:anchor="_Toc141864913" w:history="1">
             <w:r>
               <w:rPr>
                 <w:rStyle w:val="Hiperligao"/>
@@ -2745,7 +2745,7 @@
                 <w:noProof/>
                 <w:webHidden/>
               </w:rPr>
-              <w:instrText xml:space="preserve"> PAGEREF _Toc141778593 \h </w:instrText>
+              <w:instrText xml:space="preserve"> PAGEREF _Toc141864913 \h </w:instrText>
             </w:r>
             <w:r>
               <w:rPr>
@@ -2793,7 +2793,7 @@
               <w14:ligatures w14:val="standardContextual"/>
             </w:rPr>
           </w:pPr>
-          <w:hyperlink w:anchor="_Toc141778594" w:history="1">
+          <w:hyperlink w:anchor="_Toc141864914" w:history="1">
             <w:r>
               <w:rPr>
                 <w:rStyle w:val="Hiperligao"/>
@@ -2839,7 +2839,7 @@
                 <w:noProof/>
                 <w:webHidden/>
               </w:rPr>
-              <w:instrText xml:space="preserve"> PAGEREF _Toc141778594 \h </w:instrText>
+              <w:instrText xml:space="preserve"> PAGEREF _Toc141864914 \h </w:instrText>
             </w:r>
             <w:r>
               <w:rPr>
@@ -2887,7 +2887,7 @@
               <w14:ligatures w14:val="standardContextual"/>
             </w:rPr>
           </w:pPr>
-          <w:hyperlink w:anchor="_Toc141778595" w:history="1">
+          <w:hyperlink w:anchor="_Toc141864915" w:history="1">
             <w:r>
               <w:rPr>
                 <w:rStyle w:val="Hiperligao"/>
@@ -2933,7 +2933,7 @@
                 <w:noProof/>
                 <w:webHidden/>
               </w:rPr>
-              <w:instrText xml:space="preserve"> PAGEREF _Toc141778595 \h </w:instrText>
+              <w:instrText xml:space="preserve"> PAGEREF _Toc141864915 \h </w:instrText>
             </w:r>
             <w:r>
               <w:rPr>
@@ -2981,7 +2981,7 @@
               <w14:ligatures w14:val="standardContextual"/>
             </w:rPr>
           </w:pPr>
-          <w:hyperlink w:anchor="_Toc141778596" w:history="1">
+          <w:hyperlink w:anchor="_Toc141864916" w:history="1">
             <w:r>
               <w:rPr>
                 <w:rStyle w:val="Hiperligao"/>
@@ -3027,7 +3027,7 @@
                 <w:noProof/>
                 <w:webHidden/>
               </w:rPr>
-              <w:instrText xml:space="preserve"> PAGEREF _Toc141778596 \h </w:instrText>
+              <w:instrText xml:space="preserve"> PAGEREF _Toc141864916 \h </w:instrText>
             </w:r>
             <w:r>
               <w:rPr>
@@ -3075,7 +3075,7 @@
               <w14:ligatures w14:val="standardContextual"/>
             </w:rPr>
           </w:pPr>
-          <w:hyperlink w:anchor="_Toc141778597" w:history="1">
+          <w:hyperlink w:anchor="_Toc141864917" w:history="1">
             <w:r>
               <w:rPr>
                 <w:rStyle w:val="Hiperligao"/>
@@ -3121,7 +3121,7 @@
                 <w:noProof/>
                 <w:webHidden/>
               </w:rPr>
-              <w:instrText xml:space="preserve"> PAGEREF _Toc141778597 \h </w:instrText>
+              <w:instrText xml:space="preserve"> PAGEREF _Toc141864917 \h </w:instrText>
             </w:r>
             <w:r>
               <w:rPr>
@@ -3169,7 +3169,7 @@
               <w14:ligatures w14:val="standardContextual"/>
             </w:rPr>
           </w:pPr>
-          <w:hyperlink w:anchor="_Toc141778598" w:history="1">
+          <w:hyperlink w:anchor="_Toc141864918" w:history="1">
             <w:r>
               <w:rPr>
                 <w:rStyle w:val="Hiperligao"/>
@@ -3215,7 +3215,7 @@
                 <w:noProof/>
                 <w:webHidden/>
               </w:rPr>
-              <w:instrText xml:space="preserve"> PAGEREF _Toc141778598 \h </w:instrText>
+              <w:instrText xml:space="preserve"> PAGEREF _Toc141864918 \h </w:instrText>
             </w:r>
             <w:r>
               <w:rPr>
@@ -3263,7 +3263,7 @@
               <w14:ligatures w14:val="standardContextual"/>
             </w:rPr>
           </w:pPr>
-          <w:hyperlink w:anchor="_Toc141778599" w:history="1">
+          <w:hyperlink w:anchor="_Toc141864919" w:history="1">
             <w:r>
               <w:rPr>
                 <w:rStyle w:val="Hiperligao"/>
@@ -3309,7 +3309,7 @@
                 <w:noProof/>
                 <w:webHidden/>
               </w:rPr>
-              <w:instrText xml:space="preserve"> PAGEREF _Toc141778599 \h </w:instrText>
+              <w:instrText xml:space="preserve"> PAGEREF _Toc141864919 \h </w:instrText>
             </w:r>
             <w:r>
               <w:rPr>
@@ -3357,7 +3357,7 @@
               <w14:ligatures w14:val="standardContextual"/>
             </w:rPr>
           </w:pPr>
-          <w:hyperlink w:anchor="_Toc141778600" w:history="1">
+          <w:hyperlink w:anchor="_Toc141864920" w:history="1">
             <w:r>
               <w:rPr>
                 <w:rStyle w:val="Hiperligao"/>
@@ -3403,7 +3403,7 @@
                 <w:noProof/>
                 <w:webHidden/>
               </w:rPr>
-              <w:instrText xml:space="preserve"> PAGEREF _Toc141778600 \h </w:instrText>
+              <w:instrText xml:space="preserve"> PAGEREF _Toc141864920 \h </w:instrText>
             </w:r>
             <w:r>
               <w:rPr>
@@ -3451,7 +3451,7 @@
               <w14:ligatures w14:val="standardContextual"/>
             </w:rPr>
           </w:pPr>
-          <w:hyperlink w:anchor="_Toc141778601" w:history="1">
+          <w:hyperlink w:anchor="_Toc141864921" w:history="1">
             <w:r>
               <w:rPr>
                 <w:rStyle w:val="Hiperligao"/>
@@ -3497,7 +3497,7 @@
                 <w:noProof/>
                 <w:webHidden/>
               </w:rPr>
-              <w:instrText xml:space="preserve"> PAGEREF _Toc141778601 \h </w:instrText>
+              <w:instrText xml:space="preserve"> PAGEREF _Toc141864921 \h </w:instrText>
             </w:r>
             <w:r>
               <w:rPr>
@@ -3545,7 +3545,7 @@
               <w14:ligatures w14:val="standardContextual"/>
             </w:rPr>
           </w:pPr>
-          <w:hyperlink w:anchor="_Toc141778602" w:history="1">
+          <w:hyperlink w:anchor="_Toc141864922" w:history="1">
             <w:r>
               <w:rPr>
                 <w:rStyle w:val="Hiperligao"/>
@@ -3591,7 +3591,7 @@
                 <w:noProof/>
                 <w:webHidden/>
               </w:rPr>
-              <w:instrText xml:space="preserve"> PAGEREF _Toc141778602 \h </w:instrText>
+              <w:instrText xml:space="preserve"> PAGEREF _Toc141864922 \h </w:instrText>
             </w:r>
             <w:r>
               <w:rPr>
@@ -3611,7 +3611,7 @@
                 <w:noProof/>
                 <w:webHidden/>
               </w:rPr>
-              <w:t>14</w:t>
+              <w:t>15</w:t>
             </w:r>
             <w:r>
               <w:rPr>
@@ -3639,7 +3639,7 @@
               <w14:ligatures w14:val="standardContextual"/>
             </w:rPr>
           </w:pPr>
-          <w:hyperlink w:anchor="_Toc141778603" w:history="1">
+          <w:hyperlink w:anchor="_Toc141864923" w:history="1">
             <w:r>
               <w:rPr>
                 <w:rStyle w:val="Hiperligao"/>
@@ -3685,7 +3685,7 @@
                 <w:noProof/>
                 <w:webHidden/>
               </w:rPr>
-              <w:instrText xml:space="preserve"> PAGEREF _Toc141778603 \h </w:instrText>
+              <w:instrText xml:space="preserve"> PAGEREF _Toc141864923 \h </w:instrText>
             </w:r>
             <w:r>
               <w:rPr>
@@ -3705,7 +3705,7 @@
                 <w:noProof/>
                 <w:webHidden/>
               </w:rPr>
-              <w:t>14</w:t>
+              <w:t>15</w:t>
             </w:r>
             <w:r>
               <w:rPr>
@@ -3733,7 +3733,7 @@
               <w14:ligatures w14:val="standardContextual"/>
             </w:rPr>
           </w:pPr>
-          <w:hyperlink w:anchor="_Toc141778604" w:history="1">
+          <w:hyperlink w:anchor="_Toc141864924" w:history="1">
             <w:r>
               <w:rPr>
                 <w:rStyle w:val="Hiperligao"/>
@@ -3779,7 +3779,7 @@
                 <w:noProof/>
                 <w:webHidden/>
               </w:rPr>
-              <w:instrText xml:space="preserve"> PAGEREF _Toc141778604 \h </w:instrText>
+              <w:instrText xml:space="preserve"> PAGEREF _Toc141864924 \h </w:instrText>
             </w:r>
             <w:r>
               <w:rPr>
@@ -3799,7 +3799,7 @@
                 <w:noProof/>
                 <w:webHidden/>
               </w:rPr>
-              <w:t>15</w:t>
+              <w:t>17</w:t>
             </w:r>
             <w:r>
               <w:rPr>
@@ -3827,7 +3827,7 @@
               <w14:ligatures w14:val="standardContextual"/>
             </w:rPr>
           </w:pPr>
-          <w:hyperlink w:anchor="_Toc141778605" w:history="1">
+          <w:hyperlink w:anchor="_Toc141864925" w:history="1">
             <w:r>
               <w:rPr>
                 <w:rStyle w:val="Hiperligao"/>
@@ -3873,7 +3873,7 @@
                 <w:noProof/>
                 <w:webHidden/>
               </w:rPr>
-              <w:instrText xml:space="preserve"> PAGEREF _Toc141778605 \h </w:instrText>
+              <w:instrText xml:space="preserve"> PAGEREF _Toc141864925 \h </w:instrText>
             </w:r>
             <w:r>
               <w:rPr>
@@ -3893,7 +3893,7 @@
                 <w:noProof/>
                 <w:webHidden/>
               </w:rPr>
-              <w:t>17</w:t>
+              <w:t>18</w:t>
             </w:r>
             <w:r>
               <w:rPr>
@@ -3921,7 +3921,7 @@
               <w14:ligatures w14:val="standardContextual"/>
             </w:rPr>
           </w:pPr>
-          <w:hyperlink w:anchor="_Toc141778606" w:history="1">
+          <w:hyperlink w:anchor="_Toc141864926" w:history="1">
             <w:r>
               <w:rPr>
                 <w:rStyle w:val="Hiperligao"/>
@@ -3967,7 +3967,7 @@
                 <w:noProof/>
                 <w:webHidden/>
               </w:rPr>
-              <w:instrText xml:space="preserve"> PAGEREF _Toc141778606 \h </w:instrText>
+              <w:instrText xml:space="preserve"> PAGEREF _Toc141864926 \h </w:instrText>
             </w:r>
             <w:r>
               <w:rPr>
@@ -3987,7 +3987,7 @@
                 <w:noProof/>
                 <w:webHidden/>
               </w:rPr>
-              <w:t>19</w:t>
+              <w:t>21</w:t>
             </w:r>
             <w:r>
               <w:rPr>
@@ -4015,7 +4015,7 @@
               <w14:ligatures w14:val="standardContextual"/>
             </w:rPr>
           </w:pPr>
-          <w:hyperlink w:anchor="_Toc141778607" w:history="1">
+          <w:hyperlink w:anchor="_Toc141864927" w:history="1">
             <w:r>
               <w:rPr>
                 <w:rStyle w:val="Hiperligao"/>
@@ -4061,7 +4061,7 @@
                 <w:noProof/>
                 <w:webHidden/>
               </w:rPr>
-              <w:instrText xml:space="preserve"> PAGEREF _Toc141778607 \h </w:instrText>
+              <w:instrText xml:space="preserve"> PAGEREF _Toc141864927 \h </w:instrText>
             </w:r>
             <w:r>
               <w:rPr>
@@ -4081,7 +4081,7 @@
                 <w:noProof/>
                 <w:webHidden/>
               </w:rPr>
-              <w:t>19</w:t>
+              <w:t>21</w:t>
             </w:r>
             <w:r>
               <w:rPr>
@@ -4109,7 +4109,7 @@
               <w14:ligatures w14:val="standardContextual"/>
             </w:rPr>
           </w:pPr>
-          <w:hyperlink w:anchor="_Toc141778608" w:history="1">
+          <w:hyperlink w:anchor="_Toc141864928" w:history="1">
             <w:r>
               <w:rPr>
                 <w:rStyle w:val="Hiperligao"/>
@@ -4155,7 +4155,7 @@
                 <w:noProof/>
                 <w:webHidden/>
               </w:rPr>
-              <w:instrText xml:space="preserve"> PAGEREF _Toc141778608 \h </w:instrText>
+              <w:instrText xml:space="preserve"> PAGEREF _Toc141864928 \h </w:instrText>
             </w:r>
             <w:r>
               <w:rPr>
@@ -4175,7 +4175,7 @@
                 <w:noProof/>
                 <w:webHidden/>
               </w:rPr>
-              <w:t>19</w:t>
+              <w:t>21</w:t>
             </w:r>
             <w:r>
               <w:rPr>
@@ -4239,7 +4239,7 @@
       <w:r>
         <w:fldChar w:fldCharType="separate"/>
       </w:r>
-      <w:hyperlink w:anchor="_Toc141778609" w:history="1">
+      <w:hyperlink w:anchor="_Toc141864929" w:history="1">
         <w:r>
           <w:rPr>
             <w:rStyle w:val="Hiperligao"/>
@@ -4266,7 +4266,7 @@
             <w:noProof/>
             <w:webHidden/>
           </w:rPr>
-          <w:instrText xml:space="preserve"> PAGEREF _Toc141778609 \h </w:instrText>
+          <w:instrText xml:space="preserve"> PAGEREF _Toc141864929 \h </w:instrText>
         </w:r>
         <w:r>
           <w:rPr>
@@ -4313,7 +4313,7 @@
           <w14:ligatures w14:val="standardContextual"/>
         </w:rPr>
       </w:pPr>
-      <w:hyperlink w:anchor="_Toc141778610" w:history="1">
+      <w:hyperlink w:anchor="_Toc141864930" w:history="1">
         <w:r>
           <w:rPr>
             <w:rStyle w:val="Hiperligao"/>
@@ -4340,7 +4340,7 @@
             <w:noProof/>
             <w:webHidden/>
           </w:rPr>
-          <w:instrText xml:space="preserve"> PAGEREF _Toc141778610 \h </w:instrText>
+          <w:instrText xml:space="preserve"> PAGEREF _Toc141864930 \h </w:instrText>
         </w:r>
         <w:r>
           <w:rPr>
@@ -4387,7 +4387,7 @@
           <w14:ligatures w14:val="standardContextual"/>
         </w:rPr>
       </w:pPr>
-      <w:hyperlink w:anchor="_Toc141778611" w:history="1">
+      <w:hyperlink w:anchor="_Toc141864931" w:history="1">
         <w:r>
           <w:rPr>
             <w:rStyle w:val="Hiperligao"/>
@@ -4414,7 +4414,7 @@
             <w:noProof/>
             <w:webHidden/>
           </w:rPr>
-          <w:instrText xml:space="preserve"> PAGEREF _Toc141778611 \h </w:instrText>
+          <w:instrText xml:space="preserve"> PAGEREF _Toc141864931 \h </w:instrText>
         </w:r>
         <w:r>
           <w:rPr>
@@ -4461,7 +4461,7 @@
           <w14:ligatures w14:val="standardContextual"/>
         </w:rPr>
       </w:pPr>
-      <w:hyperlink w:anchor="_Toc141778612" w:history="1">
+      <w:hyperlink w:anchor="_Toc141864932" w:history="1">
         <w:r>
           <w:rPr>
             <w:rStyle w:val="Hiperligao"/>
@@ -4488,7 +4488,7 @@
             <w:noProof/>
             <w:webHidden/>
           </w:rPr>
-          <w:instrText xml:space="preserve"> PAGEREF _Toc141778612 \h </w:instrText>
+          <w:instrText xml:space="preserve"> PAGEREF _Toc141864932 \h </w:instrText>
         </w:r>
         <w:r>
           <w:rPr>
@@ -4535,7 +4535,7 @@
           <w14:ligatures w14:val="standardContextual"/>
         </w:rPr>
       </w:pPr>
-      <w:hyperlink w:anchor="_Toc141778613" w:history="1">
+      <w:hyperlink w:anchor="_Toc141864933" w:history="1">
         <w:r>
           <w:rPr>
             <w:rStyle w:val="Hiperligao"/>
@@ -4562,7 +4562,7 @@
             <w:noProof/>
             <w:webHidden/>
           </w:rPr>
-          <w:instrText xml:space="preserve"> PAGEREF _Toc141778613 \h </w:instrText>
+          <w:instrText xml:space="preserve"> PAGEREF _Toc141864933 \h </w:instrText>
         </w:r>
         <w:r>
           <w:rPr>
@@ -4609,7 +4609,7 @@
           <w14:ligatures w14:val="standardContextual"/>
         </w:rPr>
       </w:pPr>
-      <w:hyperlink w:anchor="_Toc141778614" w:history="1">
+      <w:hyperlink w:anchor="_Toc141864934" w:history="1">
         <w:r>
           <w:rPr>
             <w:rStyle w:val="Hiperligao"/>
@@ -4636,7 +4636,7 @@
             <w:noProof/>
             <w:webHidden/>
           </w:rPr>
-          <w:instrText xml:space="preserve"> PAGEREF _Toc141778614 \h </w:instrText>
+          <w:instrText xml:space="preserve"> PAGEREF _Toc141864934 \h </w:instrText>
         </w:r>
         <w:r>
           <w:rPr>
@@ -4683,7 +4683,7 @@
           <w14:ligatures w14:val="standardContextual"/>
         </w:rPr>
       </w:pPr>
-      <w:hyperlink w:anchor="_Toc141778615" w:history="1">
+      <w:hyperlink w:anchor="_Toc141864935" w:history="1">
         <w:r>
           <w:rPr>
             <w:rStyle w:val="Hiperligao"/>
@@ -4710,7 +4710,7 @@
             <w:noProof/>
             <w:webHidden/>
           </w:rPr>
-          <w:instrText xml:space="preserve"> PAGEREF _Toc141778615 \h </w:instrText>
+          <w:instrText xml:space="preserve"> PAGEREF _Toc141864935 \h </w:instrText>
         </w:r>
         <w:r>
           <w:rPr>
@@ -4757,7 +4757,7 @@
           <w14:ligatures w14:val="standardContextual"/>
         </w:rPr>
       </w:pPr>
-      <w:hyperlink w:anchor="_Toc141778616" w:history="1">
+      <w:hyperlink w:anchor="_Toc141864936" w:history="1">
         <w:r>
           <w:rPr>
             <w:rStyle w:val="Hiperligao"/>
@@ -4784,7 +4784,7 @@
             <w:noProof/>
             <w:webHidden/>
           </w:rPr>
-          <w:instrText xml:space="preserve"> PAGEREF _Toc141778616 \h </w:instrText>
+          <w:instrText xml:space="preserve"> PAGEREF _Toc141864936 \h </w:instrText>
         </w:r>
         <w:r>
           <w:rPr>
@@ -4831,7 +4831,7 @@
           <w14:ligatures w14:val="standardContextual"/>
         </w:rPr>
       </w:pPr>
-      <w:hyperlink w:anchor="_Toc141778617" w:history="1">
+      <w:hyperlink w:anchor="_Toc141864937" w:history="1">
         <w:r>
           <w:rPr>
             <w:rStyle w:val="Hiperligao"/>
@@ -4858,7 +4858,7 @@
             <w:noProof/>
             <w:webHidden/>
           </w:rPr>
-          <w:instrText xml:space="preserve"> PAGEREF _Toc141778617 \h </w:instrText>
+          <w:instrText xml:space="preserve"> PAGEREF _Toc141864937 \h </w:instrText>
         </w:r>
         <w:r>
           <w:rPr>
@@ -4905,7 +4905,7 @@
           <w14:ligatures w14:val="standardContextual"/>
         </w:rPr>
       </w:pPr>
-      <w:hyperlink w:anchor="_Toc141778618" w:history="1">
+      <w:hyperlink w:anchor="_Toc141864938" w:history="1">
         <w:r>
           <w:rPr>
             <w:rStyle w:val="Hiperligao"/>
@@ -4932,7 +4932,7 @@
             <w:noProof/>
             <w:webHidden/>
           </w:rPr>
-          <w:instrText xml:space="preserve"> PAGEREF _Toc141778618 \h </w:instrText>
+          <w:instrText xml:space="preserve"> PAGEREF _Toc141864938 \h </w:instrText>
         </w:r>
         <w:r>
           <w:rPr>
@@ -4979,7 +4979,7 @@
           <w14:ligatures w14:val="standardContextual"/>
         </w:rPr>
       </w:pPr>
-      <w:hyperlink w:anchor="_Toc141778619" w:history="1">
+      <w:hyperlink w:anchor="_Toc141864939" w:history="1">
         <w:r>
           <w:rPr>
             <w:rStyle w:val="Hiperligao"/>
@@ -5006,7 +5006,7 @@
             <w:noProof/>
             <w:webHidden/>
           </w:rPr>
-          <w:instrText xml:space="preserve"> PAGEREF _Toc141778619 \h </w:instrText>
+          <w:instrText xml:space="preserve"> PAGEREF _Toc141864939 \h </w:instrText>
         </w:r>
         <w:r>
           <w:rPr>
@@ -5053,7 +5053,7 @@
           <w14:ligatures w14:val="standardContextual"/>
         </w:rPr>
       </w:pPr>
-      <w:hyperlink w:anchor="_Toc141778620" w:history="1">
+      <w:hyperlink w:anchor="_Toc141864940" w:history="1">
         <w:r>
           <w:rPr>
             <w:rStyle w:val="Hiperligao"/>
@@ -5080,7 +5080,7 @@
             <w:noProof/>
             <w:webHidden/>
           </w:rPr>
-          <w:instrText xml:space="preserve"> PAGEREF _Toc141778620 \h </w:instrText>
+          <w:instrText xml:space="preserve"> PAGEREF _Toc141864940 \h </w:instrText>
         </w:r>
         <w:r>
           <w:rPr>
@@ -5127,13 +5127,13 @@
           <w14:ligatures w14:val="standardContextual"/>
         </w:rPr>
       </w:pPr>
-      <w:hyperlink w:anchor="_Toc141778621" w:history="1">
+      <w:hyperlink w:anchor="_Toc141864941" w:history="1">
         <w:r>
           <w:rPr>
             <w:rStyle w:val="Hiperligao"/>
             <w:noProof/>
           </w:rPr>
-          <w:t>Figura 13 - Estrutura do projeto (Symfony)</w:t>
+          <w:t>Figura 13  - Estrutura do projeto (Symfony)</w:t>
         </w:r>
         <w:r>
           <w:rPr>
@@ -5154,7 +5154,7 @@
             <w:noProof/>
             <w:webHidden/>
           </w:rPr>
-          <w:instrText xml:space="preserve"> PAGEREF _Toc141778621 \h </w:instrText>
+          <w:instrText xml:space="preserve"> PAGEREF _Toc141864941 \h </w:instrText>
         </w:r>
         <w:r>
           <w:rPr>
@@ -5201,13 +5201,13 @@
           <w14:ligatures w14:val="standardContextual"/>
         </w:rPr>
       </w:pPr>
-      <w:hyperlink w:anchor="_Toc141778622" w:history="1">
+      <w:hyperlink w:anchor="_Toc141864942" w:history="1">
         <w:r>
           <w:rPr>
             <w:rStyle w:val="Hiperligao"/>
             <w:noProof/>
           </w:rPr>
-          <w:t>Figura 14 - Projetos do Project Monitor</w:t>
+          <w:t>Figura 14 - HTTP POST ao Redmine</w:t>
         </w:r>
         <w:r>
           <w:rPr>
@@ -5228,7 +5228,7 @@
             <w:noProof/>
             <w:webHidden/>
           </w:rPr>
-          <w:instrText xml:space="preserve"> PAGEREF _Toc141778622 \h </w:instrText>
+          <w:instrText xml:space="preserve"> PAGEREF _Toc141864942 \h </w:instrText>
         </w:r>
         <w:r>
           <w:rPr>
@@ -5248,7 +5248,7 @@
             <w:noProof/>
             <w:webHidden/>
           </w:rPr>
-          <w:t>15</w:t>
+          <w:t>17</w:t>
         </w:r>
         <w:r>
           <w:rPr>
@@ -5275,13 +5275,13 @@
           <w14:ligatures w14:val="standardContextual"/>
         </w:rPr>
       </w:pPr>
-      <w:hyperlink w:anchor="_Toc141778623" w:history="1">
+      <w:hyperlink w:anchor="_Toc141864943" w:history="1">
         <w:r>
           <w:rPr>
             <w:rStyle w:val="Hiperligao"/>
             <w:noProof/>
           </w:rPr>
-          <w:t>Figura 15 - Criação de um projeto diretamente no redmine</w:t>
+          <w:t>Figura 16 - Configuração da API key e resultado</w:t>
         </w:r>
         <w:r>
           <w:rPr>
@@ -5302,7 +5302,7 @@
             <w:noProof/>
             <w:webHidden/>
           </w:rPr>
-          <w:instrText xml:space="preserve"> PAGEREF _Toc141778623 \h </w:instrText>
+          <w:instrText xml:space="preserve"> PAGEREF _Toc141864943 \h </w:instrText>
         </w:r>
         <w:r>
           <w:rPr>
@@ -5322,7 +5322,7 @@
             <w:noProof/>
             <w:webHidden/>
           </w:rPr>
-          <w:t>16</w:t>
+          <w:t>18</w:t>
         </w:r>
         <w:r>
           <w:rPr>
@@ -5349,13 +5349,13 @@
           <w14:ligatures w14:val="standardContextual"/>
         </w:rPr>
       </w:pPr>
-      <w:hyperlink w:anchor="_Toc141778624" w:history="1">
+      <w:hyperlink w:anchor="_Toc141864944" w:history="1">
         <w:r>
           <w:rPr>
             <w:rStyle w:val="Hiperligao"/>
             <w:noProof/>
           </w:rPr>
-          <w:t>Figura 16 - Configuração da API key e resultado</w:t>
+          <w:t>Figura 17 - Execução do processo de sincronização com sucesso</w:t>
         </w:r>
         <w:r>
           <w:rPr>
@@ -5376,7 +5376,7 @@
             <w:noProof/>
             <w:webHidden/>
           </w:rPr>
-          <w:instrText xml:space="preserve"> PAGEREF _Toc141778624 \h </w:instrText>
+          <w:instrText xml:space="preserve"> PAGEREF _Toc141864944 \h </w:instrText>
         </w:r>
         <w:r>
           <w:rPr>
@@ -5396,7 +5396,7 @@
             <w:noProof/>
             <w:webHidden/>
           </w:rPr>
-          <w:t>17</w:t>
+          <w:t>19</w:t>
         </w:r>
         <w:r>
           <w:rPr>
@@ -5423,13 +5423,13 @@
           <w14:ligatures w14:val="standardContextual"/>
         </w:rPr>
       </w:pPr>
-      <w:hyperlink w:anchor="_Toc141778625" w:history="1">
+      <w:hyperlink w:anchor="_Toc141864945" w:history="1">
         <w:r>
           <w:rPr>
             <w:rStyle w:val="Hiperligao"/>
             <w:noProof/>
           </w:rPr>
-          <w:t>Figura 17 - Execução do processo de sincronização com sucesso</w:t>
+          <w:t>Figura 18 - Verificação da sincronização dos projetos no Redmine</w:t>
         </w:r>
         <w:r>
           <w:rPr>
@@ -5450,7 +5450,7 @@
             <w:noProof/>
             <w:webHidden/>
           </w:rPr>
-          <w:instrText xml:space="preserve"> PAGEREF _Toc141778625 \h </w:instrText>
+          <w:instrText xml:space="preserve"> PAGEREF _Toc141864945 \h </w:instrText>
         </w:r>
         <w:r>
           <w:rPr>
@@ -5470,7 +5470,7 @@
             <w:noProof/>
             <w:webHidden/>
           </w:rPr>
-          <w:t>17</w:t>
+          <w:t>19</w:t>
         </w:r>
         <w:r>
           <w:rPr>
@@ -5497,13 +5497,13 @@
           <w14:ligatures w14:val="standardContextual"/>
         </w:rPr>
       </w:pPr>
-      <w:hyperlink w:anchor="_Toc141778626" w:history="1">
+      <w:hyperlink w:anchor="_Toc141864946" w:history="1">
         <w:r>
           <w:rPr>
             <w:rStyle w:val="Hiperligao"/>
             <w:noProof/>
           </w:rPr>
-          <w:t>Figura 18 - Verificação da sincronização dos projetos no redmine</w:t>
+          <w:t>Figura 19 - Gestão de sincronismo no caso de os projetos já existirem</w:t>
         </w:r>
         <w:r>
           <w:rPr>
@@ -5524,7 +5524,7 @@
             <w:noProof/>
             <w:webHidden/>
           </w:rPr>
-          <w:instrText xml:space="preserve"> PAGEREF _Toc141778626 \h </w:instrText>
+          <w:instrText xml:space="preserve"> PAGEREF _Toc141864946 \h </w:instrText>
         </w:r>
         <w:r>
           <w:rPr>
@@ -5544,7 +5544,7 @@
             <w:noProof/>
             <w:webHidden/>
           </w:rPr>
-          <w:t>18</w:t>
+          <w:t>20</w:t>
         </w:r>
         <w:r>
           <w:rPr>
@@ -5571,13 +5571,13 @@
           <w14:ligatures w14:val="standardContextual"/>
         </w:rPr>
       </w:pPr>
-      <w:hyperlink w:anchor="_Toc141778627" w:history="1">
+      <w:hyperlink w:anchor="_Toc141864947" w:history="1">
         <w:r>
           <w:rPr>
             <w:rStyle w:val="Hiperligao"/>
             <w:noProof/>
           </w:rPr>
-          <w:t>Figura 19 - Gestão de sincronismo no caso de os projetos já existirem</w:t>
+          <w:t>Figura 20 - Anexo, Tarefa PMIR-1</w:t>
         </w:r>
         <w:r>
           <w:rPr>
@@ -5598,7 +5598,7 @@
             <w:noProof/>
             <w:webHidden/>
           </w:rPr>
-          <w:instrText xml:space="preserve"> PAGEREF _Toc141778627 \h </w:instrText>
+          <w:instrText xml:space="preserve"> PAGEREF _Toc141864947 \h </w:instrText>
         </w:r>
         <w:r>
           <w:rPr>
@@ -5618,7 +5618,7 @@
             <w:noProof/>
             <w:webHidden/>
           </w:rPr>
-          <w:t>18</w:t>
+          <w:t>XXIII</w:t>
         </w:r>
         <w:r>
           <w:rPr>
@@ -5645,13 +5645,13 @@
           <w14:ligatures w14:val="standardContextual"/>
         </w:rPr>
       </w:pPr>
-      <w:hyperlink w:anchor="_Toc141778628" w:history="1">
+      <w:hyperlink w:anchor="_Toc141864948" w:history="1">
         <w:r>
           <w:rPr>
             <w:rStyle w:val="Hiperligao"/>
             <w:noProof/>
           </w:rPr>
-          <w:t>Figura 20 - Anexo, Tarefa PMIR-1</w:t>
+          <w:t>Figura 21 - Anexo, Tarefa PMIR-2</w:t>
         </w:r>
         <w:r>
           <w:rPr>
@@ -5672,7 +5672,7 @@
             <w:noProof/>
             <w:webHidden/>
           </w:rPr>
-          <w:instrText xml:space="preserve"> PAGEREF _Toc141778628 \h </w:instrText>
+          <w:instrText xml:space="preserve"> PAGEREF _Toc141864948 \h </w:instrText>
         </w:r>
         <w:r>
           <w:rPr>
@@ -5692,7 +5692,7 @@
             <w:noProof/>
             <w:webHidden/>
           </w:rPr>
-          <w:t>XXI</w:t>
+          <w:t>XXIII</w:t>
         </w:r>
         <w:r>
           <w:rPr>
@@ -5719,13 +5719,13 @@
           <w14:ligatures w14:val="standardContextual"/>
         </w:rPr>
       </w:pPr>
-      <w:hyperlink w:anchor="_Toc141778629" w:history="1">
+      <w:hyperlink w:anchor="_Toc141864949" w:history="1">
         <w:r>
           <w:rPr>
             <w:rStyle w:val="Hiperligao"/>
             <w:noProof/>
           </w:rPr>
-          <w:t>Figura 21 - Anexo, Tarefa PMIR-2</w:t>
+          <w:t>Figura 22 - Anexo, Tarefa PMIR-3</w:t>
         </w:r>
         <w:r>
           <w:rPr>
@@ -5746,7 +5746,7 @@
             <w:noProof/>
             <w:webHidden/>
           </w:rPr>
-          <w:instrText xml:space="preserve"> PAGEREF _Toc141778629 \h </w:instrText>
+          <w:instrText xml:space="preserve"> PAGEREF _Toc141864949 \h </w:instrText>
         </w:r>
         <w:r>
           <w:rPr>
@@ -5766,7 +5766,7 @@
             <w:noProof/>
             <w:webHidden/>
           </w:rPr>
-          <w:t>XXI</w:t>
+          <w:t>XXIV</w:t>
         </w:r>
         <w:r>
           <w:rPr>
@@ -5793,13 +5793,13 @@
           <w14:ligatures w14:val="standardContextual"/>
         </w:rPr>
       </w:pPr>
-      <w:hyperlink w:anchor="_Toc141778630" w:history="1">
+      <w:hyperlink w:anchor="_Toc141864950" w:history="1">
         <w:r>
           <w:rPr>
             <w:rStyle w:val="Hiperligao"/>
             <w:noProof/>
           </w:rPr>
-          <w:t>Figura 22 - Anexo, Tarefa PMIR-3</w:t>
+          <w:t>Figura 23 - Anexo, Tarefa PMIR-4</w:t>
         </w:r>
         <w:r>
           <w:rPr>
@@ -5820,7 +5820,7 @@
             <w:noProof/>
             <w:webHidden/>
           </w:rPr>
-          <w:instrText xml:space="preserve"> PAGEREF _Toc141778630 \h </w:instrText>
+          <w:instrText xml:space="preserve"> PAGEREF _Toc141864950 \h </w:instrText>
         </w:r>
         <w:r>
           <w:rPr>
@@ -5840,7 +5840,7 @@
             <w:noProof/>
             <w:webHidden/>
           </w:rPr>
-          <w:t>XXII</w:t>
+          <w:t>XXIV</w:t>
         </w:r>
         <w:r>
           <w:rPr>
@@ -5867,13 +5867,13 @@
           <w14:ligatures w14:val="standardContextual"/>
         </w:rPr>
       </w:pPr>
-      <w:hyperlink w:anchor="_Toc141778631" w:history="1">
+      <w:hyperlink w:anchor="_Toc141864951" w:history="1">
         <w:r>
           <w:rPr>
             <w:rStyle w:val="Hiperligao"/>
             <w:noProof/>
           </w:rPr>
-          <w:t>Figura 23 - Anexo, Tarefa PMIR-4</w:t>
+          <w:t>Figura 24- Anexo, Tarefa PMIR-5</w:t>
         </w:r>
         <w:r>
           <w:rPr>
@@ -5894,7 +5894,7 @@
             <w:noProof/>
             <w:webHidden/>
           </w:rPr>
-          <w:instrText xml:space="preserve"> PAGEREF _Toc141778631 \h </w:instrText>
+          <w:instrText xml:space="preserve"> PAGEREF _Toc141864951 \h </w:instrText>
         </w:r>
         <w:r>
           <w:rPr>
@@ -5914,7 +5914,7 @@
             <w:noProof/>
             <w:webHidden/>
           </w:rPr>
-          <w:t>XXII</w:t>
+          <w:t>XXV</w:t>
         </w:r>
         <w:r>
           <w:rPr>
@@ -5941,13 +5941,13 @@
           <w14:ligatures w14:val="standardContextual"/>
         </w:rPr>
       </w:pPr>
-      <w:hyperlink w:anchor="_Toc141778632" w:history="1">
+      <w:hyperlink w:anchor="_Toc141864952" w:history="1">
         <w:r>
           <w:rPr>
             <w:rStyle w:val="Hiperligao"/>
             <w:noProof/>
           </w:rPr>
-          <w:t>Figura 24- Anexo, Tarefa PMIR-5</w:t>
+          <w:t>Figura 25- Anexo, Tarefa PMIR-6</w:t>
         </w:r>
         <w:r>
           <w:rPr>
@@ -5968,7 +5968,7 @@
             <w:noProof/>
             <w:webHidden/>
           </w:rPr>
-          <w:instrText xml:space="preserve"> PAGEREF _Toc141778632 \h </w:instrText>
+          <w:instrText xml:space="preserve"> PAGEREF _Toc141864952 \h </w:instrText>
         </w:r>
         <w:r>
           <w:rPr>
@@ -5988,7 +5988,7 @@
             <w:noProof/>
             <w:webHidden/>
           </w:rPr>
-          <w:t>XXIII</w:t>
+          <w:t>XXV</w:t>
         </w:r>
         <w:r>
           <w:rPr>
@@ -6015,13 +6015,13 @@
           <w14:ligatures w14:val="standardContextual"/>
         </w:rPr>
       </w:pPr>
-      <w:hyperlink w:anchor="_Toc141778633" w:history="1">
+      <w:hyperlink w:anchor="_Toc141864953" w:history="1">
         <w:r>
           <w:rPr>
             <w:rStyle w:val="Hiperligao"/>
             <w:noProof/>
           </w:rPr>
-          <w:t>Figura 25- Anexo, Tarefa PMIR-6</w:t>
+          <w:t>Figura 26- Anexo, Tarefa PMIR-7</w:t>
         </w:r>
         <w:r>
           <w:rPr>
@@ -6042,7 +6042,7 @@
             <w:noProof/>
             <w:webHidden/>
           </w:rPr>
-          <w:instrText xml:space="preserve"> PAGEREF _Toc141778633 \h </w:instrText>
+          <w:instrText xml:space="preserve"> PAGEREF _Toc141864953 \h </w:instrText>
         </w:r>
         <w:r>
           <w:rPr>
@@ -6062,7 +6062,7 @@
             <w:noProof/>
             <w:webHidden/>
           </w:rPr>
-          <w:t>XXIII</w:t>
+          <w:t>XXVI</w:t>
         </w:r>
         <w:r>
           <w:rPr>
@@ -6089,13 +6089,13 @@
           <w14:ligatures w14:val="standardContextual"/>
         </w:rPr>
       </w:pPr>
-      <w:hyperlink w:anchor="_Toc141778634" w:history="1">
+      <w:hyperlink w:anchor="_Toc141864954" w:history="1">
         <w:r>
           <w:rPr>
             <w:rStyle w:val="Hiperligao"/>
             <w:noProof/>
           </w:rPr>
-          <w:t>Figura 26- Anexo, Tarefa PMIR-7</w:t>
+          <w:t>Figura 27- Anexo, Tarefa PMIR-8</w:t>
         </w:r>
         <w:r>
           <w:rPr>
@@ -6116,7 +6116,7 @@
             <w:noProof/>
             <w:webHidden/>
           </w:rPr>
-          <w:instrText xml:space="preserve"> PAGEREF _Toc141778634 \h </w:instrText>
+          <w:instrText xml:space="preserve"> PAGEREF _Toc141864954 \h </w:instrText>
         </w:r>
         <w:r>
           <w:rPr>
@@ -6136,7 +6136,7 @@
             <w:noProof/>
             <w:webHidden/>
           </w:rPr>
-          <w:t>XXIV</w:t>
+          <w:t>XXVII</w:t>
         </w:r>
         <w:r>
           <w:rPr>
@@ -6163,13 +6163,13 @@
           <w14:ligatures w14:val="standardContextual"/>
         </w:rPr>
       </w:pPr>
-      <w:hyperlink w:anchor="_Toc141778635" w:history="1">
+      <w:hyperlink w:anchor="_Toc141864955" w:history="1">
         <w:r>
           <w:rPr>
             <w:rStyle w:val="Hiperligao"/>
             <w:noProof/>
           </w:rPr>
-          <w:t>Figura 27- Anexo, Tarefa PMIR-8</w:t>
+          <w:t>Figura 28- Anexo, Tarefa PMIR-9</w:t>
         </w:r>
         <w:r>
           <w:rPr>
@@ -6190,7 +6190,7 @@
             <w:noProof/>
             <w:webHidden/>
           </w:rPr>
-          <w:instrText xml:space="preserve"> PAGEREF _Toc141778635 \h </w:instrText>
+          <w:instrText xml:space="preserve"> PAGEREF _Toc141864955 \h </w:instrText>
         </w:r>
         <w:r>
           <w:rPr>
@@ -6210,7 +6210,7 @@
             <w:noProof/>
             <w:webHidden/>
           </w:rPr>
-          <w:t>XXV</w:t>
+          <w:t>XXVIII</w:t>
         </w:r>
         <w:r>
           <w:rPr>
@@ -6237,13 +6237,13 @@
           <w14:ligatures w14:val="standardContextual"/>
         </w:rPr>
       </w:pPr>
-      <w:hyperlink w:anchor="_Toc141778636" w:history="1">
+      <w:hyperlink w:anchor="_Toc141864956" w:history="1">
         <w:r>
           <w:rPr>
             <w:rStyle w:val="Hiperligao"/>
             <w:noProof/>
           </w:rPr>
-          <w:t>Figura 28- Anexo, Tarefa PMIR-9</w:t>
+          <w:t>Figura 29- Anexo, Tarefa PMIR-10</w:t>
         </w:r>
         <w:r>
           <w:rPr>
@@ -6264,7 +6264,7 @@
             <w:noProof/>
             <w:webHidden/>
           </w:rPr>
-          <w:instrText xml:space="preserve"> PAGEREF _Toc141778636 \h </w:instrText>
+          <w:instrText xml:space="preserve"> PAGEREF _Toc141864956 \h </w:instrText>
         </w:r>
         <w:r>
           <w:rPr>
@@ -6284,7 +6284,7 @@
             <w:noProof/>
             <w:webHidden/>
           </w:rPr>
-          <w:t>XXVI</w:t>
+          <w:t>XXIX</w:t>
         </w:r>
         <w:r>
           <w:rPr>
@@ -6294,6 +6294,67 @@
           <w:fldChar w:fldCharType="end"/>
         </w:r>
       </w:hyperlink>
+    </w:p>
+    <w:p>
+      <w:r>
+        <w:rPr>
+          <w:b/>
+          <w:bCs/>
+          <w:noProof/>
+        </w:rPr>
+        <w:fldChar w:fldCharType="end"/>
+      </w:r>
+    </w:p>
+    <w:p>
+      <w:pPr>
+        <w:spacing w:after="200" w:line="276" w:lineRule="auto"/>
+        <w:ind w:firstLine="0"/>
+        <w:jc w:val="left"/>
+        <w:rPr>
+          <w:b/>
+          <w:sz w:val="28"/>
+          <w:szCs w:val="26"/>
+        </w:rPr>
+      </w:pPr>
+      <w:r>
+        <w:rPr>
+          <w:sz w:val="28"/>
+        </w:rPr>
+        <w:lastRenderedPageBreak/>
+        <w:br w:type="page"/>
+      </w:r>
+    </w:p>
+    <w:p>
+      <w:pPr>
+        <w:pStyle w:val="TituloNoNumerado"/>
+        <w:jc w:val="both"/>
+        <w:rPr>
+          <w:sz w:val="28"/>
+        </w:rPr>
+      </w:pPr>
+    </w:p>
+    <w:p>
+      <w:pPr>
+        <w:pStyle w:val="TituloNoNumerado"/>
+        <w:jc w:val="both"/>
+        <w:rPr>
+          <w:sz w:val="28"/>
+        </w:rPr>
+      </w:pPr>
+    </w:p>
+    <w:p>
+      <w:pPr>
+        <w:pStyle w:val="TituloNoNumerado"/>
+        <w:jc w:val="both"/>
+      </w:pPr>
+      <w:r>
+        <w:t>ÍNDICE DE TABELAS</w:t>
+      </w:r>
+    </w:p>
+    <w:p>
+      <w:pPr>
+        <w:pStyle w:val="ndicedeilustraes"/>
+      </w:pPr>
     </w:p>
     <w:p>
       <w:pPr>
@@ -6311,13 +6372,22 @@
           <w14:ligatures w14:val="standardContextual"/>
         </w:rPr>
       </w:pPr>
-      <w:hyperlink w:anchor="_Toc141778637" w:history="1">
+      <w:r>
+        <w:fldChar w:fldCharType="begin"/>
+      </w:r>
+      <w:r>
+        <w:instrText xml:space="preserve"> TOC \h \z \c "Tabela" </w:instrText>
+      </w:r>
+      <w:r>
+        <w:fldChar w:fldCharType="separate"/>
+      </w:r>
+      <w:hyperlink w:anchor="_Toc141864957" w:history="1">
         <w:r>
           <w:rPr>
             <w:rStyle w:val="Hiperligao"/>
             <w:noProof/>
           </w:rPr>
-          <w:t>Figura 29- Anexo, Tarefa PMIR-10</w:t>
+          <w:t>Tabela 1 - Requisitos Funcionais</w:t>
         </w:r>
         <w:r>
           <w:rPr>
@@ -6338,7 +6408,7 @@
             <w:noProof/>
             <w:webHidden/>
           </w:rPr>
-          <w:instrText xml:space="preserve"> PAGEREF _Toc141778637 \h </w:instrText>
+          <w:instrText xml:space="preserve"> PAGEREF _Toc141864957 \h </w:instrText>
         </w:r>
         <w:r>
           <w:rPr>
@@ -6358,7 +6428,7 @@
             <w:noProof/>
             <w:webHidden/>
           </w:rPr>
-          <w:t>XXVII</w:t>
+          <w:t>8</w:t>
         </w:r>
         <w:r>
           <w:rPr>
@@ -6368,67 +6438,6 @@
           <w:fldChar w:fldCharType="end"/>
         </w:r>
       </w:hyperlink>
-    </w:p>
-    <w:p>
-      <w:r>
-        <w:rPr>
-          <w:b/>
-          <w:bCs/>
-          <w:noProof/>
-        </w:rPr>
-        <w:lastRenderedPageBreak/>
-        <w:fldChar w:fldCharType="end"/>
-      </w:r>
-    </w:p>
-    <w:p>
-      <w:pPr>
-        <w:spacing w:after="200" w:line="276" w:lineRule="auto"/>
-        <w:ind w:firstLine="0"/>
-        <w:jc w:val="left"/>
-        <w:rPr>
-          <w:b/>
-          <w:sz w:val="28"/>
-          <w:szCs w:val="26"/>
-        </w:rPr>
-      </w:pPr>
-      <w:r>
-        <w:rPr>
-          <w:sz w:val="28"/>
-        </w:rPr>
-        <w:br w:type="page"/>
-      </w:r>
-    </w:p>
-    <w:p>
-      <w:pPr>
-        <w:pStyle w:val="TituloNoNumerado"/>
-        <w:jc w:val="both"/>
-        <w:rPr>
-          <w:sz w:val="28"/>
-        </w:rPr>
-      </w:pPr>
-    </w:p>
-    <w:p>
-      <w:pPr>
-        <w:pStyle w:val="TituloNoNumerado"/>
-        <w:jc w:val="both"/>
-        <w:rPr>
-          <w:sz w:val="28"/>
-        </w:rPr>
-      </w:pPr>
-    </w:p>
-    <w:p>
-      <w:pPr>
-        <w:pStyle w:val="TituloNoNumerado"/>
-        <w:jc w:val="both"/>
-      </w:pPr>
-      <w:r>
-        <w:t>ÍNDICE DE TABELAS</w:t>
-      </w:r>
-    </w:p>
-    <w:p>
-      <w:pPr>
-        <w:pStyle w:val="ndicedeilustraes"/>
-      </w:pPr>
     </w:p>
     <w:p>
       <w:pPr>
@@ -6446,22 +6455,13 @@
           <w14:ligatures w14:val="standardContextual"/>
         </w:rPr>
       </w:pPr>
-      <w:r>
-        <w:fldChar w:fldCharType="begin"/>
-      </w:r>
-      <w:r>
-        <w:instrText xml:space="preserve"> TOC \h \z \c "Tabela" </w:instrText>
-      </w:r>
-      <w:r>
-        <w:fldChar w:fldCharType="separate"/>
-      </w:r>
-      <w:hyperlink w:anchor="_Toc141778638" w:history="1">
+      <w:hyperlink w:anchor="_Toc141864958" w:history="1">
         <w:r>
           <w:rPr>
             <w:rStyle w:val="Hiperligao"/>
             <w:noProof/>
           </w:rPr>
-          <w:t>Tabela 1 - Requisitos Funcionais</w:t>
+          <w:t>Tabela 2 - Requisitos Não funcionais</w:t>
         </w:r>
         <w:r>
           <w:rPr>
@@ -6482,7 +6482,7 @@
             <w:noProof/>
             <w:webHidden/>
           </w:rPr>
-          <w:instrText xml:space="preserve"> PAGEREF _Toc141778638 \h </w:instrText>
+          <w:instrText xml:space="preserve"> PAGEREF _Toc141864958 \h </w:instrText>
         </w:r>
         <w:r>
           <w:rPr>
@@ -6502,7 +6502,7 @@
             <w:noProof/>
             <w:webHidden/>
           </w:rPr>
-          <w:t>8</w:t>
+          <w:t>9</w:t>
         </w:r>
         <w:r>
           <w:rPr>
@@ -6529,13 +6529,13 @@
           <w14:ligatures w14:val="standardContextual"/>
         </w:rPr>
       </w:pPr>
-      <w:hyperlink w:anchor="_Toc141778639" w:history="1">
+      <w:hyperlink w:anchor="_Toc141864959" w:history="1">
         <w:r>
           <w:rPr>
             <w:rStyle w:val="Hiperligao"/>
             <w:noProof/>
           </w:rPr>
-          <w:t>Tabela 2 - Requisitos Não funcionais</w:t>
+          <w:t>Tabela 3 - Listagem e descrição dos módulos do sistema</w:t>
         </w:r>
         <w:r>
           <w:rPr>
@@ -6556,7 +6556,7 @@
             <w:noProof/>
             <w:webHidden/>
           </w:rPr>
-          <w:instrText xml:space="preserve"> PAGEREF _Toc141778639 \h </w:instrText>
+          <w:instrText xml:space="preserve"> PAGEREF _Toc141864959 \h </w:instrText>
         </w:r>
         <w:r>
           <w:rPr>
@@ -6576,7 +6576,155 @@
             <w:noProof/>
             <w:webHidden/>
           </w:rPr>
-          <w:t>9</w:t>
+          <w:t>15</w:t>
+        </w:r>
+        <w:r>
+          <w:rPr>
+            <w:noProof/>
+            <w:webHidden/>
+          </w:rPr>
+          <w:fldChar w:fldCharType="end"/>
+        </w:r>
+      </w:hyperlink>
+    </w:p>
+    <w:p>
+      <w:pPr>
+        <w:pStyle w:val="ndicedeilustraes"/>
+        <w:tabs>
+          <w:tab w:val="right" w:leader="dot" w:pos="9061"/>
+        </w:tabs>
+        <w:rPr>
+          <w:rFonts w:asciiTheme="minorHAnsi" w:eastAsiaTheme="minorEastAsia" w:hAnsiTheme="minorHAnsi" w:cstheme="minorBidi"/>
+          <w:noProof/>
+          <w:kern w:val="2"/>
+          <w:sz w:val="22"/>
+          <w:szCs w:val="22"/>
+          <w:lang w:eastAsia="pt-PT"/>
+          <w14:ligatures w14:val="standardContextual"/>
+        </w:rPr>
+      </w:pPr>
+      <w:hyperlink w:anchor="_Toc141864960" w:history="1">
+        <w:r>
+          <w:rPr>
+            <w:rStyle w:val="Hiperligao"/>
+            <w:noProof/>
+          </w:rPr>
+          <w:t>Tabela 4 - Descrição dos campos enviados pelo Project Monitor</w:t>
+        </w:r>
+        <w:r>
+          <w:rPr>
+            <w:noProof/>
+            <w:webHidden/>
+          </w:rPr>
+          <w:tab/>
+        </w:r>
+        <w:r>
+          <w:rPr>
+            <w:noProof/>
+            <w:webHidden/>
+          </w:rPr>
+          <w:fldChar w:fldCharType="begin"/>
+        </w:r>
+        <w:r>
+          <w:rPr>
+            <w:noProof/>
+            <w:webHidden/>
+          </w:rPr>
+          <w:instrText xml:space="preserve"> PAGEREF _Toc141864960 \h </w:instrText>
+        </w:r>
+        <w:r>
+          <w:rPr>
+            <w:noProof/>
+            <w:webHidden/>
+          </w:rPr>
+        </w:r>
+        <w:r>
+          <w:rPr>
+            <w:noProof/>
+            <w:webHidden/>
+          </w:rPr>
+          <w:fldChar w:fldCharType="separate"/>
+        </w:r>
+        <w:r>
+          <w:rPr>
+            <w:noProof/>
+            <w:webHidden/>
+          </w:rPr>
+          <w:t>16</w:t>
+        </w:r>
+        <w:r>
+          <w:rPr>
+            <w:noProof/>
+            <w:webHidden/>
+          </w:rPr>
+          <w:fldChar w:fldCharType="end"/>
+        </w:r>
+      </w:hyperlink>
+    </w:p>
+    <w:p>
+      <w:pPr>
+        <w:pStyle w:val="ndicedeilustraes"/>
+        <w:tabs>
+          <w:tab w:val="right" w:leader="dot" w:pos="9061"/>
+        </w:tabs>
+        <w:rPr>
+          <w:rFonts w:asciiTheme="minorHAnsi" w:eastAsiaTheme="minorEastAsia" w:hAnsiTheme="minorHAnsi" w:cstheme="minorBidi"/>
+          <w:noProof/>
+          <w:kern w:val="2"/>
+          <w:sz w:val="22"/>
+          <w:szCs w:val="22"/>
+          <w:lang w:eastAsia="pt-PT"/>
+          <w14:ligatures w14:val="standardContextual"/>
+        </w:rPr>
+      </w:pPr>
+      <w:hyperlink w:anchor="_Toc141864961" w:history="1">
+        <w:r>
+          <w:rPr>
+            <w:rStyle w:val="Hiperligao"/>
+            <w:noProof/>
+          </w:rPr>
+          <w:t>Tabela 5 - Mapeamento entre as chaves do Redmine e Project Monitor</w:t>
+        </w:r>
+        <w:r>
+          <w:rPr>
+            <w:noProof/>
+            <w:webHidden/>
+          </w:rPr>
+          <w:tab/>
+        </w:r>
+        <w:r>
+          <w:rPr>
+            <w:noProof/>
+            <w:webHidden/>
+          </w:rPr>
+          <w:fldChar w:fldCharType="begin"/>
+        </w:r>
+        <w:r>
+          <w:rPr>
+            <w:noProof/>
+            <w:webHidden/>
+          </w:rPr>
+          <w:instrText xml:space="preserve"> PAGEREF _Toc141864961 \h </w:instrText>
+        </w:r>
+        <w:r>
+          <w:rPr>
+            <w:noProof/>
+            <w:webHidden/>
+          </w:rPr>
+        </w:r>
+        <w:r>
+          <w:rPr>
+            <w:noProof/>
+            <w:webHidden/>
+          </w:rPr>
+          <w:fldChar w:fldCharType="separate"/>
+        </w:r>
+        <w:r>
+          <w:rPr>
+            <w:noProof/>
+            <w:webHidden/>
+          </w:rPr>
+          <w:t>18</w:t>
         </w:r>
         <w:r>
           <w:rPr>
@@ -6841,7 +6989,7 @@
       <w:pPr>
         <w:pStyle w:val="Ttulo1"/>
       </w:pPr>
-      <w:bookmarkStart w:id="0" w:name="_Toc141778581"/>
+      <w:bookmarkStart w:id="0" w:name="_Toc141864901"/>
       <w:r>
         <w:t>Introdução</w:t>
       </w:r>
@@ -6941,7 +7089,7 @@
       <w:pPr>
         <w:pStyle w:val="Ttulo2"/>
       </w:pPr>
-      <w:bookmarkStart w:id="1" w:name="_Toc141778582"/>
+      <w:bookmarkStart w:id="1" w:name="_Toc141864902"/>
       <w:r>
         <w:t>Objetivos</w:t>
       </w:r>
@@ -7282,7 +7430,7 @@
       <w:pPr>
         <w:pStyle w:val="Ttulo2"/>
       </w:pPr>
-      <w:bookmarkStart w:id="2" w:name="_Toc141778583"/>
+      <w:bookmarkStart w:id="2" w:name="_Toc141864903"/>
       <w:r>
         <w:t>Estrutura do documento</w:t>
       </w:r>
@@ -7474,7 +7622,7 @@
         <w:pStyle w:val="Ttulo1"/>
       </w:pPr>
       <w:bookmarkStart w:id="3" w:name="_Ref137444812"/>
-      <w:bookmarkStart w:id="4" w:name="_Toc141778584"/>
+      <w:bookmarkStart w:id="4" w:name="_Toc141864904"/>
       <w:r>
         <w:t>Tecnologias Utilizadas</w:t>
       </w:r>
@@ -7490,7 +7638,7 @@
       <w:pPr>
         <w:pStyle w:val="Ttulo2"/>
       </w:pPr>
-      <w:bookmarkStart w:id="5" w:name="_Toc141778585"/>
+      <w:bookmarkStart w:id="5" w:name="_Toc141864905"/>
       <w:r>
         <w:t>PHP</w:t>
       </w:r>
@@ -7656,7 +7804,7 @@
         <w:pStyle w:val="Legenda"/>
         <w:jc w:val="center"/>
       </w:pPr>
-      <w:bookmarkStart w:id="6" w:name="_Toc141778609"/>
+      <w:bookmarkStart w:id="6" w:name="_Toc141864929"/>
       <w:r>
         <w:t xml:space="preserve">Figura </w:t>
       </w:r>
@@ -7709,7 +7857,7 @@
       <w:pPr>
         <w:pStyle w:val="Ttulo2"/>
       </w:pPr>
-      <w:bookmarkStart w:id="7" w:name="_Toc141778586"/>
+      <w:bookmarkStart w:id="7" w:name="_Toc141864906"/>
       <w:r>
         <w:t>Docker</w:t>
       </w:r>
@@ -7911,7 +8059,7 @@
         <w:pStyle w:val="Legenda"/>
         <w:jc w:val="center"/>
       </w:pPr>
-      <w:bookmarkStart w:id="8" w:name="_Toc141778610"/>
+      <w:bookmarkStart w:id="8" w:name="_Toc141864930"/>
       <w:r>
         <w:t xml:space="preserve">Figura </w:t>
       </w:r>
@@ -7964,7 +8112,7 @@
       <w:pPr>
         <w:pStyle w:val="Ttulo2"/>
       </w:pPr>
-      <w:bookmarkStart w:id="9" w:name="_Toc141778587"/>
+      <w:bookmarkStart w:id="9" w:name="_Toc141864907"/>
       <w:proofErr w:type="spellStart"/>
       <w:r>
         <w:t>Github</w:t>
@@ -8179,7 +8327,7 @@
         <w:pStyle w:val="Legenda"/>
         <w:jc w:val="center"/>
       </w:pPr>
-      <w:bookmarkStart w:id="10" w:name="_Toc141778611"/>
+      <w:bookmarkStart w:id="10" w:name="_Toc141864931"/>
       <w:r>
         <w:t xml:space="preserve">Figura </w:t>
       </w:r>
@@ -8240,7 +8388,7 @@
       <w:pPr>
         <w:pStyle w:val="Ttulo2"/>
       </w:pPr>
-      <w:bookmarkStart w:id="11" w:name="_Toc141778588"/>
+      <w:bookmarkStart w:id="11" w:name="_Toc141864908"/>
       <w:proofErr w:type="spellStart"/>
       <w:r>
         <w:t>Jetbrains</w:t>
@@ -8448,7 +8596,7 @@
         <w:pStyle w:val="Legenda"/>
         <w:jc w:val="center"/>
       </w:pPr>
-      <w:bookmarkStart w:id="12" w:name="_Toc141778612"/>
+      <w:bookmarkStart w:id="12" w:name="_Toc141864932"/>
       <w:r>
         <w:t xml:space="preserve">Figura </w:t>
       </w:r>
@@ -8518,7 +8666,7 @@
         <w:pStyle w:val="Ttulo2"/>
       </w:pPr>
       <w:bookmarkStart w:id="13" w:name="_Ref141344711"/>
-      <w:bookmarkStart w:id="14" w:name="_Toc141778589"/>
+      <w:bookmarkStart w:id="14" w:name="_Toc141864909"/>
       <w:r>
         <w:t xml:space="preserve">Framework </w:t>
       </w:r>
@@ -8648,7 +8796,7 @@
         <w:pStyle w:val="Legenda"/>
         <w:jc w:val="center"/>
       </w:pPr>
-      <w:bookmarkStart w:id="15" w:name="_Toc141778613"/>
+      <w:bookmarkStart w:id="15" w:name="_Toc141864933"/>
       <w:r>
         <w:t xml:space="preserve">Figura </w:t>
       </w:r>
@@ -8706,12 +8854,14 @@
       <w:pPr>
         <w:pStyle w:val="Ttulo2"/>
       </w:pPr>
-      <w:bookmarkStart w:id="16" w:name="_Toc141778590"/>
+      <w:bookmarkStart w:id="16" w:name="_Ref141861589"/>
+      <w:bookmarkStart w:id="17" w:name="_Toc141864910"/>
       <w:proofErr w:type="spellStart"/>
       <w:r>
         <w:t>PostMan</w:t>
       </w:r>
       <w:bookmarkEnd w:id="16"/>
+      <w:bookmarkEnd w:id="17"/>
       <w:proofErr w:type="spellEnd"/>
     </w:p>
     <w:p>
@@ -8842,7 +8992,7 @@
         <w:pStyle w:val="Legenda"/>
         <w:jc w:val="center"/>
       </w:pPr>
-      <w:bookmarkStart w:id="17" w:name="_Toc141778614"/>
+      <w:bookmarkStart w:id="18" w:name="_Toc141864934"/>
       <w:r>
         <w:t xml:space="preserve">Figura </w:t>
       </w:r>
@@ -8891,17 +9041,17 @@
           </w:r>
         </w:sdtContent>
       </w:sdt>
-      <w:bookmarkEnd w:id="17"/>
+      <w:bookmarkEnd w:id="18"/>
     </w:p>
     <w:p>
       <w:pPr>
         <w:pStyle w:val="Ttulo2"/>
       </w:pPr>
-      <w:bookmarkStart w:id="18" w:name="_Toc141778591"/>
+      <w:bookmarkStart w:id="19" w:name="_Toc141864911"/>
       <w:r>
         <w:t>XAMPP</w:t>
       </w:r>
-      <w:bookmarkEnd w:id="18"/>
+      <w:bookmarkEnd w:id="19"/>
     </w:p>
     <w:p>
       <w:r>
@@ -9038,7 +9188,7 @@
         <w:pStyle w:val="Legenda"/>
         <w:jc w:val="center"/>
       </w:pPr>
-      <w:bookmarkStart w:id="19" w:name="_Toc141778615"/>
+      <w:bookmarkStart w:id="20" w:name="_Toc141864935"/>
       <w:r>
         <w:t xml:space="preserve">Figura </w:t>
       </w:r>
@@ -9085,7 +9235,7 @@
           </w:r>
         </w:sdtContent>
       </w:sdt>
-      <w:bookmarkEnd w:id="19"/>
+      <w:bookmarkEnd w:id="20"/>
     </w:p>
     <w:p>
       <w:pPr>
@@ -9112,13 +9262,13 @@
       <w:pPr>
         <w:pStyle w:val="Ttulo1"/>
       </w:pPr>
-      <w:bookmarkStart w:id="20" w:name="_Ref137444835"/>
-      <w:bookmarkStart w:id="21" w:name="_Toc141778592"/>
+      <w:bookmarkStart w:id="21" w:name="_Ref137444835"/>
+      <w:bookmarkStart w:id="22" w:name="_Toc141864912"/>
       <w:r>
         <w:t>Análise e Modelação do Sistema</w:t>
       </w:r>
-      <w:bookmarkEnd w:id="20"/>
       <w:bookmarkEnd w:id="21"/>
+      <w:bookmarkEnd w:id="22"/>
     </w:p>
     <w:p>
       <w:r>
@@ -9219,7 +9369,7 @@
         <w:pStyle w:val="Legenda"/>
         <w:jc w:val="center"/>
       </w:pPr>
-      <w:bookmarkStart w:id="22" w:name="_Toc141778616"/>
+      <w:bookmarkStart w:id="23" w:name="_Toc141864936"/>
       <w:r>
         <w:t xml:space="preserve">Figura </w:t>
       </w:r>
@@ -9266,17 +9416,17 @@
           </w:r>
         </w:sdtContent>
       </w:sdt>
-      <w:bookmarkEnd w:id="22"/>
+      <w:bookmarkEnd w:id="23"/>
     </w:p>
     <w:p>
       <w:pPr>
         <w:pStyle w:val="Ttulo2"/>
       </w:pPr>
-      <w:bookmarkStart w:id="23" w:name="_Toc141778593"/>
+      <w:bookmarkStart w:id="24" w:name="_Toc141864913"/>
       <w:r>
         <w:t>Levantamento de Requisitos</w:t>
       </w:r>
-      <w:bookmarkEnd w:id="23"/>
+      <w:bookmarkEnd w:id="24"/>
     </w:p>
     <w:p>
       <w:r>
@@ -9315,7 +9465,7 @@
         <w:rPr>
           <w:noProof/>
         </w:rPr>
-        <w:t>20</w:t>
+        <w:t>19</w:t>
       </w:r>
       <w:r>
         <w:fldChar w:fldCharType="end"/>
@@ -9339,7 +9489,7 @@
         <w:rPr>
           <w:noProof/>
         </w:rPr>
-        <w:t>29</w:t>
+        <w:t>28</w:t>
       </w:r>
       <w:r>
         <w:fldChar w:fldCharType="end"/>
@@ -9352,11 +9502,11 @@
       <w:pPr>
         <w:pStyle w:val="Ttulo3"/>
       </w:pPr>
-      <w:bookmarkStart w:id="24" w:name="_Toc141778594"/>
+      <w:bookmarkStart w:id="25" w:name="_Toc141864914"/>
       <w:r>
         <w:t>Requisitos Funcionais</w:t>
       </w:r>
-      <w:bookmarkEnd w:id="24"/>
+      <w:bookmarkEnd w:id="25"/>
     </w:p>
     <w:tbl>
       <w:tblPr>
@@ -9373,9 +9523,6 @@
         <w:gridCol w:w="961"/>
       </w:tblGrid>
       <w:tr>
-        <w:trPr>
-          <w:cantSplit/>
-        </w:trPr>
         <w:tc>
           <w:tcPr>
             <w:tcW w:w="551" w:type="dxa"/>
@@ -9532,9 +9679,6 @@
         </w:tc>
       </w:tr>
       <w:tr>
-        <w:trPr>
-          <w:cantSplit/>
-        </w:trPr>
         <w:tc>
           <w:tcPr>
             <w:tcW w:w="551" w:type="dxa"/>
@@ -9797,9 +9941,6 @@
         </w:tc>
       </w:tr>
       <w:tr>
-        <w:trPr>
-          <w:cantSplit/>
-        </w:trPr>
         <w:tc>
           <w:tcPr>
             <w:tcW w:w="551" w:type="dxa"/>
@@ -10007,9 +10148,6 @@
         </w:tc>
       </w:tr>
       <w:tr>
-        <w:trPr>
-          <w:cantSplit/>
-        </w:trPr>
         <w:tc>
           <w:tcPr>
             <w:tcW w:w="551" w:type="dxa"/>
@@ -10208,9 +10346,6 @@
         </w:tc>
       </w:tr>
       <w:tr>
-        <w:trPr>
-          <w:cantSplit/>
-        </w:trPr>
         <w:tc>
           <w:tcPr>
             <w:tcW w:w="551" w:type="dxa"/>
@@ -10366,9 +10501,6 @@
         </w:tc>
       </w:tr>
       <w:tr>
-        <w:trPr>
-          <w:cantSplit/>
-        </w:trPr>
         <w:tc>
           <w:tcPr>
             <w:tcW w:w="551" w:type="dxa"/>
@@ -10525,7 +10657,7 @@
       <w:pPr>
         <w:pStyle w:val="Legenda"/>
       </w:pPr>
-      <w:bookmarkStart w:id="25" w:name="_Toc141778638"/>
+      <w:bookmarkStart w:id="26" w:name="_Toc141864957"/>
       <w:r>
         <w:t xml:space="preserve">Tabela </w:t>
       </w:r>
@@ -10543,17 +10675,17 @@
       <w:r>
         <w:t>equisitos Funcionais</w:t>
       </w:r>
-      <w:bookmarkEnd w:id="25"/>
+      <w:bookmarkEnd w:id="26"/>
     </w:p>
     <w:p>
       <w:pPr>
         <w:pStyle w:val="Ttulo3"/>
       </w:pPr>
-      <w:bookmarkStart w:id="26" w:name="_Toc141778595"/>
+      <w:bookmarkStart w:id="27" w:name="_Toc141864915"/>
       <w:r>
         <w:t>Requisitos Não Funcionais</w:t>
       </w:r>
-      <w:bookmarkEnd w:id="26"/>
+      <w:bookmarkEnd w:id="27"/>
     </w:p>
     <w:tbl>
       <w:tblPr>
@@ -10570,9 +10702,6 @@
         <w:gridCol w:w="889"/>
       </w:tblGrid>
       <w:tr>
-        <w:trPr>
-          <w:cantSplit/>
-        </w:trPr>
         <w:tc>
           <w:tcPr>
             <w:tcW w:w="535" w:type="dxa"/>
@@ -10729,9 +10858,6 @@
         </w:tc>
       </w:tr>
       <w:tr>
-        <w:trPr>
-          <w:cantSplit/>
-        </w:trPr>
         <w:tc>
           <w:tcPr>
             <w:tcW w:w="535" w:type="dxa"/>
@@ -10896,9 +11022,6 @@
         </w:tc>
       </w:tr>
       <w:tr>
-        <w:trPr>
-          <w:cantSplit/>
-        </w:trPr>
         <w:tc>
           <w:tcPr>
             <w:tcW w:w="535" w:type="dxa"/>
@@ -11056,9 +11179,6 @@
         </w:tc>
       </w:tr>
       <w:tr>
-        <w:trPr>
-          <w:cantSplit/>
-        </w:trPr>
         <w:tc>
           <w:tcPr>
             <w:tcW w:w="535" w:type="dxa"/>
@@ -11216,9 +11336,6 @@
         </w:tc>
       </w:tr>
       <w:tr>
-        <w:trPr>
-          <w:cantSplit/>
-        </w:trPr>
         <w:tc>
           <w:tcPr>
             <w:tcW w:w="535" w:type="dxa"/>
@@ -11394,9 +11511,6 @@
         </w:tc>
       </w:tr>
       <w:tr>
-        <w:trPr>
-          <w:cantSplit/>
-        </w:trPr>
         <w:tc>
           <w:tcPr>
             <w:tcW w:w="535" w:type="dxa"/>
@@ -11570,9 +11684,6 @@
         </w:tc>
       </w:tr>
       <w:tr>
-        <w:trPr>
-          <w:cantSplit/>
-        </w:trPr>
         <w:tc>
           <w:tcPr>
             <w:tcW w:w="535" w:type="dxa"/>
@@ -11737,9 +11848,6 @@
         </w:tc>
       </w:tr>
       <w:tr>
-        <w:trPr>
-          <w:cantSplit/>
-        </w:trPr>
         <w:tc>
           <w:tcPr>
             <w:tcW w:w="535" w:type="dxa"/>
@@ -11897,9 +12005,6 @@
         </w:tc>
       </w:tr>
       <w:tr>
-        <w:trPr>
-          <w:cantSplit/>
-        </w:trPr>
         <w:tc>
           <w:tcPr>
             <w:tcW w:w="535" w:type="dxa"/>
@@ -12061,7 +12166,7 @@
       <w:pPr>
         <w:pStyle w:val="Legenda"/>
       </w:pPr>
-      <w:bookmarkStart w:id="27" w:name="_Toc141778639"/>
+      <w:bookmarkStart w:id="28" w:name="_Toc141864958"/>
       <w:r>
         <w:t xml:space="preserve">Tabela </w:t>
       </w:r>
@@ -12085,17 +12190,17 @@
       <w:r>
         <w:t>uncionais</w:t>
       </w:r>
-      <w:bookmarkEnd w:id="27"/>
+      <w:bookmarkEnd w:id="28"/>
     </w:p>
     <w:p>
       <w:pPr>
         <w:pStyle w:val="Ttulo2"/>
       </w:pPr>
-      <w:bookmarkStart w:id="28" w:name="_Toc141778596"/>
+      <w:bookmarkStart w:id="29" w:name="_Toc141864916"/>
       <w:r>
         <w:t>Metodologias Aplicadas</w:t>
       </w:r>
-      <w:bookmarkEnd w:id="28"/>
+      <w:bookmarkEnd w:id="29"/>
     </w:p>
     <w:p>
       <w:r>
@@ -12151,11 +12256,11 @@
       <w:pPr>
         <w:pStyle w:val="Ttulo2"/>
       </w:pPr>
-      <w:bookmarkStart w:id="29" w:name="_Toc141778597"/>
+      <w:bookmarkStart w:id="30" w:name="_Toc141864917"/>
       <w:r>
         <w:t>Diagrama de casos de uso</w:t>
       </w:r>
-      <w:bookmarkEnd w:id="29"/>
+      <w:bookmarkEnd w:id="30"/>
     </w:p>
     <w:p>
       <w:r>
@@ -12329,8 +12434,8 @@
         <w:pStyle w:val="Legenda"/>
         <w:jc w:val="center"/>
       </w:pPr>
-      <w:bookmarkStart w:id="30" w:name="_Ref141083416"/>
-      <w:bookmarkStart w:id="31" w:name="_Toc141778617"/>
+      <w:bookmarkStart w:id="31" w:name="_Ref141083416"/>
+      <w:bookmarkStart w:id="32" w:name="_Toc141864937"/>
       <w:r>
         <w:t xml:space="preserve">Figura </w:t>
       </w:r>
@@ -12342,21 +12447,21 @@
           <w:t>9</w:t>
         </w:r>
       </w:fldSimple>
-      <w:bookmarkEnd w:id="30"/>
+      <w:bookmarkEnd w:id="31"/>
       <w:r>
         <w:t xml:space="preserve"> - Diagrama de caso de uso da solução desenvolvida</w:t>
       </w:r>
-      <w:bookmarkEnd w:id="31"/>
+      <w:bookmarkEnd w:id="32"/>
     </w:p>
     <w:p>
       <w:pPr>
         <w:pStyle w:val="Ttulo2"/>
       </w:pPr>
-      <w:bookmarkStart w:id="32" w:name="_Toc141778598"/>
+      <w:bookmarkStart w:id="33" w:name="_Toc141864918"/>
       <w:r>
         <w:t>Diagrama de classes</w:t>
       </w:r>
-      <w:bookmarkEnd w:id="32"/>
+      <w:bookmarkEnd w:id="33"/>
     </w:p>
     <w:p>
       <w:r>
@@ -12462,8 +12567,8 @@
         <w:pStyle w:val="Legenda"/>
         <w:jc w:val="center"/>
       </w:pPr>
-      <w:bookmarkStart w:id="33" w:name="_Ref141083791"/>
-      <w:bookmarkStart w:id="34" w:name="_Toc141778618"/>
+      <w:bookmarkStart w:id="34" w:name="_Ref141083791"/>
+      <w:bookmarkStart w:id="35" w:name="_Toc141864938"/>
       <w:r>
         <w:t xml:space="preserve">Figura </w:t>
       </w:r>
@@ -12475,21 +12580,21 @@
           <w:t>10</w:t>
         </w:r>
       </w:fldSimple>
-      <w:bookmarkEnd w:id="33"/>
+      <w:bookmarkEnd w:id="34"/>
       <w:r>
         <w:t xml:space="preserve"> - Diagrama de referentes ao Redmine e Project Monitor</w:t>
       </w:r>
-      <w:bookmarkEnd w:id="34"/>
+      <w:bookmarkEnd w:id="35"/>
     </w:p>
     <w:p>
       <w:pPr>
         <w:pStyle w:val="Ttulo2"/>
       </w:pPr>
-      <w:bookmarkStart w:id="35" w:name="_Toc141778599"/>
+      <w:bookmarkStart w:id="36" w:name="_Toc141864919"/>
       <w:r>
         <w:t>Diagramas de sequência</w:t>
       </w:r>
-      <w:bookmarkEnd w:id="35"/>
+      <w:bookmarkEnd w:id="36"/>
     </w:p>
     <w:p>
       <w:r>
@@ -12666,7 +12771,7 @@
       <w:pPr>
         <w:pStyle w:val="Legenda"/>
       </w:pPr>
-      <w:bookmarkStart w:id="36" w:name="_Toc141778619"/>
+      <w:bookmarkStart w:id="37" w:name="_Toc141864939"/>
       <w:r>
         <w:t xml:space="preserve">Figura </w:t>
       </w:r>
@@ -12687,7 +12792,7 @@
       <w:r>
         <w:t>a interação entre os diferentes atores</w:t>
       </w:r>
-      <w:bookmarkEnd w:id="36"/>
+      <w:bookmarkEnd w:id="37"/>
     </w:p>
     <w:p/>
     <w:p>
@@ -12705,14 +12810,14 @@
       <w:pPr>
         <w:pStyle w:val="Ttulo1"/>
       </w:pPr>
-      <w:bookmarkStart w:id="37" w:name="_Ref137444855"/>
-      <w:bookmarkStart w:id="38" w:name="_Toc141778600"/>
+      <w:bookmarkStart w:id="38" w:name="_Ref137444855"/>
+      <w:bookmarkStart w:id="39" w:name="_Toc141864920"/>
       <w:r>
         <w:lastRenderedPageBreak/>
         <w:t>Implementação</w:t>
       </w:r>
-      <w:bookmarkEnd w:id="37"/>
       <w:bookmarkEnd w:id="38"/>
+      <w:bookmarkEnd w:id="39"/>
     </w:p>
     <w:p>
       <w:r>
@@ -12796,11 +12901,11 @@
       <w:pPr>
         <w:pStyle w:val="Ttulo2"/>
       </w:pPr>
-      <w:bookmarkStart w:id="39" w:name="_Toc141778601"/>
+      <w:bookmarkStart w:id="40" w:name="_Toc141864921"/>
       <w:r>
         <w:t>Arquitetura</w:t>
       </w:r>
-      <w:bookmarkEnd w:id="39"/>
+      <w:bookmarkEnd w:id="40"/>
     </w:p>
     <w:p>
       <w:r>
@@ -12828,7 +12933,18 @@
         <w:fldChar w:fldCharType="end"/>
       </w:r>
       <w:r>
-        <w:t xml:space="preserve">. O sistema é constituído por dois componentes maioritários: O </w:t>
+        <w:t xml:space="preserve">. O sistema é constituído por dois componentes </w:t>
+      </w:r>
+      <w:r>
+        <w:t xml:space="preserve">de alto </w:t>
+      </w:r>
+      <w:proofErr w:type="spellStart"/>
+      <w:r>
+        <w:t>nivel</w:t>
+      </w:r>
+      <w:proofErr w:type="spellEnd"/>
+      <w:r>
+        <w:t xml:space="preserve">: O </w:t>
       </w:r>
       <w:proofErr w:type="spellStart"/>
       <w:r>
@@ -12868,7 +12984,7 @@
         <w:t xml:space="preserve"> o sistema é decomposto no </w:t>
       </w:r>
       <w:r>
-        <w:t>projeto</w:t>
+        <w:t>componente</w:t>
       </w:r>
       <w:r>
         <w:t xml:space="preserve"> do </w:t>
@@ -13246,8 +13362,8 @@
         <w:pStyle w:val="Legenda"/>
         <w:jc w:val="center"/>
       </w:pPr>
-      <w:bookmarkStart w:id="40" w:name="_Ref141345222"/>
-      <w:bookmarkStart w:id="41" w:name="_Toc141778620"/>
+      <w:bookmarkStart w:id="41" w:name="_Ref141345222"/>
+      <w:bookmarkStart w:id="42" w:name="_Toc141864940"/>
       <w:r>
         <w:t xml:space="preserve">Figura </w:t>
       </w:r>
@@ -13259,21 +13375,58 @@
           <w:t>12</w:t>
         </w:r>
       </w:fldSimple>
-      <w:bookmarkEnd w:id="40"/>
+      <w:bookmarkEnd w:id="41"/>
       <w:r>
         <w:t xml:space="preserve"> - Diagrama de componentes do sistema e interfaces</w:t>
       </w:r>
-      <w:bookmarkEnd w:id="41"/>
-    </w:p>
-    <w:p>
-      <w:pPr>
-        <w:pStyle w:val="Ttulo2"/>
-      </w:pPr>
-      <w:bookmarkStart w:id="42" w:name="_Toc141778602"/>
-      <w:r>
-        <w:t>Apresentação da solução desenvolvida</w:t>
-      </w:r>
       <w:bookmarkEnd w:id="42"/>
+    </w:p>
+    <w:p>
+      <w:r>
+        <w:t>C</w:t>
+      </w:r>
+      <w:r>
+        <w:t xml:space="preserve">omo ilustrado na </w:t>
+      </w:r>
+      <w:r>
+        <w:fldChar w:fldCharType="begin"/>
+      </w:r>
+      <w:r>
+        <w:instrText xml:space="preserve"> REF _Ref141858838 \h </w:instrText>
+      </w:r>
+      <w:r>
+        <w:fldChar w:fldCharType="separate"/>
+      </w:r>
+      <w:r>
+        <w:t xml:space="preserve">Figura </w:t>
+      </w:r>
+      <w:r>
+        <w:rPr>
+          <w:noProof/>
+        </w:rPr>
+        <w:t>13</w:t>
+      </w:r>
+      <w:r>
+        <w:fldChar w:fldCharType="end"/>
+      </w:r>
+      <w:r>
+        <w:t>, a</w:t>
+      </w:r>
+      <w:r>
+        <w:t xml:space="preserve"> estrutura de ficheiros da solução segue a arquitetura proposta. Detalhadamente, a estrutura MVC encontra-se localizada na pasta </w:t>
+      </w:r>
+      <w:proofErr w:type="spellStart"/>
+      <w:r>
+        <w:rPr>
+          <w:i/>
+          <w:iCs/>
+        </w:rPr>
+        <w:t>src</w:t>
+      </w:r>
+      <w:proofErr w:type="spellEnd"/>
+      <w:r>
+        <w:t>.</w:t>
+      </w:r>
     </w:p>
     <w:p>
       <w:pPr>
@@ -13285,9 +13438,9 @@
           <w:noProof/>
         </w:rPr>
         <w:drawing>
-          <wp:inline distT="0" distB="0" distL="0" distR="0" wp14:anchorId="1F448D64" wp14:editId="0156CC02">
-            <wp:extent cx="2733420" cy="3902149"/>
-            <wp:effectExtent l="0" t="0" r="0" b="3175"/>
+          <wp:inline distT="0" distB="0" distL="0" distR="0" wp14:anchorId="0533E72F" wp14:editId="6351790D">
+            <wp:extent cx="2412776" cy="3444407"/>
+            <wp:effectExtent l="0" t="0" r="6985" b="3810"/>
             <wp:docPr id="661066331" name="Imagem 1" descr="Uma imagem com texto, captura de ecrã, software&#10;&#10;Descrição gerada automaticamente"/>
             <wp:cNvGraphicFramePr>
               <a:graphicFrameLocks xmlns:a="http://schemas.openxmlformats.org/drawingml/2006/main" noChangeAspect="1"/>
@@ -13314,7 +13467,7 @@
                   <pic:spPr>
                     <a:xfrm>
                       <a:off x="0" y="0"/>
-                      <a:ext cx="2743514" cy="3916559"/>
+                      <a:ext cx="2426652" cy="3464216"/>
                     </a:xfrm>
                     <a:prstGeom prst="rect">
                       <a:avLst/>
@@ -13332,7 +13485,8 @@
         <w:pStyle w:val="Legenda"/>
         <w:jc w:val="center"/>
       </w:pPr>
-      <w:bookmarkStart w:id="43" w:name="_Toc141778621"/>
+      <w:bookmarkStart w:id="43" w:name="_Ref141858838"/>
+      <w:bookmarkStart w:id="44" w:name="_Toc141864941"/>
       <w:r>
         <w:t xml:space="preserve">Figura </w:t>
       </w:r>
@@ -13344,6 +13498,10 @@
           <w:t>13</w:t>
         </w:r>
       </w:fldSimple>
+      <w:bookmarkEnd w:id="43"/>
+      <w:r>
+        <w:t xml:space="preserve"> </w:t>
+      </w:r>
       <w:r>
         <w:t xml:space="preserve"> - Estrutura do projeto (</w:t>
       </w:r>
@@ -13355,32 +13513,705 @@
       <w:r>
         <w:t>)</w:t>
       </w:r>
-      <w:bookmarkEnd w:id="43"/>
-    </w:p>
-    <w:p>
-      <w:pPr>
-        <w:pStyle w:val="Ttulo3"/>
-      </w:pPr>
-      <w:bookmarkStart w:id="44" w:name="_Toc141778603"/>
-      <w:r>
-        <w:t>Extração dos projetos do Project Monitor</w:t>
-      </w:r>
       <w:bookmarkEnd w:id="44"/>
     </w:p>
     <w:p>
-      <w:pPr>
-        <w:keepNext/>
-        <w:jc w:val="center"/>
-      </w:pPr>
+      <w:r>
+        <w:lastRenderedPageBreak/>
+        <w:t xml:space="preserve">A </w:t>
+      </w:r>
+      <w:r>
+        <w:fldChar w:fldCharType="begin"/>
+      </w:r>
+      <w:r>
+        <w:instrText xml:space="preserve"> REF _Ref141859717 \h </w:instrText>
+      </w:r>
+      <w:r>
+        <w:fldChar w:fldCharType="separate"/>
+      </w:r>
+      <w:r>
+        <w:t xml:space="preserve">Tabela </w:t>
+      </w:r>
       <w:r>
         <w:rPr>
           <w:noProof/>
         </w:rPr>
+        <w:t>3</w:t>
+      </w:r>
+      <w:r>
+        <w:fldChar w:fldCharType="end"/>
+      </w:r>
+      <w:r>
+        <w:t xml:space="preserve"> apresenta a descrição e listagem dos módulos que realizam a arquitetura. Estes, são os</w:t>
+      </w:r>
+      <w:r>
+        <w:t xml:space="preserve"> mesmos</w:t>
+      </w:r>
+      <w:r>
+        <w:t xml:space="preserve"> ficheiros apresentados na</w:t>
+      </w:r>
+      <w:r>
+        <w:t xml:space="preserve"> estrutura do projeto ilustrada na</w:t>
+      </w:r>
+      <w:r>
+        <w:t xml:space="preserve"> </w:t>
+      </w:r>
+      <w:r>
+        <w:fldChar w:fldCharType="begin"/>
+      </w:r>
+      <w:r>
+        <w:instrText xml:space="preserve"> REF _Ref141858838 \h </w:instrText>
+      </w:r>
+      <w:r>
+        <w:fldChar w:fldCharType="separate"/>
+      </w:r>
+      <w:r>
+        <w:t xml:space="preserve">Figura </w:t>
+      </w:r>
+      <w:r>
+        <w:rPr>
+          <w:noProof/>
+        </w:rPr>
+        <w:t>13</w:t>
+      </w:r>
+      <w:r>
+        <w:fldChar w:fldCharType="end"/>
+      </w:r>
+      <w:r>
+        <w:t>.</w:t>
+      </w:r>
+    </w:p>
+    <w:p/>
+    <w:p>
+      <w:pPr>
+        <w:pStyle w:val="Legenda"/>
+        <w:keepNext/>
+      </w:pPr>
+      <w:bookmarkStart w:id="45" w:name="_Ref141859717"/>
+      <w:bookmarkStart w:id="46" w:name="_Toc141864959"/>
+      <w:r>
+        <w:t xml:space="preserve">Tabela </w:t>
+      </w:r>
+      <w:fldSimple w:instr=" SEQ Tabela \* ARABIC ">
+        <w:r>
+          <w:rPr>
+            <w:noProof/>
+          </w:rPr>
+          <w:t>3</w:t>
+        </w:r>
+      </w:fldSimple>
+      <w:bookmarkEnd w:id="45"/>
+      <w:r>
+        <w:t xml:space="preserve"> - Listagem e descrição dos módulos do sistema</w:t>
+      </w:r>
+      <w:bookmarkEnd w:id="46"/>
+    </w:p>
+    <w:tbl>
+      <w:tblPr>
+        <w:tblStyle w:val="TabeladeGrelha1Clara"/>
+        <w:tblW w:w="0" w:type="auto"/>
+        <w:tblLook w:val="04A0" w:firstRow="1" w:lastRow="0" w:firstColumn="1" w:lastColumn="0" w:noHBand="0" w:noVBand="1"/>
+      </w:tblPr>
+      <w:tblGrid>
+        <w:gridCol w:w="2763"/>
+        <w:gridCol w:w="1804"/>
+        <w:gridCol w:w="4494"/>
+      </w:tblGrid>
+      <w:tr>
+        <w:trPr>
+          <w:cnfStyle w:val="100000000000" w:firstRow="1" w:lastRow="0" w:firstColumn="0" w:lastColumn="0" w:oddVBand="0" w:evenVBand="0" w:oddHBand="0" w:evenHBand="0" w:firstRowFirstColumn="0" w:firstRowLastColumn="0" w:lastRowFirstColumn="0" w:lastRowLastColumn="0"/>
+          <w:cantSplit/>
+        </w:trPr>
+        <w:tc>
+          <w:tcPr>
+            <w:cnfStyle w:val="001000000000" w:firstRow="0" w:lastRow="0" w:firstColumn="1" w:lastColumn="0" w:oddVBand="0" w:evenVBand="0" w:oddHBand="0" w:evenHBand="0" w:firstRowFirstColumn="0" w:firstRowLastColumn="0" w:lastRowFirstColumn="0" w:lastRowLastColumn="0"/>
+            <w:tcW w:w="2764" w:type="dxa"/>
+            <w:shd w:val="clear" w:color="auto" w:fill="D9D9D9" w:themeFill="background1" w:themeFillShade="D9"/>
+          </w:tcPr>
+          <w:p>
+            <w:pPr>
+              <w:keepNext/>
+              <w:ind w:firstLine="0"/>
+              <w:jc w:val="center"/>
+              <w:rPr>
+                <w:b w:val="0"/>
+                <w:bCs w:val="0"/>
+              </w:rPr>
+            </w:pPr>
+            <w:r>
+              <w:rPr>
+                <w:b w:val="0"/>
+                <w:bCs w:val="0"/>
+              </w:rPr>
+              <w:t>Modulo</w:t>
+            </w:r>
+          </w:p>
+        </w:tc>
+        <w:tc>
+          <w:tcPr>
+            <w:tcW w:w="1805" w:type="dxa"/>
+            <w:shd w:val="clear" w:color="auto" w:fill="D9D9D9" w:themeFill="background1" w:themeFillShade="D9"/>
+          </w:tcPr>
+          <w:p>
+            <w:pPr>
+              <w:keepNext/>
+              <w:ind w:firstLine="0"/>
+              <w:jc w:val="center"/>
+              <w:cnfStyle w:val="100000000000" w:firstRow="1" w:lastRow="0" w:firstColumn="0" w:lastColumn="0" w:oddVBand="0" w:evenVBand="0" w:oddHBand="0" w:evenHBand="0" w:firstRowFirstColumn="0" w:firstRowLastColumn="0" w:lastRowFirstColumn="0" w:lastRowLastColumn="0"/>
+              <w:rPr>
+                <w:b w:val="0"/>
+                <w:bCs w:val="0"/>
+              </w:rPr>
+            </w:pPr>
+            <w:r>
+              <w:rPr>
+                <w:b w:val="0"/>
+                <w:bCs w:val="0"/>
+              </w:rPr>
+              <w:t>Tipo</w:t>
+            </w:r>
+          </w:p>
+        </w:tc>
+        <w:tc>
+          <w:tcPr>
+            <w:tcW w:w="4502" w:type="dxa"/>
+            <w:shd w:val="clear" w:color="auto" w:fill="D9D9D9" w:themeFill="background1" w:themeFillShade="D9"/>
+          </w:tcPr>
+          <w:p>
+            <w:pPr>
+              <w:keepNext/>
+              <w:ind w:firstLine="0"/>
+              <w:jc w:val="center"/>
+              <w:cnfStyle w:val="100000000000" w:firstRow="1" w:lastRow="0" w:firstColumn="0" w:lastColumn="0" w:oddVBand="0" w:evenVBand="0" w:oddHBand="0" w:evenHBand="0" w:firstRowFirstColumn="0" w:firstRowLastColumn="0" w:lastRowFirstColumn="0" w:lastRowLastColumn="0"/>
+              <w:rPr>
+                <w:b w:val="0"/>
+                <w:bCs w:val="0"/>
+              </w:rPr>
+            </w:pPr>
+            <w:r>
+              <w:rPr>
+                <w:b w:val="0"/>
+                <w:bCs w:val="0"/>
+              </w:rPr>
+              <w:t>Descrição</w:t>
+            </w:r>
+          </w:p>
+        </w:tc>
+      </w:tr>
+      <w:tr>
+        <w:trPr>
+          <w:cantSplit/>
+        </w:trPr>
+        <w:tc>
+          <w:tcPr>
+            <w:cnfStyle w:val="001000000000" w:firstRow="0" w:lastRow="0" w:firstColumn="1" w:lastColumn="0" w:oddVBand="0" w:evenVBand="0" w:oddHBand="0" w:evenHBand="0" w:firstRowFirstColumn="0" w:firstRowLastColumn="0" w:lastRowFirstColumn="0" w:lastRowLastColumn="0"/>
+            <w:tcW w:w="2764" w:type="dxa"/>
+          </w:tcPr>
+          <w:p>
+            <w:pPr>
+              <w:keepNext/>
+              <w:ind w:firstLine="0"/>
+              <w:rPr>
+                <w:b w:val="0"/>
+                <w:bCs w:val="0"/>
+              </w:rPr>
+            </w:pPr>
+            <w:proofErr w:type="spellStart"/>
+            <w:r>
+              <w:rPr>
+                <w:b w:val="0"/>
+                <w:bCs w:val="0"/>
+              </w:rPr>
+              <w:t>ApiController.php</w:t>
+            </w:r>
+            <w:proofErr w:type="spellEnd"/>
+          </w:p>
+        </w:tc>
+        <w:tc>
+          <w:tcPr>
+            <w:tcW w:w="1805" w:type="dxa"/>
+          </w:tcPr>
+          <w:p>
+            <w:pPr>
+              <w:keepNext/>
+              <w:ind w:firstLine="0"/>
+              <w:cnfStyle w:val="000000000000" w:firstRow="0" w:lastRow="0" w:firstColumn="0" w:lastColumn="0" w:oddVBand="0" w:evenVBand="0" w:oddHBand="0" w:evenHBand="0" w:firstRowFirstColumn="0" w:firstRowLastColumn="0" w:lastRowFirstColumn="0" w:lastRowLastColumn="0"/>
+            </w:pPr>
+            <w:r>
+              <w:t>Controlador</w:t>
+            </w:r>
+          </w:p>
+        </w:tc>
+        <w:tc>
+          <w:tcPr>
+            <w:tcW w:w="4502" w:type="dxa"/>
+          </w:tcPr>
+          <w:p>
+            <w:pPr>
+              <w:keepNext/>
+              <w:ind w:firstLine="0"/>
+              <w:cnfStyle w:val="000000000000" w:firstRow="0" w:lastRow="0" w:firstColumn="0" w:lastColumn="0" w:oddVBand="0" w:evenVBand="0" w:oddHBand="0" w:evenHBand="0" w:firstRowFirstColumn="0" w:firstRowLastColumn="0" w:lastRowFirstColumn="0" w:lastRowLastColumn="0"/>
+            </w:pPr>
+            <w:r>
+              <w:t xml:space="preserve">Responsável por disponibilizar o serviço </w:t>
+            </w:r>
+            <w:proofErr w:type="spellStart"/>
+            <w:r>
+              <w:t>post</w:t>
+            </w:r>
+            <w:proofErr w:type="spellEnd"/>
+            <w:r>
+              <w:t xml:space="preserve"> “</w:t>
+            </w:r>
+            <w:proofErr w:type="spellStart"/>
+            <w:r>
+              <w:t>create-project</w:t>
+            </w:r>
+            <w:proofErr w:type="spellEnd"/>
+            <w:r>
+              <w:t>”. Este é o ponto de entrada da execução da sincronização</w:t>
+            </w:r>
+          </w:p>
+        </w:tc>
+      </w:tr>
+      <w:tr>
+        <w:trPr>
+          <w:cantSplit/>
+        </w:trPr>
+        <w:tc>
+          <w:tcPr>
+            <w:cnfStyle w:val="001000000000" w:firstRow="0" w:lastRow="0" w:firstColumn="1" w:lastColumn="0" w:oddVBand="0" w:evenVBand="0" w:oddHBand="0" w:evenHBand="0" w:firstRowFirstColumn="0" w:firstRowLastColumn="0" w:lastRowFirstColumn="0" w:lastRowLastColumn="0"/>
+            <w:tcW w:w="2764" w:type="dxa"/>
+          </w:tcPr>
+          <w:p>
+            <w:pPr>
+              <w:keepNext/>
+              <w:ind w:firstLine="0"/>
+              <w:rPr>
+                <w:b w:val="0"/>
+                <w:bCs w:val="0"/>
+              </w:rPr>
+            </w:pPr>
+            <w:proofErr w:type="spellStart"/>
+            <w:r>
+              <w:rPr>
+                <w:b w:val="0"/>
+                <w:bCs w:val="0"/>
+              </w:rPr>
+              <w:t>ProjectMonitor.php</w:t>
+            </w:r>
+            <w:proofErr w:type="spellEnd"/>
+          </w:p>
+        </w:tc>
+        <w:tc>
+          <w:tcPr>
+            <w:tcW w:w="1805" w:type="dxa"/>
+          </w:tcPr>
+          <w:p>
+            <w:pPr>
+              <w:keepNext/>
+              <w:ind w:firstLine="0"/>
+              <w:cnfStyle w:val="000000000000" w:firstRow="0" w:lastRow="0" w:firstColumn="0" w:lastColumn="0" w:oddVBand="0" w:evenVBand="0" w:oddHBand="0" w:evenHBand="0" w:firstRowFirstColumn="0" w:firstRowLastColumn="0" w:lastRowFirstColumn="0" w:lastRowLastColumn="0"/>
+            </w:pPr>
+            <w:r>
+              <w:t>Modelo</w:t>
+            </w:r>
+          </w:p>
+        </w:tc>
+        <w:tc>
+          <w:tcPr>
+            <w:tcW w:w="4502" w:type="dxa"/>
+          </w:tcPr>
+          <w:p>
+            <w:pPr>
+              <w:keepNext/>
+              <w:ind w:firstLine="0"/>
+              <w:cnfStyle w:val="000000000000" w:firstRow="0" w:lastRow="0" w:firstColumn="0" w:lastColumn="0" w:oddVBand="0" w:evenVBand="0" w:oddHBand="0" w:evenHBand="0" w:firstRowFirstColumn="0" w:firstRowLastColumn="0" w:lastRowFirstColumn="0" w:lastRowLastColumn="0"/>
+            </w:pPr>
+            <w:r>
+              <w:t xml:space="preserve">Modelo de dados do </w:t>
+            </w:r>
+            <w:r>
+              <w:rPr>
+                <w:i/>
+                <w:iCs/>
+              </w:rPr>
+              <w:t>Project Monitor</w:t>
+            </w:r>
+          </w:p>
+        </w:tc>
+      </w:tr>
+      <w:tr>
+        <w:trPr>
+          <w:cantSplit/>
+        </w:trPr>
+        <w:tc>
+          <w:tcPr>
+            <w:cnfStyle w:val="001000000000" w:firstRow="0" w:lastRow="0" w:firstColumn="1" w:lastColumn="0" w:oddVBand="0" w:evenVBand="0" w:oddHBand="0" w:evenHBand="0" w:firstRowFirstColumn="0" w:firstRowLastColumn="0" w:lastRowFirstColumn="0" w:lastRowLastColumn="0"/>
+            <w:tcW w:w="2764" w:type="dxa"/>
+          </w:tcPr>
+          <w:p>
+            <w:pPr>
+              <w:keepNext/>
+              <w:ind w:firstLine="0"/>
+              <w:rPr>
+                <w:b w:val="0"/>
+                <w:bCs w:val="0"/>
+              </w:rPr>
+            </w:pPr>
+            <w:proofErr w:type="spellStart"/>
+            <w:r>
+              <w:rPr>
+                <w:b w:val="0"/>
+                <w:bCs w:val="0"/>
+              </w:rPr>
+              <w:t>Redmine.php</w:t>
+            </w:r>
+            <w:proofErr w:type="spellEnd"/>
+          </w:p>
+        </w:tc>
+        <w:tc>
+          <w:tcPr>
+            <w:tcW w:w="1805" w:type="dxa"/>
+          </w:tcPr>
+          <w:p>
+            <w:pPr>
+              <w:keepNext/>
+              <w:ind w:firstLine="0"/>
+              <w:cnfStyle w:val="000000000000" w:firstRow="0" w:lastRow="0" w:firstColumn="0" w:lastColumn="0" w:oddVBand="0" w:evenVBand="0" w:oddHBand="0" w:evenHBand="0" w:firstRowFirstColumn="0" w:firstRowLastColumn="0" w:lastRowFirstColumn="0" w:lastRowLastColumn="0"/>
+            </w:pPr>
+            <w:r>
+              <w:t>Modelo</w:t>
+            </w:r>
+          </w:p>
+        </w:tc>
+        <w:tc>
+          <w:tcPr>
+            <w:tcW w:w="4502" w:type="dxa"/>
+          </w:tcPr>
+          <w:p>
+            <w:pPr>
+              <w:keepNext/>
+              <w:ind w:firstLine="0"/>
+              <w:cnfStyle w:val="000000000000" w:firstRow="0" w:lastRow="0" w:firstColumn="0" w:lastColumn="0" w:oddVBand="0" w:evenVBand="0" w:oddHBand="0" w:evenHBand="0" w:firstRowFirstColumn="0" w:firstRowLastColumn="0" w:lastRowFirstColumn="0" w:lastRowLastColumn="0"/>
+            </w:pPr>
+            <w:r>
+              <w:t xml:space="preserve">Modelo de dados do </w:t>
+            </w:r>
+            <w:r>
+              <w:rPr>
+                <w:i/>
+                <w:iCs/>
+              </w:rPr>
+              <w:t>Redmine</w:t>
+            </w:r>
+          </w:p>
+        </w:tc>
+      </w:tr>
+      <w:tr>
+        <w:trPr>
+          <w:cantSplit/>
+        </w:trPr>
+        <w:tc>
+          <w:tcPr>
+            <w:cnfStyle w:val="001000000000" w:firstRow="0" w:lastRow="0" w:firstColumn="1" w:lastColumn="0" w:oddVBand="0" w:evenVBand="0" w:oddHBand="0" w:evenHBand="0" w:firstRowFirstColumn="0" w:firstRowLastColumn="0" w:lastRowFirstColumn="0" w:lastRowLastColumn="0"/>
+            <w:tcW w:w="2764" w:type="dxa"/>
+          </w:tcPr>
+          <w:p>
+            <w:pPr>
+              <w:keepNext/>
+              <w:ind w:firstLine="0"/>
+              <w:rPr>
+                <w:b w:val="0"/>
+                <w:bCs w:val="0"/>
+              </w:rPr>
+            </w:pPr>
+            <w:proofErr w:type="spellStart"/>
+            <w:r>
+              <w:rPr>
+                <w:b w:val="0"/>
+                <w:bCs w:val="0"/>
+              </w:rPr>
+              <w:t>ProjectMonitorService</w:t>
+            </w:r>
+            <w:proofErr w:type="spellEnd"/>
+          </w:p>
+        </w:tc>
+        <w:tc>
+          <w:tcPr>
+            <w:tcW w:w="1805" w:type="dxa"/>
+          </w:tcPr>
+          <w:p>
+            <w:pPr>
+              <w:keepNext/>
+              <w:ind w:firstLine="0"/>
+              <w:cnfStyle w:val="000000000000" w:firstRow="0" w:lastRow="0" w:firstColumn="0" w:lastColumn="0" w:oddVBand="0" w:evenVBand="0" w:oddHBand="0" w:evenHBand="0" w:firstRowFirstColumn="0" w:firstRowLastColumn="0" w:lastRowFirstColumn="0" w:lastRowLastColumn="0"/>
+            </w:pPr>
+            <w:r>
+              <w:t>Serviço</w:t>
+            </w:r>
+          </w:p>
+        </w:tc>
+        <w:tc>
+          <w:tcPr>
+            <w:tcW w:w="4502" w:type="dxa"/>
+          </w:tcPr>
+          <w:p>
+            <w:pPr>
+              <w:keepNext/>
+              <w:ind w:firstLine="0"/>
+              <w:cnfStyle w:val="000000000000" w:firstRow="0" w:lastRow="0" w:firstColumn="0" w:lastColumn="0" w:oddVBand="0" w:evenVBand="0" w:oddHBand="0" w:evenHBand="0" w:firstRowFirstColumn="0" w:firstRowLastColumn="0" w:lastRowFirstColumn="0" w:lastRowLastColumn="0"/>
+            </w:pPr>
+            <w:r>
+              <w:t xml:space="preserve">Responsável pela ligação ao </w:t>
+            </w:r>
+            <w:r>
+              <w:rPr>
+                <w:i/>
+                <w:iCs/>
+              </w:rPr>
+              <w:t>Project Monitor</w:t>
+            </w:r>
+            <w:r>
+              <w:rPr>
+                <w:i/>
+                <w:iCs/>
+              </w:rPr>
+              <w:t>,</w:t>
+            </w:r>
+            <w:r>
+              <w:t xml:space="preserve"> fazer a leitura dos projetos e criar o modelo de dados respetivo</w:t>
+            </w:r>
+          </w:p>
+        </w:tc>
+      </w:tr>
+      <w:tr>
+        <w:trPr>
+          <w:cantSplit/>
+        </w:trPr>
+        <w:tc>
+          <w:tcPr>
+            <w:cnfStyle w:val="001000000000" w:firstRow="0" w:lastRow="0" w:firstColumn="1" w:lastColumn="0" w:oddVBand="0" w:evenVBand="0" w:oddHBand="0" w:evenHBand="0" w:firstRowFirstColumn="0" w:firstRowLastColumn="0" w:lastRowFirstColumn="0" w:lastRowLastColumn="0"/>
+            <w:tcW w:w="2764" w:type="dxa"/>
+          </w:tcPr>
+          <w:p>
+            <w:pPr>
+              <w:keepNext/>
+              <w:ind w:firstLine="0"/>
+              <w:rPr>
+                <w:b w:val="0"/>
+                <w:bCs w:val="0"/>
+              </w:rPr>
+            </w:pPr>
+            <w:proofErr w:type="spellStart"/>
+            <w:r>
+              <w:rPr>
+                <w:b w:val="0"/>
+                <w:bCs w:val="0"/>
+              </w:rPr>
+              <w:t>RedmineService</w:t>
+            </w:r>
+            <w:proofErr w:type="spellEnd"/>
+          </w:p>
+        </w:tc>
+        <w:tc>
+          <w:tcPr>
+            <w:tcW w:w="1805" w:type="dxa"/>
+          </w:tcPr>
+          <w:p>
+            <w:pPr>
+              <w:keepNext/>
+              <w:ind w:firstLine="0"/>
+              <w:cnfStyle w:val="000000000000" w:firstRow="0" w:lastRow="0" w:firstColumn="0" w:lastColumn="0" w:oddVBand="0" w:evenVBand="0" w:oddHBand="0" w:evenHBand="0" w:firstRowFirstColumn="0" w:firstRowLastColumn="0" w:lastRowFirstColumn="0" w:lastRowLastColumn="0"/>
+            </w:pPr>
+            <w:r>
+              <w:t>Serviço</w:t>
+            </w:r>
+          </w:p>
+        </w:tc>
+        <w:tc>
+          <w:tcPr>
+            <w:tcW w:w="4502" w:type="dxa"/>
+          </w:tcPr>
+          <w:p>
+            <w:pPr>
+              <w:keepNext/>
+              <w:ind w:firstLine="0"/>
+              <w:cnfStyle w:val="000000000000" w:firstRow="0" w:lastRow="0" w:firstColumn="0" w:lastColumn="0" w:oddVBand="0" w:evenVBand="0" w:oddHBand="0" w:evenHBand="0" w:firstRowFirstColumn="0" w:firstRowLastColumn="0" w:lastRowFirstColumn="0" w:lastRowLastColumn="0"/>
+            </w:pPr>
+            <w:r>
+              <w:t xml:space="preserve">Responsável pela ligação ao </w:t>
+            </w:r>
+            <w:r>
+              <w:rPr>
+                <w:i/>
+                <w:iCs/>
+              </w:rPr>
+              <w:t>Redmine</w:t>
+            </w:r>
+            <w:r>
+              <w:rPr>
+                <w:i/>
+                <w:iCs/>
+              </w:rPr>
+              <w:t xml:space="preserve"> </w:t>
+            </w:r>
+            <w:r>
+              <w:t xml:space="preserve">e que permite criar projetos, traduzindo assim o modelo de dados do </w:t>
+            </w:r>
+            <w:r>
+              <w:rPr>
+                <w:i/>
+                <w:iCs/>
+              </w:rPr>
+              <w:t>Project Monitor</w:t>
+            </w:r>
+            <w:r>
+              <w:t xml:space="preserve"> para o </w:t>
+            </w:r>
+            <w:r>
+              <w:rPr>
+                <w:i/>
+                <w:iCs/>
+              </w:rPr>
+              <w:t>Redmine</w:t>
+            </w:r>
+            <w:r>
+              <w:t>.</w:t>
+            </w:r>
+          </w:p>
+        </w:tc>
+      </w:tr>
+    </w:tbl>
+    <w:p/>
+    <w:p>
+      <w:pPr>
+        <w:pStyle w:val="Ttulo2"/>
+      </w:pPr>
+      <w:bookmarkStart w:id="47" w:name="_Ref141860465"/>
+      <w:bookmarkStart w:id="48" w:name="_Toc141864922"/>
+      <w:r>
+        <w:t>Apresentação da solução desenvolvida</w:t>
+      </w:r>
+      <w:bookmarkEnd w:id="47"/>
+      <w:bookmarkEnd w:id="48"/>
+    </w:p>
+    <w:p>
+      <w:r>
+        <w:t xml:space="preserve">A solução desenvolvida pode ser explicada em etapas sequenciais. A primeira fase, é a ligação ao </w:t>
+      </w:r>
+      <w:r>
+        <w:rPr>
+          <w:i/>
+          <w:iCs/>
+        </w:rPr>
+        <w:t>Project Monitor</w:t>
+      </w:r>
+      <w:r>
+        <w:t xml:space="preserve"> para obtenção dos projetos em um formato JSON. A segunda fase, é a conversão dos dados recebidos em um modelo interno de dados que os representa. A terceira fase, é a conversão do modelo de dados do </w:t>
+      </w:r>
+      <w:r>
+        <w:rPr>
+          <w:i/>
+          <w:iCs/>
+        </w:rPr>
+        <w:t>Project Monitor</w:t>
+      </w:r>
+      <w:r>
+        <w:t xml:space="preserve"> para um modelo de dados compatível com o sistema </w:t>
+      </w:r>
+      <w:r>
+        <w:rPr>
+          <w:i/>
+          <w:iCs/>
+        </w:rPr>
+        <w:t>Redmine</w:t>
+      </w:r>
+      <w:r>
+        <w:t>. Por último, a quarta fase é a criação dos projetos no Redmine, utilizando o modelo de dados criado na fase anterior. De reter que, esta última fase garante que se um projeto já existir no sistema Redmine uma mensagem de erro é retornada e o projeto existente não é alterado.</w:t>
+      </w:r>
+    </w:p>
+    <w:p>
+      <w:pPr>
+        <w:pStyle w:val="Ttulo3"/>
+      </w:pPr>
+      <w:bookmarkStart w:id="49" w:name="_Ref141861442"/>
+      <w:bookmarkStart w:id="50" w:name="_Toc141864923"/>
+      <w:r>
+        <w:t>Extração dos projetos do Project Monitor</w:t>
+      </w:r>
+      <w:bookmarkEnd w:id="49"/>
+      <w:bookmarkEnd w:id="50"/>
+    </w:p>
+    <w:p>
+      <w:r>
         <w:lastRenderedPageBreak/>
+        <w:t xml:space="preserve">Como descrito em </w:t>
+      </w:r>
+      <w:r>
+        <w:fldChar w:fldCharType="begin"/>
+      </w:r>
+      <w:r>
+        <w:instrText xml:space="preserve"> REF _Ref141860465 \r \h </w:instrText>
+      </w:r>
+      <w:r>
+        <w:fldChar w:fldCharType="separate"/>
+      </w:r>
+      <w:r>
+        <w:t>4.2</w:t>
+      </w:r>
+      <w:r>
+        <w:fldChar w:fldCharType="end"/>
+      </w:r>
+      <w:r>
+        <w:t xml:space="preserve">, a primeira e segunda fase são responsáveis por obter e criar os modelos dos projetos existentes no </w:t>
+      </w:r>
+      <w:r>
+        <w:rPr>
+          <w:i/>
+          <w:iCs/>
+        </w:rPr>
+        <w:t>Project Monitor</w:t>
+      </w:r>
+      <w:r>
+        <w:t xml:space="preserve">. Na execução da primeira fase, as estruturas dos dados recebidos são idênticas aos apresentados </w:t>
+      </w:r>
+      <w:r>
+        <w:fldChar w:fldCharType="begin"/>
+      </w:r>
+      <w:r>
+        <w:instrText xml:space="preserve"> REF _Ref141860567 \h </w:instrText>
+      </w:r>
+      <w:r>
+        <w:fldChar w:fldCharType="separate"/>
+      </w:r>
+      <w:r>
+        <w:rPr>
+          <w:b/>
+          <w:bCs/>
+        </w:rPr>
+        <w:t>Erro! A origem da referência não foi encontrada.</w:t>
+      </w:r>
+      <w:r>
+        <w:fldChar w:fldCharType="end"/>
+      </w:r>
+      <w:r>
+        <w:t xml:space="preserve">. </w:t>
+      </w:r>
+    </w:p>
+    <w:p>
+      <w:pPr>
+        <w:keepNext/>
+        <w:jc w:val="center"/>
+      </w:pPr>
+      <w:r>
+        <w:rPr>
+          <w:noProof/>
+        </w:rPr>
         <w:drawing>
-          <wp:inline distT="0" distB="0" distL="0" distR="0" wp14:anchorId="6A7B90DD" wp14:editId="00CBD452">
-            <wp:extent cx="4136065" cy="4397939"/>
-            <wp:effectExtent l="0" t="0" r="0" b="3175"/>
+          <wp:inline distT="0" distB="0" distL="0" distR="0" wp14:anchorId="6A7B90DD" wp14:editId="5FCDF393">
+            <wp:extent cx="4029777" cy="4284921"/>
+            <wp:effectExtent l="0" t="0" r="8890" b="1905"/>
             <wp:docPr id="1963101485" name="Imagem 2" descr="Uma imagem com texto, captura de ecrã, Tipo de letra, documento&#10;&#10;Descrição gerada automaticamente"/>
             <wp:cNvGraphicFramePr>
               <a:graphicFrameLocks xmlns:a="http://schemas.openxmlformats.org/drawingml/2006/main" noChangeAspect="1"/>
@@ -13407,7 +14238,7 @@
                   <pic:spPr>
                     <a:xfrm>
                       <a:off x="0" y="0"/>
-                      <a:ext cx="4143368" cy="4405704"/>
+                      <a:ext cx="4039742" cy="4295517"/>
                     </a:xfrm>
                     <a:prstGeom prst="rect">
                       <a:avLst/>
@@ -13421,52 +14252,616 @@
       </w:r>
     </w:p>
     <w:p>
-      <w:pPr>
-        <w:pStyle w:val="Legenda"/>
-        <w:jc w:val="center"/>
-      </w:pPr>
-      <w:bookmarkStart w:id="45" w:name="_Toc141778622"/>
-      <w:r>
-        <w:t xml:space="preserve">Figura </w:t>
-      </w:r>
-      <w:fldSimple w:instr=" SEQ Figura \* ARABIC ">
-        <w:r>
-          <w:rPr>
-            <w:noProof/>
-          </w:rPr>
-          <w:t>14</w:t>
-        </w:r>
-      </w:fldSimple>
-      <w:r>
-        <w:t xml:space="preserve"> - Projetos do Project Monitor</w:t>
-      </w:r>
-      <w:bookmarkEnd w:id="45"/>
-    </w:p>
-    <w:p>
-      <w:pPr>
-        <w:pStyle w:val="Ttulo3"/>
-      </w:pPr>
-      <w:bookmarkStart w:id="46" w:name="_Toc141778604"/>
-      <w:r>
-        <w:t>Criação de Projetos no Redmine</w:t>
-      </w:r>
-      <w:bookmarkEnd w:id="46"/>
-    </w:p>
-    <w:p>
-      <w:pPr>
-        <w:keepNext/>
-        <w:jc w:val="center"/>
-      </w:pPr>
+      <w:r>
+        <w:t xml:space="preserve">Na </w:t>
+      </w:r>
+      <w:r>
+        <w:fldChar w:fldCharType="begin"/>
+      </w:r>
+      <w:r>
+        <w:instrText xml:space="preserve"> REF _Ref141861302 \h </w:instrText>
+      </w:r>
+      <w:r>
+        <w:fldChar w:fldCharType="separate"/>
+      </w:r>
+      <w:r>
+        <w:t xml:space="preserve">Tabela </w:t>
+      </w:r>
       <w:r>
         <w:rPr>
           <w:noProof/>
         </w:rPr>
+        <w:t>4</w:t>
+      </w:r>
+      <w:r>
+        <w:fldChar w:fldCharType="end"/>
+      </w:r>
+      <w:r>
+        <w:t xml:space="preserve"> encontra-se a descrição de cada um dos campos.</w:t>
+      </w:r>
+    </w:p>
+    <w:p>
+      <w:pPr>
+        <w:pStyle w:val="Legenda"/>
+        <w:keepNext/>
+      </w:pPr>
+      <w:bookmarkStart w:id="51" w:name="_Ref141861302"/>
+      <w:bookmarkStart w:id="52" w:name="_Toc141864960"/>
+      <w:r>
+        <w:t xml:space="preserve">Tabela </w:t>
+      </w:r>
+      <w:fldSimple w:instr=" SEQ Tabela \* ARABIC ">
+        <w:r>
+          <w:rPr>
+            <w:noProof/>
+          </w:rPr>
+          <w:t>4</w:t>
+        </w:r>
+      </w:fldSimple>
+      <w:bookmarkEnd w:id="51"/>
+      <w:r>
+        <w:t xml:space="preserve"> - Descrição dos campos enviados pelo Project Monitor</w:t>
+      </w:r>
+      <w:bookmarkEnd w:id="52"/>
+    </w:p>
+    <w:tbl>
+      <w:tblPr>
+        <w:tblStyle w:val="TabeladeGrelha1Clara"/>
+        <w:tblW w:w="0" w:type="auto"/>
+        <w:tblLook w:val="04A0" w:firstRow="1" w:lastRow="0" w:firstColumn="1" w:lastColumn="0" w:noHBand="0" w:noVBand="1"/>
+      </w:tblPr>
+      <w:tblGrid>
+        <w:gridCol w:w="1696"/>
+        <w:gridCol w:w="7365"/>
+      </w:tblGrid>
+      <w:tr>
+        <w:trPr>
+          <w:cnfStyle w:val="100000000000" w:firstRow="1" w:lastRow="0" w:firstColumn="0" w:lastColumn="0" w:oddVBand="0" w:evenVBand="0" w:oddHBand="0" w:evenHBand="0" w:firstRowFirstColumn="0" w:firstRowLastColumn="0" w:lastRowFirstColumn="0" w:lastRowLastColumn="0"/>
+          <w:cantSplit/>
+        </w:trPr>
+        <w:tc>
+          <w:tcPr>
+            <w:cnfStyle w:val="001000000000" w:firstRow="0" w:lastRow="0" w:firstColumn="1" w:lastColumn="0" w:oddVBand="0" w:evenVBand="0" w:oddHBand="0" w:evenHBand="0" w:firstRowFirstColumn="0" w:firstRowLastColumn="0" w:lastRowFirstColumn="0" w:lastRowLastColumn="0"/>
+            <w:tcW w:w="1696" w:type="dxa"/>
+            <w:shd w:val="clear" w:color="auto" w:fill="D9D9D9" w:themeFill="background1" w:themeFillShade="D9"/>
+          </w:tcPr>
+          <w:p>
+            <w:pPr>
+              <w:keepNext/>
+              <w:ind w:firstLine="0"/>
+              <w:jc w:val="center"/>
+              <w:rPr>
+                <w:b w:val="0"/>
+                <w:bCs w:val="0"/>
+              </w:rPr>
+            </w:pPr>
+            <w:r>
+              <w:rPr>
+                <w:b w:val="0"/>
+                <w:bCs w:val="0"/>
+              </w:rPr>
+              <w:t>Chave</w:t>
+            </w:r>
+          </w:p>
+        </w:tc>
+        <w:tc>
+          <w:tcPr>
+            <w:tcW w:w="7365" w:type="dxa"/>
+            <w:shd w:val="clear" w:color="auto" w:fill="D9D9D9" w:themeFill="background1" w:themeFillShade="D9"/>
+          </w:tcPr>
+          <w:p>
+            <w:pPr>
+              <w:keepNext/>
+              <w:ind w:firstLine="0"/>
+              <w:jc w:val="center"/>
+              <w:cnfStyle w:val="100000000000" w:firstRow="1" w:lastRow="0" w:firstColumn="0" w:lastColumn="0" w:oddVBand="0" w:evenVBand="0" w:oddHBand="0" w:evenHBand="0" w:firstRowFirstColumn="0" w:firstRowLastColumn="0" w:lastRowFirstColumn="0" w:lastRowLastColumn="0"/>
+              <w:rPr>
+                <w:b w:val="0"/>
+                <w:bCs w:val="0"/>
+              </w:rPr>
+            </w:pPr>
+            <w:r>
+              <w:rPr>
+                <w:b w:val="0"/>
+                <w:bCs w:val="0"/>
+              </w:rPr>
+              <w:t>Descrição do campo</w:t>
+            </w:r>
+          </w:p>
+        </w:tc>
+      </w:tr>
+      <w:tr>
+        <w:trPr>
+          <w:cantSplit/>
+        </w:trPr>
+        <w:tc>
+          <w:tcPr>
+            <w:cnfStyle w:val="001000000000" w:firstRow="0" w:lastRow="0" w:firstColumn="1" w:lastColumn="0" w:oddVBand="0" w:evenVBand="0" w:oddHBand="0" w:evenHBand="0" w:firstRowFirstColumn="0" w:firstRowLastColumn="0" w:lastRowFirstColumn="0" w:lastRowLastColumn="0"/>
+            <w:tcW w:w="1696" w:type="dxa"/>
+          </w:tcPr>
+          <w:p>
+            <w:pPr>
+              <w:keepNext/>
+              <w:ind w:firstLine="0"/>
+              <w:rPr>
+                <w:b w:val="0"/>
+                <w:bCs w:val="0"/>
+              </w:rPr>
+            </w:pPr>
+            <w:r>
+              <w:rPr>
+                <w:b w:val="0"/>
+                <w:bCs w:val="0"/>
+              </w:rPr>
+              <w:t>“id”</w:t>
+            </w:r>
+          </w:p>
+        </w:tc>
+        <w:tc>
+          <w:tcPr>
+            <w:tcW w:w="7365" w:type="dxa"/>
+          </w:tcPr>
+          <w:p>
+            <w:pPr>
+              <w:keepNext/>
+              <w:ind w:firstLine="0"/>
+              <w:cnfStyle w:val="000000000000" w:firstRow="0" w:lastRow="0" w:firstColumn="0" w:lastColumn="0" w:oddVBand="0" w:evenVBand="0" w:oddHBand="0" w:evenHBand="0" w:firstRowFirstColumn="0" w:firstRowLastColumn="0" w:lastRowFirstColumn="0" w:lastRowLastColumn="0"/>
+            </w:pPr>
+            <w:r>
+              <w:t>Identificador único do projeto em formato inteiro</w:t>
+            </w:r>
+          </w:p>
+        </w:tc>
+      </w:tr>
+      <w:tr>
+        <w:trPr>
+          <w:cantSplit/>
+        </w:trPr>
+        <w:tc>
+          <w:tcPr>
+            <w:cnfStyle w:val="001000000000" w:firstRow="0" w:lastRow="0" w:firstColumn="1" w:lastColumn="0" w:oddVBand="0" w:evenVBand="0" w:oddHBand="0" w:evenHBand="0" w:firstRowFirstColumn="0" w:firstRowLastColumn="0" w:lastRowFirstColumn="0" w:lastRowLastColumn="0"/>
+            <w:tcW w:w="1696" w:type="dxa"/>
+          </w:tcPr>
+          <w:p>
+            <w:pPr>
+              <w:keepNext/>
+              <w:ind w:firstLine="0"/>
+              <w:rPr>
+                <w:b w:val="0"/>
+                <w:bCs w:val="0"/>
+              </w:rPr>
+            </w:pPr>
+            <w:r>
+              <w:rPr>
+                <w:b w:val="0"/>
+                <w:bCs w:val="0"/>
+              </w:rPr>
+              <w:t>“</w:t>
+            </w:r>
+            <w:proofErr w:type="spellStart"/>
+            <w:r>
+              <w:rPr>
+                <w:b w:val="0"/>
+                <w:bCs w:val="0"/>
+              </w:rPr>
+              <w:t>libelle</w:t>
+            </w:r>
+            <w:proofErr w:type="spellEnd"/>
+            <w:r>
+              <w:rPr>
+                <w:b w:val="0"/>
+                <w:bCs w:val="0"/>
+              </w:rPr>
+              <w:t>”</w:t>
+            </w:r>
+          </w:p>
+        </w:tc>
+        <w:tc>
+          <w:tcPr>
+            <w:tcW w:w="7365" w:type="dxa"/>
+          </w:tcPr>
+          <w:p>
+            <w:pPr>
+              <w:keepNext/>
+              <w:ind w:firstLine="0"/>
+              <w:cnfStyle w:val="000000000000" w:firstRow="0" w:lastRow="0" w:firstColumn="0" w:lastColumn="0" w:oddVBand="0" w:evenVBand="0" w:oddHBand="0" w:evenHBand="0" w:firstRowFirstColumn="0" w:firstRowLastColumn="0" w:lastRowFirstColumn="0" w:lastRowLastColumn="0"/>
+            </w:pPr>
+            <w:r>
+              <w:t>Nome/titulo do projeto</w:t>
+            </w:r>
+          </w:p>
+        </w:tc>
+      </w:tr>
+      <w:tr>
+        <w:trPr>
+          <w:cantSplit/>
+        </w:trPr>
+        <w:tc>
+          <w:tcPr>
+            <w:cnfStyle w:val="001000000000" w:firstRow="0" w:lastRow="0" w:firstColumn="1" w:lastColumn="0" w:oddVBand="0" w:evenVBand="0" w:oddHBand="0" w:evenHBand="0" w:firstRowFirstColumn="0" w:firstRowLastColumn="0" w:lastRowFirstColumn="0" w:lastRowLastColumn="0"/>
+            <w:tcW w:w="1696" w:type="dxa"/>
+          </w:tcPr>
+          <w:p>
+            <w:pPr>
+              <w:keepNext/>
+              <w:ind w:firstLine="0"/>
+              <w:rPr>
+                <w:b w:val="0"/>
+                <w:bCs w:val="0"/>
+              </w:rPr>
+            </w:pPr>
+            <w:r>
+              <w:rPr>
+                <w:b w:val="0"/>
+                <w:bCs w:val="0"/>
+              </w:rPr>
+              <w:t>“</w:t>
+            </w:r>
+            <w:proofErr w:type="spellStart"/>
+            <w:r>
+              <w:rPr>
+                <w:b w:val="0"/>
+                <w:bCs w:val="0"/>
+              </w:rPr>
+              <w:t>actif</w:t>
+            </w:r>
+            <w:proofErr w:type="spellEnd"/>
+            <w:r>
+              <w:rPr>
+                <w:b w:val="0"/>
+                <w:bCs w:val="0"/>
+              </w:rPr>
+              <w:t>”</w:t>
+            </w:r>
+          </w:p>
+        </w:tc>
+        <w:tc>
+          <w:tcPr>
+            <w:tcW w:w="7365" w:type="dxa"/>
+          </w:tcPr>
+          <w:p>
+            <w:pPr>
+              <w:keepNext/>
+              <w:ind w:firstLine="0"/>
+              <w:cnfStyle w:val="000000000000" w:firstRow="0" w:lastRow="0" w:firstColumn="0" w:lastColumn="0" w:oddVBand="0" w:evenVBand="0" w:oddHBand="0" w:evenHBand="0" w:firstRowFirstColumn="0" w:firstRowLastColumn="0" w:lastRowFirstColumn="0" w:lastRowLastColumn="0"/>
+            </w:pPr>
+            <w:r>
+              <w:t>Variável que define se o projeto se encontra ativo ou não</w:t>
+            </w:r>
+          </w:p>
+        </w:tc>
+      </w:tr>
+      <w:tr>
+        <w:trPr>
+          <w:cantSplit/>
+        </w:trPr>
+        <w:tc>
+          <w:tcPr>
+            <w:cnfStyle w:val="001000000000" w:firstRow="0" w:lastRow="0" w:firstColumn="1" w:lastColumn="0" w:oddVBand="0" w:evenVBand="0" w:oddHBand="0" w:evenHBand="0" w:firstRowFirstColumn="0" w:firstRowLastColumn="0" w:lastRowFirstColumn="0" w:lastRowLastColumn="0"/>
+            <w:tcW w:w="1696" w:type="dxa"/>
+          </w:tcPr>
+          <w:p>
+            <w:pPr>
+              <w:keepNext/>
+              <w:ind w:firstLine="0"/>
+              <w:rPr>
+                <w:b w:val="0"/>
+                <w:bCs w:val="0"/>
+              </w:rPr>
+            </w:pPr>
+            <w:r>
+              <w:rPr>
+                <w:b w:val="0"/>
+                <w:bCs w:val="0"/>
+              </w:rPr>
+              <w:t>“</w:t>
+            </w:r>
+            <w:proofErr w:type="spellStart"/>
+            <w:r>
+              <w:rPr>
+                <w:b w:val="0"/>
+                <w:bCs w:val="0"/>
+              </w:rPr>
+              <w:t>description</w:t>
+            </w:r>
+            <w:proofErr w:type="spellEnd"/>
+            <w:r>
+              <w:rPr>
+                <w:b w:val="0"/>
+                <w:bCs w:val="0"/>
+              </w:rPr>
+              <w:t>”</w:t>
+            </w:r>
+          </w:p>
+        </w:tc>
+        <w:tc>
+          <w:tcPr>
+            <w:tcW w:w="7365" w:type="dxa"/>
+          </w:tcPr>
+          <w:p>
+            <w:pPr>
+              <w:keepNext/>
+              <w:ind w:firstLine="0"/>
+              <w:cnfStyle w:val="000000000000" w:firstRow="0" w:lastRow="0" w:firstColumn="0" w:lastColumn="0" w:oddVBand="0" w:evenVBand="0" w:oddHBand="0" w:evenHBand="0" w:firstRowFirstColumn="0" w:firstRowLastColumn="0" w:lastRowFirstColumn="0" w:lastRowLastColumn="0"/>
+            </w:pPr>
+            <w:r>
+              <w:t>Descrição do projeto</w:t>
+            </w:r>
+          </w:p>
+        </w:tc>
+      </w:tr>
+      <w:tr>
+        <w:trPr>
+          <w:cantSplit/>
+        </w:trPr>
+        <w:tc>
+          <w:tcPr>
+            <w:cnfStyle w:val="001000000000" w:firstRow="0" w:lastRow="0" w:firstColumn="1" w:lastColumn="0" w:oddVBand="0" w:evenVBand="0" w:oddHBand="0" w:evenHBand="0" w:firstRowFirstColumn="0" w:firstRowLastColumn="0" w:lastRowFirstColumn="0" w:lastRowLastColumn="0"/>
+            <w:tcW w:w="1696" w:type="dxa"/>
+          </w:tcPr>
+          <w:p>
+            <w:pPr>
+              <w:keepNext/>
+              <w:ind w:firstLine="0"/>
+              <w:rPr>
+                <w:b w:val="0"/>
+                <w:bCs w:val="0"/>
+              </w:rPr>
+            </w:pPr>
+            <w:r>
+              <w:rPr>
+                <w:b w:val="0"/>
+                <w:bCs w:val="0"/>
+              </w:rPr>
+              <w:t>“</w:t>
+            </w:r>
+            <w:proofErr w:type="spellStart"/>
+            <w:r>
+              <w:rPr>
+                <w:b w:val="0"/>
+                <w:bCs w:val="0"/>
+              </w:rPr>
+              <w:t>key</w:t>
+            </w:r>
+            <w:proofErr w:type="spellEnd"/>
+            <w:r>
+              <w:rPr>
+                <w:b w:val="0"/>
+                <w:bCs w:val="0"/>
+              </w:rPr>
+              <w:t>”</w:t>
+            </w:r>
+          </w:p>
+        </w:tc>
+        <w:tc>
+          <w:tcPr>
+            <w:tcW w:w="7365" w:type="dxa"/>
+          </w:tcPr>
+          <w:p>
+            <w:pPr>
+              <w:keepNext/>
+              <w:ind w:firstLine="0"/>
+              <w:cnfStyle w:val="000000000000" w:firstRow="0" w:lastRow="0" w:firstColumn="0" w:lastColumn="0" w:oddVBand="0" w:evenVBand="0" w:oddHBand="0" w:evenHBand="0" w:firstRowFirstColumn="0" w:firstRowLastColumn="0" w:lastRowFirstColumn="0" w:lastRowLastColumn="0"/>
+            </w:pPr>
+            <w:r>
+              <w:t xml:space="preserve">Chave do projeto. Igual a </w:t>
+            </w:r>
+            <w:r>
+              <w:t>“id”,</w:t>
+            </w:r>
+            <w:r>
+              <w:t xml:space="preserve"> mas em formato </w:t>
+            </w:r>
+            <w:proofErr w:type="spellStart"/>
+            <w:r>
+              <w:t>string</w:t>
+            </w:r>
+            <w:proofErr w:type="spellEnd"/>
+            <w:r>
+              <w:t>.</w:t>
+            </w:r>
+          </w:p>
+        </w:tc>
+      </w:tr>
+    </w:tbl>
+    <w:p>
+      <w:r>
+        <w:t>É importante dar enfase ao campo “id”</w:t>
+      </w:r>
+      <w:r>
+        <w:t>/”</w:t>
+      </w:r>
+      <w:proofErr w:type="spellStart"/>
+      <w:r>
+        <w:t>key</w:t>
+      </w:r>
+      <w:proofErr w:type="spellEnd"/>
+      <w:r>
+        <w:t>”</w:t>
+      </w:r>
+      <w:r>
+        <w:t xml:space="preserve">. Este é um valor único e que será também utilizado para identificar os projetos no Redmine. Este valor cria uma ponte lógica na sincronização entre os projetos do </w:t>
+      </w:r>
+      <w:r>
+        <w:rPr>
+          <w:i/>
+          <w:iCs/>
+        </w:rPr>
+        <w:t>Redmine</w:t>
+      </w:r>
+      <w:r>
+        <w:t xml:space="preserve"> e </w:t>
+      </w:r>
+      <w:r>
+        <w:rPr>
+          <w:i/>
+          <w:iCs/>
+        </w:rPr>
+        <w:t>Project Monitor</w:t>
+      </w:r>
+      <w:r>
+        <w:t>.</w:t>
+      </w:r>
+    </w:p>
+    <w:p>
+      <w:pPr>
+        <w:pStyle w:val="Ttulo3"/>
+      </w:pPr>
+      <w:bookmarkStart w:id="53" w:name="_Toc141864924"/>
+      <w:r>
         <w:lastRenderedPageBreak/>
+        <w:t>Criação de Projetos no Redmine</w:t>
+      </w:r>
+      <w:bookmarkEnd w:id="53"/>
+    </w:p>
+    <w:p>
+      <w:r>
+        <w:t>Após a execução com sucesso da primeira e segunda fase (</w:t>
+      </w:r>
+      <w:r>
+        <w:fldChar w:fldCharType="begin"/>
+      </w:r>
+      <w:r>
+        <w:instrText xml:space="preserve"> REF _Ref141861442 \r \h </w:instrText>
+      </w:r>
+      <w:r>
+        <w:fldChar w:fldCharType="separate"/>
+      </w:r>
+      <w:r>
+        <w:t>4.2.1</w:t>
+      </w:r>
+      <w:r>
+        <w:fldChar w:fldCharType="end"/>
+      </w:r>
+      <w:r>
+        <w:t xml:space="preserve">), todos os dados armazenados serão convertidos para a estrutura de dados que o </w:t>
+      </w:r>
+      <w:r>
+        <w:rPr>
+          <w:i/>
+          <w:iCs/>
+        </w:rPr>
+        <w:t>Redmine</w:t>
+      </w:r>
+      <w:r>
+        <w:t xml:space="preserve"> </w:t>
+      </w:r>
+      <w:r>
+        <w:t>suporta</w:t>
+      </w:r>
+      <w:r>
+        <w:t xml:space="preserve">. A </w:t>
+      </w:r>
+      <w:r>
+        <w:fldChar w:fldCharType="begin"/>
+      </w:r>
+      <w:r>
+        <w:instrText xml:space="preserve"> REF _Ref141862898 \h </w:instrText>
+      </w:r>
+      <w:r>
+        <w:fldChar w:fldCharType="separate"/>
+      </w:r>
+      <w:r>
+        <w:t xml:space="preserve">Figura </w:t>
+      </w:r>
+      <w:r>
+        <w:rPr>
+          <w:noProof/>
+        </w:rPr>
+        <w:t>14</w:t>
+      </w:r>
+      <w:r>
+        <w:fldChar w:fldCharType="end"/>
+      </w:r>
+      <w:r>
+        <w:t xml:space="preserve"> </w:t>
+      </w:r>
+      <w:r>
+        <w:t xml:space="preserve">apresenta um pedido utilizando o </w:t>
+      </w:r>
+      <w:proofErr w:type="spellStart"/>
+      <w:r>
+        <w:rPr>
+          <w:i/>
+          <w:iCs/>
+        </w:rPr>
+        <w:t>PostMan</w:t>
+      </w:r>
+      <w:proofErr w:type="spellEnd"/>
+      <w:r>
+        <w:rPr>
+          <w:i/>
+          <w:iCs/>
+        </w:rPr>
+        <w:t xml:space="preserve"> (</w:t>
+      </w:r>
+      <w:r>
+        <w:fldChar w:fldCharType="begin"/>
+      </w:r>
+      <w:r>
+        <w:rPr>
+          <w:i/>
+          <w:iCs/>
+        </w:rPr>
+        <w:instrText xml:space="preserve"> REF _Ref141861589 \r \h </w:instrText>
+      </w:r>
+      <w:r>
+        <w:fldChar w:fldCharType="separate"/>
+      </w:r>
+      <w:r>
+        <w:rPr>
+          <w:i/>
+          <w:iCs/>
+        </w:rPr>
+        <w:t>2.6</w:t>
+      </w:r>
+      <w:r>
+        <w:fldChar w:fldCharType="end"/>
+      </w:r>
+      <w:r>
+        <w:t xml:space="preserve">) ao serviço do </w:t>
+      </w:r>
+      <w:r>
+        <w:rPr>
+          <w:i/>
+          <w:iCs/>
+        </w:rPr>
+        <w:t>Redmine</w:t>
+      </w:r>
+      <w:r>
+        <w:t xml:space="preserve">. O modelo de dados do Redmine encontra-se definido na parte superior, no campo Body do HTTP </w:t>
+      </w:r>
+      <w:proofErr w:type="spellStart"/>
+      <w:r>
+        <w:t>Post</w:t>
+      </w:r>
+      <w:proofErr w:type="spellEnd"/>
+      <w:r>
+        <w:t xml:space="preserve"> </w:t>
+      </w:r>
+      <w:proofErr w:type="spellStart"/>
+      <w:r>
+        <w:t>request</w:t>
+      </w:r>
+      <w:proofErr w:type="spellEnd"/>
+      <w:r>
+        <w:t>.</w:t>
+      </w:r>
+    </w:p>
+    <w:p>
+      <w:pPr>
+        <w:keepNext/>
+        <w:jc w:val="center"/>
+      </w:pPr>
+      <w:r>
+        <w:rPr>
+          <w:noProof/>
+        </w:rPr>
         <w:drawing>
-          <wp:inline distT="0" distB="0" distL="0" distR="0" wp14:anchorId="12C5A264" wp14:editId="3E6F3A38">
-            <wp:extent cx="3775874" cy="5167423"/>
+          <wp:inline distT="0" distB="0" distL="0" distR="0" wp14:anchorId="77DDBC17" wp14:editId="4C668003">
+            <wp:extent cx="3303917" cy="4215217"/>
             <wp:effectExtent l="0" t="0" r="0" b="0"/>
-            <wp:docPr id="1659227283" name="Imagem 6" descr="Uma imagem com texto, captura de ecrã, software, número&#10;&#10;Descrição gerada automaticamente"/>
+            <wp:docPr id="1843870019" name="Imagem 1" descr="Uma imagem com texto, captura de ecrã, software, Página web&#10;&#10;Descrição gerada automaticamente"/>
             <wp:cNvGraphicFramePr>
               <a:graphicFrameLocks xmlns:a="http://schemas.openxmlformats.org/drawingml/2006/main" noChangeAspect="1"/>
             </wp:cNvGraphicFramePr>
@@ -13474,7 +14869,7 @@
               <a:graphicData uri="http://schemas.openxmlformats.org/drawingml/2006/picture">
                 <pic:pic xmlns:pic="http://schemas.openxmlformats.org/drawingml/2006/picture">
                   <pic:nvPicPr>
-                    <pic:cNvPr id="1659227283" name="Imagem 6" descr="Uma imagem com texto, captura de ecrã, software, número&#10;&#10;Descrição gerada automaticamente"/>
+                    <pic:cNvPr id="1843870019" name="Imagem 1" descr="Uma imagem com texto, captura de ecrã, software, Página web&#10;&#10;Descrição gerada automaticamente"/>
                     <pic:cNvPicPr/>
                   </pic:nvPicPr>
                   <pic:blipFill>
@@ -13492,7 +14887,7 @@
                   <pic:spPr>
                     <a:xfrm>
                       <a:off x="0" y="0"/>
-                      <a:ext cx="3785139" cy="5180102"/>
+                      <a:ext cx="3318292" cy="4233556"/>
                     </a:xfrm>
                     <a:prstGeom prst="rect">
                       <a:avLst/>
@@ -13508,8 +14903,10 @@
     <w:p>
       <w:pPr>
         <w:pStyle w:val="Legenda"/>
-      </w:pPr>
-      <w:bookmarkStart w:id="47" w:name="_Toc141778623"/>
+        <w:jc w:val="center"/>
+      </w:pPr>
+      <w:bookmarkStart w:id="54" w:name="_Ref141862898"/>
+      <w:bookmarkStart w:id="55" w:name="_Toc141864942"/>
       <w:r>
         <w:t xml:space="preserve">Figura </w:t>
       </w:r>
@@ -13518,29 +14915,491 @@
           <w:rPr>
             <w:noProof/>
           </w:rPr>
-          <w:t>15</w:t>
+          <w:t>14</w:t>
         </w:r>
       </w:fldSimple>
-      <w:r>
-        <w:t xml:space="preserve"> - Criação de um projeto diretamente no </w:t>
-      </w:r>
-      <w:proofErr w:type="spellStart"/>
-      <w:r>
-        <w:t>redmine</w:t>
-      </w:r>
-      <w:bookmarkEnd w:id="47"/>
-      <w:proofErr w:type="spellEnd"/>
-    </w:p>
-    <w:p>
-      <w:pPr>
-        <w:keepNext/>
-        <w:jc w:val="center"/>
-      </w:pPr>
+      <w:bookmarkEnd w:id="54"/>
+      <w:r>
+        <w:t xml:space="preserve"> - HTTP </w:t>
+      </w:r>
+      <w:r>
+        <w:t>POST</w:t>
+      </w:r>
+      <w:r>
+        <w:t xml:space="preserve"> ao Redmine</w:t>
+      </w:r>
+      <w:bookmarkEnd w:id="55"/>
+    </w:p>
+    <w:p>
+      <w:r>
+        <w:t xml:space="preserve">É importante definir nesta fase, qual a ligação entre os dados recebidos pelo </w:t>
+      </w:r>
+      <w:r>
+        <w:rPr>
+          <w:i/>
+          <w:iCs/>
+        </w:rPr>
+        <w:t>Project Monitor</w:t>
+      </w:r>
+      <w:r>
+        <w:t xml:space="preserve"> e o que é enviado para o </w:t>
+      </w:r>
+      <w:r>
+        <w:rPr>
+          <w:i/>
+          <w:iCs/>
+        </w:rPr>
+        <w:t>Redmine</w:t>
+      </w:r>
+      <w:r>
+        <w:t xml:space="preserve">. A </w:t>
+      </w:r>
+      <w:r>
+        <w:fldChar w:fldCharType="begin"/>
+      </w:r>
+      <w:r>
+        <w:instrText xml:space="preserve"> REF _Ref141863212 \h </w:instrText>
+      </w:r>
+      <w:r>
+        <w:fldChar w:fldCharType="separate"/>
+      </w:r>
+      <w:r>
+        <w:t xml:space="preserve">Tabela </w:t>
+      </w:r>
       <w:r>
         <w:rPr>
           <w:noProof/>
         </w:rPr>
+        <w:t>5</w:t>
+      </w:r>
+      <w:r>
+        <w:fldChar w:fldCharType="end"/>
+      </w:r>
+      <w:r>
+        <w:t xml:space="preserve"> apresenta a ligação entre os campos/chaves dos dois sistemas.</w:t>
+      </w:r>
+    </w:p>
+    <w:p>
+      <w:pPr>
+        <w:pStyle w:val="Legenda"/>
+        <w:keepNext/>
+      </w:pPr>
+      <w:bookmarkStart w:id="56" w:name="_Ref141863212"/>
+      <w:bookmarkStart w:id="57" w:name="_Toc141864961"/>
+      <w:r>
         <w:lastRenderedPageBreak/>
+        <w:t xml:space="preserve">Tabela </w:t>
+      </w:r>
+      <w:fldSimple w:instr=" SEQ Tabela \* ARABIC ">
+        <w:r>
+          <w:rPr>
+            <w:noProof/>
+          </w:rPr>
+          <w:t>5</w:t>
+        </w:r>
+      </w:fldSimple>
+      <w:bookmarkEnd w:id="56"/>
+      <w:r>
+        <w:t xml:space="preserve"> - Mapeamento entre as chaves do Redmine e Project Monitor</w:t>
+      </w:r>
+      <w:bookmarkEnd w:id="57"/>
+    </w:p>
+    <w:tbl>
+      <w:tblPr>
+        <w:tblStyle w:val="TabelacomGrelha"/>
+        <w:tblW w:w="0" w:type="auto"/>
+        <w:jc w:val="center"/>
+        <w:tblLook w:val="04A0" w:firstRow="1" w:lastRow="0" w:firstColumn="1" w:lastColumn="0" w:noHBand="0" w:noVBand="1"/>
+      </w:tblPr>
+      <w:tblGrid>
+        <w:gridCol w:w="2405"/>
+        <w:gridCol w:w="3119"/>
+      </w:tblGrid>
+      <w:tr>
+        <w:trPr>
+          <w:cantSplit/>
+          <w:jc w:val="center"/>
+        </w:trPr>
+        <w:tc>
+          <w:tcPr>
+            <w:tcW w:w="2405" w:type="dxa"/>
+            <w:shd w:val="clear" w:color="auto" w:fill="D9D9D9" w:themeFill="background1" w:themeFillShade="D9"/>
+          </w:tcPr>
+          <w:p>
+            <w:pPr>
+              <w:keepNext/>
+              <w:ind w:firstLine="0"/>
+              <w:jc w:val="center"/>
+            </w:pPr>
+            <w:r>
+              <w:t>Chave Redmine</w:t>
+            </w:r>
+          </w:p>
+        </w:tc>
+        <w:tc>
+          <w:tcPr>
+            <w:tcW w:w="3119" w:type="dxa"/>
+            <w:shd w:val="clear" w:color="auto" w:fill="D9D9D9" w:themeFill="background1" w:themeFillShade="D9"/>
+          </w:tcPr>
+          <w:p>
+            <w:pPr>
+              <w:keepNext/>
+              <w:ind w:firstLine="0"/>
+              <w:jc w:val="center"/>
+            </w:pPr>
+            <w:r>
+              <w:t>Chave Project Monitor (</w:t>
+            </w:r>
+            <w:r>
+              <w:fldChar w:fldCharType="begin"/>
+            </w:r>
+            <w:r>
+              <w:instrText xml:space="preserve"> REF _Ref141861302 \h </w:instrText>
+            </w:r>
+            <w:r>
+              <w:instrText xml:space="preserve"> \* MERGEFORMAT </w:instrText>
+            </w:r>
+            <w:r>
+              <w:fldChar w:fldCharType="separate"/>
+            </w:r>
+            <w:r>
+              <w:t xml:space="preserve">Tabela </w:t>
+            </w:r>
+            <w:r>
+              <w:rPr>
+                <w:noProof/>
+              </w:rPr>
+              <w:t>4</w:t>
+            </w:r>
+            <w:r>
+              <w:fldChar w:fldCharType="end"/>
+            </w:r>
+            <w:r>
+              <w:t>)</w:t>
+            </w:r>
+          </w:p>
+        </w:tc>
+      </w:tr>
+      <w:tr>
+        <w:trPr>
+          <w:cantSplit/>
+          <w:jc w:val="center"/>
+        </w:trPr>
+        <w:tc>
+          <w:tcPr>
+            <w:tcW w:w="2405" w:type="dxa"/>
+          </w:tcPr>
+          <w:p>
+            <w:pPr>
+              <w:keepNext/>
+              <w:ind w:firstLine="0"/>
+              <w:jc w:val="center"/>
+            </w:pPr>
+            <w:r>
+              <w:t>“</w:t>
+            </w:r>
+            <w:proofErr w:type="spellStart"/>
+            <w:r>
+              <w:t>name</w:t>
+            </w:r>
+            <w:proofErr w:type="spellEnd"/>
+            <w:r>
+              <w:t>”</w:t>
+            </w:r>
+          </w:p>
+        </w:tc>
+        <w:tc>
+          <w:tcPr>
+            <w:tcW w:w="3119" w:type="dxa"/>
+          </w:tcPr>
+          <w:p>
+            <w:pPr>
+              <w:keepNext/>
+              <w:ind w:firstLine="0"/>
+              <w:jc w:val="center"/>
+            </w:pPr>
+            <w:r>
+              <w:t>“</w:t>
+            </w:r>
+            <w:proofErr w:type="spellStart"/>
+            <w:r>
+              <w:t>libelle</w:t>
+            </w:r>
+            <w:proofErr w:type="spellEnd"/>
+            <w:r>
+              <w:t>”</w:t>
+            </w:r>
+          </w:p>
+        </w:tc>
+      </w:tr>
+      <w:tr>
+        <w:trPr>
+          <w:cantSplit/>
+          <w:jc w:val="center"/>
+        </w:trPr>
+        <w:tc>
+          <w:tcPr>
+            <w:tcW w:w="2405" w:type="dxa"/>
+          </w:tcPr>
+          <w:p>
+            <w:pPr>
+              <w:keepNext/>
+              <w:ind w:firstLine="0"/>
+              <w:jc w:val="center"/>
+            </w:pPr>
+            <w:r>
+              <w:t>“</w:t>
+            </w:r>
+            <w:proofErr w:type="spellStart"/>
+            <w:r>
+              <w:t>identifier</w:t>
+            </w:r>
+            <w:proofErr w:type="spellEnd"/>
+            <w:r>
+              <w:t>”</w:t>
+            </w:r>
+          </w:p>
+        </w:tc>
+        <w:tc>
+          <w:tcPr>
+            <w:tcW w:w="3119" w:type="dxa"/>
+          </w:tcPr>
+          <w:p>
+            <w:pPr>
+              <w:keepNext/>
+              <w:ind w:firstLine="0"/>
+              <w:jc w:val="center"/>
+            </w:pPr>
+            <w:r>
+              <w:t>“</w:t>
+            </w:r>
+            <w:proofErr w:type="spellStart"/>
+            <w:r>
+              <w:t>key</w:t>
+            </w:r>
+            <w:proofErr w:type="spellEnd"/>
+            <w:r>
+              <w:t>”</w:t>
+            </w:r>
+          </w:p>
+        </w:tc>
+      </w:tr>
+      <w:tr>
+        <w:trPr>
+          <w:cantSplit/>
+          <w:jc w:val="center"/>
+        </w:trPr>
+        <w:tc>
+          <w:tcPr>
+            <w:tcW w:w="2405" w:type="dxa"/>
+          </w:tcPr>
+          <w:p>
+            <w:pPr>
+              <w:keepNext/>
+              <w:ind w:firstLine="0"/>
+              <w:jc w:val="center"/>
+            </w:pPr>
+            <w:r>
+              <w:t>“</w:t>
+            </w:r>
+            <w:proofErr w:type="spellStart"/>
+            <w:r>
+              <w:t>description</w:t>
+            </w:r>
+            <w:proofErr w:type="spellEnd"/>
+            <w:r>
+              <w:t>”</w:t>
+            </w:r>
+          </w:p>
+        </w:tc>
+        <w:tc>
+          <w:tcPr>
+            <w:tcW w:w="3119" w:type="dxa"/>
+          </w:tcPr>
+          <w:p>
+            <w:pPr>
+              <w:keepNext/>
+              <w:ind w:firstLine="0"/>
+              <w:jc w:val="center"/>
+            </w:pPr>
+            <w:r>
+              <w:t>“</w:t>
+            </w:r>
+            <w:proofErr w:type="spellStart"/>
+            <w:r>
+              <w:t>description</w:t>
+            </w:r>
+            <w:proofErr w:type="spellEnd"/>
+            <w:r>
+              <w:t>”</w:t>
+            </w:r>
+          </w:p>
+        </w:tc>
+      </w:tr>
+      <w:tr>
+        <w:trPr>
+          <w:cantSplit/>
+          <w:jc w:val="center"/>
+        </w:trPr>
+        <w:tc>
+          <w:tcPr>
+            <w:tcW w:w="2405" w:type="dxa"/>
+          </w:tcPr>
+          <w:p>
+            <w:pPr>
+              <w:keepNext/>
+              <w:ind w:firstLine="0"/>
+              <w:jc w:val="center"/>
+            </w:pPr>
+            <w:r>
+              <w:t>“</w:t>
+            </w:r>
+            <w:proofErr w:type="spellStart"/>
+            <w:r>
+              <w:t>is_public</w:t>
+            </w:r>
+            <w:proofErr w:type="spellEnd"/>
+            <w:r>
+              <w:t>”</w:t>
+            </w:r>
+          </w:p>
+        </w:tc>
+        <w:tc>
+          <w:tcPr>
+            <w:tcW w:w="3119" w:type="dxa"/>
+          </w:tcPr>
+          <w:p>
+            <w:pPr>
+              <w:keepNext/>
+              <w:ind w:firstLine="0"/>
+              <w:jc w:val="center"/>
+            </w:pPr>
+            <w:r>
+              <w:t>“</w:t>
+            </w:r>
+            <w:proofErr w:type="spellStart"/>
+            <w:r>
+              <w:t>actif</w:t>
+            </w:r>
+            <w:proofErr w:type="spellEnd"/>
+            <w:r>
+              <w:t>”</w:t>
+            </w:r>
+          </w:p>
+        </w:tc>
+      </w:tr>
+    </w:tbl>
+    <w:p>
+      <w:r>
+        <w:t xml:space="preserve">Um pré-requisito que não foi mencionado anteriormente necessário na comunicação com o Redmine é a definição do campo </w:t>
+      </w:r>
+      <w:r>
+        <w:t>“</w:t>
+      </w:r>
+      <w:r>
+        <w:t>X-Redmine-API-</w:t>
+      </w:r>
+      <w:proofErr w:type="spellStart"/>
+      <w:r>
+        <w:t>Key</w:t>
+      </w:r>
+      <w:proofErr w:type="spellEnd"/>
+      <w:r>
+        <w:t>”</w:t>
+      </w:r>
+      <w:r>
+        <w:t xml:space="preserve">. Este campo é um identificador e é descrito como API </w:t>
+      </w:r>
+      <w:proofErr w:type="spellStart"/>
+      <w:r>
+        <w:t>key</w:t>
+      </w:r>
+      <w:proofErr w:type="spellEnd"/>
+      <w:sdt>
+        <w:sdtPr>
+          <w:id w:val="-2129928711"/>
+          <w:citation/>
+        </w:sdtPr>
+        <w:sdtContent>
+          <w:r>
+            <w:fldChar w:fldCharType="begin"/>
+          </w:r>
+          <w:r>
+            <w:instrText xml:space="preserve"> CITATION Red1 \l 2070 </w:instrText>
+          </w:r>
+          <w:r>
+            <w:fldChar w:fldCharType="separate"/>
+          </w:r>
+          <w:r>
+            <w:rPr>
+              <w:noProof/>
+            </w:rPr>
+            <w:t xml:space="preserve"> </w:t>
+          </w:r>
+          <w:r>
+            <w:rPr>
+              <w:noProof/>
+            </w:rPr>
+            <w:t>[15]</w:t>
+          </w:r>
+          <w:r>
+            <w:fldChar w:fldCharType="end"/>
+          </w:r>
+        </w:sdtContent>
+      </w:sdt>
+      <w:r>
+        <w:t xml:space="preserve">. Este campo tem </w:t>
+      </w:r>
+      <w:proofErr w:type="gramStart"/>
+      <w:r>
+        <w:t>que</w:t>
+      </w:r>
+      <w:proofErr w:type="gramEnd"/>
+      <w:r>
+        <w:t xml:space="preserve"> estar definido no </w:t>
+      </w:r>
+      <w:proofErr w:type="spellStart"/>
+      <w:r>
+        <w:t>Headers</w:t>
+      </w:r>
+      <w:proofErr w:type="spellEnd"/>
+      <w:r>
+        <w:t xml:space="preserve"> do HTTP POST, como apresentado na </w:t>
+      </w:r>
+      <w:r>
+        <w:fldChar w:fldCharType="begin"/>
+      </w:r>
+      <w:r>
+        <w:instrText xml:space="preserve"> REF _Ref141863907 \h </w:instrText>
+      </w:r>
+      <w:r>
+        <w:fldChar w:fldCharType="separate"/>
+      </w:r>
+      <w:r>
+        <w:t xml:space="preserve">Figura </w:t>
+      </w:r>
+      <w:r>
+        <w:rPr>
+          <w:noProof/>
+        </w:rPr>
+        <w:t>15</w:t>
+      </w:r>
+      <w:r>
+        <w:fldChar w:fldCharType="end"/>
+      </w:r>
+      <w:r>
+        <w:t>.</w:t>
+      </w:r>
+    </w:p>
+    <w:p>
+      <w:pPr>
+        <w:keepNext/>
+        <w:jc w:val="center"/>
+      </w:pPr>
+      <w:r>
+        <w:rPr>
+          <w:noProof/>
+        </w:rPr>
         <w:drawing>
           <wp:inline distT="0" distB="0" distL="0" distR="0" wp14:anchorId="34644CA1" wp14:editId="0B91E9D7">
             <wp:extent cx="4986670" cy="3931174"/>
@@ -13589,7 +15448,8 @@
         <w:pStyle w:val="Legenda"/>
         <w:jc w:val="center"/>
       </w:pPr>
-      <w:bookmarkStart w:id="48" w:name="_Toc141778624"/>
+      <w:bookmarkStart w:id="58" w:name="_Ref141863907"/>
+      <w:bookmarkStart w:id="59" w:name="_Toc141864943"/>
       <w:r>
         <w:t xml:space="preserve">Figura </w:t>
       </w:r>
@@ -13598,9 +15458,10 @@
           <w:rPr>
             <w:noProof/>
           </w:rPr>
-          <w:t>16</w:t>
+          <w:t>15</w:t>
         </w:r>
       </w:fldSimple>
+      <w:bookmarkEnd w:id="58"/>
       <w:r>
         <w:t xml:space="preserve"> - Configuração da API </w:t>
       </w:r>
@@ -13612,27 +15473,83 @@
       <w:r>
         <w:t xml:space="preserve"> e resultado</w:t>
       </w:r>
-      <w:bookmarkEnd w:id="48"/>
+      <w:bookmarkEnd w:id="59"/>
     </w:p>
     <w:p>
       <w:pPr>
         <w:pStyle w:val="Ttulo2"/>
       </w:pPr>
-      <w:bookmarkStart w:id="49" w:name="_Toc141778605"/>
+      <w:bookmarkStart w:id="60" w:name="_Toc141864925"/>
       <w:r>
         <w:t>Análise de resultados</w:t>
       </w:r>
-      <w:bookmarkEnd w:id="49"/>
-    </w:p>
-    <w:p>
-      <w:pPr>
-        <w:keepNext/>
-        <w:jc w:val="center"/>
-      </w:pPr>
+      <w:bookmarkEnd w:id="60"/>
+    </w:p>
+    <w:p>
+      <w:r>
+        <w:t xml:space="preserve">Para executar todo o processo documentado em </w:t>
+      </w:r>
+      <w:r>
+        <w:fldChar w:fldCharType="begin"/>
+      </w:r>
+      <w:r>
+        <w:instrText xml:space="preserve"> REF _Ref141860465 \r \h </w:instrText>
+      </w:r>
+      <w:r>
+        <w:fldChar w:fldCharType="separate"/>
+      </w:r>
+      <w:r>
+        <w:t>4.2</w:t>
+      </w:r>
+      <w:r>
+        <w:fldChar w:fldCharType="end"/>
+      </w:r>
+      <w:r>
+        <w:t xml:space="preserve">, é necessário enviar um pedido de HTTP POST para o </w:t>
+      </w:r>
+      <w:proofErr w:type="spellStart"/>
+      <w:r>
+        <w:t>Webserver</w:t>
+      </w:r>
+      <w:proofErr w:type="spellEnd"/>
+      <w:r>
+        <w:t xml:space="preserve"> do projeto. No caso em concreto do exemplo ilustrado na </w:t>
+      </w:r>
+      <w:r>
+        <w:fldChar w:fldCharType="begin"/>
+      </w:r>
+      <w:r>
+        <w:instrText xml:space="preserve"> REF _Ref141864292 \h </w:instrText>
+      </w:r>
+      <w:r>
+        <w:fldChar w:fldCharType="separate"/>
+      </w:r>
+      <w:r>
+        <w:t xml:space="preserve">Figura </w:t>
+      </w:r>
       <w:r>
         <w:rPr>
           <w:noProof/>
         </w:rPr>
+        <w:t>16</w:t>
+      </w:r>
+      <w:r>
+        <w:fldChar w:fldCharType="end"/>
+      </w:r>
+      <w:r>
+        <w:t>, o serviço encontra-se em http://localhost:8000/create-project.</w:t>
+      </w:r>
+    </w:p>
+    <w:p>
+      <w:pPr>
+        <w:keepNext/>
+        <w:jc w:val="center"/>
+      </w:pPr>
+      <w:r>
+        <w:rPr>
+          <w:noProof/>
+        </w:rPr>
+        <w:lastRenderedPageBreak/>
         <w:drawing>
           <wp:inline distT="0" distB="0" distL="0" distR="0" wp14:anchorId="19FD56E0" wp14:editId="5177B7D7">
             <wp:extent cx="4666801" cy="2661892"/>
@@ -13681,7 +15598,8 @@
         <w:pStyle w:val="Legenda"/>
         <w:jc w:val="center"/>
       </w:pPr>
-      <w:bookmarkStart w:id="50" w:name="_Toc141778625"/>
+      <w:bookmarkStart w:id="61" w:name="_Ref141864292"/>
+      <w:bookmarkStart w:id="62" w:name="_Toc141864944"/>
       <w:r>
         <w:t xml:space="preserve">Figura </w:t>
       </w:r>
@@ -13690,24 +15608,90 @@
           <w:rPr>
             <w:noProof/>
           </w:rPr>
-          <w:t>17</w:t>
+          <w:t>16</w:t>
         </w:r>
       </w:fldSimple>
+      <w:bookmarkEnd w:id="61"/>
       <w:r>
         <w:t xml:space="preserve"> - Execução do processo de sincronização com sucesso</w:t>
       </w:r>
-      <w:bookmarkEnd w:id="50"/>
-    </w:p>
-    <w:p>
-      <w:pPr>
-        <w:keepNext/>
-        <w:jc w:val="center"/>
-      </w:pPr>
+      <w:bookmarkEnd w:id="62"/>
+    </w:p>
+    <w:p>
+      <w:r>
+        <w:t>Após a execução do serviço, o projeto retornou uma lista vazia de erros (</w:t>
+      </w:r>
+      <w:r>
+        <w:fldChar w:fldCharType="begin"/>
+      </w:r>
+      <w:r>
+        <w:instrText xml:space="preserve"> REF _Ref141864292 \h </w:instrText>
+      </w:r>
+      <w:r>
+        <w:fldChar w:fldCharType="separate"/>
+      </w:r>
+      <w:r>
+        <w:t xml:space="preserve">Figura </w:t>
+      </w:r>
       <w:r>
         <w:rPr>
           <w:noProof/>
         </w:rPr>
-        <w:lastRenderedPageBreak/>
+        <w:t>16</w:t>
+      </w:r>
+      <w:r>
+        <w:fldChar w:fldCharType="end"/>
+      </w:r>
+      <w:r>
+        <w:t>, na parte inferior, Body).</w:t>
+      </w:r>
+    </w:p>
+    <w:p>
+      <w:r>
+        <w:t xml:space="preserve">Para verificar a veracidade do processo, a página do Redmine pode ser </w:t>
+      </w:r>
+      <w:proofErr w:type="gramStart"/>
+      <w:r>
+        <w:t>aberto</w:t>
+      </w:r>
+      <w:proofErr w:type="gramEnd"/>
+      <w:r>
+        <w:t xml:space="preserve"> como ilustrado na </w:t>
+      </w:r>
+      <w:r>
+        <w:fldChar w:fldCharType="begin"/>
+      </w:r>
+      <w:r>
+        <w:instrText xml:space="preserve"> REF _Ref141864532 \h </w:instrText>
+      </w:r>
+      <w:r>
+        <w:fldChar w:fldCharType="separate"/>
+      </w:r>
+      <w:r>
+        <w:t xml:space="preserve">Figura </w:t>
+      </w:r>
+      <w:r>
+        <w:rPr>
+          <w:noProof/>
+        </w:rPr>
+        <w:t>17</w:t>
+      </w:r>
+      <w:r>
+        <w:fldChar w:fldCharType="end"/>
+      </w:r>
+      <w:r>
+        <w:t>, e verificamos que os projetos se encontram criados.</w:t>
+      </w:r>
+    </w:p>
+    <w:p>
+      <w:pPr>
+        <w:keepNext/>
+        <w:jc w:val="center"/>
+      </w:pPr>
+      <w:r>
+        <w:rPr>
+          <w:noProof/>
+        </w:rPr>
         <w:drawing>
           <wp:inline distT="0" distB="0" distL="0" distR="0" wp14:anchorId="46667CA4" wp14:editId="0108ACCF">
             <wp:extent cx="5528931" cy="1528669"/>
@@ -13756,7 +15740,8 @@
         <w:pStyle w:val="Legenda"/>
         <w:jc w:val="center"/>
       </w:pPr>
-      <w:bookmarkStart w:id="51" w:name="_Toc141778626"/>
+      <w:bookmarkStart w:id="63" w:name="_Ref141864532"/>
+      <w:bookmarkStart w:id="64" w:name="_Toc141864945"/>
       <w:r>
         <w:t xml:space="preserve">Figura </w:t>
       </w:r>
@@ -13765,27 +15750,83 @@
           <w:rPr>
             <w:noProof/>
           </w:rPr>
-          <w:t>18</w:t>
+          <w:t>17</w:t>
         </w:r>
       </w:fldSimple>
+      <w:bookmarkEnd w:id="63"/>
       <w:r>
         <w:t xml:space="preserve"> - Verificação da sincronização dos projetos no </w:t>
       </w:r>
-      <w:proofErr w:type="spellStart"/>
-      <w:r>
-        <w:t>redmine</w:t>
-      </w:r>
-      <w:bookmarkEnd w:id="51"/>
-      <w:proofErr w:type="spellEnd"/>
-    </w:p>
-    <w:p>
-      <w:pPr>
-        <w:keepNext/>
-      </w:pPr>
+      <w:r>
+        <w:t>R</w:t>
+      </w:r>
+      <w:r>
+        <w:t>edmine</w:t>
+      </w:r>
+      <w:bookmarkEnd w:id="64"/>
+    </w:p>
+    <w:p>
+      <w:r>
+        <w:t xml:space="preserve">No caso do processo ilustrado na </w:t>
+      </w:r>
+      <w:r>
+        <w:fldChar w:fldCharType="begin"/>
+      </w:r>
+      <w:r>
+        <w:instrText xml:space="preserve"> REF _Ref141864292 \h </w:instrText>
+      </w:r>
+      <w:r>
+        <w:fldChar w:fldCharType="separate"/>
+      </w:r>
+      <w:r>
+        <w:t xml:space="preserve">Figura </w:t>
+      </w:r>
       <w:r>
         <w:rPr>
           <w:noProof/>
         </w:rPr>
+        <w:t>16</w:t>
+      </w:r>
+      <w:r>
+        <w:fldChar w:fldCharType="end"/>
+      </w:r>
+      <w:r>
+        <w:t xml:space="preserve"> ser executado novamente, serão retornados vários erros mencionando que os projetos já existem. Neste caso, não é feita qualquer sincronização nos projetos já existentes. Este comportamento encontra-se ilustrado na </w:t>
+      </w:r>
+      <w:r>
+        <w:fldChar w:fldCharType="begin"/>
+      </w:r>
+      <w:r>
+        <w:instrText xml:space="preserve"> REF _Ref141864708 \h </w:instrText>
+      </w:r>
+      <w:r>
+        <w:fldChar w:fldCharType="separate"/>
+      </w:r>
+      <w:r>
+        <w:t xml:space="preserve">Figura </w:t>
+      </w:r>
+      <w:r>
+        <w:rPr>
+          <w:noProof/>
+        </w:rPr>
+        <w:t>18</w:t>
+      </w:r>
+      <w:r>
+        <w:fldChar w:fldCharType="end"/>
+      </w:r>
+      <w:r>
+        <w:t>.</w:t>
+      </w:r>
+    </w:p>
+    <w:p>
+      <w:pPr>
+        <w:keepNext/>
+      </w:pPr>
+      <w:r>
+        <w:rPr>
+          <w:noProof/>
+        </w:rPr>
+        <w:lastRenderedPageBreak/>
         <w:drawing>
           <wp:inline distT="0" distB="0" distL="0" distR="0" wp14:anchorId="44B69424" wp14:editId="6DBAE718">
             <wp:extent cx="5612116" cy="3264196"/>
@@ -13833,7 +15874,8 @@
       <w:pPr>
         <w:pStyle w:val="Legenda"/>
       </w:pPr>
-      <w:bookmarkStart w:id="52" w:name="_Toc141778627"/>
+      <w:bookmarkStart w:id="65" w:name="_Ref141864708"/>
+      <w:bookmarkStart w:id="66" w:name="_Toc141864946"/>
       <w:r>
         <w:t xml:space="preserve">Figura </w:t>
       </w:r>
@@ -13842,13 +15884,14 @@
           <w:rPr>
             <w:noProof/>
           </w:rPr>
-          <w:t>19</w:t>
+          <w:t>18</w:t>
         </w:r>
       </w:fldSimple>
+      <w:bookmarkEnd w:id="65"/>
       <w:r>
         <w:t xml:space="preserve"> - Gestão de sincronismo no caso de os projetos já existirem</w:t>
       </w:r>
-      <w:bookmarkEnd w:id="52"/>
+      <w:bookmarkEnd w:id="66"/>
     </w:p>
     <w:p/>
     <w:p>
@@ -13877,34 +15920,47 @@
       <w:pPr>
         <w:pStyle w:val="Ttulo1"/>
       </w:pPr>
-      <w:bookmarkStart w:id="53" w:name="_Ref137444881"/>
-      <w:bookmarkStart w:id="54" w:name="_Toc141778606"/>
+      <w:bookmarkStart w:id="67" w:name="_Ref137444881"/>
+      <w:bookmarkStart w:id="68" w:name="_Toc141864926"/>
       <w:r>
         <w:t>Conclusão</w:t>
       </w:r>
-      <w:bookmarkEnd w:id="53"/>
-      <w:bookmarkEnd w:id="54"/>
+      <w:bookmarkEnd w:id="67"/>
+      <w:bookmarkEnd w:id="68"/>
     </w:p>
     <w:p>
       <w:pPr>
         <w:pStyle w:val="Ttulo2"/>
       </w:pPr>
-      <w:bookmarkStart w:id="55" w:name="_Toc141778607"/>
+      <w:bookmarkStart w:id="69" w:name="_Toc141864927"/>
       <w:r>
         <w:t>Apreciação Final</w:t>
       </w:r>
-      <w:bookmarkEnd w:id="55"/>
+      <w:bookmarkEnd w:id="69"/>
     </w:p>
     <w:p/>
     <w:p>
       <w:pPr>
         <w:pStyle w:val="Ttulo2"/>
       </w:pPr>
-      <w:bookmarkStart w:id="56" w:name="_Toc141778608"/>
+      <w:bookmarkStart w:id="70" w:name="_Toc141864928"/>
       <w:r>
         <w:t>Trabalho Futuro</w:t>
       </w:r>
-      <w:bookmarkEnd w:id="56"/>
+      <w:bookmarkEnd w:id="70"/>
+    </w:p>
+    <w:p>
+      <w:r>
+        <w:t xml:space="preserve">Criar assincronamente projetos quando for atualizada alguma coisa no </w:t>
+      </w:r>
+      <w:proofErr w:type="spellStart"/>
+      <w:r>
+        <w:t>project</w:t>
+      </w:r>
+      <w:proofErr w:type="spellEnd"/>
+      <w:r>
+        <w:t xml:space="preserve"> monitor</w:t>
+      </w:r>
     </w:p>
     <w:p/>
     <w:p>
@@ -13984,7 +16040,7 @@
       </w:tblGrid>
       <w:tr>
         <w:trPr>
-          <w:divId w:val="1586452675"/>
+          <w:divId w:val="1084763568"/>
           <w:tblCellSpacing w:w="15" w:type="dxa"/>
         </w:trPr>
         <w:tc>
@@ -14030,7 +16086,7 @@
       </w:tr>
       <w:tr>
         <w:trPr>
-          <w:divId w:val="1586452675"/>
+          <w:divId w:val="1084763568"/>
           <w:tblCellSpacing w:w="15" w:type="dxa"/>
         </w:trPr>
         <w:tc>
@@ -14076,7 +16132,7 @@
       </w:tr>
       <w:tr>
         <w:trPr>
-          <w:divId w:val="1586452675"/>
+          <w:divId w:val="1084763568"/>
           <w:tblCellSpacing w:w="15" w:type="dxa"/>
         </w:trPr>
         <w:tc>
@@ -14122,7 +16178,7 @@
       </w:tr>
       <w:tr>
         <w:trPr>
-          <w:divId w:val="1586452675"/>
+          <w:divId w:val="1084763568"/>
           <w:tblCellSpacing w:w="15" w:type="dxa"/>
         </w:trPr>
         <w:tc>
@@ -14168,7 +16224,7 @@
       </w:tr>
       <w:tr>
         <w:trPr>
-          <w:divId w:val="1586452675"/>
+          <w:divId w:val="1084763568"/>
           <w:tblCellSpacing w:w="15" w:type="dxa"/>
         </w:trPr>
         <w:tc>
@@ -14214,7 +16270,7 @@
       </w:tr>
       <w:tr>
         <w:trPr>
-          <w:divId w:val="1586452675"/>
+          <w:divId w:val="1084763568"/>
           <w:tblCellSpacing w:w="15" w:type="dxa"/>
         </w:trPr>
         <w:tc>
@@ -14260,7 +16316,7 @@
       </w:tr>
       <w:tr>
         <w:trPr>
-          <w:divId w:val="1586452675"/>
+          <w:divId w:val="1084763568"/>
           <w:tblCellSpacing w:w="15" w:type="dxa"/>
         </w:trPr>
         <w:tc>
@@ -14306,7 +16362,7 @@
       </w:tr>
       <w:tr>
         <w:trPr>
-          <w:divId w:val="1586452675"/>
+          <w:divId w:val="1084763568"/>
           <w:tblCellSpacing w:w="15" w:type="dxa"/>
         </w:trPr>
         <w:tc>
@@ -14352,7 +16408,7 @@
       </w:tr>
       <w:tr>
         <w:trPr>
-          <w:divId w:val="1586452675"/>
+          <w:divId w:val="1084763568"/>
           <w:tblCellSpacing w:w="15" w:type="dxa"/>
         </w:trPr>
         <w:tc>
@@ -14398,7 +16454,7 @@
       </w:tr>
       <w:tr>
         <w:trPr>
-          <w:divId w:val="1586452675"/>
+          <w:divId w:val="1084763568"/>
           <w:tblCellSpacing w:w="15" w:type="dxa"/>
         </w:trPr>
         <w:tc>
@@ -14444,7 +16500,7 @@
       </w:tr>
       <w:tr>
         <w:trPr>
-          <w:divId w:val="1586452675"/>
+          <w:divId w:val="1084763568"/>
           <w:tblCellSpacing w:w="15" w:type="dxa"/>
         </w:trPr>
         <w:tc>
@@ -14490,7 +16546,7 @@
       </w:tr>
       <w:tr>
         <w:trPr>
-          <w:divId w:val="1586452675"/>
+          <w:divId w:val="1084763568"/>
           <w:tblCellSpacing w:w="15" w:type="dxa"/>
         </w:trPr>
         <w:tc>
@@ -14536,7 +16592,7 @@
       </w:tr>
       <w:tr>
         <w:trPr>
-          <w:divId w:val="1586452675"/>
+          <w:divId w:val="1084763568"/>
           <w:tblCellSpacing w:w="15" w:type="dxa"/>
         </w:trPr>
         <w:tc>
@@ -14582,7 +16638,7 @@
       </w:tr>
       <w:tr>
         <w:trPr>
-          <w:divId w:val="1586452675"/>
+          <w:divId w:val="1084763568"/>
           <w:tblCellSpacing w:w="15" w:type="dxa"/>
         </w:trPr>
         <w:tc>
@@ -14626,10 +16682,56 @@
           </w:p>
         </w:tc>
       </w:tr>
+      <w:tr>
+        <w:trPr>
+          <w:divId w:val="1084763568"/>
+          <w:tblCellSpacing w:w="15" w:type="dxa"/>
+        </w:trPr>
+        <w:tc>
+          <w:tcPr>
+            <w:tcW w:w="50" w:type="pct"/>
+            <w:hideMark/>
+          </w:tcPr>
+          <w:p>
+            <w:pPr>
+              <w:pStyle w:val="Bibliografia"/>
+              <w:rPr>
+                <w:noProof/>
+              </w:rPr>
+            </w:pPr>
+            <w:r>
+              <w:rPr>
+                <w:noProof/>
+              </w:rPr>
+              <w:t xml:space="preserve">[15] </w:t>
+            </w:r>
+          </w:p>
+        </w:tc>
+        <w:tc>
+          <w:tcPr>
+            <w:tcW w:w="0" w:type="auto"/>
+            <w:hideMark/>
+          </w:tcPr>
+          <w:p>
+            <w:pPr>
+              <w:pStyle w:val="Bibliografia"/>
+              <w:rPr>
+                <w:noProof/>
+              </w:rPr>
+            </w:pPr>
+            <w:r>
+              <w:rPr>
+                <w:noProof/>
+              </w:rPr>
+              <w:t>Redmine, “How to setup a Redmine API key,” [Online]. Available: https://www.redmine.org/boards/2/topics/53956/.</w:t>
+            </w:r>
+          </w:p>
+        </w:tc>
+      </w:tr>
     </w:tbl>
     <w:p>
       <w:pPr>
-        <w:divId w:val="1586452675"/>
+        <w:divId w:val="1084763568"/>
         <w:rPr>
           <w:rFonts w:eastAsia="Times New Roman"/>
           <w:noProof/>
@@ -14722,8 +16824,8 @@
         <w:pStyle w:val="Legenda"/>
         <w:jc w:val="center"/>
       </w:pPr>
-      <w:bookmarkStart w:id="57" w:name="_Ref137530644"/>
-      <w:bookmarkStart w:id="58" w:name="_Toc141778628"/>
+      <w:bookmarkStart w:id="71" w:name="_Ref137530644"/>
+      <w:bookmarkStart w:id="72" w:name="_Toc141864947"/>
       <w:r>
         <w:t xml:space="preserve">Figura </w:t>
       </w:r>
@@ -14732,19 +16834,19 @@
           <w:rPr>
             <w:noProof/>
           </w:rPr>
-          <w:t>20</w:t>
+          <w:t>19</w:t>
         </w:r>
       </w:fldSimple>
-      <w:bookmarkEnd w:id="57"/>
+      <w:bookmarkEnd w:id="71"/>
       <w:r>
         <w:t xml:space="preserve"> </w:t>
       </w:r>
-      <w:bookmarkStart w:id="59" w:name="_Ref137530637"/>
+      <w:bookmarkStart w:id="73" w:name="_Ref137530637"/>
       <w:r>
         <w:t>- Anexo, Tarefa PMIR-1</w:t>
       </w:r>
-      <w:bookmarkEnd w:id="58"/>
-      <w:bookmarkEnd w:id="59"/>
+      <w:bookmarkEnd w:id="72"/>
+      <w:bookmarkEnd w:id="73"/>
     </w:p>
     <w:p>
       <w:pPr>
@@ -14803,7 +16905,7 @@
         <w:pStyle w:val="Legenda"/>
         <w:jc w:val="center"/>
       </w:pPr>
-      <w:bookmarkStart w:id="60" w:name="_Toc141778629"/>
+      <w:bookmarkStart w:id="74" w:name="_Toc141864948"/>
       <w:r>
         <w:t xml:space="preserve">Figura </w:t>
       </w:r>
@@ -14812,7 +16914,7 @@
           <w:rPr>
             <w:noProof/>
           </w:rPr>
-          <w:t>21</w:t>
+          <w:t>20</w:t>
         </w:r>
       </w:fldSimple>
       <w:r>
@@ -14824,7 +16926,7 @@
       <w:r>
         <w:t>2</w:t>
       </w:r>
-      <w:bookmarkEnd w:id="60"/>
+      <w:bookmarkEnd w:id="74"/>
     </w:p>
     <w:p>
       <w:pPr>
@@ -14884,7 +16986,7 @@
         <w:pStyle w:val="Legenda"/>
         <w:jc w:val="center"/>
       </w:pPr>
-      <w:bookmarkStart w:id="61" w:name="_Toc141778630"/>
+      <w:bookmarkStart w:id="75" w:name="_Toc141864949"/>
       <w:r>
         <w:t xml:space="preserve">Figura </w:t>
       </w:r>
@@ -14893,7 +16995,7 @@
           <w:rPr>
             <w:noProof/>
           </w:rPr>
-          <w:t>22</w:t>
+          <w:t>21</w:t>
         </w:r>
       </w:fldSimple>
       <w:r>
@@ -14905,7 +17007,7 @@
       <w:r>
         <w:t>3</w:t>
       </w:r>
-      <w:bookmarkEnd w:id="61"/>
+      <w:bookmarkEnd w:id="75"/>
     </w:p>
     <w:p>
       <w:pPr>
@@ -14964,7 +17066,7 @@
         <w:pStyle w:val="Legenda"/>
         <w:jc w:val="center"/>
       </w:pPr>
-      <w:bookmarkStart w:id="62" w:name="_Toc141778631"/>
+      <w:bookmarkStart w:id="76" w:name="_Toc141864950"/>
       <w:r>
         <w:t xml:space="preserve">Figura </w:t>
       </w:r>
@@ -14973,7 +17075,7 @@
           <w:rPr>
             <w:noProof/>
           </w:rPr>
-          <w:t>23</w:t>
+          <w:t>22</w:t>
         </w:r>
       </w:fldSimple>
       <w:r>
@@ -14985,7 +17087,7 @@
       <w:r>
         <w:t>4</w:t>
       </w:r>
-      <w:bookmarkEnd w:id="62"/>
+      <w:bookmarkEnd w:id="76"/>
     </w:p>
     <w:p>
       <w:pPr>
@@ -15045,7 +17147,7 @@
         <w:pStyle w:val="Legenda"/>
         <w:jc w:val="center"/>
       </w:pPr>
-      <w:bookmarkStart w:id="63" w:name="_Toc141778632"/>
+      <w:bookmarkStart w:id="77" w:name="_Toc141864951"/>
       <w:r>
         <w:t xml:space="preserve">Figura </w:t>
       </w:r>
@@ -15054,7 +17156,7 @@
           <w:rPr>
             <w:noProof/>
           </w:rPr>
-          <w:t>24</w:t>
+          <w:t>23</w:t>
         </w:r>
       </w:fldSimple>
       <w:r>
@@ -15063,7 +17165,7 @@
       <w:r>
         <w:t>5</w:t>
       </w:r>
-      <w:bookmarkEnd w:id="63"/>
+      <w:bookmarkEnd w:id="77"/>
     </w:p>
     <w:p>
       <w:pPr>
@@ -15122,7 +17224,7 @@
         <w:pStyle w:val="Legenda"/>
         <w:jc w:val="center"/>
       </w:pPr>
-      <w:bookmarkStart w:id="64" w:name="_Toc141778633"/>
+      <w:bookmarkStart w:id="78" w:name="_Toc141864952"/>
       <w:r>
         <w:t xml:space="preserve">Figura </w:t>
       </w:r>
@@ -15131,7 +17233,7 @@
           <w:rPr>
             <w:noProof/>
           </w:rPr>
-          <w:t>25</w:t>
+          <w:t>24</w:t>
         </w:r>
       </w:fldSimple>
       <w:r>
@@ -15140,7 +17242,7 @@
       <w:r>
         <w:t>6</w:t>
       </w:r>
-      <w:bookmarkEnd w:id="64"/>
+      <w:bookmarkEnd w:id="78"/>
     </w:p>
     <w:p>
       <w:pPr>
@@ -15200,7 +17302,7 @@
         <w:pStyle w:val="Legenda"/>
         <w:jc w:val="center"/>
       </w:pPr>
-      <w:bookmarkStart w:id="65" w:name="_Toc141778634"/>
+      <w:bookmarkStart w:id="79" w:name="_Toc141864953"/>
       <w:r>
         <w:t xml:space="preserve">Figura </w:t>
       </w:r>
@@ -15209,7 +17311,7 @@
           <w:rPr>
             <w:noProof/>
           </w:rPr>
-          <w:t>26</w:t>
+          <w:t>25</w:t>
         </w:r>
       </w:fldSimple>
       <w:r>
@@ -15218,7 +17320,7 @@
       <w:r>
         <w:t>7</w:t>
       </w:r>
-      <w:bookmarkEnd w:id="65"/>
+      <w:bookmarkEnd w:id="79"/>
     </w:p>
     <w:p>
       <w:pPr>
@@ -15278,7 +17380,7 @@
         <w:pStyle w:val="Legenda"/>
         <w:jc w:val="center"/>
       </w:pPr>
-      <w:bookmarkStart w:id="66" w:name="_Toc141778635"/>
+      <w:bookmarkStart w:id="80" w:name="_Toc141864954"/>
       <w:r>
         <w:t xml:space="preserve">Figura </w:t>
       </w:r>
@@ -15287,7 +17389,7 @@
           <w:rPr>
             <w:noProof/>
           </w:rPr>
-          <w:t>27</w:t>
+          <w:t>26</w:t>
         </w:r>
       </w:fldSimple>
       <w:r>
@@ -15296,7 +17398,7 @@
       <w:r>
         <w:t>8</w:t>
       </w:r>
-      <w:bookmarkEnd w:id="66"/>
+      <w:bookmarkEnd w:id="80"/>
     </w:p>
     <w:p>
       <w:pPr>
@@ -15356,7 +17458,7 @@
         <w:pStyle w:val="Legenda"/>
         <w:jc w:val="center"/>
       </w:pPr>
-      <w:bookmarkStart w:id="67" w:name="_Toc141778636"/>
+      <w:bookmarkStart w:id="81" w:name="_Toc141864955"/>
       <w:r>
         <w:t xml:space="preserve">Figura </w:t>
       </w:r>
@@ -15365,7 +17467,7 @@
           <w:rPr>
             <w:noProof/>
           </w:rPr>
-          <w:t>28</w:t>
+          <w:t>27</w:t>
         </w:r>
       </w:fldSimple>
       <w:r>
@@ -15374,7 +17476,7 @@
       <w:r>
         <w:t>9</w:t>
       </w:r>
-      <w:bookmarkEnd w:id="67"/>
+      <w:bookmarkEnd w:id="81"/>
     </w:p>
     <w:p>
       <w:pPr>
@@ -15434,8 +17536,8 @@
         <w:pStyle w:val="Legenda"/>
         <w:jc w:val="center"/>
       </w:pPr>
-      <w:bookmarkStart w:id="68" w:name="_Ref137530649"/>
-      <w:bookmarkStart w:id="69" w:name="_Toc141778637"/>
+      <w:bookmarkStart w:id="82" w:name="_Ref137530649"/>
+      <w:bookmarkStart w:id="83" w:name="_Toc141864956"/>
       <w:r>
         <w:t xml:space="preserve">Figura </w:t>
       </w:r>
@@ -15444,17 +17546,17 @@
           <w:rPr>
             <w:noProof/>
           </w:rPr>
-          <w:t>29</w:t>
+          <w:t>28</w:t>
         </w:r>
       </w:fldSimple>
-      <w:bookmarkEnd w:id="68"/>
+      <w:bookmarkEnd w:id="82"/>
       <w:r>
         <w:t>- Anexo, Tarefa PMIR-1</w:t>
       </w:r>
       <w:r>
         <w:t>0</w:t>
       </w:r>
-      <w:bookmarkEnd w:id="69"/>
+      <w:bookmarkEnd w:id="83"/>
     </w:p>
     <w:sectPr>
       <w:pgSz w:w="11906" w:h="16838"/>
@@ -17003,6 +19105,673 @@
     <w:unhideWhenUsed/>
     <w:rsid w:val="0026547F"/>
   </w:style>
+  <w:style w:type="table" w:styleId="TabeladeGrelha7Colorida-Destaque6">
+    <w:name w:val="Grid Table 7 Colorful Accent 6"/>
+    <w:basedOn w:val="Tabelanormal"/>
+    <w:uiPriority w:val="52"/>
+    <w:rsid w:val="00F20DC5"/>
+    <w:pPr>
+      <w:spacing w:after="0" w:line="240" w:lineRule="auto"/>
+    </w:pPr>
+    <w:rPr>
+      <w:color w:val="E36C0A" w:themeColor="accent6" w:themeShade="BF"/>
+    </w:rPr>
+    <w:tblPr>
+      <w:tblStyleRowBandSize w:val="1"/>
+      <w:tblStyleColBandSize w:val="1"/>
+      <w:tblBorders>
+        <w:top w:val="single" w:sz="4" w:space="0" w:color="FABF8F" w:themeColor="accent6" w:themeTint="99"/>
+        <w:left w:val="single" w:sz="4" w:space="0" w:color="FABF8F" w:themeColor="accent6" w:themeTint="99"/>
+        <w:bottom w:val="single" w:sz="4" w:space="0" w:color="FABF8F" w:themeColor="accent6" w:themeTint="99"/>
+        <w:right w:val="single" w:sz="4" w:space="0" w:color="FABF8F" w:themeColor="accent6" w:themeTint="99"/>
+        <w:insideH w:val="single" w:sz="4" w:space="0" w:color="FABF8F" w:themeColor="accent6" w:themeTint="99"/>
+        <w:insideV w:val="single" w:sz="4" w:space="0" w:color="FABF8F" w:themeColor="accent6" w:themeTint="99"/>
+      </w:tblBorders>
+    </w:tblPr>
+    <w:tblStylePr w:type="firstRow">
+      <w:rPr>
+        <w:b/>
+        <w:bCs/>
+      </w:rPr>
+      <w:tblPr/>
+      <w:tcPr>
+        <w:tcBorders>
+          <w:top w:val="nil"/>
+          <w:left w:val="nil"/>
+          <w:right w:val="nil"/>
+          <w:insideH w:val="nil"/>
+          <w:insideV w:val="nil"/>
+        </w:tcBorders>
+        <w:shd w:val="clear" w:color="auto" w:fill="FFFFFF" w:themeFill="background1"/>
+      </w:tcPr>
+    </w:tblStylePr>
+    <w:tblStylePr w:type="lastRow">
+      <w:rPr>
+        <w:b/>
+        <w:bCs/>
+      </w:rPr>
+      <w:tblPr/>
+      <w:tcPr>
+        <w:tcBorders>
+          <w:left w:val="nil"/>
+          <w:bottom w:val="nil"/>
+          <w:right w:val="nil"/>
+          <w:insideH w:val="nil"/>
+          <w:insideV w:val="nil"/>
+        </w:tcBorders>
+        <w:shd w:val="clear" w:color="auto" w:fill="FFFFFF" w:themeFill="background1"/>
+      </w:tcPr>
+    </w:tblStylePr>
+    <w:tblStylePr w:type="firstCol">
+      <w:pPr>
+        <w:jc w:val="right"/>
+      </w:pPr>
+      <w:rPr>
+        <w:i/>
+        <w:iCs/>
+      </w:rPr>
+      <w:tblPr/>
+      <w:tcPr>
+        <w:tcBorders>
+          <w:top w:val="nil"/>
+          <w:left w:val="nil"/>
+          <w:bottom w:val="nil"/>
+          <w:insideH w:val="nil"/>
+          <w:insideV w:val="nil"/>
+        </w:tcBorders>
+        <w:shd w:val="clear" w:color="auto" w:fill="FFFFFF" w:themeFill="background1"/>
+      </w:tcPr>
+    </w:tblStylePr>
+    <w:tblStylePr w:type="lastCol">
+      <w:rPr>
+        <w:i/>
+        <w:iCs/>
+      </w:rPr>
+      <w:tblPr/>
+      <w:tcPr>
+        <w:tcBorders>
+          <w:top w:val="nil"/>
+          <w:bottom w:val="nil"/>
+          <w:right w:val="nil"/>
+          <w:insideH w:val="nil"/>
+          <w:insideV w:val="nil"/>
+        </w:tcBorders>
+        <w:shd w:val="clear" w:color="auto" w:fill="FFFFFF" w:themeFill="background1"/>
+      </w:tcPr>
+    </w:tblStylePr>
+    <w:tblStylePr w:type="band1Vert">
+      <w:tblPr/>
+      <w:tcPr>
+        <w:shd w:val="clear" w:color="auto" w:fill="FDE9D9" w:themeFill="accent6" w:themeFillTint="33"/>
+      </w:tcPr>
+    </w:tblStylePr>
+    <w:tblStylePr w:type="band1Horz">
+      <w:tblPr/>
+      <w:tcPr>
+        <w:shd w:val="clear" w:color="auto" w:fill="FDE9D9" w:themeFill="accent6" w:themeFillTint="33"/>
+      </w:tcPr>
+    </w:tblStylePr>
+    <w:tblStylePr w:type="neCell">
+      <w:tblPr/>
+      <w:tcPr>
+        <w:tcBorders>
+          <w:bottom w:val="single" w:sz="4" w:space="0" w:color="FABF8F" w:themeColor="accent6" w:themeTint="99"/>
+        </w:tcBorders>
+      </w:tcPr>
+    </w:tblStylePr>
+    <w:tblStylePr w:type="nwCell">
+      <w:tblPr/>
+      <w:tcPr>
+        <w:tcBorders>
+          <w:bottom w:val="single" w:sz="4" w:space="0" w:color="FABF8F" w:themeColor="accent6" w:themeTint="99"/>
+        </w:tcBorders>
+      </w:tcPr>
+    </w:tblStylePr>
+    <w:tblStylePr w:type="seCell">
+      <w:tblPr/>
+      <w:tcPr>
+        <w:tcBorders>
+          <w:top w:val="single" w:sz="4" w:space="0" w:color="FABF8F" w:themeColor="accent6" w:themeTint="99"/>
+        </w:tcBorders>
+      </w:tcPr>
+    </w:tblStylePr>
+    <w:tblStylePr w:type="swCell">
+      <w:tblPr/>
+      <w:tcPr>
+        <w:tcBorders>
+          <w:top w:val="single" w:sz="4" w:space="0" w:color="FABF8F" w:themeColor="accent6" w:themeTint="99"/>
+        </w:tcBorders>
+      </w:tcPr>
+    </w:tblStylePr>
+  </w:style>
+  <w:style w:type="table" w:styleId="TabeladeGrelha7Colorida-Destaque5">
+    <w:name w:val="Grid Table 7 Colorful Accent 5"/>
+    <w:basedOn w:val="Tabelanormal"/>
+    <w:uiPriority w:val="52"/>
+    <w:rsid w:val="00F20DC5"/>
+    <w:pPr>
+      <w:spacing w:after="0" w:line="240" w:lineRule="auto"/>
+    </w:pPr>
+    <w:rPr>
+      <w:color w:val="31849B" w:themeColor="accent5" w:themeShade="BF"/>
+    </w:rPr>
+    <w:tblPr>
+      <w:tblStyleRowBandSize w:val="1"/>
+      <w:tblStyleColBandSize w:val="1"/>
+      <w:tblBorders>
+        <w:top w:val="single" w:sz="4" w:space="0" w:color="92CDDC" w:themeColor="accent5" w:themeTint="99"/>
+        <w:left w:val="single" w:sz="4" w:space="0" w:color="92CDDC" w:themeColor="accent5" w:themeTint="99"/>
+        <w:bottom w:val="single" w:sz="4" w:space="0" w:color="92CDDC" w:themeColor="accent5" w:themeTint="99"/>
+        <w:right w:val="single" w:sz="4" w:space="0" w:color="92CDDC" w:themeColor="accent5" w:themeTint="99"/>
+        <w:insideH w:val="single" w:sz="4" w:space="0" w:color="92CDDC" w:themeColor="accent5" w:themeTint="99"/>
+        <w:insideV w:val="single" w:sz="4" w:space="0" w:color="92CDDC" w:themeColor="accent5" w:themeTint="99"/>
+      </w:tblBorders>
+    </w:tblPr>
+    <w:tblStylePr w:type="firstRow">
+      <w:rPr>
+        <w:b/>
+        <w:bCs/>
+      </w:rPr>
+      <w:tblPr/>
+      <w:tcPr>
+        <w:tcBorders>
+          <w:top w:val="nil"/>
+          <w:left w:val="nil"/>
+          <w:right w:val="nil"/>
+          <w:insideH w:val="nil"/>
+          <w:insideV w:val="nil"/>
+        </w:tcBorders>
+        <w:shd w:val="clear" w:color="auto" w:fill="FFFFFF" w:themeFill="background1"/>
+      </w:tcPr>
+    </w:tblStylePr>
+    <w:tblStylePr w:type="lastRow">
+      <w:rPr>
+        <w:b/>
+        <w:bCs/>
+      </w:rPr>
+      <w:tblPr/>
+      <w:tcPr>
+        <w:tcBorders>
+          <w:left w:val="nil"/>
+          <w:bottom w:val="nil"/>
+          <w:right w:val="nil"/>
+          <w:insideH w:val="nil"/>
+          <w:insideV w:val="nil"/>
+        </w:tcBorders>
+        <w:shd w:val="clear" w:color="auto" w:fill="FFFFFF" w:themeFill="background1"/>
+      </w:tcPr>
+    </w:tblStylePr>
+    <w:tblStylePr w:type="firstCol">
+      <w:pPr>
+        <w:jc w:val="right"/>
+      </w:pPr>
+      <w:rPr>
+        <w:i/>
+        <w:iCs/>
+      </w:rPr>
+      <w:tblPr/>
+      <w:tcPr>
+        <w:tcBorders>
+          <w:top w:val="nil"/>
+          <w:left w:val="nil"/>
+          <w:bottom w:val="nil"/>
+          <w:insideH w:val="nil"/>
+          <w:insideV w:val="nil"/>
+        </w:tcBorders>
+        <w:shd w:val="clear" w:color="auto" w:fill="FFFFFF" w:themeFill="background1"/>
+      </w:tcPr>
+    </w:tblStylePr>
+    <w:tblStylePr w:type="lastCol">
+      <w:rPr>
+        <w:i/>
+        <w:iCs/>
+      </w:rPr>
+      <w:tblPr/>
+      <w:tcPr>
+        <w:tcBorders>
+          <w:top w:val="nil"/>
+          <w:bottom w:val="nil"/>
+          <w:right w:val="nil"/>
+          <w:insideH w:val="nil"/>
+          <w:insideV w:val="nil"/>
+        </w:tcBorders>
+        <w:shd w:val="clear" w:color="auto" w:fill="FFFFFF" w:themeFill="background1"/>
+      </w:tcPr>
+    </w:tblStylePr>
+    <w:tblStylePr w:type="band1Vert">
+      <w:tblPr/>
+      <w:tcPr>
+        <w:shd w:val="clear" w:color="auto" w:fill="DAEEF3" w:themeFill="accent5" w:themeFillTint="33"/>
+      </w:tcPr>
+    </w:tblStylePr>
+    <w:tblStylePr w:type="band1Horz">
+      <w:tblPr/>
+      <w:tcPr>
+        <w:shd w:val="clear" w:color="auto" w:fill="DAEEF3" w:themeFill="accent5" w:themeFillTint="33"/>
+      </w:tcPr>
+    </w:tblStylePr>
+    <w:tblStylePr w:type="neCell">
+      <w:tblPr/>
+      <w:tcPr>
+        <w:tcBorders>
+          <w:bottom w:val="single" w:sz="4" w:space="0" w:color="92CDDC" w:themeColor="accent5" w:themeTint="99"/>
+        </w:tcBorders>
+      </w:tcPr>
+    </w:tblStylePr>
+    <w:tblStylePr w:type="nwCell">
+      <w:tblPr/>
+      <w:tcPr>
+        <w:tcBorders>
+          <w:bottom w:val="single" w:sz="4" w:space="0" w:color="92CDDC" w:themeColor="accent5" w:themeTint="99"/>
+        </w:tcBorders>
+      </w:tcPr>
+    </w:tblStylePr>
+    <w:tblStylePr w:type="seCell">
+      <w:tblPr/>
+      <w:tcPr>
+        <w:tcBorders>
+          <w:top w:val="single" w:sz="4" w:space="0" w:color="92CDDC" w:themeColor="accent5" w:themeTint="99"/>
+        </w:tcBorders>
+      </w:tcPr>
+    </w:tblStylePr>
+    <w:tblStylePr w:type="swCell">
+      <w:tblPr/>
+      <w:tcPr>
+        <w:tcBorders>
+          <w:top w:val="single" w:sz="4" w:space="0" w:color="92CDDC" w:themeColor="accent5" w:themeTint="99"/>
+        </w:tcBorders>
+      </w:tcPr>
+    </w:tblStylePr>
+  </w:style>
+  <w:style w:type="table" w:styleId="TabeladeGrelha7Colorida-Destaque4">
+    <w:name w:val="Grid Table 7 Colorful Accent 4"/>
+    <w:basedOn w:val="Tabelanormal"/>
+    <w:uiPriority w:val="52"/>
+    <w:rsid w:val="00F20DC5"/>
+    <w:pPr>
+      <w:spacing w:after="0" w:line="240" w:lineRule="auto"/>
+    </w:pPr>
+    <w:rPr>
+      <w:color w:val="5F497A" w:themeColor="accent4" w:themeShade="BF"/>
+    </w:rPr>
+    <w:tblPr>
+      <w:tblStyleRowBandSize w:val="1"/>
+      <w:tblStyleColBandSize w:val="1"/>
+      <w:tblBorders>
+        <w:top w:val="single" w:sz="4" w:space="0" w:color="B2A1C7" w:themeColor="accent4" w:themeTint="99"/>
+        <w:left w:val="single" w:sz="4" w:space="0" w:color="B2A1C7" w:themeColor="accent4" w:themeTint="99"/>
+        <w:bottom w:val="single" w:sz="4" w:space="0" w:color="B2A1C7" w:themeColor="accent4" w:themeTint="99"/>
+        <w:right w:val="single" w:sz="4" w:space="0" w:color="B2A1C7" w:themeColor="accent4" w:themeTint="99"/>
+        <w:insideH w:val="single" w:sz="4" w:space="0" w:color="B2A1C7" w:themeColor="accent4" w:themeTint="99"/>
+        <w:insideV w:val="single" w:sz="4" w:space="0" w:color="B2A1C7" w:themeColor="accent4" w:themeTint="99"/>
+      </w:tblBorders>
+    </w:tblPr>
+    <w:tblStylePr w:type="firstRow">
+      <w:rPr>
+        <w:b/>
+        <w:bCs/>
+      </w:rPr>
+      <w:tblPr/>
+      <w:tcPr>
+        <w:tcBorders>
+          <w:top w:val="nil"/>
+          <w:left w:val="nil"/>
+          <w:right w:val="nil"/>
+          <w:insideH w:val="nil"/>
+          <w:insideV w:val="nil"/>
+        </w:tcBorders>
+        <w:shd w:val="clear" w:color="auto" w:fill="FFFFFF" w:themeFill="background1"/>
+      </w:tcPr>
+    </w:tblStylePr>
+    <w:tblStylePr w:type="lastRow">
+      <w:rPr>
+        <w:b/>
+        <w:bCs/>
+      </w:rPr>
+      <w:tblPr/>
+      <w:tcPr>
+        <w:tcBorders>
+          <w:left w:val="nil"/>
+          <w:bottom w:val="nil"/>
+          <w:right w:val="nil"/>
+          <w:insideH w:val="nil"/>
+          <w:insideV w:val="nil"/>
+        </w:tcBorders>
+        <w:shd w:val="clear" w:color="auto" w:fill="FFFFFF" w:themeFill="background1"/>
+      </w:tcPr>
+    </w:tblStylePr>
+    <w:tblStylePr w:type="firstCol">
+      <w:pPr>
+        <w:jc w:val="right"/>
+      </w:pPr>
+      <w:rPr>
+        <w:i/>
+        <w:iCs/>
+      </w:rPr>
+      <w:tblPr/>
+      <w:tcPr>
+        <w:tcBorders>
+          <w:top w:val="nil"/>
+          <w:left w:val="nil"/>
+          <w:bottom w:val="nil"/>
+          <w:insideH w:val="nil"/>
+          <w:insideV w:val="nil"/>
+        </w:tcBorders>
+        <w:shd w:val="clear" w:color="auto" w:fill="FFFFFF" w:themeFill="background1"/>
+      </w:tcPr>
+    </w:tblStylePr>
+    <w:tblStylePr w:type="lastCol">
+      <w:rPr>
+        <w:i/>
+        <w:iCs/>
+      </w:rPr>
+      <w:tblPr/>
+      <w:tcPr>
+        <w:tcBorders>
+          <w:top w:val="nil"/>
+          <w:bottom w:val="nil"/>
+          <w:right w:val="nil"/>
+          <w:insideH w:val="nil"/>
+          <w:insideV w:val="nil"/>
+        </w:tcBorders>
+        <w:shd w:val="clear" w:color="auto" w:fill="FFFFFF" w:themeFill="background1"/>
+      </w:tcPr>
+    </w:tblStylePr>
+    <w:tblStylePr w:type="band1Vert">
+      <w:tblPr/>
+      <w:tcPr>
+        <w:shd w:val="clear" w:color="auto" w:fill="E5DFEC" w:themeFill="accent4" w:themeFillTint="33"/>
+      </w:tcPr>
+    </w:tblStylePr>
+    <w:tblStylePr w:type="band1Horz">
+      <w:tblPr/>
+      <w:tcPr>
+        <w:shd w:val="clear" w:color="auto" w:fill="E5DFEC" w:themeFill="accent4" w:themeFillTint="33"/>
+      </w:tcPr>
+    </w:tblStylePr>
+    <w:tblStylePr w:type="neCell">
+      <w:tblPr/>
+      <w:tcPr>
+        <w:tcBorders>
+          <w:bottom w:val="single" w:sz="4" w:space="0" w:color="B2A1C7" w:themeColor="accent4" w:themeTint="99"/>
+        </w:tcBorders>
+      </w:tcPr>
+    </w:tblStylePr>
+    <w:tblStylePr w:type="nwCell">
+      <w:tblPr/>
+      <w:tcPr>
+        <w:tcBorders>
+          <w:bottom w:val="single" w:sz="4" w:space="0" w:color="B2A1C7" w:themeColor="accent4" w:themeTint="99"/>
+        </w:tcBorders>
+      </w:tcPr>
+    </w:tblStylePr>
+    <w:tblStylePr w:type="seCell">
+      <w:tblPr/>
+      <w:tcPr>
+        <w:tcBorders>
+          <w:top w:val="single" w:sz="4" w:space="0" w:color="B2A1C7" w:themeColor="accent4" w:themeTint="99"/>
+        </w:tcBorders>
+      </w:tcPr>
+    </w:tblStylePr>
+    <w:tblStylePr w:type="swCell">
+      <w:tblPr/>
+      <w:tcPr>
+        <w:tcBorders>
+          <w:top w:val="single" w:sz="4" w:space="0" w:color="B2A1C7" w:themeColor="accent4" w:themeTint="99"/>
+        </w:tcBorders>
+      </w:tcPr>
+    </w:tblStylePr>
+  </w:style>
+  <w:style w:type="table" w:styleId="TabeladeGrelha7Colorida-Destaque3">
+    <w:name w:val="Grid Table 7 Colorful Accent 3"/>
+    <w:basedOn w:val="Tabelanormal"/>
+    <w:uiPriority w:val="52"/>
+    <w:rsid w:val="00F20DC5"/>
+    <w:pPr>
+      <w:spacing w:after="0" w:line="240" w:lineRule="auto"/>
+    </w:pPr>
+    <w:rPr>
+      <w:color w:val="76923C" w:themeColor="accent3" w:themeShade="BF"/>
+    </w:rPr>
+    <w:tblPr>
+      <w:tblStyleRowBandSize w:val="1"/>
+      <w:tblStyleColBandSize w:val="1"/>
+      <w:tblBorders>
+        <w:top w:val="single" w:sz="4" w:space="0" w:color="C2D69B" w:themeColor="accent3" w:themeTint="99"/>
+        <w:left w:val="single" w:sz="4" w:space="0" w:color="C2D69B" w:themeColor="accent3" w:themeTint="99"/>
+        <w:bottom w:val="single" w:sz="4" w:space="0" w:color="C2D69B" w:themeColor="accent3" w:themeTint="99"/>
+        <w:right w:val="single" w:sz="4" w:space="0" w:color="C2D69B" w:themeColor="accent3" w:themeTint="99"/>
+        <w:insideH w:val="single" w:sz="4" w:space="0" w:color="C2D69B" w:themeColor="accent3" w:themeTint="99"/>
+        <w:insideV w:val="single" w:sz="4" w:space="0" w:color="C2D69B" w:themeColor="accent3" w:themeTint="99"/>
+      </w:tblBorders>
+    </w:tblPr>
+    <w:tblStylePr w:type="firstRow">
+      <w:rPr>
+        <w:b/>
+        <w:bCs/>
+      </w:rPr>
+      <w:tblPr/>
+      <w:tcPr>
+        <w:tcBorders>
+          <w:top w:val="nil"/>
+          <w:left w:val="nil"/>
+          <w:right w:val="nil"/>
+          <w:insideH w:val="nil"/>
+          <w:insideV w:val="nil"/>
+        </w:tcBorders>
+        <w:shd w:val="clear" w:color="auto" w:fill="FFFFFF" w:themeFill="background1"/>
+      </w:tcPr>
+    </w:tblStylePr>
+    <w:tblStylePr w:type="lastRow">
+      <w:rPr>
+        <w:b/>
+        <w:bCs/>
+      </w:rPr>
+      <w:tblPr/>
+      <w:tcPr>
+        <w:tcBorders>
+          <w:left w:val="nil"/>
+          <w:bottom w:val="nil"/>
+          <w:right w:val="nil"/>
+          <w:insideH w:val="nil"/>
+          <w:insideV w:val="nil"/>
+        </w:tcBorders>
+        <w:shd w:val="clear" w:color="auto" w:fill="FFFFFF" w:themeFill="background1"/>
+      </w:tcPr>
+    </w:tblStylePr>
+    <w:tblStylePr w:type="firstCol">
+      <w:pPr>
+        <w:jc w:val="right"/>
+      </w:pPr>
+      <w:rPr>
+        <w:i/>
+        <w:iCs/>
+      </w:rPr>
+      <w:tblPr/>
+      <w:tcPr>
+        <w:tcBorders>
+          <w:top w:val="nil"/>
+          <w:left w:val="nil"/>
+          <w:bottom w:val="nil"/>
+          <w:insideH w:val="nil"/>
+          <w:insideV w:val="nil"/>
+        </w:tcBorders>
+        <w:shd w:val="clear" w:color="auto" w:fill="FFFFFF" w:themeFill="background1"/>
+      </w:tcPr>
+    </w:tblStylePr>
+    <w:tblStylePr w:type="lastCol">
+      <w:rPr>
+        <w:i/>
+        <w:iCs/>
+      </w:rPr>
+      <w:tblPr/>
+      <w:tcPr>
+        <w:tcBorders>
+          <w:top w:val="nil"/>
+          <w:bottom w:val="nil"/>
+          <w:right w:val="nil"/>
+          <w:insideH w:val="nil"/>
+          <w:insideV w:val="nil"/>
+        </w:tcBorders>
+        <w:shd w:val="clear" w:color="auto" w:fill="FFFFFF" w:themeFill="background1"/>
+      </w:tcPr>
+    </w:tblStylePr>
+    <w:tblStylePr w:type="band1Vert">
+      <w:tblPr/>
+      <w:tcPr>
+        <w:shd w:val="clear" w:color="auto" w:fill="EAF1DD" w:themeFill="accent3" w:themeFillTint="33"/>
+      </w:tcPr>
+    </w:tblStylePr>
+    <w:tblStylePr w:type="band1Horz">
+      <w:tblPr/>
+      <w:tcPr>
+        <w:shd w:val="clear" w:color="auto" w:fill="EAF1DD" w:themeFill="accent3" w:themeFillTint="33"/>
+      </w:tcPr>
+    </w:tblStylePr>
+    <w:tblStylePr w:type="neCell">
+      <w:tblPr/>
+      <w:tcPr>
+        <w:tcBorders>
+          <w:bottom w:val="single" w:sz="4" w:space="0" w:color="C2D69B" w:themeColor="accent3" w:themeTint="99"/>
+        </w:tcBorders>
+      </w:tcPr>
+    </w:tblStylePr>
+    <w:tblStylePr w:type="nwCell">
+      <w:tblPr/>
+      <w:tcPr>
+        <w:tcBorders>
+          <w:bottom w:val="single" w:sz="4" w:space="0" w:color="C2D69B" w:themeColor="accent3" w:themeTint="99"/>
+        </w:tcBorders>
+      </w:tcPr>
+    </w:tblStylePr>
+    <w:tblStylePr w:type="seCell">
+      <w:tblPr/>
+      <w:tcPr>
+        <w:tcBorders>
+          <w:top w:val="single" w:sz="4" w:space="0" w:color="C2D69B" w:themeColor="accent3" w:themeTint="99"/>
+        </w:tcBorders>
+      </w:tcPr>
+    </w:tblStylePr>
+    <w:tblStylePr w:type="swCell">
+      <w:tblPr/>
+      <w:tcPr>
+        <w:tcBorders>
+          <w:top w:val="single" w:sz="4" w:space="0" w:color="C2D69B" w:themeColor="accent3" w:themeTint="99"/>
+        </w:tcBorders>
+      </w:tcPr>
+    </w:tblStylePr>
+  </w:style>
+  <w:style w:type="table" w:styleId="TabeladeLista2">
+    <w:name w:val="List Table 2"/>
+    <w:basedOn w:val="Tabelanormal"/>
+    <w:uiPriority w:val="47"/>
+    <w:rsid w:val="00F20DC5"/>
+    <w:pPr>
+      <w:spacing w:after="0" w:line="240" w:lineRule="auto"/>
+    </w:pPr>
+    <w:tblPr>
+      <w:tblStyleRowBandSize w:val="1"/>
+      <w:tblStyleColBandSize w:val="1"/>
+      <w:tblBorders>
+        <w:top w:val="single" w:sz="4" w:space="0" w:color="666666" w:themeColor="text1" w:themeTint="99"/>
+        <w:bottom w:val="single" w:sz="4" w:space="0" w:color="666666" w:themeColor="text1" w:themeTint="99"/>
+        <w:insideH w:val="single" w:sz="4" w:space="0" w:color="666666" w:themeColor="text1" w:themeTint="99"/>
+      </w:tblBorders>
+    </w:tblPr>
+    <w:tblStylePr w:type="firstRow">
+      <w:rPr>
+        <w:b/>
+        <w:bCs/>
+      </w:rPr>
+    </w:tblStylePr>
+    <w:tblStylePr w:type="lastRow">
+      <w:rPr>
+        <w:b/>
+        <w:bCs/>
+      </w:rPr>
+    </w:tblStylePr>
+    <w:tblStylePr w:type="firstCol">
+      <w:rPr>
+        <w:b/>
+        <w:bCs/>
+      </w:rPr>
+    </w:tblStylePr>
+    <w:tblStylePr w:type="lastCol">
+      <w:rPr>
+        <w:b/>
+        <w:bCs/>
+      </w:rPr>
+    </w:tblStylePr>
+    <w:tblStylePr w:type="band1Vert">
+      <w:tblPr/>
+      <w:tcPr>
+        <w:shd w:val="clear" w:color="auto" w:fill="CCCCCC" w:themeFill="text1" w:themeFillTint="33"/>
+      </w:tcPr>
+    </w:tblStylePr>
+    <w:tblStylePr w:type="band1Horz">
+      <w:tblPr/>
+      <w:tcPr>
+        <w:shd w:val="clear" w:color="auto" w:fill="CCCCCC" w:themeFill="text1" w:themeFillTint="33"/>
+      </w:tcPr>
+    </w:tblStylePr>
+  </w:style>
+  <w:style w:type="table" w:styleId="TabeladeGrelha1Clara">
+    <w:name w:val="Grid Table 1 Light"/>
+    <w:basedOn w:val="Tabelanormal"/>
+    <w:uiPriority w:val="46"/>
+    <w:rsid w:val="00744BF2"/>
+    <w:pPr>
+      <w:spacing w:after="0" w:line="240" w:lineRule="auto"/>
+    </w:pPr>
+    <w:tblPr>
+      <w:tblStyleRowBandSize w:val="1"/>
+      <w:tblStyleColBandSize w:val="1"/>
+      <w:tblBorders>
+        <w:top w:val="single" w:sz="4" w:space="0" w:color="999999" w:themeColor="text1" w:themeTint="66"/>
+        <w:left w:val="single" w:sz="4" w:space="0" w:color="999999" w:themeColor="text1" w:themeTint="66"/>
+        <w:bottom w:val="single" w:sz="4" w:space="0" w:color="999999" w:themeColor="text1" w:themeTint="66"/>
+        <w:right w:val="single" w:sz="4" w:space="0" w:color="999999" w:themeColor="text1" w:themeTint="66"/>
+        <w:insideH w:val="single" w:sz="4" w:space="0" w:color="999999" w:themeColor="text1" w:themeTint="66"/>
+        <w:insideV w:val="single" w:sz="4" w:space="0" w:color="999999" w:themeColor="text1" w:themeTint="66"/>
+      </w:tblBorders>
+    </w:tblPr>
+    <w:tblStylePr w:type="firstRow">
+      <w:rPr>
+        <w:b/>
+        <w:bCs/>
+      </w:rPr>
+      <w:tblPr/>
+      <w:tcPr>
+        <w:tcBorders>
+          <w:bottom w:val="single" w:sz="12" w:space="0" w:color="666666" w:themeColor="text1" w:themeTint="99"/>
+        </w:tcBorders>
+      </w:tcPr>
+    </w:tblStylePr>
+    <w:tblStylePr w:type="lastRow">
+      <w:rPr>
+        <w:b/>
+        <w:bCs/>
+      </w:rPr>
+      <w:tblPr/>
+      <w:tcPr>
+        <w:tcBorders>
+          <w:top w:val="double" w:sz="2" w:space="0" w:color="666666" w:themeColor="text1" w:themeTint="99"/>
+        </w:tcBorders>
+      </w:tcPr>
+    </w:tblStylePr>
+    <w:tblStylePr w:type="firstCol">
+      <w:rPr>
+        <w:b/>
+        <w:bCs/>
+      </w:rPr>
+    </w:tblStylePr>
+    <w:tblStylePr w:type="lastCol">
+      <w:rPr>
+        <w:b/>
+        <w:bCs/>
+      </w:rPr>
+    </w:tblStylePr>
+  </w:style>
 </w:styles>
 </file>
 
@@ -17475,11 +20244,24 @@
     <b:URL>https://www.intelegain.com/waterfall/</b:URL>
     <b:RefOrder>14</b:RefOrder>
   </b:Source>
+  <b:Source>
+    <b:Tag>Red1</b:Tag>
+    <b:SourceType>InternetSite</b:SourceType>
+    <b:Guid>{B6E12C0D-592B-418A-871A-1281AF74379B}</b:Guid>
+    <b:Author>
+      <b:Author>
+        <b:Corporate>Redmine</b:Corporate>
+      </b:Author>
+    </b:Author>
+    <b:Title>How to setup a Redmine API key</b:Title>
+    <b:URL>https://www.redmine.org/boards/2/topics/53956/</b:URL>
+    <b:RefOrder>15</b:RefOrder>
+  </b:Source>
 </b:Sources>
 </file>
 
 <file path=customXml/itemProps1.xml><?xml version="1.0" encoding="utf-8"?>
-<ds:datastoreItem xmlns:ds="http://schemas.openxmlformats.org/officeDocument/2006/customXml" ds:itemID="{7A5D233D-AD96-4E95-98B3-C454AE207A2D}">
+<ds:datastoreItem xmlns:ds="http://schemas.openxmlformats.org/officeDocument/2006/customXml" ds:itemID="{5D95B841-3954-45B3-BC56-0CD711C17700}">
   <ds:schemaRefs>
     <ds:schemaRef ds:uri="http://schemas.openxmlformats.org/officeDocument/2006/bibliography"/>
   </ds:schemaRefs>

--- a/docs/Relatorio_Estagio.docx
+++ b/docs/Relatorio_Estagio.docx
@@ -1336,6 +1336,10 @@
       </w:r>
       <w:proofErr w:type="spellStart"/>
       <w:r>
+        <w:rPr>
+          <w:i/>
+          <w:iCs/>
+        </w:rPr>
         <w:t>Symfony</w:t>
       </w:r>
       <w:proofErr w:type="spellEnd"/>
@@ -1571,7 +1575,7 @@
           <w:r>
             <w:fldChar w:fldCharType="separate"/>
           </w:r>
-          <w:hyperlink w:anchor="_Toc141864901" w:history="1">
+          <w:hyperlink w:anchor="_Toc141946588" w:history="1">
             <w:r>
               <w:rPr>
                 <w:rStyle w:val="Hiperligao"/>
@@ -1617,7 +1621,7 @@
                 <w:noProof/>
                 <w:webHidden/>
               </w:rPr>
-              <w:instrText xml:space="preserve"> PAGEREF _Toc141864901 \h </w:instrText>
+              <w:instrText xml:space="preserve"> PAGEREF _Toc141946588 \h </w:instrText>
             </w:r>
             <w:r>
               <w:rPr>
@@ -1665,7 +1669,7 @@
               <w14:ligatures w14:val="standardContextual"/>
             </w:rPr>
           </w:pPr>
-          <w:hyperlink w:anchor="_Toc141864902" w:history="1">
+          <w:hyperlink w:anchor="_Toc141946589" w:history="1">
             <w:r>
               <w:rPr>
                 <w:rStyle w:val="Hiperligao"/>
@@ -1711,7 +1715,7 @@
                 <w:noProof/>
                 <w:webHidden/>
               </w:rPr>
-              <w:instrText xml:space="preserve"> PAGEREF _Toc141864902 \h </w:instrText>
+              <w:instrText xml:space="preserve"> PAGEREF _Toc141946589 \h </w:instrText>
             </w:r>
             <w:r>
               <w:rPr>
@@ -1759,7 +1763,7 @@
               <w14:ligatures w14:val="standardContextual"/>
             </w:rPr>
           </w:pPr>
-          <w:hyperlink w:anchor="_Toc141864903" w:history="1">
+          <w:hyperlink w:anchor="_Toc141946590" w:history="1">
             <w:r>
               <w:rPr>
                 <w:rStyle w:val="Hiperligao"/>
@@ -1805,7 +1809,7 @@
                 <w:noProof/>
                 <w:webHidden/>
               </w:rPr>
-              <w:instrText xml:space="preserve"> PAGEREF _Toc141864903 \h </w:instrText>
+              <w:instrText xml:space="preserve"> PAGEREF _Toc141946590 \h </w:instrText>
             </w:r>
             <w:r>
               <w:rPr>
@@ -1853,7 +1857,7 @@
               <w14:ligatures w14:val="standardContextual"/>
             </w:rPr>
           </w:pPr>
-          <w:hyperlink w:anchor="_Toc141864904" w:history="1">
+          <w:hyperlink w:anchor="_Toc141946591" w:history="1">
             <w:r>
               <w:rPr>
                 <w:rStyle w:val="Hiperligao"/>
@@ -1899,7 +1903,7 @@
                 <w:noProof/>
                 <w:webHidden/>
               </w:rPr>
-              <w:instrText xml:space="preserve"> PAGEREF _Toc141864904 \h </w:instrText>
+              <w:instrText xml:space="preserve"> PAGEREF _Toc141946591 \h </w:instrText>
             </w:r>
             <w:r>
               <w:rPr>
@@ -1947,7 +1951,7 @@
               <w14:ligatures w14:val="standardContextual"/>
             </w:rPr>
           </w:pPr>
-          <w:hyperlink w:anchor="_Toc141864905" w:history="1">
+          <w:hyperlink w:anchor="_Toc141946592" w:history="1">
             <w:r>
               <w:rPr>
                 <w:rStyle w:val="Hiperligao"/>
@@ -1993,7 +1997,7 @@
                 <w:noProof/>
                 <w:webHidden/>
               </w:rPr>
-              <w:instrText xml:space="preserve"> PAGEREF _Toc141864905 \h </w:instrText>
+              <w:instrText xml:space="preserve"> PAGEREF _Toc141946592 \h </w:instrText>
             </w:r>
             <w:r>
               <w:rPr>
@@ -2041,7 +2045,7 @@
               <w14:ligatures w14:val="standardContextual"/>
             </w:rPr>
           </w:pPr>
-          <w:hyperlink w:anchor="_Toc141864906" w:history="1">
+          <w:hyperlink w:anchor="_Toc141946593" w:history="1">
             <w:r>
               <w:rPr>
                 <w:rStyle w:val="Hiperligao"/>
@@ -2087,7 +2091,7 @@
                 <w:noProof/>
                 <w:webHidden/>
               </w:rPr>
-              <w:instrText xml:space="preserve"> PAGEREF _Toc141864906 \h </w:instrText>
+              <w:instrText xml:space="preserve"> PAGEREF _Toc141946593 \h </w:instrText>
             </w:r>
             <w:r>
               <w:rPr>
@@ -2135,7 +2139,7 @@
               <w14:ligatures w14:val="standardContextual"/>
             </w:rPr>
           </w:pPr>
-          <w:hyperlink w:anchor="_Toc141864907" w:history="1">
+          <w:hyperlink w:anchor="_Toc141946594" w:history="1">
             <w:r>
               <w:rPr>
                 <w:rStyle w:val="Hiperligao"/>
@@ -2181,7 +2185,7 @@
                 <w:noProof/>
                 <w:webHidden/>
               </w:rPr>
-              <w:instrText xml:space="preserve"> PAGEREF _Toc141864907 \h </w:instrText>
+              <w:instrText xml:space="preserve"> PAGEREF _Toc141946594 \h </w:instrText>
             </w:r>
             <w:r>
               <w:rPr>
@@ -2229,7 +2233,7 @@
               <w14:ligatures w14:val="standardContextual"/>
             </w:rPr>
           </w:pPr>
-          <w:hyperlink w:anchor="_Toc141864908" w:history="1">
+          <w:hyperlink w:anchor="_Toc141946595" w:history="1">
             <w:r>
               <w:rPr>
                 <w:rStyle w:val="Hiperligao"/>
@@ -2275,7 +2279,7 @@
                 <w:noProof/>
                 <w:webHidden/>
               </w:rPr>
-              <w:instrText xml:space="preserve"> PAGEREF _Toc141864908 \h </w:instrText>
+              <w:instrText xml:space="preserve"> PAGEREF _Toc141946595 \h </w:instrText>
             </w:r>
             <w:r>
               <w:rPr>
@@ -2323,7 +2327,7 @@
               <w14:ligatures w14:val="standardContextual"/>
             </w:rPr>
           </w:pPr>
-          <w:hyperlink w:anchor="_Toc141864909" w:history="1">
+          <w:hyperlink w:anchor="_Toc141946596" w:history="1">
             <w:r>
               <w:rPr>
                 <w:rStyle w:val="Hiperligao"/>
@@ -2348,7 +2352,16 @@
                 <w:rStyle w:val="Hiperligao"/>
                 <w:noProof/>
               </w:rPr>
-              <w:t>Framework Symfony</w:t>
+              <w:t xml:space="preserve">Framework </w:t>
+            </w:r>
+            <w:r>
+              <w:rPr>
+                <w:rStyle w:val="Hiperligao"/>
+                <w:i/>
+                <w:iCs/>
+                <w:noProof/>
+              </w:rPr>
+              <w:t>Symfony</w:t>
             </w:r>
             <w:r>
               <w:rPr>
@@ -2369,7 +2382,7 @@
                 <w:noProof/>
                 <w:webHidden/>
               </w:rPr>
-              <w:instrText xml:space="preserve"> PAGEREF _Toc141864909 \h </w:instrText>
+              <w:instrText xml:space="preserve"> PAGEREF _Toc141946596 \h </w:instrText>
             </w:r>
             <w:r>
               <w:rPr>
@@ -2417,7 +2430,7 @@
               <w14:ligatures w14:val="standardContextual"/>
             </w:rPr>
           </w:pPr>
-          <w:hyperlink w:anchor="_Toc141864910" w:history="1">
+          <w:hyperlink w:anchor="_Toc141946597" w:history="1">
             <w:r>
               <w:rPr>
                 <w:rStyle w:val="Hiperligao"/>
@@ -2463,7 +2476,7 @@
                 <w:noProof/>
                 <w:webHidden/>
               </w:rPr>
-              <w:instrText xml:space="preserve"> PAGEREF _Toc141864910 \h </w:instrText>
+              <w:instrText xml:space="preserve"> PAGEREF _Toc141946597 \h </w:instrText>
             </w:r>
             <w:r>
               <w:rPr>
@@ -2511,7 +2524,7 @@
               <w14:ligatures w14:val="standardContextual"/>
             </w:rPr>
           </w:pPr>
-          <w:hyperlink w:anchor="_Toc141864911" w:history="1">
+          <w:hyperlink w:anchor="_Toc141946598" w:history="1">
             <w:r>
               <w:rPr>
                 <w:rStyle w:val="Hiperligao"/>
@@ -2557,7 +2570,7 @@
                 <w:noProof/>
                 <w:webHidden/>
               </w:rPr>
-              <w:instrText xml:space="preserve"> PAGEREF _Toc141864911 \h </w:instrText>
+              <w:instrText xml:space="preserve"> PAGEREF _Toc141946598 \h </w:instrText>
             </w:r>
             <w:r>
               <w:rPr>
@@ -2605,7 +2618,7 @@
               <w14:ligatures w14:val="standardContextual"/>
             </w:rPr>
           </w:pPr>
-          <w:hyperlink w:anchor="_Toc141864912" w:history="1">
+          <w:hyperlink w:anchor="_Toc141946599" w:history="1">
             <w:r>
               <w:rPr>
                 <w:rStyle w:val="Hiperligao"/>
@@ -2651,7 +2664,7 @@
                 <w:noProof/>
                 <w:webHidden/>
               </w:rPr>
-              <w:instrText xml:space="preserve"> PAGEREF _Toc141864912 \h </w:instrText>
+              <w:instrText xml:space="preserve"> PAGEREF _Toc141946599 \h </w:instrText>
             </w:r>
             <w:r>
               <w:rPr>
@@ -2699,7 +2712,7 @@
               <w14:ligatures w14:val="standardContextual"/>
             </w:rPr>
           </w:pPr>
-          <w:hyperlink w:anchor="_Toc141864913" w:history="1">
+          <w:hyperlink w:anchor="_Toc141946600" w:history="1">
             <w:r>
               <w:rPr>
                 <w:rStyle w:val="Hiperligao"/>
@@ -2745,7 +2758,7 @@
                 <w:noProof/>
                 <w:webHidden/>
               </w:rPr>
-              <w:instrText xml:space="preserve"> PAGEREF _Toc141864913 \h </w:instrText>
+              <w:instrText xml:space="preserve"> PAGEREF _Toc141946600 \h </w:instrText>
             </w:r>
             <w:r>
               <w:rPr>
@@ -2793,7 +2806,7 @@
               <w14:ligatures w14:val="standardContextual"/>
             </w:rPr>
           </w:pPr>
-          <w:hyperlink w:anchor="_Toc141864914" w:history="1">
+          <w:hyperlink w:anchor="_Toc141946601" w:history="1">
             <w:r>
               <w:rPr>
                 <w:rStyle w:val="Hiperligao"/>
@@ -2839,7 +2852,7 @@
                 <w:noProof/>
                 <w:webHidden/>
               </w:rPr>
-              <w:instrText xml:space="preserve"> PAGEREF _Toc141864914 \h </w:instrText>
+              <w:instrText xml:space="preserve"> PAGEREF _Toc141946601 \h </w:instrText>
             </w:r>
             <w:r>
               <w:rPr>
@@ -2887,7 +2900,7 @@
               <w14:ligatures w14:val="standardContextual"/>
             </w:rPr>
           </w:pPr>
-          <w:hyperlink w:anchor="_Toc141864915" w:history="1">
+          <w:hyperlink w:anchor="_Toc141946602" w:history="1">
             <w:r>
               <w:rPr>
                 <w:rStyle w:val="Hiperligao"/>
@@ -2933,7 +2946,7 @@
                 <w:noProof/>
                 <w:webHidden/>
               </w:rPr>
-              <w:instrText xml:space="preserve"> PAGEREF _Toc141864915 \h </w:instrText>
+              <w:instrText xml:space="preserve"> PAGEREF _Toc141946602 \h </w:instrText>
             </w:r>
             <w:r>
               <w:rPr>
@@ -2981,7 +2994,7 @@
               <w14:ligatures w14:val="standardContextual"/>
             </w:rPr>
           </w:pPr>
-          <w:hyperlink w:anchor="_Toc141864916" w:history="1">
+          <w:hyperlink w:anchor="_Toc141946603" w:history="1">
             <w:r>
               <w:rPr>
                 <w:rStyle w:val="Hiperligao"/>
@@ -3027,7 +3040,7 @@
                 <w:noProof/>
                 <w:webHidden/>
               </w:rPr>
-              <w:instrText xml:space="preserve"> PAGEREF _Toc141864916 \h </w:instrText>
+              <w:instrText xml:space="preserve"> PAGEREF _Toc141946603 \h </w:instrText>
             </w:r>
             <w:r>
               <w:rPr>
@@ -3075,7 +3088,7 @@
               <w14:ligatures w14:val="standardContextual"/>
             </w:rPr>
           </w:pPr>
-          <w:hyperlink w:anchor="_Toc141864917" w:history="1">
+          <w:hyperlink w:anchor="_Toc141946604" w:history="1">
             <w:r>
               <w:rPr>
                 <w:rStyle w:val="Hiperligao"/>
@@ -3121,7 +3134,7 @@
                 <w:noProof/>
                 <w:webHidden/>
               </w:rPr>
-              <w:instrText xml:space="preserve"> PAGEREF _Toc141864917 \h </w:instrText>
+              <w:instrText xml:space="preserve"> PAGEREF _Toc141946604 \h </w:instrText>
             </w:r>
             <w:r>
               <w:rPr>
@@ -3169,7 +3182,7 @@
               <w14:ligatures w14:val="standardContextual"/>
             </w:rPr>
           </w:pPr>
-          <w:hyperlink w:anchor="_Toc141864918" w:history="1">
+          <w:hyperlink w:anchor="_Toc141946605" w:history="1">
             <w:r>
               <w:rPr>
                 <w:rStyle w:val="Hiperligao"/>
@@ -3215,7 +3228,7 @@
                 <w:noProof/>
                 <w:webHidden/>
               </w:rPr>
-              <w:instrText xml:space="preserve"> PAGEREF _Toc141864918 \h </w:instrText>
+              <w:instrText xml:space="preserve"> PAGEREF _Toc141946605 \h </w:instrText>
             </w:r>
             <w:r>
               <w:rPr>
@@ -3263,7 +3276,7 @@
               <w14:ligatures w14:val="standardContextual"/>
             </w:rPr>
           </w:pPr>
-          <w:hyperlink w:anchor="_Toc141864919" w:history="1">
+          <w:hyperlink w:anchor="_Toc141946606" w:history="1">
             <w:r>
               <w:rPr>
                 <w:rStyle w:val="Hiperligao"/>
@@ -3309,7 +3322,7 @@
                 <w:noProof/>
                 <w:webHidden/>
               </w:rPr>
-              <w:instrText xml:space="preserve"> PAGEREF _Toc141864919 \h </w:instrText>
+              <w:instrText xml:space="preserve"> PAGEREF _Toc141946606 \h </w:instrText>
             </w:r>
             <w:r>
               <w:rPr>
@@ -3357,7 +3370,7 @@
               <w14:ligatures w14:val="standardContextual"/>
             </w:rPr>
           </w:pPr>
-          <w:hyperlink w:anchor="_Toc141864920" w:history="1">
+          <w:hyperlink w:anchor="_Toc141946607" w:history="1">
             <w:r>
               <w:rPr>
                 <w:rStyle w:val="Hiperligao"/>
@@ -3403,7 +3416,7 @@
                 <w:noProof/>
                 <w:webHidden/>
               </w:rPr>
-              <w:instrText xml:space="preserve"> PAGEREF _Toc141864920 \h </w:instrText>
+              <w:instrText xml:space="preserve"> PAGEREF _Toc141946607 \h </w:instrText>
             </w:r>
             <w:r>
               <w:rPr>
@@ -3451,7 +3464,7 @@
               <w14:ligatures w14:val="standardContextual"/>
             </w:rPr>
           </w:pPr>
-          <w:hyperlink w:anchor="_Toc141864921" w:history="1">
+          <w:hyperlink w:anchor="_Toc141946608" w:history="1">
             <w:r>
               <w:rPr>
                 <w:rStyle w:val="Hiperligao"/>
@@ -3497,7 +3510,7 @@
                 <w:noProof/>
                 <w:webHidden/>
               </w:rPr>
-              <w:instrText xml:space="preserve"> PAGEREF _Toc141864921 \h </w:instrText>
+              <w:instrText xml:space="preserve"> PAGEREF _Toc141946608 \h </w:instrText>
             </w:r>
             <w:r>
               <w:rPr>
@@ -3545,7 +3558,7 @@
               <w14:ligatures w14:val="standardContextual"/>
             </w:rPr>
           </w:pPr>
-          <w:hyperlink w:anchor="_Toc141864922" w:history="1">
+          <w:hyperlink w:anchor="_Toc141946609" w:history="1">
             <w:r>
               <w:rPr>
                 <w:rStyle w:val="Hiperligao"/>
@@ -3591,7 +3604,7 @@
                 <w:noProof/>
                 <w:webHidden/>
               </w:rPr>
-              <w:instrText xml:space="preserve"> PAGEREF _Toc141864922 \h </w:instrText>
+              <w:instrText xml:space="preserve"> PAGEREF _Toc141946609 \h </w:instrText>
             </w:r>
             <w:r>
               <w:rPr>
@@ -3639,7 +3652,7 @@
               <w14:ligatures w14:val="standardContextual"/>
             </w:rPr>
           </w:pPr>
-          <w:hyperlink w:anchor="_Toc141864923" w:history="1">
+          <w:hyperlink w:anchor="_Toc141946610" w:history="1">
             <w:r>
               <w:rPr>
                 <w:rStyle w:val="Hiperligao"/>
@@ -3685,7 +3698,7 @@
                 <w:noProof/>
                 <w:webHidden/>
               </w:rPr>
-              <w:instrText xml:space="preserve"> PAGEREF _Toc141864923 \h </w:instrText>
+              <w:instrText xml:space="preserve"> PAGEREF _Toc141946610 \h </w:instrText>
             </w:r>
             <w:r>
               <w:rPr>
@@ -3733,7 +3746,7 @@
               <w14:ligatures w14:val="standardContextual"/>
             </w:rPr>
           </w:pPr>
-          <w:hyperlink w:anchor="_Toc141864924" w:history="1">
+          <w:hyperlink w:anchor="_Toc141946611" w:history="1">
             <w:r>
               <w:rPr>
                 <w:rStyle w:val="Hiperligao"/>
@@ -3779,7 +3792,7 @@
                 <w:noProof/>
                 <w:webHidden/>
               </w:rPr>
-              <w:instrText xml:space="preserve"> PAGEREF _Toc141864924 \h </w:instrText>
+              <w:instrText xml:space="preserve"> PAGEREF _Toc141946611 \h </w:instrText>
             </w:r>
             <w:r>
               <w:rPr>
@@ -3827,7 +3840,7 @@
               <w14:ligatures w14:val="standardContextual"/>
             </w:rPr>
           </w:pPr>
-          <w:hyperlink w:anchor="_Toc141864925" w:history="1">
+          <w:hyperlink w:anchor="_Toc141946612" w:history="1">
             <w:r>
               <w:rPr>
                 <w:rStyle w:val="Hiperligao"/>
@@ -3873,7 +3886,7 @@
                 <w:noProof/>
                 <w:webHidden/>
               </w:rPr>
-              <w:instrText xml:space="preserve"> PAGEREF _Toc141864925 \h </w:instrText>
+              <w:instrText xml:space="preserve"> PAGEREF _Toc141946612 \h </w:instrText>
             </w:r>
             <w:r>
               <w:rPr>
@@ -3921,7 +3934,7 @@
               <w14:ligatures w14:val="standardContextual"/>
             </w:rPr>
           </w:pPr>
-          <w:hyperlink w:anchor="_Toc141864926" w:history="1">
+          <w:hyperlink w:anchor="_Toc141946613" w:history="1">
             <w:r>
               <w:rPr>
                 <w:rStyle w:val="Hiperligao"/>
@@ -3967,7 +3980,7 @@
                 <w:noProof/>
                 <w:webHidden/>
               </w:rPr>
-              <w:instrText xml:space="preserve"> PAGEREF _Toc141864926 \h </w:instrText>
+              <w:instrText xml:space="preserve"> PAGEREF _Toc141946613 \h </w:instrText>
             </w:r>
             <w:r>
               <w:rPr>
@@ -4015,7 +4028,7 @@
               <w14:ligatures w14:val="standardContextual"/>
             </w:rPr>
           </w:pPr>
-          <w:hyperlink w:anchor="_Toc141864927" w:history="1">
+          <w:hyperlink w:anchor="_Toc141946614" w:history="1">
             <w:r>
               <w:rPr>
                 <w:rStyle w:val="Hiperligao"/>
@@ -4040,7 +4053,7 @@
                 <w:rStyle w:val="Hiperligao"/>
                 <w:noProof/>
               </w:rPr>
-              <w:t>Apreciação Final</w:t>
+              <w:t>Trabalho Futuro</w:t>
             </w:r>
             <w:r>
               <w:rPr>
@@ -4061,101 +4074,7 @@
                 <w:noProof/>
                 <w:webHidden/>
               </w:rPr>
-              <w:instrText xml:space="preserve"> PAGEREF _Toc141864927 \h </w:instrText>
-            </w:r>
-            <w:r>
-              <w:rPr>
-                <w:noProof/>
-                <w:webHidden/>
-              </w:rPr>
-            </w:r>
-            <w:r>
-              <w:rPr>
-                <w:noProof/>
-                <w:webHidden/>
-              </w:rPr>
-              <w:fldChar w:fldCharType="separate"/>
-            </w:r>
-            <w:r>
-              <w:rPr>
-                <w:noProof/>
-                <w:webHidden/>
-              </w:rPr>
-              <w:t>21</w:t>
-            </w:r>
-            <w:r>
-              <w:rPr>
-                <w:noProof/>
-                <w:webHidden/>
-              </w:rPr>
-              <w:fldChar w:fldCharType="end"/>
-            </w:r>
-          </w:hyperlink>
-        </w:p>
-        <w:p>
-          <w:pPr>
-            <w:pStyle w:val="ndice2"/>
-            <w:tabs>
-              <w:tab w:val="left" w:pos="1760"/>
-              <w:tab w:val="right" w:leader="dot" w:pos="9061"/>
-            </w:tabs>
-            <w:rPr>
-              <w:rFonts w:asciiTheme="minorHAnsi" w:eastAsiaTheme="minorEastAsia" w:hAnsiTheme="minorHAnsi" w:cstheme="minorBidi"/>
-              <w:noProof/>
-              <w:kern w:val="2"/>
-              <w:sz w:val="22"/>
-              <w:szCs w:val="22"/>
-              <w:lang w:eastAsia="pt-PT"/>
-              <w14:ligatures w14:val="standardContextual"/>
-            </w:rPr>
-          </w:pPr>
-          <w:hyperlink w:anchor="_Toc141864928" w:history="1">
-            <w:r>
-              <w:rPr>
-                <w:rStyle w:val="Hiperligao"/>
-                <w:noProof/>
-              </w:rPr>
-              <w:t>5.2.</w:t>
-            </w:r>
-            <w:r>
-              <w:rPr>
-                <w:rFonts w:asciiTheme="minorHAnsi" w:eastAsiaTheme="minorEastAsia" w:hAnsiTheme="minorHAnsi" w:cstheme="minorBidi"/>
-                <w:noProof/>
-                <w:kern w:val="2"/>
-                <w:sz w:val="22"/>
-                <w:szCs w:val="22"/>
-                <w:lang w:eastAsia="pt-PT"/>
-                <w14:ligatures w14:val="standardContextual"/>
-              </w:rPr>
-              <w:tab/>
-            </w:r>
-            <w:r>
-              <w:rPr>
-                <w:rStyle w:val="Hiperligao"/>
-                <w:noProof/>
-              </w:rPr>
-              <w:t>Trabalho Futuro</w:t>
-            </w:r>
-            <w:r>
-              <w:rPr>
-                <w:noProof/>
-                <w:webHidden/>
-              </w:rPr>
-              <w:tab/>
-            </w:r>
-            <w:r>
-              <w:rPr>
-                <w:noProof/>
-                <w:webHidden/>
-              </w:rPr>
-              <w:fldChar w:fldCharType="begin"/>
-            </w:r>
-            <w:r>
-              <w:rPr>
-                <w:noProof/>
-                <w:webHidden/>
-              </w:rPr>
-              <w:instrText xml:space="preserve"> PAGEREF _Toc141864928 \h </w:instrText>
+              <w:instrText xml:space="preserve"> PAGEREF _Toc141946614 \h </w:instrText>
             </w:r>
             <w:r>
               <w:rPr>
@@ -4239,7 +4158,7 @@
       <w:r>
         <w:fldChar w:fldCharType="separate"/>
       </w:r>
-      <w:hyperlink w:anchor="_Toc141864929" w:history="1">
+      <w:hyperlink w:anchor="_Toc141946615" w:history="1">
         <w:r>
           <w:rPr>
             <w:rStyle w:val="Hiperligao"/>
@@ -4266,7 +4185,7 @@
             <w:noProof/>
             <w:webHidden/>
           </w:rPr>
-          <w:instrText xml:space="preserve"> PAGEREF _Toc141864929 \h </w:instrText>
+          <w:instrText xml:space="preserve"> PAGEREF _Toc141946615 \h </w:instrText>
         </w:r>
         <w:r>
           <w:rPr>
@@ -4313,7 +4232,7 @@
           <w14:ligatures w14:val="standardContextual"/>
         </w:rPr>
       </w:pPr>
-      <w:hyperlink w:anchor="_Toc141864930" w:history="1">
+      <w:hyperlink w:anchor="_Toc141946616" w:history="1">
         <w:r>
           <w:rPr>
             <w:rStyle w:val="Hiperligao"/>
@@ -4340,7 +4259,7 @@
             <w:noProof/>
             <w:webHidden/>
           </w:rPr>
-          <w:instrText xml:space="preserve"> PAGEREF _Toc141864930 \h </w:instrText>
+          <w:instrText xml:space="preserve"> PAGEREF _Toc141946616 \h </w:instrText>
         </w:r>
         <w:r>
           <w:rPr>
@@ -4387,7 +4306,7 @@
           <w14:ligatures w14:val="standardContextual"/>
         </w:rPr>
       </w:pPr>
-      <w:hyperlink w:anchor="_Toc141864931" w:history="1">
+      <w:hyperlink w:anchor="_Toc141946617" w:history="1">
         <w:r>
           <w:rPr>
             <w:rStyle w:val="Hiperligao"/>
@@ -4414,7 +4333,7 @@
             <w:noProof/>
             <w:webHidden/>
           </w:rPr>
-          <w:instrText xml:space="preserve"> PAGEREF _Toc141864931 \h </w:instrText>
+          <w:instrText xml:space="preserve"> PAGEREF _Toc141946617 \h </w:instrText>
         </w:r>
         <w:r>
           <w:rPr>
@@ -4461,7 +4380,7 @@
           <w14:ligatures w14:val="standardContextual"/>
         </w:rPr>
       </w:pPr>
-      <w:hyperlink w:anchor="_Toc141864932" w:history="1">
+      <w:hyperlink w:anchor="_Toc141946618" w:history="1">
         <w:r>
           <w:rPr>
             <w:rStyle w:val="Hiperligao"/>
@@ -4488,7 +4407,7 @@
             <w:noProof/>
             <w:webHidden/>
           </w:rPr>
-          <w:instrText xml:space="preserve"> PAGEREF _Toc141864932 \h </w:instrText>
+          <w:instrText xml:space="preserve"> PAGEREF _Toc141946618 \h </w:instrText>
         </w:r>
         <w:r>
           <w:rPr>
@@ -4535,7 +4454,7 @@
           <w14:ligatures w14:val="standardContextual"/>
         </w:rPr>
       </w:pPr>
-      <w:hyperlink w:anchor="_Toc141864933" w:history="1">
+      <w:hyperlink w:anchor="_Toc141946619" w:history="1">
         <w:r>
           <w:rPr>
             <w:rStyle w:val="Hiperligao"/>
@@ -4562,7 +4481,7 @@
             <w:noProof/>
             <w:webHidden/>
           </w:rPr>
-          <w:instrText xml:space="preserve"> PAGEREF _Toc141864933 \h </w:instrText>
+          <w:instrText xml:space="preserve"> PAGEREF _Toc141946619 \h </w:instrText>
         </w:r>
         <w:r>
           <w:rPr>
@@ -4609,7 +4528,7 @@
           <w14:ligatures w14:val="standardContextual"/>
         </w:rPr>
       </w:pPr>
-      <w:hyperlink w:anchor="_Toc141864934" w:history="1">
+      <w:hyperlink w:anchor="_Toc141946620" w:history="1">
         <w:r>
           <w:rPr>
             <w:rStyle w:val="Hiperligao"/>
@@ -4636,7 +4555,7 @@
             <w:noProof/>
             <w:webHidden/>
           </w:rPr>
-          <w:instrText xml:space="preserve"> PAGEREF _Toc141864934 \h </w:instrText>
+          <w:instrText xml:space="preserve"> PAGEREF _Toc141946620 \h </w:instrText>
         </w:r>
         <w:r>
           <w:rPr>
@@ -4683,7 +4602,7 @@
           <w14:ligatures w14:val="standardContextual"/>
         </w:rPr>
       </w:pPr>
-      <w:hyperlink w:anchor="_Toc141864935" w:history="1">
+      <w:hyperlink w:anchor="_Toc141946621" w:history="1">
         <w:r>
           <w:rPr>
             <w:rStyle w:val="Hiperligao"/>
@@ -4710,7 +4629,7 @@
             <w:noProof/>
             <w:webHidden/>
           </w:rPr>
-          <w:instrText xml:space="preserve"> PAGEREF _Toc141864935 \h </w:instrText>
+          <w:instrText xml:space="preserve"> PAGEREF _Toc141946621 \h </w:instrText>
         </w:r>
         <w:r>
           <w:rPr>
@@ -4757,7 +4676,7 @@
           <w14:ligatures w14:val="standardContextual"/>
         </w:rPr>
       </w:pPr>
-      <w:hyperlink w:anchor="_Toc141864936" w:history="1">
+      <w:hyperlink w:anchor="_Toc141946622" w:history="1">
         <w:r>
           <w:rPr>
             <w:rStyle w:val="Hiperligao"/>
@@ -4784,7 +4703,7 @@
             <w:noProof/>
             <w:webHidden/>
           </w:rPr>
-          <w:instrText xml:space="preserve"> PAGEREF _Toc141864936 \h </w:instrText>
+          <w:instrText xml:space="preserve"> PAGEREF _Toc141946622 \h </w:instrText>
         </w:r>
         <w:r>
           <w:rPr>
@@ -4831,7 +4750,7 @@
           <w14:ligatures w14:val="standardContextual"/>
         </w:rPr>
       </w:pPr>
-      <w:hyperlink w:anchor="_Toc141864937" w:history="1">
+      <w:hyperlink w:anchor="_Toc141946623" w:history="1">
         <w:r>
           <w:rPr>
             <w:rStyle w:val="Hiperligao"/>
@@ -4858,7 +4777,7 @@
             <w:noProof/>
             <w:webHidden/>
           </w:rPr>
-          <w:instrText xml:space="preserve"> PAGEREF _Toc141864937 \h </w:instrText>
+          <w:instrText xml:space="preserve"> PAGEREF _Toc141946623 \h </w:instrText>
         </w:r>
         <w:r>
           <w:rPr>
@@ -4905,7 +4824,7 @@
           <w14:ligatures w14:val="standardContextual"/>
         </w:rPr>
       </w:pPr>
-      <w:hyperlink w:anchor="_Toc141864938" w:history="1">
+      <w:hyperlink w:anchor="_Toc141946624" w:history="1">
         <w:r>
           <w:rPr>
             <w:rStyle w:val="Hiperligao"/>
@@ -4932,7 +4851,7 @@
             <w:noProof/>
             <w:webHidden/>
           </w:rPr>
-          <w:instrText xml:space="preserve"> PAGEREF _Toc141864938 \h </w:instrText>
+          <w:instrText xml:space="preserve"> PAGEREF _Toc141946624 \h </w:instrText>
         </w:r>
         <w:r>
           <w:rPr>
@@ -4979,7 +4898,7 @@
           <w14:ligatures w14:val="standardContextual"/>
         </w:rPr>
       </w:pPr>
-      <w:hyperlink w:anchor="_Toc141864939" w:history="1">
+      <w:hyperlink w:anchor="_Toc141946625" w:history="1">
         <w:r>
           <w:rPr>
             <w:rStyle w:val="Hiperligao"/>
@@ -5006,7 +4925,7 @@
             <w:noProof/>
             <w:webHidden/>
           </w:rPr>
-          <w:instrText xml:space="preserve"> PAGEREF _Toc141864939 \h </w:instrText>
+          <w:instrText xml:space="preserve"> PAGEREF _Toc141946625 \h </w:instrText>
         </w:r>
         <w:r>
           <w:rPr>
@@ -5053,7 +4972,7 @@
           <w14:ligatures w14:val="standardContextual"/>
         </w:rPr>
       </w:pPr>
-      <w:hyperlink w:anchor="_Toc141864940" w:history="1">
+      <w:hyperlink w:anchor="_Toc141946626" w:history="1">
         <w:r>
           <w:rPr>
             <w:rStyle w:val="Hiperligao"/>
@@ -5080,7 +4999,7 @@
             <w:noProof/>
             <w:webHidden/>
           </w:rPr>
-          <w:instrText xml:space="preserve"> PAGEREF _Toc141864940 \h </w:instrText>
+          <w:instrText xml:space="preserve"> PAGEREF _Toc141946626 \h </w:instrText>
         </w:r>
         <w:r>
           <w:rPr>
@@ -5127,7 +5046,7 @@
           <w14:ligatures w14:val="standardContextual"/>
         </w:rPr>
       </w:pPr>
-      <w:hyperlink w:anchor="_Toc141864941" w:history="1">
+      <w:hyperlink w:anchor="_Toc141946627" w:history="1">
         <w:r>
           <w:rPr>
             <w:rStyle w:val="Hiperligao"/>
@@ -5154,7 +5073,7 @@
             <w:noProof/>
             <w:webHidden/>
           </w:rPr>
-          <w:instrText xml:space="preserve"> PAGEREF _Toc141864941 \h </w:instrText>
+          <w:instrText xml:space="preserve"> PAGEREF _Toc141946627 \h </w:instrText>
         </w:r>
         <w:r>
           <w:rPr>
@@ -5201,7 +5120,7 @@
           <w14:ligatures w14:val="standardContextual"/>
         </w:rPr>
       </w:pPr>
-      <w:hyperlink w:anchor="_Toc141864942" w:history="1">
+      <w:hyperlink w:anchor="_Toc141946628" w:history="1">
         <w:r>
           <w:rPr>
             <w:rStyle w:val="Hiperligao"/>
@@ -5228,7 +5147,7 @@
             <w:noProof/>
             <w:webHidden/>
           </w:rPr>
-          <w:instrText xml:space="preserve"> PAGEREF _Toc141864942 \h </w:instrText>
+          <w:instrText xml:space="preserve"> PAGEREF _Toc141946628 \h </w:instrText>
         </w:r>
         <w:r>
           <w:rPr>
@@ -5275,13 +5194,13 @@
           <w14:ligatures w14:val="standardContextual"/>
         </w:rPr>
       </w:pPr>
-      <w:hyperlink w:anchor="_Toc141864943" w:history="1">
+      <w:hyperlink w:anchor="_Toc141946629" w:history="1">
         <w:r>
           <w:rPr>
             <w:rStyle w:val="Hiperligao"/>
             <w:noProof/>
           </w:rPr>
-          <w:t>Figura 16 - Configuração da API key e resultado</w:t>
+          <w:t>Figura 15 - Configuração da API key e resultado</w:t>
         </w:r>
         <w:r>
           <w:rPr>
@@ -5302,7 +5221,7 @@
             <w:noProof/>
             <w:webHidden/>
           </w:rPr>
-          <w:instrText xml:space="preserve"> PAGEREF _Toc141864943 \h </w:instrText>
+          <w:instrText xml:space="preserve"> PAGEREF _Toc141946629 \h </w:instrText>
         </w:r>
         <w:r>
           <w:rPr>
@@ -5349,13 +5268,13 @@
           <w14:ligatures w14:val="standardContextual"/>
         </w:rPr>
       </w:pPr>
-      <w:hyperlink w:anchor="_Toc141864944" w:history="1">
+      <w:hyperlink w:anchor="_Toc141946630" w:history="1">
         <w:r>
           <w:rPr>
             <w:rStyle w:val="Hiperligao"/>
             <w:noProof/>
           </w:rPr>
-          <w:t>Figura 17 - Execução do processo de sincronização com sucesso</w:t>
+          <w:t>Figura 16 - Execução do processo de sincronização com sucesso</w:t>
         </w:r>
         <w:r>
           <w:rPr>
@@ -5376,7 +5295,7 @@
             <w:noProof/>
             <w:webHidden/>
           </w:rPr>
-          <w:instrText xml:space="preserve"> PAGEREF _Toc141864944 \h </w:instrText>
+          <w:instrText xml:space="preserve"> PAGEREF _Toc141946630 \h </w:instrText>
         </w:r>
         <w:r>
           <w:rPr>
@@ -5423,13 +5342,13 @@
           <w14:ligatures w14:val="standardContextual"/>
         </w:rPr>
       </w:pPr>
-      <w:hyperlink w:anchor="_Toc141864945" w:history="1">
+      <w:hyperlink w:anchor="_Toc141946631" w:history="1">
         <w:r>
           <w:rPr>
             <w:rStyle w:val="Hiperligao"/>
             <w:noProof/>
           </w:rPr>
-          <w:t>Figura 18 - Verificação da sincronização dos projetos no Redmine</w:t>
+          <w:t>Figura 17 - Verificação da sincronização dos projetos no Redmine</w:t>
         </w:r>
         <w:r>
           <w:rPr>
@@ -5450,7 +5369,7 @@
             <w:noProof/>
             <w:webHidden/>
           </w:rPr>
-          <w:instrText xml:space="preserve"> PAGEREF _Toc141864945 \h </w:instrText>
+          <w:instrText xml:space="preserve"> PAGEREF _Toc141946631 \h </w:instrText>
         </w:r>
         <w:r>
           <w:rPr>
@@ -5497,13 +5416,13 @@
           <w14:ligatures w14:val="standardContextual"/>
         </w:rPr>
       </w:pPr>
-      <w:hyperlink w:anchor="_Toc141864946" w:history="1">
+      <w:hyperlink w:anchor="_Toc141946632" w:history="1">
         <w:r>
           <w:rPr>
             <w:rStyle w:val="Hiperligao"/>
             <w:noProof/>
           </w:rPr>
-          <w:t>Figura 19 - Gestão de sincronismo no caso de os projetos já existirem</w:t>
+          <w:t>Figura 18 - Gestão de sincronismo no caso de os projetos já existirem</w:t>
         </w:r>
         <w:r>
           <w:rPr>
@@ -5524,7 +5443,7 @@
             <w:noProof/>
             <w:webHidden/>
           </w:rPr>
-          <w:instrText xml:space="preserve"> PAGEREF _Toc141864946 \h </w:instrText>
+          <w:instrText xml:space="preserve"> PAGEREF _Toc141946632 \h </w:instrText>
         </w:r>
         <w:r>
           <w:rPr>
@@ -5571,13 +5490,13 @@
           <w14:ligatures w14:val="standardContextual"/>
         </w:rPr>
       </w:pPr>
-      <w:hyperlink w:anchor="_Toc141864947" w:history="1">
+      <w:hyperlink w:anchor="_Toc141946633" w:history="1">
         <w:r>
           <w:rPr>
             <w:rStyle w:val="Hiperligao"/>
             <w:noProof/>
           </w:rPr>
-          <w:t>Figura 20 - Anexo, Tarefa PMIR-1</w:t>
+          <w:t>Figura 19 - Anexo, Tarefa PMIR-1</w:t>
         </w:r>
         <w:r>
           <w:rPr>
@@ -5598,7 +5517,7 @@
             <w:noProof/>
             <w:webHidden/>
           </w:rPr>
-          <w:instrText xml:space="preserve"> PAGEREF _Toc141864947 \h </w:instrText>
+          <w:instrText xml:space="preserve"> PAGEREF _Toc141946633 \h </w:instrText>
         </w:r>
         <w:r>
           <w:rPr>
@@ -5645,13 +5564,13 @@
           <w14:ligatures w14:val="standardContextual"/>
         </w:rPr>
       </w:pPr>
-      <w:hyperlink w:anchor="_Toc141864948" w:history="1">
+      <w:hyperlink w:anchor="_Toc141946634" w:history="1">
         <w:r>
           <w:rPr>
             <w:rStyle w:val="Hiperligao"/>
             <w:noProof/>
           </w:rPr>
-          <w:t>Figura 21 - Anexo, Tarefa PMIR-2</w:t>
+          <w:t>Figura 20 - Anexo, Tarefa PMIR-2</w:t>
         </w:r>
         <w:r>
           <w:rPr>
@@ -5672,7 +5591,7 @@
             <w:noProof/>
             <w:webHidden/>
           </w:rPr>
-          <w:instrText xml:space="preserve"> PAGEREF _Toc141864948 \h </w:instrText>
+          <w:instrText xml:space="preserve"> PAGEREF _Toc141946634 \h </w:instrText>
         </w:r>
         <w:r>
           <w:rPr>
@@ -5719,13 +5638,13 @@
           <w14:ligatures w14:val="standardContextual"/>
         </w:rPr>
       </w:pPr>
-      <w:hyperlink w:anchor="_Toc141864949" w:history="1">
+      <w:hyperlink w:anchor="_Toc141946635" w:history="1">
         <w:r>
           <w:rPr>
             <w:rStyle w:val="Hiperligao"/>
             <w:noProof/>
           </w:rPr>
-          <w:t>Figura 22 - Anexo, Tarefa PMIR-3</w:t>
+          <w:t>Figura 21 - Anexo, Tarefa PMIR-3</w:t>
         </w:r>
         <w:r>
           <w:rPr>
@@ -5746,7 +5665,7 @@
             <w:noProof/>
             <w:webHidden/>
           </w:rPr>
-          <w:instrText xml:space="preserve"> PAGEREF _Toc141864949 \h </w:instrText>
+          <w:instrText xml:space="preserve"> PAGEREF _Toc141946635 \h </w:instrText>
         </w:r>
         <w:r>
           <w:rPr>
@@ -5793,13 +5712,13 @@
           <w14:ligatures w14:val="standardContextual"/>
         </w:rPr>
       </w:pPr>
-      <w:hyperlink w:anchor="_Toc141864950" w:history="1">
+      <w:hyperlink w:anchor="_Toc141946636" w:history="1">
         <w:r>
           <w:rPr>
             <w:rStyle w:val="Hiperligao"/>
             <w:noProof/>
           </w:rPr>
-          <w:t>Figura 23 - Anexo, Tarefa PMIR-4</w:t>
+          <w:t>Figura 22 - Anexo, Tarefa PMIR-4</w:t>
         </w:r>
         <w:r>
           <w:rPr>
@@ -5820,7 +5739,7 @@
             <w:noProof/>
             <w:webHidden/>
           </w:rPr>
-          <w:instrText xml:space="preserve"> PAGEREF _Toc141864950 \h </w:instrText>
+          <w:instrText xml:space="preserve"> PAGEREF _Toc141946636 \h </w:instrText>
         </w:r>
         <w:r>
           <w:rPr>
@@ -5867,13 +5786,13 @@
           <w14:ligatures w14:val="standardContextual"/>
         </w:rPr>
       </w:pPr>
-      <w:hyperlink w:anchor="_Toc141864951" w:history="1">
+      <w:hyperlink w:anchor="_Toc141946637" w:history="1">
         <w:r>
           <w:rPr>
             <w:rStyle w:val="Hiperligao"/>
             <w:noProof/>
           </w:rPr>
-          <w:t>Figura 24- Anexo, Tarefa PMIR-5</w:t>
+          <w:t>Figura 23- Anexo, Tarefa PMIR-5</w:t>
         </w:r>
         <w:r>
           <w:rPr>
@@ -5894,7 +5813,7 @@
             <w:noProof/>
             <w:webHidden/>
           </w:rPr>
-          <w:instrText xml:space="preserve"> PAGEREF _Toc141864951 \h </w:instrText>
+          <w:instrText xml:space="preserve"> PAGEREF _Toc141946637 \h </w:instrText>
         </w:r>
         <w:r>
           <w:rPr>
@@ -5941,13 +5860,13 @@
           <w14:ligatures w14:val="standardContextual"/>
         </w:rPr>
       </w:pPr>
-      <w:hyperlink w:anchor="_Toc141864952" w:history="1">
+      <w:hyperlink w:anchor="_Toc141946638" w:history="1">
         <w:r>
           <w:rPr>
             <w:rStyle w:val="Hiperligao"/>
             <w:noProof/>
           </w:rPr>
-          <w:t>Figura 25- Anexo, Tarefa PMIR-6</w:t>
+          <w:t>Figura 24- Anexo, Tarefa PMIR-6</w:t>
         </w:r>
         <w:r>
           <w:rPr>
@@ -5968,7 +5887,7 @@
             <w:noProof/>
             <w:webHidden/>
           </w:rPr>
-          <w:instrText xml:space="preserve"> PAGEREF _Toc141864952 \h </w:instrText>
+          <w:instrText xml:space="preserve"> PAGEREF _Toc141946638 \h </w:instrText>
         </w:r>
         <w:r>
           <w:rPr>
@@ -6015,13 +5934,13 @@
           <w14:ligatures w14:val="standardContextual"/>
         </w:rPr>
       </w:pPr>
-      <w:hyperlink w:anchor="_Toc141864953" w:history="1">
+      <w:hyperlink w:anchor="_Toc141946639" w:history="1">
         <w:r>
           <w:rPr>
             <w:rStyle w:val="Hiperligao"/>
             <w:noProof/>
           </w:rPr>
-          <w:t>Figura 26- Anexo, Tarefa PMIR-7</w:t>
+          <w:t>Figura 25- Anexo, Tarefa PMIR-7</w:t>
         </w:r>
         <w:r>
           <w:rPr>
@@ -6042,7 +5961,7 @@
             <w:noProof/>
             <w:webHidden/>
           </w:rPr>
-          <w:instrText xml:space="preserve"> PAGEREF _Toc141864953 \h </w:instrText>
+          <w:instrText xml:space="preserve"> PAGEREF _Toc141946639 \h </w:instrText>
         </w:r>
         <w:r>
           <w:rPr>
@@ -6089,13 +6008,13 @@
           <w14:ligatures w14:val="standardContextual"/>
         </w:rPr>
       </w:pPr>
-      <w:hyperlink w:anchor="_Toc141864954" w:history="1">
+      <w:hyperlink w:anchor="_Toc141946640" w:history="1">
         <w:r>
           <w:rPr>
             <w:rStyle w:val="Hiperligao"/>
             <w:noProof/>
           </w:rPr>
-          <w:t>Figura 27- Anexo, Tarefa PMIR-8</w:t>
+          <w:t>Figura 26- Anexo, Tarefa PMIR-8</w:t>
         </w:r>
         <w:r>
           <w:rPr>
@@ -6116,7 +6035,7 @@
             <w:noProof/>
             <w:webHidden/>
           </w:rPr>
-          <w:instrText xml:space="preserve"> PAGEREF _Toc141864954 \h </w:instrText>
+          <w:instrText xml:space="preserve"> PAGEREF _Toc141946640 \h </w:instrText>
         </w:r>
         <w:r>
           <w:rPr>
@@ -6163,13 +6082,13 @@
           <w14:ligatures w14:val="standardContextual"/>
         </w:rPr>
       </w:pPr>
-      <w:hyperlink w:anchor="_Toc141864955" w:history="1">
+      <w:hyperlink w:anchor="_Toc141946641" w:history="1">
         <w:r>
           <w:rPr>
             <w:rStyle w:val="Hiperligao"/>
             <w:noProof/>
           </w:rPr>
-          <w:t>Figura 28- Anexo, Tarefa PMIR-9</w:t>
+          <w:t>Figura 27- Anexo, Tarefa PMIR-9</w:t>
         </w:r>
         <w:r>
           <w:rPr>
@@ -6190,7 +6109,7 @@
             <w:noProof/>
             <w:webHidden/>
           </w:rPr>
-          <w:instrText xml:space="preserve"> PAGEREF _Toc141864955 \h </w:instrText>
+          <w:instrText xml:space="preserve"> PAGEREF _Toc141946641 \h </w:instrText>
         </w:r>
         <w:r>
           <w:rPr>
@@ -6237,13 +6156,13 @@
           <w14:ligatures w14:val="standardContextual"/>
         </w:rPr>
       </w:pPr>
-      <w:hyperlink w:anchor="_Toc141864956" w:history="1">
+      <w:hyperlink w:anchor="_Toc141946642" w:history="1">
         <w:r>
           <w:rPr>
             <w:rStyle w:val="Hiperligao"/>
             <w:noProof/>
           </w:rPr>
-          <w:t>Figura 29- Anexo, Tarefa PMIR-10</w:t>
+          <w:t>Figura 28- Anexo, Tarefa PMIR-10</w:t>
         </w:r>
         <w:r>
           <w:rPr>
@@ -6264,7 +6183,7 @@
             <w:noProof/>
             <w:webHidden/>
           </w:rPr>
-          <w:instrText xml:space="preserve"> PAGEREF _Toc141864956 \h </w:instrText>
+          <w:instrText xml:space="preserve"> PAGEREF _Toc141946642 \h </w:instrText>
         </w:r>
         <w:r>
           <w:rPr>
@@ -6381,7 +6300,7 @@
       <w:r>
         <w:fldChar w:fldCharType="separate"/>
       </w:r>
-      <w:hyperlink w:anchor="_Toc141864957" w:history="1">
+      <w:hyperlink w:anchor="_Toc141946643" w:history="1">
         <w:r>
           <w:rPr>
             <w:rStyle w:val="Hiperligao"/>
@@ -6408,7 +6327,7 @@
             <w:noProof/>
             <w:webHidden/>
           </w:rPr>
-          <w:instrText xml:space="preserve"> PAGEREF _Toc141864957 \h </w:instrText>
+          <w:instrText xml:space="preserve"> PAGEREF _Toc141946643 \h </w:instrText>
         </w:r>
         <w:r>
           <w:rPr>
@@ -6455,7 +6374,7 @@
           <w14:ligatures w14:val="standardContextual"/>
         </w:rPr>
       </w:pPr>
-      <w:hyperlink w:anchor="_Toc141864958" w:history="1">
+      <w:hyperlink w:anchor="_Toc141946644" w:history="1">
         <w:r>
           <w:rPr>
             <w:rStyle w:val="Hiperligao"/>
@@ -6482,7 +6401,7 @@
             <w:noProof/>
             <w:webHidden/>
           </w:rPr>
-          <w:instrText xml:space="preserve"> PAGEREF _Toc141864958 \h </w:instrText>
+          <w:instrText xml:space="preserve"> PAGEREF _Toc141946644 \h </w:instrText>
         </w:r>
         <w:r>
           <w:rPr>
@@ -6529,7 +6448,7 @@
           <w14:ligatures w14:val="standardContextual"/>
         </w:rPr>
       </w:pPr>
-      <w:hyperlink w:anchor="_Toc141864959" w:history="1">
+      <w:hyperlink w:anchor="_Toc141946645" w:history="1">
         <w:r>
           <w:rPr>
             <w:rStyle w:val="Hiperligao"/>
@@ -6556,7 +6475,7 @@
             <w:noProof/>
             <w:webHidden/>
           </w:rPr>
-          <w:instrText xml:space="preserve"> PAGEREF _Toc141864959 \h </w:instrText>
+          <w:instrText xml:space="preserve"> PAGEREF _Toc141946645 \h </w:instrText>
         </w:r>
         <w:r>
           <w:rPr>
@@ -6603,7 +6522,7 @@
           <w14:ligatures w14:val="standardContextual"/>
         </w:rPr>
       </w:pPr>
-      <w:hyperlink w:anchor="_Toc141864960" w:history="1">
+      <w:hyperlink w:anchor="_Toc141946646" w:history="1">
         <w:r>
           <w:rPr>
             <w:rStyle w:val="Hiperligao"/>
@@ -6630,7 +6549,7 @@
             <w:noProof/>
             <w:webHidden/>
           </w:rPr>
-          <w:instrText xml:space="preserve"> PAGEREF _Toc141864960 \h </w:instrText>
+          <w:instrText xml:space="preserve"> PAGEREF _Toc141946646 \h </w:instrText>
         </w:r>
         <w:r>
           <w:rPr>
@@ -6677,7 +6596,7 @@
           <w14:ligatures w14:val="standardContextual"/>
         </w:rPr>
       </w:pPr>
-      <w:hyperlink w:anchor="_Toc141864961" w:history="1">
+      <w:hyperlink w:anchor="_Toc141946647" w:history="1">
         <w:r>
           <w:rPr>
             <w:rStyle w:val="Hiperligao"/>
@@ -6704,7 +6623,7 @@
             <w:noProof/>
             <w:webHidden/>
           </w:rPr>
-          <w:instrText xml:space="preserve"> PAGEREF _Toc141864961 \h </w:instrText>
+          <w:instrText xml:space="preserve"> PAGEREF _Toc141946647 \h </w:instrText>
         </w:r>
         <w:r>
           <w:rPr>
@@ -6989,7 +6908,7 @@
       <w:pPr>
         <w:pStyle w:val="Ttulo1"/>
       </w:pPr>
-      <w:bookmarkStart w:id="0" w:name="_Toc141864901"/>
+      <w:bookmarkStart w:id="0" w:name="_Toc141946588"/>
       <w:r>
         <w:t>Introdução</w:t>
       </w:r>
@@ -7089,7 +7008,7 @@
       <w:pPr>
         <w:pStyle w:val="Ttulo2"/>
       </w:pPr>
-      <w:bookmarkStart w:id="1" w:name="_Toc141864902"/>
+      <w:bookmarkStart w:id="1" w:name="_Toc141946589"/>
       <w:r>
         <w:t>Objetivos</w:t>
       </w:r>
@@ -7107,7 +7026,17 @@
         <w:t>containers</w:t>
       </w:r>
       <w:r>
-        <w:t xml:space="preserve"> Docker de forma a garantir a modularidade e portabilidade da solução </w:t>
+        <w:t xml:space="preserve"> </w:t>
+      </w:r>
+      <w:r>
+        <w:rPr>
+          <w:i/>
+          <w:iCs/>
+        </w:rPr>
+        <w:t>Docker</w:t>
+      </w:r>
+      <w:r>
+        <w:t xml:space="preserve"> de forma a garantir a modularidade e portabilidade da solução </w:t>
       </w:r>
     </w:p>
     <w:p>
@@ -7154,6 +7083,10 @@
       </w:r>
       <w:proofErr w:type="spellStart"/>
       <w:r>
+        <w:rPr>
+          <w:i/>
+          <w:iCs/>
+        </w:rPr>
         <w:t>Symfony</w:t>
       </w:r>
       <w:proofErr w:type="spellEnd"/>
@@ -7261,6 +7194,10 @@
       </w:r>
       <w:proofErr w:type="spellStart"/>
       <w:r>
+        <w:rPr>
+          <w:i/>
+          <w:iCs/>
+        </w:rPr>
         <w:t>Symfony</w:t>
       </w:r>
       <w:proofErr w:type="spellEnd"/>
@@ -7320,6 +7257,10 @@
         <w:t xml:space="preserve"> </w:t>
       </w:r>
       <w:r>
+        <w:rPr>
+          <w:i/>
+          <w:iCs/>
+        </w:rPr>
         <w:t>Docker</w:t>
       </w:r>
       <w:sdt>
@@ -7368,6 +7309,10 @@
       </w:r>
       <w:proofErr w:type="spellStart"/>
       <w:r>
+        <w:rPr>
+          <w:i/>
+          <w:iCs/>
+        </w:rPr>
         <w:t>Postman</w:t>
       </w:r>
       <w:proofErr w:type="spellEnd"/>
@@ -7430,7 +7375,7 @@
       <w:pPr>
         <w:pStyle w:val="Ttulo2"/>
       </w:pPr>
-      <w:bookmarkStart w:id="2" w:name="_Toc141864903"/>
+      <w:bookmarkStart w:id="2" w:name="_Toc141946590"/>
       <w:r>
         <w:t>Estrutura do documento</w:t>
       </w:r>
@@ -7622,7 +7567,7 @@
         <w:pStyle w:val="Ttulo1"/>
       </w:pPr>
       <w:bookmarkStart w:id="3" w:name="_Ref137444812"/>
-      <w:bookmarkStart w:id="4" w:name="_Toc141864904"/>
+      <w:bookmarkStart w:id="4" w:name="_Toc141946591"/>
       <w:r>
         <w:t>Tecnologias Utilizadas</w:t>
       </w:r>
@@ -7638,7 +7583,7 @@
       <w:pPr>
         <w:pStyle w:val="Ttulo2"/>
       </w:pPr>
-      <w:bookmarkStart w:id="5" w:name="_Toc141864905"/>
+      <w:bookmarkStart w:id="5" w:name="_Toc141946592"/>
       <w:r>
         <w:t>PHP</w:t>
       </w:r>
@@ -7804,7 +7749,7 @@
         <w:pStyle w:val="Legenda"/>
         <w:jc w:val="center"/>
       </w:pPr>
-      <w:bookmarkStart w:id="6" w:name="_Toc141864929"/>
+      <w:bookmarkStart w:id="6" w:name="_Toc141946615"/>
       <w:r>
         <w:t xml:space="preserve">Figura </w:t>
       </w:r>
@@ -7857,7 +7802,7 @@
       <w:pPr>
         <w:pStyle w:val="Ttulo2"/>
       </w:pPr>
-      <w:bookmarkStart w:id="7" w:name="_Toc141864906"/>
+      <w:bookmarkStart w:id="7" w:name="_Toc141946593"/>
       <w:r>
         <w:t>Docker</w:t>
       </w:r>
@@ -7868,6 +7813,10 @@
         <w:t xml:space="preserve">O </w:t>
       </w:r>
       <w:r>
+        <w:rPr>
+          <w:i/>
+          <w:iCs/>
+        </w:rPr>
         <w:t>Docker</w:t>
       </w:r>
       <w:sdt>
@@ -7926,32 +7875,40 @@
         <w:t xml:space="preserve">, isolados e independentes, virtualizados ao nível do sistema operativo. Isto significa que podemos criar um container </w:t>
       </w:r>
       <w:r>
-        <w:t>Docker</w:t>
-      </w:r>
-      <w:r>
-        <w:t xml:space="preserve"> em uma máquina </w:t>
-      </w:r>
-      <w:r>
         <w:rPr>
           <w:i/>
           <w:iCs/>
         </w:rPr>
-        <w:t>Linux</w:t>
-      </w:r>
-      <w:r>
-        <w:t xml:space="preserve"> e executar esse mesmo container em uma máquina </w:t>
+        <w:t>Docker</w:t>
+      </w:r>
+      <w:r>
+        <w:t xml:space="preserve"> em uma máquina </w:t>
       </w:r>
       <w:r>
         <w:rPr>
           <w:i/>
           <w:iCs/>
         </w:rPr>
+        <w:t>Linux</w:t>
+      </w:r>
+      <w:r>
+        <w:t xml:space="preserve"> e executar esse mesmo container em uma máquina </w:t>
+      </w:r>
+      <w:r>
+        <w:rPr>
+          <w:i/>
+          <w:iCs/>
+        </w:rPr>
         <w:t>Windows</w:t>
       </w:r>
       <w:r>
         <w:t xml:space="preserve">, desde que, a aplicação </w:t>
       </w:r>
       <w:r>
+        <w:rPr>
+          <w:i/>
+          <w:iCs/>
+        </w:rPr>
         <w:t>Docker</w:t>
       </w:r>
       <w:r>
@@ -7967,6 +7924,10 @@
         <w:t xml:space="preserve">migrar funcionalidades entre diferentes sistemas de forma simples, rápida e segura. Acerca da performance, o </w:t>
       </w:r>
       <w:r>
+        <w:rPr>
+          <w:i/>
+          <w:iCs/>
+        </w:rPr>
         <w:t>Docker</w:t>
       </w:r>
       <w:r>
@@ -8059,7 +8020,7 @@
         <w:pStyle w:val="Legenda"/>
         <w:jc w:val="center"/>
       </w:pPr>
-      <w:bookmarkStart w:id="8" w:name="_Toc141864930"/>
+      <w:bookmarkStart w:id="8" w:name="_Toc141946616"/>
       <w:r>
         <w:t xml:space="preserve">Figura </w:t>
       </w:r>
@@ -8112,7 +8073,7 @@
       <w:pPr>
         <w:pStyle w:val="Ttulo2"/>
       </w:pPr>
-      <w:bookmarkStart w:id="9" w:name="_Toc141864907"/>
+      <w:bookmarkStart w:id="9" w:name="_Toc141946594"/>
       <w:proofErr w:type="spellStart"/>
       <w:r>
         <w:t>Github</w:t>
@@ -8126,6 +8087,10 @@
       </w:r>
       <w:proofErr w:type="spellStart"/>
       <w:r>
+        <w:rPr>
+          <w:i/>
+          <w:iCs/>
+        </w:rPr>
         <w:t>Github</w:t>
       </w:r>
       <w:proofErr w:type="spellEnd"/>
@@ -8186,6 +8151,10 @@
       </w:r>
       <w:proofErr w:type="spellStart"/>
       <w:r>
+        <w:rPr>
+          <w:i/>
+          <w:iCs/>
+        </w:rPr>
         <w:t>Github</w:t>
       </w:r>
       <w:proofErr w:type="spellEnd"/>
@@ -8327,7 +8296,7 @@
         <w:pStyle w:val="Legenda"/>
         <w:jc w:val="center"/>
       </w:pPr>
-      <w:bookmarkStart w:id="10" w:name="_Toc141864931"/>
+      <w:bookmarkStart w:id="10" w:name="_Toc141946617"/>
       <w:r>
         <w:t xml:space="preserve">Figura </w:t>
       </w:r>
@@ -8388,7 +8357,7 @@
       <w:pPr>
         <w:pStyle w:val="Ttulo2"/>
       </w:pPr>
-      <w:bookmarkStart w:id="11" w:name="_Toc141864908"/>
+      <w:bookmarkStart w:id="11" w:name="_Toc141946595"/>
       <w:proofErr w:type="spellStart"/>
       <w:r>
         <w:t>Jetbrains</w:t>
@@ -8596,7 +8565,7 @@
         <w:pStyle w:val="Legenda"/>
         <w:jc w:val="center"/>
       </w:pPr>
-      <w:bookmarkStart w:id="12" w:name="_Toc141864932"/>
+      <w:bookmarkStart w:id="12" w:name="_Toc141946618"/>
       <w:r>
         <w:t xml:space="preserve">Figura </w:t>
       </w:r>
@@ -8666,12 +8635,16 @@
         <w:pStyle w:val="Ttulo2"/>
       </w:pPr>
       <w:bookmarkStart w:id="13" w:name="_Ref141344711"/>
-      <w:bookmarkStart w:id="14" w:name="_Toc141864909"/>
+      <w:bookmarkStart w:id="14" w:name="_Toc141946596"/>
       <w:r>
         <w:t xml:space="preserve">Framework </w:t>
       </w:r>
       <w:proofErr w:type="spellStart"/>
       <w:r>
+        <w:rPr>
+          <w:i/>
+          <w:iCs/>
+        </w:rPr>
         <w:t>Symfony</w:t>
       </w:r>
       <w:bookmarkEnd w:id="13"/>
@@ -8684,6 +8657,10 @@
       </w:r>
       <w:proofErr w:type="spellStart"/>
       <w:r>
+        <w:rPr>
+          <w:i/>
+          <w:iCs/>
+        </w:rPr>
         <w:t>Symfony</w:t>
       </w:r>
       <w:proofErr w:type="spellEnd"/>
@@ -8796,7 +8773,7 @@
         <w:pStyle w:val="Legenda"/>
         <w:jc w:val="center"/>
       </w:pPr>
-      <w:bookmarkStart w:id="15" w:name="_Toc141864933"/>
+      <w:bookmarkStart w:id="15" w:name="_Toc141946619"/>
       <w:r>
         <w:t xml:space="preserve">Figura </w:t>
       </w:r>
@@ -8855,7 +8832,7 @@
         <w:pStyle w:val="Ttulo2"/>
       </w:pPr>
       <w:bookmarkStart w:id="16" w:name="_Ref141861589"/>
-      <w:bookmarkStart w:id="17" w:name="_Toc141864910"/>
+      <w:bookmarkStart w:id="17" w:name="_Toc141946597"/>
       <w:proofErr w:type="spellStart"/>
       <w:r>
         <w:t>PostMan</w:t>
@@ -8870,6 +8847,10 @@
       </w:r>
       <w:proofErr w:type="spellStart"/>
       <w:r>
+        <w:rPr>
+          <w:i/>
+          <w:iCs/>
+        </w:rPr>
         <w:t>Postman</w:t>
       </w:r>
       <w:proofErr w:type="spellEnd"/>
@@ -8910,6 +8891,10 @@
       </w:r>
       <w:proofErr w:type="spellStart"/>
       <w:r>
+        <w:rPr>
+          <w:i/>
+          <w:iCs/>
+        </w:rPr>
         <w:t>Postman</w:t>
       </w:r>
       <w:proofErr w:type="spellEnd"/>
@@ -8992,7 +8977,7 @@
         <w:pStyle w:val="Legenda"/>
         <w:jc w:val="center"/>
       </w:pPr>
-      <w:bookmarkStart w:id="18" w:name="_Toc141864934"/>
+      <w:bookmarkStart w:id="18" w:name="_Toc141946620"/>
       <w:r>
         <w:t xml:space="preserve">Figura </w:t>
       </w:r>
@@ -9047,7 +9032,7 @@
       <w:pPr>
         <w:pStyle w:val="Ttulo2"/>
       </w:pPr>
-      <w:bookmarkStart w:id="19" w:name="_Toc141864911"/>
+      <w:bookmarkStart w:id="19" w:name="_Toc141946598"/>
       <w:r>
         <w:t>XAMPP</w:t>
       </w:r>
@@ -9091,15 +9076,39 @@
         </w:sdtContent>
       </w:sdt>
       <w:r>
-        <w:t xml:space="preserve"> é um pacote que contém os principais servidores de código aberto. O nome XAMP, é um acrónimo com o seguinte significado: X – Qualquer sistema Operativo, A – Apache, M – </w:t>
+        <w:t xml:space="preserve"> é um pacote que contém os principais servidores de código aberto. O nome XAMP, é um acrónimo com o seguinte significado: X – Qualquer sistema Operativo, A – </w:t>
+      </w:r>
+      <w:r>
+        <w:rPr>
+          <w:i/>
+          <w:iCs/>
+        </w:rPr>
+        <w:t>Apache</w:t>
+      </w:r>
+      <w:r>
+        <w:t xml:space="preserve">, M – </w:t>
       </w:r>
       <w:proofErr w:type="spellStart"/>
       <w:r>
+        <w:rPr>
+          <w:i/>
+          <w:iCs/>
+        </w:rPr>
         <w:t>MariaDb</w:t>
       </w:r>
       <w:proofErr w:type="spellEnd"/>
       <w:r>
-        <w:t xml:space="preserve">, P – PHP e por último P – Perl. </w:t>
+        <w:t xml:space="preserve">, P – PHP e por último P – </w:t>
+      </w:r>
+      <w:r>
+        <w:rPr>
+          <w:i/>
+          <w:iCs/>
+        </w:rPr>
+        <w:t>Perl</w:t>
+      </w:r>
+      <w:r>
+        <w:t xml:space="preserve">. </w:t>
       </w:r>
     </w:p>
     <w:p>
@@ -9108,6 +9117,10 @@
       </w:r>
       <w:proofErr w:type="spellStart"/>
       <w:r>
+        <w:rPr>
+          <w:i/>
+          <w:iCs/>
+        </w:rPr>
         <w:t>OpenSSL</w:t>
       </w:r>
       <w:proofErr w:type="spellEnd"/>
@@ -9116,6 +9129,10 @@
       </w:r>
       <w:proofErr w:type="spellStart"/>
       <w:r>
+        <w:rPr>
+          <w:i/>
+          <w:iCs/>
+        </w:rPr>
         <w:t>PHPMyAdmin</w:t>
       </w:r>
       <w:proofErr w:type="spellEnd"/>
@@ -9188,7 +9205,7 @@
         <w:pStyle w:val="Legenda"/>
         <w:jc w:val="center"/>
       </w:pPr>
-      <w:bookmarkStart w:id="20" w:name="_Toc141864935"/>
+      <w:bookmarkStart w:id="20" w:name="_Toc141946621"/>
       <w:r>
         <w:t xml:space="preserve">Figura </w:t>
       </w:r>
@@ -9263,7 +9280,7 @@
         <w:pStyle w:val="Ttulo1"/>
       </w:pPr>
       <w:bookmarkStart w:id="21" w:name="_Ref137444835"/>
-      <w:bookmarkStart w:id="22" w:name="_Toc141864912"/>
+      <w:bookmarkStart w:id="22" w:name="_Toc141946599"/>
       <w:r>
         <w:t>Análise e Modelação do Sistema</w:t>
       </w:r>
@@ -9272,7 +9289,14 @@
     </w:p>
     <w:p>
       <w:r>
-        <w:t>Neste capítulo é descrito todo o trabalho de análise, modelação e levantamento de requisitos. O objetivo é facilitar a compreensão do sistema permitindo estruturar a informação de forma simples e metódica. A estrutura utilizada será muito aproximada ao descrito no modelo de desenvolvimento de Software</w:t>
+        <w:t xml:space="preserve">Neste capítulo é descrito todo o trabalho de análise, modelação e levantamento de requisitos. O objetivo é facilitar a compreensão do sistema permitindo estruturar a informação de forma simples e metódica. A estrutura utilizada será muito aproximada ao descrito no modelo de desenvolvimento de </w:t>
+      </w:r>
+      <w:r>
+        <w:rPr>
+          <w:i/>
+          <w:iCs/>
+        </w:rPr>
+        <w:t>Software</w:t>
       </w:r>
       <w:r>
         <w:t xml:space="preserve"> em cascata</w:t>
@@ -9369,7 +9393,7 @@
         <w:pStyle w:val="Legenda"/>
         <w:jc w:val="center"/>
       </w:pPr>
-      <w:bookmarkStart w:id="23" w:name="_Toc141864936"/>
+      <w:bookmarkStart w:id="23" w:name="_Toc141946622"/>
       <w:r>
         <w:t xml:space="preserve">Figura </w:t>
       </w:r>
@@ -9422,7 +9446,7 @@
       <w:pPr>
         <w:pStyle w:val="Ttulo2"/>
       </w:pPr>
-      <w:bookmarkStart w:id="24" w:name="_Toc141864913"/>
+      <w:bookmarkStart w:id="24" w:name="_Toc141946600"/>
       <w:r>
         <w:t>Levantamento de Requisitos</w:t>
       </w:r>
@@ -9430,19 +9454,29 @@
     </w:p>
     <w:p>
       <w:r>
-        <w:t>O levantamento de requisitos é o primeiro passo no processo de planeamento e desenvolvimento de uma aplicação de Software. Este passo é importante pois permite detalhar e esquematizar detalhadamente as funcionalidades do sistema.</w:t>
-      </w:r>
-    </w:p>
-    <w:p>
-      <w:r>
-        <w:t xml:space="preserve">Este processo foi desenvolvido de forma iterativa com os </w:t>
-      </w:r>
-      <w:proofErr w:type="spellStart"/>
+        <w:t xml:space="preserve">O levantamento de requisitos é o primeiro passo no processo de planeamento e desenvolvimento de uma aplicação de </w:t>
+      </w:r>
       <w:r>
         <w:rPr>
           <w:i/>
           <w:iCs/>
         </w:rPr>
+        <w:t>Software</w:t>
+      </w:r>
+      <w:r>
+        <w:t>. Este passo é importante pois permite detalhar e esquematizar detalhadamente as funcionalidades do sistema.</w:t>
+      </w:r>
+    </w:p>
+    <w:p>
+      <w:r>
+        <w:t xml:space="preserve">Este processo foi desenvolvido de forma iterativa com os </w:t>
+      </w:r>
+      <w:proofErr w:type="spellStart"/>
+      <w:r>
+        <w:rPr>
+          <w:i/>
+          <w:iCs/>
+        </w:rPr>
         <w:t>stakeholders</w:t>
       </w:r>
       <w:proofErr w:type="spellEnd"/>
@@ -9502,7 +9536,7 @@
       <w:pPr>
         <w:pStyle w:val="Ttulo3"/>
       </w:pPr>
-      <w:bookmarkStart w:id="25" w:name="_Toc141864914"/>
+      <w:bookmarkStart w:id="25" w:name="_Toc141946601"/>
       <w:r>
         <w:t>Requisitos Funcionais</w:t>
       </w:r>
@@ -10657,7 +10691,7 @@
       <w:pPr>
         <w:pStyle w:val="Legenda"/>
       </w:pPr>
-      <w:bookmarkStart w:id="26" w:name="_Toc141864957"/>
+      <w:bookmarkStart w:id="26" w:name="_Toc141946643"/>
       <w:r>
         <w:t xml:space="preserve">Tabela </w:t>
       </w:r>
@@ -10681,7 +10715,7 @@
       <w:pPr>
         <w:pStyle w:val="Ttulo3"/>
       </w:pPr>
-      <w:bookmarkStart w:id="27" w:name="_Toc141864915"/>
+      <w:bookmarkStart w:id="27" w:name="_Toc141946602"/>
       <w:r>
         <w:t>Requisitos Não Funcionais</w:t>
       </w:r>
@@ -12166,7 +12200,7 @@
       <w:pPr>
         <w:pStyle w:val="Legenda"/>
       </w:pPr>
-      <w:bookmarkStart w:id="28" w:name="_Toc141864958"/>
+      <w:bookmarkStart w:id="28" w:name="_Toc141946644"/>
       <w:r>
         <w:t xml:space="preserve">Tabela </w:t>
       </w:r>
@@ -12196,7 +12230,7 @@
       <w:pPr>
         <w:pStyle w:val="Ttulo2"/>
       </w:pPr>
-      <w:bookmarkStart w:id="29" w:name="_Toc141864916"/>
+      <w:bookmarkStart w:id="29" w:name="_Toc141946603"/>
       <w:r>
         <w:t>Metodologias Aplicadas</w:t>
       </w:r>
@@ -12208,6 +12242,10 @@
       </w:r>
       <w:proofErr w:type="spellStart"/>
       <w:r>
+        <w:rPr>
+          <w:i/>
+          <w:iCs/>
+        </w:rPr>
         <w:t>Jira</w:t>
       </w:r>
       <w:proofErr w:type="spellEnd"/>
@@ -12256,7 +12294,7 @@
       <w:pPr>
         <w:pStyle w:val="Ttulo2"/>
       </w:pPr>
-      <w:bookmarkStart w:id="30" w:name="_Toc141864917"/>
+      <w:bookmarkStart w:id="30" w:name="_Toc141946604"/>
       <w:r>
         <w:t>Diagrama de casos de uso</w:t>
       </w:r>
@@ -12435,7 +12473,7 @@
         <w:jc w:val="center"/>
       </w:pPr>
       <w:bookmarkStart w:id="31" w:name="_Ref141083416"/>
-      <w:bookmarkStart w:id="32" w:name="_Toc141864937"/>
+      <w:bookmarkStart w:id="32" w:name="_Toc141946623"/>
       <w:r>
         <w:t xml:space="preserve">Figura </w:t>
       </w:r>
@@ -12457,7 +12495,7 @@
       <w:pPr>
         <w:pStyle w:val="Ttulo2"/>
       </w:pPr>
-      <w:bookmarkStart w:id="33" w:name="_Toc141864918"/>
+      <w:bookmarkStart w:id="33" w:name="_Toc141946605"/>
       <w:r>
         <w:t>Diagrama de classes</w:t>
       </w:r>
@@ -12505,7 +12543,17 @@
         <w:t>Project Monitor</w:t>
       </w:r>
       <w:r>
-        <w:t>. Este diagrama de classes não dispõe de nenhuma informação porque cada uma destas classes encontra-se localizadas em sistemas diferentes. O objetivo da solução desenvolvida é de ler a estrutura de dados do Project Monitor e converter para a estrutura de dados do Redmine.</w:t>
+        <w:t xml:space="preserve">. Este diagrama de classes não dispõe de nenhuma informação porque cada uma destas classes encontra-se localizadas em sistemas diferentes. O objetivo da solução desenvolvida é de ler a estrutura de dados do </w:t>
+      </w:r>
+      <w:r>
+        <w:rPr>
+          <w:i/>
+          <w:iCs/>
+        </w:rPr>
+        <w:t>Project Monitor</w:t>
+      </w:r>
+      <w:r>
+        <w:t xml:space="preserve"> e converter para a estrutura de dados do Redmine.</w:t>
       </w:r>
     </w:p>
     <w:p>
@@ -12568,7 +12616,7 @@
         <w:jc w:val="center"/>
       </w:pPr>
       <w:bookmarkStart w:id="34" w:name="_Ref141083791"/>
-      <w:bookmarkStart w:id="35" w:name="_Toc141864938"/>
+      <w:bookmarkStart w:id="35" w:name="_Toc141946624"/>
       <w:r>
         <w:t xml:space="preserve">Figura </w:t>
       </w:r>
@@ -12590,7 +12638,7 @@
       <w:pPr>
         <w:pStyle w:val="Ttulo2"/>
       </w:pPr>
-      <w:bookmarkStart w:id="36" w:name="_Toc141864919"/>
+      <w:bookmarkStart w:id="36" w:name="_Toc141946606"/>
       <w:r>
         <w:t>Diagramas de sequência</w:t>
       </w:r>
@@ -12771,7 +12819,7 @@
       <w:pPr>
         <w:pStyle w:val="Legenda"/>
       </w:pPr>
-      <w:bookmarkStart w:id="37" w:name="_Toc141864939"/>
+      <w:bookmarkStart w:id="37" w:name="_Toc141946625"/>
       <w:r>
         <w:t xml:space="preserve">Figura </w:t>
       </w:r>
@@ -12811,7 +12859,7 @@
         <w:pStyle w:val="Ttulo1"/>
       </w:pPr>
       <w:bookmarkStart w:id="38" w:name="_Ref137444855"/>
-      <w:bookmarkStart w:id="39" w:name="_Toc141864920"/>
+      <w:bookmarkStart w:id="39" w:name="_Toc141946607"/>
       <w:r>
         <w:lastRenderedPageBreak/>
         <w:t>Implementação</w:t>
@@ -12836,7 +12884,17 @@
         <w:t>containers</w:t>
       </w:r>
       <w:r>
-        <w:t xml:space="preserve"> do Docker quer permitiu isolar o sistema </w:t>
+        <w:t xml:space="preserve"> do </w:t>
+      </w:r>
+      <w:r>
+        <w:rPr>
+          <w:i/>
+          <w:iCs/>
+        </w:rPr>
+        <w:t>Docker</w:t>
+      </w:r>
+      <w:r>
+        <w:t xml:space="preserve"> quer permitiu isolar o sistema </w:t>
       </w:r>
       <w:r>
         <w:rPr>
@@ -12901,7 +12959,7 @@
       <w:pPr>
         <w:pStyle w:val="Ttulo2"/>
       </w:pPr>
-      <w:bookmarkStart w:id="40" w:name="_Toc141864921"/>
+      <w:bookmarkStart w:id="40" w:name="_Toc141946608"/>
       <w:r>
         <w:t>Arquitetura</w:t>
       </w:r>
@@ -13010,7 +13068,17 @@
         <w:t xml:space="preserve"> e </w:t>
       </w:r>
       <w:r>
-        <w:t>em um container Docker que providencia um sistema de Redmine</w:t>
+        <w:t xml:space="preserve">em um container </w:t>
+      </w:r>
+      <w:r>
+        <w:rPr>
+          <w:i/>
+          <w:iCs/>
+        </w:rPr>
+        <w:t>Docker</w:t>
+      </w:r>
+      <w:r>
+        <w:t xml:space="preserve"> que providencia um sistema de Redmine</w:t>
       </w:r>
       <w:sdt>
         <w:sdtPr>
@@ -13124,7 +13192,17 @@
         <w:t xml:space="preserve"> </w:t>
       </w:r>
       <w:r>
-        <w:t>usa como padrões de desenvolvimento de Software  MVC (</w:t>
+        <w:t xml:space="preserve">usa como padrões de desenvolvimento de </w:t>
+      </w:r>
+      <w:r>
+        <w:rPr>
+          <w:i/>
+          <w:iCs/>
+        </w:rPr>
+        <w:t>Software</w:t>
+      </w:r>
+      <w:r>
+        <w:t xml:space="preserve">  MVC (</w:t>
       </w:r>
       <w:proofErr w:type="spellStart"/>
       <w:r>
@@ -13363,7 +13441,7 @@
         <w:jc w:val="center"/>
       </w:pPr>
       <w:bookmarkStart w:id="41" w:name="_Ref141345222"/>
-      <w:bookmarkStart w:id="42" w:name="_Toc141864940"/>
+      <w:bookmarkStart w:id="42" w:name="_Toc141946626"/>
       <w:r>
         <w:t xml:space="preserve">Figura </w:t>
       </w:r>
@@ -13383,10 +13461,7 @@
     </w:p>
     <w:p>
       <w:r>
-        <w:t>C</w:t>
-      </w:r>
-      <w:r>
-        <w:t xml:space="preserve">omo ilustrado na </w:t>
+        <w:t xml:space="preserve">Como ilustrado na </w:t>
       </w:r>
       <w:r>
         <w:fldChar w:fldCharType="begin"/>
@@ -13486,7 +13561,7 @@
         <w:jc w:val="center"/>
       </w:pPr>
       <w:bookmarkStart w:id="43" w:name="_Ref141858838"/>
-      <w:bookmarkStart w:id="44" w:name="_Toc141864941"/>
+      <w:bookmarkStart w:id="44" w:name="_Toc141946627"/>
       <w:r>
         <w:t xml:space="preserve">Figura </w:t>
       </w:r>
@@ -13588,7 +13663,7 @@
         <w:keepNext/>
       </w:pPr>
       <w:bookmarkStart w:id="45" w:name="_Ref141859717"/>
-      <w:bookmarkStart w:id="46" w:name="_Toc141864959"/>
+      <w:bookmarkStart w:id="46" w:name="_Toc141946645"/>
       <w:r>
         <w:t xml:space="preserve">Tabela </w:t>
       </w:r>
@@ -14089,7 +14164,7 @@
         <w:pStyle w:val="Ttulo2"/>
       </w:pPr>
       <w:bookmarkStart w:id="47" w:name="_Ref141860465"/>
-      <w:bookmarkStart w:id="48" w:name="_Toc141864922"/>
+      <w:bookmarkStart w:id="48" w:name="_Toc141946609"/>
       <w:r>
         <w:t>Apresentação da solução desenvolvida</w:t>
       </w:r>
@@ -14128,7 +14203,27 @@
         <w:t>Redmine</w:t>
       </w:r>
       <w:r>
-        <w:t>. Por último, a quarta fase é a criação dos projetos no Redmine, utilizando o modelo de dados criado na fase anterior. De reter que, esta última fase garante que se um projeto já existir no sistema Redmine uma mensagem de erro é retornada e o projeto existente não é alterado.</w:t>
+        <w:t xml:space="preserve">. Por último, a quarta fase é a criação dos projetos no </w:t>
+      </w:r>
+      <w:r>
+        <w:rPr>
+          <w:i/>
+          <w:iCs/>
+        </w:rPr>
+        <w:t>Redmine</w:t>
+      </w:r>
+      <w:r>
+        <w:t xml:space="preserve">, utilizando o modelo de dados criado na fase anterior. De reter que, esta última fase garante que se um projeto já existir no sistema </w:t>
+      </w:r>
+      <w:r>
+        <w:rPr>
+          <w:i/>
+          <w:iCs/>
+        </w:rPr>
+        <w:t>Redmine</w:t>
+      </w:r>
+      <w:r>
+        <w:t xml:space="preserve"> uma mensagem de erro é retornada e o projeto existente não é alterado.</w:t>
       </w:r>
     </w:p>
     <w:p>
@@ -14136,7 +14231,7 @@
         <w:pStyle w:val="Ttulo3"/>
       </w:pPr>
       <w:bookmarkStart w:id="49" w:name="_Ref141861442"/>
-      <w:bookmarkStart w:id="50" w:name="_Toc141864923"/>
+      <w:bookmarkStart w:id="50" w:name="_Toc141946610"/>
       <w:r>
         <w:t>Extração dos projetos do Project Monitor</w:t>
       </w:r>
@@ -14286,7 +14381,7 @@
         <w:keepNext/>
       </w:pPr>
       <w:bookmarkStart w:id="51" w:name="_Ref141861302"/>
-      <w:bookmarkStart w:id="52" w:name="_Toc141864960"/>
+      <w:bookmarkStart w:id="52" w:name="_Toc141946646"/>
       <w:r>
         <w:t xml:space="preserve">Tabela </w:t>
       </w:r>
@@ -14680,7 +14775,7 @@
         <w:t>”</w:t>
       </w:r>
       <w:r>
-        <w:t xml:space="preserve">. Este é um valor único e que será também utilizado para identificar os projetos no Redmine. Este valor cria uma ponte lógica na sincronização entre os projetos do </w:t>
+        <w:t xml:space="preserve">. Este é um valor único e que será também utilizado para identificar os projetos no </w:t>
       </w:r>
       <w:r>
         <w:rPr>
@@ -14690,13 +14785,23 @@
         <w:t>Redmine</w:t>
       </w:r>
       <w:r>
-        <w:t xml:space="preserve"> e </w:t>
+        <w:t xml:space="preserve">. Este valor cria uma ponte lógica na sincronização entre os projetos do </w:t>
       </w:r>
       <w:r>
         <w:rPr>
           <w:i/>
           <w:iCs/>
         </w:rPr>
+        <w:t>Redmine</w:t>
+      </w:r>
+      <w:r>
+        <w:t xml:space="preserve"> e </w:t>
+      </w:r>
+      <w:r>
+        <w:rPr>
+          <w:i/>
+          <w:iCs/>
+        </w:rPr>
         <w:t>Project Monitor</w:t>
       </w:r>
       <w:r>
@@ -14707,7 +14812,7 @@
       <w:pPr>
         <w:pStyle w:val="Ttulo3"/>
       </w:pPr>
-      <w:bookmarkStart w:id="53" w:name="_Toc141864924"/>
+      <w:bookmarkStart w:id="53" w:name="_Toc141946611"/>
       <w:r>
         <w:lastRenderedPageBreak/>
         <w:t>Criação de Projetos no Redmine</w:t>
@@ -14829,7 +14934,17 @@
         <w:t>Redmine</w:t>
       </w:r>
       <w:r>
-        <w:t xml:space="preserve">. O modelo de dados do Redmine encontra-se definido na parte superior, no campo Body do HTTP </w:t>
+        <w:t xml:space="preserve">. O modelo de dados do </w:t>
+      </w:r>
+      <w:r>
+        <w:rPr>
+          <w:i/>
+          <w:iCs/>
+        </w:rPr>
+        <w:t>Redmine</w:t>
+      </w:r>
+      <w:r>
+        <w:t xml:space="preserve"> encontra-se definido na parte superior, no campo Body do HTTP </w:t>
       </w:r>
       <w:proofErr w:type="spellStart"/>
       <w:r>
@@ -14906,7 +15021,7 @@
         <w:jc w:val="center"/>
       </w:pPr>
       <w:bookmarkStart w:id="54" w:name="_Ref141862898"/>
-      <w:bookmarkStart w:id="55" w:name="_Toc141864942"/>
+      <w:bookmarkStart w:id="55" w:name="_Toc141946628"/>
       <w:r>
         <w:t xml:space="preserve">Figura </w:t>
       </w:r>
@@ -14985,7 +15100,7 @@
         <w:keepNext/>
       </w:pPr>
       <w:bookmarkStart w:id="56" w:name="_Ref141863212"/>
-      <w:bookmarkStart w:id="57" w:name="_Toc141864961"/>
+      <w:bookmarkStart w:id="57" w:name="_Toc141946647"/>
       <w:r>
         <w:lastRenderedPageBreak/>
         <w:t xml:space="preserve">Tabela </w:t>
@@ -15054,10 +15169,7 @@
               <w:fldChar w:fldCharType="begin"/>
             </w:r>
             <w:r>
-              <w:instrText xml:space="preserve"> REF _Ref141861302 \h </w:instrText>
-            </w:r>
-            <w:r>
-              <w:instrText xml:space="preserve"> \* MERGEFORMAT </w:instrText>
+              <w:instrText xml:space="preserve"> REF _Ref141861302 \h  \* MERGEFORMAT </w:instrText>
             </w:r>
             <w:r>
               <w:fldChar w:fldCharType="separate"/>
@@ -15291,10 +15403,17 @@
     </w:tbl>
     <w:p>
       <w:r>
-        <w:t xml:space="preserve">Um pré-requisito que não foi mencionado anteriormente necessário na comunicação com o Redmine é a definição do campo </w:t>
-      </w:r>
-      <w:r>
-        <w:t>“</w:t>
+        <w:t xml:space="preserve">Um pré-requisito que não foi mencionado anteriormente necessário na comunicação com o </w:t>
+      </w:r>
+      <w:r>
+        <w:rPr>
+          <w:i/>
+          <w:iCs/>
+        </w:rPr>
+        <w:t>Redmine</w:t>
+      </w:r>
+      <w:r>
+        <w:t xml:space="preserve"> é a definição do campo “</w:t>
       </w:r>
       <w:r>
         <w:t>X-Redmine-API-</w:t>
@@ -15305,10 +15424,7 @@
       </w:r>
       <w:proofErr w:type="spellEnd"/>
       <w:r>
-        <w:t>”</w:t>
-      </w:r>
-      <w:r>
-        <w:t xml:space="preserve">. Este campo é um identificador e é descrito como API </w:t>
+        <w:t xml:space="preserve">”. Este campo é um identificador e é descrito como API </w:t>
       </w:r>
       <w:proofErr w:type="spellStart"/>
       <w:r>
@@ -15449,7 +15565,7 @@
         <w:jc w:val="center"/>
       </w:pPr>
       <w:bookmarkStart w:id="58" w:name="_Ref141863907"/>
-      <w:bookmarkStart w:id="59" w:name="_Toc141864943"/>
+      <w:bookmarkStart w:id="59" w:name="_Toc141946629"/>
       <w:r>
         <w:t xml:space="preserve">Figura </w:t>
       </w:r>
@@ -15479,7 +15595,7 @@
       <w:pPr>
         <w:pStyle w:val="Ttulo2"/>
       </w:pPr>
-      <w:bookmarkStart w:id="60" w:name="_Toc141864925"/>
+      <w:bookmarkStart w:id="60" w:name="_Toc141946612"/>
       <w:r>
         <w:t>Análise de resultados</w:t>
       </w:r>
@@ -15599,7 +15715,7 @@
         <w:jc w:val="center"/>
       </w:pPr>
       <w:bookmarkStart w:id="61" w:name="_Ref141864292"/>
-      <w:bookmarkStart w:id="62" w:name="_Toc141864944"/>
+      <w:bookmarkStart w:id="62" w:name="_Toc141946630"/>
       <w:r>
         <w:t xml:space="preserve">Figura </w:t>
       </w:r>
@@ -15648,7 +15764,17 @@
     </w:p>
     <w:p>
       <w:r>
-        <w:t xml:space="preserve">Para verificar a veracidade do processo, a página do Redmine pode ser </w:t>
+        <w:t xml:space="preserve">Para verificar a veracidade do processo, a página do </w:t>
+      </w:r>
+      <w:r>
+        <w:rPr>
+          <w:i/>
+          <w:iCs/>
+        </w:rPr>
+        <w:t>Redmine</w:t>
+      </w:r>
+      <w:r>
+        <w:t xml:space="preserve"> pode ser </w:t>
       </w:r>
       <w:proofErr w:type="gramStart"/>
       <w:r>
@@ -15741,7 +15867,7 @@
         <w:jc w:val="center"/>
       </w:pPr>
       <w:bookmarkStart w:id="63" w:name="_Ref141864532"/>
-      <w:bookmarkStart w:id="64" w:name="_Toc141864945"/>
+      <w:bookmarkStart w:id="64" w:name="_Toc141946631"/>
       <w:r>
         <w:t xml:space="preserve">Figura </w:t>
       </w:r>
@@ -15875,7 +16001,7 @@
         <w:pStyle w:val="Legenda"/>
       </w:pPr>
       <w:bookmarkStart w:id="65" w:name="_Ref141864708"/>
-      <w:bookmarkStart w:id="66" w:name="_Toc141864946"/>
+      <w:bookmarkStart w:id="66" w:name="_Toc141946632"/>
       <w:r>
         <w:t xml:space="preserve">Figura </w:t>
       </w:r>
@@ -15921,7 +16047,7 @@
         <w:pStyle w:val="Ttulo1"/>
       </w:pPr>
       <w:bookmarkStart w:id="67" w:name="_Ref137444881"/>
-      <w:bookmarkStart w:id="68" w:name="_Toc141864926"/>
+      <w:bookmarkStart w:id="68" w:name="_Toc141946613"/>
       <w:r>
         <w:t>Conclusão</w:t>
       </w:r>
@@ -15929,37 +16055,83 @@
       <w:bookmarkEnd w:id="68"/>
     </w:p>
     <w:p>
+      <w:r>
+        <w:t>Este projeto de estágio deu a oportunidade de colocar em prática os conhecimentos desenvolvidos durante a licenciatura de Engenharia de Sistemas Informáticos. Estes tornaram-se imensamente uteis pois permitiram a minha adaptação e compreensão deste projeto, assim como, habilitaram-me a conseguir desenvolver competências especificas da Fiducial. Sem dúvida este foi o ponto mais importante</w:t>
+      </w:r>
+      <w:r>
+        <w:t xml:space="preserve"> que é bastante gratificante profissional e pessoalmente.</w:t>
+      </w:r>
+    </w:p>
+    <w:p>
+      <w:r>
+        <w:t xml:space="preserve">Especificamente no trabalho desenvolvido, gostaria de mencionar que o suporte dado pela fiducial na integração e acompanhamento foi exemplar e permitiram </w:t>
+      </w:r>
+      <w:r>
+        <w:t xml:space="preserve">concluir com sucesso este projeto dentro do prazo estabelecido. </w:t>
+      </w:r>
+    </w:p>
+    <w:p>
+      <w:r>
+        <w:t>Em suma, todos os objetivos definidos para o estágio foram cumpridos com sucesso. A realização deste projeto em uma empresa prestigiada como a Fiducial foi muito importante para o meu desenvolvimento e ajudou na minha tomada de decisão de concorrer ao Mestrado. Reconheço que os conhecimentos adquiridos até então são importantes, mas acho que o mestrado irá aumentar o meu grau de especialização e o meu valor no mercado de trabalho.</w:t>
+      </w:r>
+    </w:p>
+    <w:p>
       <w:pPr>
         <w:pStyle w:val="Ttulo2"/>
       </w:pPr>
-      <w:bookmarkStart w:id="69" w:name="_Toc141864927"/>
-      <w:r>
-        <w:t>Apreciação Final</w:t>
+      <w:bookmarkStart w:id="69" w:name="_Toc141946614"/>
+      <w:r>
+        <w:t>Trabalho Futuro</w:t>
       </w:r>
       <w:bookmarkEnd w:id="69"/>
     </w:p>
-    <w:p/>
-    <w:p>
-      <w:pPr>
-        <w:pStyle w:val="Ttulo2"/>
-      </w:pPr>
-      <w:bookmarkStart w:id="70" w:name="_Toc141864928"/>
-      <w:r>
-        <w:t>Trabalho Futuro</w:t>
-      </w:r>
-      <w:bookmarkEnd w:id="70"/>
-    </w:p>
-    <w:p>
-      <w:r>
-        <w:t xml:space="preserve">Criar assincronamente projetos quando for atualizada alguma coisa no </w:t>
+    <w:p>
+      <w:r>
+        <w:t xml:space="preserve">Para trabalho futuro seria importante que o sistema automaticamente detete a criação de projetos no </w:t>
+      </w:r>
+      <w:r>
+        <w:rPr>
+          <w:i/>
+          <w:iCs/>
+        </w:rPr>
+        <w:t>Project Monitor</w:t>
+      </w:r>
+      <w:r>
+        <w:t xml:space="preserve"> através do uso de notificações, e assim criar o projeto no </w:t>
+      </w:r>
+      <w:r>
+        <w:rPr>
+          <w:i/>
+          <w:iCs/>
+        </w:rPr>
+        <w:t>Redmine</w:t>
+      </w:r>
+      <w:r>
+        <w:t xml:space="preserve">. A ideia seria em não fazer </w:t>
       </w:r>
       <w:proofErr w:type="spellStart"/>
       <w:r>
-        <w:t>project</w:t>
+        <w:rPr>
+          <w:i/>
+          <w:iCs/>
+        </w:rPr>
+        <w:t>pooling</w:t>
       </w:r>
       <w:proofErr w:type="spellEnd"/>
       <w:r>
-        <w:t xml:space="preserve"> monitor</w:t>
+        <w:t xml:space="preserve">, mas sim em utilizar eventos e atualizar </w:t>
+      </w:r>
+      <w:proofErr w:type="spellStart"/>
+      <w:r>
+        <w:rPr>
+          <w:i/>
+          <w:iCs/>
+        </w:rPr>
+        <w:t>on-demand</w:t>
+      </w:r>
+      <w:proofErr w:type="spellEnd"/>
+      <w:r>
+        <w:t>.</w:t>
       </w:r>
     </w:p>
     <w:p/>
@@ -16040,7 +16212,7 @@
       </w:tblGrid>
       <w:tr>
         <w:trPr>
-          <w:divId w:val="1084763568"/>
+          <w:divId w:val="2056661788"/>
           <w:tblCellSpacing w:w="15" w:type="dxa"/>
         </w:trPr>
         <w:tc>
@@ -16086,7 +16258,7 @@
       </w:tr>
       <w:tr>
         <w:trPr>
-          <w:divId w:val="1084763568"/>
+          <w:divId w:val="2056661788"/>
           <w:tblCellSpacing w:w="15" w:type="dxa"/>
         </w:trPr>
         <w:tc>
@@ -16132,7 +16304,7 @@
       </w:tr>
       <w:tr>
         <w:trPr>
-          <w:divId w:val="1084763568"/>
+          <w:divId w:val="2056661788"/>
           <w:tblCellSpacing w:w="15" w:type="dxa"/>
         </w:trPr>
         <w:tc>
@@ -16178,7 +16350,7 @@
       </w:tr>
       <w:tr>
         <w:trPr>
-          <w:divId w:val="1084763568"/>
+          <w:divId w:val="2056661788"/>
           <w:tblCellSpacing w:w="15" w:type="dxa"/>
         </w:trPr>
         <w:tc>
@@ -16224,7 +16396,7 @@
       </w:tr>
       <w:tr>
         <w:trPr>
-          <w:divId w:val="1084763568"/>
+          <w:divId w:val="2056661788"/>
           <w:tblCellSpacing w:w="15" w:type="dxa"/>
         </w:trPr>
         <w:tc>
@@ -16270,7 +16442,7 @@
       </w:tr>
       <w:tr>
         <w:trPr>
-          <w:divId w:val="1084763568"/>
+          <w:divId w:val="2056661788"/>
           <w:tblCellSpacing w:w="15" w:type="dxa"/>
         </w:trPr>
         <w:tc>
@@ -16316,7 +16488,7 @@
       </w:tr>
       <w:tr>
         <w:trPr>
-          <w:divId w:val="1084763568"/>
+          <w:divId w:val="2056661788"/>
           <w:tblCellSpacing w:w="15" w:type="dxa"/>
         </w:trPr>
         <w:tc>
@@ -16362,7 +16534,7 @@
       </w:tr>
       <w:tr>
         <w:trPr>
-          <w:divId w:val="1084763568"/>
+          <w:divId w:val="2056661788"/>
           <w:tblCellSpacing w:w="15" w:type="dxa"/>
         </w:trPr>
         <w:tc>
@@ -16408,7 +16580,7 @@
       </w:tr>
       <w:tr>
         <w:trPr>
-          <w:divId w:val="1084763568"/>
+          <w:divId w:val="2056661788"/>
           <w:tblCellSpacing w:w="15" w:type="dxa"/>
         </w:trPr>
         <w:tc>
@@ -16454,7 +16626,7 @@
       </w:tr>
       <w:tr>
         <w:trPr>
-          <w:divId w:val="1084763568"/>
+          <w:divId w:val="2056661788"/>
           <w:tblCellSpacing w:w="15" w:type="dxa"/>
         </w:trPr>
         <w:tc>
@@ -16500,7 +16672,7 @@
       </w:tr>
       <w:tr>
         <w:trPr>
-          <w:divId w:val="1084763568"/>
+          <w:divId w:val="2056661788"/>
           <w:tblCellSpacing w:w="15" w:type="dxa"/>
         </w:trPr>
         <w:tc>
@@ -16546,7 +16718,7 @@
       </w:tr>
       <w:tr>
         <w:trPr>
-          <w:divId w:val="1084763568"/>
+          <w:divId w:val="2056661788"/>
           <w:tblCellSpacing w:w="15" w:type="dxa"/>
         </w:trPr>
         <w:tc>
@@ -16592,7 +16764,7 @@
       </w:tr>
       <w:tr>
         <w:trPr>
-          <w:divId w:val="1084763568"/>
+          <w:divId w:val="2056661788"/>
           <w:tblCellSpacing w:w="15" w:type="dxa"/>
         </w:trPr>
         <w:tc>
@@ -16638,7 +16810,7 @@
       </w:tr>
       <w:tr>
         <w:trPr>
-          <w:divId w:val="1084763568"/>
+          <w:divId w:val="2056661788"/>
           <w:tblCellSpacing w:w="15" w:type="dxa"/>
         </w:trPr>
         <w:tc>
@@ -16684,7 +16856,7 @@
       </w:tr>
       <w:tr>
         <w:trPr>
-          <w:divId w:val="1084763568"/>
+          <w:divId w:val="2056661788"/>
           <w:tblCellSpacing w:w="15" w:type="dxa"/>
         </w:trPr>
         <w:tc>
@@ -16731,7 +16903,7 @@
     </w:tbl>
     <w:p>
       <w:pPr>
-        <w:divId w:val="1084763568"/>
+        <w:divId w:val="2056661788"/>
         <w:rPr>
           <w:rFonts w:eastAsia="Times New Roman"/>
           <w:noProof/>
@@ -16824,8 +16996,8 @@
         <w:pStyle w:val="Legenda"/>
         <w:jc w:val="center"/>
       </w:pPr>
-      <w:bookmarkStart w:id="71" w:name="_Ref137530644"/>
-      <w:bookmarkStart w:id="72" w:name="_Toc141864947"/>
+      <w:bookmarkStart w:id="70" w:name="_Ref137530644"/>
+      <w:bookmarkStart w:id="71" w:name="_Toc141946633"/>
       <w:r>
         <w:t xml:space="preserve">Figura </w:t>
       </w:r>
@@ -16837,16 +17009,16 @@
           <w:t>19</w:t>
         </w:r>
       </w:fldSimple>
+      <w:bookmarkEnd w:id="70"/>
+      <w:r>
+        <w:t xml:space="preserve"> </w:t>
+      </w:r>
+      <w:bookmarkStart w:id="72" w:name="_Ref137530637"/>
+      <w:r>
+        <w:t>- Anexo, Tarefa PMIR-1</w:t>
+      </w:r>
       <w:bookmarkEnd w:id="71"/>
-      <w:r>
-        <w:t xml:space="preserve"> </w:t>
-      </w:r>
-      <w:bookmarkStart w:id="73" w:name="_Ref137530637"/>
-      <w:r>
-        <w:t>- Anexo, Tarefa PMIR-1</w:t>
-      </w:r>
       <w:bookmarkEnd w:id="72"/>
-      <w:bookmarkEnd w:id="73"/>
     </w:p>
     <w:p>
       <w:pPr>
@@ -16905,7 +17077,7 @@
         <w:pStyle w:val="Legenda"/>
         <w:jc w:val="center"/>
       </w:pPr>
-      <w:bookmarkStart w:id="74" w:name="_Toc141864948"/>
+      <w:bookmarkStart w:id="73" w:name="_Toc141946634"/>
       <w:r>
         <w:t xml:space="preserve">Figura </w:t>
       </w:r>
@@ -16926,7 +17098,7 @@
       <w:r>
         <w:t>2</w:t>
       </w:r>
-      <w:bookmarkEnd w:id="74"/>
+      <w:bookmarkEnd w:id="73"/>
     </w:p>
     <w:p>
       <w:pPr>
@@ -16986,7 +17158,7 @@
         <w:pStyle w:val="Legenda"/>
         <w:jc w:val="center"/>
       </w:pPr>
-      <w:bookmarkStart w:id="75" w:name="_Toc141864949"/>
+      <w:bookmarkStart w:id="74" w:name="_Toc141946635"/>
       <w:r>
         <w:t xml:space="preserve">Figura </w:t>
       </w:r>
@@ -17007,7 +17179,7 @@
       <w:r>
         <w:t>3</w:t>
       </w:r>
-      <w:bookmarkEnd w:id="75"/>
+      <w:bookmarkEnd w:id="74"/>
     </w:p>
     <w:p>
       <w:pPr>
@@ -17066,7 +17238,7 @@
         <w:pStyle w:val="Legenda"/>
         <w:jc w:val="center"/>
       </w:pPr>
-      <w:bookmarkStart w:id="76" w:name="_Toc141864950"/>
+      <w:bookmarkStart w:id="75" w:name="_Toc141946636"/>
       <w:r>
         <w:t xml:space="preserve">Figura </w:t>
       </w:r>
@@ -17087,7 +17259,7 @@
       <w:r>
         <w:t>4</w:t>
       </w:r>
-      <w:bookmarkEnd w:id="76"/>
+      <w:bookmarkEnd w:id="75"/>
     </w:p>
     <w:p>
       <w:pPr>
@@ -17147,7 +17319,7 @@
         <w:pStyle w:val="Legenda"/>
         <w:jc w:val="center"/>
       </w:pPr>
-      <w:bookmarkStart w:id="77" w:name="_Toc141864951"/>
+      <w:bookmarkStart w:id="76" w:name="_Toc141946637"/>
       <w:r>
         <w:t xml:space="preserve">Figura </w:t>
       </w:r>
@@ -17165,7 +17337,7 @@
       <w:r>
         <w:t>5</w:t>
       </w:r>
-      <w:bookmarkEnd w:id="77"/>
+      <w:bookmarkEnd w:id="76"/>
     </w:p>
     <w:p>
       <w:pPr>
@@ -17224,7 +17396,7 @@
         <w:pStyle w:val="Legenda"/>
         <w:jc w:val="center"/>
       </w:pPr>
-      <w:bookmarkStart w:id="78" w:name="_Toc141864952"/>
+      <w:bookmarkStart w:id="77" w:name="_Toc141946638"/>
       <w:r>
         <w:t xml:space="preserve">Figura </w:t>
       </w:r>
@@ -17242,7 +17414,7 @@
       <w:r>
         <w:t>6</w:t>
       </w:r>
-      <w:bookmarkEnd w:id="78"/>
+      <w:bookmarkEnd w:id="77"/>
     </w:p>
     <w:p>
       <w:pPr>
@@ -17302,7 +17474,7 @@
         <w:pStyle w:val="Legenda"/>
         <w:jc w:val="center"/>
       </w:pPr>
-      <w:bookmarkStart w:id="79" w:name="_Toc141864953"/>
+      <w:bookmarkStart w:id="78" w:name="_Toc141946639"/>
       <w:r>
         <w:t xml:space="preserve">Figura </w:t>
       </w:r>
@@ -17320,7 +17492,7 @@
       <w:r>
         <w:t>7</w:t>
       </w:r>
-      <w:bookmarkEnd w:id="79"/>
+      <w:bookmarkEnd w:id="78"/>
     </w:p>
     <w:p>
       <w:pPr>
@@ -17380,7 +17552,7 @@
         <w:pStyle w:val="Legenda"/>
         <w:jc w:val="center"/>
       </w:pPr>
-      <w:bookmarkStart w:id="80" w:name="_Toc141864954"/>
+      <w:bookmarkStart w:id="79" w:name="_Toc141946640"/>
       <w:r>
         <w:t xml:space="preserve">Figura </w:t>
       </w:r>
@@ -17398,7 +17570,7 @@
       <w:r>
         <w:t>8</w:t>
       </w:r>
-      <w:bookmarkEnd w:id="80"/>
+      <w:bookmarkEnd w:id="79"/>
     </w:p>
     <w:p>
       <w:pPr>
@@ -17458,7 +17630,7 @@
         <w:pStyle w:val="Legenda"/>
         <w:jc w:val="center"/>
       </w:pPr>
-      <w:bookmarkStart w:id="81" w:name="_Toc141864955"/>
+      <w:bookmarkStart w:id="80" w:name="_Toc141946641"/>
       <w:r>
         <w:t xml:space="preserve">Figura </w:t>
       </w:r>
@@ -17476,7 +17648,7 @@
       <w:r>
         <w:t>9</w:t>
       </w:r>
-      <w:bookmarkEnd w:id="81"/>
+      <w:bookmarkEnd w:id="80"/>
     </w:p>
     <w:p>
       <w:pPr>
@@ -17536,8 +17708,8 @@
         <w:pStyle w:val="Legenda"/>
         <w:jc w:val="center"/>
       </w:pPr>
-      <w:bookmarkStart w:id="82" w:name="_Ref137530649"/>
-      <w:bookmarkStart w:id="83" w:name="_Toc141864956"/>
+      <w:bookmarkStart w:id="81" w:name="_Ref137530649"/>
+      <w:bookmarkStart w:id="82" w:name="_Toc141946642"/>
       <w:r>
         <w:t xml:space="preserve">Figura </w:t>
       </w:r>
@@ -17549,14 +17721,14 @@
           <w:t>28</w:t>
         </w:r>
       </w:fldSimple>
+      <w:bookmarkEnd w:id="81"/>
+      <w:r>
+        <w:t>- Anexo, Tarefa PMIR-1</w:t>
+      </w:r>
+      <w:r>
+        <w:t>0</w:t>
+      </w:r>
       <w:bookmarkEnd w:id="82"/>
-      <w:r>
-        <w:t>- Anexo, Tarefa PMIR-1</w:t>
-      </w:r>
-      <w:r>
-        <w:t>0</w:t>
-      </w:r>
-      <w:bookmarkEnd w:id="83"/>
     </w:p>
     <w:sectPr>
       <w:pgSz w:w="11906" w:h="16838"/>
